--- a/TS-Kramam/TS-5.2/TS 5.2 Malayalam Krama Paatam Corrections.docx
+++ b/TS-Kramam/TS-5.2/TS 5.2 Malayalam Krama Paatam Corrections.docx
@@ -1058,7 +1058,7 @@
               <w:rPr>
                 <w:rFonts w:cs="Arial"/>
                 <w:b/>
-                <w:color w:val="000000"/>
+                <w:color w:val="FF0000"/>
                 <w:sz w:val="28"/>
                 <w:szCs w:val="32"/>
               </w:rPr>
@@ -1067,58 +1067,38 @@
               <w:rPr>
                 <w:rFonts w:cs="Arial"/>
                 <w:b/>
-                <w:color w:val="000000"/>
-                <w:sz w:val="28"/>
-                <w:szCs w:val="32"/>
-              </w:rPr>
-              <w:t>T.S.</w:t>
-            </w:r>
-            <w:r>
-              <w:rPr>
-                <w:rFonts w:cs="Arial"/>
-                <w:b/>
-                <w:color w:val="000000"/>
-                <w:sz w:val="28"/>
-                <w:szCs w:val="32"/>
-              </w:rPr>
-              <w:t>5.2.</w:t>
-            </w:r>
-            <w:r>
-              <w:rPr>
-                <w:rFonts w:cs="Arial"/>
-                <w:b/>
-                <w:color w:val="000000"/>
-                <w:sz w:val="28"/>
-                <w:szCs w:val="32"/>
-              </w:rPr>
-              <w:t>8</w:t>
-            </w:r>
-            <w:r>
-              <w:rPr>
-                <w:rFonts w:cs="Arial"/>
-                <w:b/>
-                <w:color w:val="000000"/>
-                <w:sz w:val="28"/>
-                <w:szCs w:val="32"/>
-              </w:rPr>
-              <w:t xml:space="preserve">.4 </w:t>
-            </w:r>
-            <w:r>
-              <w:rPr>
-                <w:rFonts w:cs="Arial"/>
-                <w:b/>
-                <w:color w:val="000000"/>
-                <w:sz w:val="28"/>
-                <w:szCs w:val="32"/>
-              </w:rPr>
-              <w:t xml:space="preserve">– </w:t>
-            </w:r>
-            <w:proofErr w:type="spellStart"/>
-            <w:r>
-              <w:rPr>
-                <w:rFonts w:cs="Arial"/>
-                <w:b/>
-                <w:color w:val="000000"/>
+                <w:color w:val="FF0000"/>
+                <w:sz w:val="28"/>
+                <w:szCs w:val="32"/>
+              </w:rPr>
+              <w:t>T.S.5.2.5.</w:t>
+            </w:r>
+            <w:r>
+              <w:rPr>
+                <w:rFonts w:cs="Arial"/>
+                <w:b/>
+                <w:color w:val="FF0000"/>
+                <w:sz w:val="28"/>
+                <w:szCs w:val="32"/>
+              </w:rPr>
+              <w:t>5</w:t>
+            </w:r>
+            <w:r>
+              <w:rPr>
+                <w:rFonts w:cs="Arial"/>
+                <w:b/>
+                <w:color w:val="FF0000"/>
+                <w:sz w:val="28"/>
+                <w:szCs w:val="32"/>
+              </w:rPr>
+              <w:t xml:space="preserve"> – </w:t>
+            </w:r>
+            <w:proofErr w:type="spellStart"/>
+            <w:r>
+              <w:rPr>
+                <w:rFonts w:cs="Arial"/>
+                <w:b/>
+                <w:color w:val="FF0000"/>
                 <w:sz w:val="28"/>
                 <w:szCs w:val="32"/>
               </w:rPr>
@@ -1140,7 +1120,7 @@
               <w:rPr>
                 <w:rFonts w:cs="Arial"/>
                 <w:b/>
-                <w:color w:val="000000"/>
+                <w:color w:val="FF0000"/>
                 <w:sz w:val="28"/>
                 <w:szCs w:val="32"/>
               </w:rPr>
@@ -1150,7 +1130,7 @@
               <w:rPr>
                 <w:rFonts w:cs="Arial"/>
                 <w:b/>
-                <w:color w:val="000000"/>
+                <w:color w:val="FF0000"/>
                 <w:sz w:val="28"/>
                 <w:szCs w:val="32"/>
               </w:rPr>
@@ -1161,7 +1141,7 @@
               <w:rPr>
                 <w:rFonts w:cs="Arial"/>
                 <w:b/>
-                <w:color w:val="000000"/>
+                <w:color w:val="FF0000"/>
                 <w:sz w:val="28"/>
                 <w:szCs w:val="32"/>
               </w:rPr>
@@ -1172,7 +1152,7 @@
               <w:rPr>
                 <w:rFonts w:cs="Arial"/>
                 <w:b/>
-                <w:color w:val="000000"/>
+                <w:color w:val="FF0000"/>
                 <w:sz w:val="28"/>
                 <w:szCs w:val="32"/>
               </w:rPr>
@@ -1183,7 +1163,7 @@
               <w:rPr>
                 <w:rFonts w:cs="Arial"/>
                 <w:b/>
-                <w:color w:val="000000"/>
+                <w:color w:val="FF0000"/>
                 <w:sz w:val="28"/>
                 <w:szCs w:val="32"/>
               </w:rPr>
@@ -1193,11 +1173,11 @@
               <w:rPr>
                 <w:rFonts w:cs="Arial"/>
                 <w:b/>
-                <w:color w:val="000000"/>
-                <w:sz w:val="28"/>
-                <w:szCs w:val="32"/>
-              </w:rPr>
-              <w:t>38</w:t>
+                <w:color w:val="FF0000"/>
+                <w:sz w:val="28"/>
+                <w:szCs w:val="32"/>
+              </w:rPr>
+              <w:t>46</w:t>
             </w:r>
           </w:p>
           <w:p>
@@ -1224,7 +1204,7 @@
               <w:rPr>
                 <w:rFonts w:cs="Arial"/>
                 <w:b/>
-                <w:color w:val="000000"/>
+                <w:color w:val="FF0000"/>
                 <w:sz w:val="28"/>
                 <w:szCs w:val="32"/>
               </w:rPr>
@@ -1235,7 +1215,7 @@
               <w:rPr>
                 <w:rFonts w:cs="Arial"/>
                 <w:b/>
-                <w:color w:val="000000"/>
+                <w:color w:val="FF0000"/>
                 <w:sz w:val="28"/>
                 <w:szCs w:val="32"/>
               </w:rPr>
@@ -1245,29 +1225,20 @@
               <w:rPr>
                 <w:rFonts w:cs="Arial"/>
                 <w:b/>
-                <w:color w:val="000000"/>
-                <w:szCs w:val="32"/>
-              </w:rPr>
-              <w:t>. -</w:t>
-            </w:r>
-            <w:r>
-              <w:rPr>
-                <w:rFonts w:cs="Arial"/>
-                <w:b/>
-                <w:color w:val="000000"/>
-                <w:szCs w:val="32"/>
-              </w:rPr>
-              <w:t xml:space="preserve"> </w:t>
-            </w:r>
-            <w:r>
-              <w:rPr>
-                <w:rFonts w:cs="Arial"/>
-                <w:b/>
-                <w:color w:val="000000"/>
-                <w:sz w:val="28"/>
-                <w:szCs w:val="32"/>
-              </w:rPr>
-              <w:t>44</w:t>
+                <w:color w:val="FF0000"/>
+                <w:szCs w:val="32"/>
+              </w:rPr>
+              <w:t xml:space="preserve">. - </w:t>
+            </w:r>
+            <w:r>
+              <w:rPr>
+                <w:rFonts w:cs="Arial"/>
+                <w:b/>
+                <w:color w:val="FF0000"/>
+                <w:sz w:val="28"/>
+                <w:szCs w:val="32"/>
+              </w:rPr>
+              <w:t>29</w:t>
             </w:r>
           </w:p>
         </w:tc>
@@ -1298,17 +1269,7 @@
                 <w:szCs w:val="40"/>
                 <w:lang w:val="en-IN" w:eastAsia="en-IN" w:bidi="ml-IN"/>
               </w:rPr>
-              <w:t>¥</w:t>
-            </w:r>
-            <w:r>
-              <w:rPr>
-                <w:rFonts w:ascii="BRH Malayalam Extra" w:eastAsia="Times New Roman" w:hAnsi="BRH Malayalam Extra" w:cs="BRH Malayalam Extra"/>
-                <w:color w:val="000000"/>
-                <w:sz w:val="40"/>
-                <w:szCs w:val="40"/>
-                <w:lang w:val="en-IN" w:eastAsia="en-IN" w:bidi="ml-IN"/>
-              </w:rPr>
-              <w:t>mx</w:t>
+              <w:t>p</w:t>
             </w:r>
             <w:r>
               <w:rPr>
@@ -1320,18 +1281,48 @@
               </w:rPr>
               <w:t>–</w:t>
             </w:r>
-            <w:proofErr w:type="spellStart"/>
-            <w:r>
-              <w:rPr>
-                <w:rFonts w:ascii="BRH Malayalam Extra" w:eastAsia="Times New Roman" w:hAnsi="BRH Malayalam Extra" w:cs="BRH Malayalam Extra"/>
-                <w:color w:val="000000"/>
-                <w:sz w:val="40"/>
-                <w:szCs w:val="40"/>
-                <w:lang w:val="en-IN" w:eastAsia="en-IN" w:bidi="ml-IN"/>
-              </w:rPr>
-              <w:t>Kx</w:t>
-            </w:r>
-            <w:proofErr w:type="spellEnd"/>
+            <w:r>
+              <w:rPr>
+                <w:rFonts w:ascii="BRH Malayalam Extra" w:eastAsia="Times New Roman" w:hAnsi="BRH Malayalam Extra" w:cs="BRH Malayalam Extra"/>
+                <w:color w:val="000000"/>
+                <w:sz w:val="40"/>
+                <w:szCs w:val="40"/>
+                <w:lang w:val="en-IN" w:eastAsia="en-IN" w:bidi="ml-IN"/>
+              </w:rPr>
+              <w:t>e</w:t>
+            </w:r>
+            <w:r>
+              <w:rPr>
+                <w:rFonts w:ascii="BRH Malayalam Extra" w:eastAsia="Times New Roman" w:hAnsi="BRH Malayalam Extra" w:cs="BRH Malayalam Extra"/>
+                <w:color w:val="000000"/>
+                <w:sz w:val="32"/>
+                <w:szCs w:val="40"/>
+                <w:lang w:val="en-IN" w:eastAsia="en-IN" w:bidi="ml-IN"/>
+              </w:rPr>
+              <w:t>–</w:t>
+            </w:r>
+            <w:proofErr w:type="spellStart"/>
+            <w:r>
+              <w:rPr>
+                <w:rFonts w:ascii="BRH Malayalam Extra" w:eastAsia="Times New Roman" w:hAnsi="BRH Malayalam Extra" w:cs="BRH Malayalam Extra"/>
+                <w:color w:val="000000"/>
+                <w:sz w:val="40"/>
+                <w:szCs w:val="40"/>
+                <w:lang w:val="en-IN" w:eastAsia="en-IN" w:bidi="ml-IN"/>
+              </w:rPr>
+              <w:t>Zy</w:t>
+            </w:r>
+            <w:proofErr w:type="spellEnd"/>
+            <w:r>
+              <w:rPr>
+                <w:rFonts w:ascii="BRH Malayalam Extra" w:eastAsia="Times New Roman" w:hAnsi="BRH Malayalam Extra" w:cs="BRH Malayalam Extra"/>
+                <w:color w:val="000000"/>
+                <w:sz w:val="32"/>
+                <w:szCs w:val="40"/>
+                <w:lang w:val="en-IN" w:eastAsia="en-IN" w:bidi="ml-IN"/>
+              </w:rPr>
+              <w:t>–</w:t>
+            </w:r>
             <w:r>
               <w:rPr>
                 <w:rFonts w:ascii="BRH Malayalam Extra" w:eastAsia="Times New Roman" w:hAnsi="BRH Malayalam Extra" w:cs="BRH Malayalam Extra"/>
@@ -1351,51 +1342,29 @@
                 <w:szCs w:val="40"/>
                 <w:lang w:val="en-IN" w:eastAsia="en-IN" w:bidi="ml-IN"/>
               </w:rPr>
-              <w:t>ösëõx</w:t>
-            </w:r>
-            <w:proofErr w:type="spellEnd"/>
-            <w:r>
-              <w:rPr>
-                <w:rFonts w:ascii="BRH Malayalam Extra" w:eastAsia="Times New Roman" w:hAnsi="BRH Malayalam Extra" w:cs="BRH Malayalam Extra"/>
-                <w:color w:val="000000"/>
-                <w:sz w:val="40"/>
-                <w:szCs w:val="40"/>
-                <w:lang w:val="en-IN" w:eastAsia="en-IN" w:bidi="ml-IN"/>
-              </w:rPr>
-              <w:t>—</w:t>
-            </w:r>
-            <w:proofErr w:type="spellStart"/>
-            <w:r>
-              <w:rPr>
-                <w:rFonts w:ascii="BRH Malayalam Extra" w:eastAsia="Times New Roman" w:hAnsi="BRH Malayalam Extra" w:cs="BRH Malayalam Extra"/>
-                <w:color w:val="000000"/>
-                <w:sz w:val="40"/>
-                <w:szCs w:val="40"/>
-                <w:lang w:val="en-IN" w:eastAsia="en-IN" w:bidi="ml-IN"/>
-              </w:rPr>
-              <w:t>myLy</w:t>
-            </w:r>
-            <w:proofErr w:type="spellEnd"/>
-            <w:r>
-              <w:rPr>
-                <w:rFonts w:ascii="BRH Malayalam Extra" w:eastAsia="Times New Roman" w:hAnsi="BRH Malayalam Extra" w:cs="BRH Malayalam Extra"/>
-                <w:color w:val="000000"/>
-                <w:sz w:val="32"/>
-                <w:szCs w:val="40"/>
-                <w:lang w:val="en-IN" w:eastAsia="en-IN" w:bidi="ml-IN"/>
-              </w:rPr>
-              <w:t>–</w:t>
-            </w:r>
-            <w:proofErr w:type="spellStart"/>
-            <w:r>
-              <w:rPr>
-                <w:rFonts w:ascii="BRH Malayalam Extra" w:eastAsia="Times New Roman" w:hAnsi="BRH Malayalam Extra" w:cs="BRH Malayalam Extra"/>
-                <w:color w:val="000000"/>
-                <w:sz w:val="40"/>
-                <w:szCs w:val="40"/>
-                <w:lang w:val="en-IN" w:eastAsia="en-IN" w:bidi="ml-IN"/>
-              </w:rPr>
-              <w:t>Zx</w:t>
+              <w:t>öeRx</w:t>
+            </w:r>
+            <w:proofErr w:type="spellEnd"/>
+            <w:r>
+              <w:rPr>
+                <w:rFonts w:ascii="BRH Malayalam Extra" w:eastAsia="Times New Roman" w:hAnsi="BRH Malayalam Extra" w:cs="BRH Malayalam Extra"/>
+                <w:color w:val="000000"/>
+                <w:sz w:val="40"/>
+                <w:szCs w:val="40"/>
+                <w:lang w:val="en-IN" w:eastAsia="en-IN" w:bidi="ml-IN"/>
+              </w:rPr>
+              <w:t>˜¤¤</w:t>
+            </w:r>
+            <w:proofErr w:type="spellStart"/>
+            <w:r>
+              <w:rPr>
+                <w:rFonts w:ascii="BRH Malayalam Extra" w:eastAsia="Times New Roman" w:hAnsi="BRH Malayalam Extra" w:cs="BRH Malayalam Extra"/>
+                <w:color w:val="000000"/>
+                <w:sz w:val="40"/>
+                <w:szCs w:val="40"/>
+                <w:lang w:val="en-IN" w:eastAsia="en-IN" w:bidi="ml-IN"/>
+              </w:rPr>
+              <w:t>Zõ</w:t>
             </w:r>
             <w:proofErr w:type="spellEnd"/>
             <w:r>
@@ -1417,10 +1386,11 @@
               <w:adjustRightInd w:val="0"/>
               <w:spacing w:before="0" w:line="240" w:lineRule="auto"/>
               <w:rPr>
-                <w:rFonts w:ascii="BRH Malayalam Extra" w:hAnsi="BRH Malayalam Extra" w:cs="BRH Malayalam Extra"/>
-                <w:color w:val="000000"/>
-                <w:sz w:val="36"/>
-                <w:szCs w:val="40"/>
+                <w:rFonts w:ascii="BRH Malayalam Extra" w:eastAsia="Times New Roman" w:hAnsi="BRH Malayalam Extra" w:cs="BRH Malayalam Extra"/>
+                <w:color w:val="000000"/>
+                <w:sz w:val="40"/>
+                <w:szCs w:val="40"/>
+                <w:lang w:val="en-IN" w:eastAsia="en-IN" w:bidi="ml-IN"/>
               </w:rPr>
             </w:pPr>
             <w:proofErr w:type="spellStart"/>
@@ -1432,7 +1402,63 @@
                 <w:szCs w:val="40"/>
                 <w:lang w:val="en-IN" w:eastAsia="en-IN" w:bidi="ml-IN"/>
               </w:rPr>
-              <w:t>öZõx</w:t>
+              <w:t>öeRx</w:t>
+            </w:r>
+            <w:proofErr w:type="spellEnd"/>
+            <w:r>
+              <w:rPr>
+                <w:rFonts w:ascii="BRH Malayalam Extra" w:eastAsia="Times New Roman" w:hAnsi="BRH Malayalam Extra" w:cs="BRH Malayalam Extra"/>
+                <w:color w:val="000000"/>
+                <w:sz w:val="40"/>
+                <w:szCs w:val="40"/>
+                <w:lang w:val="en-IN" w:eastAsia="en-IN" w:bidi="ml-IN"/>
+              </w:rPr>
+              <w:t>˜</w:t>
+            </w:r>
+            <w:r>
+              <w:rPr>
+                <w:rFonts w:ascii="BRH Malayalam Extra" w:eastAsia="Times New Roman" w:hAnsi="BRH Malayalam Extra" w:cs="BRH Malayalam Extra"/>
+                <w:color w:val="000000"/>
+                <w:sz w:val="40"/>
+                <w:szCs w:val="40"/>
+                <w:highlight w:val="yellow"/>
+                <w:lang w:val="en-IN" w:eastAsia="en-IN" w:bidi="ml-IN"/>
+              </w:rPr>
+              <w:t>¥</w:t>
+            </w:r>
+            <w:proofErr w:type="spellStart"/>
+            <w:r>
+              <w:rPr>
+                <w:rFonts w:ascii="BRH Malayalam Extra" w:eastAsia="Times New Roman" w:hAnsi="BRH Malayalam Extra" w:cs="BRH Malayalam Extra"/>
+                <w:color w:val="000000"/>
+                <w:sz w:val="40"/>
+                <w:szCs w:val="40"/>
+                <w:highlight w:val="yellow"/>
+                <w:lang w:val="en-IN" w:eastAsia="en-IN" w:bidi="ml-IN"/>
+              </w:rPr>
+              <w:t>Zõ</w:t>
+            </w:r>
+            <w:proofErr w:type="spellEnd"/>
+            <w:r>
+              <w:rPr>
+                <w:rFonts w:ascii="BRH Malayalam Extra" w:eastAsia="Times New Roman" w:hAnsi="BRH Malayalam Extra" w:cs="BRH Malayalam Extra"/>
+                <w:color w:val="000000"/>
+                <w:sz w:val="40"/>
+                <w:szCs w:val="40"/>
+                <w:lang w:val="en-IN" w:eastAsia="en-IN" w:bidi="ml-IN"/>
+              </w:rPr>
+              <w:t xml:space="preserve"> </w:t>
+            </w:r>
+            <w:proofErr w:type="spellStart"/>
+            <w:r>
+              <w:rPr>
+                <w:rFonts w:ascii="BRH Malayalam Extra" w:eastAsia="Times New Roman" w:hAnsi="BRH Malayalam Extra" w:cs="BRH Malayalam Extra"/>
+                <w:color w:val="000000"/>
+                <w:sz w:val="40"/>
+                <w:szCs w:val="40"/>
+                <w:lang w:val="en-IN" w:eastAsia="en-IN" w:bidi="ml-IN"/>
+              </w:rPr>
+              <w:t>bûxb</w:t>
             </w:r>
             <w:proofErr w:type="spellEnd"/>
             <w:r>
@@ -1445,88 +1471,27 @@
               </w:rPr>
               <w:t>–</w:t>
             </w:r>
-            <w:r>
-              <w:rPr>
-                <w:rFonts w:ascii="BRH Malayalam Extra" w:eastAsia="Times New Roman" w:hAnsi="BRH Malayalam Extra" w:cs="BRH Malayalam Extra"/>
-                <w:color w:val="000000"/>
-                <w:sz w:val="40"/>
-                <w:szCs w:val="40"/>
-                <w:lang w:val="en-IN" w:eastAsia="en-IN" w:bidi="ml-IN"/>
-              </w:rPr>
-              <w:t>my</w:t>
-            </w:r>
-            <w:r>
-              <w:rPr>
-                <w:rFonts w:ascii="BRH Malayalam Extra" w:eastAsia="Times New Roman" w:hAnsi="BRH Malayalam Extra" w:cs="BRH Malayalam Extra"/>
-                <w:color w:val="000000"/>
-                <w:sz w:val="32"/>
-                <w:szCs w:val="40"/>
-                <w:lang w:val="en-IN" w:eastAsia="en-IN" w:bidi="ml-IN"/>
-              </w:rPr>
-              <w:t>–</w:t>
-            </w:r>
-            <w:r>
-              <w:rPr>
-                <w:rFonts w:ascii="BRH Malayalam Extra" w:eastAsia="Times New Roman" w:hAnsi="BRH Malayalam Extra" w:cs="BRH Malayalam Extra"/>
-                <w:color w:val="000000"/>
-                <w:sz w:val="40"/>
-                <w:szCs w:val="40"/>
-                <w:lang w:val="en-IN" w:eastAsia="en-IN" w:bidi="ml-IN"/>
-              </w:rPr>
-              <w:t>Ly</w:t>
-            </w:r>
-            <w:r>
-              <w:rPr>
-                <w:rFonts w:ascii="BRH Malayalam Extra" w:eastAsia="Times New Roman" w:hAnsi="BRH Malayalam Extra" w:cs="BRH Malayalam Extra"/>
-                <w:color w:val="000000"/>
-                <w:sz w:val="32"/>
-                <w:szCs w:val="40"/>
-                <w:lang w:val="en-IN" w:eastAsia="en-IN" w:bidi="ml-IN"/>
-              </w:rPr>
-              <w:t>–</w:t>
-            </w:r>
-            <w:r>
-              <w:rPr>
-                <w:rFonts w:ascii="BRH Malayalam Extra" w:eastAsia="Times New Roman" w:hAnsi="BRH Malayalam Extra" w:cs="BRH Malayalam Extra"/>
-                <w:color w:val="000000"/>
-                <w:sz w:val="40"/>
-                <w:szCs w:val="40"/>
-                <w:lang w:val="en-IN" w:eastAsia="en-IN" w:bidi="ml-IN"/>
-              </w:rPr>
-              <w:t>¤¤</w:t>
-            </w:r>
-            <w:proofErr w:type="spellStart"/>
-            <w:r>
-              <w:rPr>
-                <w:rFonts w:ascii="BRH Malayalam Extra" w:eastAsia="Times New Roman" w:hAnsi="BRH Malayalam Extra" w:cs="BRH Malayalam Extra"/>
-                <w:color w:val="000000"/>
-                <w:sz w:val="40"/>
-                <w:szCs w:val="40"/>
-                <w:lang w:val="en-IN" w:eastAsia="en-IN" w:bidi="ml-IN"/>
-              </w:rPr>
-              <w:t>Z</w:t>
-            </w:r>
-            <w:r>
-              <w:rPr>
-                <w:rFonts w:ascii="BRH Malayalam Extra" w:eastAsia="Times New Roman" w:hAnsi="BRH Malayalam Extra" w:cs="BRH Malayalam Extra"/>
-                <w:color w:val="000000"/>
-                <w:sz w:val="40"/>
-                <w:szCs w:val="40"/>
-                <w:highlight w:val="yellow"/>
-                <w:lang w:val="en-IN" w:eastAsia="en-IN" w:bidi="ml-IN"/>
-              </w:rPr>
-              <w:t>hõ</w:t>
-            </w:r>
-            <w:proofErr w:type="spellEnd"/>
-            <w:r>
-              <w:rPr>
-                <w:rFonts w:ascii="BRH Malayalam Extra" w:eastAsia="Times New Roman" w:hAnsi="BRH Malayalam Extra" w:cs="BRH Malayalam Extra"/>
-                <w:color w:val="000000"/>
-                <w:sz w:val="40"/>
-                <w:szCs w:val="40"/>
-                <w:lang w:val="en-IN" w:eastAsia="en-IN" w:bidi="ml-IN"/>
-              </w:rPr>
-              <w:t>—J |</w:t>
+            <w:proofErr w:type="spellStart"/>
+            <w:r>
+              <w:rPr>
+                <w:rFonts w:ascii="BRH Malayalam Extra" w:eastAsia="Times New Roman" w:hAnsi="BRH Malayalam Extra" w:cs="BRH Malayalam Extra"/>
+                <w:color w:val="000000"/>
+                <w:sz w:val="40"/>
+                <w:szCs w:val="40"/>
+                <w:lang w:val="en-IN" w:eastAsia="en-IN" w:bidi="ml-IN"/>
+              </w:rPr>
+              <w:t>qs</w:t>
+            </w:r>
+            <w:proofErr w:type="spellEnd"/>
+            <w:r>
+              <w:rPr>
+                <w:rFonts w:ascii="BRH Malayalam Extra" w:eastAsia="Times New Roman" w:hAnsi="BRH Malayalam Extra" w:cs="BRH Malayalam Extra"/>
+                <w:color w:val="000000"/>
+                <w:sz w:val="40"/>
+                <w:szCs w:val="40"/>
+                <w:lang w:val="en-IN" w:eastAsia="en-IN" w:bidi="ml-IN"/>
+              </w:rPr>
+              <w:t>¡— |</w:t>
             </w:r>
           </w:p>
         </w:tc>
@@ -1557,17 +1522,7 @@
                 <w:szCs w:val="40"/>
                 <w:lang w:val="en-IN" w:eastAsia="en-IN" w:bidi="ml-IN"/>
               </w:rPr>
-              <w:t>¥</w:t>
-            </w:r>
-            <w:r>
-              <w:rPr>
-                <w:rFonts w:ascii="BRH Malayalam Extra" w:eastAsia="Times New Roman" w:hAnsi="BRH Malayalam Extra" w:cs="BRH Malayalam Extra"/>
-                <w:color w:val="000000"/>
-                <w:sz w:val="40"/>
-                <w:szCs w:val="40"/>
-                <w:lang w:val="en-IN" w:eastAsia="en-IN" w:bidi="ml-IN"/>
-              </w:rPr>
-              <w:t>mx</w:t>
+              <w:t>p</w:t>
             </w:r>
             <w:r>
               <w:rPr>
@@ -1579,18 +1534,48 @@
               </w:rPr>
               <w:t>–</w:t>
             </w:r>
-            <w:proofErr w:type="spellStart"/>
-            <w:r>
-              <w:rPr>
-                <w:rFonts w:ascii="BRH Malayalam Extra" w:eastAsia="Times New Roman" w:hAnsi="BRH Malayalam Extra" w:cs="BRH Malayalam Extra"/>
-                <w:color w:val="000000"/>
-                <w:sz w:val="40"/>
-                <w:szCs w:val="40"/>
-                <w:lang w:val="en-IN" w:eastAsia="en-IN" w:bidi="ml-IN"/>
-              </w:rPr>
-              <w:t>Kx</w:t>
-            </w:r>
-            <w:proofErr w:type="spellEnd"/>
+            <w:r>
+              <w:rPr>
+                <w:rFonts w:ascii="BRH Malayalam Extra" w:eastAsia="Times New Roman" w:hAnsi="BRH Malayalam Extra" w:cs="BRH Malayalam Extra"/>
+                <w:color w:val="000000"/>
+                <w:sz w:val="40"/>
+                <w:szCs w:val="40"/>
+                <w:lang w:val="en-IN" w:eastAsia="en-IN" w:bidi="ml-IN"/>
+              </w:rPr>
+              <w:t>e</w:t>
+            </w:r>
+            <w:r>
+              <w:rPr>
+                <w:rFonts w:ascii="BRH Malayalam Extra" w:eastAsia="Times New Roman" w:hAnsi="BRH Malayalam Extra" w:cs="BRH Malayalam Extra"/>
+                <w:color w:val="000000"/>
+                <w:sz w:val="32"/>
+                <w:szCs w:val="40"/>
+                <w:lang w:val="en-IN" w:eastAsia="en-IN" w:bidi="ml-IN"/>
+              </w:rPr>
+              <w:t>–</w:t>
+            </w:r>
+            <w:proofErr w:type="spellStart"/>
+            <w:r>
+              <w:rPr>
+                <w:rFonts w:ascii="BRH Malayalam Extra" w:eastAsia="Times New Roman" w:hAnsi="BRH Malayalam Extra" w:cs="BRH Malayalam Extra"/>
+                <w:color w:val="000000"/>
+                <w:sz w:val="40"/>
+                <w:szCs w:val="40"/>
+                <w:lang w:val="en-IN" w:eastAsia="en-IN" w:bidi="ml-IN"/>
+              </w:rPr>
+              <w:t>Zy</w:t>
+            </w:r>
+            <w:proofErr w:type="spellEnd"/>
+            <w:r>
+              <w:rPr>
+                <w:rFonts w:ascii="BRH Malayalam Extra" w:eastAsia="Times New Roman" w:hAnsi="BRH Malayalam Extra" w:cs="BRH Malayalam Extra"/>
+                <w:color w:val="000000"/>
+                <w:sz w:val="32"/>
+                <w:szCs w:val="40"/>
+                <w:lang w:val="en-IN" w:eastAsia="en-IN" w:bidi="ml-IN"/>
+              </w:rPr>
+              <w:t>–</w:t>
+            </w:r>
             <w:r>
               <w:rPr>
                 <w:rFonts w:ascii="BRH Malayalam Extra" w:eastAsia="Times New Roman" w:hAnsi="BRH Malayalam Extra" w:cs="BRH Malayalam Extra"/>
@@ -1610,51 +1595,29 @@
                 <w:szCs w:val="40"/>
                 <w:lang w:val="en-IN" w:eastAsia="en-IN" w:bidi="ml-IN"/>
               </w:rPr>
-              <w:t>ösëõx</w:t>
-            </w:r>
-            <w:proofErr w:type="spellEnd"/>
-            <w:r>
-              <w:rPr>
-                <w:rFonts w:ascii="BRH Malayalam Extra" w:eastAsia="Times New Roman" w:hAnsi="BRH Malayalam Extra" w:cs="BRH Malayalam Extra"/>
-                <w:color w:val="000000"/>
-                <w:sz w:val="40"/>
-                <w:szCs w:val="40"/>
-                <w:lang w:val="en-IN" w:eastAsia="en-IN" w:bidi="ml-IN"/>
-              </w:rPr>
-              <w:t>—</w:t>
-            </w:r>
-            <w:proofErr w:type="spellStart"/>
-            <w:r>
-              <w:rPr>
-                <w:rFonts w:ascii="BRH Malayalam Extra" w:eastAsia="Times New Roman" w:hAnsi="BRH Malayalam Extra" w:cs="BRH Malayalam Extra"/>
-                <w:color w:val="000000"/>
-                <w:sz w:val="40"/>
-                <w:szCs w:val="40"/>
-                <w:lang w:val="en-IN" w:eastAsia="en-IN" w:bidi="ml-IN"/>
-              </w:rPr>
-              <w:t>myLy</w:t>
-            </w:r>
-            <w:proofErr w:type="spellEnd"/>
-            <w:r>
-              <w:rPr>
-                <w:rFonts w:ascii="BRH Malayalam Extra" w:eastAsia="Times New Roman" w:hAnsi="BRH Malayalam Extra" w:cs="BRH Malayalam Extra"/>
-                <w:color w:val="000000"/>
-                <w:sz w:val="32"/>
-                <w:szCs w:val="40"/>
-                <w:lang w:val="en-IN" w:eastAsia="en-IN" w:bidi="ml-IN"/>
-              </w:rPr>
-              <w:t>–</w:t>
-            </w:r>
-            <w:proofErr w:type="spellStart"/>
-            <w:r>
-              <w:rPr>
-                <w:rFonts w:ascii="BRH Malayalam Extra" w:eastAsia="Times New Roman" w:hAnsi="BRH Malayalam Extra" w:cs="BRH Malayalam Extra"/>
-                <w:color w:val="000000"/>
-                <w:sz w:val="40"/>
-                <w:szCs w:val="40"/>
-                <w:lang w:val="en-IN" w:eastAsia="en-IN" w:bidi="ml-IN"/>
-              </w:rPr>
-              <w:t>Zx</w:t>
+              <w:t>öeRx</w:t>
+            </w:r>
+            <w:proofErr w:type="spellEnd"/>
+            <w:r>
+              <w:rPr>
+                <w:rFonts w:ascii="BRH Malayalam Extra" w:eastAsia="Times New Roman" w:hAnsi="BRH Malayalam Extra" w:cs="BRH Malayalam Extra"/>
+                <w:color w:val="000000"/>
+                <w:sz w:val="40"/>
+                <w:szCs w:val="40"/>
+                <w:lang w:val="en-IN" w:eastAsia="en-IN" w:bidi="ml-IN"/>
+              </w:rPr>
+              <w:t>˜¤¤</w:t>
+            </w:r>
+            <w:proofErr w:type="spellStart"/>
+            <w:r>
+              <w:rPr>
+                <w:rFonts w:ascii="BRH Malayalam Extra" w:eastAsia="Times New Roman" w:hAnsi="BRH Malayalam Extra" w:cs="BRH Malayalam Extra"/>
+                <w:color w:val="000000"/>
+                <w:sz w:val="40"/>
+                <w:szCs w:val="40"/>
+                <w:lang w:val="en-IN" w:eastAsia="en-IN" w:bidi="ml-IN"/>
+              </w:rPr>
+              <w:t>Zõ</w:t>
             </w:r>
             <w:proofErr w:type="spellEnd"/>
             <w:r>
@@ -1674,12 +1637,13 @@
               <w:autoSpaceDE w:val="0"/>
               <w:autoSpaceDN w:val="0"/>
               <w:adjustRightInd w:val="0"/>
-              <w:spacing w:before="0" w:line="252" w:lineRule="auto"/>
-              <w:rPr>
-                <w:rFonts w:ascii="Cambria" w:hAnsi="Cambria" w:cs="BRH Malayalam Extra"/>
-                <w:color w:val="000000"/>
-                <w:sz w:val="36"/>
-                <w:szCs w:val="40"/>
+              <w:spacing w:before="0" w:line="240" w:lineRule="auto"/>
+              <w:rPr>
+                <w:rFonts w:ascii="BRH Malayalam Extra" w:eastAsia="Times New Roman" w:hAnsi="BRH Malayalam Extra" w:cs="BRH Malayalam Extra"/>
+                <w:color w:val="000000"/>
+                <w:sz w:val="40"/>
+                <w:szCs w:val="40"/>
+                <w:lang w:val="en-IN" w:eastAsia="en-IN" w:bidi="ml-IN"/>
               </w:rPr>
             </w:pPr>
             <w:proofErr w:type="spellStart"/>
@@ -1691,7 +1655,63 @@
                 <w:szCs w:val="40"/>
                 <w:lang w:val="en-IN" w:eastAsia="en-IN" w:bidi="ml-IN"/>
               </w:rPr>
-              <w:t>öZõx</w:t>
+              <w:t>öeRx</w:t>
+            </w:r>
+            <w:proofErr w:type="spellEnd"/>
+            <w:r>
+              <w:rPr>
+                <w:rFonts w:ascii="BRH Malayalam Extra" w:eastAsia="Times New Roman" w:hAnsi="BRH Malayalam Extra" w:cs="BRH Malayalam Extra"/>
+                <w:color w:val="000000"/>
+                <w:sz w:val="40"/>
+                <w:szCs w:val="40"/>
+                <w:lang w:val="en-IN" w:eastAsia="en-IN" w:bidi="ml-IN"/>
+              </w:rPr>
+              <w:t>˜</w:t>
+            </w:r>
+            <w:r>
+              <w:rPr>
+                <w:rFonts w:ascii="BRH Malayalam Extra" w:eastAsia="Times New Roman" w:hAnsi="BRH Malayalam Extra" w:cs="BRH Malayalam Extra"/>
+                <w:color w:val="000000"/>
+                <w:sz w:val="40"/>
+                <w:szCs w:val="40"/>
+                <w:highlight w:val="green"/>
+                <w:lang w:val="en-IN" w:eastAsia="en-IN" w:bidi="ml-IN"/>
+              </w:rPr>
+              <w:t>¤¤</w:t>
+            </w:r>
+            <w:proofErr w:type="spellStart"/>
+            <w:r>
+              <w:rPr>
+                <w:rFonts w:ascii="BRH Malayalam Extra" w:eastAsia="Times New Roman" w:hAnsi="BRH Malayalam Extra" w:cs="BRH Malayalam Extra"/>
+                <w:color w:val="000000"/>
+                <w:sz w:val="40"/>
+                <w:szCs w:val="40"/>
+                <w:highlight w:val="green"/>
+                <w:lang w:val="en-IN" w:eastAsia="en-IN" w:bidi="ml-IN"/>
+              </w:rPr>
+              <w:t>Zõ</w:t>
+            </w:r>
+            <w:proofErr w:type="spellEnd"/>
+            <w:r>
+              <w:rPr>
+                <w:rFonts w:ascii="BRH Malayalam Extra" w:eastAsia="Times New Roman" w:hAnsi="BRH Malayalam Extra" w:cs="BRH Malayalam Extra"/>
+                <w:color w:val="000000"/>
+                <w:sz w:val="40"/>
+                <w:szCs w:val="40"/>
+                <w:lang w:val="en-IN" w:eastAsia="en-IN" w:bidi="ml-IN"/>
+              </w:rPr>
+              <w:t xml:space="preserve"> </w:t>
+            </w:r>
+            <w:proofErr w:type="spellStart"/>
+            <w:r>
+              <w:rPr>
+                <w:rFonts w:ascii="BRH Malayalam Extra" w:eastAsia="Times New Roman" w:hAnsi="BRH Malayalam Extra" w:cs="BRH Malayalam Extra"/>
+                <w:color w:val="000000"/>
+                <w:sz w:val="40"/>
+                <w:szCs w:val="40"/>
+                <w:lang w:val="en-IN" w:eastAsia="en-IN" w:bidi="ml-IN"/>
+              </w:rPr>
+              <w:t>bûxb</w:t>
             </w:r>
             <w:proofErr w:type="spellEnd"/>
             <w:r>
@@ -1704,88 +1724,27 @@
               </w:rPr>
               <w:t>–</w:t>
             </w:r>
-            <w:r>
-              <w:rPr>
-                <w:rFonts w:ascii="BRH Malayalam Extra" w:eastAsia="Times New Roman" w:hAnsi="BRH Malayalam Extra" w:cs="BRH Malayalam Extra"/>
-                <w:color w:val="000000"/>
-                <w:sz w:val="40"/>
-                <w:szCs w:val="40"/>
-                <w:lang w:val="en-IN" w:eastAsia="en-IN" w:bidi="ml-IN"/>
-              </w:rPr>
-              <w:t>my</w:t>
-            </w:r>
-            <w:r>
-              <w:rPr>
-                <w:rFonts w:ascii="BRH Malayalam Extra" w:eastAsia="Times New Roman" w:hAnsi="BRH Malayalam Extra" w:cs="BRH Malayalam Extra"/>
-                <w:color w:val="000000"/>
-                <w:sz w:val="32"/>
-                <w:szCs w:val="40"/>
-                <w:lang w:val="en-IN" w:eastAsia="en-IN" w:bidi="ml-IN"/>
-              </w:rPr>
-              <w:t>–</w:t>
-            </w:r>
-            <w:r>
-              <w:rPr>
-                <w:rFonts w:ascii="BRH Malayalam Extra" w:eastAsia="Times New Roman" w:hAnsi="BRH Malayalam Extra" w:cs="BRH Malayalam Extra"/>
-                <w:color w:val="000000"/>
-                <w:sz w:val="40"/>
-                <w:szCs w:val="40"/>
-                <w:lang w:val="en-IN" w:eastAsia="en-IN" w:bidi="ml-IN"/>
-              </w:rPr>
-              <w:t>Ly</w:t>
-            </w:r>
-            <w:r>
-              <w:rPr>
-                <w:rFonts w:ascii="BRH Malayalam Extra" w:eastAsia="Times New Roman" w:hAnsi="BRH Malayalam Extra" w:cs="BRH Malayalam Extra"/>
-                <w:color w:val="000000"/>
-                <w:sz w:val="32"/>
-                <w:szCs w:val="40"/>
-                <w:lang w:val="en-IN" w:eastAsia="en-IN" w:bidi="ml-IN"/>
-              </w:rPr>
-              <w:t>–</w:t>
-            </w:r>
-            <w:r>
-              <w:rPr>
-                <w:rFonts w:ascii="BRH Malayalam Extra" w:eastAsia="Times New Roman" w:hAnsi="BRH Malayalam Extra" w:cs="BRH Malayalam Extra"/>
-                <w:color w:val="000000"/>
-                <w:sz w:val="40"/>
-                <w:szCs w:val="40"/>
-                <w:lang w:val="en-IN" w:eastAsia="en-IN" w:bidi="ml-IN"/>
-              </w:rPr>
-              <w:t>¤¤</w:t>
-            </w:r>
-            <w:proofErr w:type="spellStart"/>
-            <w:r>
-              <w:rPr>
-                <w:rFonts w:ascii="BRH Malayalam Extra" w:eastAsia="Times New Roman" w:hAnsi="BRH Malayalam Extra" w:cs="BRH Malayalam Extra"/>
-                <w:color w:val="000000"/>
-                <w:sz w:val="40"/>
-                <w:szCs w:val="40"/>
-                <w:lang w:val="en-IN" w:eastAsia="en-IN" w:bidi="ml-IN"/>
-              </w:rPr>
-              <w:t>Z</w:t>
-            </w:r>
-            <w:r>
-              <w:rPr>
-                <w:rFonts w:ascii="BRH Malayalam Extra" w:eastAsia="Times New Roman" w:hAnsi="BRH Malayalam Extra" w:cs="BRH Malayalam Extra"/>
-                <w:color w:val="000000"/>
-                <w:sz w:val="40"/>
-                <w:szCs w:val="40"/>
-                <w:highlight w:val="green"/>
-                <w:lang w:val="en-IN" w:eastAsia="en-IN" w:bidi="ml-IN"/>
-              </w:rPr>
-              <w:t>hõJ</w:t>
-            </w:r>
-            <w:proofErr w:type="spellEnd"/>
-            <w:r>
-              <w:rPr>
-                <w:rFonts w:ascii="BRH Malayalam Extra" w:eastAsia="Times New Roman" w:hAnsi="BRH Malayalam Extra" w:cs="BRH Malayalam Extra"/>
-                <w:color w:val="000000"/>
-                <w:sz w:val="40"/>
-                <w:szCs w:val="40"/>
-                <w:lang w:val="en-IN" w:eastAsia="en-IN" w:bidi="ml-IN"/>
-              </w:rPr>
-              <w:t xml:space="preserve"> |</w:t>
+            <w:proofErr w:type="spellStart"/>
+            <w:r>
+              <w:rPr>
+                <w:rFonts w:ascii="BRH Malayalam Extra" w:eastAsia="Times New Roman" w:hAnsi="BRH Malayalam Extra" w:cs="BRH Malayalam Extra"/>
+                <w:color w:val="000000"/>
+                <w:sz w:val="40"/>
+                <w:szCs w:val="40"/>
+                <w:lang w:val="en-IN" w:eastAsia="en-IN" w:bidi="ml-IN"/>
+              </w:rPr>
+              <w:t>qs</w:t>
+            </w:r>
+            <w:proofErr w:type="spellEnd"/>
+            <w:r>
+              <w:rPr>
+                <w:rFonts w:ascii="BRH Malayalam Extra" w:eastAsia="Times New Roman" w:hAnsi="BRH Malayalam Extra" w:cs="BRH Malayalam Extra"/>
+                <w:color w:val="000000"/>
+                <w:sz w:val="40"/>
+                <w:szCs w:val="40"/>
+                <w:lang w:val="en-IN" w:eastAsia="en-IN" w:bidi="ml-IN"/>
+              </w:rPr>
+              <w:t>¡— |</w:t>
             </w:r>
           </w:p>
         </w:tc>
@@ -1812,7 +1771,7 @@
               <w:rPr>
                 <w:rFonts w:cs="Arial"/>
                 <w:b/>
-                <w:color w:val="000000"/>
+                <w:color w:val="FF0000"/>
                 <w:sz w:val="28"/>
                 <w:szCs w:val="32"/>
               </w:rPr>
@@ -1821,58 +1780,38 @@
               <w:rPr>
                 <w:rFonts w:cs="Arial"/>
                 <w:b/>
-                <w:color w:val="000000"/>
-                <w:sz w:val="28"/>
-                <w:szCs w:val="32"/>
-              </w:rPr>
-              <w:t>T.S.</w:t>
-            </w:r>
-            <w:r>
-              <w:rPr>
-                <w:rFonts w:cs="Arial"/>
-                <w:b/>
-                <w:color w:val="000000"/>
-                <w:sz w:val="28"/>
-                <w:szCs w:val="32"/>
-              </w:rPr>
-              <w:t>5.2.</w:t>
-            </w:r>
-            <w:r>
-              <w:rPr>
-                <w:rFonts w:cs="Arial"/>
-                <w:b/>
-                <w:color w:val="000000"/>
-                <w:sz w:val="28"/>
-                <w:szCs w:val="32"/>
-              </w:rPr>
-              <w:t>10.1</w:t>
-            </w:r>
-            <w:r>
-              <w:rPr>
-                <w:rFonts w:cs="Arial"/>
-                <w:b/>
-                <w:color w:val="000000"/>
-                <w:sz w:val="28"/>
-                <w:szCs w:val="32"/>
-              </w:rPr>
-              <w:t xml:space="preserve"> </w:t>
-            </w:r>
-            <w:r>
-              <w:rPr>
-                <w:rFonts w:cs="Arial"/>
-                <w:b/>
-                <w:color w:val="000000"/>
-                <w:sz w:val="28"/>
-                <w:szCs w:val="32"/>
-              </w:rPr>
-              <w:t xml:space="preserve">– </w:t>
-            </w:r>
-            <w:proofErr w:type="spellStart"/>
-            <w:r>
-              <w:rPr>
-                <w:rFonts w:cs="Arial"/>
-                <w:b/>
-                <w:color w:val="000000"/>
+                <w:color w:val="FF0000"/>
+                <w:sz w:val="28"/>
+                <w:szCs w:val="32"/>
+              </w:rPr>
+              <w:t>T.S.5.2.</w:t>
+            </w:r>
+            <w:r>
+              <w:rPr>
+                <w:rFonts w:cs="Arial"/>
+                <w:b/>
+                <w:color w:val="FF0000"/>
+                <w:sz w:val="28"/>
+                <w:szCs w:val="32"/>
+              </w:rPr>
+              <w:t>7.3</w:t>
+            </w:r>
+            <w:r>
+              <w:rPr>
+                <w:rFonts w:cs="Arial"/>
+                <w:b/>
+                <w:color w:val="FF0000"/>
+                <w:sz w:val="28"/>
+                <w:szCs w:val="32"/>
+              </w:rPr>
+              <w:t xml:space="preserve"> – </w:t>
+            </w:r>
+            <w:proofErr w:type="spellStart"/>
+            <w:r>
+              <w:rPr>
+                <w:rFonts w:cs="Arial"/>
+                <w:b/>
+                <w:color w:val="FF0000"/>
                 <w:sz w:val="28"/>
                 <w:szCs w:val="32"/>
               </w:rPr>
@@ -1894,7 +1833,7 @@
               <w:rPr>
                 <w:rFonts w:cs="Arial"/>
                 <w:b/>
-                <w:color w:val="000000"/>
+                <w:color w:val="FF0000"/>
                 <w:sz w:val="28"/>
                 <w:szCs w:val="32"/>
               </w:rPr>
@@ -1904,7 +1843,7 @@
               <w:rPr>
                 <w:rFonts w:cs="Arial"/>
                 <w:b/>
-                <w:color w:val="000000"/>
+                <w:color w:val="FF0000"/>
                 <w:sz w:val="28"/>
                 <w:szCs w:val="32"/>
               </w:rPr>
@@ -1915,7 +1854,7 @@
               <w:rPr>
                 <w:rFonts w:cs="Arial"/>
                 <w:b/>
-                <w:color w:val="000000"/>
+                <w:color w:val="FF0000"/>
                 <w:sz w:val="28"/>
                 <w:szCs w:val="32"/>
               </w:rPr>
@@ -1926,7 +1865,7 @@
               <w:rPr>
                 <w:rFonts w:cs="Arial"/>
                 <w:b/>
-                <w:color w:val="000000"/>
+                <w:color w:val="FF0000"/>
                 <w:sz w:val="28"/>
                 <w:szCs w:val="32"/>
               </w:rPr>
@@ -1937,7 +1876,7 @@
               <w:rPr>
                 <w:rFonts w:cs="Arial"/>
                 <w:b/>
-                <w:color w:val="000000"/>
+                <w:color w:val="FF0000"/>
                 <w:sz w:val="28"/>
                 <w:szCs w:val="32"/>
               </w:rPr>
@@ -1947,11 +1886,11 @@
               <w:rPr>
                 <w:rFonts w:cs="Arial"/>
                 <w:b/>
-                <w:color w:val="000000"/>
-                <w:sz w:val="28"/>
-                <w:szCs w:val="32"/>
-              </w:rPr>
-              <w:t>1</w:t>
+                <w:color w:val="FF0000"/>
+                <w:sz w:val="28"/>
+                <w:szCs w:val="32"/>
+              </w:rPr>
+              <w:t>22</w:t>
             </w:r>
           </w:p>
           <w:p>
@@ -1978,7 +1917,7 @@
               <w:rPr>
                 <w:rFonts w:cs="Arial"/>
                 <w:b/>
-                <w:color w:val="000000"/>
+                <w:color w:val="FF0000"/>
                 <w:sz w:val="28"/>
                 <w:szCs w:val="32"/>
               </w:rPr>
@@ -1989,7 +1928,7 @@
               <w:rPr>
                 <w:rFonts w:cs="Arial"/>
                 <w:b/>
-                <w:color w:val="000000"/>
+                <w:color w:val="FF0000"/>
                 <w:sz w:val="28"/>
                 <w:szCs w:val="32"/>
               </w:rPr>
@@ -1999,29 +1938,20 @@
               <w:rPr>
                 <w:rFonts w:cs="Arial"/>
                 <w:b/>
-                <w:color w:val="000000"/>
-                <w:szCs w:val="32"/>
-              </w:rPr>
-              <w:t>. -</w:t>
-            </w:r>
-            <w:r>
-              <w:rPr>
-                <w:rFonts w:cs="Arial"/>
-                <w:b/>
-                <w:color w:val="000000"/>
-                <w:szCs w:val="32"/>
-              </w:rPr>
-              <w:t xml:space="preserve"> </w:t>
-            </w:r>
-            <w:r>
-              <w:rPr>
-                <w:rFonts w:cs="Arial"/>
-                <w:b/>
-                <w:color w:val="000000"/>
-                <w:sz w:val="28"/>
-                <w:szCs w:val="32"/>
-              </w:rPr>
-              <w:t>54</w:t>
+                <w:color w:val="FF0000"/>
+                <w:szCs w:val="32"/>
+              </w:rPr>
+              <w:t xml:space="preserve">. - </w:t>
+            </w:r>
+            <w:r>
+              <w:rPr>
+                <w:rFonts w:cs="Arial"/>
+                <w:b/>
+                <w:color w:val="FF0000"/>
+                <w:sz w:val="28"/>
+                <w:szCs w:val="32"/>
+              </w:rPr>
+              <w:t>38</w:t>
             </w:r>
           </w:p>
         </w:tc>
@@ -2037,13 +1967,13 @@
               <w:adjustRightInd w:val="0"/>
               <w:spacing w:before="0" w:line="240" w:lineRule="auto"/>
               <w:rPr>
-                <w:rFonts w:ascii="BRH Malayalam Extra" w:hAnsi="BRH Malayalam Extra" w:cs="BRH Malayalam Extra"/>
-                <w:color w:val="000000"/>
-                <w:sz w:val="36"/>
-                <w:szCs w:val="40"/>
+                <w:rFonts w:ascii="BRH Malayalam Extra" w:eastAsia="Times New Roman" w:hAnsi="BRH Malayalam Extra" w:cs="BRH Malayalam Extra"/>
+                <w:color w:val="000000"/>
+                <w:sz w:val="40"/>
+                <w:szCs w:val="40"/>
+                <w:lang w:val="en-IN" w:eastAsia="en-IN" w:bidi="ml-IN"/>
               </w:rPr>
             </w:pPr>
-            <w:proofErr w:type="spellStart"/>
             <w:r>
               <w:rPr>
                 <w:rFonts w:ascii="BRH Malayalam Extra" w:eastAsia="Times New Roman" w:hAnsi="BRH Malayalam Extra" w:cs="BRH Malayalam Extra"/>
@@ -2053,57 +1983,15 @@
                 <w:highlight w:val="yellow"/>
                 <w:lang w:val="en-IN" w:eastAsia="en-IN" w:bidi="ml-IN"/>
               </w:rPr>
-              <w:t>e</w:t>
-            </w:r>
-            <w:r>
-              <w:rPr>
-                <w:rFonts w:ascii="BRH Malayalam Extra" w:eastAsia="Times New Roman" w:hAnsi="BRH Malayalam Extra" w:cs="BRH Malayalam Extra"/>
-                <w:color w:val="000000"/>
-                <w:sz w:val="40"/>
-                <w:szCs w:val="40"/>
-                <w:lang w:val="en-IN" w:eastAsia="en-IN" w:bidi="ml-IN"/>
-              </w:rPr>
-              <w:t>q</w:t>
-            </w:r>
-            <w:proofErr w:type="spellEnd"/>
-            <w:r>
-              <w:rPr>
-                <w:rFonts w:ascii="BRH Malayalam Extra" w:eastAsia="Times New Roman" w:hAnsi="BRH Malayalam Extra" w:cs="BRH Malayalam Extra"/>
-                <w:color w:val="000000"/>
-                <w:sz w:val="40"/>
-                <w:szCs w:val="40"/>
-                <w:lang w:val="en-IN" w:eastAsia="en-IN" w:bidi="ml-IN"/>
-              </w:rPr>
-              <w:t xml:space="preserve">¡ª ¤¤p | </w:t>
-            </w:r>
-            <w:proofErr w:type="spellStart"/>
-            <w:r>
-              <w:rPr>
-                <w:rFonts w:ascii="BRH Malayalam Extra" w:eastAsia="Times New Roman" w:hAnsi="BRH Malayalam Extra" w:cs="BRH Malayalam Extra"/>
-                <w:color w:val="000000"/>
-                <w:sz w:val="40"/>
-                <w:szCs w:val="40"/>
-                <w:lang w:val="en-IN" w:eastAsia="en-IN" w:bidi="ml-IN"/>
-              </w:rPr>
-              <w:t>px</w:t>
-            </w:r>
-            <w:proofErr w:type="spellEnd"/>
-            <w:r>
-              <w:rPr>
-                <w:rFonts w:ascii="BRH Malayalam Extra" w:eastAsia="Times New Roman" w:hAnsi="BRH Malayalam Extra" w:cs="BRH Malayalam Extra"/>
-                <w:color w:val="000000"/>
-                <w:sz w:val="40"/>
-                <w:szCs w:val="40"/>
-                <w:lang w:val="en-IN" w:eastAsia="en-IN" w:bidi="ml-IN"/>
-              </w:rPr>
-              <w:t xml:space="preserve"> G</w:t>
-            </w:r>
-            <w:r>
-              <w:rPr>
-                <w:rFonts w:ascii="BRH Malayalam Extra" w:eastAsia="Times New Roman" w:hAnsi="BRH Malayalam Extra" w:cs="BRH Malayalam Extra"/>
-                <w:color w:val="000000"/>
-                <w:sz w:val="32"/>
-                <w:szCs w:val="40"/>
+              <w:t>A</w:t>
+            </w:r>
+            <w:r>
+              <w:rPr>
+                <w:rFonts w:ascii="BRH Malayalam Extra" w:eastAsia="Times New Roman" w:hAnsi="BRH Malayalam Extra" w:cs="BRH Malayalam Extra"/>
+                <w:color w:val="000000"/>
+                <w:sz w:val="32"/>
+                <w:szCs w:val="40"/>
+                <w:highlight w:val="yellow"/>
                 <w:lang w:val="en-IN" w:eastAsia="en-IN" w:bidi="ml-IN"/>
               </w:rPr>
               <w:t>–</w:t>
@@ -2117,7 +2005,29 @@
                 <w:szCs w:val="40"/>
                 <w:lang w:val="en-IN" w:eastAsia="en-IN" w:bidi="ml-IN"/>
               </w:rPr>
-              <w:t>rJ</w:t>
+              <w:t>d¢e</w:t>
+            </w:r>
+            <w:proofErr w:type="spellEnd"/>
+            <w:r>
+              <w:rPr>
+                <w:rFonts w:ascii="BRH Malayalam Extra" w:eastAsia="Times New Roman" w:hAnsi="BRH Malayalam Extra" w:cs="BRH Malayalam Extra"/>
+                <w:color w:val="000000"/>
+                <w:sz w:val="40"/>
+                <w:szCs w:val="40"/>
+                <w:lang w:val="en-IN" w:eastAsia="en-IN" w:bidi="ml-IN"/>
+              </w:rPr>
+              <w:t xml:space="preserve">— | De— </w:t>
+            </w:r>
+            <w:proofErr w:type="spellStart"/>
+            <w:r>
+              <w:rPr>
+                <w:rFonts w:ascii="BRH Malayalam Extra" w:eastAsia="Times New Roman" w:hAnsi="BRH Malayalam Extra" w:cs="BRH Malayalam Extra"/>
+                <w:color w:val="000000"/>
+                <w:sz w:val="40"/>
+                <w:szCs w:val="40"/>
+                <w:lang w:val="en-IN" w:eastAsia="en-IN" w:bidi="ml-IN"/>
+              </w:rPr>
+              <w:t>bcxZy</w:t>
             </w:r>
             <w:proofErr w:type="spellEnd"/>
             <w:r>
@@ -2142,14 +2052,16 @@
               <w:autoSpaceDE w:val="0"/>
               <w:autoSpaceDN w:val="0"/>
               <w:adjustRightInd w:val="0"/>
-              <w:spacing w:before="0" w:line="252" w:lineRule="auto"/>
-              <w:rPr>
-                <w:rFonts w:ascii="Cambria" w:hAnsi="Cambria" w:cs="BRH Malayalam Extra"/>
-                <w:color w:val="000000"/>
-                <w:sz w:val="36"/>
-                <w:szCs w:val="40"/>
+              <w:spacing w:before="0" w:line="240" w:lineRule="auto"/>
+              <w:rPr>
+                <w:rFonts w:ascii="BRH Malayalam Extra" w:eastAsia="Times New Roman" w:hAnsi="BRH Malayalam Extra" w:cs="BRH Malayalam Extra"/>
+                <w:color w:val="000000"/>
+                <w:sz w:val="40"/>
+                <w:szCs w:val="40"/>
+                <w:lang w:val="en-IN" w:eastAsia="en-IN" w:bidi="ml-IN"/>
               </w:rPr>
             </w:pPr>
+            <w:proofErr w:type="spellStart"/>
             <w:r>
               <w:rPr>
                 <w:rFonts w:ascii="BRH Malayalam Extra" w:eastAsia="Times New Roman" w:hAnsi="BRH Malayalam Extra" w:cs="BRH Malayalam Extra"/>
@@ -2159,70 +2071,39 @@
                 <w:highlight w:val="green"/>
                 <w:lang w:val="en-IN" w:eastAsia="en-IN" w:bidi="ml-IN"/>
               </w:rPr>
-              <w:t>e</w:t>
-            </w:r>
-            <w:r>
-              <w:rPr>
-                <w:rFonts w:ascii="BRH Malayalam Extra" w:eastAsia="Times New Roman" w:hAnsi="BRH Malayalam Extra" w:cs="BRH Malayalam Extra"/>
-                <w:color w:val="000000"/>
-                <w:sz w:val="32"/>
-                <w:szCs w:val="40"/>
-                <w:lang w:val="en-IN" w:eastAsia="en-IN" w:bidi="ml-IN"/>
-              </w:rPr>
-              <w:t>–</w:t>
-            </w:r>
-            <w:r>
-              <w:rPr>
-                <w:rFonts w:ascii="BRH Malayalam Extra" w:eastAsia="Times New Roman" w:hAnsi="BRH Malayalam Extra" w:cs="BRH Malayalam Extra"/>
-                <w:color w:val="000000"/>
-                <w:sz w:val="40"/>
-                <w:szCs w:val="40"/>
-                <w:lang w:val="en-IN" w:eastAsia="en-IN" w:bidi="ml-IN"/>
-              </w:rPr>
-              <w:t xml:space="preserve">q¡ª ¤¤p | </w:t>
-            </w:r>
-            <w:proofErr w:type="spellStart"/>
-            <w:r>
-              <w:rPr>
-                <w:rFonts w:ascii="BRH Malayalam Extra" w:eastAsia="Times New Roman" w:hAnsi="BRH Malayalam Extra" w:cs="BRH Malayalam Extra"/>
-                <w:color w:val="000000"/>
-                <w:sz w:val="40"/>
-                <w:szCs w:val="40"/>
-                <w:lang w:val="en-IN" w:eastAsia="en-IN" w:bidi="ml-IN"/>
-              </w:rPr>
-              <w:t>px</w:t>
-            </w:r>
-            <w:proofErr w:type="spellEnd"/>
-            <w:r>
-              <w:rPr>
-                <w:rFonts w:ascii="BRH Malayalam Extra" w:eastAsia="Times New Roman" w:hAnsi="BRH Malayalam Extra" w:cs="BRH Malayalam Extra"/>
-                <w:color w:val="000000"/>
-                <w:sz w:val="40"/>
-                <w:szCs w:val="40"/>
-                <w:lang w:val="en-IN" w:eastAsia="en-IN" w:bidi="ml-IN"/>
-              </w:rPr>
-              <w:t xml:space="preserve"> G</w:t>
-            </w:r>
-            <w:r>
-              <w:rPr>
-                <w:rFonts w:ascii="BRH Malayalam Extra" w:eastAsia="Times New Roman" w:hAnsi="BRH Malayalam Extra" w:cs="BRH Malayalam Extra"/>
-                <w:color w:val="000000"/>
-                <w:sz w:val="32"/>
-                <w:szCs w:val="40"/>
-                <w:lang w:val="en-IN" w:eastAsia="en-IN" w:bidi="ml-IN"/>
-              </w:rPr>
-              <w:t>–</w:t>
-            </w:r>
-            <w:proofErr w:type="spellStart"/>
-            <w:r>
-              <w:rPr>
-                <w:rFonts w:ascii="BRH Malayalam Extra" w:eastAsia="Times New Roman" w:hAnsi="BRH Malayalam Extra" w:cs="BRH Malayalam Extra"/>
-                <w:color w:val="000000"/>
-                <w:sz w:val="40"/>
-                <w:szCs w:val="40"/>
-                <w:lang w:val="en-IN" w:eastAsia="en-IN" w:bidi="ml-IN"/>
-              </w:rPr>
-              <w:t>rJ</w:t>
+              <w:t>A</w:t>
+            </w:r>
+            <w:r>
+              <w:rPr>
+                <w:rFonts w:ascii="BRH Malayalam Extra" w:eastAsia="Times New Roman" w:hAnsi="BRH Malayalam Extra" w:cs="BRH Malayalam Extra"/>
+                <w:color w:val="000000"/>
+                <w:sz w:val="40"/>
+                <w:szCs w:val="40"/>
+                <w:lang w:val="en-IN" w:eastAsia="en-IN" w:bidi="ml-IN"/>
+              </w:rPr>
+              <w:t>d¢e</w:t>
+            </w:r>
+            <w:proofErr w:type="spellEnd"/>
+            <w:r>
+              <w:rPr>
+                <w:rFonts w:ascii="BRH Malayalam Extra" w:eastAsia="Times New Roman" w:hAnsi="BRH Malayalam Extra" w:cs="BRH Malayalam Extra"/>
+                <w:color w:val="000000"/>
+                <w:sz w:val="40"/>
+                <w:szCs w:val="40"/>
+                <w:lang w:val="en-IN" w:eastAsia="en-IN" w:bidi="ml-IN"/>
+              </w:rPr>
+              <w:t xml:space="preserve">— | De— </w:t>
+            </w:r>
+            <w:proofErr w:type="spellStart"/>
+            <w:r>
+              <w:rPr>
+                <w:rFonts w:ascii="BRH Malayalam Extra" w:eastAsia="Times New Roman" w:hAnsi="BRH Malayalam Extra" w:cs="BRH Malayalam Extra"/>
+                <w:color w:val="000000"/>
+                <w:sz w:val="40"/>
+                <w:szCs w:val="40"/>
+                <w:lang w:val="en-IN" w:eastAsia="en-IN" w:bidi="ml-IN"/>
+              </w:rPr>
+              <w:t>bcxZy</w:t>
             </w:r>
             <w:proofErr w:type="spellEnd"/>
             <w:r>
@@ -2283,7 +2164,1395 @@
                 <w:sz w:val="28"/>
                 <w:szCs w:val="32"/>
               </w:rPr>
-              <w:t>5.2.1</w:t>
+              <w:t xml:space="preserve">5.2.8.4 </w:t>
+            </w:r>
+            <w:r>
+              <w:rPr>
+                <w:rFonts w:cs="Arial"/>
+                <w:b/>
+                <w:color w:val="000000"/>
+                <w:sz w:val="28"/>
+                <w:szCs w:val="32"/>
+              </w:rPr>
+              <w:t xml:space="preserve">– </w:t>
+            </w:r>
+            <w:proofErr w:type="spellStart"/>
+            <w:r>
+              <w:rPr>
+                <w:rFonts w:cs="Arial"/>
+                <w:b/>
+                <w:color w:val="000000"/>
+                <w:sz w:val="28"/>
+                <w:szCs w:val="32"/>
+              </w:rPr>
+              <w:t>Kramam</w:t>
+            </w:r>
+            <w:proofErr w:type="spellEnd"/>
+          </w:p>
+          <w:p>
+            <w:pPr>
+              <w:widowControl w:val="0"/>
+              <w:tabs>
+                <w:tab w:val="left" w:pos="993"/>
+              </w:tabs>
+              <w:autoSpaceDE w:val="0"/>
+              <w:autoSpaceDN w:val="0"/>
+              <w:adjustRightInd w:val="0"/>
+              <w:spacing w:before="0" w:line="252" w:lineRule="auto"/>
+              <w:ind w:right="297"/>
+              <w:rPr>
+                <w:rFonts w:cs="Arial"/>
+                <w:b/>
+                <w:color w:val="000000"/>
+                <w:sz w:val="28"/>
+                <w:szCs w:val="32"/>
+              </w:rPr>
+            </w:pPr>
+            <w:proofErr w:type="spellStart"/>
+            <w:r>
+              <w:rPr>
+                <w:rFonts w:cs="Arial"/>
+                <w:b/>
+                <w:color w:val="000000"/>
+                <w:sz w:val="28"/>
+                <w:szCs w:val="32"/>
+              </w:rPr>
+              <w:t>Krama</w:t>
+            </w:r>
+            <w:proofErr w:type="spellEnd"/>
+            <w:r>
+              <w:rPr>
+                <w:rFonts w:cs="Arial"/>
+                <w:b/>
+                <w:color w:val="000000"/>
+                <w:sz w:val="28"/>
+                <w:szCs w:val="32"/>
+              </w:rPr>
+              <w:t xml:space="preserve"> </w:t>
+            </w:r>
+            <w:proofErr w:type="spellStart"/>
+            <w:r>
+              <w:rPr>
+                <w:rFonts w:cs="Arial"/>
+                <w:b/>
+                <w:color w:val="000000"/>
+                <w:sz w:val="28"/>
+                <w:szCs w:val="32"/>
+              </w:rPr>
+              <w:t>Vaakyam</w:t>
+            </w:r>
+            <w:proofErr w:type="spellEnd"/>
+            <w:r>
+              <w:rPr>
+                <w:rFonts w:cs="Arial"/>
+                <w:b/>
+                <w:color w:val="000000"/>
+                <w:sz w:val="28"/>
+                <w:szCs w:val="32"/>
+              </w:rPr>
+              <w:t xml:space="preserve"> No.– </w:t>
+            </w:r>
+            <w:r>
+              <w:rPr>
+                <w:rFonts w:cs="Arial"/>
+                <w:b/>
+                <w:color w:val="000000"/>
+                <w:sz w:val="28"/>
+                <w:szCs w:val="32"/>
+              </w:rPr>
+              <w:t>38</w:t>
+            </w:r>
+          </w:p>
+          <w:p>
+            <w:pPr>
+              <w:widowControl w:val="0"/>
+              <w:tabs>
+                <w:tab w:val="left" w:pos="993"/>
+              </w:tabs>
+              <w:autoSpaceDE w:val="0"/>
+              <w:autoSpaceDN w:val="0"/>
+              <w:adjustRightInd w:val="0"/>
+              <w:spacing w:before="0" w:line="252" w:lineRule="auto"/>
+              <w:ind w:right="297"/>
+              <w:rPr>
+                <w:rFonts w:cs="Arial"/>
+                <w:b/>
+                <w:color w:val="000000"/>
+                <w:sz w:val="28"/>
+                <w:szCs w:val="32"/>
+              </w:rPr>
+            </w:pPr>
+            <w:proofErr w:type="spellStart"/>
+            <w:r>
+              <w:rPr>
+                <w:rFonts w:cs="Arial"/>
+                <w:b/>
+                <w:color w:val="000000"/>
+                <w:sz w:val="28"/>
+                <w:szCs w:val="32"/>
+              </w:rPr>
+              <w:t>Panchaati</w:t>
+            </w:r>
+            <w:proofErr w:type="spellEnd"/>
+            <w:r>
+              <w:rPr>
+                <w:rFonts w:cs="Arial"/>
+                <w:b/>
+                <w:color w:val="000000"/>
+                <w:sz w:val="28"/>
+                <w:szCs w:val="32"/>
+              </w:rPr>
+              <w:t xml:space="preserve"> No</w:t>
+            </w:r>
+            <w:r>
+              <w:rPr>
+                <w:rFonts w:cs="Arial"/>
+                <w:b/>
+                <w:color w:val="000000"/>
+                <w:szCs w:val="32"/>
+              </w:rPr>
+              <w:t>. -</w:t>
+            </w:r>
+            <w:r>
+              <w:rPr>
+                <w:rFonts w:cs="Arial"/>
+                <w:b/>
+                <w:color w:val="000000"/>
+                <w:szCs w:val="32"/>
+              </w:rPr>
+              <w:t xml:space="preserve"> </w:t>
+            </w:r>
+            <w:r>
+              <w:rPr>
+                <w:rFonts w:cs="Arial"/>
+                <w:b/>
+                <w:color w:val="000000"/>
+                <w:sz w:val="28"/>
+                <w:szCs w:val="32"/>
+              </w:rPr>
+              <w:t>44</w:t>
+            </w:r>
+          </w:p>
+        </w:tc>
+        <w:tc>
+          <w:tcPr>
+            <w:tcW w:w="5103" w:type="dxa"/>
+          </w:tcPr>
+          <w:p>
+            <w:pPr>
+              <w:widowControl w:val="0"/>
+              <w:autoSpaceDE w:val="0"/>
+              <w:autoSpaceDN w:val="0"/>
+              <w:adjustRightInd w:val="0"/>
+              <w:spacing w:before="0" w:line="240" w:lineRule="auto"/>
+              <w:rPr>
+                <w:rFonts w:ascii="BRH Malayalam Extra" w:eastAsia="Times New Roman" w:hAnsi="BRH Malayalam Extra" w:cs="BRH Malayalam Extra"/>
+                <w:color w:val="000000"/>
+                <w:sz w:val="40"/>
+                <w:szCs w:val="40"/>
+                <w:lang w:val="en-IN" w:eastAsia="en-IN" w:bidi="ml-IN"/>
+              </w:rPr>
+            </w:pPr>
+            <w:r>
+              <w:rPr>
+                <w:rFonts w:ascii="BRH Malayalam Extra" w:eastAsia="Times New Roman" w:hAnsi="BRH Malayalam Extra" w:cs="BRH Malayalam Extra"/>
+                <w:color w:val="000000"/>
+                <w:sz w:val="40"/>
+                <w:szCs w:val="40"/>
+                <w:lang w:val="en-IN" w:eastAsia="en-IN" w:bidi="ml-IN"/>
+              </w:rPr>
+              <w:t>¥</w:t>
+            </w:r>
+            <w:r>
+              <w:rPr>
+                <w:rFonts w:ascii="BRH Malayalam Extra" w:eastAsia="Times New Roman" w:hAnsi="BRH Malayalam Extra" w:cs="BRH Malayalam Extra"/>
+                <w:color w:val="000000"/>
+                <w:sz w:val="40"/>
+                <w:szCs w:val="40"/>
+                <w:lang w:val="en-IN" w:eastAsia="en-IN" w:bidi="ml-IN"/>
+              </w:rPr>
+              <w:t>mx</w:t>
+            </w:r>
+            <w:r>
+              <w:rPr>
+                <w:rFonts w:ascii="BRH Malayalam Extra" w:eastAsia="Times New Roman" w:hAnsi="BRH Malayalam Extra" w:cs="BRH Malayalam Extra"/>
+                <w:color w:val="000000"/>
+                <w:sz w:val="32"/>
+                <w:szCs w:val="40"/>
+                <w:lang w:val="en-IN" w:eastAsia="en-IN" w:bidi="ml-IN"/>
+              </w:rPr>
+              <w:t>–</w:t>
+            </w:r>
+            <w:proofErr w:type="spellStart"/>
+            <w:r>
+              <w:rPr>
+                <w:rFonts w:ascii="BRH Malayalam Extra" w:eastAsia="Times New Roman" w:hAnsi="BRH Malayalam Extra" w:cs="BRH Malayalam Extra"/>
+                <w:color w:val="000000"/>
+                <w:sz w:val="40"/>
+                <w:szCs w:val="40"/>
+                <w:lang w:val="en-IN" w:eastAsia="en-IN" w:bidi="ml-IN"/>
+              </w:rPr>
+              <w:t>Kx</w:t>
+            </w:r>
+            <w:proofErr w:type="spellEnd"/>
+            <w:r>
+              <w:rPr>
+                <w:rFonts w:ascii="BRH Malayalam Extra" w:eastAsia="Times New Roman" w:hAnsi="BRH Malayalam Extra" w:cs="BRH Malayalam Extra"/>
+                <w:color w:val="000000"/>
+                <w:sz w:val="40"/>
+                <w:szCs w:val="40"/>
+                <w:lang w:val="en-IN" w:eastAsia="en-IN" w:bidi="ml-IN"/>
+              </w:rPr>
+              <w:t xml:space="preserve"> </w:t>
+            </w:r>
+            <w:proofErr w:type="spellStart"/>
+            <w:r>
+              <w:rPr>
+                <w:rFonts w:ascii="BRH Malayalam Extra" w:eastAsia="Times New Roman" w:hAnsi="BRH Malayalam Extra" w:cs="BRH Malayalam Extra"/>
+                <w:color w:val="000000"/>
+                <w:sz w:val="40"/>
+                <w:szCs w:val="40"/>
+                <w:lang w:val="en-IN" w:eastAsia="en-IN" w:bidi="ml-IN"/>
+              </w:rPr>
+              <w:t>ösëõx</w:t>
+            </w:r>
+            <w:proofErr w:type="spellEnd"/>
+            <w:r>
+              <w:rPr>
+                <w:rFonts w:ascii="BRH Malayalam Extra" w:eastAsia="Times New Roman" w:hAnsi="BRH Malayalam Extra" w:cs="BRH Malayalam Extra"/>
+                <w:color w:val="000000"/>
+                <w:sz w:val="40"/>
+                <w:szCs w:val="40"/>
+                <w:lang w:val="en-IN" w:eastAsia="en-IN" w:bidi="ml-IN"/>
+              </w:rPr>
+              <w:t>—</w:t>
+            </w:r>
+            <w:proofErr w:type="spellStart"/>
+            <w:r>
+              <w:rPr>
+                <w:rFonts w:ascii="BRH Malayalam Extra" w:eastAsia="Times New Roman" w:hAnsi="BRH Malayalam Extra" w:cs="BRH Malayalam Extra"/>
+                <w:color w:val="000000"/>
+                <w:sz w:val="40"/>
+                <w:szCs w:val="40"/>
+                <w:lang w:val="en-IN" w:eastAsia="en-IN" w:bidi="ml-IN"/>
+              </w:rPr>
+              <w:t>myLy</w:t>
+            </w:r>
+            <w:proofErr w:type="spellEnd"/>
+            <w:r>
+              <w:rPr>
+                <w:rFonts w:ascii="BRH Malayalam Extra" w:eastAsia="Times New Roman" w:hAnsi="BRH Malayalam Extra" w:cs="BRH Malayalam Extra"/>
+                <w:color w:val="000000"/>
+                <w:sz w:val="32"/>
+                <w:szCs w:val="40"/>
+                <w:lang w:val="en-IN" w:eastAsia="en-IN" w:bidi="ml-IN"/>
+              </w:rPr>
+              <w:t>–</w:t>
+            </w:r>
+            <w:proofErr w:type="spellStart"/>
+            <w:r>
+              <w:rPr>
+                <w:rFonts w:ascii="BRH Malayalam Extra" w:eastAsia="Times New Roman" w:hAnsi="BRH Malayalam Extra" w:cs="BRH Malayalam Extra"/>
+                <w:color w:val="000000"/>
+                <w:sz w:val="40"/>
+                <w:szCs w:val="40"/>
+                <w:lang w:val="en-IN" w:eastAsia="en-IN" w:bidi="ml-IN"/>
+              </w:rPr>
+              <w:t>Zx</w:t>
+            </w:r>
+            <w:proofErr w:type="spellEnd"/>
+            <w:r>
+              <w:rPr>
+                <w:rFonts w:ascii="BRH Malayalam Extra" w:eastAsia="Times New Roman" w:hAnsi="BRH Malayalam Extra" w:cs="BRH Malayalam Extra"/>
+                <w:color w:val="000000"/>
+                <w:sz w:val="40"/>
+                <w:szCs w:val="40"/>
+                <w:lang w:val="en-IN" w:eastAsia="en-IN" w:bidi="ml-IN"/>
+              </w:rPr>
+              <w:t xml:space="preserve"> | </w:t>
+            </w:r>
+          </w:p>
+          <w:p>
+            <w:pPr>
+              <w:widowControl w:val="0"/>
+              <w:autoSpaceDE w:val="0"/>
+              <w:autoSpaceDN w:val="0"/>
+              <w:adjustRightInd w:val="0"/>
+              <w:spacing w:before="0" w:line="240" w:lineRule="auto"/>
+              <w:rPr>
+                <w:rFonts w:ascii="BRH Malayalam Extra" w:hAnsi="BRH Malayalam Extra" w:cs="BRH Malayalam Extra"/>
+                <w:color w:val="000000"/>
+                <w:sz w:val="36"/>
+                <w:szCs w:val="40"/>
+              </w:rPr>
+            </w:pPr>
+            <w:proofErr w:type="spellStart"/>
+            <w:r>
+              <w:rPr>
+                <w:rFonts w:ascii="BRH Malayalam Extra" w:eastAsia="Times New Roman" w:hAnsi="BRH Malayalam Extra" w:cs="BRH Malayalam Extra"/>
+                <w:color w:val="000000"/>
+                <w:sz w:val="40"/>
+                <w:szCs w:val="40"/>
+                <w:lang w:val="en-IN" w:eastAsia="en-IN" w:bidi="ml-IN"/>
+              </w:rPr>
+              <w:t>öZõx</w:t>
+            </w:r>
+            <w:proofErr w:type="spellEnd"/>
+            <w:r>
+              <w:rPr>
+                <w:rFonts w:ascii="BRH Malayalam Extra" w:eastAsia="Times New Roman" w:hAnsi="BRH Malayalam Extra" w:cs="BRH Malayalam Extra"/>
+                <w:color w:val="000000"/>
+                <w:sz w:val="32"/>
+                <w:szCs w:val="40"/>
+                <w:lang w:val="en-IN" w:eastAsia="en-IN" w:bidi="ml-IN"/>
+              </w:rPr>
+              <w:t>–</w:t>
+            </w:r>
+            <w:r>
+              <w:rPr>
+                <w:rFonts w:ascii="BRH Malayalam Extra" w:eastAsia="Times New Roman" w:hAnsi="BRH Malayalam Extra" w:cs="BRH Malayalam Extra"/>
+                <w:color w:val="000000"/>
+                <w:sz w:val="40"/>
+                <w:szCs w:val="40"/>
+                <w:lang w:val="en-IN" w:eastAsia="en-IN" w:bidi="ml-IN"/>
+              </w:rPr>
+              <w:t>my</w:t>
+            </w:r>
+            <w:r>
+              <w:rPr>
+                <w:rFonts w:ascii="BRH Malayalam Extra" w:eastAsia="Times New Roman" w:hAnsi="BRH Malayalam Extra" w:cs="BRH Malayalam Extra"/>
+                <w:color w:val="000000"/>
+                <w:sz w:val="32"/>
+                <w:szCs w:val="40"/>
+                <w:lang w:val="en-IN" w:eastAsia="en-IN" w:bidi="ml-IN"/>
+              </w:rPr>
+              <w:t>–</w:t>
+            </w:r>
+            <w:r>
+              <w:rPr>
+                <w:rFonts w:ascii="BRH Malayalam Extra" w:eastAsia="Times New Roman" w:hAnsi="BRH Malayalam Extra" w:cs="BRH Malayalam Extra"/>
+                <w:color w:val="000000"/>
+                <w:sz w:val="40"/>
+                <w:szCs w:val="40"/>
+                <w:lang w:val="en-IN" w:eastAsia="en-IN" w:bidi="ml-IN"/>
+              </w:rPr>
+              <w:t>Ly</w:t>
+            </w:r>
+            <w:r>
+              <w:rPr>
+                <w:rFonts w:ascii="BRH Malayalam Extra" w:eastAsia="Times New Roman" w:hAnsi="BRH Malayalam Extra" w:cs="BRH Malayalam Extra"/>
+                <w:color w:val="000000"/>
+                <w:sz w:val="32"/>
+                <w:szCs w:val="40"/>
+                <w:lang w:val="en-IN" w:eastAsia="en-IN" w:bidi="ml-IN"/>
+              </w:rPr>
+              <w:t>–</w:t>
+            </w:r>
+            <w:r>
+              <w:rPr>
+                <w:rFonts w:ascii="BRH Malayalam Extra" w:eastAsia="Times New Roman" w:hAnsi="BRH Malayalam Extra" w:cs="BRH Malayalam Extra"/>
+                <w:color w:val="000000"/>
+                <w:sz w:val="40"/>
+                <w:szCs w:val="40"/>
+                <w:lang w:val="en-IN" w:eastAsia="en-IN" w:bidi="ml-IN"/>
+              </w:rPr>
+              <w:t>¤¤</w:t>
+            </w:r>
+            <w:proofErr w:type="spellStart"/>
+            <w:r>
+              <w:rPr>
+                <w:rFonts w:ascii="BRH Malayalam Extra" w:eastAsia="Times New Roman" w:hAnsi="BRH Malayalam Extra" w:cs="BRH Malayalam Extra"/>
+                <w:color w:val="000000"/>
+                <w:sz w:val="40"/>
+                <w:szCs w:val="40"/>
+                <w:lang w:val="en-IN" w:eastAsia="en-IN" w:bidi="ml-IN"/>
+              </w:rPr>
+              <w:t>Z</w:t>
+            </w:r>
+            <w:r>
+              <w:rPr>
+                <w:rFonts w:ascii="BRH Malayalam Extra" w:eastAsia="Times New Roman" w:hAnsi="BRH Malayalam Extra" w:cs="BRH Malayalam Extra"/>
+                <w:color w:val="000000"/>
+                <w:sz w:val="40"/>
+                <w:szCs w:val="40"/>
+                <w:highlight w:val="yellow"/>
+                <w:lang w:val="en-IN" w:eastAsia="en-IN" w:bidi="ml-IN"/>
+              </w:rPr>
+              <w:t>hõ</w:t>
+            </w:r>
+            <w:proofErr w:type="spellEnd"/>
+            <w:r>
+              <w:rPr>
+                <w:rFonts w:ascii="BRH Malayalam Extra" w:eastAsia="Times New Roman" w:hAnsi="BRH Malayalam Extra" w:cs="BRH Malayalam Extra"/>
+                <w:color w:val="000000"/>
+                <w:sz w:val="40"/>
+                <w:szCs w:val="40"/>
+                <w:lang w:val="en-IN" w:eastAsia="en-IN" w:bidi="ml-IN"/>
+              </w:rPr>
+              <w:t>—J |</w:t>
+            </w:r>
+          </w:p>
+        </w:tc>
+        <w:tc>
+          <w:tcPr>
+            <w:tcW w:w="5386" w:type="dxa"/>
+          </w:tcPr>
+          <w:p>
+            <w:pPr>
+              <w:widowControl w:val="0"/>
+              <w:autoSpaceDE w:val="0"/>
+              <w:autoSpaceDN w:val="0"/>
+              <w:adjustRightInd w:val="0"/>
+              <w:spacing w:before="0" w:line="240" w:lineRule="auto"/>
+              <w:rPr>
+                <w:rFonts w:ascii="BRH Malayalam Extra" w:eastAsia="Times New Roman" w:hAnsi="BRH Malayalam Extra" w:cs="BRH Malayalam Extra"/>
+                <w:color w:val="000000"/>
+                <w:sz w:val="40"/>
+                <w:szCs w:val="40"/>
+                <w:lang w:val="en-IN" w:eastAsia="en-IN" w:bidi="ml-IN"/>
+              </w:rPr>
+            </w:pPr>
+            <w:r>
+              <w:rPr>
+                <w:rFonts w:ascii="BRH Malayalam Extra" w:eastAsia="Times New Roman" w:hAnsi="BRH Malayalam Extra" w:cs="BRH Malayalam Extra"/>
+                <w:color w:val="000000"/>
+                <w:sz w:val="40"/>
+                <w:szCs w:val="40"/>
+                <w:lang w:val="en-IN" w:eastAsia="en-IN" w:bidi="ml-IN"/>
+              </w:rPr>
+              <w:t>¥</w:t>
+            </w:r>
+            <w:r>
+              <w:rPr>
+                <w:rFonts w:ascii="BRH Malayalam Extra" w:eastAsia="Times New Roman" w:hAnsi="BRH Malayalam Extra" w:cs="BRH Malayalam Extra"/>
+                <w:color w:val="000000"/>
+                <w:sz w:val="40"/>
+                <w:szCs w:val="40"/>
+                <w:lang w:val="en-IN" w:eastAsia="en-IN" w:bidi="ml-IN"/>
+              </w:rPr>
+              <w:t>mx</w:t>
+            </w:r>
+            <w:r>
+              <w:rPr>
+                <w:rFonts w:ascii="BRH Malayalam Extra" w:eastAsia="Times New Roman" w:hAnsi="BRH Malayalam Extra" w:cs="BRH Malayalam Extra"/>
+                <w:color w:val="000000"/>
+                <w:sz w:val="32"/>
+                <w:szCs w:val="40"/>
+                <w:lang w:val="en-IN" w:eastAsia="en-IN" w:bidi="ml-IN"/>
+              </w:rPr>
+              <w:t>–</w:t>
+            </w:r>
+            <w:proofErr w:type="spellStart"/>
+            <w:r>
+              <w:rPr>
+                <w:rFonts w:ascii="BRH Malayalam Extra" w:eastAsia="Times New Roman" w:hAnsi="BRH Malayalam Extra" w:cs="BRH Malayalam Extra"/>
+                <w:color w:val="000000"/>
+                <w:sz w:val="40"/>
+                <w:szCs w:val="40"/>
+                <w:lang w:val="en-IN" w:eastAsia="en-IN" w:bidi="ml-IN"/>
+              </w:rPr>
+              <w:t>Kx</w:t>
+            </w:r>
+            <w:proofErr w:type="spellEnd"/>
+            <w:r>
+              <w:rPr>
+                <w:rFonts w:ascii="BRH Malayalam Extra" w:eastAsia="Times New Roman" w:hAnsi="BRH Malayalam Extra" w:cs="BRH Malayalam Extra"/>
+                <w:color w:val="000000"/>
+                <w:sz w:val="40"/>
+                <w:szCs w:val="40"/>
+                <w:lang w:val="en-IN" w:eastAsia="en-IN" w:bidi="ml-IN"/>
+              </w:rPr>
+              <w:t xml:space="preserve"> </w:t>
+            </w:r>
+            <w:proofErr w:type="spellStart"/>
+            <w:r>
+              <w:rPr>
+                <w:rFonts w:ascii="BRH Malayalam Extra" w:eastAsia="Times New Roman" w:hAnsi="BRH Malayalam Extra" w:cs="BRH Malayalam Extra"/>
+                <w:color w:val="000000"/>
+                <w:sz w:val="40"/>
+                <w:szCs w:val="40"/>
+                <w:lang w:val="en-IN" w:eastAsia="en-IN" w:bidi="ml-IN"/>
+              </w:rPr>
+              <w:t>ösëõx</w:t>
+            </w:r>
+            <w:proofErr w:type="spellEnd"/>
+            <w:r>
+              <w:rPr>
+                <w:rFonts w:ascii="BRH Malayalam Extra" w:eastAsia="Times New Roman" w:hAnsi="BRH Malayalam Extra" w:cs="BRH Malayalam Extra"/>
+                <w:color w:val="000000"/>
+                <w:sz w:val="40"/>
+                <w:szCs w:val="40"/>
+                <w:lang w:val="en-IN" w:eastAsia="en-IN" w:bidi="ml-IN"/>
+              </w:rPr>
+              <w:t>—</w:t>
+            </w:r>
+            <w:proofErr w:type="spellStart"/>
+            <w:r>
+              <w:rPr>
+                <w:rFonts w:ascii="BRH Malayalam Extra" w:eastAsia="Times New Roman" w:hAnsi="BRH Malayalam Extra" w:cs="BRH Malayalam Extra"/>
+                <w:color w:val="000000"/>
+                <w:sz w:val="40"/>
+                <w:szCs w:val="40"/>
+                <w:lang w:val="en-IN" w:eastAsia="en-IN" w:bidi="ml-IN"/>
+              </w:rPr>
+              <w:t>myLy</w:t>
+            </w:r>
+            <w:proofErr w:type="spellEnd"/>
+            <w:r>
+              <w:rPr>
+                <w:rFonts w:ascii="BRH Malayalam Extra" w:eastAsia="Times New Roman" w:hAnsi="BRH Malayalam Extra" w:cs="BRH Malayalam Extra"/>
+                <w:color w:val="000000"/>
+                <w:sz w:val="32"/>
+                <w:szCs w:val="40"/>
+                <w:lang w:val="en-IN" w:eastAsia="en-IN" w:bidi="ml-IN"/>
+              </w:rPr>
+              <w:t>–</w:t>
+            </w:r>
+            <w:proofErr w:type="spellStart"/>
+            <w:r>
+              <w:rPr>
+                <w:rFonts w:ascii="BRH Malayalam Extra" w:eastAsia="Times New Roman" w:hAnsi="BRH Malayalam Extra" w:cs="BRH Malayalam Extra"/>
+                <w:color w:val="000000"/>
+                <w:sz w:val="40"/>
+                <w:szCs w:val="40"/>
+                <w:lang w:val="en-IN" w:eastAsia="en-IN" w:bidi="ml-IN"/>
+              </w:rPr>
+              <w:t>Zx</w:t>
+            </w:r>
+            <w:proofErr w:type="spellEnd"/>
+            <w:r>
+              <w:rPr>
+                <w:rFonts w:ascii="BRH Malayalam Extra" w:eastAsia="Times New Roman" w:hAnsi="BRH Malayalam Extra" w:cs="BRH Malayalam Extra"/>
+                <w:color w:val="000000"/>
+                <w:sz w:val="40"/>
+                <w:szCs w:val="40"/>
+                <w:lang w:val="en-IN" w:eastAsia="en-IN" w:bidi="ml-IN"/>
+              </w:rPr>
+              <w:t xml:space="preserve"> | </w:t>
+            </w:r>
+          </w:p>
+          <w:p>
+            <w:pPr>
+              <w:widowControl w:val="0"/>
+              <w:autoSpaceDE w:val="0"/>
+              <w:autoSpaceDN w:val="0"/>
+              <w:adjustRightInd w:val="0"/>
+              <w:spacing w:before="0" w:line="252" w:lineRule="auto"/>
+              <w:rPr>
+                <w:rFonts w:ascii="Cambria" w:hAnsi="Cambria" w:cs="BRH Malayalam Extra"/>
+                <w:color w:val="000000"/>
+                <w:sz w:val="36"/>
+                <w:szCs w:val="40"/>
+              </w:rPr>
+            </w:pPr>
+            <w:proofErr w:type="spellStart"/>
+            <w:r>
+              <w:rPr>
+                <w:rFonts w:ascii="BRH Malayalam Extra" w:eastAsia="Times New Roman" w:hAnsi="BRH Malayalam Extra" w:cs="BRH Malayalam Extra"/>
+                <w:color w:val="000000"/>
+                <w:sz w:val="40"/>
+                <w:szCs w:val="40"/>
+                <w:lang w:val="en-IN" w:eastAsia="en-IN" w:bidi="ml-IN"/>
+              </w:rPr>
+              <w:t>öZõx</w:t>
+            </w:r>
+            <w:proofErr w:type="spellEnd"/>
+            <w:r>
+              <w:rPr>
+                <w:rFonts w:ascii="BRH Malayalam Extra" w:eastAsia="Times New Roman" w:hAnsi="BRH Malayalam Extra" w:cs="BRH Malayalam Extra"/>
+                <w:color w:val="000000"/>
+                <w:sz w:val="32"/>
+                <w:szCs w:val="40"/>
+                <w:lang w:val="en-IN" w:eastAsia="en-IN" w:bidi="ml-IN"/>
+              </w:rPr>
+              <w:t>–</w:t>
+            </w:r>
+            <w:r>
+              <w:rPr>
+                <w:rFonts w:ascii="BRH Malayalam Extra" w:eastAsia="Times New Roman" w:hAnsi="BRH Malayalam Extra" w:cs="BRH Malayalam Extra"/>
+                <w:color w:val="000000"/>
+                <w:sz w:val="40"/>
+                <w:szCs w:val="40"/>
+                <w:lang w:val="en-IN" w:eastAsia="en-IN" w:bidi="ml-IN"/>
+              </w:rPr>
+              <w:t>my</w:t>
+            </w:r>
+            <w:r>
+              <w:rPr>
+                <w:rFonts w:ascii="BRH Malayalam Extra" w:eastAsia="Times New Roman" w:hAnsi="BRH Malayalam Extra" w:cs="BRH Malayalam Extra"/>
+                <w:color w:val="000000"/>
+                <w:sz w:val="32"/>
+                <w:szCs w:val="40"/>
+                <w:lang w:val="en-IN" w:eastAsia="en-IN" w:bidi="ml-IN"/>
+              </w:rPr>
+              <w:t>–</w:t>
+            </w:r>
+            <w:r>
+              <w:rPr>
+                <w:rFonts w:ascii="BRH Malayalam Extra" w:eastAsia="Times New Roman" w:hAnsi="BRH Malayalam Extra" w:cs="BRH Malayalam Extra"/>
+                <w:color w:val="000000"/>
+                <w:sz w:val="40"/>
+                <w:szCs w:val="40"/>
+                <w:lang w:val="en-IN" w:eastAsia="en-IN" w:bidi="ml-IN"/>
+              </w:rPr>
+              <w:t>Ly</w:t>
+            </w:r>
+            <w:r>
+              <w:rPr>
+                <w:rFonts w:ascii="BRH Malayalam Extra" w:eastAsia="Times New Roman" w:hAnsi="BRH Malayalam Extra" w:cs="BRH Malayalam Extra"/>
+                <w:color w:val="000000"/>
+                <w:sz w:val="32"/>
+                <w:szCs w:val="40"/>
+                <w:lang w:val="en-IN" w:eastAsia="en-IN" w:bidi="ml-IN"/>
+              </w:rPr>
+              <w:t>–</w:t>
+            </w:r>
+            <w:r>
+              <w:rPr>
+                <w:rFonts w:ascii="BRH Malayalam Extra" w:eastAsia="Times New Roman" w:hAnsi="BRH Malayalam Extra" w:cs="BRH Malayalam Extra"/>
+                <w:color w:val="000000"/>
+                <w:sz w:val="40"/>
+                <w:szCs w:val="40"/>
+                <w:lang w:val="en-IN" w:eastAsia="en-IN" w:bidi="ml-IN"/>
+              </w:rPr>
+              <w:t>¤¤</w:t>
+            </w:r>
+            <w:proofErr w:type="spellStart"/>
+            <w:r>
+              <w:rPr>
+                <w:rFonts w:ascii="BRH Malayalam Extra" w:eastAsia="Times New Roman" w:hAnsi="BRH Malayalam Extra" w:cs="BRH Malayalam Extra"/>
+                <w:color w:val="000000"/>
+                <w:sz w:val="40"/>
+                <w:szCs w:val="40"/>
+                <w:lang w:val="en-IN" w:eastAsia="en-IN" w:bidi="ml-IN"/>
+              </w:rPr>
+              <w:t>Z</w:t>
+            </w:r>
+            <w:r>
+              <w:rPr>
+                <w:rFonts w:ascii="BRH Malayalam Extra" w:eastAsia="Times New Roman" w:hAnsi="BRH Malayalam Extra" w:cs="BRH Malayalam Extra"/>
+                <w:color w:val="000000"/>
+                <w:sz w:val="40"/>
+                <w:szCs w:val="40"/>
+                <w:highlight w:val="green"/>
+                <w:lang w:val="en-IN" w:eastAsia="en-IN" w:bidi="ml-IN"/>
+              </w:rPr>
+              <w:t>hõJ</w:t>
+            </w:r>
+            <w:proofErr w:type="spellEnd"/>
+            <w:r>
+              <w:rPr>
+                <w:rFonts w:ascii="BRH Malayalam Extra" w:eastAsia="Times New Roman" w:hAnsi="BRH Malayalam Extra" w:cs="BRH Malayalam Extra"/>
+                <w:color w:val="000000"/>
+                <w:sz w:val="40"/>
+                <w:szCs w:val="40"/>
+                <w:lang w:val="en-IN" w:eastAsia="en-IN" w:bidi="ml-IN"/>
+              </w:rPr>
+              <w:t xml:space="preserve"> |</w:t>
+            </w:r>
+          </w:p>
+        </w:tc>
+      </w:tr>
+      <w:tr>
+        <w:trPr>
+          <w:trHeight w:val="1118"/>
+        </w:trPr>
+        <w:tc>
+          <w:tcPr>
+            <w:tcW w:w="3906" w:type="dxa"/>
+          </w:tcPr>
+          <w:p>
+            <w:pPr>
+              <w:widowControl w:val="0"/>
+              <w:tabs>
+                <w:tab w:val="left" w:pos="993"/>
+              </w:tabs>
+              <w:autoSpaceDE w:val="0"/>
+              <w:autoSpaceDN w:val="0"/>
+              <w:adjustRightInd w:val="0"/>
+              <w:spacing w:before="0" w:line="252" w:lineRule="auto"/>
+              <w:ind w:right="297"/>
+              <w:rPr>
+                <w:rFonts w:cs="Arial"/>
+                <w:b/>
+                <w:color w:val="FF0000"/>
+                <w:sz w:val="28"/>
+                <w:szCs w:val="32"/>
+              </w:rPr>
+            </w:pPr>
+            <w:bookmarkStart w:id="0" w:name="_GoBack"/>
+            <w:r>
+              <w:rPr>
+                <w:rFonts w:cs="Arial"/>
+                <w:b/>
+                <w:color w:val="FF0000"/>
+                <w:sz w:val="28"/>
+                <w:szCs w:val="32"/>
+              </w:rPr>
+              <w:t>T.S.5.2.</w:t>
+            </w:r>
+            <w:r>
+              <w:rPr>
+                <w:rFonts w:cs="Arial"/>
+                <w:b/>
+                <w:color w:val="FF0000"/>
+                <w:sz w:val="28"/>
+                <w:szCs w:val="32"/>
+              </w:rPr>
+              <w:t>9.2</w:t>
+            </w:r>
+            <w:r>
+              <w:rPr>
+                <w:rFonts w:cs="Arial"/>
+                <w:b/>
+                <w:color w:val="FF0000"/>
+                <w:sz w:val="28"/>
+                <w:szCs w:val="32"/>
+              </w:rPr>
+              <w:t xml:space="preserve"> – </w:t>
+            </w:r>
+            <w:proofErr w:type="spellStart"/>
+            <w:r>
+              <w:rPr>
+                <w:rFonts w:cs="Arial"/>
+                <w:b/>
+                <w:color w:val="FF0000"/>
+                <w:sz w:val="28"/>
+                <w:szCs w:val="32"/>
+              </w:rPr>
+              <w:t>Kramam</w:t>
+            </w:r>
+            <w:proofErr w:type="spellEnd"/>
+          </w:p>
+          <w:p>
+            <w:pPr>
+              <w:widowControl w:val="0"/>
+              <w:tabs>
+                <w:tab w:val="left" w:pos="993"/>
+              </w:tabs>
+              <w:autoSpaceDE w:val="0"/>
+              <w:autoSpaceDN w:val="0"/>
+              <w:adjustRightInd w:val="0"/>
+              <w:spacing w:before="0" w:line="252" w:lineRule="auto"/>
+              <w:ind w:right="297"/>
+              <w:rPr>
+                <w:rFonts w:cs="Arial"/>
+                <w:b/>
+                <w:color w:val="FF0000"/>
+                <w:sz w:val="28"/>
+                <w:szCs w:val="32"/>
+              </w:rPr>
+            </w:pPr>
+            <w:proofErr w:type="spellStart"/>
+            <w:r>
+              <w:rPr>
+                <w:rFonts w:cs="Arial"/>
+                <w:b/>
+                <w:color w:val="FF0000"/>
+                <w:sz w:val="28"/>
+                <w:szCs w:val="32"/>
+              </w:rPr>
+              <w:t>Krama</w:t>
+            </w:r>
+            <w:proofErr w:type="spellEnd"/>
+            <w:r>
+              <w:rPr>
+                <w:rFonts w:cs="Arial"/>
+                <w:b/>
+                <w:color w:val="FF0000"/>
+                <w:sz w:val="28"/>
+                <w:szCs w:val="32"/>
+              </w:rPr>
+              <w:t xml:space="preserve"> </w:t>
+            </w:r>
+            <w:proofErr w:type="spellStart"/>
+            <w:r>
+              <w:rPr>
+                <w:rFonts w:cs="Arial"/>
+                <w:b/>
+                <w:color w:val="FF0000"/>
+                <w:sz w:val="28"/>
+                <w:szCs w:val="32"/>
+              </w:rPr>
+              <w:t>Vaakyam</w:t>
+            </w:r>
+            <w:proofErr w:type="spellEnd"/>
+            <w:r>
+              <w:rPr>
+                <w:rFonts w:cs="Arial"/>
+                <w:b/>
+                <w:color w:val="FF0000"/>
+                <w:sz w:val="28"/>
+                <w:szCs w:val="32"/>
+              </w:rPr>
+              <w:t xml:space="preserve"> No.– </w:t>
+            </w:r>
+            <w:r>
+              <w:rPr>
+                <w:rFonts w:cs="Arial"/>
+                <w:b/>
+                <w:color w:val="FF0000"/>
+                <w:sz w:val="28"/>
+                <w:szCs w:val="32"/>
+              </w:rPr>
+              <w:t>57</w:t>
+            </w:r>
+          </w:p>
+          <w:p>
+            <w:pPr>
+              <w:widowControl w:val="0"/>
+              <w:tabs>
+                <w:tab w:val="left" w:pos="993"/>
+              </w:tabs>
+              <w:autoSpaceDE w:val="0"/>
+              <w:autoSpaceDN w:val="0"/>
+              <w:adjustRightInd w:val="0"/>
+              <w:spacing w:before="0" w:line="252" w:lineRule="auto"/>
+              <w:ind w:right="297"/>
+              <w:rPr>
+                <w:rFonts w:cs="Arial"/>
+                <w:b/>
+                <w:color w:val="000000"/>
+                <w:sz w:val="28"/>
+                <w:szCs w:val="32"/>
+              </w:rPr>
+            </w:pPr>
+            <w:proofErr w:type="spellStart"/>
+            <w:r>
+              <w:rPr>
+                <w:rFonts w:cs="Arial"/>
+                <w:b/>
+                <w:color w:val="FF0000"/>
+                <w:sz w:val="28"/>
+                <w:szCs w:val="32"/>
+              </w:rPr>
+              <w:t>Panchaati</w:t>
+            </w:r>
+            <w:proofErr w:type="spellEnd"/>
+            <w:r>
+              <w:rPr>
+                <w:rFonts w:cs="Arial"/>
+                <w:b/>
+                <w:color w:val="FF0000"/>
+                <w:sz w:val="28"/>
+                <w:szCs w:val="32"/>
+              </w:rPr>
+              <w:t xml:space="preserve"> No</w:t>
+            </w:r>
+            <w:r>
+              <w:rPr>
+                <w:rFonts w:cs="Arial"/>
+                <w:b/>
+                <w:color w:val="FF0000"/>
+                <w:szCs w:val="32"/>
+              </w:rPr>
+              <w:t xml:space="preserve">. - </w:t>
+            </w:r>
+            <w:r>
+              <w:rPr>
+                <w:rFonts w:cs="Arial"/>
+                <w:b/>
+                <w:color w:val="FF0000"/>
+                <w:sz w:val="28"/>
+                <w:szCs w:val="32"/>
+              </w:rPr>
+              <w:t>49</w:t>
+            </w:r>
+          </w:p>
+        </w:tc>
+        <w:tc>
+          <w:tcPr>
+            <w:tcW w:w="5103" w:type="dxa"/>
+          </w:tcPr>
+          <w:p>
+            <w:pPr>
+              <w:widowControl w:val="0"/>
+              <w:autoSpaceDE w:val="0"/>
+              <w:autoSpaceDN w:val="0"/>
+              <w:adjustRightInd w:val="0"/>
+              <w:spacing w:before="0" w:line="240" w:lineRule="auto"/>
+              <w:rPr>
+                <w:rFonts w:ascii="BRH Malayalam Extra" w:eastAsia="Times New Roman" w:hAnsi="BRH Malayalam Extra" w:cs="BRH Malayalam Extra"/>
+                <w:color w:val="000000"/>
+                <w:sz w:val="40"/>
+                <w:szCs w:val="40"/>
+                <w:lang w:val="en-IN" w:eastAsia="en-IN" w:bidi="ml-IN"/>
+              </w:rPr>
+            </w:pPr>
+            <w:r>
+              <w:rPr>
+                <w:rFonts w:ascii="BRH Malayalam Extra" w:eastAsia="Times New Roman" w:hAnsi="BRH Malayalam Extra" w:cs="BRH Malayalam Extra"/>
+                <w:color w:val="000000"/>
+                <w:sz w:val="40"/>
+                <w:szCs w:val="40"/>
+                <w:lang w:val="en-IN" w:eastAsia="en-IN" w:bidi="ml-IN"/>
+              </w:rPr>
+              <w:t xml:space="preserve">¤¤p </w:t>
+            </w:r>
+            <w:proofErr w:type="spellStart"/>
+            <w:r>
+              <w:rPr>
+                <w:rFonts w:ascii="BRH Malayalam Extra" w:eastAsia="Times New Roman" w:hAnsi="BRH Malayalam Extra" w:cs="BRH Malayalam Extra"/>
+                <w:color w:val="000000"/>
+                <w:sz w:val="40"/>
+                <w:szCs w:val="40"/>
+                <w:lang w:val="en-IN" w:eastAsia="en-IN" w:bidi="ml-IN"/>
+              </w:rPr>
+              <w:t>öex</w:t>
+            </w:r>
+            <w:proofErr w:type="spellEnd"/>
+            <w:r>
+              <w:rPr>
+                <w:rFonts w:ascii="BRH Malayalam Extra" w:eastAsia="Times New Roman" w:hAnsi="BRH Malayalam Extra" w:cs="BRH Malayalam Extra"/>
+                <w:color w:val="000000"/>
+                <w:sz w:val="32"/>
+                <w:szCs w:val="40"/>
+                <w:lang w:val="en-IN" w:eastAsia="en-IN" w:bidi="ml-IN"/>
+              </w:rPr>
+              <w:t>–</w:t>
+            </w:r>
+            <w:proofErr w:type="spellStart"/>
+            <w:r>
+              <w:rPr>
+                <w:rFonts w:ascii="BRH Malayalam Extra" w:eastAsia="Times New Roman" w:hAnsi="BRH Malayalam Extra" w:cs="BRH Malayalam Extra"/>
+                <w:color w:val="000000"/>
+                <w:sz w:val="40"/>
+                <w:szCs w:val="40"/>
+                <w:highlight w:val="yellow"/>
+                <w:lang w:val="en-IN" w:eastAsia="en-IN" w:bidi="ml-IN"/>
+              </w:rPr>
+              <w:t>Yx</w:t>
+            </w:r>
+            <w:proofErr w:type="spellEnd"/>
+            <w:r>
+              <w:rPr>
+                <w:rFonts w:ascii="BRH Malayalam Extra" w:eastAsia="Times New Roman" w:hAnsi="BRH Malayalam Extra" w:cs="BRH Malayalam Extra"/>
+                <w:color w:val="000000"/>
+                <w:sz w:val="40"/>
+                <w:szCs w:val="40"/>
+                <w:lang w:val="en-IN" w:eastAsia="en-IN" w:bidi="ml-IN"/>
+              </w:rPr>
+              <w:t xml:space="preserve"> |</w:t>
+            </w:r>
+            <w:r>
+              <w:rPr>
+                <w:rFonts w:ascii="BRH Malayalam Extra" w:eastAsia="Times New Roman" w:hAnsi="BRH Malayalam Extra" w:cs="BRH Malayalam Extra"/>
+                <w:color w:val="000000"/>
+                <w:sz w:val="40"/>
+                <w:szCs w:val="40"/>
+                <w:lang w:val="en-IN" w:eastAsia="en-IN" w:bidi="ml-IN"/>
+              </w:rPr>
+              <w:t xml:space="preserve"> </w:t>
+            </w:r>
+          </w:p>
+          <w:p>
+            <w:pPr>
+              <w:widowControl w:val="0"/>
+              <w:autoSpaceDE w:val="0"/>
+              <w:autoSpaceDN w:val="0"/>
+              <w:adjustRightInd w:val="0"/>
+              <w:spacing w:before="0" w:line="240" w:lineRule="auto"/>
+              <w:rPr>
+                <w:rFonts w:ascii="BRH Malayalam Extra" w:eastAsia="Times New Roman" w:hAnsi="BRH Malayalam Extra" w:cs="BRH Malayalam Extra"/>
+                <w:color w:val="000000"/>
+                <w:sz w:val="40"/>
+                <w:szCs w:val="40"/>
+                <w:highlight w:val="yellow"/>
+                <w:lang w:val="en-IN" w:eastAsia="en-IN" w:bidi="ml-IN"/>
+              </w:rPr>
+            </w:pPr>
+            <w:proofErr w:type="spellStart"/>
+            <w:r>
+              <w:rPr>
+                <w:rFonts w:ascii="BRH Malayalam Extra" w:eastAsia="Times New Roman" w:hAnsi="BRH Malayalam Extra" w:cs="BRH Malayalam Extra"/>
+                <w:color w:val="000000"/>
+                <w:sz w:val="40"/>
+                <w:szCs w:val="40"/>
+                <w:lang w:val="en-IN" w:eastAsia="en-IN" w:bidi="ml-IN"/>
+              </w:rPr>
+              <w:t>öex</w:t>
+            </w:r>
+            <w:proofErr w:type="spellEnd"/>
+            <w:r>
+              <w:rPr>
+                <w:rFonts w:ascii="BRH Malayalam Extra" w:eastAsia="Times New Roman" w:hAnsi="BRH Malayalam Extra" w:cs="BRH Malayalam Extra"/>
+                <w:color w:val="000000"/>
+                <w:sz w:val="32"/>
+                <w:szCs w:val="40"/>
+                <w:lang w:val="en-IN" w:eastAsia="en-IN" w:bidi="ml-IN"/>
+              </w:rPr>
+              <w:t>–</w:t>
+            </w:r>
+            <w:proofErr w:type="spellStart"/>
+            <w:r>
+              <w:rPr>
+                <w:rFonts w:ascii="BRH Malayalam Extra" w:eastAsia="Times New Roman" w:hAnsi="BRH Malayalam Extra" w:cs="BRH Malayalam Extra"/>
+                <w:color w:val="000000"/>
+                <w:sz w:val="40"/>
+                <w:szCs w:val="40"/>
+                <w:lang w:val="en-IN" w:eastAsia="en-IN" w:bidi="ml-IN"/>
+              </w:rPr>
+              <w:t>Yx</w:t>
+            </w:r>
+            <w:proofErr w:type="spellEnd"/>
+            <w:r>
+              <w:rPr>
+                <w:rFonts w:ascii="BRH Malayalam Extra" w:eastAsia="Times New Roman" w:hAnsi="BRH Malayalam Extra" w:cs="BRH Malayalam Extra"/>
+                <w:color w:val="000000"/>
+                <w:sz w:val="40"/>
+                <w:szCs w:val="40"/>
+                <w:lang w:val="en-IN" w:eastAsia="en-IN" w:bidi="ml-IN"/>
+              </w:rPr>
+              <w:t xml:space="preserve"> A</w:t>
+            </w:r>
+            <w:r>
+              <w:rPr>
+                <w:rFonts w:ascii="BRH Malayalam Extra" w:eastAsia="Times New Roman" w:hAnsi="BRH Malayalam Extra" w:cs="BRH Malayalam Extra"/>
+                <w:color w:val="000000"/>
+                <w:sz w:val="32"/>
+                <w:szCs w:val="40"/>
+                <w:lang w:val="en-IN" w:eastAsia="en-IN" w:bidi="ml-IN"/>
+              </w:rPr>
+              <w:t>–</w:t>
+            </w:r>
+            <w:proofErr w:type="spellStart"/>
+            <w:r>
+              <w:rPr>
+                <w:rFonts w:ascii="BRH Malayalam Extra" w:eastAsia="Times New Roman" w:hAnsi="BRH Malayalam Extra" w:cs="BRH Malayalam Extra"/>
+                <w:color w:val="000000"/>
+                <w:sz w:val="40"/>
+                <w:szCs w:val="40"/>
+                <w:lang w:val="en-IN" w:eastAsia="en-IN" w:bidi="ml-IN"/>
+              </w:rPr>
+              <w:t>i£Z˜I</w:t>
+            </w:r>
+            <w:proofErr w:type="spellEnd"/>
+            <w:r>
+              <w:rPr>
+                <w:rFonts w:ascii="BRH Malayalam Extra" w:eastAsia="Times New Roman" w:hAnsi="BRH Malayalam Extra" w:cs="BRH Malayalam Extra"/>
+                <w:color w:val="000000"/>
+                <w:sz w:val="40"/>
+                <w:szCs w:val="40"/>
+                <w:lang w:val="en-IN" w:eastAsia="en-IN" w:bidi="ml-IN"/>
+              </w:rPr>
+              <w:t xml:space="preserve"> |</w:t>
+            </w:r>
+          </w:p>
+        </w:tc>
+        <w:tc>
+          <w:tcPr>
+            <w:tcW w:w="5386" w:type="dxa"/>
+          </w:tcPr>
+          <w:p>
+            <w:pPr>
+              <w:widowControl w:val="0"/>
+              <w:autoSpaceDE w:val="0"/>
+              <w:autoSpaceDN w:val="0"/>
+              <w:adjustRightInd w:val="0"/>
+              <w:spacing w:before="0" w:line="252" w:lineRule="auto"/>
+              <w:rPr>
+                <w:rFonts w:ascii="BRH Malayalam Extra" w:eastAsia="Times New Roman" w:hAnsi="BRH Malayalam Extra" w:cs="BRH Malayalam Extra"/>
+                <w:color w:val="000000"/>
+                <w:sz w:val="40"/>
+                <w:szCs w:val="40"/>
+                <w:lang w:val="en-IN" w:eastAsia="en-IN" w:bidi="ml-IN"/>
+              </w:rPr>
+            </w:pPr>
+            <w:r>
+              <w:rPr>
+                <w:rFonts w:ascii="BRH Malayalam Extra" w:eastAsia="Times New Roman" w:hAnsi="BRH Malayalam Extra" w:cs="BRH Malayalam Extra"/>
+                <w:color w:val="000000"/>
+                <w:sz w:val="40"/>
+                <w:szCs w:val="40"/>
+                <w:lang w:val="en-IN" w:eastAsia="en-IN" w:bidi="ml-IN"/>
+              </w:rPr>
+              <w:t xml:space="preserve">¤¤p </w:t>
+            </w:r>
+            <w:proofErr w:type="spellStart"/>
+            <w:r>
+              <w:rPr>
+                <w:rFonts w:ascii="BRH Malayalam Extra" w:eastAsia="Times New Roman" w:hAnsi="BRH Malayalam Extra" w:cs="BRH Malayalam Extra"/>
+                <w:color w:val="000000"/>
+                <w:sz w:val="40"/>
+                <w:szCs w:val="40"/>
+                <w:lang w:val="en-IN" w:eastAsia="en-IN" w:bidi="ml-IN"/>
+              </w:rPr>
+              <w:t>öex</w:t>
+            </w:r>
+            <w:proofErr w:type="spellEnd"/>
+            <w:r>
+              <w:rPr>
+                <w:rFonts w:ascii="BRH Malayalam Extra" w:eastAsia="Times New Roman" w:hAnsi="BRH Malayalam Extra" w:cs="BRH Malayalam Extra"/>
+                <w:color w:val="000000"/>
+                <w:sz w:val="32"/>
+                <w:szCs w:val="40"/>
+                <w:lang w:val="en-IN" w:eastAsia="en-IN" w:bidi="ml-IN"/>
+              </w:rPr>
+              <w:t>–</w:t>
+            </w:r>
+            <w:proofErr w:type="spellStart"/>
+            <w:r>
+              <w:rPr>
+                <w:rFonts w:ascii="BRH Malayalam Extra" w:eastAsia="Times New Roman" w:hAnsi="BRH Malayalam Extra" w:cs="BRH Malayalam Extra"/>
+                <w:color w:val="000000"/>
+                <w:sz w:val="40"/>
+                <w:szCs w:val="40"/>
+                <w:highlight w:val="green"/>
+                <w:lang w:val="en-IN" w:eastAsia="en-IN" w:bidi="ml-IN"/>
+              </w:rPr>
+              <w:t>YxJ</w:t>
+            </w:r>
+            <w:proofErr w:type="spellEnd"/>
+            <w:r>
+              <w:rPr>
+                <w:rFonts w:ascii="BRH Malayalam Extra" w:eastAsia="Times New Roman" w:hAnsi="BRH Malayalam Extra" w:cs="BRH Malayalam Extra"/>
+                <w:color w:val="000000"/>
+                <w:sz w:val="40"/>
+                <w:szCs w:val="40"/>
+                <w:lang w:val="en-IN" w:eastAsia="en-IN" w:bidi="ml-IN"/>
+              </w:rPr>
+              <w:t xml:space="preserve"> |</w:t>
+            </w:r>
+            <w:r>
+              <w:rPr>
+                <w:rFonts w:ascii="BRH Malayalam Extra" w:eastAsia="Times New Roman" w:hAnsi="BRH Malayalam Extra" w:cs="BRH Malayalam Extra"/>
+                <w:color w:val="000000"/>
+                <w:sz w:val="40"/>
+                <w:szCs w:val="40"/>
+                <w:lang w:val="en-IN" w:eastAsia="en-IN" w:bidi="ml-IN"/>
+              </w:rPr>
+              <w:t xml:space="preserve"> </w:t>
+            </w:r>
+          </w:p>
+          <w:p>
+            <w:pPr>
+              <w:widowControl w:val="0"/>
+              <w:autoSpaceDE w:val="0"/>
+              <w:autoSpaceDN w:val="0"/>
+              <w:adjustRightInd w:val="0"/>
+              <w:spacing w:before="0" w:line="252" w:lineRule="auto"/>
+              <w:rPr>
+                <w:rFonts w:ascii="BRH Malayalam Extra" w:eastAsia="Times New Roman" w:hAnsi="BRH Malayalam Extra" w:cs="BRH Malayalam Extra"/>
+                <w:color w:val="000000"/>
+                <w:sz w:val="40"/>
+                <w:szCs w:val="40"/>
+                <w:highlight w:val="green"/>
+                <w:lang w:val="en-IN" w:eastAsia="en-IN" w:bidi="ml-IN"/>
+              </w:rPr>
+            </w:pPr>
+            <w:proofErr w:type="spellStart"/>
+            <w:r>
+              <w:rPr>
+                <w:rFonts w:ascii="BRH Malayalam Extra" w:eastAsia="Times New Roman" w:hAnsi="BRH Malayalam Extra" w:cs="BRH Malayalam Extra"/>
+                <w:color w:val="000000"/>
+                <w:sz w:val="40"/>
+                <w:szCs w:val="40"/>
+                <w:lang w:val="en-IN" w:eastAsia="en-IN" w:bidi="ml-IN"/>
+              </w:rPr>
+              <w:t>öex</w:t>
+            </w:r>
+            <w:proofErr w:type="spellEnd"/>
+            <w:r>
+              <w:rPr>
+                <w:rFonts w:ascii="BRH Malayalam Extra" w:eastAsia="Times New Roman" w:hAnsi="BRH Malayalam Extra" w:cs="BRH Malayalam Extra"/>
+                <w:color w:val="000000"/>
+                <w:sz w:val="32"/>
+                <w:szCs w:val="40"/>
+                <w:lang w:val="en-IN" w:eastAsia="en-IN" w:bidi="ml-IN"/>
+              </w:rPr>
+              <w:t>–</w:t>
+            </w:r>
+            <w:proofErr w:type="spellStart"/>
+            <w:r>
+              <w:rPr>
+                <w:rFonts w:ascii="BRH Malayalam Extra" w:eastAsia="Times New Roman" w:hAnsi="BRH Malayalam Extra" w:cs="BRH Malayalam Extra"/>
+                <w:color w:val="000000"/>
+                <w:sz w:val="40"/>
+                <w:szCs w:val="40"/>
+                <w:lang w:val="en-IN" w:eastAsia="en-IN" w:bidi="ml-IN"/>
+              </w:rPr>
+              <w:t>Yx</w:t>
+            </w:r>
+            <w:proofErr w:type="spellEnd"/>
+            <w:r>
+              <w:rPr>
+                <w:rFonts w:ascii="BRH Malayalam Extra" w:eastAsia="Times New Roman" w:hAnsi="BRH Malayalam Extra" w:cs="BRH Malayalam Extra"/>
+                <w:color w:val="000000"/>
+                <w:sz w:val="40"/>
+                <w:szCs w:val="40"/>
+                <w:lang w:val="en-IN" w:eastAsia="en-IN" w:bidi="ml-IN"/>
+              </w:rPr>
+              <w:t xml:space="preserve"> A</w:t>
+            </w:r>
+            <w:r>
+              <w:rPr>
+                <w:rFonts w:ascii="BRH Malayalam Extra" w:eastAsia="Times New Roman" w:hAnsi="BRH Malayalam Extra" w:cs="BRH Malayalam Extra"/>
+                <w:color w:val="000000"/>
+                <w:sz w:val="32"/>
+                <w:szCs w:val="40"/>
+                <w:lang w:val="en-IN" w:eastAsia="en-IN" w:bidi="ml-IN"/>
+              </w:rPr>
+              <w:t>–</w:t>
+            </w:r>
+            <w:proofErr w:type="spellStart"/>
+            <w:r>
+              <w:rPr>
+                <w:rFonts w:ascii="BRH Malayalam Extra" w:eastAsia="Times New Roman" w:hAnsi="BRH Malayalam Extra" w:cs="BRH Malayalam Extra"/>
+                <w:color w:val="000000"/>
+                <w:sz w:val="40"/>
+                <w:szCs w:val="40"/>
+                <w:lang w:val="en-IN" w:eastAsia="en-IN" w:bidi="ml-IN"/>
+              </w:rPr>
+              <w:t>i£Z˜I</w:t>
+            </w:r>
+            <w:proofErr w:type="spellEnd"/>
+            <w:r>
+              <w:rPr>
+                <w:rFonts w:ascii="BRH Malayalam Extra" w:eastAsia="Times New Roman" w:hAnsi="BRH Malayalam Extra" w:cs="BRH Malayalam Extra"/>
+                <w:color w:val="000000"/>
+                <w:sz w:val="40"/>
+                <w:szCs w:val="40"/>
+                <w:lang w:val="en-IN" w:eastAsia="en-IN" w:bidi="ml-IN"/>
+              </w:rPr>
+              <w:t xml:space="preserve"> |</w:t>
+            </w:r>
+          </w:p>
+        </w:tc>
+      </w:tr>
+      <w:bookmarkEnd w:id="0"/>
+      <w:tr>
+        <w:trPr>
+          <w:trHeight w:val="1118"/>
+        </w:trPr>
+        <w:tc>
+          <w:tcPr>
+            <w:tcW w:w="3906" w:type="dxa"/>
+          </w:tcPr>
+          <w:p>
+            <w:pPr>
+              <w:widowControl w:val="0"/>
+              <w:tabs>
+                <w:tab w:val="left" w:pos="993"/>
+              </w:tabs>
+              <w:autoSpaceDE w:val="0"/>
+              <w:autoSpaceDN w:val="0"/>
+              <w:adjustRightInd w:val="0"/>
+              <w:spacing w:before="0" w:line="252" w:lineRule="auto"/>
+              <w:ind w:right="297"/>
+              <w:rPr>
+                <w:rFonts w:cs="Arial"/>
+                <w:b/>
+                <w:color w:val="000000"/>
+                <w:sz w:val="28"/>
+                <w:szCs w:val="32"/>
+              </w:rPr>
+            </w:pPr>
+            <w:r>
+              <w:rPr>
+                <w:rFonts w:cs="Arial"/>
+                <w:b/>
+                <w:color w:val="000000"/>
+                <w:sz w:val="28"/>
+                <w:szCs w:val="32"/>
+              </w:rPr>
+              <w:lastRenderedPageBreak/>
+              <w:t>T.S.</w:t>
+            </w:r>
+            <w:r>
+              <w:rPr>
+                <w:rFonts w:cs="Arial"/>
+                <w:b/>
+                <w:color w:val="000000"/>
+                <w:sz w:val="28"/>
+                <w:szCs w:val="32"/>
+              </w:rPr>
+              <w:t xml:space="preserve">5.2.10.1 </w:t>
+            </w:r>
+            <w:r>
+              <w:rPr>
+                <w:rFonts w:cs="Arial"/>
+                <w:b/>
+                <w:color w:val="000000"/>
+                <w:sz w:val="28"/>
+                <w:szCs w:val="32"/>
+              </w:rPr>
+              <w:t xml:space="preserve">– </w:t>
+            </w:r>
+            <w:proofErr w:type="spellStart"/>
+            <w:r>
+              <w:rPr>
+                <w:rFonts w:cs="Arial"/>
+                <w:b/>
+                <w:color w:val="000000"/>
+                <w:sz w:val="28"/>
+                <w:szCs w:val="32"/>
+              </w:rPr>
+              <w:t>Kramam</w:t>
+            </w:r>
+            <w:proofErr w:type="spellEnd"/>
+          </w:p>
+          <w:p>
+            <w:pPr>
+              <w:widowControl w:val="0"/>
+              <w:tabs>
+                <w:tab w:val="left" w:pos="993"/>
+              </w:tabs>
+              <w:autoSpaceDE w:val="0"/>
+              <w:autoSpaceDN w:val="0"/>
+              <w:adjustRightInd w:val="0"/>
+              <w:spacing w:before="0" w:line="252" w:lineRule="auto"/>
+              <w:ind w:right="297"/>
+              <w:rPr>
+                <w:rFonts w:cs="Arial"/>
+                <w:b/>
+                <w:color w:val="000000"/>
+                <w:sz w:val="28"/>
+                <w:szCs w:val="32"/>
+              </w:rPr>
+            </w:pPr>
+            <w:proofErr w:type="spellStart"/>
+            <w:r>
+              <w:rPr>
+                <w:rFonts w:cs="Arial"/>
+                <w:b/>
+                <w:color w:val="000000"/>
+                <w:sz w:val="28"/>
+                <w:szCs w:val="32"/>
+              </w:rPr>
+              <w:t>Krama</w:t>
+            </w:r>
+            <w:proofErr w:type="spellEnd"/>
+            <w:r>
+              <w:rPr>
+                <w:rFonts w:cs="Arial"/>
+                <w:b/>
+                <w:color w:val="000000"/>
+                <w:sz w:val="28"/>
+                <w:szCs w:val="32"/>
+              </w:rPr>
+              <w:t xml:space="preserve"> </w:t>
+            </w:r>
+            <w:proofErr w:type="spellStart"/>
+            <w:r>
+              <w:rPr>
+                <w:rFonts w:cs="Arial"/>
+                <w:b/>
+                <w:color w:val="000000"/>
+                <w:sz w:val="28"/>
+                <w:szCs w:val="32"/>
+              </w:rPr>
+              <w:t>Vaakyam</w:t>
+            </w:r>
+            <w:proofErr w:type="spellEnd"/>
+            <w:r>
+              <w:rPr>
+                <w:rFonts w:cs="Arial"/>
+                <w:b/>
+                <w:color w:val="000000"/>
+                <w:sz w:val="28"/>
+                <w:szCs w:val="32"/>
+              </w:rPr>
+              <w:t xml:space="preserve"> No.– </w:t>
             </w:r>
             <w:r>
               <w:rPr>
@@ -2295,15 +3564,337 @@
               </w:rPr>
               <w:t>1</w:t>
             </w:r>
-            <w:r>
-              <w:rPr>
-                <w:rFonts w:cs="Arial"/>
-                <w:b/>
-                <w:color w:val="000000"/>
-                <w:sz w:val="28"/>
-                <w:szCs w:val="32"/>
-              </w:rPr>
-              <w:t xml:space="preserve">.1 </w:t>
+          </w:p>
+          <w:p>
+            <w:pPr>
+              <w:widowControl w:val="0"/>
+              <w:tabs>
+                <w:tab w:val="left" w:pos="993"/>
+              </w:tabs>
+              <w:autoSpaceDE w:val="0"/>
+              <w:autoSpaceDN w:val="0"/>
+              <w:adjustRightInd w:val="0"/>
+              <w:spacing w:before="0" w:line="252" w:lineRule="auto"/>
+              <w:ind w:right="297"/>
+              <w:rPr>
+                <w:rFonts w:cs="Arial"/>
+                <w:b/>
+                <w:color w:val="000000"/>
+                <w:sz w:val="28"/>
+                <w:szCs w:val="32"/>
+              </w:rPr>
+            </w:pPr>
+            <w:proofErr w:type="spellStart"/>
+            <w:r>
+              <w:rPr>
+                <w:rFonts w:cs="Arial"/>
+                <w:b/>
+                <w:color w:val="000000"/>
+                <w:sz w:val="28"/>
+                <w:szCs w:val="32"/>
+              </w:rPr>
+              <w:t>Panchaati</w:t>
+            </w:r>
+            <w:proofErr w:type="spellEnd"/>
+            <w:r>
+              <w:rPr>
+                <w:rFonts w:cs="Arial"/>
+                <w:b/>
+                <w:color w:val="000000"/>
+                <w:sz w:val="28"/>
+                <w:szCs w:val="32"/>
+              </w:rPr>
+              <w:t xml:space="preserve"> No</w:t>
+            </w:r>
+            <w:r>
+              <w:rPr>
+                <w:rFonts w:cs="Arial"/>
+                <w:b/>
+                <w:color w:val="000000"/>
+                <w:szCs w:val="32"/>
+              </w:rPr>
+              <w:t>. -</w:t>
+            </w:r>
+            <w:r>
+              <w:rPr>
+                <w:rFonts w:cs="Arial"/>
+                <w:b/>
+                <w:color w:val="000000"/>
+                <w:szCs w:val="32"/>
+              </w:rPr>
+              <w:t xml:space="preserve"> </w:t>
+            </w:r>
+            <w:r>
+              <w:rPr>
+                <w:rFonts w:cs="Arial"/>
+                <w:b/>
+                <w:color w:val="000000"/>
+                <w:sz w:val="28"/>
+                <w:szCs w:val="32"/>
+              </w:rPr>
+              <w:t>54</w:t>
+            </w:r>
+          </w:p>
+        </w:tc>
+        <w:tc>
+          <w:tcPr>
+            <w:tcW w:w="5103" w:type="dxa"/>
+          </w:tcPr>
+          <w:p>
+            <w:pPr>
+              <w:widowControl w:val="0"/>
+              <w:autoSpaceDE w:val="0"/>
+              <w:autoSpaceDN w:val="0"/>
+              <w:adjustRightInd w:val="0"/>
+              <w:spacing w:before="0" w:line="240" w:lineRule="auto"/>
+              <w:rPr>
+                <w:rFonts w:ascii="BRH Malayalam Extra" w:hAnsi="BRH Malayalam Extra" w:cs="BRH Malayalam Extra"/>
+                <w:color w:val="000000"/>
+                <w:sz w:val="36"/>
+                <w:szCs w:val="40"/>
+              </w:rPr>
+            </w:pPr>
+            <w:proofErr w:type="spellStart"/>
+            <w:r>
+              <w:rPr>
+                <w:rFonts w:ascii="BRH Malayalam Extra" w:eastAsia="Times New Roman" w:hAnsi="BRH Malayalam Extra" w:cs="BRH Malayalam Extra"/>
+                <w:color w:val="000000"/>
+                <w:sz w:val="40"/>
+                <w:szCs w:val="40"/>
+                <w:highlight w:val="yellow"/>
+                <w:lang w:val="en-IN" w:eastAsia="en-IN" w:bidi="ml-IN"/>
+              </w:rPr>
+              <w:t>e</w:t>
+            </w:r>
+            <w:r>
+              <w:rPr>
+                <w:rFonts w:ascii="BRH Malayalam Extra" w:eastAsia="Times New Roman" w:hAnsi="BRH Malayalam Extra" w:cs="BRH Malayalam Extra"/>
+                <w:color w:val="000000"/>
+                <w:sz w:val="40"/>
+                <w:szCs w:val="40"/>
+                <w:lang w:val="en-IN" w:eastAsia="en-IN" w:bidi="ml-IN"/>
+              </w:rPr>
+              <w:t>q</w:t>
+            </w:r>
+            <w:proofErr w:type="spellEnd"/>
+            <w:r>
+              <w:rPr>
+                <w:rFonts w:ascii="BRH Malayalam Extra" w:eastAsia="Times New Roman" w:hAnsi="BRH Malayalam Extra" w:cs="BRH Malayalam Extra"/>
+                <w:color w:val="000000"/>
+                <w:sz w:val="40"/>
+                <w:szCs w:val="40"/>
+                <w:lang w:val="en-IN" w:eastAsia="en-IN" w:bidi="ml-IN"/>
+              </w:rPr>
+              <w:t xml:space="preserve">¡ª ¤¤p | </w:t>
+            </w:r>
+            <w:proofErr w:type="spellStart"/>
+            <w:r>
+              <w:rPr>
+                <w:rFonts w:ascii="BRH Malayalam Extra" w:eastAsia="Times New Roman" w:hAnsi="BRH Malayalam Extra" w:cs="BRH Malayalam Extra"/>
+                <w:color w:val="000000"/>
+                <w:sz w:val="40"/>
+                <w:szCs w:val="40"/>
+                <w:lang w:val="en-IN" w:eastAsia="en-IN" w:bidi="ml-IN"/>
+              </w:rPr>
+              <w:t>px</w:t>
+            </w:r>
+            <w:proofErr w:type="spellEnd"/>
+            <w:r>
+              <w:rPr>
+                <w:rFonts w:ascii="BRH Malayalam Extra" w:eastAsia="Times New Roman" w:hAnsi="BRH Malayalam Extra" w:cs="BRH Malayalam Extra"/>
+                <w:color w:val="000000"/>
+                <w:sz w:val="40"/>
+                <w:szCs w:val="40"/>
+                <w:lang w:val="en-IN" w:eastAsia="en-IN" w:bidi="ml-IN"/>
+              </w:rPr>
+              <w:t xml:space="preserve"> G</w:t>
+            </w:r>
+            <w:r>
+              <w:rPr>
+                <w:rFonts w:ascii="BRH Malayalam Extra" w:eastAsia="Times New Roman" w:hAnsi="BRH Malayalam Extra" w:cs="BRH Malayalam Extra"/>
+                <w:color w:val="000000"/>
+                <w:sz w:val="32"/>
+                <w:szCs w:val="40"/>
+                <w:lang w:val="en-IN" w:eastAsia="en-IN" w:bidi="ml-IN"/>
+              </w:rPr>
+              <w:t>–</w:t>
+            </w:r>
+            <w:proofErr w:type="spellStart"/>
+            <w:r>
+              <w:rPr>
+                <w:rFonts w:ascii="BRH Malayalam Extra" w:eastAsia="Times New Roman" w:hAnsi="BRH Malayalam Extra" w:cs="BRH Malayalam Extra"/>
+                <w:color w:val="000000"/>
+                <w:sz w:val="40"/>
+                <w:szCs w:val="40"/>
+                <w:lang w:val="en-IN" w:eastAsia="en-IN" w:bidi="ml-IN"/>
+              </w:rPr>
+              <w:t>rJ</w:t>
+            </w:r>
+            <w:proofErr w:type="spellEnd"/>
+            <w:r>
+              <w:rPr>
+                <w:rFonts w:ascii="BRH Malayalam Extra" w:eastAsia="Times New Roman" w:hAnsi="BRH Malayalam Extra" w:cs="BRH Malayalam Extra"/>
+                <w:color w:val="000000"/>
+                <w:sz w:val="40"/>
+                <w:szCs w:val="40"/>
+                <w:lang w:val="en-IN" w:eastAsia="en-IN" w:bidi="ml-IN"/>
+              </w:rPr>
+              <w:t xml:space="preserve"> |</w:t>
+            </w:r>
+          </w:p>
+        </w:tc>
+        <w:tc>
+          <w:tcPr>
+            <w:tcW w:w="5386" w:type="dxa"/>
+          </w:tcPr>
+          <w:p>
+            <w:pPr>
+              <w:widowControl w:val="0"/>
+              <w:autoSpaceDE w:val="0"/>
+              <w:autoSpaceDN w:val="0"/>
+              <w:adjustRightInd w:val="0"/>
+              <w:spacing w:before="0" w:line="252" w:lineRule="auto"/>
+              <w:rPr>
+                <w:rFonts w:ascii="Cambria" w:hAnsi="Cambria" w:cs="BRH Malayalam Extra"/>
+                <w:color w:val="000000"/>
+                <w:sz w:val="36"/>
+                <w:szCs w:val="40"/>
+              </w:rPr>
+            </w:pPr>
+            <w:r>
+              <w:rPr>
+                <w:rFonts w:ascii="BRH Malayalam Extra" w:eastAsia="Times New Roman" w:hAnsi="BRH Malayalam Extra" w:cs="BRH Malayalam Extra"/>
+                <w:color w:val="000000"/>
+                <w:sz w:val="40"/>
+                <w:szCs w:val="40"/>
+                <w:highlight w:val="green"/>
+                <w:lang w:val="en-IN" w:eastAsia="en-IN" w:bidi="ml-IN"/>
+              </w:rPr>
+              <w:t>e</w:t>
+            </w:r>
+            <w:r>
+              <w:rPr>
+                <w:rFonts w:ascii="BRH Malayalam Extra" w:eastAsia="Times New Roman" w:hAnsi="BRH Malayalam Extra" w:cs="BRH Malayalam Extra"/>
+                <w:color w:val="000000"/>
+                <w:sz w:val="32"/>
+                <w:szCs w:val="40"/>
+                <w:lang w:val="en-IN" w:eastAsia="en-IN" w:bidi="ml-IN"/>
+              </w:rPr>
+              <w:t>–</w:t>
+            </w:r>
+            <w:r>
+              <w:rPr>
+                <w:rFonts w:ascii="BRH Malayalam Extra" w:eastAsia="Times New Roman" w:hAnsi="BRH Malayalam Extra" w:cs="BRH Malayalam Extra"/>
+                <w:color w:val="000000"/>
+                <w:sz w:val="40"/>
+                <w:szCs w:val="40"/>
+                <w:lang w:val="en-IN" w:eastAsia="en-IN" w:bidi="ml-IN"/>
+              </w:rPr>
+              <w:t xml:space="preserve">q¡ª ¤¤p | </w:t>
+            </w:r>
+            <w:proofErr w:type="spellStart"/>
+            <w:r>
+              <w:rPr>
+                <w:rFonts w:ascii="BRH Malayalam Extra" w:eastAsia="Times New Roman" w:hAnsi="BRH Malayalam Extra" w:cs="BRH Malayalam Extra"/>
+                <w:color w:val="000000"/>
+                <w:sz w:val="40"/>
+                <w:szCs w:val="40"/>
+                <w:lang w:val="en-IN" w:eastAsia="en-IN" w:bidi="ml-IN"/>
+              </w:rPr>
+              <w:t>px</w:t>
+            </w:r>
+            <w:proofErr w:type="spellEnd"/>
+            <w:r>
+              <w:rPr>
+                <w:rFonts w:ascii="BRH Malayalam Extra" w:eastAsia="Times New Roman" w:hAnsi="BRH Malayalam Extra" w:cs="BRH Malayalam Extra"/>
+                <w:color w:val="000000"/>
+                <w:sz w:val="40"/>
+                <w:szCs w:val="40"/>
+                <w:lang w:val="en-IN" w:eastAsia="en-IN" w:bidi="ml-IN"/>
+              </w:rPr>
+              <w:t xml:space="preserve"> G</w:t>
+            </w:r>
+            <w:r>
+              <w:rPr>
+                <w:rFonts w:ascii="BRH Malayalam Extra" w:eastAsia="Times New Roman" w:hAnsi="BRH Malayalam Extra" w:cs="BRH Malayalam Extra"/>
+                <w:color w:val="000000"/>
+                <w:sz w:val="32"/>
+                <w:szCs w:val="40"/>
+                <w:lang w:val="en-IN" w:eastAsia="en-IN" w:bidi="ml-IN"/>
+              </w:rPr>
+              <w:t>–</w:t>
+            </w:r>
+            <w:proofErr w:type="spellStart"/>
+            <w:r>
+              <w:rPr>
+                <w:rFonts w:ascii="BRH Malayalam Extra" w:eastAsia="Times New Roman" w:hAnsi="BRH Malayalam Extra" w:cs="BRH Malayalam Extra"/>
+                <w:color w:val="000000"/>
+                <w:sz w:val="40"/>
+                <w:szCs w:val="40"/>
+                <w:lang w:val="en-IN" w:eastAsia="en-IN" w:bidi="ml-IN"/>
+              </w:rPr>
+              <w:t>rJ</w:t>
+            </w:r>
+            <w:proofErr w:type="spellEnd"/>
+            <w:r>
+              <w:rPr>
+                <w:rFonts w:ascii="BRH Malayalam Extra" w:eastAsia="Times New Roman" w:hAnsi="BRH Malayalam Extra" w:cs="BRH Malayalam Extra"/>
+                <w:color w:val="000000"/>
+                <w:sz w:val="40"/>
+                <w:szCs w:val="40"/>
+                <w:lang w:val="en-IN" w:eastAsia="en-IN" w:bidi="ml-IN"/>
+              </w:rPr>
+              <w:t xml:space="preserve"> |</w:t>
+            </w:r>
+          </w:p>
+        </w:tc>
+      </w:tr>
+      <w:tr>
+        <w:trPr>
+          <w:trHeight w:val="1118"/>
+        </w:trPr>
+        <w:tc>
+          <w:tcPr>
+            <w:tcW w:w="3906" w:type="dxa"/>
+          </w:tcPr>
+          <w:p>
+            <w:pPr>
+              <w:widowControl w:val="0"/>
+              <w:tabs>
+                <w:tab w:val="left" w:pos="993"/>
+              </w:tabs>
+              <w:autoSpaceDE w:val="0"/>
+              <w:autoSpaceDN w:val="0"/>
+              <w:adjustRightInd w:val="0"/>
+              <w:spacing w:before="0" w:line="252" w:lineRule="auto"/>
+              <w:ind w:right="297"/>
+              <w:rPr>
+                <w:rFonts w:cs="Arial"/>
+                <w:b/>
+                <w:color w:val="000000"/>
+                <w:sz w:val="28"/>
+                <w:szCs w:val="32"/>
+              </w:rPr>
+            </w:pPr>
+            <w:r>
+              <w:rPr>
+                <w:rFonts w:cs="Arial"/>
+                <w:b/>
+                <w:color w:val="000000"/>
+                <w:sz w:val="28"/>
+                <w:szCs w:val="32"/>
+              </w:rPr>
+              <w:t>T.S.</w:t>
+            </w:r>
+            <w:r>
+              <w:rPr>
+                <w:rFonts w:cs="Arial"/>
+                <w:b/>
+                <w:color w:val="000000"/>
+                <w:sz w:val="28"/>
+                <w:szCs w:val="32"/>
+              </w:rPr>
+              <w:t xml:space="preserve">5.2.11.1 </w:t>
             </w:r>
             <w:r>
               <w:rPr>
@@ -3037,8 +4628,6 @@
           <w:u w:val="single"/>
         </w:rPr>
       </w:pPr>
-      <w:bookmarkStart w:id="0" w:name="_GoBack"/>
-      <w:bookmarkEnd w:id="0"/>
       <w:r>
         <w:rPr>
           <w:b/>
@@ -3047,7 +4636,6 @@
           <w:szCs w:val="32"/>
           <w:u w:val="single"/>
         </w:rPr>
-        <w:lastRenderedPageBreak/>
         <w:t xml:space="preserve">TS </w:t>
       </w:r>
       <w:proofErr w:type="spellStart"/>
@@ -4667,7 +6255,7 @@
 </file>
 
 <file path=customXml/itemProps1.xml><?xml version="1.0" encoding="utf-8"?>
-<ds:datastoreItem xmlns:ds="http://schemas.openxmlformats.org/officeDocument/2006/customXml" ds:itemID="{0D6007A7-C99C-4791-88F1-D9C0FC4E2BD1}">
+<ds:datastoreItem xmlns:ds="http://schemas.openxmlformats.org/officeDocument/2006/customXml" ds:itemID="{334AF36C-FDB7-4BA7-A4B3-155086A2D1B0}">
   <ds:schemaRefs>
     <ds:schemaRef ds:uri="http://schemas.openxmlformats.org/officeDocument/2006/bibliography"/>
   </ds:schemaRefs>

--- a/TS-Kramam/TS-5.2/TS 5.2 Malayalam Krama Paatam Corrections.docx
+++ b/TS-Kramam/TS-5.2/TS 5.2 Malayalam Krama Paatam Corrections.docx
@@ -295,7 +295,7 @@
               <w:rPr>
                 <w:rFonts w:cs="Arial"/>
                 <w:b/>
-                <w:color w:val="000000"/>
+                <w:color w:val="FF0000"/>
                 <w:sz w:val="28"/>
                 <w:szCs w:val="32"/>
               </w:rPr>
@@ -304,68 +304,38 @@
               <w:rPr>
                 <w:rFonts w:cs="Arial"/>
                 <w:b/>
-                <w:color w:val="000000"/>
-                <w:sz w:val="28"/>
-                <w:szCs w:val="32"/>
-              </w:rPr>
-              <w:t>T.S.</w:t>
-            </w:r>
-            <w:r>
-              <w:rPr>
-                <w:rFonts w:cs="Arial"/>
-                <w:b/>
-                <w:color w:val="000000"/>
-                <w:sz w:val="28"/>
-                <w:szCs w:val="32"/>
-              </w:rPr>
-              <w:t>5.</w:t>
-            </w:r>
-            <w:r>
-              <w:rPr>
-                <w:rFonts w:cs="Arial"/>
-                <w:b/>
-                <w:color w:val="000000"/>
-                <w:sz w:val="28"/>
-                <w:szCs w:val="32"/>
-              </w:rPr>
-              <w:t>2.5</w:t>
-            </w:r>
-            <w:r>
-              <w:rPr>
-                <w:rFonts w:cs="Arial"/>
-                <w:b/>
-                <w:color w:val="000000"/>
-                <w:sz w:val="28"/>
-                <w:szCs w:val="32"/>
-              </w:rPr>
-              <w:t>.4</w:t>
-            </w:r>
-            <w:r>
-              <w:rPr>
-                <w:rFonts w:cs="Arial"/>
-                <w:b/>
-                <w:color w:val="000000"/>
-                <w:sz w:val="28"/>
-                <w:szCs w:val="32"/>
-              </w:rPr>
-              <w:t xml:space="preserve"> </w:t>
-            </w:r>
-            <w:r>
-              <w:rPr>
-                <w:rFonts w:cs="Arial"/>
-                <w:b/>
-                <w:color w:val="000000"/>
-                <w:sz w:val="28"/>
-                <w:szCs w:val="32"/>
-              </w:rPr>
-              <w:t xml:space="preserve">– </w:t>
-            </w:r>
-            <w:proofErr w:type="spellStart"/>
-            <w:r>
-              <w:rPr>
-                <w:rFonts w:cs="Arial"/>
-                <w:b/>
-                <w:color w:val="000000"/>
+                <w:color w:val="FF0000"/>
+                <w:sz w:val="28"/>
+                <w:szCs w:val="32"/>
+              </w:rPr>
+              <w:t>T.S.5.2.</w:t>
+            </w:r>
+            <w:r>
+              <w:rPr>
+                <w:rFonts w:cs="Arial"/>
+                <w:b/>
+                <w:color w:val="FF0000"/>
+                <w:sz w:val="28"/>
+                <w:szCs w:val="32"/>
+              </w:rPr>
+              <w:t>1.6</w:t>
+            </w:r>
+            <w:r>
+              <w:rPr>
+                <w:rFonts w:cs="Arial"/>
+                <w:b/>
+                <w:color w:val="FF0000"/>
+                <w:sz w:val="28"/>
+                <w:szCs w:val="32"/>
+              </w:rPr>
+              <w:t xml:space="preserve"> – </w:t>
+            </w:r>
+            <w:proofErr w:type="spellStart"/>
+            <w:r>
+              <w:rPr>
+                <w:rFonts w:cs="Arial"/>
+                <w:b/>
+                <w:color w:val="FF0000"/>
                 <w:sz w:val="28"/>
                 <w:szCs w:val="32"/>
               </w:rPr>
@@ -387,7 +357,7 @@
               <w:rPr>
                 <w:rFonts w:cs="Arial"/>
                 <w:b/>
-                <w:color w:val="000000"/>
+                <w:color w:val="FF0000"/>
                 <w:sz w:val="28"/>
                 <w:szCs w:val="32"/>
               </w:rPr>
@@ -397,7 +367,7 @@
               <w:rPr>
                 <w:rFonts w:cs="Arial"/>
                 <w:b/>
-                <w:color w:val="000000"/>
+                <w:color w:val="FF0000"/>
                 <w:sz w:val="28"/>
                 <w:szCs w:val="32"/>
               </w:rPr>
@@ -408,7 +378,7 @@
               <w:rPr>
                 <w:rFonts w:cs="Arial"/>
                 <w:b/>
-                <w:color w:val="000000"/>
+                <w:color w:val="FF0000"/>
                 <w:sz w:val="28"/>
                 <w:szCs w:val="32"/>
               </w:rPr>
@@ -419,7 +389,7 @@
               <w:rPr>
                 <w:rFonts w:cs="Arial"/>
                 <w:b/>
-                <w:color w:val="000000"/>
+                <w:color w:val="FF0000"/>
                 <w:sz w:val="28"/>
                 <w:szCs w:val="32"/>
               </w:rPr>
@@ -430,7 +400,7 @@
               <w:rPr>
                 <w:rFonts w:cs="Arial"/>
                 <w:b/>
-                <w:color w:val="000000"/>
+                <w:color w:val="FF0000"/>
                 <w:sz w:val="28"/>
                 <w:szCs w:val="32"/>
               </w:rPr>
@@ -440,11 +410,11 @@
               <w:rPr>
                 <w:rFonts w:cs="Arial"/>
                 <w:b/>
-                <w:color w:val="000000"/>
-                <w:sz w:val="28"/>
-                <w:szCs w:val="32"/>
-              </w:rPr>
-              <w:t>28</w:t>
+                <w:color w:val="FF0000"/>
+                <w:sz w:val="28"/>
+                <w:szCs w:val="32"/>
+              </w:rPr>
+              <w:t>42</w:t>
             </w:r>
           </w:p>
           <w:p>
@@ -461,7 +431,7 @@
               <w:rPr>
                 <w:rFonts w:cs="Arial"/>
                 <w:b/>
-                <w:color w:val="000000"/>
+                <w:color w:val="FF0000"/>
                 <w:sz w:val="28"/>
                 <w:szCs w:val="32"/>
               </w:rPr>
@@ -471,7 +441,7 @@
               <w:rPr>
                 <w:rFonts w:cs="Arial"/>
                 <w:b/>
-                <w:color w:val="000000"/>
+                <w:color w:val="FF0000"/>
                 <w:sz w:val="28"/>
                 <w:szCs w:val="32"/>
               </w:rPr>
@@ -482,7 +452,7 @@
               <w:rPr>
                 <w:rFonts w:cs="Arial"/>
                 <w:b/>
-                <w:color w:val="000000"/>
+                <w:color w:val="FF0000"/>
                 <w:sz w:val="28"/>
                 <w:szCs w:val="32"/>
               </w:rPr>
@@ -492,39 +462,20 @@
               <w:rPr>
                 <w:rFonts w:cs="Arial"/>
                 <w:b/>
-                <w:color w:val="000000"/>
-                <w:szCs w:val="32"/>
-              </w:rPr>
-              <w:t>. -</w:t>
-            </w:r>
-            <w:r>
-              <w:rPr>
-                <w:rFonts w:cs="Arial"/>
-                <w:b/>
-                <w:color w:val="000000"/>
-                <w:szCs w:val="32"/>
-              </w:rPr>
-              <w:t xml:space="preserve"> </w:t>
-            </w:r>
-            <w:r>
-              <w:rPr>
-                <w:rFonts w:cs="Arial"/>
-                <w:b/>
-                <w:color w:val="000000"/>
-                <w:sz w:val="28"/>
-                <w:szCs w:val="32"/>
-              </w:rPr>
-              <w:t>2</w:t>
-            </w:r>
-            <w:r>
-              <w:rPr>
-                <w:rFonts w:cs="Arial"/>
-                <w:b/>
-                <w:color w:val="000000"/>
-                <w:sz w:val="28"/>
-                <w:szCs w:val="32"/>
-              </w:rPr>
-              <w:t>8</w:t>
+                <w:color w:val="FF0000"/>
+                <w:szCs w:val="32"/>
+              </w:rPr>
+              <w:t xml:space="preserve">. - </w:t>
+            </w:r>
+            <w:r>
+              <w:rPr>
+                <w:rFonts w:cs="Arial"/>
+                <w:b/>
+                <w:color w:val="FF0000"/>
+                <w:sz w:val="28"/>
+                <w:szCs w:val="32"/>
+              </w:rPr>
+              <w:t>6</w:t>
             </w:r>
           </w:p>
         </w:tc>
@@ -547,22 +498,48 @@
                 <w:lang w:val="en-IN" w:eastAsia="en-IN" w:bidi="ml-IN"/>
               </w:rPr>
             </w:pPr>
-            <w:r>
-              <w:rPr>
-                <w:rFonts w:ascii="BRH Malayalam Extra" w:eastAsia="Times New Roman" w:hAnsi="BRH Malayalam Extra" w:cs="BRH Malayalam Extra"/>
-                <w:color w:val="000000"/>
-                <w:sz w:val="40"/>
-                <w:szCs w:val="40"/>
-                <w:lang w:val="en-IN" w:eastAsia="en-IN" w:bidi="ml-IN"/>
-              </w:rPr>
-              <w:t>e</w:t>
-            </w:r>
-            <w:r>
-              <w:rPr>
-                <w:rFonts w:ascii="BRH Malayalam Extra" w:eastAsia="Times New Roman" w:hAnsi="BRH Malayalam Extra" w:cs="BRH Malayalam Extra"/>
-                <w:color w:val="000000"/>
-                <w:sz w:val="32"/>
-                <w:szCs w:val="40"/>
+            <w:proofErr w:type="spellStart"/>
+            <w:r>
+              <w:rPr>
+                <w:rFonts w:ascii="BRH Malayalam Extra" w:eastAsia="Times New Roman" w:hAnsi="BRH Malayalam Extra" w:cs="BRH Malayalam Extra"/>
+                <w:color w:val="000000"/>
+                <w:sz w:val="40"/>
+                <w:szCs w:val="40"/>
+                <w:lang w:val="en-IN" w:eastAsia="en-IN" w:bidi="ml-IN"/>
+              </w:rPr>
+              <w:t>Q¥Éx</w:t>
+            </w:r>
+            <w:proofErr w:type="spellEnd"/>
+            <w:r>
+              <w:rPr>
+                <w:rFonts w:ascii="BRH Malayalam Extra" w:eastAsia="Times New Roman" w:hAnsi="BRH Malayalam Extra" w:cs="BRH Malayalam Extra"/>
+                <w:color w:val="000000"/>
+                <w:sz w:val="40"/>
+                <w:szCs w:val="40"/>
+                <w:lang w:val="en-IN" w:eastAsia="en-IN" w:bidi="ml-IN"/>
+              </w:rPr>
+              <w:t>—</w:t>
+            </w:r>
+            <w:proofErr w:type="spellStart"/>
+            <w:r>
+              <w:rPr>
+                <w:rFonts w:ascii="BRH Malayalam Extra" w:eastAsia="Times New Roman" w:hAnsi="BRH Malayalam Extra" w:cs="BRH Malayalam Extra"/>
+                <w:color w:val="000000"/>
+                <w:sz w:val="40"/>
+                <w:szCs w:val="40"/>
+                <w:highlight w:val="yellow"/>
+                <w:lang w:val="en-IN" w:eastAsia="en-IN" w:bidi="ml-IN"/>
+              </w:rPr>
+              <w:t>hy</w:t>
+            </w:r>
+            <w:proofErr w:type="spellEnd"/>
+            <w:r>
+              <w:rPr>
+                <w:rFonts w:ascii="BRH Malayalam Extra" w:eastAsia="Times New Roman" w:hAnsi="BRH Malayalam Extra" w:cs="BRH Malayalam Extra"/>
+                <w:color w:val="000000"/>
+                <w:sz w:val="32"/>
+                <w:szCs w:val="40"/>
+                <w:highlight w:val="yellow"/>
                 <w:lang w:val="en-IN" w:eastAsia="en-IN" w:bidi="ml-IN"/>
               </w:rPr>
               <w:t>–</w:t>
@@ -576,60 +553,18 @@
                 <w:szCs w:val="40"/>
                 <w:lang w:val="en-IN" w:eastAsia="en-IN" w:bidi="ml-IN"/>
               </w:rPr>
-              <w:t>kõxp</w:t>
-            </w:r>
-            <w:proofErr w:type="spellEnd"/>
-            <w:r>
-              <w:rPr>
-                <w:rFonts w:ascii="BRH Malayalam Extra" w:eastAsia="Times New Roman" w:hAnsi="BRH Malayalam Extra" w:cs="BRH Malayalam Extra"/>
-                <w:color w:val="000000"/>
-                <w:sz w:val="40"/>
-                <w:szCs w:val="40"/>
-                <w:lang w:val="en-IN" w:eastAsia="en-IN" w:bidi="ml-IN"/>
-              </w:rPr>
-              <w:t>—ªZ¥Ç</w:t>
-            </w:r>
-            <w:r>
-              <w:rPr>
-                <w:rFonts w:ascii="BRH Malayalam Extra" w:eastAsia="Times New Roman" w:hAnsi="BRH Malayalam Extra" w:cs="BRH Malayalam Extra"/>
-                <w:color w:val="000000"/>
-                <w:sz w:val="32"/>
-                <w:szCs w:val="40"/>
-                <w:lang w:val="en-IN" w:eastAsia="en-IN" w:bidi="ml-IN"/>
-              </w:rPr>
-              <w:t>–</w:t>
-            </w:r>
-            <w:r>
-              <w:rPr>
-                <w:rFonts w:ascii="BRH Malayalam Extra" w:eastAsia="Times New Roman" w:hAnsi="BRH Malayalam Extra" w:cs="BRH Malayalam Extra"/>
-                <w:color w:val="000000"/>
-                <w:sz w:val="40"/>
-                <w:szCs w:val="40"/>
-                <w:lang w:val="en-IN" w:eastAsia="en-IN" w:bidi="ml-IN"/>
-              </w:rPr>
-              <w:t xml:space="preserve"> </w:t>
-            </w:r>
-            <w:proofErr w:type="spellStart"/>
-            <w:r>
-              <w:rPr>
-                <w:rFonts w:ascii="BRH Malayalam Extra" w:eastAsia="Times New Roman" w:hAnsi="BRH Malayalam Extra" w:cs="BRH Malayalam Extra"/>
-                <w:color w:val="000000"/>
-                <w:sz w:val="40"/>
-                <w:szCs w:val="40"/>
-                <w:lang w:val="en-IN" w:eastAsia="en-IN" w:bidi="ml-IN"/>
-              </w:rPr>
-              <w:t>sûI</w:t>
-            </w:r>
-            <w:proofErr w:type="spellEnd"/>
-            <w:r>
-              <w:rPr>
-                <w:rFonts w:ascii="BRH Malayalam Extra" w:eastAsia="Times New Roman" w:hAnsi="BRH Malayalam Extra" w:cs="BRH Malayalam Extra"/>
-                <w:color w:val="000000"/>
-                <w:sz w:val="40"/>
-                <w:szCs w:val="40"/>
-                <w:lang w:val="en-IN" w:eastAsia="en-IN" w:bidi="ml-IN"/>
-              </w:rPr>
-              <w:t xml:space="preserve"> | </w:t>
+              <w:t>ki¡rôyË</w:t>
+            </w:r>
+            <w:proofErr w:type="spellEnd"/>
+            <w:r>
+              <w:rPr>
+                <w:rFonts w:ascii="BRH Malayalam Extra" w:eastAsia="Times New Roman" w:hAnsi="BRH Malayalam Extra" w:cs="BRH Malayalam Extra"/>
+                <w:color w:val="000000"/>
+                <w:sz w:val="40"/>
+                <w:szCs w:val="40"/>
+                <w:lang w:val="en-IN" w:eastAsia="en-IN" w:bidi="ml-IN"/>
+              </w:rPr>
+              <w:t xml:space="preserve">§— | </w:t>
             </w:r>
           </w:p>
           <w:p>
@@ -647,16 +582,40 @@
                 <w:lang w:val="en-IN" w:eastAsia="en-IN" w:bidi="ml-IN"/>
               </w:rPr>
             </w:pPr>
-            <w:r>
-              <w:rPr>
-                <w:rFonts w:ascii="BRH Malayalam Extra" w:eastAsia="Times New Roman" w:hAnsi="BRH Malayalam Extra" w:cs="BRH Malayalam Extra"/>
-                <w:color w:val="000000"/>
-                <w:sz w:val="40"/>
-                <w:szCs w:val="40"/>
-                <w:lang w:val="en-IN" w:eastAsia="en-IN" w:bidi="ml-IN"/>
-              </w:rPr>
-              <w:t>e</w:t>
-            </w:r>
+            <w:proofErr w:type="spellStart"/>
+            <w:r>
+              <w:rPr>
+                <w:rFonts w:ascii="BRH Malayalam Extra" w:eastAsia="Times New Roman" w:hAnsi="BRH Malayalam Extra" w:cs="BRH Malayalam Extra"/>
+                <w:color w:val="000000"/>
+                <w:sz w:val="40"/>
+                <w:szCs w:val="40"/>
+                <w:lang w:val="en-IN" w:eastAsia="en-IN" w:bidi="ml-IN"/>
+              </w:rPr>
+              <w:t>Q¥Éx</w:t>
+            </w:r>
+            <w:proofErr w:type="spellEnd"/>
+            <w:r>
+              <w:rPr>
+                <w:rFonts w:ascii="BRH Malayalam Extra" w:eastAsia="Times New Roman" w:hAnsi="BRH Malayalam Extra" w:cs="BRH Malayalam Extra"/>
+                <w:color w:val="000000"/>
+                <w:sz w:val="40"/>
+                <w:szCs w:val="40"/>
+                <w:lang w:val="en-IN" w:eastAsia="en-IN" w:bidi="ml-IN"/>
+              </w:rPr>
+              <w:t>—</w:t>
+            </w:r>
+            <w:proofErr w:type="spellStart"/>
+            <w:r>
+              <w:rPr>
+                <w:rFonts w:ascii="BRH Malayalam Extra" w:eastAsia="Times New Roman" w:hAnsi="BRH Malayalam Extra" w:cs="BRH Malayalam Extra"/>
+                <w:color w:val="000000"/>
+                <w:sz w:val="40"/>
+                <w:szCs w:val="40"/>
+                <w:lang w:val="en-IN" w:eastAsia="en-IN" w:bidi="ml-IN"/>
+              </w:rPr>
+              <w:t>hy</w:t>
+            </w:r>
+            <w:proofErr w:type="spellEnd"/>
             <w:r>
               <w:rPr>
                 <w:rFonts w:ascii="BRH Malayalam Extra" w:eastAsia="Times New Roman" w:hAnsi="BRH Malayalam Extra" w:cs="BRH Malayalam Extra"/>
@@ -674,32 +633,11 @@
                 <w:color w:val="000000"/>
                 <w:sz w:val="40"/>
                 <w:szCs w:val="40"/>
-                <w:highlight w:val="yellow"/>
-                <w:lang w:val="en-IN" w:eastAsia="en-IN" w:bidi="ml-IN"/>
-              </w:rPr>
-              <w:t>j</w:t>
-            </w:r>
-            <w:r>
-              <w:rPr>
-                <w:rFonts w:ascii="BRH Malayalam Extra" w:eastAsia="Times New Roman" w:hAnsi="BRH Malayalam Extra" w:cs="BRH Malayalam Extra"/>
-                <w:color w:val="000000"/>
-                <w:sz w:val="40"/>
-                <w:szCs w:val="40"/>
-                <w:lang w:val="en-IN" w:eastAsia="en-IN" w:bidi="ml-IN"/>
-              </w:rPr>
-              <w:t>xp</w:t>
-            </w:r>
-            <w:proofErr w:type="spellEnd"/>
-            <w:r>
-              <w:rPr>
-                <w:rFonts w:ascii="BRH Malayalam Extra" w:eastAsia="Times New Roman" w:hAnsi="BRH Malayalam Extra" w:cs="BRH Malayalam Extra"/>
-                <w:color w:val="000000"/>
-                <w:sz w:val="40"/>
-                <w:szCs w:val="40"/>
-                <w:lang w:val="en-IN" w:eastAsia="en-IN" w:bidi="ml-IN"/>
-              </w:rPr>
-              <w:t>—ªZÇ</w:t>
-            </w:r>
+                <w:lang w:val="en-IN" w:eastAsia="en-IN" w:bidi="ml-IN"/>
+              </w:rPr>
+              <w:t>kyZy</w:t>
+            </w:r>
+            <w:proofErr w:type="spellEnd"/>
             <w:r>
               <w:rPr>
                 <w:rFonts w:ascii="BRH Malayalam Extra" w:eastAsia="Times New Roman" w:hAnsi="BRH Malayalam Extra" w:cs="BRH Malayalam Extra"/>
@@ -718,66 +656,125 @@
                 <w:szCs w:val="40"/>
                 <w:lang w:val="en-IN" w:eastAsia="en-IN" w:bidi="ml-IN"/>
               </w:rPr>
-              <w:t xml:space="preserve"> </w:t>
-            </w:r>
-            <w:proofErr w:type="spellStart"/>
-            <w:r>
-              <w:rPr>
-                <w:rFonts w:ascii="BRH Malayalam Extra" w:eastAsia="Times New Roman" w:hAnsi="BRH Malayalam Extra" w:cs="BRH Malayalam Extra"/>
-                <w:color w:val="000000"/>
-                <w:sz w:val="40"/>
-                <w:szCs w:val="40"/>
-                <w:lang w:val="en-IN" w:eastAsia="en-IN" w:bidi="ml-IN"/>
-              </w:rPr>
-              <w:t>CZy</w:t>
-            </w:r>
-            <w:proofErr w:type="spellEnd"/>
-            <w:r>
-              <w:rPr>
-                <w:rFonts w:ascii="BRH Malayalam Extra" w:eastAsia="Times New Roman" w:hAnsi="BRH Malayalam Extra" w:cs="BRH Malayalam Extra"/>
-                <w:color w:val="000000"/>
-                <w:sz w:val="40"/>
-                <w:szCs w:val="40"/>
-                <w:lang w:val="en-IN" w:eastAsia="en-IN" w:bidi="ml-IN"/>
-              </w:rPr>
-              <w:t xml:space="preserve">— </w:t>
-            </w:r>
-          </w:p>
-          <w:p>
-            <w:pPr>
-              <w:widowControl w:val="0"/>
-              <w:autoSpaceDE w:val="0"/>
-              <w:autoSpaceDN w:val="0"/>
-              <w:adjustRightInd w:val="0"/>
-              <w:spacing w:before="0" w:line="240" w:lineRule="auto"/>
-              <w:rPr>
-                <w:rFonts w:ascii="BRH Malayalam Extra" w:hAnsi="BRH Malayalam Extra" w:cs="BRH Malayalam Extra"/>
-                <w:color w:val="000000"/>
-                <w:sz w:val="36"/>
-                <w:szCs w:val="40"/>
-              </w:rPr>
-            </w:pPr>
-            <w:proofErr w:type="spellStart"/>
-            <w:r>
-              <w:rPr>
-                <w:rFonts w:ascii="BRH Malayalam Extra" w:eastAsia="Times New Roman" w:hAnsi="BRH Malayalam Extra" w:cs="BRH Malayalam Extra"/>
-                <w:color w:val="000000"/>
-                <w:sz w:val="40"/>
-                <w:szCs w:val="40"/>
-                <w:lang w:val="en-IN" w:eastAsia="en-IN" w:bidi="ml-IN"/>
-              </w:rPr>
-              <w:t>eky-Bp</w:t>
-            </w:r>
-            <w:proofErr w:type="spellEnd"/>
-            <w:r>
-              <w:rPr>
-                <w:rFonts w:ascii="BRH Malayalam Extra" w:eastAsia="Times New Roman" w:hAnsi="BRH Malayalam Extra" w:cs="BRH Malayalam Extra"/>
-                <w:color w:val="000000"/>
-                <w:sz w:val="40"/>
-                <w:szCs w:val="40"/>
-                <w:lang w:val="en-IN" w:eastAsia="en-IN" w:bidi="ml-IN"/>
-              </w:rPr>
-              <w:t>—ªZ¥Ç |</w:t>
+              <w:t xml:space="preserve"> QÉ—J - </w:t>
+            </w:r>
+            <w:proofErr w:type="spellStart"/>
+            <w:r>
+              <w:rPr>
+                <w:rFonts w:ascii="BRH Malayalam Extra" w:eastAsia="Times New Roman" w:hAnsi="BRH Malayalam Extra" w:cs="BRH Malayalam Extra"/>
+                <w:color w:val="000000"/>
+                <w:sz w:val="40"/>
+                <w:szCs w:val="40"/>
+                <w:lang w:val="en-IN" w:eastAsia="en-IN" w:bidi="ml-IN"/>
+              </w:rPr>
+              <w:t>hy</w:t>
+            </w:r>
+            <w:proofErr w:type="spellEnd"/>
+            <w:r>
+              <w:rPr>
+                <w:rFonts w:ascii="BRH Malayalam Extra" w:eastAsia="Times New Roman" w:hAnsi="BRH Malayalam Extra" w:cs="BRH Malayalam Extra"/>
+                <w:color w:val="000000"/>
+                <w:sz w:val="32"/>
+                <w:szCs w:val="40"/>
+                <w:lang w:val="en-IN" w:eastAsia="en-IN" w:bidi="ml-IN"/>
+              </w:rPr>
+              <w:t>–</w:t>
+            </w:r>
+            <w:r>
+              <w:rPr>
+                <w:rFonts w:ascii="BRH Malayalam Extra" w:eastAsia="Times New Roman" w:hAnsi="BRH Malayalam Extra" w:cs="BRH Malayalam Extra"/>
+                <w:color w:val="000000"/>
+                <w:sz w:val="40"/>
+                <w:szCs w:val="40"/>
+                <w:lang w:val="en-IN" w:eastAsia="en-IN" w:bidi="ml-IN"/>
+              </w:rPr>
+              <w:t>J | A</w:t>
+            </w:r>
+            <w:r>
+              <w:rPr>
+                <w:rFonts w:ascii="BRH Malayalam Extra" w:eastAsia="Times New Roman" w:hAnsi="BRH Malayalam Extra" w:cs="BRH Malayalam Extra"/>
+                <w:color w:val="000000"/>
+                <w:sz w:val="32"/>
+                <w:szCs w:val="40"/>
+                <w:lang w:val="en-IN" w:eastAsia="en-IN" w:bidi="ml-IN"/>
+              </w:rPr>
+              <w:t>–</w:t>
+            </w:r>
+            <w:proofErr w:type="spellStart"/>
+            <w:r>
+              <w:rPr>
+                <w:rFonts w:ascii="BRH Malayalam Extra" w:eastAsia="Times New Roman" w:hAnsi="BRH Malayalam Extra" w:cs="BRH Malayalam Extra"/>
+                <w:color w:val="000000"/>
+                <w:sz w:val="40"/>
+                <w:szCs w:val="40"/>
+                <w:lang w:val="en-IN" w:eastAsia="en-IN" w:bidi="ml-IN"/>
+              </w:rPr>
+              <w:t>i¡rôy</w:t>
+            </w:r>
+            <w:proofErr w:type="spellEnd"/>
+            <w:r>
+              <w:rPr>
+                <w:rFonts w:ascii="BRH Malayalam Extra" w:eastAsia="Times New Roman" w:hAnsi="BRH Malayalam Extra" w:cs="BRH Malayalam Extra"/>
+                <w:color w:val="000000"/>
+                <w:sz w:val="32"/>
+                <w:szCs w:val="40"/>
+                <w:lang w:val="en-IN" w:eastAsia="en-IN" w:bidi="ml-IN"/>
+              </w:rPr>
+              <w:t>–</w:t>
+            </w:r>
+            <w:r>
+              <w:rPr>
+                <w:rFonts w:ascii="BRH Malayalam Extra" w:eastAsia="Times New Roman" w:hAnsi="BRH Malayalam Extra" w:cs="BRH Malayalam Extra"/>
+                <w:color w:val="000000"/>
+                <w:sz w:val="40"/>
+                <w:szCs w:val="40"/>
+                <w:lang w:val="en-IN" w:eastAsia="en-IN" w:bidi="ml-IN"/>
+              </w:rPr>
+              <w:t>©a§ ¥</w:t>
+            </w:r>
+            <w:proofErr w:type="spellStart"/>
+            <w:r>
+              <w:rPr>
+                <w:rFonts w:ascii="BRH Malayalam Extra" w:eastAsia="Times New Roman" w:hAnsi="BRH Malayalam Extra" w:cs="BRH Malayalam Extra"/>
+                <w:color w:val="000000"/>
+                <w:sz w:val="40"/>
+                <w:szCs w:val="40"/>
+                <w:lang w:val="en-IN" w:eastAsia="en-IN" w:bidi="ml-IN"/>
+              </w:rPr>
+              <w:t>sëxi</w:t>
+            </w:r>
+            <w:proofErr w:type="spellEnd"/>
+            <w:r>
+              <w:rPr>
+                <w:rFonts w:ascii="BRH Malayalam Extra" w:eastAsia="Times New Roman" w:hAnsi="BRH Malayalam Extra" w:cs="BRH Malayalam Extra"/>
+                <w:color w:val="000000"/>
+                <w:sz w:val="40"/>
+                <w:szCs w:val="40"/>
+                <w:lang w:val="en-IN" w:eastAsia="en-IN" w:bidi="ml-IN"/>
+              </w:rPr>
+              <w:t>—</w:t>
+            </w:r>
+            <w:proofErr w:type="spellStart"/>
+            <w:r>
+              <w:rPr>
+                <w:rFonts w:ascii="BRH Malayalam Extra" w:eastAsia="Times New Roman" w:hAnsi="BRH Malayalam Extra" w:cs="BRH Malayalam Extra"/>
+                <w:color w:val="000000"/>
+                <w:sz w:val="40"/>
+                <w:szCs w:val="40"/>
+                <w:lang w:val="en-IN" w:eastAsia="en-IN" w:bidi="ml-IN"/>
+              </w:rPr>
+              <w:t>sõ</w:t>
+            </w:r>
+            <w:proofErr w:type="spellEnd"/>
+            <w:r>
+              <w:rPr>
+                <w:rFonts w:ascii="BRH Malayalam Extra" w:eastAsia="Times New Roman" w:hAnsi="BRH Malayalam Extra" w:cs="BRH Malayalam Extra"/>
+                <w:color w:val="000000"/>
+                <w:sz w:val="40"/>
+                <w:szCs w:val="40"/>
+                <w:lang w:val="en-IN" w:eastAsia="en-IN" w:bidi="ml-IN"/>
+              </w:rPr>
+              <w:t xml:space="preserve"> |</w:t>
             </w:r>
           </w:p>
         </w:tc>
@@ -800,16 +797,51 @@
                 <w:lang w:val="en-IN" w:eastAsia="en-IN" w:bidi="ml-IN"/>
               </w:rPr>
             </w:pPr>
-            <w:r>
-              <w:rPr>
-                <w:rFonts w:ascii="BRH Malayalam Extra" w:eastAsia="Times New Roman" w:hAnsi="BRH Malayalam Extra" w:cs="BRH Malayalam Extra"/>
-                <w:color w:val="000000"/>
-                <w:sz w:val="40"/>
-                <w:szCs w:val="40"/>
-                <w:lang w:val="en-IN" w:eastAsia="en-IN" w:bidi="ml-IN"/>
-              </w:rPr>
-              <w:t>e</w:t>
-            </w:r>
+            <w:proofErr w:type="spellStart"/>
+            <w:r>
+              <w:rPr>
+                <w:rFonts w:ascii="BRH Malayalam Extra" w:eastAsia="Times New Roman" w:hAnsi="BRH Malayalam Extra" w:cs="BRH Malayalam Extra"/>
+                <w:color w:val="000000"/>
+                <w:sz w:val="40"/>
+                <w:szCs w:val="40"/>
+                <w:lang w:val="en-IN" w:eastAsia="en-IN" w:bidi="ml-IN"/>
+              </w:rPr>
+              <w:t>Q¥Éx</w:t>
+            </w:r>
+            <w:proofErr w:type="spellEnd"/>
+            <w:r>
+              <w:rPr>
+                <w:rFonts w:ascii="BRH Malayalam Extra" w:eastAsia="Times New Roman" w:hAnsi="BRH Malayalam Extra" w:cs="BRH Malayalam Extra"/>
+                <w:color w:val="000000"/>
+                <w:sz w:val="40"/>
+                <w:szCs w:val="40"/>
+                <w:lang w:val="en-IN" w:eastAsia="en-IN" w:bidi="ml-IN"/>
+              </w:rPr>
+              <w:t>—</w:t>
+            </w:r>
+            <w:proofErr w:type="spellStart"/>
+            <w:r>
+              <w:rPr>
+                <w:rFonts w:ascii="BRH Malayalam Extra" w:eastAsia="Times New Roman" w:hAnsi="BRH Malayalam Extra" w:cs="BRH Malayalam Extra"/>
+                <w:color w:val="000000"/>
+                <w:sz w:val="40"/>
+                <w:szCs w:val="40"/>
+                <w:lang w:val="en-IN" w:eastAsia="en-IN" w:bidi="ml-IN"/>
+              </w:rPr>
+              <w:t>hy</w:t>
+            </w:r>
+            <w:r>
+              <w:rPr>
+                <w:rFonts w:ascii="BRH Malayalam Extra" w:eastAsia="Times New Roman" w:hAnsi="BRH Malayalam Extra" w:cs="BRH Malayalam Extra"/>
+                <w:color w:val="000000"/>
+                <w:sz w:val="40"/>
+                <w:szCs w:val="40"/>
+                <w:highlight w:val="green"/>
+                <w:lang w:val="en-IN" w:eastAsia="en-IN" w:bidi="ml-IN"/>
+              </w:rPr>
+              <w:t>k</w:t>
+            </w:r>
+            <w:proofErr w:type="spellEnd"/>
             <w:r>
               <w:rPr>
                 <w:rFonts w:ascii="BRH Malayalam Extra" w:eastAsia="Times New Roman" w:hAnsi="BRH Malayalam Extra" w:cs="BRH Malayalam Extra"/>
@@ -829,60 +861,18 @@
                 <w:szCs w:val="40"/>
                 <w:lang w:val="en-IN" w:eastAsia="en-IN" w:bidi="ml-IN"/>
               </w:rPr>
-              <w:t>kõxp</w:t>
-            </w:r>
-            <w:proofErr w:type="spellEnd"/>
-            <w:r>
-              <w:rPr>
-                <w:rFonts w:ascii="BRH Malayalam Extra" w:eastAsia="Times New Roman" w:hAnsi="BRH Malayalam Extra" w:cs="BRH Malayalam Extra"/>
-                <w:color w:val="000000"/>
-                <w:sz w:val="40"/>
-                <w:szCs w:val="40"/>
-                <w:lang w:val="en-IN" w:eastAsia="en-IN" w:bidi="ml-IN"/>
-              </w:rPr>
-              <w:t>—ªZ¥Ç</w:t>
-            </w:r>
-            <w:r>
-              <w:rPr>
-                <w:rFonts w:ascii="BRH Malayalam Extra" w:eastAsia="Times New Roman" w:hAnsi="BRH Malayalam Extra" w:cs="BRH Malayalam Extra"/>
-                <w:color w:val="000000"/>
-                <w:sz w:val="32"/>
-                <w:szCs w:val="40"/>
-                <w:lang w:val="en-IN" w:eastAsia="en-IN" w:bidi="ml-IN"/>
-              </w:rPr>
-              <w:t>–</w:t>
-            </w:r>
-            <w:r>
-              <w:rPr>
-                <w:rFonts w:ascii="BRH Malayalam Extra" w:eastAsia="Times New Roman" w:hAnsi="BRH Malayalam Extra" w:cs="BRH Malayalam Extra"/>
-                <w:color w:val="000000"/>
-                <w:sz w:val="40"/>
-                <w:szCs w:val="40"/>
-                <w:lang w:val="en-IN" w:eastAsia="en-IN" w:bidi="ml-IN"/>
-              </w:rPr>
-              <w:t xml:space="preserve"> </w:t>
-            </w:r>
-            <w:proofErr w:type="spellStart"/>
-            <w:r>
-              <w:rPr>
-                <w:rFonts w:ascii="BRH Malayalam Extra" w:eastAsia="Times New Roman" w:hAnsi="BRH Malayalam Extra" w:cs="BRH Malayalam Extra"/>
-                <w:color w:val="000000"/>
-                <w:sz w:val="40"/>
-                <w:szCs w:val="40"/>
-                <w:lang w:val="en-IN" w:eastAsia="en-IN" w:bidi="ml-IN"/>
-              </w:rPr>
-              <w:t>sûI</w:t>
-            </w:r>
-            <w:proofErr w:type="spellEnd"/>
-            <w:r>
-              <w:rPr>
-                <w:rFonts w:ascii="BRH Malayalam Extra" w:eastAsia="Times New Roman" w:hAnsi="BRH Malayalam Extra" w:cs="BRH Malayalam Extra"/>
-                <w:color w:val="000000"/>
-                <w:sz w:val="40"/>
-                <w:szCs w:val="40"/>
-                <w:lang w:val="en-IN" w:eastAsia="en-IN" w:bidi="ml-IN"/>
-              </w:rPr>
-              <w:t xml:space="preserve"> | </w:t>
+              <w:t>i¡rôyË</w:t>
+            </w:r>
+            <w:proofErr w:type="spellEnd"/>
+            <w:r>
+              <w:rPr>
+                <w:rFonts w:ascii="BRH Malayalam Extra" w:eastAsia="Times New Roman" w:hAnsi="BRH Malayalam Extra" w:cs="BRH Malayalam Extra"/>
+                <w:color w:val="000000"/>
+                <w:sz w:val="40"/>
+                <w:szCs w:val="40"/>
+                <w:lang w:val="en-IN" w:eastAsia="en-IN" w:bidi="ml-IN"/>
+              </w:rPr>
+              <w:t xml:space="preserve">§— | </w:t>
             </w:r>
           </w:p>
           <w:p>
@@ -900,60 +890,40 @@
                 <w:lang w:val="en-IN" w:eastAsia="en-IN" w:bidi="ml-IN"/>
               </w:rPr>
             </w:pPr>
-            <w:r>
-              <w:rPr>
-                <w:rFonts w:ascii="BRH Malayalam Extra" w:eastAsia="Times New Roman" w:hAnsi="BRH Malayalam Extra" w:cs="BRH Malayalam Extra"/>
-                <w:color w:val="000000"/>
-                <w:sz w:val="40"/>
-                <w:szCs w:val="40"/>
-                <w:lang w:val="en-IN" w:eastAsia="en-IN" w:bidi="ml-IN"/>
-              </w:rPr>
-              <w:t>e</w:t>
-            </w:r>
-            <w:r>
-              <w:rPr>
-                <w:rFonts w:ascii="BRH Malayalam Extra" w:eastAsia="Times New Roman" w:hAnsi="BRH Malayalam Extra" w:cs="BRH Malayalam Extra"/>
-                <w:color w:val="000000"/>
-                <w:sz w:val="32"/>
-                <w:szCs w:val="40"/>
-                <w:highlight w:val="green"/>
-                <w:lang w:val="en-IN" w:eastAsia="en-IN" w:bidi="ml-IN"/>
-              </w:rPr>
-              <w:t>––</w:t>
-            </w:r>
-            <w:proofErr w:type="spellStart"/>
-            <w:r>
-              <w:rPr>
-                <w:rFonts w:ascii="BRH Malayalam Extra" w:eastAsia="Times New Roman" w:hAnsi="BRH Malayalam Extra" w:cs="BRH Malayalam Extra"/>
-                <w:color w:val="000000"/>
-                <w:sz w:val="40"/>
-                <w:szCs w:val="40"/>
-                <w:highlight w:val="green"/>
-                <w:lang w:val="en-IN" w:eastAsia="en-IN" w:bidi="ml-IN"/>
-              </w:rPr>
-              <w:t>kõ</w:t>
-            </w:r>
-            <w:r>
-              <w:rPr>
-                <w:rFonts w:ascii="BRH Malayalam Extra" w:eastAsia="Times New Roman" w:hAnsi="BRH Malayalam Extra" w:cs="BRH Malayalam Extra"/>
-                <w:color w:val="000000"/>
-                <w:sz w:val="40"/>
-                <w:szCs w:val="40"/>
-                <w:lang w:val="en-IN" w:eastAsia="en-IN" w:bidi="ml-IN"/>
-              </w:rPr>
-              <w:t>xp</w:t>
-            </w:r>
-            <w:proofErr w:type="spellEnd"/>
-            <w:r>
-              <w:rPr>
-                <w:rFonts w:ascii="BRH Malayalam Extra" w:eastAsia="Times New Roman" w:hAnsi="BRH Malayalam Extra" w:cs="BRH Malayalam Extra"/>
-                <w:color w:val="000000"/>
-                <w:sz w:val="40"/>
-                <w:szCs w:val="40"/>
-                <w:lang w:val="en-IN" w:eastAsia="en-IN" w:bidi="ml-IN"/>
-              </w:rPr>
-              <w:t>—ªZÇ</w:t>
-            </w:r>
+            <w:proofErr w:type="spellStart"/>
+            <w:r>
+              <w:rPr>
+                <w:rFonts w:ascii="BRH Malayalam Extra" w:eastAsia="Times New Roman" w:hAnsi="BRH Malayalam Extra" w:cs="BRH Malayalam Extra"/>
+                <w:color w:val="000000"/>
+                <w:sz w:val="40"/>
+                <w:szCs w:val="40"/>
+                <w:lang w:val="en-IN" w:eastAsia="en-IN" w:bidi="ml-IN"/>
+              </w:rPr>
+              <w:t>Q¥Éx</w:t>
+            </w:r>
+            <w:proofErr w:type="spellEnd"/>
+            <w:r>
+              <w:rPr>
+                <w:rFonts w:ascii="BRH Malayalam Extra" w:eastAsia="Times New Roman" w:hAnsi="BRH Malayalam Extra" w:cs="BRH Malayalam Extra"/>
+                <w:color w:val="000000"/>
+                <w:sz w:val="40"/>
+                <w:szCs w:val="40"/>
+                <w:lang w:val="en-IN" w:eastAsia="en-IN" w:bidi="ml-IN"/>
+              </w:rPr>
+              <w:t>—</w:t>
+            </w:r>
+            <w:proofErr w:type="spellStart"/>
+            <w:r>
+              <w:rPr>
+                <w:rFonts w:ascii="BRH Malayalam Extra" w:eastAsia="Times New Roman" w:hAnsi="BRH Malayalam Extra" w:cs="BRH Malayalam Extra"/>
+                <w:color w:val="000000"/>
+                <w:sz w:val="40"/>
+                <w:szCs w:val="40"/>
+                <w:lang w:val="en-IN" w:eastAsia="en-IN" w:bidi="ml-IN"/>
+              </w:rPr>
+              <w:t>hy</w:t>
+            </w:r>
+            <w:proofErr w:type="spellEnd"/>
             <w:r>
               <w:rPr>
                 <w:rFonts w:ascii="BRH Malayalam Extra" w:eastAsia="Times New Roman" w:hAnsi="BRH Malayalam Extra" w:cs="BRH Malayalam Extra"/>
@@ -964,37 +934,69 @@
               </w:rPr>
               <w:t>–</w:t>
             </w:r>
-            <w:r>
-              <w:rPr>
-                <w:rFonts w:ascii="BRH Malayalam Extra" w:eastAsia="Times New Roman" w:hAnsi="BRH Malayalam Extra" w:cs="BRH Malayalam Extra"/>
-                <w:color w:val="000000"/>
-                <w:sz w:val="40"/>
-                <w:szCs w:val="40"/>
-                <w:lang w:val="en-IN" w:eastAsia="en-IN" w:bidi="ml-IN"/>
-              </w:rPr>
-              <w:t xml:space="preserve"> </w:t>
-            </w:r>
-            <w:proofErr w:type="spellStart"/>
-            <w:r>
-              <w:rPr>
-                <w:rFonts w:ascii="BRH Malayalam Extra" w:eastAsia="Times New Roman" w:hAnsi="BRH Malayalam Extra" w:cs="BRH Malayalam Extra"/>
-                <w:color w:val="000000"/>
-                <w:sz w:val="40"/>
-                <w:szCs w:val="40"/>
-                <w:lang w:val="en-IN" w:eastAsia="en-IN" w:bidi="ml-IN"/>
-              </w:rPr>
-              <w:t>CZy</w:t>
-            </w:r>
-            <w:proofErr w:type="spellEnd"/>
-            <w:r>
-              <w:rPr>
-                <w:rFonts w:ascii="BRH Malayalam Extra" w:eastAsia="Times New Roman" w:hAnsi="BRH Malayalam Extra" w:cs="BRH Malayalam Extra"/>
-                <w:color w:val="000000"/>
-                <w:sz w:val="40"/>
-                <w:szCs w:val="40"/>
-                <w:lang w:val="en-IN" w:eastAsia="en-IN" w:bidi="ml-IN"/>
-              </w:rPr>
-              <w:t xml:space="preserve">— </w:t>
+            <w:proofErr w:type="spellStart"/>
+            <w:r>
+              <w:rPr>
+                <w:rFonts w:ascii="BRH Malayalam Extra" w:eastAsia="Times New Roman" w:hAnsi="BRH Malayalam Extra" w:cs="BRH Malayalam Extra"/>
+                <w:color w:val="000000"/>
+                <w:sz w:val="40"/>
+                <w:szCs w:val="40"/>
+                <w:lang w:val="en-IN" w:eastAsia="en-IN" w:bidi="ml-IN"/>
+              </w:rPr>
+              <w:t>kyZy</w:t>
+            </w:r>
+            <w:proofErr w:type="spellEnd"/>
+            <w:r>
+              <w:rPr>
+                <w:rFonts w:ascii="BRH Malayalam Extra" w:eastAsia="Times New Roman" w:hAnsi="BRH Malayalam Extra" w:cs="BRH Malayalam Extra"/>
+                <w:color w:val="000000"/>
+                <w:sz w:val="32"/>
+                <w:szCs w:val="40"/>
+                <w:lang w:val="en-IN" w:eastAsia="en-IN" w:bidi="ml-IN"/>
+              </w:rPr>
+              <w:t>–</w:t>
+            </w:r>
+            <w:r>
+              <w:rPr>
+                <w:rFonts w:ascii="BRH Malayalam Extra" w:eastAsia="Times New Roman" w:hAnsi="BRH Malayalam Extra" w:cs="BRH Malayalam Extra"/>
+                <w:color w:val="000000"/>
+                <w:sz w:val="40"/>
+                <w:szCs w:val="40"/>
+                <w:lang w:val="en-IN" w:eastAsia="en-IN" w:bidi="ml-IN"/>
+              </w:rPr>
+              <w:t xml:space="preserve"> QÉ—J - </w:t>
+            </w:r>
+            <w:proofErr w:type="spellStart"/>
+            <w:r>
+              <w:rPr>
+                <w:rFonts w:ascii="BRH Malayalam Extra" w:eastAsia="Times New Roman" w:hAnsi="BRH Malayalam Extra" w:cs="BRH Malayalam Extra"/>
+                <w:color w:val="000000"/>
+                <w:sz w:val="40"/>
+                <w:szCs w:val="40"/>
+                <w:lang w:val="en-IN" w:eastAsia="en-IN" w:bidi="ml-IN"/>
+              </w:rPr>
+              <w:t>hy</w:t>
+            </w:r>
+            <w:proofErr w:type="spellEnd"/>
+            <w:r>
+              <w:rPr>
+                <w:rFonts w:ascii="BRH Malayalam Extra" w:eastAsia="Times New Roman" w:hAnsi="BRH Malayalam Extra" w:cs="BRH Malayalam Extra"/>
+                <w:color w:val="000000"/>
+                <w:sz w:val="32"/>
+                <w:szCs w:val="40"/>
+                <w:lang w:val="en-IN" w:eastAsia="en-IN" w:bidi="ml-IN"/>
+              </w:rPr>
+              <w:t>–</w:t>
+            </w:r>
+            <w:r>
+              <w:rPr>
+                <w:rFonts w:ascii="BRH Malayalam Extra" w:eastAsia="Times New Roman" w:hAnsi="BRH Malayalam Extra" w:cs="BRH Malayalam Extra"/>
+                <w:color w:val="000000"/>
+                <w:sz w:val="40"/>
+                <w:szCs w:val="40"/>
+                <w:lang w:val="en-IN" w:eastAsia="en-IN" w:bidi="ml-IN"/>
+              </w:rPr>
+              <w:t xml:space="preserve">J | </w:t>
             </w:r>
           </w:p>
           <w:p>
@@ -1005,33 +1007,108 @@
               <w:adjustRightInd w:val="0"/>
               <w:spacing w:before="0" w:line="240" w:lineRule="auto"/>
               <w:rPr>
-                <w:rFonts w:ascii="Cambria" w:hAnsi="Cambria" w:cs="BRH Malayalam Extra"/>
-                <w:color w:val="000000"/>
-                <w:sz w:val="36"/>
-                <w:szCs w:val="40"/>
+                <w:rFonts w:ascii="BRH Malayalam Extra" w:eastAsia="Times New Roman" w:hAnsi="BRH Malayalam Extra" w:cs="BRH Malayalam Extra"/>
+                <w:color w:val="000000"/>
+                <w:sz w:val="40"/>
+                <w:szCs w:val="40"/>
+                <w:lang w:val="en-IN" w:eastAsia="en-IN" w:bidi="ml-IN"/>
               </w:rPr>
             </w:pPr>
-            <w:proofErr w:type="spellStart"/>
-            <w:r>
-              <w:rPr>
-                <w:rFonts w:ascii="BRH Malayalam Extra" w:eastAsia="Times New Roman" w:hAnsi="BRH Malayalam Extra" w:cs="BRH Malayalam Extra"/>
-                <w:color w:val="000000"/>
-                <w:sz w:val="40"/>
-                <w:szCs w:val="40"/>
-                <w:lang w:val="en-IN" w:eastAsia="en-IN" w:bidi="ml-IN"/>
-              </w:rPr>
-              <w:t>eky-Bp</w:t>
-            </w:r>
-            <w:proofErr w:type="spellEnd"/>
-            <w:r>
-              <w:rPr>
-                <w:rFonts w:ascii="BRH Malayalam Extra" w:eastAsia="Times New Roman" w:hAnsi="BRH Malayalam Extra" w:cs="BRH Malayalam Extra"/>
-                <w:color w:val="000000"/>
-                <w:sz w:val="40"/>
-                <w:szCs w:val="40"/>
-                <w:lang w:val="en-IN" w:eastAsia="en-IN" w:bidi="ml-IN"/>
-              </w:rPr>
-              <w:t>—ªZ¥Ç |</w:t>
+            <w:r>
+              <w:rPr>
+                <w:rFonts w:ascii="BRH Malayalam Extra" w:eastAsia="Times New Roman" w:hAnsi="BRH Malayalam Extra" w:cs="BRH Malayalam Extra"/>
+                <w:color w:val="000000"/>
+                <w:sz w:val="40"/>
+                <w:szCs w:val="40"/>
+                <w:lang w:val="en-IN" w:eastAsia="en-IN" w:bidi="ml-IN"/>
+              </w:rPr>
+              <w:t>A</w:t>
+            </w:r>
+            <w:r>
+              <w:rPr>
+                <w:rFonts w:ascii="BRH Malayalam Extra" w:eastAsia="Times New Roman" w:hAnsi="BRH Malayalam Extra" w:cs="BRH Malayalam Extra"/>
+                <w:color w:val="000000"/>
+                <w:sz w:val="32"/>
+                <w:szCs w:val="40"/>
+                <w:lang w:val="en-IN" w:eastAsia="en-IN" w:bidi="ml-IN"/>
+              </w:rPr>
+              <w:t>–</w:t>
+            </w:r>
+            <w:proofErr w:type="spellStart"/>
+            <w:r>
+              <w:rPr>
+                <w:rFonts w:ascii="BRH Malayalam Extra" w:eastAsia="Times New Roman" w:hAnsi="BRH Malayalam Extra" w:cs="BRH Malayalam Extra"/>
+                <w:color w:val="000000"/>
+                <w:sz w:val="40"/>
+                <w:szCs w:val="40"/>
+                <w:lang w:val="en-IN" w:eastAsia="en-IN" w:bidi="ml-IN"/>
+              </w:rPr>
+              <w:t>i¡rôy</w:t>
+            </w:r>
+            <w:proofErr w:type="spellEnd"/>
+            <w:r>
+              <w:rPr>
+                <w:rFonts w:ascii="BRH Malayalam Extra" w:eastAsia="Times New Roman" w:hAnsi="BRH Malayalam Extra" w:cs="BRH Malayalam Extra"/>
+                <w:color w:val="000000"/>
+                <w:sz w:val="32"/>
+                <w:szCs w:val="40"/>
+                <w:lang w:val="en-IN" w:eastAsia="en-IN" w:bidi="ml-IN"/>
+              </w:rPr>
+              <w:t>–</w:t>
+            </w:r>
+            <w:r>
+              <w:rPr>
+                <w:rFonts w:ascii="BRH Malayalam Extra" w:eastAsia="Times New Roman" w:hAnsi="BRH Malayalam Extra" w:cs="BRH Malayalam Extra"/>
+                <w:color w:val="000000"/>
+                <w:sz w:val="40"/>
+                <w:szCs w:val="40"/>
+                <w:lang w:val="en-IN" w:eastAsia="en-IN" w:bidi="ml-IN"/>
+              </w:rPr>
+              <w:t>©a§ ¥</w:t>
+            </w:r>
+            <w:proofErr w:type="spellStart"/>
+            <w:r>
+              <w:rPr>
+                <w:rFonts w:ascii="BRH Malayalam Extra" w:eastAsia="Times New Roman" w:hAnsi="BRH Malayalam Extra" w:cs="BRH Malayalam Extra"/>
+                <w:color w:val="000000"/>
+                <w:sz w:val="40"/>
+                <w:szCs w:val="40"/>
+                <w:lang w:val="en-IN" w:eastAsia="en-IN" w:bidi="ml-IN"/>
+              </w:rPr>
+              <w:t>sëxi</w:t>
+            </w:r>
+            <w:proofErr w:type="spellEnd"/>
+            <w:r>
+              <w:rPr>
+                <w:rFonts w:ascii="BRH Malayalam Extra" w:eastAsia="Times New Roman" w:hAnsi="BRH Malayalam Extra" w:cs="BRH Malayalam Extra"/>
+                <w:color w:val="000000"/>
+                <w:sz w:val="40"/>
+                <w:szCs w:val="40"/>
+                <w:lang w:val="en-IN" w:eastAsia="en-IN" w:bidi="ml-IN"/>
+              </w:rPr>
+              <w:t>—</w:t>
+            </w:r>
+            <w:proofErr w:type="spellStart"/>
+            <w:r>
+              <w:rPr>
+                <w:rFonts w:ascii="BRH Malayalam Extra" w:eastAsia="Times New Roman" w:hAnsi="BRH Malayalam Extra" w:cs="BRH Malayalam Extra"/>
+                <w:color w:val="000000"/>
+                <w:sz w:val="40"/>
+                <w:szCs w:val="40"/>
+                <w:lang w:val="en-IN" w:eastAsia="en-IN" w:bidi="ml-IN"/>
+              </w:rPr>
+              <w:t>sõ</w:t>
+            </w:r>
+            <w:proofErr w:type="spellEnd"/>
+            <w:r>
+              <w:rPr>
+                <w:rFonts w:ascii="BRH Malayalam Extra" w:eastAsia="Times New Roman" w:hAnsi="BRH Malayalam Extra" w:cs="BRH Malayalam Extra"/>
+                <w:color w:val="000000"/>
+                <w:sz w:val="40"/>
+                <w:szCs w:val="40"/>
+                <w:lang w:val="en-IN" w:eastAsia="en-IN" w:bidi="ml-IN"/>
+              </w:rPr>
+              <w:t xml:space="preserve"> |</w:t>
             </w:r>
           </w:p>
         </w:tc>
@@ -1058,7 +1135,7 @@
               <w:rPr>
                 <w:rFonts w:cs="Arial"/>
                 <w:b/>
-                <w:color w:val="FF0000"/>
+                <w:color w:val="000000"/>
                 <w:sz w:val="28"/>
                 <w:szCs w:val="32"/>
               </w:rPr>
@@ -1067,38 +1144,68 @@
               <w:rPr>
                 <w:rFonts w:cs="Arial"/>
                 <w:b/>
-                <w:color w:val="FF0000"/>
-                <w:sz w:val="28"/>
-                <w:szCs w:val="32"/>
-              </w:rPr>
-              <w:t>T.S.5.2.5.</w:t>
-            </w:r>
-            <w:r>
-              <w:rPr>
-                <w:rFonts w:cs="Arial"/>
-                <w:b/>
-                <w:color w:val="FF0000"/>
-                <w:sz w:val="28"/>
-                <w:szCs w:val="32"/>
-              </w:rPr>
-              <w:t>5</w:t>
-            </w:r>
-            <w:r>
-              <w:rPr>
-                <w:rFonts w:cs="Arial"/>
-                <w:b/>
-                <w:color w:val="FF0000"/>
-                <w:sz w:val="28"/>
-                <w:szCs w:val="32"/>
-              </w:rPr>
-              <w:t xml:space="preserve"> – </w:t>
-            </w:r>
-            <w:proofErr w:type="spellStart"/>
-            <w:r>
-              <w:rPr>
-                <w:rFonts w:cs="Arial"/>
-                <w:b/>
-                <w:color w:val="FF0000"/>
+                <w:color w:val="000000"/>
+                <w:sz w:val="28"/>
+                <w:szCs w:val="32"/>
+              </w:rPr>
+              <w:t>T.S.</w:t>
+            </w:r>
+            <w:r>
+              <w:rPr>
+                <w:rFonts w:cs="Arial"/>
+                <w:b/>
+                <w:color w:val="000000"/>
+                <w:sz w:val="28"/>
+                <w:szCs w:val="32"/>
+              </w:rPr>
+              <w:t>5.</w:t>
+            </w:r>
+            <w:r>
+              <w:rPr>
+                <w:rFonts w:cs="Arial"/>
+                <w:b/>
+                <w:color w:val="000000"/>
+                <w:sz w:val="28"/>
+                <w:szCs w:val="32"/>
+              </w:rPr>
+              <w:t>2.5</w:t>
+            </w:r>
+            <w:r>
+              <w:rPr>
+                <w:rFonts w:cs="Arial"/>
+                <w:b/>
+                <w:color w:val="000000"/>
+                <w:sz w:val="28"/>
+                <w:szCs w:val="32"/>
+              </w:rPr>
+              <w:t>.4</w:t>
+            </w:r>
+            <w:r>
+              <w:rPr>
+                <w:rFonts w:cs="Arial"/>
+                <w:b/>
+                <w:color w:val="000000"/>
+                <w:sz w:val="28"/>
+                <w:szCs w:val="32"/>
+              </w:rPr>
+              <w:t xml:space="preserve"> </w:t>
+            </w:r>
+            <w:r>
+              <w:rPr>
+                <w:rFonts w:cs="Arial"/>
+                <w:b/>
+                <w:color w:val="000000"/>
+                <w:sz w:val="28"/>
+                <w:szCs w:val="32"/>
+              </w:rPr>
+              <w:t xml:space="preserve">– </w:t>
+            </w:r>
+            <w:proofErr w:type="spellStart"/>
+            <w:r>
+              <w:rPr>
+                <w:rFonts w:cs="Arial"/>
+                <w:b/>
+                <w:color w:val="000000"/>
                 <w:sz w:val="28"/>
                 <w:szCs w:val="32"/>
               </w:rPr>
@@ -1120,7 +1227,7 @@
               <w:rPr>
                 <w:rFonts w:cs="Arial"/>
                 <w:b/>
-                <w:color w:val="FF0000"/>
+                <w:color w:val="000000"/>
                 <w:sz w:val="28"/>
                 <w:szCs w:val="32"/>
               </w:rPr>
@@ -1130,7 +1237,7 @@
               <w:rPr>
                 <w:rFonts w:cs="Arial"/>
                 <w:b/>
-                <w:color w:val="FF0000"/>
+                <w:color w:val="000000"/>
                 <w:sz w:val="28"/>
                 <w:szCs w:val="32"/>
               </w:rPr>
@@ -1141,7 +1248,7 @@
               <w:rPr>
                 <w:rFonts w:cs="Arial"/>
                 <w:b/>
-                <w:color w:val="FF0000"/>
+                <w:color w:val="000000"/>
                 <w:sz w:val="28"/>
                 <w:szCs w:val="32"/>
               </w:rPr>
@@ -1152,7 +1259,7 @@
               <w:rPr>
                 <w:rFonts w:cs="Arial"/>
                 <w:b/>
-                <w:color w:val="FF0000"/>
+                <w:color w:val="000000"/>
                 <w:sz w:val="28"/>
                 <w:szCs w:val="32"/>
               </w:rPr>
@@ -1163,7 +1270,7 @@
               <w:rPr>
                 <w:rFonts w:cs="Arial"/>
                 <w:b/>
-                <w:color w:val="FF0000"/>
+                <w:color w:val="000000"/>
                 <w:sz w:val="28"/>
                 <w:szCs w:val="32"/>
               </w:rPr>
@@ -1173,11 +1280,11 @@
               <w:rPr>
                 <w:rFonts w:cs="Arial"/>
                 <w:b/>
-                <w:color w:val="FF0000"/>
-                <w:sz w:val="28"/>
-                <w:szCs w:val="32"/>
-              </w:rPr>
-              <w:t>46</w:t>
+                <w:color w:val="000000"/>
+                <w:sz w:val="28"/>
+                <w:szCs w:val="32"/>
+              </w:rPr>
+              <w:t>28</w:t>
             </w:r>
           </w:p>
           <w:p>
@@ -1204,7 +1311,7 @@
               <w:rPr>
                 <w:rFonts w:cs="Arial"/>
                 <w:b/>
-                <w:color w:val="FF0000"/>
+                <w:color w:val="000000"/>
                 <w:sz w:val="28"/>
                 <w:szCs w:val="32"/>
               </w:rPr>
@@ -1215,7 +1322,7 @@
               <w:rPr>
                 <w:rFonts w:cs="Arial"/>
                 <w:b/>
-                <w:color w:val="FF0000"/>
+                <w:color w:val="000000"/>
                 <w:sz w:val="28"/>
                 <w:szCs w:val="32"/>
               </w:rPr>
@@ -1225,20 +1332,39 @@
               <w:rPr>
                 <w:rFonts w:cs="Arial"/>
                 <w:b/>
-                <w:color w:val="FF0000"/>
-                <w:szCs w:val="32"/>
-              </w:rPr>
-              <w:t xml:space="preserve">. - </w:t>
-            </w:r>
-            <w:r>
-              <w:rPr>
-                <w:rFonts w:cs="Arial"/>
-                <w:b/>
-                <w:color w:val="FF0000"/>
-                <w:sz w:val="28"/>
-                <w:szCs w:val="32"/>
-              </w:rPr>
-              <w:t>29</w:t>
+                <w:color w:val="000000"/>
+                <w:szCs w:val="32"/>
+              </w:rPr>
+              <w:t>. -</w:t>
+            </w:r>
+            <w:r>
+              <w:rPr>
+                <w:rFonts w:cs="Arial"/>
+                <w:b/>
+                <w:color w:val="000000"/>
+                <w:szCs w:val="32"/>
+              </w:rPr>
+              <w:t xml:space="preserve"> </w:t>
+            </w:r>
+            <w:r>
+              <w:rPr>
+                <w:rFonts w:cs="Arial"/>
+                <w:b/>
+                <w:color w:val="000000"/>
+                <w:sz w:val="28"/>
+                <w:szCs w:val="32"/>
+              </w:rPr>
+              <w:t>2</w:t>
+            </w:r>
+            <w:r>
+              <w:rPr>
+                <w:rFonts w:cs="Arial"/>
+                <w:b/>
+                <w:color w:val="000000"/>
+                <w:sz w:val="28"/>
+                <w:szCs w:val="32"/>
+              </w:rPr>
+              <w:t>8</w:t>
             </w:r>
           </w:p>
         </w:tc>
@@ -1269,7 +1395,7 @@
                 <w:szCs w:val="40"/>
                 <w:lang w:val="en-IN" w:eastAsia="en-IN" w:bidi="ml-IN"/>
               </w:rPr>
-              <w:t>p</w:t>
+              <w:t>e</w:t>
             </w:r>
             <w:r>
               <w:rPr>
@@ -1281,15 +1407,27 @@
               </w:rPr>
               <w:t>–</w:t>
             </w:r>
-            <w:r>
-              <w:rPr>
-                <w:rFonts w:ascii="BRH Malayalam Extra" w:eastAsia="Times New Roman" w:hAnsi="BRH Malayalam Extra" w:cs="BRH Malayalam Extra"/>
-                <w:color w:val="000000"/>
-                <w:sz w:val="40"/>
-                <w:szCs w:val="40"/>
-                <w:lang w:val="en-IN" w:eastAsia="en-IN" w:bidi="ml-IN"/>
-              </w:rPr>
-              <w:t>e</w:t>
+            <w:proofErr w:type="spellStart"/>
+            <w:r>
+              <w:rPr>
+                <w:rFonts w:ascii="BRH Malayalam Extra" w:eastAsia="Times New Roman" w:hAnsi="BRH Malayalam Extra" w:cs="BRH Malayalam Extra"/>
+                <w:color w:val="000000"/>
+                <w:sz w:val="40"/>
+                <w:szCs w:val="40"/>
+                <w:lang w:val="en-IN" w:eastAsia="en-IN" w:bidi="ml-IN"/>
+              </w:rPr>
+              <w:t>kõxp</w:t>
+            </w:r>
+            <w:proofErr w:type="spellEnd"/>
+            <w:r>
+              <w:rPr>
+                <w:rFonts w:ascii="BRH Malayalam Extra" w:eastAsia="Times New Roman" w:hAnsi="BRH Malayalam Extra" w:cs="BRH Malayalam Extra"/>
+                <w:color w:val="000000"/>
+                <w:sz w:val="40"/>
+                <w:szCs w:val="40"/>
+                <w:lang w:val="en-IN" w:eastAsia="en-IN" w:bidi="ml-IN"/>
+              </w:rPr>
+              <w:t>—ªZ¥Ç</w:t>
             </w:r>
             <w:r>
               <w:rPr>
@@ -1301,28 +1439,6 @@
               </w:rPr>
               <w:t>–</w:t>
             </w:r>
-            <w:proofErr w:type="spellStart"/>
-            <w:r>
-              <w:rPr>
-                <w:rFonts w:ascii="BRH Malayalam Extra" w:eastAsia="Times New Roman" w:hAnsi="BRH Malayalam Extra" w:cs="BRH Malayalam Extra"/>
-                <w:color w:val="000000"/>
-                <w:sz w:val="40"/>
-                <w:szCs w:val="40"/>
-                <w:lang w:val="en-IN" w:eastAsia="en-IN" w:bidi="ml-IN"/>
-              </w:rPr>
-              <w:t>Zy</w:t>
-            </w:r>
-            <w:proofErr w:type="spellEnd"/>
-            <w:r>
-              <w:rPr>
-                <w:rFonts w:ascii="BRH Malayalam Extra" w:eastAsia="Times New Roman" w:hAnsi="BRH Malayalam Extra" w:cs="BRH Malayalam Extra"/>
-                <w:color w:val="000000"/>
-                <w:sz w:val="32"/>
-                <w:szCs w:val="40"/>
-                <w:lang w:val="en-IN" w:eastAsia="en-IN" w:bidi="ml-IN"/>
-              </w:rPr>
-              <w:t>–</w:t>
-            </w:r>
             <w:r>
               <w:rPr>
                 <w:rFonts w:ascii="BRH Malayalam Extra" w:eastAsia="Times New Roman" w:hAnsi="BRH Malayalam Extra" w:cs="BRH Malayalam Extra"/>
@@ -1342,29 +1458,7 @@
                 <w:szCs w:val="40"/>
                 <w:lang w:val="en-IN" w:eastAsia="en-IN" w:bidi="ml-IN"/>
               </w:rPr>
-              <w:t>öeRx</w:t>
-            </w:r>
-            <w:proofErr w:type="spellEnd"/>
-            <w:r>
-              <w:rPr>
-                <w:rFonts w:ascii="BRH Malayalam Extra" w:eastAsia="Times New Roman" w:hAnsi="BRH Malayalam Extra" w:cs="BRH Malayalam Extra"/>
-                <w:color w:val="000000"/>
-                <w:sz w:val="40"/>
-                <w:szCs w:val="40"/>
-                <w:lang w:val="en-IN" w:eastAsia="en-IN" w:bidi="ml-IN"/>
-              </w:rPr>
-              <w:t>˜¤¤</w:t>
-            </w:r>
-            <w:proofErr w:type="spellStart"/>
-            <w:r>
-              <w:rPr>
-                <w:rFonts w:ascii="BRH Malayalam Extra" w:eastAsia="Times New Roman" w:hAnsi="BRH Malayalam Extra" w:cs="BRH Malayalam Extra"/>
-                <w:color w:val="000000"/>
-                <w:sz w:val="40"/>
-                <w:szCs w:val="40"/>
-                <w:lang w:val="en-IN" w:eastAsia="en-IN" w:bidi="ml-IN"/>
-              </w:rPr>
-              <w:t>Zõ</w:t>
+              <w:t>sûI</w:t>
             </w:r>
             <w:proofErr w:type="spellEnd"/>
             <w:r>
@@ -1393,28 +1487,27 @@
                 <w:lang w:val="en-IN" w:eastAsia="en-IN" w:bidi="ml-IN"/>
               </w:rPr>
             </w:pPr>
-            <w:proofErr w:type="spellStart"/>
-            <w:r>
-              <w:rPr>
-                <w:rFonts w:ascii="BRH Malayalam Extra" w:eastAsia="Times New Roman" w:hAnsi="BRH Malayalam Extra" w:cs="BRH Malayalam Extra"/>
-                <w:color w:val="000000"/>
-                <w:sz w:val="40"/>
-                <w:szCs w:val="40"/>
-                <w:lang w:val="en-IN" w:eastAsia="en-IN" w:bidi="ml-IN"/>
-              </w:rPr>
-              <w:t>öeRx</w:t>
-            </w:r>
-            <w:proofErr w:type="spellEnd"/>
-            <w:r>
-              <w:rPr>
-                <w:rFonts w:ascii="BRH Malayalam Extra" w:eastAsia="Times New Roman" w:hAnsi="BRH Malayalam Extra" w:cs="BRH Malayalam Extra"/>
-                <w:color w:val="000000"/>
-                <w:sz w:val="40"/>
-                <w:szCs w:val="40"/>
-                <w:lang w:val="en-IN" w:eastAsia="en-IN" w:bidi="ml-IN"/>
-              </w:rPr>
-              <w:t>˜</w:t>
-            </w:r>
+            <w:r>
+              <w:rPr>
+                <w:rFonts w:ascii="BRH Malayalam Extra" w:eastAsia="Times New Roman" w:hAnsi="BRH Malayalam Extra" w:cs="BRH Malayalam Extra"/>
+                <w:color w:val="000000"/>
+                <w:sz w:val="40"/>
+                <w:szCs w:val="40"/>
+                <w:lang w:val="en-IN" w:eastAsia="en-IN" w:bidi="ml-IN"/>
+              </w:rPr>
+              <w:t>e</w:t>
+            </w:r>
+            <w:r>
+              <w:rPr>
+                <w:rFonts w:ascii="BRH Malayalam Extra" w:eastAsia="Times New Roman" w:hAnsi="BRH Malayalam Extra" w:cs="BRH Malayalam Extra"/>
+                <w:color w:val="000000"/>
+                <w:sz w:val="32"/>
+                <w:szCs w:val="40"/>
+                <w:lang w:val="en-IN" w:eastAsia="en-IN" w:bidi="ml-IN"/>
+              </w:rPr>
+              <w:t>–</w:t>
+            </w:r>
+            <w:proofErr w:type="spellStart"/>
             <w:r>
               <w:rPr>
                 <w:rFonts w:ascii="BRH Malayalam Extra" w:eastAsia="Times New Roman" w:hAnsi="BRH Malayalam Extra" w:cs="BRH Malayalam Extra"/>
@@ -1424,21 +1517,39 @@
                 <w:highlight w:val="yellow"/>
                 <w:lang w:val="en-IN" w:eastAsia="en-IN" w:bidi="ml-IN"/>
               </w:rPr>
-              <w:t>¥</w:t>
-            </w:r>
-            <w:proofErr w:type="spellStart"/>
-            <w:r>
-              <w:rPr>
-                <w:rFonts w:ascii="BRH Malayalam Extra" w:eastAsia="Times New Roman" w:hAnsi="BRH Malayalam Extra" w:cs="BRH Malayalam Extra"/>
-                <w:color w:val="000000"/>
-                <w:sz w:val="40"/>
-                <w:szCs w:val="40"/>
-                <w:highlight w:val="yellow"/>
-                <w:lang w:val="en-IN" w:eastAsia="en-IN" w:bidi="ml-IN"/>
-              </w:rPr>
-              <w:t>Zõ</w:t>
-            </w:r>
-            <w:proofErr w:type="spellEnd"/>
+              <w:t>j</w:t>
+            </w:r>
+            <w:r>
+              <w:rPr>
+                <w:rFonts w:ascii="BRH Malayalam Extra" w:eastAsia="Times New Roman" w:hAnsi="BRH Malayalam Extra" w:cs="BRH Malayalam Extra"/>
+                <w:color w:val="000000"/>
+                <w:sz w:val="40"/>
+                <w:szCs w:val="40"/>
+                <w:lang w:val="en-IN" w:eastAsia="en-IN" w:bidi="ml-IN"/>
+              </w:rPr>
+              <w:t>xp</w:t>
+            </w:r>
+            <w:proofErr w:type="spellEnd"/>
+            <w:r>
+              <w:rPr>
+                <w:rFonts w:ascii="BRH Malayalam Extra" w:eastAsia="Times New Roman" w:hAnsi="BRH Malayalam Extra" w:cs="BRH Malayalam Extra"/>
+                <w:color w:val="000000"/>
+                <w:sz w:val="40"/>
+                <w:szCs w:val="40"/>
+                <w:lang w:val="en-IN" w:eastAsia="en-IN" w:bidi="ml-IN"/>
+              </w:rPr>
+              <w:t>—ªZÇ</w:t>
+            </w:r>
+            <w:r>
+              <w:rPr>
+                <w:rFonts w:ascii="BRH Malayalam Extra" w:eastAsia="Times New Roman" w:hAnsi="BRH Malayalam Extra" w:cs="BRH Malayalam Extra"/>
+                <w:color w:val="000000"/>
+                <w:sz w:val="32"/>
+                <w:szCs w:val="40"/>
+                <w:lang w:val="en-IN" w:eastAsia="en-IN" w:bidi="ml-IN"/>
+              </w:rPr>
+              <w:t>–</w:t>
+            </w:r>
             <w:r>
               <w:rPr>
                 <w:rFonts w:ascii="BRH Malayalam Extra" w:eastAsia="Times New Roman" w:hAnsi="BRH Malayalam Extra" w:cs="BRH Malayalam Extra"/>
@@ -1458,40 +1569,55 @@
                 <w:szCs w:val="40"/>
                 <w:lang w:val="en-IN" w:eastAsia="en-IN" w:bidi="ml-IN"/>
               </w:rPr>
-              <w:t>bûxb</w:t>
-            </w:r>
-            <w:proofErr w:type="spellEnd"/>
-            <w:r>
-              <w:rPr>
-                <w:rFonts w:ascii="BRH Malayalam Extra" w:eastAsia="Times New Roman" w:hAnsi="BRH Malayalam Extra" w:cs="BRH Malayalam Extra"/>
-                <w:color w:val="000000"/>
-                <w:sz w:val="32"/>
-                <w:szCs w:val="40"/>
-                <w:lang w:val="en-IN" w:eastAsia="en-IN" w:bidi="ml-IN"/>
-              </w:rPr>
-              <w:t>–</w:t>
-            </w:r>
-            <w:proofErr w:type="spellStart"/>
-            <w:r>
-              <w:rPr>
-                <w:rFonts w:ascii="BRH Malayalam Extra" w:eastAsia="Times New Roman" w:hAnsi="BRH Malayalam Extra" w:cs="BRH Malayalam Extra"/>
-                <w:color w:val="000000"/>
-                <w:sz w:val="40"/>
-                <w:szCs w:val="40"/>
-                <w:lang w:val="en-IN" w:eastAsia="en-IN" w:bidi="ml-IN"/>
-              </w:rPr>
-              <w:t>qs</w:t>
-            </w:r>
-            <w:proofErr w:type="spellEnd"/>
-            <w:r>
-              <w:rPr>
-                <w:rFonts w:ascii="BRH Malayalam Extra" w:eastAsia="Times New Roman" w:hAnsi="BRH Malayalam Extra" w:cs="BRH Malayalam Extra"/>
-                <w:color w:val="000000"/>
-                <w:sz w:val="40"/>
-                <w:szCs w:val="40"/>
-                <w:lang w:val="en-IN" w:eastAsia="en-IN" w:bidi="ml-IN"/>
-              </w:rPr>
-              <w:t>¡— |</w:t>
+              <w:t>CZy</w:t>
+            </w:r>
+            <w:proofErr w:type="spellEnd"/>
+            <w:r>
+              <w:rPr>
+                <w:rFonts w:ascii="BRH Malayalam Extra" w:eastAsia="Times New Roman" w:hAnsi="BRH Malayalam Extra" w:cs="BRH Malayalam Extra"/>
+                <w:color w:val="000000"/>
+                <w:sz w:val="40"/>
+                <w:szCs w:val="40"/>
+                <w:lang w:val="en-IN" w:eastAsia="en-IN" w:bidi="ml-IN"/>
+              </w:rPr>
+              <w:t xml:space="preserve">— </w:t>
+            </w:r>
+          </w:p>
+          <w:p>
+            <w:pPr>
+              <w:widowControl w:val="0"/>
+              <w:autoSpaceDE w:val="0"/>
+              <w:autoSpaceDN w:val="0"/>
+              <w:adjustRightInd w:val="0"/>
+              <w:spacing w:before="0" w:line="240" w:lineRule="auto"/>
+              <w:rPr>
+                <w:rFonts w:ascii="BRH Malayalam Extra" w:hAnsi="BRH Malayalam Extra" w:cs="BRH Malayalam Extra"/>
+                <w:color w:val="000000"/>
+                <w:sz w:val="36"/>
+                <w:szCs w:val="40"/>
+              </w:rPr>
+            </w:pPr>
+            <w:proofErr w:type="spellStart"/>
+            <w:r>
+              <w:rPr>
+                <w:rFonts w:ascii="BRH Malayalam Extra" w:eastAsia="Times New Roman" w:hAnsi="BRH Malayalam Extra" w:cs="BRH Malayalam Extra"/>
+                <w:color w:val="000000"/>
+                <w:sz w:val="40"/>
+                <w:szCs w:val="40"/>
+                <w:lang w:val="en-IN" w:eastAsia="en-IN" w:bidi="ml-IN"/>
+              </w:rPr>
+              <w:t>eky-Bp</w:t>
+            </w:r>
+            <w:proofErr w:type="spellEnd"/>
+            <w:r>
+              <w:rPr>
+                <w:rFonts w:ascii="BRH Malayalam Extra" w:eastAsia="Times New Roman" w:hAnsi="BRH Malayalam Extra" w:cs="BRH Malayalam Extra"/>
+                <w:color w:val="000000"/>
+                <w:sz w:val="40"/>
+                <w:szCs w:val="40"/>
+                <w:lang w:val="en-IN" w:eastAsia="en-IN" w:bidi="ml-IN"/>
+              </w:rPr>
+              <w:t>—ªZ¥Ç |</w:t>
             </w:r>
           </w:p>
         </w:tc>
@@ -1522,7 +1648,7 @@
                 <w:szCs w:val="40"/>
                 <w:lang w:val="en-IN" w:eastAsia="en-IN" w:bidi="ml-IN"/>
               </w:rPr>
-              <w:t>p</w:t>
+              <w:t>e</w:t>
             </w:r>
             <w:r>
               <w:rPr>
@@ -1534,15 +1660,27 @@
               </w:rPr>
               <w:t>–</w:t>
             </w:r>
-            <w:r>
-              <w:rPr>
-                <w:rFonts w:ascii="BRH Malayalam Extra" w:eastAsia="Times New Roman" w:hAnsi="BRH Malayalam Extra" w:cs="BRH Malayalam Extra"/>
-                <w:color w:val="000000"/>
-                <w:sz w:val="40"/>
-                <w:szCs w:val="40"/>
-                <w:lang w:val="en-IN" w:eastAsia="en-IN" w:bidi="ml-IN"/>
-              </w:rPr>
-              <w:t>e</w:t>
+            <w:proofErr w:type="spellStart"/>
+            <w:r>
+              <w:rPr>
+                <w:rFonts w:ascii="BRH Malayalam Extra" w:eastAsia="Times New Roman" w:hAnsi="BRH Malayalam Extra" w:cs="BRH Malayalam Extra"/>
+                <w:color w:val="000000"/>
+                <w:sz w:val="40"/>
+                <w:szCs w:val="40"/>
+                <w:lang w:val="en-IN" w:eastAsia="en-IN" w:bidi="ml-IN"/>
+              </w:rPr>
+              <w:t>kõxp</w:t>
+            </w:r>
+            <w:proofErr w:type="spellEnd"/>
+            <w:r>
+              <w:rPr>
+                <w:rFonts w:ascii="BRH Malayalam Extra" w:eastAsia="Times New Roman" w:hAnsi="BRH Malayalam Extra" w:cs="BRH Malayalam Extra"/>
+                <w:color w:val="000000"/>
+                <w:sz w:val="40"/>
+                <w:szCs w:val="40"/>
+                <w:lang w:val="en-IN" w:eastAsia="en-IN" w:bidi="ml-IN"/>
+              </w:rPr>
+              <w:t>—ªZ¥Ç</w:t>
             </w:r>
             <w:r>
               <w:rPr>
@@ -1554,28 +1692,6 @@
               </w:rPr>
               <w:t>–</w:t>
             </w:r>
-            <w:proofErr w:type="spellStart"/>
-            <w:r>
-              <w:rPr>
-                <w:rFonts w:ascii="BRH Malayalam Extra" w:eastAsia="Times New Roman" w:hAnsi="BRH Malayalam Extra" w:cs="BRH Malayalam Extra"/>
-                <w:color w:val="000000"/>
-                <w:sz w:val="40"/>
-                <w:szCs w:val="40"/>
-                <w:lang w:val="en-IN" w:eastAsia="en-IN" w:bidi="ml-IN"/>
-              </w:rPr>
-              <w:t>Zy</w:t>
-            </w:r>
-            <w:proofErr w:type="spellEnd"/>
-            <w:r>
-              <w:rPr>
-                <w:rFonts w:ascii="BRH Malayalam Extra" w:eastAsia="Times New Roman" w:hAnsi="BRH Malayalam Extra" w:cs="BRH Malayalam Extra"/>
-                <w:color w:val="000000"/>
-                <w:sz w:val="32"/>
-                <w:szCs w:val="40"/>
-                <w:lang w:val="en-IN" w:eastAsia="en-IN" w:bidi="ml-IN"/>
-              </w:rPr>
-              <w:t>–</w:t>
-            </w:r>
             <w:r>
               <w:rPr>
                 <w:rFonts w:ascii="BRH Malayalam Extra" w:eastAsia="Times New Roman" w:hAnsi="BRH Malayalam Extra" w:cs="BRH Malayalam Extra"/>
@@ -1595,29 +1711,7 @@
                 <w:szCs w:val="40"/>
                 <w:lang w:val="en-IN" w:eastAsia="en-IN" w:bidi="ml-IN"/>
               </w:rPr>
-              <w:t>öeRx</w:t>
-            </w:r>
-            <w:proofErr w:type="spellEnd"/>
-            <w:r>
-              <w:rPr>
-                <w:rFonts w:ascii="BRH Malayalam Extra" w:eastAsia="Times New Roman" w:hAnsi="BRH Malayalam Extra" w:cs="BRH Malayalam Extra"/>
-                <w:color w:val="000000"/>
-                <w:sz w:val="40"/>
-                <w:szCs w:val="40"/>
-                <w:lang w:val="en-IN" w:eastAsia="en-IN" w:bidi="ml-IN"/>
-              </w:rPr>
-              <w:t>˜¤¤</w:t>
-            </w:r>
-            <w:proofErr w:type="spellStart"/>
-            <w:r>
-              <w:rPr>
-                <w:rFonts w:ascii="BRH Malayalam Extra" w:eastAsia="Times New Roman" w:hAnsi="BRH Malayalam Extra" w:cs="BRH Malayalam Extra"/>
-                <w:color w:val="000000"/>
-                <w:sz w:val="40"/>
-                <w:szCs w:val="40"/>
-                <w:lang w:val="en-IN" w:eastAsia="en-IN" w:bidi="ml-IN"/>
-              </w:rPr>
-              <w:t>Zõ</w:t>
+              <w:t>sûI</w:t>
             </w:r>
             <w:proofErr w:type="spellEnd"/>
             <w:r>
@@ -1646,38 +1740,26 @@
                 <w:lang w:val="en-IN" w:eastAsia="en-IN" w:bidi="ml-IN"/>
               </w:rPr>
             </w:pPr>
-            <w:proofErr w:type="spellStart"/>
-            <w:r>
-              <w:rPr>
-                <w:rFonts w:ascii="BRH Malayalam Extra" w:eastAsia="Times New Roman" w:hAnsi="BRH Malayalam Extra" w:cs="BRH Malayalam Extra"/>
-                <w:color w:val="000000"/>
-                <w:sz w:val="40"/>
-                <w:szCs w:val="40"/>
-                <w:lang w:val="en-IN" w:eastAsia="en-IN" w:bidi="ml-IN"/>
-              </w:rPr>
-              <w:t>öeRx</w:t>
-            </w:r>
-            <w:proofErr w:type="spellEnd"/>
-            <w:r>
-              <w:rPr>
-                <w:rFonts w:ascii="BRH Malayalam Extra" w:eastAsia="Times New Roman" w:hAnsi="BRH Malayalam Extra" w:cs="BRH Malayalam Extra"/>
-                <w:color w:val="000000"/>
-                <w:sz w:val="40"/>
-                <w:szCs w:val="40"/>
-                <w:lang w:val="en-IN" w:eastAsia="en-IN" w:bidi="ml-IN"/>
-              </w:rPr>
-              <w:t>˜</w:t>
-            </w:r>
-            <w:r>
-              <w:rPr>
-                <w:rFonts w:ascii="BRH Malayalam Extra" w:eastAsia="Times New Roman" w:hAnsi="BRH Malayalam Extra" w:cs="BRH Malayalam Extra"/>
-                <w:color w:val="000000"/>
-                <w:sz w:val="40"/>
+            <w:r>
+              <w:rPr>
+                <w:rFonts w:ascii="BRH Malayalam Extra" w:eastAsia="Times New Roman" w:hAnsi="BRH Malayalam Extra" w:cs="BRH Malayalam Extra"/>
+                <w:color w:val="000000"/>
+                <w:sz w:val="40"/>
+                <w:szCs w:val="40"/>
+                <w:lang w:val="en-IN" w:eastAsia="en-IN" w:bidi="ml-IN"/>
+              </w:rPr>
+              <w:t>e</w:t>
+            </w:r>
+            <w:r>
+              <w:rPr>
+                <w:rFonts w:ascii="BRH Malayalam Extra" w:eastAsia="Times New Roman" w:hAnsi="BRH Malayalam Extra" w:cs="BRH Malayalam Extra"/>
+                <w:color w:val="000000"/>
+                <w:sz w:val="32"/>
                 <w:szCs w:val="40"/>
                 <w:highlight w:val="green"/>
                 <w:lang w:val="en-IN" w:eastAsia="en-IN" w:bidi="ml-IN"/>
               </w:rPr>
-              <w:t>¤¤</w:t>
+              <w:t>––</w:t>
             </w:r>
             <w:proofErr w:type="spellStart"/>
             <w:r>
@@ -1689,9 +1771,39 @@
                 <w:highlight w:val="green"/>
                 <w:lang w:val="en-IN" w:eastAsia="en-IN" w:bidi="ml-IN"/>
               </w:rPr>
-              <w:t>Zõ</w:t>
-            </w:r>
-            <w:proofErr w:type="spellEnd"/>
+              <w:t>kõ</w:t>
+            </w:r>
+            <w:r>
+              <w:rPr>
+                <w:rFonts w:ascii="BRH Malayalam Extra" w:eastAsia="Times New Roman" w:hAnsi="BRH Malayalam Extra" w:cs="BRH Malayalam Extra"/>
+                <w:color w:val="000000"/>
+                <w:sz w:val="40"/>
+                <w:szCs w:val="40"/>
+                <w:lang w:val="en-IN" w:eastAsia="en-IN" w:bidi="ml-IN"/>
+              </w:rPr>
+              <w:t>xp</w:t>
+            </w:r>
+            <w:proofErr w:type="spellEnd"/>
+            <w:r>
+              <w:rPr>
+                <w:rFonts w:ascii="BRH Malayalam Extra" w:eastAsia="Times New Roman" w:hAnsi="BRH Malayalam Extra" w:cs="BRH Malayalam Extra"/>
+                <w:color w:val="000000"/>
+                <w:sz w:val="40"/>
+                <w:szCs w:val="40"/>
+                <w:lang w:val="en-IN" w:eastAsia="en-IN" w:bidi="ml-IN"/>
+              </w:rPr>
+              <w:t>—ªZÇ</w:t>
+            </w:r>
+            <w:r>
+              <w:rPr>
+                <w:rFonts w:ascii="BRH Malayalam Extra" w:eastAsia="Times New Roman" w:hAnsi="BRH Malayalam Extra" w:cs="BRH Malayalam Extra"/>
+                <w:color w:val="000000"/>
+                <w:sz w:val="32"/>
+                <w:szCs w:val="40"/>
+                <w:lang w:val="en-IN" w:eastAsia="en-IN" w:bidi="ml-IN"/>
+              </w:rPr>
+              <w:t>–</w:t>
+            </w:r>
             <w:r>
               <w:rPr>
                 <w:rFonts w:ascii="BRH Malayalam Extra" w:eastAsia="Times New Roman" w:hAnsi="BRH Malayalam Extra" w:cs="BRH Malayalam Extra"/>
@@ -1711,40 +1823,55 @@
                 <w:szCs w:val="40"/>
                 <w:lang w:val="en-IN" w:eastAsia="en-IN" w:bidi="ml-IN"/>
               </w:rPr>
-              <w:t>bûxb</w:t>
-            </w:r>
-            <w:proofErr w:type="spellEnd"/>
-            <w:r>
-              <w:rPr>
-                <w:rFonts w:ascii="BRH Malayalam Extra" w:eastAsia="Times New Roman" w:hAnsi="BRH Malayalam Extra" w:cs="BRH Malayalam Extra"/>
-                <w:color w:val="000000"/>
-                <w:sz w:val="32"/>
-                <w:szCs w:val="40"/>
-                <w:lang w:val="en-IN" w:eastAsia="en-IN" w:bidi="ml-IN"/>
-              </w:rPr>
-              <w:t>–</w:t>
-            </w:r>
-            <w:proofErr w:type="spellStart"/>
-            <w:r>
-              <w:rPr>
-                <w:rFonts w:ascii="BRH Malayalam Extra" w:eastAsia="Times New Roman" w:hAnsi="BRH Malayalam Extra" w:cs="BRH Malayalam Extra"/>
-                <w:color w:val="000000"/>
-                <w:sz w:val="40"/>
-                <w:szCs w:val="40"/>
-                <w:lang w:val="en-IN" w:eastAsia="en-IN" w:bidi="ml-IN"/>
-              </w:rPr>
-              <w:t>qs</w:t>
-            </w:r>
-            <w:proofErr w:type="spellEnd"/>
-            <w:r>
-              <w:rPr>
-                <w:rFonts w:ascii="BRH Malayalam Extra" w:eastAsia="Times New Roman" w:hAnsi="BRH Malayalam Extra" w:cs="BRH Malayalam Extra"/>
-                <w:color w:val="000000"/>
-                <w:sz w:val="40"/>
-                <w:szCs w:val="40"/>
-                <w:lang w:val="en-IN" w:eastAsia="en-IN" w:bidi="ml-IN"/>
-              </w:rPr>
-              <w:t>¡— |</w:t>
+              <w:t>CZy</w:t>
+            </w:r>
+            <w:proofErr w:type="spellEnd"/>
+            <w:r>
+              <w:rPr>
+                <w:rFonts w:ascii="BRH Malayalam Extra" w:eastAsia="Times New Roman" w:hAnsi="BRH Malayalam Extra" w:cs="BRH Malayalam Extra"/>
+                <w:color w:val="000000"/>
+                <w:sz w:val="40"/>
+                <w:szCs w:val="40"/>
+                <w:lang w:val="en-IN" w:eastAsia="en-IN" w:bidi="ml-IN"/>
+              </w:rPr>
+              <w:t xml:space="preserve">— </w:t>
+            </w:r>
+          </w:p>
+          <w:p>
+            <w:pPr>
+              <w:widowControl w:val="0"/>
+              <w:autoSpaceDE w:val="0"/>
+              <w:autoSpaceDN w:val="0"/>
+              <w:adjustRightInd w:val="0"/>
+              <w:spacing w:before="0" w:line="240" w:lineRule="auto"/>
+              <w:rPr>
+                <w:rFonts w:ascii="Cambria" w:hAnsi="Cambria" w:cs="BRH Malayalam Extra"/>
+                <w:color w:val="000000"/>
+                <w:sz w:val="36"/>
+                <w:szCs w:val="40"/>
+              </w:rPr>
+            </w:pPr>
+            <w:proofErr w:type="spellStart"/>
+            <w:r>
+              <w:rPr>
+                <w:rFonts w:ascii="BRH Malayalam Extra" w:eastAsia="Times New Roman" w:hAnsi="BRH Malayalam Extra" w:cs="BRH Malayalam Extra"/>
+                <w:color w:val="000000"/>
+                <w:sz w:val="40"/>
+                <w:szCs w:val="40"/>
+                <w:lang w:val="en-IN" w:eastAsia="en-IN" w:bidi="ml-IN"/>
+              </w:rPr>
+              <w:t>eky-Bp</w:t>
+            </w:r>
+            <w:proofErr w:type="spellEnd"/>
+            <w:r>
+              <w:rPr>
+                <w:rFonts w:ascii="BRH Malayalam Extra" w:eastAsia="Times New Roman" w:hAnsi="BRH Malayalam Extra" w:cs="BRH Malayalam Extra"/>
+                <w:color w:val="000000"/>
+                <w:sz w:val="40"/>
+                <w:szCs w:val="40"/>
+                <w:lang w:val="en-IN" w:eastAsia="en-IN" w:bidi="ml-IN"/>
+              </w:rPr>
+              <w:t>—ªZ¥Ç |</w:t>
             </w:r>
           </w:p>
         </w:tc>
@@ -1771,7 +1898,6 @@
               <w:rPr>
                 <w:rFonts w:cs="Arial"/>
                 <w:b/>
-                <w:color w:val="FF0000"/>
                 <w:sz w:val="28"/>
                 <w:szCs w:val="32"/>
               </w:rPr>
@@ -1780,38 +1906,16 @@
               <w:rPr>
                 <w:rFonts w:cs="Arial"/>
                 <w:b/>
-                <w:color w:val="FF0000"/>
-                <w:sz w:val="28"/>
-                <w:szCs w:val="32"/>
-              </w:rPr>
-              <w:t>T.S.5.2.</w:t>
-            </w:r>
-            <w:r>
-              <w:rPr>
-                <w:rFonts w:cs="Arial"/>
-                <w:b/>
-                <w:color w:val="FF0000"/>
-                <w:sz w:val="28"/>
-                <w:szCs w:val="32"/>
-              </w:rPr>
-              <w:t>7.3</w:t>
-            </w:r>
-            <w:r>
-              <w:rPr>
-                <w:rFonts w:cs="Arial"/>
-                <w:b/>
-                <w:color w:val="FF0000"/>
-                <w:sz w:val="28"/>
-                <w:szCs w:val="32"/>
-              </w:rPr>
-              <w:t xml:space="preserve"> – </w:t>
-            </w:r>
-            <w:proofErr w:type="spellStart"/>
-            <w:r>
-              <w:rPr>
-                <w:rFonts w:cs="Arial"/>
-                <w:b/>
-                <w:color w:val="FF0000"/>
+                <w:sz w:val="28"/>
+                <w:szCs w:val="32"/>
+              </w:rPr>
+              <w:t xml:space="preserve">T.S.5.2.5.5 – </w:t>
+            </w:r>
+            <w:proofErr w:type="spellStart"/>
+            <w:r>
+              <w:rPr>
+                <w:rFonts w:cs="Arial"/>
+                <w:b/>
                 <w:sz w:val="28"/>
                 <w:szCs w:val="32"/>
               </w:rPr>
@@ -1833,7 +1937,6 @@
               <w:rPr>
                 <w:rFonts w:cs="Arial"/>
                 <w:b/>
-                <w:color w:val="FF0000"/>
                 <w:sz w:val="28"/>
                 <w:szCs w:val="32"/>
               </w:rPr>
@@ -1843,7 +1946,6 @@
               <w:rPr>
                 <w:rFonts w:cs="Arial"/>
                 <w:b/>
-                <w:color w:val="FF0000"/>
                 <w:sz w:val="28"/>
                 <w:szCs w:val="32"/>
               </w:rPr>
@@ -1854,7 +1956,6 @@
               <w:rPr>
                 <w:rFonts w:cs="Arial"/>
                 <w:b/>
-                <w:color w:val="FF0000"/>
                 <w:sz w:val="28"/>
                 <w:szCs w:val="32"/>
               </w:rPr>
@@ -1865,7 +1966,6 @@
               <w:rPr>
                 <w:rFonts w:cs="Arial"/>
                 <w:b/>
-                <w:color w:val="FF0000"/>
                 <w:sz w:val="28"/>
                 <w:szCs w:val="32"/>
               </w:rPr>
@@ -1876,21 +1976,10 @@
               <w:rPr>
                 <w:rFonts w:cs="Arial"/>
                 <w:b/>
-                <w:color w:val="FF0000"/>
-                <w:sz w:val="28"/>
-                <w:szCs w:val="32"/>
-              </w:rPr>
-              <w:t xml:space="preserve"> No.– </w:t>
-            </w:r>
-            <w:r>
-              <w:rPr>
-                <w:rFonts w:cs="Arial"/>
-                <w:b/>
-                <w:color w:val="FF0000"/>
-                <w:sz w:val="28"/>
-                <w:szCs w:val="32"/>
-              </w:rPr>
-              <w:t>22</w:t>
+                <w:sz w:val="28"/>
+                <w:szCs w:val="32"/>
+              </w:rPr>
+              <w:t xml:space="preserve"> No.– 46</w:t>
             </w:r>
           </w:p>
           <w:p>
@@ -1907,7 +1996,6 @@
               <w:rPr>
                 <w:rFonts w:cs="Arial"/>
                 <w:b/>
-                <w:color w:val="000000"/>
                 <w:sz w:val="28"/>
                 <w:szCs w:val="32"/>
               </w:rPr>
@@ -1917,7 +2005,6 @@
               <w:rPr>
                 <w:rFonts w:cs="Arial"/>
                 <w:b/>
-                <w:color w:val="FF0000"/>
                 <w:sz w:val="28"/>
                 <w:szCs w:val="32"/>
               </w:rPr>
@@ -1928,7 +2015,6 @@
               <w:rPr>
                 <w:rFonts w:cs="Arial"/>
                 <w:b/>
-                <w:color w:val="FF0000"/>
                 <w:sz w:val="28"/>
                 <w:szCs w:val="32"/>
               </w:rPr>
@@ -1938,7 +2024,6 @@
               <w:rPr>
                 <w:rFonts w:cs="Arial"/>
                 <w:b/>
-                <w:color w:val="FF0000"/>
                 <w:szCs w:val="32"/>
               </w:rPr>
               <w:t xml:space="preserve">. - </w:t>
@@ -1947,11 +2032,10 @@
               <w:rPr>
                 <w:rFonts w:cs="Arial"/>
                 <w:b/>
-                <w:color w:val="FF0000"/>
-                <w:sz w:val="28"/>
-                <w:szCs w:val="32"/>
-              </w:rPr>
-              <w:t>38</w:t>
+                <w:sz w:val="28"/>
+                <w:szCs w:val="32"/>
+              </w:rPr>
+              <w:t>29</w:t>
             </w:r>
           </w:p>
         </w:tc>
@@ -1980,20 +2064,208 @@
                 <w:color w:val="000000"/>
                 <w:sz w:val="40"/>
                 <w:szCs w:val="40"/>
+                <w:lang w:val="en-IN" w:eastAsia="en-IN" w:bidi="ml-IN"/>
+              </w:rPr>
+              <w:t>p</w:t>
+            </w:r>
+            <w:r>
+              <w:rPr>
+                <w:rFonts w:ascii="BRH Malayalam Extra" w:eastAsia="Times New Roman" w:hAnsi="BRH Malayalam Extra" w:cs="BRH Malayalam Extra"/>
+                <w:color w:val="000000"/>
+                <w:sz w:val="32"/>
+                <w:szCs w:val="40"/>
+                <w:lang w:val="en-IN" w:eastAsia="en-IN" w:bidi="ml-IN"/>
+              </w:rPr>
+              <w:t>–</w:t>
+            </w:r>
+            <w:r>
+              <w:rPr>
+                <w:rFonts w:ascii="BRH Malayalam Extra" w:eastAsia="Times New Roman" w:hAnsi="BRH Malayalam Extra" w:cs="BRH Malayalam Extra"/>
+                <w:color w:val="000000"/>
+                <w:sz w:val="40"/>
+                <w:szCs w:val="40"/>
+                <w:lang w:val="en-IN" w:eastAsia="en-IN" w:bidi="ml-IN"/>
+              </w:rPr>
+              <w:t>e</w:t>
+            </w:r>
+            <w:r>
+              <w:rPr>
+                <w:rFonts w:ascii="BRH Malayalam Extra" w:eastAsia="Times New Roman" w:hAnsi="BRH Malayalam Extra" w:cs="BRH Malayalam Extra"/>
+                <w:color w:val="000000"/>
+                <w:sz w:val="32"/>
+                <w:szCs w:val="40"/>
+                <w:lang w:val="en-IN" w:eastAsia="en-IN" w:bidi="ml-IN"/>
+              </w:rPr>
+              <w:t>–</w:t>
+            </w:r>
+            <w:proofErr w:type="spellStart"/>
+            <w:r>
+              <w:rPr>
+                <w:rFonts w:ascii="BRH Malayalam Extra" w:eastAsia="Times New Roman" w:hAnsi="BRH Malayalam Extra" w:cs="BRH Malayalam Extra"/>
+                <w:color w:val="000000"/>
+                <w:sz w:val="40"/>
+                <w:szCs w:val="40"/>
+                <w:lang w:val="en-IN" w:eastAsia="en-IN" w:bidi="ml-IN"/>
+              </w:rPr>
+              <w:t>Zy</w:t>
+            </w:r>
+            <w:proofErr w:type="spellEnd"/>
+            <w:r>
+              <w:rPr>
+                <w:rFonts w:ascii="BRH Malayalam Extra" w:eastAsia="Times New Roman" w:hAnsi="BRH Malayalam Extra" w:cs="BRH Malayalam Extra"/>
+                <w:color w:val="000000"/>
+                <w:sz w:val="32"/>
+                <w:szCs w:val="40"/>
+                <w:lang w:val="en-IN" w:eastAsia="en-IN" w:bidi="ml-IN"/>
+              </w:rPr>
+              <w:t>–</w:t>
+            </w:r>
+            <w:r>
+              <w:rPr>
+                <w:rFonts w:ascii="BRH Malayalam Extra" w:eastAsia="Times New Roman" w:hAnsi="BRH Malayalam Extra" w:cs="BRH Malayalam Extra"/>
+                <w:color w:val="000000"/>
+                <w:sz w:val="40"/>
+                <w:szCs w:val="40"/>
+                <w:lang w:val="en-IN" w:eastAsia="en-IN" w:bidi="ml-IN"/>
+              </w:rPr>
+              <w:t xml:space="preserve"> </w:t>
+            </w:r>
+            <w:proofErr w:type="spellStart"/>
+            <w:r>
+              <w:rPr>
+                <w:rFonts w:ascii="BRH Malayalam Extra" w:eastAsia="Times New Roman" w:hAnsi="BRH Malayalam Extra" w:cs="BRH Malayalam Extra"/>
+                <w:color w:val="000000"/>
+                <w:sz w:val="40"/>
+                <w:szCs w:val="40"/>
+                <w:lang w:val="en-IN" w:eastAsia="en-IN" w:bidi="ml-IN"/>
+              </w:rPr>
+              <w:t>öeRx</w:t>
+            </w:r>
+            <w:proofErr w:type="spellEnd"/>
+            <w:r>
+              <w:rPr>
+                <w:rFonts w:ascii="BRH Malayalam Extra" w:eastAsia="Times New Roman" w:hAnsi="BRH Malayalam Extra" w:cs="BRH Malayalam Extra"/>
+                <w:color w:val="000000"/>
+                <w:sz w:val="40"/>
+                <w:szCs w:val="40"/>
+                <w:lang w:val="en-IN" w:eastAsia="en-IN" w:bidi="ml-IN"/>
+              </w:rPr>
+              <w:t>˜¤¤</w:t>
+            </w:r>
+            <w:proofErr w:type="spellStart"/>
+            <w:r>
+              <w:rPr>
+                <w:rFonts w:ascii="BRH Malayalam Extra" w:eastAsia="Times New Roman" w:hAnsi="BRH Malayalam Extra" w:cs="BRH Malayalam Extra"/>
+                <w:color w:val="000000"/>
+                <w:sz w:val="40"/>
+                <w:szCs w:val="40"/>
+                <w:lang w:val="en-IN" w:eastAsia="en-IN" w:bidi="ml-IN"/>
+              </w:rPr>
+              <w:t>Zõ</w:t>
+            </w:r>
+            <w:proofErr w:type="spellEnd"/>
+            <w:r>
+              <w:rPr>
+                <w:rFonts w:ascii="BRH Malayalam Extra" w:eastAsia="Times New Roman" w:hAnsi="BRH Malayalam Extra" w:cs="BRH Malayalam Extra"/>
+                <w:color w:val="000000"/>
+                <w:sz w:val="40"/>
+                <w:szCs w:val="40"/>
+                <w:lang w:val="en-IN" w:eastAsia="en-IN" w:bidi="ml-IN"/>
+              </w:rPr>
+              <w:t xml:space="preserve"> | </w:t>
+            </w:r>
+          </w:p>
+          <w:p>
+            <w:pPr>
+              <w:widowControl w:val="0"/>
+              <w:autoSpaceDE w:val="0"/>
+              <w:autoSpaceDN w:val="0"/>
+              <w:adjustRightInd w:val="0"/>
+              <w:spacing w:before="0" w:line="240" w:lineRule="auto"/>
+              <w:rPr>
+                <w:rFonts w:ascii="BRH Malayalam Extra" w:eastAsia="Times New Roman" w:hAnsi="BRH Malayalam Extra" w:cs="BRH Malayalam Extra"/>
+                <w:color w:val="000000"/>
+                <w:sz w:val="40"/>
+                <w:szCs w:val="40"/>
+                <w:lang w:val="en-IN" w:eastAsia="en-IN" w:bidi="ml-IN"/>
+              </w:rPr>
+            </w:pPr>
+            <w:proofErr w:type="spellStart"/>
+            <w:r>
+              <w:rPr>
+                <w:rFonts w:ascii="BRH Malayalam Extra" w:eastAsia="Times New Roman" w:hAnsi="BRH Malayalam Extra" w:cs="BRH Malayalam Extra"/>
+                <w:color w:val="000000"/>
+                <w:sz w:val="40"/>
+                <w:szCs w:val="40"/>
+                <w:lang w:val="en-IN" w:eastAsia="en-IN" w:bidi="ml-IN"/>
+              </w:rPr>
+              <w:t>öeRx</w:t>
+            </w:r>
+            <w:proofErr w:type="spellEnd"/>
+            <w:r>
+              <w:rPr>
+                <w:rFonts w:ascii="BRH Malayalam Extra" w:eastAsia="Times New Roman" w:hAnsi="BRH Malayalam Extra" w:cs="BRH Malayalam Extra"/>
+                <w:color w:val="000000"/>
+                <w:sz w:val="40"/>
+                <w:szCs w:val="40"/>
+                <w:lang w:val="en-IN" w:eastAsia="en-IN" w:bidi="ml-IN"/>
+              </w:rPr>
+              <w:t>˜</w:t>
+            </w:r>
+            <w:r>
+              <w:rPr>
+                <w:rFonts w:ascii="BRH Malayalam Extra" w:eastAsia="Times New Roman" w:hAnsi="BRH Malayalam Extra" w:cs="BRH Malayalam Extra"/>
+                <w:color w:val="000000"/>
+                <w:sz w:val="40"/>
+                <w:szCs w:val="40"/>
                 <w:highlight w:val="yellow"/>
                 <w:lang w:val="en-IN" w:eastAsia="en-IN" w:bidi="ml-IN"/>
               </w:rPr>
-              <w:t>A</w:t>
-            </w:r>
-            <w:r>
-              <w:rPr>
-                <w:rFonts w:ascii="BRH Malayalam Extra" w:eastAsia="Times New Roman" w:hAnsi="BRH Malayalam Extra" w:cs="BRH Malayalam Extra"/>
-                <w:color w:val="000000"/>
-                <w:sz w:val="32"/>
+              <w:t>¥</w:t>
+            </w:r>
+            <w:proofErr w:type="spellStart"/>
+            <w:r>
+              <w:rPr>
+                <w:rFonts w:ascii="BRH Malayalam Extra" w:eastAsia="Times New Roman" w:hAnsi="BRH Malayalam Extra" w:cs="BRH Malayalam Extra"/>
+                <w:color w:val="000000"/>
+                <w:sz w:val="40"/>
                 <w:szCs w:val="40"/>
                 <w:highlight w:val="yellow"/>
                 <w:lang w:val="en-IN" w:eastAsia="en-IN" w:bidi="ml-IN"/>
               </w:rPr>
+              <w:t>Zõ</w:t>
+            </w:r>
+            <w:proofErr w:type="spellEnd"/>
+            <w:r>
+              <w:rPr>
+                <w:rFonts w:ascii="BRH Malayalam Extra" w:eastAsia="Times New Roman" w:hAnsi="BRH Malayalam Extra" w:cs="BRH Malayalam Extra"/>
+                <w:color w:val="000000"/>
+                <w:sz w:val="40"/>
+                <w:szCs w:val="40"/>
+                <w:lang w:val="en-IN" w:eastAsia="en-IN" w:bidi="ml-IN"/>
+              </w:rPr>
+              <w:t xml:space="preserve"> </w:t>
+            </w:r>
+            <w:proofErr w:type="spellStart"/>
+            <w:r>
+              <w:rPr>
+                <w:rFonts w:ascii="BRH Malayalam Extra" w:eastAsia="Times New Roman" w:hAnsi="BRH Malayalam Extra" w:cs="BRH Malayalam Extra"/>
+                <w:color w:val="000000"/>
+                <w:sz w:val="40"/>
+                <w:szCs w:val="40"/>
+                <w:lang w:val="en-IN" w:eastAsia="en-IN" w:bidi="ml-IN"/>
+              </w:rPr>
+              <w:t>bûxb</w:t>
+            </w:r>
+            <w:proofErr w:type="spellEnd"/>
+            <w:r>
+              <w:rPr>
+                <w:rFonts w:ascii="BRH Malayalam Extra" w:eastAsia="Times New Roman" w:hAnsi="BRH Malayalam Extra" w:cs="BRH Malayalam Extra"/>
+                <w:color w:val="000000"/>
+                <w:sz w:val="32"/>
+                <w:szCs w:val="40"/>
+                <w:lang w:val="en-IN" w:eastAsia="en-IN" w:bidi="ml-IN"/>
+              </w:rPr>
               <w:t>–</w:t>
             </w:r>
             <w:proofErr w:type="spellStart"/>
@@ -2005,40 +2277,18 @@
                 <w:szCs w:val="40"/>
                 <w:lang w:val="en-IN" w:eastAsia="en-IN" w:bidi="ml-IN"/>
               </w:rPr>
-              <w:t>d¢e</w:t>
-            </w:r>
-            <w:proofErr w:type="spellEnd"/>
-            <w:r>
-              <w:rPr>
-                <w:rFonts w:ascii="BRH Malayalam Extra" w:eastAsia="Times New Roman" w:hAnsi="BRH Malayalam Extra" w:cs="BRH Malayalam Extra"/>
-                <w:color w:val="000000"/>
-                <w:sz w:val="40"/>
-                <w:szCs w:val="40"/>
-                <w:lang w:val="en-IN" w:eastAsia="en-IN" w:bidi="ml-IN"/>
-              </w:rPr>
-              <w:t xml:space="preserve">— | De— </w:t>
-            </w:r>
-            <w:proofErr w:type="spellStart"/>
-            <w:r>
-              <w:rPr>
-                <w:rFonts w:ascii="BRH Malayalam Extra" w:eastAsia="Times New Roman" w:hAnsi="BRH Malayalam Extra" w:cs="BRH Malayalam Extra"/>
-                <w:color w:val="000000"/>
-                <w:sz w:val="40"/>
-                <w:szCs w:val="40"/>
-                <w:lang w:val="en-IN" w:eastAsia="en-IN" w:bidi="ml-IN"/>
-              </w:rPr>
-              <w:t>bcxZy</w:t>
-            </w:r>
-            <w:proofErr w:type="spellEnd"/>
-            <w:r>
-              <w:rPr>
-                <w:rFonts w:ascii="BRH Malayalam Extra" w:eastAsia="Times New Roman" w:hAnsi="BRH Malayalam Extra" w:cs="BRH Malayalam Extra"/>
-                <w:color w:val="000000"/>
-                <w:sz w:val="40"/>
-                <w:szCs w:val="40"/>
-                <w:lang w:val="en-IN" w:eastAsia="en-IN" w:bidi="ml-IN"/>
-              </w:rPr>
-              <w:t xml:space="preserve"> |</w:t>
+              <w:t>qs</w:t>
+            </w:r>
+            <w:proofErr w:type="spellEnd"/>
+            <w:r>
+              <w:rPr>
+                <w:rFonts w:ascii="BRH Malayalam Extra" w:eastAsia="Times New Roman" w:hAnsi="BRH Malayalam Extra" w:cs="BRH Malayalam Extra"/>
+                <w:color w:val="000000"/>
+                <w:sz w:val="40"/>
+                <w:szCs w:val="40"/>
+                <w:lang w:val="en-IN" w:eastAsia="en-IN" w:bidi="ml-IN"/>
+              </w:rPr>
+              <w:t>¡— |</w:t>
             </w:r>
           </w:p>
         </w:tc>
@@ -2061,7 +2311,160 @@
                 <w:lang w:val="en-IN" w:eastAsia="en-IN" w:bidi="ml-IN"/>
               </w:rPr>
             </w:pPr>
-            <w:proofErr w:type="spellStart"/>
+            <w:r>
+              <w:rPr>
+                <w:rFonts w:ascii="BRH Malayalam Extra" w:eastAsia="Times New Roman" w:hAnsi="BRH Malayalam Extra" w:cs="BRH Malayalam Extra"/>
+                <w:color w:val="000000"/>
+                <w:sz w:val="40"/>
+                <w:szCs w:val="40"/>
+                <w:lang w:val="en-IN" w:eastAsia="en-IN" w:bidi="ml-IN"/>
+              </w:rPr>
+              <w:t>p</w:t>
+            </w:r>
+            <w:r>
+              <w:rPr>
+                <w:rFonts w:ascii="BRH Malayalam Extra" w:eastAsia="Times New Roman" w:hAnsi="BRH Malayalam Extra" w:cs="BRH Malayalam Extra"/>
+                <w:color w:val="000000"/>
+                <w:sz w:val="32"/>
+                <w:szCs w:val="40"/>
+                <w:lang w:val="en-IN" w:eastAsia="en-IN" w:bidi="ml-IN"/>
+              </w:rPr>
+              <w:t>–</w:t>
+            </w:r>
+            <w:r>
+              <w:rPr>
+                <w:rFonts w:ascii="BRH Malayalam Extra" w:eastAsia="Times New Roman" w:hAnsi="BRH Malayalam Extra" w:cs="BRH Malayalam Extra"/>
+                <w:color w:val="000000"/>
+                <w:sz w:val="40"/>
+                <w:szCs w:val="40"/>
+                <w:lang w:val="en-IN" w:eastAsia="en-IN" w:bidi="ml-IN"/>
+              </w:rPr>
+              <w:t>e</w:t>
+            </w:r>
+            <w:r>
+              <w:rPr>
+                <w:rFonts w:ascii="BRH Malayalam Extra" w:eastAsia="Times New Roman" w:hAnsi="BRH Malayalam Extra" w:cs="BRH Malayalam Extra"/>
+                <w:color w:val="000000"/>
+                <w:sz w:val="32"/>
+                <w:szCs w:val="40"/>
+                <w:lang w:val="en-IN" w:eastAsia="en-IN" w:bidi="ml-IN"/>
+              </w:rPr>
+              <w:t>–</w:t>
+            </w:r>
+            <w:proofErr w:type="spellStart"/>
+            <w:r>
+              <w:rPr>
+                <w:rFonts w:ascii="BRH Malayalam Extra" w:eastAsia="Times New Roman" w:hAnsi="BRH Malayalam Extra" w:cs="BRH Malayalam Extra"/>
+                <w:color w:val="000000"/>
+                <w:sz w:val="40"/>
+                <w:szCs w:val="40"/>
+                <w:lang w:val="en-IN" w:eastAsia="en-IN" w:bidi="ml-IN"/>
+              </w:rPr>
+              <w:t>Zy</w:t>
+            </w:r>
+            <w:proofErr w:type="spellEnd"/>
+            <w:r>
+              <w:rPr>
+                <w:rFonts w:ascii="BRH Malayalam Extra" w:eastAsia="Times New Roman" w:hAnsi="BRH Malayalam Extra" w:cs="BRH Malayalam Extra"/>
+                <w:color w:val="000000"/>
+                <w:sz w:val="32"/>
+                <w:szCs w:val="40"/>
+                <w:lang w:val="en-IN" w:eastAsia="en-IN" w:bidi="ml-IN"/>
+              </w:rPr>
+              <w:t>–</w:t>
+            </w:r>
+            <w:r>
+              <w:rPr>
+                <w:rFonts w:ascii="BRH Malayalam Extra" w:eastAsia="Times New Roman" w:hAnsi="BRH Malayalam Extra" w:cs="BRH Malayalam Extra"/>
+                <w:color w:val="000000"/>
+                <w:sz w:val="40"/>
+                <w:szCs w:val="40"/>
+                <w:lang w:val="en-IN" w:eastAsia="en-IN" w:bidi="ml-IN"/>
+              </w:rPr>
+              <w:t xml:space="preserve"> </w:t>
+            </w:r>
+            <w:proofErr w:type="spellStart"/>
+            <w:r>
+              <w:rPr>
+                <w:rFonts w:ascii="BRH Malayalam Extra" w:eastAsia="Times New Roman" w:hAnsi="BRH Malayalam Extra" w:cs="BRH Malayalam Extra"/>
+                <w:color w:val="000000"/>
+                <w:sz w:val="40"/>
+                <w:szCs w:val="40"/>
+                <w:lang w:val="en-IN" w:eastAsia="en-IN" w:bidi="ml-IN"/>
+              </w:rPr>
+              <w:t>öeRx</w:t>
+            </w:r>
+            <w:proofErr w:type="spellEnd"/>
+            <w:r>
+              <w:rPr>
+                <w:rFonts w:ascii="BRH Malayalam Extra" w:eastAsia="Times New Roman" w:hAnsi="BRH Malayalam Extra" w:cs="BRH Malayalam Extra"/>
+                <w:color w:val="000000"/>
+                <w:sz w:val="40"/>
+                <w:szCs w:val="40"/>
+                <w:lang w:val="en-IN" w:eastAsia="en-IN" w:bidi="ml-IN"/>
+              </w:rPr>
+              <w:t>˜¤¤</w:t>
+            </w:r>
+            <w:proofErr w:type="spellStart"/>
+            <w:r>
+              <w:rPr>
+                <w:rFonts w:ascii="BRH Malayalam Extra" w:eastAsia="Times New Roman" w:hAnsi="BRH Malayalam Extra" w:cs="BRH Malayalam Extra"/>
+                <w:color w:val="000000"/>
+                <w:sz w:val="40"/>
+                <w:szCs w:val="40"/>
+                <w:lang w:val="en-IN" w:eastAsia="en-IN" w:bidi="ml-IN"/>
+              </w:rPr>
+              <w:t>Zõ</w:t>
+            </w:r>
+            <w:proofErr w:type="spellEnd"/>
+            <w:r>
+              <w:rPr>
+                <w:rFonts w:ascii="BRH Malayalam Extra" w:eastAsia="Times New Roman" w:hAnsi="BRH Malayalam Extra" w:cs="BRH Malayalam Extra"/>
+                <w:color w:val="000000"/>
+                <w:sz w:val="40"/>
+                <w:szCs w:val="40"/>
+                <w:lang w:val="en-IN" w:eastAsia="en-IN" w:bidi="ml-IN"/>
+              </w:rPr>
+              <w:t xml:space="preserve"> | </w:t>
+            </w:r>
+          </w:p>
+          <w:p>
+            <w:pPr>
+              <w:widowControl w:val="0"/>
+              <w:autoSpaceDE w:val="0"/>
+              <w:autoSpaceDN w:val="0"/>
+              <w:adjustRightInd w:val="0"/>
+              <w:spacing w:before="0" w:line="240" w:lineRule="auto"/>
+              <w:rPr>
+                <w:rFonts w:ascii="BRH Malayalam Extra" w:eastAsia="Times New Roman" w:hAnsi="BRH Malayalam Extra" w:cs="BRH Malayalam Extra"/>
+                <w:color w:val="000000"/>
+                <w:sz w:val="40"/>
+                <w:szCs w:val="40"/>
+                <w:lang w:val="en-IN" w:eastAsia="en-IN" w:bidi="ml-IN"/>
+              </w:rPr>
+            </w:pPr>
+            <w:proofErr w:type="spellStart"/>
+            <w:r>
+              <w:rPr>
+                <w:rFonts w:ascii="BRH Malayalam Extra" w:eastAsia="Times New Roman" w:hAnsi="BRH Malayalam Extra" w:cs="BRH Malayalam Extra"/>
+                <w:color w:val="000000"/>
+                <w:sz w:val="40"/>
+                <w:szCs w:val="40"/>
+                <w:lang w:val="en-IN" w:eastAsia="en-IN" w:bidi="ml-IN"/>
+              </w:rPr>
+              <w:t>öeRx</w:t>
+            </w:r>
+            <w:proofErr w:type="spellEnd"/>
+            <w:r>
+              <w:rPr>
+                <w:rFonts w:ascii="BRH Malayalam Extra" w:eastAsia="Times New Roman" w:hAnsi="BRH Malayalam Extra" w:cs="BRH Malayalam Extra"/>
+                <w:color w:val="000000"/>
+                <w:sz w:val="40"/>
+                <w:szCs w:val="40"/>
+                <w:lang w:val="en-IN" w:eastAsia="en-IN" w:bidi="ml-IN"/>
+              </w:rPr>
+              <w:t>˜</w:t>
+            </w:r>
             <w:r>
               <w:rPr>
                 <w:rFonts w:ascii="BRH Malayalam Extra" w:eastAsia="Times New Roman" w:hAnsi="BRH Malayalam Extra" w:cs="BRH Malayalam Extra"/>
@@ -2071,50 +2474,74 @@
                 <w:highlight w:val="green"/>
                 <w:lang w:val="en-IN" w:eastAsia="en-IN" w:bidi="ml-IN"/>
               </w:rPr>
-              <w:t>A</w:t>
-            </w:r>
-            <w:r>
-              <w:rPr>
-                <w:rFonts w:ascii="BRH Malayalam Extra" w:eastAsia="Times New Roman" w:hAnsi="BRH Malayalam Extra" w:cs="BRH Malayalam Extra"/>
-                <w:color w:val="000000"/>
-                <w:sz w:val="40"/>
-                <w:szCs w:val="40"/>
-                <w:lang w:val="en-IN" w:eastAsia="en-IN" w:bidi="ml-IN"/>
-              </w:rPr>
-              <w:t>d¢e</w:t>
-            </w:r>
-            <w:proofErr w:type="spellEnd"/>
-            <w:r>
-              <w:rPr>
-                <w:rFonts w:ascii="BRH Malayalam Extra" w:eastAsia="Times New Roman" w:hAnsi="BRH Malayalam Extra" w:cs="BRH Malayalam Extra"/>
-                <w:color w:val="000000"/>
-                <w:sz w:val="40"/>
-                <w:szCs w:val="40"/>
-                <w:lang w:val="en-IN" w:eastAsia="en-IN" w:bidi="ml-IN"/>
-              </w:rPr>
-              <w:t xml:space="preserve">— | De— </w:t>
-            </w:r>
-            <w:proofErr w:type="spellStart"/>
-            <w:r>
-              <w:rPr>
-                <w:rFonts w:ascii="BRH Malayalam Extra" w:eastAsia="Times New Roman" w:hAnsi="BRH Malayalam Extra" w:cs="BRH Malayalam Extra"/>
-                <w:color w:val="000000"/>
-                <w:sz w:val="40"/>
-                <w:szCs w:val="40"/>
-                <w:lang w:val="en-IN" w:eastAsia="en-IN" w:bidi="ml-IN"/>
-              </w:rPr>
-              <w:t>bcxZy</w:t>
-            </w:r>
-            <w:proofErr w:type="spellEnd"/>
-            <w:r>
-              <w:rPr>
-                <w:rFonts w:ascii="BRH Malayalam Extra" w:eastAsia="Times New Roman" w:hAnsi="BRH Malayalam Extra" w:cs="BRH Malayalam Extra"/>
-                <w:color w:val="000000"/>
-                <w:sz w:val="40"/>
-                <w:szCs w:val="40"/>
-                <w:lang w:val="en-IN" w:eastAsia="en-IN" w:bidi="ml-IN"/>
-              </w:rPr>
-              <w:t xml:space="preserve"> |</w:t>
+              <w:t>¤¤</w:t>
+            </w:r>
+            <w:proofErr w:type="spellStart"/>
+            <w:r>
+              <w:rPr>
+                <w:rFonts w:ascii="BRH Malayalam Extra" w:eastAsia="Times New Roman" w:hAnsi="BRH Malayalam Extra" w:cs="BRH Malayalam Extra"/>
+                <w:color w:val="000000"/>
+                <w:sz w:val="40"/>
+                <w:szCs w:val="40"/>
+                <w:highlight w:val="green"/>
+                <w:lang w:val="en-IN" w:eastAsia="en-IN" w:bidi="ml-IN"/>
+              </w:rPr>
+              <w:t>Zõ</w:t>
+            </w:r>
+            <w:proofErr w:type="spellEnd"/>
+            <w:r>
+              <w:rPr>
+                <w:rFonts w:ascii="BRH Malayalam Extra" w:eastAsia="Times New Roman" w:hAnsi="BRH Malayalam Extra" w:cs="BRH Malayalam Extra"/>
+                <w:color w:val="000000"/>
+                <w:sz w:val="40"/>
+                <w:szCs w:val="40"/>
+                <w:lang w:val="en-IN" w:eastAsia="en-IN" w:bidi="ml-IN"/>
+              </w:rPr>
+              <w:t xml:space="preserve"> </w:t>
+            </w:r>
+            <w:proofErr w:type="spellStart"/>
+            <w:r>
+              <w:rPr>
+                <w:rFonts w:ascii="BRH Malayalam Extra" w:eastAsia="Times New Roman" w:hAnsi="BRH Malayalam Extra" w:cs="BRH Malayalam Extra"/>
+                <w:color w:val="000000"/>
+                <w:sz w:val="40"/>
+                <w:szCs w:val="40"/>
+                <w:lang w:val="en-IN" w:eastAsia="en-IN" w:bidi="ml-IN"/>
+              </w:rPr>
+              <w:t>bûxb</w:t>
+            </w:r>
+            <w:proofErr w:type="spellEnd"/>
+            <w:r>
+              <w:rPr>
+                <w:rFonts w:ascii="BRH Malayalam Extra" w:eastAsia="Times New Roman" w:hAnsi="BRH Malayalam Extra" w:cs="BRH Malayalam Extra"/>
+                <w:color w:val="000000"/>
+                <w:sz w:val="32"/>
+                <w:szCs w:val="40"/>
+                <w:lang w:val="en-IN" w:eastAsia="en-IN" w:bidi="ml-IN"/>
+              </w:rPr>
+              <w:t>–</w:t>
+            </w:r>
+            <w:proofErr w:type="spellStart"/>
+            <w:r>
+              <w:rPr>
+                <w:rFonts w:ascii="BRH Malayalam Extra" w:eastAsia="Times New Roman" w:hAnsi="BRH Malayalam Extra" w:cs="BRH Malayalam Extra"/>
+                <w:color w:val="000000"/>
+                <w:sz w:val="40"/>
+                <w:szCs w:val="40"/>
+                <w:lang w:val="en-IN" w:eastAsia="en-IN" w:bidi="ml-IN"/>
+              </w:rPr>
+              <w:t>qs</w:t>
+            </w:r>
+            <w:proofErr w:type="spellEnd"/>
+            <w:r>
+              <w:rPr>
+                <w:rFonts w:ascii="BRH Malayalam Extra" w:eastAsia="Times New Roman" w:hAnsi="BRH Malayalam Extra" w:cs="BRH Malayalam Extra"/>
+                <w:color w:val="000000"/>
+                <w:sz w:val="40"/>
+                <w:szCs w:val="40"/>
+                <w:lang w:val="en-IN" w:eastAsia="en-IN" w:bidi="ml-IN"/>
+              </w:rPr>
+              <w:t>¡— |</w:t>
             </w:r>
           </w:p>
         </w:tc>
@@ -2141,7 +2568,6 @@
               <w:rPr>
                 <w:rFonts w:cs="Arial"/>
                 <w:b/>
-                <w:color w:val="000000"/>
                 <w:sz w:val="28"/>
                 <w:szCs w:val="32"/>
               </w:rPr>
@@ -2150,38 +2576,16 @@
               <w:rPr>
                 <w:rFonts w:cs="Arial"/>
                 <w:b/>
-                <w:color w:val="000000"/>
-                <w:sz w:val="28"/>
-                <w:szCs w:val="32"/>
-              </w:rPr>
-              <w:t>T.S.</w:t>
-            </w:r>
-            <w:r>
-              <w:rPr>
-                <w:rFonts w:cs="Arial"/>
-                <w:b/>
-                <w:color w:val="000000"/>
-                <w:sz w:val="28"/>
-                <w:szCs w:val="32"/>
-              </w:rPr>
-              <w:t xml:space="preserve">5.2.8.4 </w:t>
-            </w:r>
-            <w:r>
-              <w:rPr>
-                <w:rFonts w:cs="Arial"/>
-                <w:b/>
-                <w:color w:val="000000"/>
-                <w:sz w:val="28"/>
-                <w:szCs w:val="32"/>
-              </w:rPr>
-              <w:t xml:space="preserve">– </w:t>
-            </w:r>
-            <w:proofErr w:type="spellStart"/>
-            <w:r>
-              <w:rPr>
-                <w:rFonts w:cs="Arial"/>
-                <w:b/>
-                <w:color w:val="000000"/>
+                <w:sz w:val="28"/>
+                <w:szCs w:val="32"/>
+              </w:rPr>
+              <w:t xml:space="preserve">T.S.5.2.7.3 – </w:t>
+            </w:r>
+            <w:proofErr w:type="spellStart"/>
+            <w:r>
+              <w:rPr>
+                <w:rFonts w:cs="Arial"/>
+                <w:b/>
                 <w:sz w:val="28"/>
                 <w:szCs w:val="32"/>
               </w:rPr>
@@ -2203,7 +2607,6 @@
               <w:rPr>
                 <w:rFonts w:cs="Arial"/>
                 <w:b/>
-                <w:color w:val="000000"/>
                 <w:sz w:val="28"/>
                 <w:szCs w:val="32"/>
               </w:rPr>
@@ -2213,7 +2616,6 @@
               <w:rPr>
                 <w:rFonts w:cs="Arial"/>
                 <w:b/>
-                <w:color w:val="000000"/>
                 <w:sz w:val="28"/>
                 <w:szCs w:val="32"/>
               </w:rPr>
@@ -2224,7 +2626,6 @@
               <w:rPr>
                 <w:rFonts w:cs="Arial"/>
                 <w:b/>
-                <w:color w:val="000000"/>
                 <w:sz w:val="28"/>
                 <w:szCs w:val="32"/>
               </w:rPr>
@@ -2235,7 +2636,6 @@
               <w:rPr>
                 <w:rFonts w:cs="Arial"/>
                 <w:b/>
-                <w:color w:val="000000"/>
                 <w:sz w:val="28"/>
                 <w:szCs w:val="32"/>
               </w:rPr>
@@ -2246,21 +2646,10 @@
               <w:rPr>
                 <w:rFonts w:cs="Arial"/>
                 <w:b/>
-                <w:color w:val="000000"/>
-                <w:sz w:val="28"/>
-                <w:szCs w:val="32"/>
-              </w:rPr>
-              <w:t xml:space="preserve"> No.– </w:t>
-            </w:r>
-            <w:r>
-              <w:rPr>
-                <w:rFonts w:cs="Arial"/>
-                <w:b/>
-                <w:color w:val="000000"/>
-                <w:sz w:val="28"/>
-                <w:szCs w:val="32"/>
-              </w:rPr>
-              <w:t>38</w:t>
+                <w:sz w:val="28"/>
+                <w:szCs w:val="32"/>
+              </w:rPr>
+              <w:t xml:space="preserve"> No.– 22</w:t>
             </w:r>
           </w:p>
           <w:p>
@@ -2277,7 +2666,6 @@
               <w:rPr>
                 <w:rFonts w:cs="Arial"/>
                 <w:b/>
-                <w:color w:val="000000"/>
                 <w:sz w:val="28"/>
                 <w:szCs w:val="32"/>
               </w:rPr>
@@ -2287,7 +2675,6 @@
               <w:rPr>
                 <w:rFonts w:cs="Arial"/>
                 <w:b/>
-                <w:color w:val="000000"/>
                 <w:sz w:val="28"/>
                 <w:szCs w:val="32"/>
               </w:rPr>
@@ -2298,7 +2685,6 @@
               <w:rPr>
                 <w:rFonts w:cs="Arial"/>
                 <w:b/>
-                <w:color w:val="000000"/>
                 <w:sz w:val="28"/>
                 <w:szCs w:val="32"/>
               </w:rPr>
@@ -2308,29 +2694,18 @@
               <w:rPr>
                 <w:rFonts w:cs="Arial"/>
                 <w:b/>
-                <w:color w:val="000000"/>
-                <w:szCs w:val="32"/>
-              </w:rPr>
-              <w:t>. -</w:t>
-            </w:r>
-            <w:r>
-              <w:rPr>
-                <w:rFonts w:cs="Arial"/>
-                <w:b/>
-                <w:color w:val="000000"/>
-                <w:szCs w:val="32"/>
-              </w:rPr>
-              <w:t xml:space="preserve"> </w:t>
-            </w:r>
-            <w:r>
-              <w:rPr>
-                <w:rFonts w:cs="Arial"/>
-                <w:b/>
-                <w:color w:val="000000"/>
-                <w:sz w:val="28"/>
-                <w:szCs w:val="32"/>
-              </w:rPr>
-              <w:t>44</w:t>
+                <w:szCs w:val="32"/>
+              </w:rPr>
+              <w:t xml:space="preserve">. - </w:t>
+            </w:r>
+            <w:r>
+              <w:rPr>
+                <w:rFonts w:cs="Arial"/>
+                <w:b/>
+                <w:sz w:val="28"/>
+                <w:szCs w:val="32"/>
+              </w:rPr>
+              <w:t>38</w:t>
             </w:r>
           </w:p>
         </w:tc>
@@ -2359,26 +2734,18 @@
                 <w:color w:val="000000"/>
                 <w:sz w:val="40"/>
                 <w:szCs w:val="40"/>
-                <w:lang w:val="en-IN" w:eastAsia="en-IN" w:bidi="ml-IN"/>
-              </w:rPr>
-              <w:t>¥</w:t>
-            </w:r>
-            <w:r>
-              <w:rPr>
-                <w:rFonts w:ascii="BRH Malayalam Extra" w:eastAsia="Times New Roman" w:hAnsi="BRH Malayalam Extra" w:cs="BRH Malayalam Extra"/>
-                <w:color w:val="000000"/>
-                <w:sz w:val="40"/>
-                <w:szCs w:val="40"/>
-                <w:lang w:val="en-IN" w:eastAsia="en-IN" w:bidi="ml-IN"/>
-              </w:rPr>
-              <w:t>mx</w:t>
-            </w:r>
-            <w:r>
-              <w:rPr>
-                <w:rFonts w:ascii="BRH Malayalam Extra" w:eastAsia="Times New Roman" w:hAnsi="BRH Malayalam Extra" w:cs="BRH Malayalam Extra"/>
-                <w:color w:val="000000"/>
-                <w:sz w:val="32"/>
-                <w:szCs w:val="40"/>
+                <w:highlight w:val="yellow"/>
+                <w:lang w:val="en-IN" w:eastAsia="en-IN" w:bidi="ml-IN"/>
+              </w:rPr>
+              <w:t>A</w:t>
+            </w:r>
+            <w:r>
+              <w:rPr>
+                <w:rFonts w:ascii="BRH Malayalam Extra" w:eastAsia="Times New Roman" w:hAnsi="BRH Malayalam Extra" w:cs="BRH Malayalam Extra"/>
+                <w:color w:val="000000"/>
+                <w:sz w:val="32"/>
+                <w:szCs w:val="40"/>
+                <w:highlight w:val="yellow"/>
                 <w:lang w:val="en-IN" w:eastAsia="en-IN" w:bidi="ml-IN"/>
               </w:rPr>
               <w:t>–</w:t>
@@ -2392,204 +2759,40 @@
                 <w:szCs w:val="40"/>
                 <w:lang w:val="en-IN" w:eastAsia="en-IN" w:bidi="ml-IN"/>
               </w:rPr>
-              <w:t>Kx</w:t>
-            </w:r>
-            <w:proofErr w:type="spellEnd"/>
-            <w:r>
-              <w:rPr>
-                <w:rFonts w:ascii="BRH Malayalam Extra" w:eastAsia="Times New Roman" w:hAnsi="BRH Malayalam Extra" w:cs="BRH Malayalam Extra"/>
-                <w:color w:val="000000"/>
-                <w:sz w:val="40"/>
-                <w:szCs w:val="40"/>
-                <w:lang w:val="en-IN" w:eastAsia="en-IN" w:bidi="ml-IN"/>
-              </w:rPr>
-              <w:t xml:space="preserve"> </w:t>
-            </w:r>
-            <w:proofErr w:type="spellStart"/>
-            <w:r>
-              <w:rPr>
-                <w:rFonts w:ascii="BRH Malayalam Extra" w:eastAsia="Times New Roman" w:hAnsi="BRH Malayalam Extra" w:cs="BRH Malayalam Extra"/>
-                <w:color w:val="000000"/>
-                <w:sz w:val="40"/>
-                <w:szCs w:val="40"/>
-                <w:lang w:val="en-IN" w:eastAsia="en-IN" w:bidi="ml-IN"/>
-              </w:rPr>
-              <w:t>ösëõx</w:t>
-            </w:r>
-            <w:proofErr w:type="spellEnd"/>
-            <w:r>
-              <w:rPr>
-                <w:rFonts w:ascii="BRH Malayalam Extra" w:eastAsia="Times New Roman" w:hAnsi="BRH Malayalam Extra" w:cs="BRH Malayalam Extra"/>
-                <w:color w:val="000000"/>
-                <w:sz w:val="40"/>
-                <w:szCs w:val="40"/>
-                <w:lang w:val="en-IN" w:eastAsia="en-IN" w:bidi="ml-IN"/>
-              </w:rPr>
-              <w:t>—</w:t>
-            </w:r>
-            <w:proofErr w:type="spellStart"/>
-            <w:r>
-              <w:rPr>
-                <w:rFonts w:ascii="BRH Malayalam Extra" w:eastAsia="Times New Roman" w:hAnsi="BRH Malayalam Extra" w:cs="BRH Malayalam Extra"/>
-                <w:color w:val="000000"/>
-                <w:sz w:val="40"/>
-                <w:szCs w:val="40"/>
-                <w:lang w:val="en-IN" w:eastAsia="en-IN" w:bidi="ml-IN"/>
-              </w:rPr>
-              <w:t>myLy</w:t>
-            </w:r>
-            <w:proofErr w:type="spellEnd"/>
-            <w:r>
-              <w:rPr>
-                <w:rFonts w:ascii="BRH Malayalam Extra" w:eastAsia="Times New Roman" w:hAnsi="BRH Malayalam Extra" w:cs="BRH Malayalam Extra"/>
-                <w:color w:val="000000"/>
-                <w:sz w:val="32"/>
-                <w:szCs w:val="40"/>
-                <w:lang w:val="en-IN" w:eastAsia="en-IN" w:bidi="ml-IN"/>
-              </w:rPr>
-              <w:t>–</w:t>
-            </w:r>
-            <w:proofErr w:type="spellStart"/>
-            <w:r>
-              <w:rPr>
-                <w:rFonts w:ascii="BRH Malayalam Extra" w:eastAsia="Times New Roman" w:hAnsi="BRH Malayalam Extra" w:cs="BRH Malayalam Extra"/>
-                <w:color w:val="000000"/>
-                <w:sz w:val="40"/>
-                <w:szCs w:val="40"/>
-                <w:lang w:val="en-IN" w:eastAsia="en-IN" w:bidi="ml-IN"/>
-              </w:rPr>
-              <w:t>Zx</w:t>
-            </w:r>
-            <w:proofErr w:type="spellEnd"/>
-            <w:r>
-              <w:rPr>
-                <w:rFonts w:ascii="BRH Malayalam Extra" w:eastAsia="Times New Roman" w:hAnsi="BRH Malayalam Extra" w:cs="BRH Malayalam Extra"/>
-                <w:color w:val="000000"/>
-                <w:sz w:val="40"/>
-                <w:szCs w:val="40"/>
-                <w:lang w:val="en-IN" w:eastAsia="en-IN" w:bidi="ml-IN"/>
-              </w:rPr>
-              <w:t xml:space="preserve"> | </w:t>
-            </w:r>
-          </w:p>
-          <w:p>
-            <w:pPr>
-              <w:widowControl w:val="0"/>
-              <w:autoSpaceDE w:val="0"/>
-              <w:autoSpaceDN w:val="0"/>
-              <w:adjustRightInd w:val="0"/>
-              <w:spacing w:before="0" w:line="240" w:lineRule="auto"/>
-              <w:rPr>
-                <w:rFonts w:ascii="BRH Malayalam Extra" w:hAnsi="BRH Malayalam Extra" w:cs="BRH Malayalam Extra"/>
-                <w:color w:val="000000"/>
-                <w:sz w:val="36"/>
-                <w:szCs w:val="40"/>
-              </w:rPr>
-            </w:pPr>
-            <w:proofErr w:type="spellStart"/>
-            <w:r>
-              <w:rPr>
-                <w:rFonts w:ascii="BRH Malayalam Extra" w:eastAsia="Times New Roman" w:hAnsi="BRH Malayalam Extra" w:cs="BRH Malayalam Extra"/>
-                <w:color w:val="000000"/>
-                <w:sz w:val="40"/>
-                <w:szCs w:val="40"/>
-                <w:lang w:val="en-IN" w:eastAsia="en-IN" w:bidi="ml-IN"/>
-              </w:rPr>
-              <w:t>öZõx</w:t>
-            </w:r>
-            <w:proofErr w:type="spellEnd"/>
-            <w:r>
-              <w:rPr>
-                <w:rFonts w:ascii="BRH Malayalam Extra" w:eastAsia="Times New Roman" w:hAnsi="BRH Malayalam Extra" w:cs="BRH Malayalam Extra"/>
-                <w:color w:val="000000"/>
-                <w:sz w:val="32"/>
-                <w:szCs w:val="40"/>
-                <w:lang w:val="en-IN" w:eastAsia="en-IN" w:bidi="ml-IN"/>
-              </w:rPr>
-              <w:t>–</w:t>
-            </w:r>
-            <w:r>
-              <w:rPr>
-                <w:rFonts w:ascii="BRH Malayalam Extra" w:eastAsia="Times New Roman" w:hAnsi="BRH Malayalam Extra" w:cs="BRH Malayalam Extra"/>
-                <w:color w:val="000000"/>
-                <w:sz w:val="40"/>
-                <w:szCs w:val="40"/>
-                <w:lang w:val="en-IN" w:eastAsia="en-IN" w:bidi="ml-IN"/>
-              </w:rPr>
-              <w:t>my</w:t>
-            </w:r>
-            <w:r>
-              <w:rPr>
-                <w:rFonts w:ascii="BRH Malayalam Extra" w:eastAsia="Times New Roman" w:hAnsi="BRH Malayalam Extra" w:cs="BRH Malayalam Extra"/>
-                <w:color w:val="000000"/>
-                <w:sz w:val="32"/>
-                <w:szCs w:val="40"/>
-                <w:lang w:val="en-IN" w:eastAsia="en-IN" w:bidi="ml-IN"/>
-              </w:rPr>
-              <w:t>–</w:t>
-            </w:r>
-            <w:r>
-              <w:rPr>
-                <w:rFonts w:ascii="BRH Malayalam Extra" w:eastAsia="Times New Roman" w:hAnsi="BRH Malayalam Extra" w:cs="BRH Malayalam Extra"/>
-                <w:color w:val="000000"/>
-                <w:sz w:val="40"/>
-                <w:szCs w:val="40"/>
-                <w:lang w:val="en-IN" w:eastAsia="en-IN" w:bidi="ml-IN"/>
-              </w:rPr>
-              <w:t>Ly</w:t>
-            </w:r>
-            <w:r>
-              <w:rPr>
-                <w:rFonts w:ascii="BRH Malayalam Extra" w:eastAsia="Times New Roman" w:hAnsi="BRH Malayalam Extra" w:cs="BRH Malayalam Extra"/>
-                <w:color w:val="000000"/>
-                <w:sz w:val="32"/>
-                <w:szCs w:val="40"/>
-                <w:lang w:val="en-IN" w:eastAsia="en-IN" w:bidi="ml-IN"/>
-              </w:rPr>
-              <w:t>–</w:t>
-            </w:r>
-            <w:r>
-              <w:rPr>
-                <w:rFonts w:ascii="BRH Malayalam Extra" w:eastAsia="Times New Roman" w:hAnsi="BRH Malayalam Extra" w:cs="BRH Malayalam Extra"/>
-                <w:color w:val="000000"/>
-                <w:sz w:val="40"/>
-                <w:szCs w:val="40"/>
-                <w:lang w:val="en-IN" w:eastAsia="en-IN" w:bidi="ml-IN"/>
-              </w:rPr>
-              <w:t>¤¤</w:t>
-            </w:r>
-            <w:proofErr w:type="spellStart"/>
-            <w:r>
-              <w:rPr>
-                <w:rFonts w:ascii="BRH Malayalam Extra" w:eastAsia="Times New Roman" w:hAnsi="BRH Malayalam Extra" w:cs="BRH Malayalam Extra"/>
-                <w:color w:val="000000"/>
-                <w:sz w:val="40"/>
-                <w:szCs w:val="40"/>
-                <w:lang w:val="en-IN" w:eastAsia="en-IN" w:bidi="ml-IN"/>
-              </w:rPr>
-              <w:t>Z</w:t>
-            </w:r>
-            <w:r>
-              <w:rPr>
-                <w:rFonts w:ascii="BRH Malayalam Extra" w:eastAsia="Times New Roman" w:hAnsi="BRH Malayalam Extra" w:cs="BRH Malayalam Extra"/>
-                <w:color w:val="000000"/>
-                <w:sz w:val="40"/>
-                <w:szCs w:val="40"/>
-                <w:highlight w:val="yellow"/>
-                <w:lang w:val="en-IN" w:eastAsia="en-IN" w:bidi="ml-IN"/>
-              </w:rPr>
-              <w:t>hõ</w:t>
-            </w:r>
-            <w:proofErr w:type="spellEnd"/>
-            <w:r>
-              <w:rPr>
-                <w:rFonts w:ascii="BRH Malayalam Extra" w:eastAsia="Times New Roman" w:hAnsi="BRH Malayalam Extra" w:cs="BRH Malayalam Extra"/>
-                <w:color w:val="000000"/>
-                <w:sz w:val="40"/>
-                <w:szCs w:val="40"/>
-                <w:lang w:val="en-IN" w:eastAsia="en-IN" w:bidi="ml-IN"/>
-              </w:rPr>
-              <w:t>—J |</w:t>
+              <w:t>d¢e</w:t>
+            </w:r>
+            <w:proofErr w:type="spellEnd"/>
+            <w:r>
+              <w:rPr>
+                <w:rFonts w:ascii="BRH Malayalam Extra" w:eastAsia="Times New Roman" w:hAnsi="BRH Malayalam Extra" w:cs="BRH Malayalam Extra"/>
+                <w:color w:val="000000"/>
+                <w:sz w:val="40"/>
+                <w:szCs w:val="40"/>
+                <w:lang w:val="en-IN" w:eastAsia="en-IN" w:bidi="ml-IN"/>
+              </w:rPr>
+              <w:t xml:space="preserve">— | De— </w:t>
+            </w:r>
+            <w:proofErr w:type="spellStart"/>
+            <w:r>
+              <w:rPr>
+                <w:rFonts w:ascii="BRH Malayalam Extra" w:eastAsia="Times New Roman" w:hAnsi="BRH Malayalam Extra" w:cs="BRH Malayalam Extra"/>
+                <w:color w:val="000000"/>
+                <w:sz w:val="40"/>
+                <w:szCs w:val="40"/>
+                <w:lang w:val="en-IN" w:eastAsia="en-IN" w:bidi="ml-IN"/>
+              </w:rPr>
+              <w:t>bcxZy</w:t>
+            </w:r>
+            <w:proofErr w:type="spellEnd"/>
+            <w:r>
+              <w:rPr>
+                <w:rFonts w:ascii="BRH Malayalam Extra" w:eastAsia="Times New Roman" w:hAnsi="BRH Malayalam Extra" w:cs="BRH Malayalam Extra"/>
+                <w:color w:val="000000"/>
+                <w:sz w:val="40"/>
+                <w:szCs w:val="40"/>
+                <w:lang w:val="en-IN" w:eastAsia="en-IN" w:bidi="ml-IN"/>
+              </w:rPr>
+              <w:t xml:space="preserve"> |</w:t>
             </w:r>
           </w:p>
         </w:tc>
@@ -2612,222 +2815,7 @@
                 <w:lang w:val="en-IN" w:eastAsia="en-IN" w:bidi="ml-IN"/>
               </w:rPr>
             </w:pPr>
-            <w:r>
-              <w:rPr>
-                <w:rFonts w:ascii="BRH Malayalam Extra" w:eastAsia="Times New Roman" w:hAnsi="BRH Malayalam Extra" w:cs="BRH Malayalam Extra"/>
-                <w:color w:val="000000"/>
-                <w:sz w:val="40"/>
-                <w:szCs w:val="40"/>
-                <w:lang w:val="en-IN" w:eastAsia="en-IN" w:bidi="ml-IN"/>
-              </w:rPr>
-              <w:t>¥</w:t>
-            </w:r>
-            <w:r>
-              <w:rPr>
-                <w:rFonts w:ascii="BRH Malayalam Extra" w:eastAsia="Times New Roman" w:hAnsi="BRH Malayalam Extra" w:cs="BRH Malayalam Extra"/>
-                <w:color w:val="000000"/>
-                <w:sz w:val="40"/>
-                <w:szCs w:val="40"/>
-                <w:lang w:val="en-IN" w:eastAsia="en-IN" w:bidi="ml-IN"/>
-              </w:rPr>
-              <w:t>mx</w:t>
-            </w:r>
-            <w:r>
-              <w:rPr>
-                <w:rFonts w:ascii="BRH Malayalam Extra" w:eastAsia="Times New Roman" w:hAnsi="BRH Malayalam Extra" w:cs="BRH Malayalam Extra"/>
-                <w:color w:val="000000"/>
-                <w:sz w:val="32"/>
-                <w:szCs w:val="40"/>
-                <w:lang w:val="en-IN" w:eastAsia="en-IN" w:bidi="ml-IN"/>
-              </w:rPr>
-              <w:t>–</w:t>
-            </w:r>
-            <w:proofErr w:type="spellStart"/>
-            <w:r>
-              <w:rPr>
-                <w:rFonts w:ascii="BRH Malayalam Extra" w:eastAsia="Times New Roman" w:hAnsi="BRH Malayalam Extra" w:cs="BRH Malayalam Extra"/>
-                <w:color w:val="000000"/>
-                <w:sz w:val="40"/>
-                <w:szCs w:val="40"/>
-                <w:lang w:val="en-IN" w:eastAsia="en-IN" w:bidi="ml-IN"/>
-              </w:rPr>
-              <w:t>Kx</w:t>
-            </w:r>
-            <w:proofErr w:type="spellEnd"/>
-            <w:r>
-              <w:rPr>
-                <w:rFonts w:ascii="BRH Malayalam Extra" w:eastAsia="Times New Roman" w:hAnsi="BRH Malayalam Extra" w:cs="BRH Malayalam Extra"/>
-                <w:color w:val="000000"/>
-                <w:sz w:val="40"/>
-                <w:szCs w:val="40"/>
-                <w:lang w:val="en-IN" w:eastAsia="en-IN" w:bidi="ml-IN"/>
-              </w:rPr>
-              <w:t xml:space="preserve"> </w:t>
-            </w:r>
-            <w:proofErr w:type="spellStart"/>
-            <w:r>
-              <w:rPr>
-                <w:rFonts w:ascii="BRH Malayalam Extra" w:eastAsia="Times New Roman" w:hAnsi="BRH Malayalam Extra" w:cs="BRH Malayalam Extra"/>
-                <w:color w:val="000000"/>
-                <w:sz w:val="40"/>
-                <w:szCs w:val="40"/>
-                <w:lang w:val="en-IN" w:eastAsia="en-IN" w:bidi="ml-IN"/>
-              </w:rPr>
-              <w:t>ösëõx</w:t>
-            </w:r>
-            <w:proofErr w:type="spellEnd"/>
-            <w:r>
-              <w:rPr>
-                <w:rFonts w:ascii="BRH Malayalam Extra" w:eastAsia="Times New Roman" w:hAnsi="BRH Malayalam Extra" w:cs="BRH Malayalam Extra"/>
-                <w:color w:val="000000"/>
-                <w:sz w:val="40"/>
-                <w:szCs w:val="40"/>
-                <w:lang w:val="en-IN" w:eastAsia="en-IN" w:bidi="ml-IN"/>
-              </w:rPr>
-              <w:t>—</w:t>
-            </w:r>
-            <w:proofErr w:type="spellStart"/>
-            <w:r>
-              <w:rPr>
-                <w:rFonts w:ascii="BRH Malayalam Extra" w:eastAsia="Times New Roman" w:hAnsi="BRH Malayalam Extra" w:cs="BRH Malayalam Extra"/>
-                <w:color w:val="000000"/>
-                <w:sz w:val="40"/>
-                <w:szCs w:val="40"/>
-                <w:lang w:val="en-IN" w:eastAsia="en-IN" w:bidi="ml-IN"/>
-              </w:rPr>
-              <w:t>myLy</w:t>
-            </w:r>
-            <w:proofErr w:type="spellEnd"/>
-            <w:r>
-              <w:rPr>
-                <w:rFonts w:ascii="BRH Malayalam Extra" w:eastAsia="Times New Roman" w:hAnsi="BRH Malayalam Extra" w:cs="BRH Malayalam Extra"/>
-                <w:color w:val="000000"/>
-                <w:sz w:val="32"/>
-                <w:szCs w:val="40"/>
-                <w:lang w:val="en-IN" w:eastAsia="en-IN" w:bidi="ml-IN"/>
-              </w:rPr>
-              <w:t>–</w:t>
-            </w:r>
-            <w:proofErr w:type="spellStart"/>
-            <w:r>
-              <w:rPr>
-                <w:rFonts w:ascii="BRH Malayalam Extra" w:eastAsia="Times New Roman" w:hAnsi="BRH Malayalam Extra" w:cs="BRH Malayalam Extra"/>
-                <w:color w:val="000000"/>
-                <w:sz w:val="40"/>
-                <w:szCs w:val="40"/>
-                <w:lang w:val="en-IN" w:eastAsia="en-IN" w:bidi="ml-IN"/>
-              </w:rPr>
-              <w:t>Zx</w:t>
-            </w:r>
-            <w:proofErr w:type="spellEnd"/>
-            <w:r>
-              <w:rPr>
-                <w:rFonts w:ascii="BRH Malayalam Extra" w:eastAsia="Times New Roman" w:hAnsi="BRH Malayalam Extra" w:cs="BRH Malayalam Extra"/>
-                <w:color w:val="000000"/>
-                <w:sz w:val="40"/>
-                <w:szCs w:val="40"/>
-                <w:lang w:val="en-IN" w:eastAsia="en-IN" w:bidi="ml-IN"/>
-              </w:rPr>
-              <w:t xml:space="preserve"> | </w:t>
-            </w:r>
-          </w:p>
-          <w:p>
-            <w:pPr>
-              <w:widowControl w:val="0"/>
-              <w:autoSpaceDE w:val="0"/>
-              <w:autoSpaceDN w:val="0"/>
-              <w:adjustRightInd w:val="0"/>
-              <w:spacing w:before="0" w:line="252" w:lineRule="auto"/>
-              <w:rPr>
-                <w:rFonts w:ascii="Cambria" w:hAnsi="Cambria" w:cs="BRH Malayalam Extra"/>
-                <w:color w:val="000000"/>
-                <w:sz w:val="36"/>
-                <w:szCs w:val="40"/>
-              </w:rPr>
-            </w:pPr>
-            <w:proofErr w:type="spellStart"/>
-            <w:r>
-              <w:rPr>
-                <w:rFonts w:ascii="BRH Malayalam Extra" w:eastAsia="Times New Roman" w:hAnsi="BRH Malayalam Extra" w:cs="BRH Malayalam Extra"/>
-                <w:color w:val="000000"/>
-                <w:sz w:val="40"/>
-                <w:szCs w:val="40"/>
-                <w:lang w:val="en-IN" w:eastAsia="en-IN" w:bidi="ml-IN"/>
-              </w:rPr>
-              <w:t>öZõx</w:t>
-            </w:r>
-            <w:proofErr w:type="spellEnd"/>
-            <w:r>
-              <w:rPr>
-                <w:rFonts w:ascii="BRH Malayalam Extra" w:eastAsia="Times New Roman" w:hAnsi="BRH Malayalam Extra" w:cs="BRH Malayalam Extra"/>
-                <w:color w:val="000000"/>
-                <w:sz w:val="32"/>
-                <w:szCs w:val="40"/>
-                <w:lang w:val="en-IN" w:eastAsia="en-IN" w:bidi="ml-IN"/>
-              </w:rPr>
-              <w:t>–</w:t>
-            </w:r>
-            <w:r>
-              <w:rPr>
-                <w:rFonts w:ascii="BRH Malayalam Extra" w:eastAsia="Times New Roman" w:hAnsi="BRH Malayalam Extra" w:cs="BRH Malayalam Extra"/>
-                <w:color w:val="000000"/>
-                <w:sz w:val="40"/>
-                <w:szCs w:val="40"/>
-                <w:lang w:val="en-IN" w:eastAsia="en-IN" w:bidi="ml-IN"/>
-              </w:rPr>
-              <w:t>my</w:t>
-            </w:r>
-            <w:r>
-              <w:rPr>
-                <w:rFonts w:ascii="BRH Malayalam Extra" w:eastAsia="Times New Roman" w:hAnsi="BRH Malayalam Extra" w:cs="BRH Malayalam Extra"/>
-                <w:color w:val="000000"/>
-                <w:sz w:val="32"/>
-                <w:szCs w:val="40"/>
-                <w:lang w:val="en-IN" w:eastAsia="en-IN" w:bidi="ml-IN"/>
-              </w:rPr>
-              <w:t>–</w:t>
-            </w:r>
-            <w:r>
-              <w:rPr>
-                <w:rFonts w:ascii="BRH Malayalam Extra" w:eastAsia="Times New Roman" w:hAnsi="BRH Malayalam Extra" w:cs="BRH Malayalam Extra"/>
-                <w:color w:val="000000"/>
-                <w:sz w:val="40"/>
-                <w:szCs w:val="40"/>
-                <w:lang w:val="en-IN" w:eastAsia="en-IN" w:bidi="ml-IN"/>
-              </w:rPr>
-              <w:t>Ly</w:t>
-            </w:r>
-            <w:r>
-              <w:rPr>
-                <w:rFonts w:ascii="BRH Malayalam Extra" w:eastAsia="Times New Roman" w:hAnsi="BRH Malayalam Extra" w:cs="BRH Malayalam Extra"/>
-                <w:color w:val="000000"/>
-                <w:sz w:val="32"/>
-                <w:szCs w:val="40"/>
-                <w:lang w:val="en-IN" w:eastAsia="en-IN" w:bidi="ml-IN"/>
-              </w:rPr>
-              <w:t>–</w:t>
-            </w:r>
-            <w:r>
-              <w:rPr>
-                <w:rFonts w:ascii="BRH Malayalam Extra" w:eastAsia="Times New Roman" w:hAnsi="BRH Malayalam Extra" w:cs="BRH Malayalam Extra"/>
-                <w:color w:val="000000"/>
-                <w:sz w:val="40"/>
-                <w:szCs w:val="40"/>
-                <w:lang w:val="en-IN" w:eastAsia="en-IN" w:bidi="ml-IN"/>
-              </w:rPr>
-              <w:t>¤¤</w:t>
-            </w:r>
-            <w:proofErr w:type="spellStart"/>
-            <w:r>
-              <w:rPr>
-                <w:rFonts w:ascii="BRH Malayalam Extra" w:eastAsia="Times New Roman" w:hAnsi="BRH Malayalam Extra" w:cs="BRH Malayalam Extra"/>
-                <w:color w:val="000000"/>
-                <w:sz w:val="40"/>
-                <w:szCs w:val="40"/>
-                <w:lang w:val="en-IN" w:eastAsia="en-IN" w:bidi="ml-IN"/>
-              </w:rPr>
-              <w:t>Z</w:t>
-            </w:r>
+            <w:proofErr w:type="spellStart"/>
             <w:r>
               <w:rPr>
                 <w:rFonts w:ascii="BRH Malayalam Extra" w:eastAsia="Times New Roman" w:hAnsi="BRH Malayalam Extra" w:cs="BRH Malayalam Extra"/>
@@ -2837,7 +2825,39 @@
                 <w:highlight w:val="green"/>
                 <w:lang w:val="en-IN" w:eastAsia="en-IN" w:bidi="ml-IN"/>
               </w:rPr>
-              <w:t>hõJ</w:t>
+              <w:t>A</w:t>
+            </w:r>
+            <w:r>
+              <w:rPr>
+                <w:rFonts w:ascii="BRH Malayalam Extra" w:eastAsia="Times New Roman" w:hAnsi="BRH Malayalam Extra" w:cs="BRH Malayalam Extra"/>
+                <w:color w:val="000000"/>
+                <w:sz w:val="40"/>
+                <w:szCs w:val="40"/>
+                <w:lang w:val="en-IN" w:eastAsia="en-IN" w:bidi="ml-IN"/>
+              </w:rPr>
+              <w:t>d¢e</w:t>
+            </w:r>
+            <w:proofErr w:type="spellEnd"/>
+            <w:r>
+              <w:rPr>
+                <w:rFonts w:ascii="BRH Malayalam Extra" w:eastAsia="Times New Roman" w:hAnsi="BRH Malayalam Extra" w:cs="BRH Malayalam Extra"/>
+                <w:color w:val="000000"/>
+                <w:sz w:val="40"/>
+                <w:szCs w:val="40"/>
+                <w:lang w:val="en-IN" w:eastAsia="en-IN" w:bidi="ml-IN"/>
+              </w:rPr>
+              <w:t xml:space="preserve">— | De— </w:t>
+            </w:r>
+            <w:proofErr w:type="spellStart"/>
+            <w:r>
+              <w:rPr>
+                <w:rFonts w:ascii="BRH Malayalam Extra" w:eastAsia="Times New Roman" w:hAnsi="BRH Malayalam Extra" w:cs="BRH Malayalam Extra"/>
+                <w:color w:val="000000"/>
+                <w:sz w:val="40"/>
+                <w:szCs w:val="40"/>
+                <w:lang w:val="en-IN" w:eastAsia="en-IN" w:bidi="ml-IN"/>
+              </w:rPr>
+              <w:t>bcxZy</w:t>
             </w:r>
             <w:proofErr w:type="spellEnd"/>
             <w:r>
@@ -2875,48 +2895,25 @@
               <w:rPr>
                 <w:rFonts w:cs="Arial"/>
                 <w:b/>
-                <w:color w:val="FF0000"/>
                 <w:sz w:val="28"/>
                 <w:szCs w:val="32"/>
               </w:rPr>
             </w:pPr>
-            <w:bookmarkStart w:id="0" w:name="_GoBack"/>
-            <w:r>
-              <w:rPr>
-                <w:rFonts w:cs="Arial"/>
-                <w:b/>
-                <w:color w:val="FF0000"/>
-                <w:sz w:val="28"/>
-                <w:szCs w:val="32"/>
-              </w:rPr>
-              <w:t>T.S.5.2.</w:t>
-            </w:r>
-            <w:r>
-              <w:rPr>
-                <w:rFonts w:cs="Arial"/>
-                <w:b/>
-                <w:color w:val="FF0000"/>
-                <w:sz w:val="28"/>
-                <w:szCs w:val="32"/>
-              </w:rPr>
-              <w:t>9.2</w:t>
-            </w:r>
-            <w:r>
-              <w:rPr>
-                <w:rFonts w:cs="Arial"/>
-                <w:b/>
-                <w:color w:val="FF0000"/>
-                <w:sz w:val="28"/>
-                <w:szCs w:val="32"/>
-              </w:rPr>
-              <w:t xml:space="preserve"> – </w:t>
-            </w:r>
-            <w:proofErr w:type="spellStart"/>
-            <w:r>
-              <w:rPr>
-                <w:rFonts w:cs="Arial"/>
-                <w:b/>
-                <w:color w:val="FF0000"/>
+            <w:r>
+              <w:rPr>
+                <w:rFonts w:cs="Arial"/>
+                <w:b/>
+                <w:sz w:val="28"/>
+                <w:szCs w:val="32"/>
+              </w:rPr>
+              <w:lastRenderedPageBreak/>
+              <w:t xml:space="preserve">T.S.5.2.8.4 – </w:t>
+            </w:r>
+            <w:proofErr w:type="spellStart"/>
+            <w:r>
+              <w:rPr>
+                <w:rFonts w:cs="Arial"/>
+                <w:b/>
                 <w:sz w:val="28"/>
                 <w:szCs w:val="32"/>
               </w:rPr>
@@ -2938,7 +2935,6 @@
               <w:rPr>
                 <w:rFonts w:cs="Arial"/>
                 <w:b/>
-                <w:color w:val="FF0000"/>
                 <w:sz w:val="28"/>
                 <w:szCs w:val="32"/>
               </w:rPr>
@@ -2948,7 +2944,6 @@
               <w:rPr>
                 <w:rFonts w:cs="Arial"/>
                 <w:b/>
-                <w:color w:val="FF0000"/>
                 <w:sz w:val="28"/>
                 <w:szCs w:val="32"/>
               </w:rPr>
@@ -2959,7 +2954,6 @@
               <w:rPr>
                 <w:rFonts w:cs="Arial"/>
                 <w:b/>
-                <w:color w:val="FF0000"/>
                 <w:sz w:val="28"/>
                 <w:szCs w:val="32"/>
               </w:rPr>
@@ -2970,7 +2964,6 @@
               <w:rPr>
                 <w:rFonts w:cs="Arial"/>
                 <w:b/>
-                <w:color w:val="FF0000"/>
                 <w:sz w:val="28"/>
                 <w:szCs w:val="32"/>
               </w:rPr>
@@ -2981,21 +2974,10 @@
               <w:rPr>
                 <w:rFonts w:cs="Arial"/>
                 <w:b/>
-                <w:color w:val="FF0000"/>
-                <w:sz w:val="28"/>
-                <w:szCs w:val="32"/>
-              </w:rPr>
-              <w:t xml:space="preserve"> No.– </w:t>
-            </w:r>
-            <w:r>
-              <w:rPr>
-                <w:rFonts w:cs="Arial"/>
-                <w:b/>
-                <w:color w:val="FF0000"/>
-                <w:sz w:val="28"/>
-                <w:szCs w:val="32"/>
-              </w:rPr>
-              <w:t>57</w:t>
+                <w:sz w:val="28"/>
+                <w:szCs w:val="32"/>
+              </w:rPr>
+              <w:t xml:space="preserve"> No.– 38</w:t>
             </w:r>
           </w:p>
           <w:p>
@@ -3012,7 +2994,6 @@
               <w:rPr>
                 <w:rFonts w:cs="Arial"/>
                 <w:b/>
-                <w:color w:val="000000"/>
                 <w:sz w:val="28"/>
                 <w:szCs w:val="32"/>
               </w:rPr>
@@ -3022,7 +3003,6 @@
               <w:rPr>
                 <w:rFonts w:cs="Arial"/>
                 <w:b/>
-                <w:color w:val="FF0000"/>
                 <w:sz w:val="28"/>
                 <w:szCs w:val="32"/>
               </w:rPr>
@@ -3033,7 +3013,6 @@
               <w:rPr>
                 <w:rFonts w:cs="Arial"/>
                 <w:b/>
-                <w:color w:val="FF0000"/>
                 <w:sz w:val="28"/>
                 <w:szCs w:val="32"/>
               </w:rPr>
@@ -3043,7 +3022,6 @@
               <w:rPr>
                 <w:rFonts w:cs="Arial"/>
                 <w:b/>
-                <w:color w:val="FF0000"/>
                 <w:szCs w:val="32"/>
               </w:rPr>
               <w:t xml:space="preserve">. - </w:t>
@@ -3052,11 +3030,10 @@
               <w:rPr>
                 <w:rFonts w:cs="Arial"/>
                 <w:b/>
-                <w:color w:val="FF0000"/>
-                <w:sz w:val="28"/>
-                <w:szCs w:val="32"/>
-              </w:rPr>
-              <w:t>49</w:t>
+                <w:sz w:val="28"/>
+                <w:szCs w:val="32"/>
+              </w:rPr>
+              <w:t>44</w:t>
             </w:r>
           </w:p>
         </w:tc>
@@ -3087,20 +3064,18 @@
                 <w:szCs w:val="40"/>
                 <w:lang w:val="en-IN" w:eastAsia="en-IN" w:bidi="ml-IN"/>
               </w:rPr>
-              <w:t xml:space="preserve">¤¤p </w:t>
-            </w:r>
-            <w:proofErr w:type="spellStart"/>
-            <w:r>
-              <w:rPr>
-                <w:rFonts w:ascii="BRH Malayalam Extra" w:eastAsia="Times New Roman" w:hAnsi="BRH Malayalam Extra" w:cs="BRH Malayalam Extra"/>
-                <w:color w:val="000000"/>
-                <w:sz w:val="40"/>
-                <w:szCs w:val="40"/>
-                <w:lang w:val="en-IN" w:eastAsia="en-IN" w:bidi="ml-IN"/>
-              </w:rPr>
-              <w:t>öex</w:t>
-            </w:r>
-            <w:proofErr w:type="spellEnd"/>
+              <w:t>¥</w:t>
+            </w:r>
+            <w:r>
+              <w:rPr>
+                <w:rFonts w:ascii="BRH Malayalam Extra" w:eastAsia="Times New Roman" w:hAnsi="BRH Malayalam Extra" w:cs="BRH Malayalam Extra"/>
+                <w:color w:val="000000"/>
+                <w:sz w:val="40"/>
+                <w:szCs w:val="40"/>
+                <w:lang w:val="en-IN" w:eastAsia="en-IN" w:bidi="ml-IN"/>
+              </w:rPr>
+              <w:t>mx</w:t>
+            </w:r>
             <w:r>
               <w:rPr>
                 <w:rFonts w:ascii="BRH Malayalam Extra" w:eastAsia="Times New Roman" w:hAnsi="BRH Malayalam Extra" w:cs="BRH Malayalam Extra"/>
@@ -3118,22 +3093,11 @@
                 <w:color w:val="000000"/>
                 <w:sz w:val="40"/>
                 <w:szCs w:val="40"/>
-                <w:highlight w:val="yellow"/>
-                <w:lang w:val="en-IN" w:eastAsia="en-IN" w:bidi="ml-IN"/>
-              </w:rPr>
-              <w:t>Yx</w:t>
-            </w:r>
-            <w:proofErr w:type="spellEnd"/>
-            <w:r>
-              <w:rPr>
-                <w:rFonts w:ascii="BRH Malayalam Extra" w:eastAsia="Times New Roman" w:hAnsi="BRH Malayalam Extra" w:cs="BRH Malayalam Extra"/>
-                <w:color w:val="000000"/>
-                <w:sz w:val="40"/>
-                <w:szCs w:val="40"/>
-                <w:lang w:val="en-IN" w:eastAsia="en-IN" w:bidi="ml-IN"/>
-              </w:rPr>
-              <w:t xml:space="preserve"> |</w:t>
-            </w:r>
+                <w:lang w:val="en-IN" w:eastAsia="en-IN" w:bidi="ml-IN"/>
+              </w:rPr>
+              <w:t>Kx</w:t>
+            </w:r>
+            <w:proofErr w:type="spellEnd"/>
             <w:r>
               <w:rPr>
                 <w:rFonts w:ascii="BRH Malayalam Extra" w:eastAsia="Times New Roman" w:hAnsi="BRH Malayalam Extra" w:cs="BRH Malayalam Extra"/>
@@ -3143,6 +3107,72 @@
                 <w:lang w:val="en-IN" w:eastAsia="en-IN" w:bidi="ml-IN"/>
               </w:rPr>
               <w:t xml:space="preserve"> </w:t>
+            </w:r>
+            <w:proofErr w:type="spellStart"/>
+            <w:r>
+              <w:rPr>
+                <w:rFonts w:ascii="BRH Malayalam Extra" w:eastAsia="Times New Roman" w:hAnsi="BRH Malayalam Extra" w:cs="BRH Malayalam Extra"/>
+                <w:color w:val="000000"/>
+                <w:sz w:val="40"/>
+                <w:szCs w:val="40"/>
+                <w:lang w:val="en-IN" w:eastAsia="en-IN" w:bidi="ml-IN"/>
+              </w:rPr>
+              <w:t>ösëõx</w:t>
+            </w:r>
+            <w:proofErr w:type="spellEnd"/>
+            <w:r>
+              <w:rPr>
+                <w:rFonts w:ascii="BRH Malayalam Extra" w:eastAsia="Times New Roman" w:hAnsi="BRH Malayalam Extra" w:cs="BRH Malayalam Extra"/>
+                <w:color w:val="000000"/>
+                <w:sz w:val="40"/>
+                <w:szCs w:val="40"/>
+                <w:lang w:val="en-IN" w:eastAsia="en-IN" w:bidi="ml-IN"/>
+              </w:rPr>
+              <w:t>—</w:t>
+            </w:r>
+            <w:proofErr w:type="spellStart"/>
+            <w:r>
+              <w:rPr>
+                <w:rFonts w:ascii="BRH Malayalam Extra" w:eastAsia="Times New Roman" w:hAnsi="BRH Malayalam Extra" w:cs="BRH Malayalam Extra"/>
+                <w:color w:val="000000"/>
+                <w:sz w:val="40"/>
+                <w:szCs w:val="40"/>
+                <w:lang w:val="en-IN" w:eastAsia="en-IN" w:bidi="ml-IN"/>
+              </w:rPr>
+              <w:t>myLy</w:t>
+            </w:r>
+            <w:proofErr w:type="spellEnd"/>
+            <w:r>
+              <w:rPr>
+                <w:rFonts w:ascii="BRH Malayalam Extra" w:eastAsia="Times New Roman" w:hAnsi="BRH Malayalam Extra" w:cs="BRH Malayalam Extra"/>
+                <w:color w:val="000000"/>
+                <w:sz w:val="32"/>
+                <w:szCs w:val="40"/>
+                <w:lang w:val="en-IN" w:eastAsia="en-IN" w:bidi="ml-IN"/>
+              </w:rPr>
+              <w:t>–</w:t>
+            </w:r>
+            <w:proofErr w:type="spellStart"/>
+            <w:r>
+              <w:rPr>
+                <w:rFonts w:ascii="BRH Malayalam Extra" w:eastAsia="Times New Roman" w:hAnsi="BRH Malayalam Extra" w:cs="BRH Malayalam Extra"/>
+                <w:color w:val="000000"/>
+                <w:sz w:val="40"/>
+                <w:szCs w:val="40"/>
+                <w:lang w:val="en-IN" w:eastAsia="en-IN" w:bidi="ml-IN"/>
+              </w:rPr>
+              <w:t>Zx</w:t>
+            </w:r>
+            <w:proofErr w:type="spellEnd"/>
+            <w:r>
+              <w:rPr>
+                <w:rFonts w:ascii="BRH Malayalam Extra" w:eastAsia="Times New Roman" w:hAnsi="BRH Malayalam Extra" w:cs="BRH Malayalam Extra"/>
+                <w:color w:val="000000"/>
+                <w:sz w:val="40"/>
+                <w:szCs w:val="40"/>
+                <w:lang w:val="en-IN" w:eastAsia="en-IN" w:bidi="ml-IN"/>
+              </w:rPr>
+              <w:t xml:space="preserve"> | </w:t>
             </w:r>
           </w:p>
           <w:p>
@@ -3153,6 +3183,97 @@
               <w:adjustRightInd w:val="0"/>
               <w:spacing w:before="0" w:line="240" w:lineRule="auto"/>
               <w:rPr>
+                <w:rFonts w:ascii="BRH Malayalam Extra" w:hAnsi="BRH Malayalam Extra" w:cs="BRH Malayalam Extra"/>
+                <w:color w:val="000000"/>
+                <w:sz w:val="36"/>
+                <w:szCs w:val="40"/>
+              </w:rPr>
+            </w:pPr>
+            <w:proofErr w:type="spellStart"/>
+            <w:r>
+              <w:rPr>
+                <w:rFonts w:ascii="BRH Malayalam Extra" w:eastAsia="Times New Roman" w:hAnsi="BRH Malayalam Extra" w:cs="BRH Malayalam Extra"/>
+                <w:color w:val="000000"/>
+                <w:sz w:val="40"/>
+                <w:szCs w:val="40"/>
+                <w:lang w:val="en-IN" w:eastAsia="en-IN" w:bidi="ml-IN"/>
+              </w:rPr>
+              <w:t>öZõx</w:t>
+            </w:r>
+            <w:proofErr w:type="spellEnd"/>
+            <w:r>
+              <w:rPr>
+                <w:rFonts w:ascii="BRH Malayalam Extra" w:eastAsia="Times New Roman" w:hAnsi="BRH Malayalam Extra" w:cs="BRH Malayalam Extra"/>
+                <w:color w:val="000000"/>
+                <w:sz w:val="32"/>
+                <w:szCs w:val="40"/>
+                <w:lang w:val="en-IN" w:eastAsia="en-IN" w:bidi="ml-IN"/>
+              </w:rPr>
+              <w:t>–</w:t>
+            </w:r>
+            <w:r>
+              <w:rPr>
+                <w:rFonts w:ascii="BRH Malayalam Extra" w:eastAsia="Times New Roman" w:hAnsi="BRH Malayalam Extra" w:cs="BRH Malayalam Extra"/>
+                <w:color w:val="000000"/>
+                <w:sz w:val="40"/>
+                <w:szCs w:val="40"/>
+                <w:lang w:val="en-IN" w:eastAsia="en-IN" w:bidi="ml-IN"/>
+              </w:rPr>
+              <w:t>my</w:t>
+            </w:r>
+            <w:r>
+              <w:rPr>
+                <w:rFonts w:ascii="BRH Malayalam Extra" w:eastAsia="Times New Roman" w:hAnsi="BRH Malayalam Extra" w:cs="BRH Malayalam Extra"/>
+                <w:color w:val="000000"/>
+                <w:sz w:val="32"/>
+                <w:szCs w:val="40"/>
+                <w:lang w:val="en-IN" w:eastAsia="en-IN" w:bidi="ml-IN"/>
+              </w:rPr>
+              <w:t>–</w:t>
+            </w:r>
+            <w:r>
+              <w:rPr>
+                <w:rFonts w:ascii="BRH Malayalam Extra" w:eastAsia="Times New Roman" w:hAnsi="BRH Malayalam Extra" w:cs="BRH Malayalam Extra"/>
+                <w:color w:val="000000"/>
+                <w:sz w:val="40"/>
+                <w:szCs w:val="40"/>
+                <w:lang w:val="en-IN" w:eastAsia="en-IN" w:bidi="ml-IN"/>
+              </w:rPr>
+              <w:t>Ly</w:t>
+            </w:r>
+            <w:r>
+              <w:rPr>
+                <w:rFonts w:ascii="BRH Malayalam Extra" w:eastAsia="Times New Roman" w:hAnsi="BRH Malayalam Extra" w:cs="BRH Malayalam Extra"/>
+                <w:color w:val="000000"/>
+                <w:sz w:val="32"/>
+                <w:szCs w:val="40"/>
+                <w:lang w:val="en-IN" w:eastAsia="en-IN" w:bidi="ml-IN"/>
+              </w:rPr>
+              <w:t>–</w:t>
+            </w:r>
+            <w:r>
+              <w:rPr>
+                <w:rFonts w:ascii="BRH Malayalam Extra" w:eastAsia="Times New Roman" w:hAnsi="BRH Malayalam Extra" w:cs="BRH Malayalam Extra"/>
+                <w:color w:val="000000"/>
+                <w:sz w:val="40"/>
+                <w:szCs w:val="40"/>
+                <w:lang w:val="en-IN" w:eastAsia="en-IN" w:bidi="ml-IN"/>
+              </w:rPr>
+              <w:t>¤¤</w:t>
+            </w:r>
+            <w:proofErr w:type="spellStart"/>
+            <w:r>
+              <w:rPr>
+                <w:rFonts w:ascii="BRH Malayalam Extra" w:eastAsia="Times New Roman" w:hAnsi="BRH Malayalam Extra" w:cs="BRH Malayalam Extra"/>
+                <w:color w:val="000000"/>
+                <w:sz w:val="40"/>
+                <w:szCs w:val="40"/>
+                <w:lang w:val="en-IN" w:eastAsia="en-IN" w:bidi="ml-IN"/>
+              </w:rPr>
+              <w:t>Z</w:t>
+            </w:r>
+            <w:r>
+              <w:rPr>
                 <w:rFonts w:ascii="BRH Malayalam Extra" w:eastAsia="Times New Roman" w:hAnsi="BRH Malayalam Extra" w:cs="BRH Malayalam Extra"/>
                 <w:color w:val="000000"/>
                 <w:sz w:val="40"/>
@@ -3160,82 +3281,18 @@
                 <w:highlight w:val="yellow"/>
                 <w:lang w:val="en-IN" w:eastAsia="en-IN" w:bidi="ml-IN"/>
               </w:rPr>
-            </w:pPr>
-            <w:proofErr w:type="spellStart"/>
-            <w:r>
-              <w:rPr>
-                <w:rFonts w:ascii="BRH Malayalam Extra" w:eastAsia="Times New Roman" w:hAnsi="BRH Malayalam Extra" w:cs="BRH Malayalam Extra"/>
-                <w:color w:val="000000"/>
-                <w:sz w:val="40"/>
-                <w:szCs w:val="40"/>
-                <w:lang w:val="en-IN" w:eastAsia="en-IN" w:bidi="ml-IN"/>
-              </w:rPr>
-              <w:t>öex</w:t>
-            </w:r>
-            <w:proofErr w:type="spellEnd"/>
-            <w:r>
-              <w:rPr>
-                <w:rFonts w:ascii="BRH Malayalam Extra" w:eastAsia="Times New Roman" w:hAnsi="BRH Malayalam Extra" w:cs="BRH Malayalam Extra"/>
-                <w:color w:val="000000"/>
-                <w:sz w:val="32"/>
-                <w:szCs w:val="40"/>
-                <w:lang w:val="en-IN" w:eastAsia="en-IN" w:bidi="ml-IN"/>
-              </w:rPr>
-              <w:t>–</w:t>
-            </w:r>
-            <w:proofErr w:type="spellStart"/>
-            <w:r>
-              <w:rPr>
-                <w:rFonts w:ascii="BRH Malayalam Extra" w:eastAsia="Times New Roman" w:hAnsi="BRH Malayalam Extra" w:cs="BRH Malayalam Extra"/>
-                <w:color w:val="000000"/>
-                <w:sz w:val="40"/>
-                <w:szCs w:val="40"/>
-                <w:lang w:val="en-IN" w:eastAsia="en-IN" w:bidi="ml-IN"/>
-              </w:rPr>
-              <w:t>Yx</w:t>
-            </w:r>
-            <w:proofErr w:type="spellEnd"/>
-            <w:r>
-              <w:rPr>
-                <w:rFonts w:ascii="BRH Malayalam Extra" w:eastAsia="Times New Roman" w:hAnsi="BRH Malayalam Extra" w:cs="BRH Malayalam Extra"/>
-                <w:color w:val="000000"/>
-                <w:sz w:val="40"/>
-                <w:szCs w:val="40"/>
-                <w:lang w:val="en-IN" w:eastAsia="en-IN" w:bidi="ml-IN"/>
-              </w:rPr>
-              <w:t xml:space="preserve"> A</w:t>
-            </w:r>
-            <w:r>
-              <w:rPr>
-                <w:rFonts w:ascii="BRH Malayalam Extra" w:eastAsia="Times New Roman" w:hAnsi="BRH Malayalam Extra" w:cs="BRH Malayalam Extra"/>
-                <w:color w:val="000000"/>
-                <w:sz w:val="32"/>
-                <w:szCs w:val="40"/>
-                <w:lang w:val="en-IN" w:eastAsia="en-IN" w:bidi="ml-IN"/>
-              </w:rPr>
-              <w:t>–</w:t>
-            </w:r>
-            <w:proofErr w:type="spellStart"/>
-            <w:r>
-              <w:rPr>
-                <w:rFonts w:ascii="BRH Malayalam Extra" w:eastAsia="Times New Roman" w:hAnsi="BRH Malayalam Extra" w:cs="BRH Malayalam Extra"/>
-                <w:color w:val="000000"/>
-                <w:sz w:val="40"/>
-                <w:szCs w:val="40"/>
-                <w:lang w:val="en-IN" w:eastAsia="en-IN" w:bidi="ml-IN"/>
-              </w:rPr>
-              <w:t>i£Z˜I</w:t>
-            </w:r>
-            <w:proofErr w:type="spellEnd"/>
-            <w:r>
-              <w:rPr>
-                <w:rFonts w:ascii="BRH Malayalam Extra" w:eastAsia="Times New Roman" w:hAnsi="BRH Malayalam Extra" w:cs="BRH Malayalam Extra"/>
-                <w:color w:val="000000"/>
-                <w:sz w:val="40"/>
-                <w:szCs w:val="40"/>
-                <w:lang w:val="en-IN" w:eastAsia="en-IN" w:bidi="ml-IN"/>
-              </w:rPr>
-              <w:t xml:space="preserve"> |</w:t>
+              <w:t>hõ</w:t>
+            </w:r>
+            <w:proofErr w:type="spellEnd"/>
+            <w:r>
+              <w:rPr>
+                <w:rFonts w:ascii="BRH Malayalam Extra" w:eastAsia="Times New Roman" w:hAnsi="BRH Malayalam Extra" w:cs="BRH Malayalam Extra"/>
+                <w:color w:val="000000"/>
+                <w:sz w:val="40"/>
+                <w:szCs w:val="40"/>
+                <w:lang w:val="en-IN" w:eastAsia="en-IN" w:bidi="ml-IN"/>
+              </w:rPr>
+              <w:t>—J |</w:t>
             </w:r>
           </w:p>
         </w:tc>
@@ -3249,7 +3306,7 @@
               <w:autoSpaceDE w:val="0"/>
               <w:autoSpaceDN w:val="0"/>
               <w:adjustRightInd w:val="0"/>
-              <w:spacing w:before="0" w:line="252" w:lineRule="auto"/>
+              <w:spacing w:before="0" w:line="240" w:lineRule="auto"/>
               <w:rPr>
                 <w:rFonts w:ascii="BRH Malayalam Extra" w:eastAsia="Times New Roman" w:hAnsi="BRH Malayalam Extra" w:cs="BRH Malayalam Extra"/>
                 <w:color w:val="000000"/>
@@ -3266,20 +3323,18 @@
                 <w:szCs w:val="40"/>
                 <w:lang w:val="en-IN" w:eastAsia="en-IN" w:bidi="ml-IN"/>
               </w:rPr>
-              <w:t xml:space="preserve">¤¤p </w:t>
-            </w:r>
-            <w:proofErr w:type="spellStart"/>
-            <w:r>
-              <w:rPr>
-                <w:rFonts w:ascii="BRH Malayalam Extra" w:eastAsia="Times New Roman" w:hAnsi="BRH Malayalam Extra" w:cs="BRH Malayalam Extra"/>
-                <w:color w:val="000000"/>
-                <w:sz w:val="40"/>
-                <w:szCs w:val="40"/>
-                <w:lang w:val="en-IN" w:eastAsia="en-IN" w:bidi="ml-IN"/>
-              </w:rPr>
-              <w:t>öex</w:t>
-            </w:r>
-            <w:proofErr w:type="spellEnd"/>
+              <w:t>¥</w:t>
+            </w:r>
+            <w:r>
+              <w:rPr>
+                <w:rFonts w:ascii="BRH Malayalam Extra" w:eastAsia="Times New Roman" w:hAnsi="BRH Malayalam Extra" w:cs="BRH Malayalam Extra"/>
+                <w:color w:val="000000"/>
+                <w:sz w:val="40"/>
+                <w:szCs w:val="40"/>
+                <w:lang w:val="en-IN" w:eastAsia="en-IN" w:bidi="ml-IN"/>
+              </w:rPr>
+              <w:t>mx</w:t>
+            </w:r>
             <w:r>
               <w:rPr>
                 <w:rFonts w:ascii="BRH Malayalam Extra" w:eastAsia="Times New Roman" w:hAnsi="BRH Malayalam Extra" w:cs="BRH Malayalam Extra"/>
@@ -3297,22 +3352,11 @@
                 <w:color w:val="000000"/>
                 <w:sz w:val="40"/>
                 <w:szCs w:val="40"/>
-                <w:highlight w:val="green"/>
-                <w:lang w:val="en-IN" w:eastAsia="en-IN" w:bidi="ml-IN"/>
-              </w:rPr>
-              <w:t>YxJ</w:t>
-            </w:r>
-            <w:proofErr w:type="spellEnd"/>
-            <w:r>
-              <w:rPr>
-                <w:rFonts w:ascii="BRH Malayalam Extra" w:eastAsia="Times New Roman" w:hAnsi="BRH Malayalam Extra" w:cs="BRH Malayalam Extra"/>
-                <w:color w:val="000000"/>
-                <w:sz w:val="40"/>
-                <w:szCs w:val="40"/>
-                <w:lang w:val="en-IN" w:eastAsia="en-IN" w:bidi="ml-IN"/>
-              </w:rPr>
-              <w:t xml:space="preserve"> |</w:t>
-            </w:r>
+                <w:lang w:val="en-IN" w:eastAsia="en-IN" w:bidi="ml-IN"/>
+              </w:rPr>
+              <w:t>Kx</w:t>
+            </w:r>
+            <w:proofErr w:type="spellEnd"/>
             <w:r>
               <w:rPr>
                 <w:rFonts w:ascii="BRH Malayalam Extra" w:eastAsia="Times New Roman" w:hAnsi="BRH Malayalam Extra" w:cs="BRH Malayalam Extra"/>
@@ -3322,6 +3366,72 @@
                 <w:lang w:val="en-IN" w:eastAsia="en-IN" w:bidi="ml-IN"/>
               </w:rPr>
               <w:t xml:space="preserve"> </w:t>
+            </w:r>
+            <w:proofErr w:type="spellStart"/>
+            <w:r>
+              <w:rPr>
+                <w:rFonts w:ascii="BRH Malayalam Extra" w:eastAsia="Times New Roman" w:hAnsi="BRH Malayalam Extra" w:cs="BRH Malayalam Extra"/>
+                <w:color w:val="000000"/>
+                <w:sz w:val="40"/>
+                <w:szCs w:val="40"/>
+                <w:lang w:val="en-IN" w:eastAsia="en-IN" w:bidi="ml-IN"/>
+              </w:rPr>
+              <w:t>ösëõx</w:t>
+            </w:r>
+            <w:proofErr w:type="spellEnd"/>
+            <w:r>
+              <w:rPr>
+                <w:rFonts w:ascii="BRH Malayalam Extra" w:eastAsia="Times New Roman" w:hAnsi="BRH Malayalam Extra" w:cs="BRH Malayalam Extra"/>
+                <w:color w:val="000000"/>
+                <w:sz w:val="40"/>
+                <w:szCs w:val="40"/>
+                <w:lang w:val="en-IN" w:eastAsia="en-IN" w:bidi="ml-IN"/>
+              </w:rPr>
+              <w:t>—</w:t>
+            </w:r>
+            <w:proofErr w:type="spellStart"/>
+            <w:r>
+              <w:rPr>
+                <w:rFonts w:ascii="BRH Malayalam Extra" w:eastAsia="Times New Roman" w:hAnsi="BRH Malayalam Extra" w:cs="BRH Malayalam Extra"/>
+                <w:color w:val="000000"/>
+                <w:sz w:val="40"/>
+                <w:szCs w:val="40"/>
+                <w:lang w:val="en-IN" w:eastAsia="en-IN" w:bidi="ml-IN"/>
+              </w:rPr>
+              <w:t>myLy</w:t>
+            </w:r>
+            <w:proofErr w:type="spellEnd"/>
+            <w:r>
+              <w:rPr>
+                <w:rFonts w:ascii="BRH Malayalam Extra" w:eastAsia="Times New Roman" w:hAnsi="BRH Malayalam Extra" w:cs="BRH Malayalam Extra"/>
+                <w:color w:val="000000"/>
+                <w:sz w:val="32"/>
+                <w:szCs w:val="40"/>
+                <w:lang w:val="en-IN" w:eastAsia="en-IN" w:bidi="ml-IN"/>
+              </w:rPr>
+              <w:t>–</w:t>
+            </w:r>
+            <w:proofErr w:type="spellStart"/>
+            <w:r>
+              <w:rPr>
+                <w:rFonts w:ascii="BRH Malayalam Extra" w:eastAsia="Times New Roman" w:hAnsi="BRH Malayalam Extra" w:cs="BRH Malayalam Extra"/>
+                <w:color w:val="000000"/>
+                <w:sz w:val="40"/>
+                <w:szCs w:val="40"/>
+                <w:lang w:val="en-IN" w:eastAsia="en-IN" w:bidi="ml-IN"/>
+              </w:rPr>
+              <w:t>Zx</w:t>
+            </w:r>
+            <w:proofErr w:type="spellEnd"/>
+            <w:r>
+              <w:rPr>
+                <w:rFonts w:ascii="BRH Malayalam Extra" w:eastAsia="Times New Roman" w:hAnsi="BRH Malayalam Extra" w:cs="BRH Malayalam Extra"/>
+                <w:color w:val="000000"/>
+                <w:sz w:val="40"/>
+                <w:szCs w:val="40"/>
+                <w:lang w:val="en-IN" w:eastAsia="en-IN" w:bidi="ml-IN"/>
+              </w:rPr>
+              <w:t xml:space="preserve"> | </w:t>
             </w:r>
           </w:p>
           <w:p>
@@ -3332,6 +3442,97 @@
               <w:adjustRightInd w:val="0"/>
               <w:spacing w:before="0" w:line="252" w:lineRule="auto"/>
               <w:rPr>
+                <w:rFonts w:ascii="Cambria" w:hAnsi="Cambria" w:cs="BRH Malayalam Extra"/>
+                <w:color w:val="000000"/>
+                <w:sz w:val="36"/>
+                <w:szCs w:val="40"/>
+              </w:rPr>
+            </w:pPr>
+            <w:proofErr w:type="spellStart"/>
+            <w:r>
+              <w:rPr>
+                <w:rFonts w:ascii="BRH Malayalam Extra" w:eastAsia="Times New Roman" w:hAnsi="BRH Malayalam Extra" w:cs="BRH Malayalam Extra"/>
+                <w:color w:val="000000"/>
+                <w:sz w:val="40"/>
+                <w:szCs w:val="40"/>
+                <w:lang w:val="en-IN" w:eastAsia="en-IN" w:bidi="ml-IN"/>
+              </w:rPr>
+              <w:t>öZõx</w:t>
+            </w:r>
+            <w:proofErr w:type="spellEnd"/>
+            <w:r>
+              <w:rPr>
+                <w:rFonts w:ascii="BRH Malayalam Extra" w:eastAsia="Times New Roman" w:hAnsi="BRH Malayalam Extra" w:cs="BRH Malayalam Extra"/>
+                <w:color w:val="000000"/>
+                <w:sz w:val="32"/>
+                <w:szCs w:val="40"/>
+                <w:lang w:val="en-IN" w:eastAsia="en-IN" w:bidi="ml-IN"/>
+              </w:rPr>
+              <w:t>–</w:t>
+            </w:r>
+            <w:r>
+              <w:rPr>
+                <w:rFonts w:ascii="BRH Malayalam Extra" w:eastAsia="Times New Roman" w:hAnsi="BRH Malayalam Extra" w:cs="BRH Malayalam Extra"/>
+                <w:color w:val="000000"/>
+                <w:sz w:val="40"/>
+                <w:szCs w:val="40"/>
+                <w:lang w:val="en-IN" w:eastAsia="en-IN" w:bidi="ml-IN"/>
+              </w:rPr>
+              <w:t>my</w:t>
+            </w:r>
+            <w:r>
+              <w:rPr>
+                <w:rFonts w:ascii="BRH Malayalam Extra" w:eastAsia="Times New Roman" w:hAnsi="BRH Malayalam Extra" w:cs="BRH Malayalam Extra"/>
+                <w:color w:val="000000"/>
+                <w:sz w:val="32"/>
+                <w:szCs w:val="40"/>
+                <w:lang w:val="en-IN" w:eastAsia="en-IN" w:bidi="ml-IN"/>
+              </w:rPr>
+              <w:t>–</w:t>
+            </w:r>
+            <w:r>
+              <w:rPr>
+                <w:rFonts w:ascii="BRH Malayalam Extra" w:eastAsia="Times New Roman" w:hAnsi="BRH Malayalam Extra" w:cs="BRH Malayalam Extra"/>
+                <w:color w:val="000000"/>
+                <w:sz w:val="40"/>
+                <w:szCs w:val="40"/>
+                <w:lang w:val="en-IN" w:eastAsia="en-IN" w:bidi="ml-IN"/>
+              </w:rPr>
+              <w:t>Ly</w:t>
+            </w:r>
+            <w:r>
+              <w:rPr>
+                <w:rFonts w:ascii="BRH Malayalam Extra" w:eastAsia="Times New Roman" w:hAnsi="BRH Malayalam Extra" w:cs="BRH Malayalam Extra"/>
+                <w:color w:val="000000"/>
+                <w:sz w:val="32"/>
+                <w:szCs w:val="40"/>
+                <w:lang w:val="en-IN" w:eastAsia="en-IN" w:bidi="ml-IN"/>
+              </w:rPr>
+              <w:t>–</w:t>
+            </w:r>
+            <w:r>
+              <w:rPr>
+                <w:rFonts w:ascii="BRH Malayalam Extra" w:eastAsia="Times New Roman" w:hAnsi="BRH Malayalam Extra" w:cs="BRH Malayalam Extra"/>
+                <w:color w:val="000000"/>
+                <w:sz w:val="40"/>
+                <w:szCs w:val="40"/>
+                <w:lang w:val="en-IN" w:eastAsia="en-IN" w:bidi="ml-IN"/>
+              </w:rPr>
+              <w:t>¤¤</w:t>
+            </w:r>
+            <w:proofErr w:type="spellStart"/>
+            <w:r>
+              <w:rPr>
+                <w:rFonts w:ascii="BRH Malayalam Extra" w:eastAsia="Times New Roman" w:hAnsi="BRH Malayalam Extra" w:cs="BRH Malayalam Extra"/>
+                <w:color w:val="000000"/>
+                <w:sz w:val="40"/>
+                <w:szCs w:val="40"/>
+                <w:lang w:val="en-IN" w:eastAsia="en-IN" w:bidi="ml-IN"/>
+              </w:rPr>
+              <w:t>Z</w:t>
+            </w:r>
+            <w:r>
+              <w:rPr>
                 <w:rFonts w:ascii="BRH Malayalam Extra" w:eastAsia="Times New Roman" w:hAnsi="BRH Malayalam Extra" w:cs="BRH Malayalam Extra"/>
                 <w:color w:val="000000"/>
                 <w:sz w:val="40"/>
@@ -3339,7 +3540,316 @@
                 <w:highlight w:val="green"/>
                 <w:lang w:val="en-IN" w:eastAsia="en-IN" w:bidi="ml-IN"/>
               </w:rPr>
+              <w:t>hõJ</w:t>
+            </w:r>
+            <w:proofErr w:type="spellEnd"/>
+            <w:r>
+              <w:rPr>
+                <w:rFonts w:ascii="BRH Malayalam Extra" w:eastAsia="Times New Roman" w:hAnsi="BRH Malayalam Extra" w:cs="BRH Malayalam Extra"/>
+                <w:color w:val="000000"/>
+                <w:sz w:val="40"/>
+                <w:szCs w:val="40"/>
+                <w:lang w:val="en-IN" w:eastAsia="en-IN" w:bidi="ml-IN"/>
+              </w:rPr>
+              <w:t xml:space="preserve"> |</w:t>
+            </w:r>
+          </w:p>
+        </w:tc>
+      </w:tr>
+      <w:tr>
+        <w:trPr>
+          <w:trHeight w:val="1118"/>
+        </w:trPr>
+        <w:tc>
+          <w:tcPr>
+            <w:tcW w:w="3906" w:type="dxa"/>
+          </w:tcPr>
+          <w:p>
+            <w:pPr>
+              <w:widowControl w:val="0"/>
+              <w:tabs>
+                <w:tab w:val="left" w:pos="993"/>
+              </w:tabs>
+              <w:autoSpaceDE w:val="0"/>
+              <w:autoSpaceDN w:val="0"/>
+              <w:adjustRightInd w:val="0"/>
+              <w:spacing w:before="0" w:line="252" w:lineRule="auto"/>
+              <w:ind w:right="297"/>
+              <w:rPr>
+                <w:rFonts w:cs="Arial"/>
+                <w:b/>
+                <w:color w:val="FF0000"/>
+                <w:sz w:val="28"/>
+                <w:szCs w:val="32"/>
+              </w:rPr>
             </w:pPr>
+            <w:bookmarkStart w:id="0" w:name="_GoBack"/>
+            <w:r>
+              <w:rPr>
+                <w:rFonts w:cs="Arial"/>
+                <w:b/>
+                <w:color w:val="FF0000"/>
+                <w:sz w:val="28"/>
+                <w:szCs w:val="32"/>
+              </w:rPr>
+              <w:t>T.S.5.2.</w:t>
+            </w:r>
+            <w:r>
+              <w:rPr>
+                <w:rFonts w:cs="Arial"/>
+                <w:b/>
+                <w:color w:val="FF0000"/>
+                <w:sz w:val="28"/>
+                <w:szCs w:val="32"/>
+              </w:rPr>
+              <w:t>8</w:t>
+            </w:r>
+            <w:r>
+              <w:rPr>
+                <w:rFonts w:cs="Arial"/>
+                <w:b/>
+                <w:color w:val="FF0000"/>
+                <w:sz w:val="28"/>
+                <w:szCs w:val="32"/>
+              </w:rPr>
+              <w:t xml:space="preserve">.6 – </w:t>
+            </w:r>
+            <w:proofErr w:type="spellStart"/>
+            <w:r>
+              <w:rPr>
+                <w:rFonts w:cs="Arial"/>
+                <w:b/>
+                <w:color w:val="FF0000"/>
+                <w:sz w:val="28"/>
+                <w:szCs w:val="32"/>
+              </w:rPr>
+              <w:t>Kramam</w:t>
+            </w:r>
+            <w:proofErr w:type="spellEnd"/>
+          </w:p>
+          <w:p>
+            <w:pPr>
+              <w:widowControl w:val="0"/>
+              <w:tabs>
+                <w:tab w:val="left" w:pos="993"/>
+              </w:tabs>
+              <w:autoSpaceDE w:val="0"/>
+              <w:autoSpaceDN w:val="0"/>
+              <w:adjustRightInd w:val="0"/>
+              <w:spacing w:before="0" w:line="252" w:lineRule="auto"/>
+              <w:ind w:right="297"/>
+              <w:rPr>
+                <w:rFonts w:cs="Arial"/>
+                <w:b/>
+                <w:color w:val="FF0000"/>
+                <w:szCs w:val="32"/>
+              </w:rPr>
+            </w:pPr>
+            <w:proofErr w:type="spellStart"/>
+            <w:r>
+              <w:rPr>
+                <w:rFonts w:cs="Arial"/>
+                <w:b/>
+                <w:color w:val="FF0000"/>
+                <w:szCs w:val="32"/>
+              </w:rPr>
+              <w:t>Krama</w:t>
+            </w:r>
+            <w:proofErr w:type="spellEnd"/>
+            <w:r>
+              <w:rPr>
+                <w:rFonts w:cs="Arial"/>
+                <w:b/>
+                <w:color w:val="FF0000"/>
+                <w:szCs w:val="32"/>
+              </w:rPr>
+              <w:t xml:space="preserve"> </w:t>
+            </w:r>
+            <w:proofErr w:type="spellStart"/>
+            <w:r>
+              <w:rPr>
+                <w:rFonts w:cs="Arial"/>
+                <w:b/>
+                <w:color w:val="FF0000"/>
+                <w:szCs w:val="32"/>
+              </w:rPr>
+              <w:t>Vaakyam</w:t>
+            </w:r>
+            <w:proofErr w:type="spellEnd"/>
+            <w:r>
+              <w:rPr>
+                <w:rFonts w:cs="Arial"/>
+                <w:b/>
+                <w:color w:val="FF0000"/>
+                <w:szCs w:val="32"/>
+              </w:rPr>
+              <w:t xml:space="preserve"> No.– 44 &amp; 45</w:t>
+            </w:r>
+          </w:p>
+          <w:p>
+            <w:pPr>
+              <w:widowControl w:val="0"/>
+              <w:tabs>
+                <w:tab w:val="left" w:pos="993"/>
+              </w:tabs>
+              <w:autoSpaceDE w:val="0"/>
+              <w:autoSpaceDN w:val="0"/>
+              <w:adjustRightInd w:val="0"/>
+              <w:spacing w:before="0" w:line="252" w:lineRule="auto"/>
+              <w:ind w:right="297"/>
+              <w:rPr>
+                <w:rFonts w:cs="Arial"/>
+                <w:b/>
+                <w:sz w:val="28"/>
+                <w:szCs w:val="32"/>
+              </w:rPr>
+            </w:pPr>
+            <w:proofErr w:type="spellStart"/>
+            <w:r>
+              <w:rPr>
+                <w:rFonts w:cs="Arial"/>
+                <w:b/>
+                <w:color w:val="FF0000"/>
+                <w:sz w:val="28"/>
+                <w:szCs w:val="32"/>
+              </w:rPr>
+              <w:t>Panchaati</w:t>
+            </w:r>
+            <w:proofErr w:type="spellEnd"/>
+            <w:r>
+              <w:rPr>
+                <w:rFonts w:cs="Arial"/>
+                <w:b/>
+                <w:color w:val="FF0000"/>
+                <w:sz w:val="28"/>
+                <w:szCs w:val="32"/>
+              </w:rPr>
+              <w:t xml:space="preserve"> No</w:t>
+            </w:r>
+            <w:r>
+              <w:rPr>
+                <w:rFonts w:cs="Arial"/>
+                <w:b/>
+                <w:color w:val="FF0000"/>
+                <w:szCs w:val="32"/>
+              </w:rPr>
+              <w:t xml:space="preserve">. - </w:t>
+            </w:r>
+            <w:r>
+              <w:rPr>
+                <w:rFonts w:cs="Arial"/>
+                <w:b/>
+                <w:color w:val="FF0000"/>
+                <w:sz w:val="28"/>
+                <w:szCs w:val="32"/>
+              </w:rPr>
+              <w:t>4</w:t>
+            </w:r>
+            <w:r>
+              <w:rPr>
+                <w:rFonts w:cs="Arial"/>
+                <w:b/>
+                <w:color w:val="FF0000"/>
+                <w:sz w:val="28"/>
+                <w:szCs w:val="32"/>
+              </w:rPr>
+              <w:t>6</w:t>
+            </w:r>
+          </w:p>
+        </w:tc>
+        <w:tc>
+          <w:tcPr>
+            <w:tcW w:w="5103" w:type="dxa"/>
+          </w:tcPr>
+          <w:p>
+            <w:pPr>
+              <w:widowControl w:val="0"/>
+              <w:autoSpaceDE w:val="0"/>
+              <w:autoSpaceDN w:val="0"/>
+              <w:adjustRightInd w:val="0"/>
+              <w:spacing w:before="0" w:line="240" w:lineRule="auto"/>
+              <w:rPr>
+                <w:rFonts w:ascii="BRH Malayalam Extra" w:eastAsia="Times New Roman" w:hAnsi="BRH Malayalam Extra" w:cs="BRH Malayalam Extra"/>
+                <w:color w:val="000000"/>
+                <w:sz w:val="40"/>
+                <w:szCs w:val="40"/>
+                <w:lang w:val="en-IN" w:eastAsia="en-IN" w:bidi="ml-IN"/>
+              </w:rPr>
+            </w:pPr>
+            <w:r>
+              <w:rPr>
+                <w:rFonts w:ascii="BRH Malayalam Extra" w:eastAsia="Times New Roman" w:hAnsi="BRH Malayalam Extra" w:cs="BRH Malayalam Extra"/>
+                <w:color w:val="000000"/>
+                <w:sz w:val="40"/>
+                <w:szCs w:val="40"/>
+                <w:lang w:val="en-IN" w:eastAsia="en-IN" w:bidi="ml-IN"/>
+              </w:rPr>
+              <w:t>M£</w:t>
+            </w:r>
+            <w:r>
+              <w:rPr>
+                <w:rFonts w:ascii="BRH Malayalam Extra" w:eastAsia="Times New Roman" w:hAnsi="BRH Malayalam Extra" w:cs="BRH Malayalam Extra"/>
+                <w:color w:val="000000"/>
+                <w:sz w:val="32"/>
+                <w:szCs w:val="40"/>
+                <w:lang w:val="en-IN" w:eastAsia="en-IN" w:bidi="ml-IN"/>
+              </w:rPr>
+              <w:t>–</w:t>
+            </w:r>
+            <w:proofErr w:type="spellStart"/>
+            <w:r>
+              <w:rPr>
+                <w:rFonts w:ascii="BRH Malayalam Extra" w:eastAsia="Times New Roman" w:hAnsi="BRH Malayalam Extra" w:cs="BRH Malayalam Extra"/>
+                <w:color w:val="000000"/>
+                <w:sz w:val="40"/>
+                <w:szCs w:val="40"/>
+                <w:lang w:val="en-IN" w:eastAsia="en-IN" w:bidi="ml-IN"/>
+              </w:rPr>
+              <w:t>t§Yx</w:t>
+            </w:r>
+            <w:proofErr w:type="spellEnd"/>
+            <w:r>
+              <w:rPr>
+                <w:rFonts w:ascii="BRH Malayalam Extra" w:eastAsia="Times New Roman" w:hAnsi="BRH Malayalam Extra" w:cs="BRH Malayalam Extra"/>
+                <w:color w:val="000000"/>
+                <w:sz w:val="32"/>
+                <w:szCs w:val="40"/>
+                <w:lang w:val="en-IN" w:eastAsia="en-IN" w:bidi="ml-IN"/>
+              </w:rPr>
+              <w:t>–</w:t>
+            </w:r>
+            <w:proofErr w:type="spellStart"/>
+            <w:r>
+              <w:rPr>
+                <w:rFonts w:ascii="BRH Malayalam Extra" w:eastAsia="Times New Roman" w:hAnsi="BRH Malayalam Extra" w:cs="BRH Malayalam Extra"/>
+                <w:color w:val="000000"/>
+                <w:sz w:val="40"/>
+                <w:szCs w:val="40"/>
+                <w:lang w:val="en-IN" w:eastAsia="en-IN" w:bidi="ml-IN"/>
+              </w:rPr>
+              <w:t>Zy</w:t>
+            </w:r>
+            <w:proofErr w:type="spellEnd"/>
+            <w:r>
+              <w:rPr>
+                <w:rFonts w:ascii="BRH Malayalam Extra" w:eastAsia="Times New Roman" w:hAnsi="BRH Malayalam Extra" w:cs="BRH Malayalam Extra"/>
+                <w:color w:val="000000"/>
+                <w:sz w:val="32"/>
+                <w:szCs w:val="40"/>
+                <w:lang w:val="en-IN" w:eastAsia="en-IN" w:bidi="ml-IN"/>
+              </w:rPr>
+              <w:t>–</w:t>
+            </w:r>
+            <w:r>
+              <w:rPr>
+                <w:rFonts w:ascii="BRH Malayalam Extra" w:eastAsia="Times New Roman" w:hAnsi="BRH Malayalam Extra" w:cs="BRH Malayalam Extra"/>
+                <w:color w:val="000000"/>
+                <w:sz w:val="40"/>
+                <w:szCs w:val="40"/>
+                <w:lang w:val="en-IN" w:eastAsia="en-IN" w:bidi="ml-IN"/>
+              </w:rPr>
+              <w:t xml:space="preserve"> </w:t>
+            </w:r>
             <w:proofErr w:type="spellStart"/>
             <w:r>
               <w:rPr>
@@ -3351,6 +3861,66 @@
               </w:rPr>
               <w:t>öex</w:t>
             </w:r>
+            <w:r>
+              <w:rPr>
+                <w:rFonts w:ascii="BRH Malayalam Extra" w:eastAsia="Times New Roman" w:hAnsi="BRH Malayalam Extra" w:cs="BRH Malayalam Extra"/>
+                <w:color w:val="000000"/>
+                <w:sz w:val="40"/>
+                <w:szCs w:val="40"/>
+                <w:highlight w:val="yellow"/>
+                <w:lang w:val="en-IN" w:eastAsia="en-IN" w:bidi="ml-IN"/>
+              </w:rPr>
+              <w:t>Ø˜I</w:t>
+            </w:r>
+            <w:proofErr w:type="spellEnd"/>
+            <w:r>
+              <w:rPr>
+                <w:rFonts w:ascii="BRH Malayalam Extra" w:eastAsia="Times New Roman" w:hAnsi="BRH Malayalam Extra" w:cs="BRH Malayalam Extra"/>
+                <w:color w:val="000000"/>
+                <w:sz w:val="40"/>
+                <w:szCs w:val="40"/>
+                <w:lang w:val="en-IN" w:eastAsia="en-IN" w:bidi="ml-IN"/>
+              </w:rPr>
+              <w:t xml:space="preserve"> | </w:t>
+            </w:r>
+          </w:p>
+          <w:p>
+            <w:pPr>
+              <w:widowControl w:val="0"/>
+              <w:autoSpaceDE w:val="0"/>
+              <w:autoSpaceDN w:val="0"/>
+              <w:adjustRightInd w:val="0"/>
+              <w:spacing w:before="0" w:line="240" w:lineRule="auto"/>
+              <w:rPr>
+                <w:rFonts w:ascii="BRH Malayalam Extra" w:eastAsia="Times New Roman" w:hAnsi="BRH Malayalam Extra" w:cs="BRH Malayalam Extra"/>
+                <w:color w:val="000000"/>
+                <w:sz w:val="40"/>
+                <w:szCs w:val="40"/>
+                <w:lang w:val="en-IN" w:eastAsia="en-IN" w:bidi="ml-IN"/>
+              </w:rPr>
+            </w:pPr>
+            <w:proofErr w:type="spellStart"/>
+            <w:r>
+              <w:rPr>
+                <w:rFonts w:ascii="BRH Malayalam Extra" w:eastAsia="Times New Roman" w:hAnsi="BRH Malayalam Extra" w:cs="BRH Malayalam Extra"/>
+                <w:color w:val="000000"/>
+                <w:sz w:val="40"/>
+                <w:szCs w:val="40"/>
+                <w:lang w:val="en-IN" w:eastAsia="en-IN" w:bidi="ml-IN"/>
+              </w:rPr>
+              <w:t>öex</w:t>
+            </w:r>
+            <w:r>
+              <w:rPr>
+                <w:rFonts w:ascii="BRH Malayalam Extra" w:eastAsia="Times New Roman" w:hAnsi="BRH Malayalam Extra" w:cs="BRH Malayalam Extra"/>
+                <w:color w:val="000000"/>
+                <w:sz w:val="40"/>
+                <w:szCs w:val="40"/>
+                <w:highlight w:val="yellow"/>
+                <w:lang w:val="en-IN" w:eastAsia="en-IN" w:bidi="ml-IN"/>
+              </w:rPr>
+              <w:t>Ø</w:t>
+            </w:r>
             <w:proofErr w:type="spellEnd"/>
             <w:r>
               <w:rPr>
@@ -3371,18 +3941,49 @@
                 <w:szCs w:val="40"/>
                 <w:lang w:val="en-IN" w:eastAsia="en-IN" w:bidi="ml-IN"/>
               </w:rPr>
-              <w:t>Yx</w:t>
-            </w:r>
-            <w:proofErr w:type="spellEnd"/>
-            <w:r>
-              <w:rPr>
-                <w:rFonts w:ascii="BRH Malayalam Extra" w:eastAsia="Times New Roman" w:hAnsi="BRH Malayalam Extra" w:cs="BRH Malayalam Extra"/>
-                <w:color w:val="000000"/>
-                <w:sz w:val="40"/>
-                <w:szCs w:val="40"/>
-                <w:lang w:val="en-IN" w:eastAsia="en-IN" w:bidi="ml-IN"/>
-              </w:rPr>
-              <w:t xml:space="preserve"> A</w:t>
+              <w:t>i¡e</w:t>
+            </w:r>
+            <w:proofErr w:type="spellEnd"/>
+            <w:r>
+              <w:rPr>
+                <w:rFonts w:ascii="BRH Malayalam Extra" w:eastAsia="Times New Roman" w:hAnsi="BRH Malayalam Extra" w:cs="BRH Malayalam Extra"/>
+                <w:color w:val="000000"/>
+                <w:sz w:val="40"/>
+                <w:szCs w:val="40"/>
+                <w:lang w:val="en-IN" w:eastAsia="en-IN" w:bidi="ml-IN"/>
+              </w:rPr>
+              <w:t>— |</w:t>
+            </w:r>
+          </w:p>
+        </w:tc>
+        <w:tc>
+          <w:tcPr>
+            <w:tcW w:w="5386" w:type="dxa"/>
+          </w:tcPr>
+          <w:p>
+            <w:pPr>
+              <w:widowControl w:val="0"/>
+              <w:autoSpaceDE w:val="0"/>
+              <w:autoSpaceDN w:val="0"/>
+              <w:adjustRightInd w:val="0"/>
+              <w:spacing w:before="0" w:line="240" w:lineRule="auto"/>
+              <w:rPr>
+                <w:rFonts w:ascii="BRH Malayalam Extra" w:eastAsia="Times New Roman" w:hAnsi="BRH Malayalam Extra" w:cs="BRH Malayalam Extra"/>
+                <w:color w:val="000000"/>
+                <w:sz w:val="40"/>
+                <w:szCs w:val="40"/>
+                <w:lang w:val="en-IN" w:eastAsia="en-IN" w:bidi="ml-IN"/>
+              </w:rPr>
+            </w:pPr>
+            <w:r>
+              <w:rPr>
+                <w:rFonts w:ascii="BRH Malayalam Extra" w:eastAsia="Times New Roman" w:hAnsi="BRH Malayalam Extra" w:cs="BRH Malayalam Extra"/>
+                <w:color w:val="000000"/>
+                <w:sz w:val="40"/>
+                <w:szCs w:val="40"/>
+                <w:lang w:val="en-IN" w:eastAsia="en-IN" w:bidi="ml-IN"/>
+              </w:rPr>
+              <w:t>M£</w:t>
             </w:r>
             <w:r>
               <w:rPr>
@@ -3403,18 +4004,150 @@
                 <w:szCs w:val="40"/>
                 <w:lang w:val="en-IN" w:eastAsia="en-IN" w:bidi="ml-IN"/>
               </w:rPr>
-              <w:t>i£Z˜I</w:t>
-            </w:r>
-            <w:proofErr w:type="spellEnd"/>
-            <w:r>
-              <w:rPr>
-                <w:rFonts w:ascii="BRH Malayalam Extra" w:eastAsia="Times New Roman" w:hAnsi="BRH Malayalam Extra" w:cs="BRH Malayalam Extra"/>
-                <w:color w:val="000000"/>
-                <w:sz w:val="40"/>
-                <w:szCs w:val="40"/>
-                <w:lang w:val="en-IN" w:eastAsia="en-IN" w:bidi="ml-IN"/>
-              </w:rPr>
-              <w:t xml:space="preserve"> |</w:t>
+              <w:t>t§Yx</w:t>
+            </w:r>
+            <w:proofErr w:type="spellEnd"/>
+            <w:r>
+              <w:rPr>
+                <w:rFonts w:ascii="BRH Malayalam Extra" w:eastAsia="Times New Roman" w:hAnsi="BRH Malayalam Extra" w:cs="BRH Malayalam Extra"/>
+                <w:color w:val="000000"/>
+                <w:sz w:val="32"/>
+                <w:szCs w:val="40"/>
+                <w:lang w:val="en-IN" w:eastAsia="en-IN" w:bidi="ml-IN"/>
+              </w:rPr>
+              <w:t>–</w:t>
+            </w:r>
+            <w:proofErr w:type="spellStart"/>
+            <w:r>
+              <w:rPr>
+                <w:rFonts w:ascii="BRH Malayalam Extra" w:eastAsia="Times New Roman" w:hAnsi="BRH Malayalam Extra" w:cs="BRH Malayalam Extra"/>
+                <w:color w:val="000000"/>
+                <w:sz w:val="40"/>
+                <w:szCs w:val="40"/>
+                <w:lang w:val="en-IN" w:eastAsia="en-IN" w:bidi="ml-IN"/>
+              </w:rPr>
+              <w:t>Zy</w:t>
+            </w:r>
+            <w:proofErr w:type="spellEnd"/>
+            <w:r>
+              <w:rPr>
+                <w:rFonts w:ascii="BRH Malayalam Extra" w:eastAsia="Times New Roman" w:hAnsi="BRH Malayalam Extra" w:cs="BRH Malayalam Extra"/>
+                <w:color w:val="000000"/>
+                <w:sz w:val="32"/>
+                <w:szCs w:val="40"/>
+                <w:lang w:val="en-IN" w:eastAsia="en-IN" w:bidi="ml-IN"/>
+              </w:rPr>
+              <w:t>–</w:t>
+            </w:r>
+            <w:r>
+              <w:rPr>
+                <w:rFonts w:ascii="BRH Malayalam Extra" w:eastAsia="Times New Roman" w:hAnsi="BRH Malayalam Extra" w:cs="BRH Malayalam Extra"/>
+                <w:color w:val="000000"/>
+                <w:sz w:val="40"/>
+                <w:szCs w:val="40"/>
+                <w:lang w:val="en-IN" w:eastAsia="en-IN" w:bidi="ml-IN"/>
+              </w:rPr>
+              <w:t xml:space="preserve"> </w:t>
+            </w:r>
+            <w:proofErr w:type="spellStart"/>
+            <w:r>
+              <w:rPr>
+                <w:rFonts w:ascii="BRH Malayalam Extra" w:eastAsia="Times New Roman" w:hAnsi="BRH Malayalam Extra" w:cs="BRH Malayalam Extra"/>
+                <w:color w:val="000000"/>
+                <w:sz w:val="40"/>
+                <w:szCs w:val="40"/>
+                <w:lang w:val="en-IN" w:eastAsia="en-IN" w:bidi="ml-IN"/>
+              </w:rPr>
+              <w:t>öex</w:t>
+            </w:r>
+            <w:proofErr w:type="spellEnd"/>
+            <w:r>
+              <w:rPr>
+                <w:rFonts w:ascii="BRH Malayalam Extra" w:hAnsi="BRH Malayalam Extra" w:cs="BRH Malayalam Extra"/>
+                <w:sz w:val="40"/>
+                <w:szCs w:val="40"/>
+                <w:highlight w:val="green"/>
+              </w:rPr>
+              <w:t>º</w:t>
+            </w:r>
+            <w:r>
+              <w:rPr>
+                <w:rFonts w:ascii="BRH Malayalam Extra" w:eastAsia="Times New Roman" w:hAnsi="BRH Malayalam Extra" w:cs="BRH Malayalam Extra"/>
+                <w:color w:val="000000"/>
+                <w:sz w:val="40"/>
+                <w:szCs w:val="40"/>
+                <w:lang w:val="en-IN" w:eastAsia="en-IN" w:bidi="ml-IN"/>
+              </w:rPr>
+              <w:t xml:space="preserve">˜I | </w:t>
+            </w:r>
+          </w:p>
+          <w:p>
+            <w:pPr>
+              <w:widowControl w:val="0"/>
+              <w:autoSpaceDE w:val="0"/>
+              <w:autoSpaceDN w:val="0"/>
+              <w:adjustRightInd w:val="0"/>
+              <w:spacing w:before="0" w:line="240" w:lineRule="auto"/>
+              <w:rPr>
+                <w:rFonts w:ascii="BRH Malayalam Extra" w:eastAsia="Times New Roman" w:hAnsi="BRH Malayalam Extra" w:cs="BRH Malayalam Extra"/>
+                <w:color w:val="000000"/>
+                <w:sz w:val="40"/>
+                <w:szCs w:val="40"/>
+                <w:lang w:val="en-IN" w:eastAsia="en-IN" w:bidi="ml-IN"/>
+              </w:rPr>
+            </w:pPr>
+            <w:proofErr w:type="spellStart"/>
+            <w:r>
+              <w:rPr>
+                <w:rFonts w:ascii="BRH Malayalam Extra" w:eastAsia="Times New Roman" w:hAnsi="BRH Malayalam Extra" w:cs="BRH Malayalam Extra"/>
+                <w:color w:val="000000"/>
+                <w:sz w:val="40"/>
+                <w:szCs w:val="40"/>
+                <w:lang w:val="en-IN" w:eastAsia="en-IN" w:bidi="ml-IN"/>
+              </w:rPr>
+              <w:t>öex</w:t>
+            </w:r>
+            <w:proofErr w:type="spellEnd"/>
+            <w:r>
+              <w:rPr>
+                <w:rFonts w:ascii="BRH Malayalam Extra" w:hAnsi="BRH Malayalam Extra" w:cs="BRH Malayalam Extra"/>
+                <w:sz w:val="40"/>
+                <w:szCs w:val="40"/>
+                <w:highlight w:val="green"/>
+              </w:rPr>
+              <w:t>º</w:t>
+            </w:r>
+            <w:r>
+              <w:rPr>
+                <w:rFonts w:ascii="BRH Malayalam Extra" w:eastAsia="Times New Roman" w:hAnsi="BRH Malayalam Extra" w:cs="BRH Malayalam Extra"/>
+                <w:color w:val="000000"/>
+                <w:sz w:val="32"/>
+                <w:szCs w:val="40"/>
+                <w:lang w:val="en-IN" w:eastAsia="en-IN" w:bidi="ml-IN"/>
+              </w:rPr>
+              <w:t>–</w:t>
+            </w:r>
+            <w:proofErr w:type="spellStart"/>
+            <w:r>
+              <w:rPr>
+                <w:rFonts w:ascii="BRH Malayalam Extra" w:eastAsia="Times New Roman" w:hAnsi="BRH Malayalam Extra" w:cs="BRH Malayalam Extra"/>
+                <w:color w:val="000000"/>
+                <w:sz w:val="40"/>
+                <w:szCs w:val="40"/>
+                <w:lang w:val="en-IN" w:eastAsia="en-IN" w:bidi="ml-IN"/>
+              </w:rPr>
+              <w:t>i¡e</w:t>
+            </w:r>
+            <w:proofErr w:type="spellEnd"/>
+            <w:r>
+              <w:rPr>
+                <w:rFonts w:ascii="BRH Malayalam Extra" w:eastAsia="Times New Roman" w:hAnsi="BRH Malayalam Extra" w:cs="BRH Malayalam Extra"/>
+                <w:color w:val="000000"/>
+                <w:sz w:val="40"/>
+                <w:szCs w:val="40"/>
+                <w:lang w:val="en-IN" w:eastAsia="en-IN" w:bidi="ml-IN"/>
+              </w:rPr>
+              <w:t>— |</w:t>
             </w:r>
           </w:p>
         </w:tc>
@@ -3442,7 +4175,6 @@
               <w:rPr>
                 <w:rFonts w:cs="Arial"/>
                 <w:b/>
-                <w:color w:val="000000"/>
                 <w:sz w:val="28"/>
                 <w:szCs w:val="32"/>
               </w:rPr>
@@ -3451,11 +4183,533 @@
               <w:rPr>
                 <w:rFonts w:cs="Arial"/>
                 <w:b/>
-                <w:color w:val="000000"/>
-                <w:sz w:val="28"/>
-                <w:szCs w:val="32"/>
-              </w:rPr>
-              <w:lastRenderedPageBreak/>
+                <w:sz w:val="28"/>
+                <w:szCs w:val="32"/>
+              </w:rPr>
+              <w:t xml:space="preserve">T.S.5.2.9.2 – </w:t>
+            </w:r>
+            <w:proofErr w:type="spellStart"/>
+            <w:r>
+              <w:rPr>
+                <w:rFonts w:cs="Arial"/>
+                <w:b/>
+                <w:sz w:val="28"/>
+                <w:szCs w:val="32"/>
+              </w:rPr>
+              <w:t>Kramam</w:t>
+            </w:r>
+            <w:proofErr w:type="spellEnd"/>
+          </w:p>
+          <w:p>
+            <w:pPr>
+              <w:widowControl w:val="0"/>
+              <w:tabs>
+                <w:tab w:val="left" w:pos="993"/>
+              </w:tabs>
+              <w:autoSpaceDE w:val="0"/>
+              <w:autoSpaceDN w:val="0"/>
+              <w:adjustRightInd w:val="0"/>
+              <w:spacing w:before="0" w:line="252" w:lineRule="auto"/>
+              <w:ind w:right="297"/>
+              <w:rPr>
+                <w:rFonts w:cs="Arial"/>
+                <w:b/>
+                <w:sz w:val="28"/>
+                <w:szCs w:val="32"/>
+              </w:rPr>
+            </w:pPr>
+            <w:proofErr w:type="spellStart"/>
+            <w:r>
+              <w:rPr>
+                <w:rFonts w:cs="Arial"/>
+                <w:b/>
+                <w:sz w:val="28"/>
+                <w:szCs w:val="32"/>
+              </w:rPr>
+              <w:t>Krama</w:t>
+            </w:r>
+            <w:proofErr w:type="spellEnd"/>
+            <w:r>
+              <w:rPr>
+                <w:rFonts w:cs="Arial"/>
+                <w:b/>
+                <w:sz w:val="28"/>
+                <w:szCs w:val="32"/>
+              </w:rPr>
+              <w:t xml:space="preserve"> </w:t>
+            </w:r>
+            <w:proofErr w:type="spellStart"/>
+            <w:r>
+              <w:rPr>
+                <w:rFonts w:cs="Arial"/>
+                <w:b/>
+                <w:sz w:val="28"/>
+                <w:szCs w:val="32"/>
+              </w:rPr>
+              <w:t>Vaakyam</w:t>
+            </w:r>
+            <w:proofErr w:type="spellEnd"/>
+            <w:r>
+              <w:rPr>
+                <w:rFonts w:cs="Arial"/>
+                <w:b/>
+                <w:sz w:val="28"/>
+                <w:szCs w:val="32"/>
+              </w:rPr>
+              <w:t xml:space="preserve"> No.– 57</w:t>
+            </w:r>
+          </w:p>
+          <w:p>
+            <w:pPr>
+              <w:widowControl w:val="0"/>
+              <w:tabs>
+                <w:tab w:val="left" w:pos="993"/>
+              </w:tabs>
+              <w:autoSpaceDE w:val="0"/>
+              <w:autoSpaceDN w:val="0"/>
+              <w:adjustRightInd w:val="0"/>
+              <w:spacing w:before="0" w:line="252" w:lineRule="auto"/>
+              <w:ind w:right="297"/>
+              <w:rPr>
+                <w:rFonts w:cs="Arial"/>
+                <w:b/>
+                <w:sz w:val="28"/>
+                <w:szCs w:val="32"/>
+              </w:rPr>
+            </w:pPr>
+            <w:proofErr w:type="spellStart"/>
+            <w:r>
+              <w:rPr>
+                <w:rFonts w:cs="Arial"/>
+                <w:b/>
+                <w:sz w:val="28"/>
+                <w:szCs w:val="32"/>
+              </w:rPr>
+              <w:t>Panchaati</w:t>
+            </w:r>
+            <w:proofErr w:type="spellEnd"/>
+            <w:r>
+              <w:rPr>
+                <w:rFonts w:cs="Arial"/>
+                <w:b/>
+                <w:sz w:val="28"/>
+                <w:szCs w:val="32"/>
+              </w:rPr>
+              <w:t xml:space="preserve"> No</w:t>
+            </w:r>
+            <w:r>
+              <w:rPr>
+                <w:rFonts w:cs="Arial"/>
+                <w:b/>
+                <w:szCs w:val="32"/>
+              </w:rPr>
+              <w:t xml:space="preserve">. - </w:t>
+            </w:r>
+            <w:r>
+              <w:rPr>
+                <w:rFonts w:cs="Arial"/>
+                <w:b/>
+                <w:sz w:val="28"/>
+                <w:szCs w:val="32"/>
+              </w:rPr>
+              <w:t>49</w:t>
+            </w:r>
+          </w:p>
+        </w:tc>
+        <w:tc>
+          <w:tcPr>
+            <w:tcW w:w="5103" w:type="dxa"/>
+          </w:tcPr>
+          <w:p>
+            <w:pPr>
+              <w:widowControl w:val="0"/>
+              <w:autoSpaceDE w:val="0"/>
+              <w:autoSpaceDN w:val="0"/>
+              <w:adjustRightInd w:val="0"/>
+              <w:spacing w:before="0" w:line="240" w:lineRule="auto"/>
+              <w:rPr>
+                <w:rFonts w:ascii="BRH Malayalam Extra" w:eastAsia="Times New Roman" w:hAnsi="BRH Malayalam Extra" w:cs="BRH Malayalam Extra"/>
+                <w:color w:val="000000"/>
+                <w:sz w:val="40"/>
+                <w:szCs w:val="40"/>
+                <w:lang w:val="en-IN" w:eastAsia="en-IN" w:bidi="ml-IN"/>
+              </w:rPr>
+            </w:pPr>
+            <w:r>
+              <w:rPr>
+                <w:rFonts w:ascii="BRH Malayalam Extra" w:eastAsia="Times New Roman" w:hAnsi="BRH Malayalam Extra" w:cs="BRH Malayalam Extra"/>
+                <w:color w:val="000000"/>
+                <w:sz w:val="40"/>
+                <w:szCs w:val="40"/>
+                <w:lang w:val="en-IN" w:eastAsia="en-IN" w:bidi="ml-IN"/>
+              </w:rPr>
+              <w:t xml:space="preserve">¤¤p </w:t>
+            </w:r>
+            <w:proofErr w:type="spellStart"/>
+            <w:r>
+              <w:rPr>
+                <w:rFonts w:ascii="BRH Malayalam Extra" w:eastAsia="Times New Roman" w:hAnsi="BRH Malayalam Extra" w:cs="BRH Malayalam Extra"/>
+                <w:color w:val="000000"/>
+                <w:sz w:val="40"/>
+                <w:szCs w:val="40"/>
+                <w:lang w:val="en-IN" w:eastAsia="en-IN" w:bidi="ml-IN"/>
+              </w:rPr>
+              <w:t>öex</w:t>
+            </w:r>
+            <w:proofErr w:type="spellEnd"/>
+            <w:r>
+              <w:rPr>
+                <w:rFonts w:ascii="BRH Malayalam Extra" w:eastAsia="Times New Roman" w:hAnsi="BRH Malayalam Extra" w:cs="BRH Malayalam Extra"/>
+                <w:color w:val="000000"/>
+                <w:sz w:val="32"/>
+                <w:szCs w:val="40"/>
+                <w:lang w:val="en-IN" w:eastAsia="en-IN" w:bidi="ml-IN"/>
+              </w:rPr>
+              <w:t>–</w:t>
+            </w:r>
+            <w:proofErr w:type="spellStart"/>
+            <w:r>
+              <w:rPr>
+                <w:rFonts w:ascii="BRH Malayalam Extra" w:eastAsia="Times New Roman" w:hAnsi="BRH Malayalam Extra" w:cs="BRH Malayalam Extra"/>
+                <w:color w:val="000000"/>
+                <w:sz w:val="40"/>
+                <w:szCs w:val="40"/>
+                <w:highlight w:val="yellow"/>
+                <w:lang w:val="en-IN" w:eastAsia="en-IN" w:bidi="ml-IN"/>
+              </w:rPr>
+              <w:t>Yx</w:t>
+            </w:r>
+            <w:proofErr w:type="spellEnd"/>
+            <w:r>
+              <w:rPr>
+                <w:rFonts w:ascii="BRH Malayalam Extra" w:eastAsia="Times New Roman" w:hAnsi="BRH Malayalam Extra" w:cs="BRH Malayalam Extra"/>
+                <w:color w:val="000000"/>
+                <w:sz w:val="40"/>
+                <w:szCs w:val="40"/>
+                <w:lang w:val="en-IN" w:eastAsia="en-IN" w:bidi="ml-IN"/>
+              </w:rPr>
+              <w:t xml:space="preserve"> |</w:t>
+            </w:r>
+            <w:r>
+              <w:rPr>
+                <w:rFonts w:ascii="BRH Malayalam Extra" w:eastAsia="Times New Roman" w:hAnsi="BRH Malayalam Extra" w:cs="BRH Malayalam Extra"/>
+                <w:color w:val="000000"/>
+                <w:sz w:val="40"/>
+                <w:szCs w:val="40"/>
+                <w:lang w:val="en-IN" w:eastAsia="en-IN" w:bidi="ml-IN"/>
+              </w:rPr>
+              <w:t xml:space="preserve"> </w:t>
+            </w:r>
+          </w:p>
+          <w:p>
+            <w:pPr>
+              <w:widowControl w:val="0"/>
+              <w:autoSpaceDE w:val="0"/>
+              <w:autoSpaceDN w:val="0"/>
+              <w:adjustRightInd w:val="0"/>
+              <w:spacing w:before="0" w:line="240" w:lineRule="auto"/>
+              <w:rPr>
+                <w:rFonts w:ascii="BRH Malayalam Extra" w:eastAsia="Times New Roman" w:hAnsi="BRH Malayalam Extra" w:cs="BRH Malayalam Extra"/>
+                <w:color w:val="000000"/>
+                <w:sz w:val="40"/>
+                <w:szCs w:val="40"/>
+                <w:highlight w:val="yellow"/>
+                <w:lang w:val="en-IN" w:eastAsia="en-IN" w:bidi="ml-IN"/>
+              </w:rPr>
+            </w:pPr>
+            <w:proofErr w:type="spellStart"/>
+            <w:r>
+              <w:rPr>
+                <w:rFonts w:ascii="BRH Malayalam Extra" w:eastAsia="Times New Roman" w:hAnsi="BRH Malayalam Extra" w:cs="BRH Malayalam Extra"/>
+                <w:color w:val="000000"/>
+                <w:sz w:val="40"/>
+                <w:szCs w:val="40"/>
+                <w:lang w:val="en-IN" w:eastAsia="en-IN" w:bidi="ml-IN"/>
+              </w:rPr>
+              <w:t>öex</w:t>
+            </w:r>
+            <w:proofErr w:type="spellEnd"/>
+            <w:r>
+              <w:rPr>
+                <w:rFonts w:ascii="BRH Malayalam Extra" w:eastAsia="Times New Roman" w:hAnsi="BRH Malayalam Extra" w:cs="BRH Malayalam Extra"/>
+                <w:color w:val="000000"/>
+                <w:sz w:val="32"/>
+                <w:szCs w:val="40"/>
+                <w:lang w:val="en-IN" w:eastAsia="en-IN" w:bidi="ml-IN"/>
+              </w:rPr>
+              <w:t>–</w:t>
+            </w:r>
+            <w:proofErr w:type="spellStart"/>
+            <w:r>
+              <w:rPr>
+                <w:rFonts w:ascii="BRH Malayalam Extra" w:eastAsia="Times New Roman" w:hAnsi="BRH Malayalam Extra" w:cs="BRH Malayalam Extra"/>
+                <w:color w:val="000000"/>
+                <w:sz w:val="40"/>
+                <w:szCs w:val="40"/>
+                <w:lang w:val="en-IN" w:eastAsia="en-IN" w:bidi="ml-IN"/>
+              </w:rPr>
+              <w:t>Yx</w:t>
+            </w:r>
+            <w:proofErr w:type="spellEnd"/>
+            <w:r>
+              <w:rPr>
+                <w:rFonts w:ascii="BRH Malayalam Extra" w:eastAsia="Times New Roman" w:hAnsi="BRH Malayalam Extra" w:cs="BRH Malayalam Extra"/>
+                <w:color w:val="000000"/>
+                <w:sz w:val="40"/>
+                <w:szCs w:val="40"/>
+                <w:lang w:val="en-IN" w:eastAsia="en-IN" w:bidi="ml-IN"/>
+              </w:rPr>
+              <w:t xml:space="preserve"> A</w:t>
+            </w:r>
+            <w:r>
+              <w:rPr>
+                <w:rFonts w:ascii="BRH Malayalam Extra" w:eastAsia="Times New Roman" w:hAnsi="BRH Malayalam Extra" w:cs="BRH Malayalam Extra"/>
+                <w:color w:val="000000"/>
+                <w:sz w:val="32"/>
+                <w:szCs w:val="40"/>
+                <w:lang w:val="en-IN" w:eastAsia="en-IN" w:bidi="ml-IN"/>
+              </w:rPr>
+              <w:t>–</w:t>
+            </w:r>
+            <w:proofErr w:type="spellStart"/>
+            <w:r>
+              <w:rPr>
+                <w:rFonts w:ascii="BRH Malayalam Extra" w:eastAsia="Times New Roman" w:hAnsi="BRH Malayalam Extra" w:cs="BRH Malayalam Extra"/>
+                <w:color w:val="000000"/>
+                <w:sz w:val="40"/>
+                <w:szCs w:val="40"/>
+                <w:lang w:val="en-IN" w:eastAsia="en-IN" w:bidi="ml-IN"/>
+              </w:rPr>
+              <w:t>i£Z˜I</w:t>
+            </w:r>
+            <w:proofErr w:type="spellEnd"/>
+            <w:r>
+              <w:rPr>
+                <w:rFonts w:ascii="BRH Malayalam Extra" w:eastAsia="Times New Roman" w:hAnsi="BRH Malayalam Extra" w:cs="BRH Malayalam Extra"/>
+                <w:color w:val="000000"/>
+                <w:sz w:val="40"/>
+                <w:szCs w:val="40"/>
+                <w:lang w:val="en-IN" w:eastAsia="en-IN" w:bidi="ml-IN"/>
+              </w:rPr>
+              <w:t xml:space="preserve"> |</w:t>
+            </w:r>
+          </w:p>
+        </w:tc>
+        <w:tc>
+          <w:tcPr>
+            <w:tcW w:w="5386" w:type="dxa"/>
+          </w:tcPr>
+          <w:p>
+            <w:pPr>
+              <w:widowControl w:val="0"/>
+              <w:autoSpaceDE w:val="0"/>
+              <w:autoSpaceDN w:val="0"/>
+              <w:adjustRightInd w:val="0"/>
+              <w:spacing w:before="0" w:line="252" w:lineRule="auto"/>
+              <w:rPr>
+                <w:rFonts w:ascii="BRH Malayalam Extra" w:eastAsia="Times New Roman" w:hAnsi="BRH Malayalam Extra" w:cs="BRH Malayalam Extra"/>
+                <w:color w:val="000000"/>
+                <w:sz w:val="40"/>
+                <w:szCs w:val="40"/>
+                <w:lang w:val="en-IN" w:eastAsia="en-IN" w:bidi="ml-IN"/>
+              </w:rPr>
+            </w:pPr>
+            <w:r>
+              <w:rPr>
+                <w:rFonts w:ascii="BRH Malayalam Extra" w:eastAsia="Times New Roman" w:hAnsi="BRH Malayalam Extra" w:cs="BRH Malayalam Extra"/>
+                <w:color w:val="000000"/>
+                <w:sz w:val="40"/>
+                <w:szCs w:val="40"/>
+                <w:lang w:val="en-IN" w:eastAsia="en-IN" w:bidi="ml-IN"/>
+              </w:rPr>
+              <w:t xml:space="preserve">¤¤p </w:t>
+            </w:r>
+            <w:proofErr w:type="spellStart"/>
+            <w:r>
+              <w:rPr>
+                <w:rFonts w:ascii="BRH Malayalam Extra" w:eastAsia="Times New Roman" w:hAnsi="BRH Malayalam Extra" w:cs="BRH Malayalam Extra"/>
+                <w:color w:val="000000"/>
+                <w:sz w:val="40"/>
+                <w:szCs w:val="40"/>
+                <w:lang w:val="en-IN" w:eastAsia="en-IN" w:bidi="ml-IN"/>
+              </w:rPr>
+              <w:t>öex</w:t>
+            </w:r>
+            <w:proofErr w:type="spellEnd"/>
+            <w:r>
+              <w:rPr>
+                <w:rFonts w:ascii="BRH Malayalam Extra" w:eastAsia="Times New Roman" w:hAnsi="BRH Malayalam Extra" w:cs="BRH Malayalam Extra"/>
+                <w:color w:val="000000"/>
+                <w:sz w:val="32"/>
+                <w:szCs w:val="40"/>
+                <w:lang w:val="en-IN" w:eastAsia="en-IN" w:bidi="ml-IN"/>
+              </w:rPr>
+              <w:t>–</w:t>
+            </w:r>
+            <w:proofErr w:type="spellStart"/>
+            <w:r>
+              <w:rPr>
+                <w:rFonts w:ascii="BRH Malayalam Extra" w:eastAsia="Times New Roman" w:hAnsi="BRH Malayalam Extra" w:cs="BRH Malayalam Extra"/>
+                <w:color w:val="000000"/>
+                <w:sz w:val="40"/>
+                <w:szCs w:val="40"/>
+                <w:highlight w:val="green"/>
+                <w:lang w:val="en-IN" w:eastAsia="en-IN" w:bidi="ml-IN"/>
+              </w:rPr>
+              <w:t>YxJ</w:t>
+            </w:r>
+            <w:proofErr w:type="spellEnd"/>
+            <w:r>
+              <w:rPr>
+                <w:rFonts w:ascii="BRH Malayalam Extra" w:eastAsia="Times New Roman" w:hAnsi="BRH Malayalam Extra" w:cs="BRH Malayalam Extra"/>
+                <w:color w:val="000000"/>
+                <w:sz w:val="40"/>
+                <w:szCs w:val="40"/>
+                <w:lang w:val="en-IN" w:eastAsia="en-IN" w:bidi="ml-IN"/>
+              </w:rPr>
+              <w:t xml:space="preserve"> |</w:t>
+            </w:r>
+            <w:r>
+              <w:rPr>
+                <w:rFonts w:ascii="BRH Malayalam Extra" w:eastAsia="Times New Roman" w:hAnsi="BRH Malayalam Extra" w:cs="BRH Malayalam Extra"/>
+                <w:color w:val="000000"/>
+                <w:sz w:val="40"/>
+                <w:szCs w:val="40"/>
+                <w:lang w:val="en-IN" w:eastAsia="en-IN" w:bidi="ml-IN"/>
+              </w:rPr>
+              <w:t xml:space="preserve"> </w:t>
+            </w:r>
+          </w:p>
+          <w:p>
+            <w:pPr>
+              <w:widowControl w:val="0"/>
+              <w:autoSpaceDE w:val="0"/>
+              <w:autoSpaceDN w:val="0"/>
+              <w:adjustRightInd w:val="0"/>
+              <w:spacing w:before="0" w:line="252" w:lineRule="auto"/>
+              <w:rPr>
+                <w:rFonts w:ascii="BRH Malayalam Extra" w:eastAsia="Times New Roman" w:hAnsi="BRH Malayalam Extra" w:cs="BRH Malayalam Extra"/>
+                <w:color w:val="000000"/>
+                <w:sz w:val="40"/>
+                <w:szCs w:val="40"/>
+                <w:highlight w:val="green"/>
+                <w:lang w:val="en-IN" w:eastAsia="en-IN" w:bidi="ml-IN"/>
+              </w:rPr>
+            </w:pPr>
+            <w:proofErr w:type="spellStart"/>
+            <w:r>
+              <w:rPr>
+                <w:rFonts w:ascii="BRH Malayalam Extra" w:eastAsia="Times New Roman" w:hAnsi="BRH Malayalam Extra" w:cs="BRH Malayalam Extra"/>
+                <w:color w:val="000000"/>
+                <w:sz w:val="40"/>
+                <w:szCs w:val="40"/>
+                <w:lang w:val="en-IN" w:eastAsia="en-IN" w:bidi="ml-IN"/>
+              </w:rPr>
+              <w:t>öex</w:t>
+            </w:r>
+            <w:proofErr w:type="spellEnd"/>
+            <w:r>
+              <w:rPr>
+                <w:rFonts w:ascii="BRH Malayalam Extra" w:eastAsia="Times New Roman" w:hAnsi="BRH Malayalam Extra" w:cs="BRH Malayalam Extra"/>
+                <w:color w:val="000000"/>
+                <w:sz w:val="32"/>
+                <w:szCs w:val="40"/>
+                <w:lang w:val="en-IN" w:eastAsia="en-IN" w:bidi="ml-IN"/>
+              </w:rPr>
+              <w:t>–</w:t>
+            </w:r>
+            <w:proofErr w:type="spellStart"/>
+            <w:r>
+              <w:rPr>
+                <w:rFonts w:ascii="BRH Malayalam Extra" w:eastAsia="Times New Roman" w:hAnsi="BRH Malayalam Extra" w:cs="BRH Malayalam Extra"/>
+                <w:color w:val="000000"/>
+                <w:sz w:val="40"/>
+                <w:szCs w:val="40"/>
+                <w:lang w:val="en-IN" w:eastAsia="en-IN" w:bidi="ml-IN"/>
+              </w:rPr>
+              <w:t>Yx</w:t>
+            </w:r>
+            <w:proofErr w:type="spellEnd"/>
+            <w:r>
+              <w:rPr>
+                <w:rFonts w:ascii="BRH Malayalam Extra" w:eastAsia="Times New Roman" w:hAnsi="BRH Malayalam Extra" w:cs="BRH Malayalam Extra"/>
+                <w:color w:val="000000"/>
+                <w:sz w:val="40"/>
+                <w:szCs w:val="40"/>
+                <w:lang w:val="en-IN" w:eastAsia="en-IN" w:bidi="ml-IN"/>
+              </w:rPr>
+              <w:t xml:space="preserve"> A</w:t>
+            </w:r>
+            <w:r>
+              <w:rPr>
+                <w:rFonts w:ascii="BRH Malayalam Extra" w:eastAsia="Times New Roman" w:hAnsi="BRH Malayalam Extra" w:cs="BRH Malayalam Extra"/>
+                <w:color w:val="000000"/>
+                <w:sz w:val="32"/>
+                <w:szCs w:val="40"/>
+                <w:lang w:val="en-IN" w:eastAsia="en-IN" w:bidi="ml-IN"/>
+              </w:rPr>
+              <w:t>–</w:t>
+            </w:r>
+            <w:proofErr w:type="spellStart"/>
+            <w:r>
+              <w:rPr>
+                <w:rFonts w:ascii="BRH Malayalam Extra" w:eastAsia="Times New Roman" w:hAnsi="BRH Malayalam Extra" w:cs="BRH Malayalam Extra"/>
+                <w:color w:val="000000"/>
+                <w:sz w:val="40"/>
+                <w:szCs w:val="40"/>
+                <w:lang w:val="en-IN" w:eastAsia="en-IN" w:bidi="ml-IN"/>
+              </w:rPr>
+              <w:t>i£Z˜I</w:t>
+            </w:r>
+            <w:proofErr w:type="spellEnd"/>
+            <w:r>
+              <w:rPr>
+                <w:rFonts w:ascii="BRH Malayalam Extra" w:eastAsia="Times New Roman" w:hAnsi="BRH Malayalam Extra" w:cs="BRH Malayalam Extra"/>
+                <w:color w:val="000000"/>
+                <w:sz w:val="40"/>
+                <w:szCs w:val="40"/>
+                <w:lang w:val="en-IN" w:eastAsia="en-IN" w:bidi="ml-IN"/>
+              </w:rPr>
+              <w:t xml:space="preserve"> |</w:t>
+            </w:r>
+          </w:p>
+        </w:tc>
+      </w:tr>
+      <w:tr>
+        <w:trPr>
+          <w:trHeight w:val="1118"/>
+        </w:trPr>
+        <w:tc>
+          <w:tcPr>
+            <w:tcW w:w="3906" w:type="dxa"/>
+          </w:tcPr>
+          <w:p>
+            <w:pPr>
+              <w:widowControl w:val="0"/>
+              <w:tabs>
+                <w:tab w:val="left" w:pos="993"/>
+              </w:tabs>
+              <w:autoSpaceDE w:val="0"/>
+              <w:autoSpaceDN w:val="0"/>
+              <w:adjustRightInd w:val="0"/>
+              <w:spacing w:before="0" w:line="252" w:lineRule="auto"/>
+              <w:ind w:right="297"/>
+              <w:rPr>
+                <w:rFonts w:cs="Arial"/>
+                <w:b/>
+                <w:color w:val="000000"/>
+                <w:sz w:val="28"/>
+                <w:szCs w:val="32"/>
+              </w:rPr>
+            </w:pPr>
+            <w:r>
+              <w:rPr>
+                <w:rFonts w:cs="Arial"/>
+                <w:b/>
+                <w:color w:val="000000"/>
+                <w:sz w:val="28"/>
+                <w:szCs w:val="32"/>
+              </w:rPr>
               <w:t>T.S.</w:t>
             </w:r>
             <w:r>
@@ -4628,6 +5882,30 @@
           <w:u w:val="single"/>
         </w:rPr>
       </w:pPr>
+    </w:p>
+    <w:p>
+      <w:pPr>
+        <w:jc w:val="center"/>
+        <w:rPr>
+          <w:b/>
+          <w:bCs/>
+          <w:sz w:val="32"/>
+          <w:szCs w:val="32"/>
+          <w:u w:val="single"/>
+        </w:rPr>
+      </w:pPr>
+    </w:p>
+    <w:p>
+      <w:pPr>
+        <w:jc w:val="center"/>
+        <w:rPr>
+          <w:b/>
+          <w:bCs/>
+          <w:sz w:val="32"/>
+          <w:szCs w:val="32"/>
+          <w:u w:val="single"/>
+        </w:rPr>
+      </w:pPr>
       <w:r>
         <w:rPr>
           <w:b/>
@@ -4636,6 +5914,7 @@
           <w:szCs w:val="32"/>
           <w:u w:val="single"/>
         </w:rPr>
+        <w:lastRenderedPageBreak/>
         <w:t xml:space="preserve">TS </w:t>
       </w:r>
       <w:proofErr w:type="spellStart"/>
@@ -5216,7 +6495,7 @@
         <w:bCs/>
         <w:noProof/>
       </w:rPr>
-      <w:t>2</w:t>
+      <w:t>3</w:t>
     </w:r>
     <w:r>
       <w:rPr>
@@ -5367,7 +6646,7 @@
         <w:bCs/>
         <w:noProof/>
       </w:rPr>
-      <w:t>1</w:t>
+      <w:t>3</w:t>
     </w:r>
     <w:r>
       <w:rPr>
@@ -5410,7 +6689,7 @@
         <w:bCs/>
         <w:noProof/>
       </w:rPr>
-      <w:t>2</w:t>
+      <w:t>3</w:t>
     </w:r>
     <w:r>
       <w:rPr>
@@ -6255,7 +7534,7 @@
 </file>
 
 <file path=customXml/itemProps1.xml><?xml version="1.0" encoding="utf-8"?>
-<ds:datastoreItem xmlns:ds="http://schemas.openxmlformats.org/officeDocument/2006/customXml" ds:itemID="{334AF36C-FDB7-4BA7-A4B3-155086A2D1B0}">
+<ds:datastoreItem xmlns:ds="http://schemas.openxmlformats.org/officeDocument/2006/customXml" ds:itemID="{31DAF131-8B8A-406E-8748-F855E0EA2026}">
   <ds:schemaRefs>
     <ds:schemaRef ds:uri="http://schemas.openxmlformats.org/officeDocument/2006/bibliography"/>
   </ds:schemaRefs>

--- a/TS-Kramam/TS-5.2/TS 5.2 Malayalam Krama Paatam Corrections.docx
+++ b/TS-Kramam/TS-5.2/TS 5.2 Malayalam Krama Paatam Corrections.docx
@@ -125,9 +125,8 @@
           <w:szCs w:val="32"/>
           <w:u w:val="single"/>
         </w:rPr>
-        <w:t xml:space="preserve">Observed </w:t>
+        <w:t xml:space="preserve">Observed till </w:t>
       </w:r>
-      <w:proofErr w:type="gramStart"/>
       <w:r>
         <w:rPr>
           <w:b/>
@@ -136,20 +135,8 @@
           <w:szCs w:val="32"/>
           <w:u w:val="single"/>
         </w:rPr>
-        <w:t xml:space="preserve">till </w:t>
+        <w:t>31st Dec 2021</w:t>
       </w:r>
-      <w:r>
-        <w:rPr>
-          <w:b/>
-          <w:bCs/>
-          <w:sz w:val="32"/>
-          <w:szCs w:val="32"/>
-          <w:highlight w:val="red"/>
-          <w:u w:val="single"/>
-        </w:rPr>
-        <w:t>???</w:t>
-      </w:r>
-      <w:proofErr w:type="gramEnd"/>
     </w:p>
     <w:p>
       <w:pPr>
@@ -295,7 +282,6 @@
               <w:rPr>
                 <w:rFonts w:cs="Arial"/>
                 <w:b/>
-                <w:color w:val="FF0000"/>
                 <w:sz w:val="28"/>
                 <w:szCs w:val="32"/>
               </w:rPr>
@@ -304,38 +290,16 @@
               <w:rPr>
                 <w:rFonts w:cs="Arial"/>
                 <w:b/>
-                <w:color w:val="FF0000"/>
-                <w:sz w:val="28"/>
-                <w:szCs w:val="32"/>
-              </w:rPr>
-              <w:t>T.S.5.2.</w:t>
-            </w:r>
-            <w:r>
-              <w:rPr>
-                <w:rFonts w:cs="Arial"/>
-                <w:b/>
-                <w:color w:val="FF0000"/>
-                <w:sz w:val="28"/>
-                <w:szCs w:val="32"/>
-              </w:rPr>
-              <w:t>1.6</w:t>
-            </w:r>
-            <w:r>
-              <w:rPr>
-                <w:rFonts w:cs="Arial"/>
-                <w:b/>
-                <w:color w:val="FF0000"/>
-                <w:sz w:val="28"/>
-                <w:szCs w:val="32"/>
-              </w:rPr>
-              <w:t xml:space="preserve"> – </w:t>
-            </w:r>
-            <w:proofErr w:type="spellStart"/>
-            <w:r>
-              <w:rPr>
-                <w:rFonts w:cs="Arial"/>
-                <w:b/>
-                <w:color w:val="FF0000"/>
+                <w:sz w:val="28"/>
+                <w:szCs w:val="32"/>
+              </w:rPr>
+              <w:t xml:space="preserve">T.S.5.2.1.6 – </w:t>
+            </w:r>
+            <w:proofErr w:type="spellStart"/>
+            <w:r>
+              <w:rPr>
+                <w:rFonts w:cs="Arial"/>
+                <w:b/>
                 <w:sz w:val="28"/>
                 <w:szCs w:val="32"/>
               </w:rPr>
@@ -357,7 +321,6 @@
               <w:rPr>
                 <w:rFonts w:cs="Arial"/>
                 <w:b/>
-                <w:color w:val="FF0000"/>
                 <w:sz w:val="28"/>
                 <w:szCs w:val="32"/>
               </w:rPr>
@@ -367,7 +330,6 @@
               <w:rPr>
                 <w:rFonts w:cs="Arial"/>
                 <w:b/>
-                <w:color w:val="FF0000"/>
                 <w:sz w:val="28"/>
                 <w:szCs w:val="32"/>
               </w:rPr>
@@ -378,7 +340,6 @@
               <w:rPr>
                 <w:rFonts w:cs="Arial"/>
                 <w:b/>
-                <w:color w:val="FF0000"/>
                 <w:sz w:val="28"/>
                 <w:szCs w:val="32"/>
               </w:rPr>
@@ -389,7 +350,6 @@
               <w:rPr>
                 <w:rFonts w:cs="Arial"/>
                 <w:b/>
-                <w:color w:val="FF0000"/>
                 <w:sz w:val="28"/>
                 <w:szCs w:val="32"/>
               </w:rPr>
@@ -400,21 +360,10 @@
               <w:rPr>
                 <w:rFonts w:cs="Arial"/>
                 <w:b/>
-                <w:color w:val="FF0000"/>
-                <w:sz w:val="28"/>
-                <w:szCs w:val="32"/>
-              </w:rPr>
-              <w:t xml:space="preserve"> No.– </w:t>
-            </w:r>
-            <w:r>
-              <w:rPr>
-                <w:rFonts w:cs="Arial"/>
-                <w:b/>
-                <w:color w:val="FF0000"/>
-                <w:sz w:val="28"/>
-                <w:szCs w:val="32"/>
-              </w:rPr>
-              <w:t>42</w:t>
+                <w:sz w:val="28"/>
+                <w:szCs w:val="32"/>
+              </w:rPr>
+              <w:t xml:space="preserve"> No.– 42</w:t>
             </w:r>
           </w:p>
           <w:p>
@@ -431,7 +380,6 @@
               <w:rPr>
                 <w:rFonts w:cs="Arial"/>
                 <w:b/>
-                <w:color w:val="FF0000"/>
                 <w:sz w:val="28"/>
                 <w:szCs w:val="32"/>
               </w:rPr>
@@ -441,7 +389,6 @@
               <w:rPr>
                 <w:rFonts w:cs="Arial"/>
                 <w:b/>
-                <w:color w:val="FF0000"/>
                 <w:sz w:val="28"/>
                 <w:szCs w:val="32"/>
               </w:rPr>
@@ -452,7 +399,6 @@
               <w:rPr>
                 <w:rFonts w:cs="Arial"/>
                 <w:b/>
-                <w:color w:val="FF0000"/>
                 <w:sz w:val="28"/>
                 <w:szCs w:val="32"/>
               </w:rPr>
@@ -462,7 +408,6 @@
               <w:rPr>
                 <w:rFonts w:cs="Arial"/>
                 <w:b/>
-                <w:color w:val="FF0000"/>
                 <w:szCs w:val="32"/>
               </w:rPr>
               <w:t xml:space="preserve">. - </w:t>
@@ -471,7 +416,6 @@
               <w:rPr>
                 <w:rFonts w:cs="Arial"/>
                 <w:b/>
-                <w:color w:val="FF0000"/>
                 <w:sz w:val="28"/>
                 <w:szCs w:val="32"/>
               </w:rPr>
@@ -1135,7 +1079,6 @@
               <w:rPr>
                 <w:rFonts w:cs="Arial"/>
                 <w:b/>
-                <w:color w:val="000000"/>
                 <w:sz w:val="28"/>
                 <w:szCs w:val="32"/>
               </w:rPr>
@@ -1144,7 +1087,6 @@
               <w:rPr>
                 <w:rFonts w:cs="Arial"/>
                 <w:b/>
-                <w:color w:val="000000"/>
                 <w:sz w:val="28"/>
                 <w:szCs w:val="32"/>
               </w:rPr>
@@ -1154,7 +1096,6 @@
               <w:rPr>
                 <w:rFonts w:cs="Arial"/>
                 <w:b/>
-                <w:color w:val="000000"/>
                 <w:sz w:val="28"/>
                 <w:szCs w:val="32"/>
               </w:rPr>
@@ -1164,7 +1105,6 @@
               <w:rPr>
                 <w:rFonts w:cs="Arial"/>
                 <w:b/>
-                <w:color w:val="000000"/>
                 <w:sz w:val="28"/>
                 <w:szCs w:val="32"/>
               </w:rPr>
@@ -1174,7 +1114,6 @@
               <w:rPr>
                 <w:rFonts w:cs="Arial"/>
                 <w:b/>
-                <w:color w:val="000000"/>
                 <w:sz w:val="28"/>
                 <w:szCs w:val="32"/>
               </w:rPr>
@@ -1184,28 +1123,16 @@
               <w:rPr>
                 <w:rFonts w:cs="Arial"/>
                 <w:b/>
-                <w:color w:val="000000"/>
-                <w:sz w:val="28"/>
-                <w:szCs w:val="32"/>
-              </w:rPr>
-              <w:t xml:space="preserve"> </w:t>
-            </w:r>
-            <w:r>
-              <w:rPr>
-                <w:rFonts w:cs="Arial"/>
-                <w:b/>
-                <w:color w:val="000000"/>
-                <w:sz w:val="28"/>
-                <w:szCs w:val="32"/>
-              </w:rPr>
-              <w:t xml:space="preserve">– </w:t>
-            </w:r>
-            <w:proofErr w:type="spellStart"/>
-            <w:r>
-              <w:rPr>
-                <w:rFonts w:cs="Arial"/>
-                <w:b/>
-                <w:color w:val="000000"/>
+                <w:sz w:val="28"/>
+                <w:szCs w:val="32"/>
+              </w:rPr>
+              <w:t xml:space="preserve"> – </w:t>
+            </w:r>
+            <w:proofErr w:type="spellStart"/>
+            <w:r>
+              <w:rPr>
+                <w:rFonts w:cs="Arial"/>
+                <w:b/>
                 <w:sz w:val="28"/>
                 <w:szCs w:val="32"/>
               </w:rPr>
@@ -1227,7 +1154,6 @@
               <w:rPr>
                 <w:rFonts w:cs="Arial"/>
                 <w:b/>
-                <w:color w:val="000000"/>
                 <w:sz w:val="28"/>
                 <w:szCs w:val="32"/>
               </w:rPr>
@@ -1237,7 +1163,6 @@
               <w:rPr>
                 <w:rFonts w:cs="Arial"/>
                 <w:b/>
-                <w:color w:val="000000"/>
                 <w:sz w:val="28"/>
                 <w:szCs w:val="32"/>
               </w:rPr>
@@ -1248,7 +1173,6 @@
               <w:rPr>
                 <w:rFonts w:cs="Arial"/>
                 <w:b/>
-                <w:color w:val="000000"/>
                 <w:sz w:val="28"/>
                 <w:szCs w:val="32"/>
               </w:rPr>
@@ -1259,7 +1183,6 @@
               <w:rPr>
                 <w:rFonts w:cs="Arial"/>
                 <w:b/>
-                <w:color w:val="000000"/>
                 <w:sz w:val="28"/>
                 <w:szCs w:val="32"/>
               </w:rPr>
@@ -1270,7 +1193,6 @@
               <w:rPr>
                 <w:rFonts w:cs="Arial"/>
                 <w:b/>
-                <w:color w:val="000000"/>
                 <w:sz w:val="28"/>
                 <w:szCs w:val="32"/>
               </w:rPr>
@@ -1280,7 +1202,6 @@
               <w:rPr>
                 <w:rFonts w:cs="Arial"/>
                 <w:b/>
-                <w:color w:val="000000"/>
                 <w:sz w:val="28"/>
                 <w:szCs w:val="32"/>
               </w:rPr>
@@ -1301,7 +1222,6 @@
               <w:rPr>
                 <w:rFonts w:cs="Arial"/>
                 <w:b/>
-                <w:color w:val="000000"/>
                 <w:sz w:val="28"/>
                 <w:szCs w:val="32"/>
               </w:rPr>
@@ -1311,7 +1231,6 @@
               <w:rPr>
                 <w:rFonts w:cs="Arial"/>
                 <w:b/>
-                <w:color w:val="000000"/>
                 <w:sz w:val="28"/>
                 <w:szCs w:val="32"/>
               </w:rPr>
@@ -1322,7 +1241,6 @@
               <w:rPr>
                 <w:rFonts w:cs="Arial"/>
                 <w:b/>
-                <w:color w:val="000000"/>
                 <w:sz w:val="28"/>
                 <w:szCs w:val="32"/>
               </w:rPr>
@@ -1332,25 +1250,14 @@
               <w:rPr>
                 <w:rFonts w:cs="Arial"/>
                 <w:b/>
-                <w:color w:val="000000"/>
-                <w:szCs w:val="32"/>
-              </w:rPr>
-              <w:t>. -</w:t>
-            </w:r>
-            <w:r>
-              <w:rPr>
-                <w:rFonts w:cs="Arial"/>
-                <w:b/>
-                <w:color w:val="000000"/>
-                <w:szCs w:val="32"/>
-              </w:rPr>
-              <w:t xml:space="preserve"> </w:t>
-            </w:r>
-            <w:r>
-              <w:rPr>
-                <w:rFonts w:cs="Arial"/>
-                <w:b/>
-                <w:color w:val="000000"/>
+                <w:szCs w:val="32"/>
+              </w:rPr>
+              <w:t xml:space="preserve">. - </w:t>
+            </w:r>
+            <w:r>
+              <w:rPr>
+                <w:rFonts w:cs="Arial"/>
+                <w:b/>
                 <w:sz w:val="28"/>
                 <w:szCs w:val="32"/>
               </w:rPr>
@@ -1360,7 +1267,6 @@
               <w:rPr>
                 <w:rFonts w:cs="Arial"/>
                 <w:b/>
-                <w:color w:val="000000"/>
                 <w:sz w:val="28"/>
                 <w:szCs w:val="32"/>
               </w:rPr>
@@ -3578,48 +3484,24 @@
               <w:rPr>
                 <w:rFonts w:cs="Arial"/>
                 <w:b/>
-                <w:color w:val="FF0000"/>
                 <w:sz w:val="28"/>
                 <w:szCs w:val="32"/>
               </w:rPr>
             </w:pPr>
-            <w:bookmarkStart w:id="0" w:name="_GoBack"/>
-            <w:r>
-              <w:rPr>
-                <w:rFonts w:cs="Arial"/>
-                <w:b/>
-                <w:color w:val="FF0000"/>
-                <w:sz w:val="28"/>
-                <w:szCs w:val="32"/>
-              </w:rPr>
-              <w:t>T.S.5.2.</w:t>
-            </w:r>
-            <w:r>
-              <w:rPr>
-                <w:rFonts w:cs="Arial"/>
-                <w:b/>
-                <w:color w:val="FF0000"/>
-                <w:sz w:val="28"/>
-                <w:szCs w:val="32"/>
-              </w:rPr>
-              <w:t>8</w:t>
-            </w:r>
-            <w:r>
-              <w:rPr>
-                <w:rFonts w:cs="Arial"/>
-                <w:b/>
-                <w:color w:val="FF0000"/>
-                <w:sz w:val="28"/>
-                <w:szCs w:val="32"/>
-              </w:rPr>
-              <w:t xml:space="preserve">.6 – </w:t>
-            </w:r>
-            <w:proofErr w:type="spellStart"/>
-            <w:r>
-              <w:rPr>
-                <w:rFonts w:cs="Arial"/>
-                <w:b/>
-                <w:color w:val="FF0000"/>
+            <w:r>
+              <w:rPr>
+                <w:rFonts w:cs="Arial"/>
+                <w:b/>
+                <w:sz w:val="28"/>
+                <w:szCs w:val="32"/>
+              </w:rPr>
+              <w:t xml:space="preserve">T.S.5.2.8.6 – </w:t>
+            </w:r>
+            <w:proofErr w:type="spellStart"/>
+            <w:r>
+              <w:rPr>
+                <w:rFonts w:cs="Arial"/>
+                <w:b/>
                 <w:sz w:val="28"/>
                 <w:szCs w:val="32"/>
               </w:rPr>
@@ -3641,7 +3523,6 @@
               <w:rPr>
                 <w:rFonts w:cs="Arial"/>
                 <w:b/>
-                <w:color w:val="FF0000"/>
                 <w:szCs w:val="32"/>
               </w:rPr>
             </w:pPr>
@@ -3650,7 +3531,6 @@
               <w:rPr>
                 <w:rFonts w:cs="Arial"/>
                 <w:b/>
-                <w:color w:val="FF0000"/>
                 <w:szCs w:val="32"/>
               </w:rPr>
               <w:t>Krama</w:t>
@@ -3660,7 +3540,6 @@
               <w:rPr>
                 <w:rFonts w:cs="Arial"/>
                 <w:b/>
-                <w:color w:val="FF0000"/>
                 <w:szCs w:val="32"/>
               </w:rPr>
               <w:t xml:space="preserve"> </w:t>
@@ -3670,7 +3549,6 @@
               <w:rPr>
                 <w:rFonts w:cs="Arial"/>
                 <w:b/>
-                <w:color w:val="FF0000"/>
                 <w:szCs w:val="32"/>
               </w:rPr>
               <w:t>Vaakyam</w:t>
@@ -3680,7 +3558,6 @@
               <w:rPr>
                 <w:rFonts w:cs="Arial"/>
                 <w:b/>
-                <w:color w:val="FF0000"/>
                 <w:szCs w:val="32"/>
               </w:rPr>
               <w:t xml:space="preserve"> No.– 44 &amp; 45</w:t>
@@ -3709,7 +3586,6 @@
               <w:rPr>
                 <w:rFonts w:cs="Arial"/>
                 <w:b/>
-                <w:color w:val="FF0000"/>
                 <w:sz w:val="28"/>
                 <w:szCs w:val="32"/>
               </w:rPr>
@@ -3720,7 +3596,6 @@
               <w:rPr>
                 <w:rFonts w:cs="Arial"/>
                 <w:b/>
-                <w:color w:val="FF0000"/>
                 <w:sz w:val="28"/>
                 <w:szCs w:val="32"/>
               </w:rPr>
@@ -3730,7 +3605,6 @@
               <w:rPr>
                 <w:rFonts w:cs="Arial"/>
                 <w:b/>
-                <w:color w:val="FF0000"/>
                 <w:szCs w:val="32"/>
               </w:rPr>
               <w:t xml:space="preserve">. - </w:t>
@@ -3739,21 +3613,10 @@
               <w:rPr>
                 <w:rFonts w:cs="Arial"/>
                 <w:b/>
-                <w:color w:val="FF0000"/>
-                <w:sz w:val="28"/>
-                <w:szCs w:val="32"/>
-              </w:rPr>
-              <w:t>4</w:t>
-            </w:r>
-            <w:r>
-              <w:rPr>
-                <w:rFonts w:cs="Arial"/>
-                <w:b/>
-                <w:color w:val="FF0000"/>
-                <w:sz w:val="28"/>
-                <w:szCs w:val="32"/>
-              </w:rPr>
-              <w:t>6</w:t>
+                <w:sz w:val="28"/>
+                <w:szCs w:val="32"/>
+              </w:rPr>
+              <w:t>46</w:t>
             </w:r>
           </w:p>
         </w:tc>
@@ -4148,529 +4011,6 @@
                 <w:lang w:val="en-IN" w:eastAsia="en-IN" w:bidi="ml-IN"/>
               </w:rPr>
               <w:t>— |</w:t>
-            </w:r>
-          </w:p>
-        </w:tc>
-      </w:tr>
-      <w:bookmarkEnd w:id="0"/>
-      <w:tr>
-        <w:trPr>
-          <w:trHeight w:val="1118"/>
-        </w:trPr>
-        <w:tc>
-          <w:tcPr>
-            <w:tcW w:w="3906" w:type="dxa"/>
-          </w:tcPr>
-          <w:p>
-            <w:pPr>
-              <w:widowControl w:val="0"/>
-              <w:tabs>
-                <w:tab w:val="left" w:pos="993"/>
-              </w:tabs>
-              <w:autoSpaceDE w:val="0"/>
-              <w:autoSpaceDN w:val="0"/>
-              <w:adjustRightInd w:val="0"/>
-              <w:spacing w:before="0" w:line="252" w:lineRule="auto"/>
-              <w:ind w:right="297"/>
-              <w:rPr>
-                <w:rFonts w:cs="Arial"/>
-                <w:b/>
-                <w:sz w:val="28"/>
-                <w:szCs w:val="32"/>
-              </w:rPr>
-            </w:pPr>
-            <w:r>
-              <w:rPr>
-                <w:rFonts w:cs="Arial"/>
-                <w:b/>
-                <w:sz w:val="28"/>
-                <w:szCs w:val="32"/>
-              </w:rPr>
-              <w:t xml:space="preserve">T.S.5.2.9.2 – </w:t>
-            </w:r>
-            <w:proofErr w:type="spellStart"/>
-            <w:r>
-              <w:rPr>
-                <w:rFonts w:cs="Arial"/>
-                <w:b/>
-                <w:sz w:val="28"/>
-                <w:szCs w:val="32"/>
-              </w:rPr>
-              <w:t>Kramam</w:t>
-            </w:r>
-            <w:proofErr w:type="spellEnd"/>
-          </w:p>
-          <w:p>
-            <w:pPr>
-              <w:widowControl w:val="0"/>
-              <w:tabs>
-                <w:tab w:val="left" w:pos="993"/>
-              </w:tabs>
-              <w:autoSpaceDE w:val="0"/>
-              <w:autoSpaceDN w:val="0"/>
-              <w:adjustRightInd w:val="0"/>
-              <w:spacing w:before="0" w:line="252" w:lineRule="auto"/>
-              <w:ind w:right="297"/>
-              <w:rPr>
-                <w:rFonts w:cs="Arial"/>
-                <w:b/>
-                <w:sz w:val="28"/>
-                <w:szCs w:val="32"/>
-              </w:rPr>
-            </w:pPr>
-            <w:proofErr w:type="spellStart"/>
-            <w:r>
-              <w:rPr>
-                <w:rFonts w:cs="Arial"/>
-                <w:b/>
-                <w:sz w:val="28"/>
-                <w:szCs w:val="32"/>
-              </w:rPr>
-              <w:t>Krama</w:t>
-            </w:r>
-            <w:proofErr w:type="spellEnd"/>
-            <w:r>
-              <w:rPr>
-                <w:rFonts w:cs="Arial"/>
-                <w:b/>
-                <w:sz w:val="28"/>
-                <w:szCs w:val="32"/>
-              </w:rPr>
-              <w:t xml:space="preserve"> </w:t>
-            </w:r>
-            <w:proofErr w:type="spellStart"/>
-            <w:r>
-              <w:rPr>
-                <w:rFonts w:cs="Arial"/>
-                <w:b/>
-                <w:sz w:val="28"/>
-                <w:szCs w:val="32"/>
-              </w:rPr>
-              <w:t>Vaakyam</w:t>
-            </w:r>
-            <w:proofErr w:type="spellEnd"/>
-            <w:r>
-              <w:rPr>
-                <w:rFonts w:cs="Arial"/>
-                <w:b/>
-                <w:sz w:val="28"/>
-                <w:szCs w:val="32"/>
-              </w:rPr>
-              <w:t xml:space="preserve"> No.– 57</w:t>
-            </w:r>
-          </w:p>
-          <w:p>
-            <w:pPr>
-              <w:widowControl w:val="0"/>
-              <w:tabs>
-                <w:tab w:val="left" w:pos="993"/>
-              </w:tabs>
-              <w:autoSpaceDE w:val="0"/>
-              <w:autoSpaceDN w:val="0"/>
-              <w:adjustRightInd w:val="0"/>
-              <w:spacing w:before="0" w:line="252" w:lineRule="auto"/>
-              <w:ind w:right="297"/>
-              <w:rPr>
-                <w:rFonts w:cs="Arial"/>
-                <w:b/>
-                <w:sz w:val="28"/>
-                <w:szCs w:val="32"/>
-              </w:rPr>
-            </w:pPr>
-            <w:proofErr w:type="spellStart"/>
-            <w:r>
-              <w:rPr>
-                <w:rFonts w:cs="Arial"/>
-                <w:b/>
-                <w:sz w:val="28"/>
-                <w:szCs w:val="32"/>
-              </w:rPr>
-              <w:t>Panchaati</w:t>
-            </w:r>
-            <w:proofErr w:type="spellEnd"/>
-            <w:r>
-              <w:rPr>
-                <w:rFonts w:cs="Arial"/>
-                <w:b/>
-                <w:sz w:val="28"/>
-                <w:szCs w:val="32"/>
-              </w:rPr>
-              <w:t xml:space="preserve"> No</w:t>
-            </w:r>
-            <w:r>
-              <w:rPr>
-                <w:rFonts w:cs="Arial"/>
-                <w:b/>
-                <w:szCs w:val="32"/>
-              </w:rPr>
-              <w:t xml:space="preserve">. - </w:t>
-            </w:r>
-            <w:r>
-              <w:rPr>
-                <w:rFonts w:cs="Arial"/>
-                <w:b/>
-                <w:sz w:val="28"/>
-                <w:szCs w:val="32"/>
-              </w:rPr>
-              <w:t>49</w:t>
-            </w:r>
-          </w:p>
-        </w:tc>
-        <w:tc>
-          <w:tcPr>
-            <w:tcW w:w="5103" w:type="dxa"/>
-          </w:tcPr>
-          <w:p>
-            <w:pPr>
-              <w:widowControl w:val="0"/>
-              <w:autoSpaceDE w:val="0"/>
-              <w:autoSpaceDN w:val="0"/>
-              <w:adjustRightInd w:val="0"/>
-              <w:spacing w:before="0" w:line="240" w:lineRule="auto"/>
-              <w:rPr>
-                <w:rFonts w:ascii="BRH Malayalam Extra" w:eastAsia="Times New Roman" w:hAnsi="BRH Malayalam Extra" w:cs="BRH Malayalam Extra"/>
-                <w:color w:val="000000"/>
-                <w:sz w:val="40"/>
-                <w:szCs w:val="40"/>
-                <w:lang w:val="en-IN" w:eastAsia="en-IN" w:bidi="ml-IN"/>
-              </w:rPr>
-            </w:pPr>
-            <w:r>
-              <w:rPr>
-                <w:rFonts w:ascii="BRH Malayalam Extra" w:eastAsia="Times New Roman" w:hAnsi="BRH Malayalam Extra" w:cs="BRH Malayalam Extra"/>
-                <w:color w:val="000000"/>
-                <w:sz w:val="40"/>
-                <w:szCs w:val="40"/>
-                <w:lang w:val="en-IN" w:eastAsia="en-IN" w:bidi="ml-IN"/>
-              </w:rPr>
-              <w:t xml:space="preserve">¤¤p </w:t>
-            </w:r>
-            <w:proofErr w:type="spellStart"/>
-            <w:r>
-              <w:rPr>
-                <w:rFonts w:ascii="BRH Malayalam Extra" w:eastAsia="Times New Roman" w:hAnsi="BRH Malayalam Extra" w:cs="BRH Malayalam Extra"/>
-                <w:color w:val="000000"/>
-                <w:sz w:val="40"/>
-                <w:szCs w:val="40"/>
-                <w:lang w:val="en-IN" w:eastAsia="en-IN" w:bidi="ml-IN"/>
-              </w:rPr>
-              <w:t>öex</w:t>
-            </w:r>
-            <w:proofErr w:type="spellEnd"/>
-            <w:r>
-              <w:rPr>
-                <w:rFonts w:ascii="BRH Malayalam Extra" w:eastAsia="Times New Roman" w:hAnsi="BRH Malayalam Extra" w:cs="BRH Malayalam Extra"/>
-                <w:color w:val="000000"/>
-                <w:sz w:val="32"/>
-                <w:szCs w:val="40"/>
-                <w:lang w:val="en-IN" w:eastAsia="en-IN" w:bidi="ml-IN"/>
-              </w:rPr>
-              <w:t>–</w:t>
-            </w:r>
-            <w:proofErr w:type="spellStart"/>
-            <w:r>
-              <w:rPr>
-                <w:rFonts w:ascii="BRH Malayalam Extra" w:eastAsia="Times New Roman" w:hAnsi="BRH Malayalam Extra" w:cs="BRH Malayalam Extra"/>
-                <w:color w:val="000000"/>
-                <w:sz w:val="40"/>
-                <w:szCs w:val="40"/>
-                <w:highlight w:val="yellow"/>
-                <w:lang w:val="en-IN" w:eastAsia="en-IN" w:bidi="ml-IN"/>
-              </w:rPr>
-              <w:t>Yx</w:t>
-            </w:r>
-            <w:proofErr w:type="spellEnd"/>
-            <w:r>
-              <w:rPr>
-                <w:rFonts w:ascii="BRH Malayalam Extra" w:eastAsia="Times New Roman" w:hAnsi="BRH Malayalam Extra" w:cs="BRH Malayalam Extra"/>
-                <w:color w:val="000000"/>
-                <w:sz w:val="40"/>
-                <w:szCs w:val="40"/>
-                <w:lang w:val="en-IN" w:eastAsia="en-IN" w:bidi="ml-IN"/>
-              </w:rPr>
-              <w:t xml:space="preserve"> |</w:t>
-            </w:r>
-            <w:r>
-              <w:rPr>
-                <w:rFonts w:ascii="BRH Malayalam Extra" w:eastAsia="Times New Roman" w:hAnsi="BRH Malayalam Extra" w:cs="BRH Malayalam Extra"/>
-                <w:color w:val="000000"/>
-                <w:sz w:val="40"/>
-                <w:szCs w:val="40"/>
-                <w:lang w:val="en-IN" w:eastAsia="en-IN" w:bidi="ml-IN"/>
-              </w:rPr>
-              <w:t xml:space="preserve"> </w:t>
-            </w:r>
-          </w:p>
-          <w:p>
-            <w:pPr>
-              <w:widowControl w:val="0"/>
-              <w:autoSpaceDE w:val="0"/>
-              <w:autoSpaceDN w:val="0"/>
-              <w:adjustRightInd w:val="0"/>
-              <w:spacing w:before="0" w:line="240" w:lineRule="auto"/>
-              <w:rPr>
-                <w:rFonts w:ascii="BRH Malayalam Extra" w:eastAsia="Times New Roman" w:hAnsi="BRH Malayalam Extra" w:cs="BRH Malayalam Extra"/>
-                <w:color w:val="000000"/>
-                <w:sz w:val="40"/>
-                <w:szCs w:val="40"/>
-                <w:highlight w:val="yellow"/>
-                <w:lang w:val="en-IN" w:eastAsia="en-IN" w:bidi="ml-IN"/>
-              </w:rPr>
-            </w:pPr>
-            <w:proofErr w:type="spellStart"/>
-            <w:r>
-              <w:rPr>
-                <w:rFonts w:ascii="BRH Malayalam Extra" w:eastAsia="Times New Roman" w:hAnsi="BRH Malayalam Extra" w:cs="BRH Malayalam Extra"/>
-                <w:color w:val="000000"/>
-                <w:sz w:val="40"/>
-                <w:szCs w:val="40"/>
-                <w:lang w:val="en-IN" w:eastAsia="en-IN" w:bidi="ml-IN"/>
-              </w:rPr>
-              <w:t>öex</w:t>
-            </w:r>
-            <w:proofErr w:type="spellEnd"/>
-            <w:r>
-              <w:rPr>
-                <w:rFonts w:ascii="BRH Malayalam Extra" w:eastAsia="Times New Roman" w:hAnsi="BRH Malayalam Extra" w:cs="BRH Malayalam Extra"/>
-                <w:color w:val="000000"/>
-                <w:sz w:val="32"/>
-                <w:szCs w:val="40"/>
-                <w:lang w:val="en-IN" w:eastAsia="en-IN" w:bidi="ml-IN"/>
-              </w:rPr>
-              <w:t>–</w:t>
-            </w:r>
-            <w:proofErr w:type="spellStart"/>
-            <w:r>
-              <w:rPr>
-                <w:rFonts w:ascii="BRH Malayalam Extra" w:eastAsia="Times New Roman" w:hAnsi="BRH Malayalam Extra" w:cs="BRH Malayalam Extra"/>
-                <w:color w:val="000000"/>
-                <w:sz w:val="40"/>
-                <w:szCs w:val="40"/>
-                <w:lang w:val="en-IN" w:eastAsia="en-IN" w:bidi="ml-IN"/>
-              </w:rPr>
-              <w:t>Yx</w:t>
-            </w:r>
-            <w:proofErr w:type="spellEnd"/>
-            <w:r>
-              <w:rPr>
-                <w:rFonts w:ascii="BRH Malayalam Extra" w:eastAsia="Times New Roman" w:hAnsi="BRH Malayalam Extra" w:cs="BRH Malayalam Extra"/>
-                <w:color w:val="000000"/>
-                <w:sz w:val="40"/>
-                <w:szCs w:val="40"/>
-                <w:lang w:val="en-IN" w:eastAsia="en-IN" w:bidi="ml-IN"/>
-              </w:rPr>
-              <w:t xml:space="preserve"> A</w:t>
-            </w:r>
-            <w:r>
-              <w:rPr>
-                <w:rFonts w:ascii="BRH Malayalam Extra" w:eastAsia="Times New Roman" w:hAnsi="BRH Malayalam Extra" w:cs="BRH Malayalam Extra"/>
-                <w:color w:val="000000"/>
-                <w:sz w:val="32"/>
-                <w:szCs w:val="40"/>
-                <w:lang w:val="en-IN" w:eastAsia="en-IN" w:bidi="ml-IN"/>
-              </w:rPr>
-              <w:t>–</w:t>
-            </w:r>
-            <w:proofErr w:type="spellStart"/>
-            <w:r>
-              <w:rPr>
-                <w:rFonts w:ascii="BRH Malayalam Extra" w:eastAsia="Times New Roman" w:hAnsi="BRH Malayalam Extra" w:cs="BRH Malayalam Extra"/>
-                <w:color w:val="000000"/>
-                <w:sz w:val="40"/>
-                <w:szCs w:val="40"/>
-                <w:lang w:val="en-IN" w:eastAsia="en-IN" w:bidi="ml-IN"/>
-              </w:rPr>
-              <w:t>i£Z˜I</w:t>
-            </w:r>
-            <w:proofErr w:type="spellEnd"/>
-            <w:r>
-              <w:rPr>
-                <w:rFonts w:ascii="BRH Malayalam Extra" w:eastAsia="Times New Roman" w:hAnsi="BRH Malayalam Extra" w:cs="BRH Malayalam Extra"/>
-                <w:color w:val="000000"/>
-                <w:sz w:val="40"/>
-                <w:szCs w:val="40"/>
-                <w:lang w:val="en-IN" w:eastAsia="en-IN" w:bidi="ml-IN"/>
-              </w:rPr>
-              <w:t xml:space="preserve"> |</w:t>
-            </w:r>
-          </w:p>
-        </w:tc>
-        <w:tc>
-          <w:tcPr>
-            <w:tcW w:w="5386" w:type="dxa"/>
-          </w:tcPr>
-          <w:p>
-            <w:pPr>
-              <w:widowControl w:val="0"/>
-              <w:autoSpaceDE w:val="0"/>
-              <w:autoSpaceDN w:val="0"/>
-              <w:adjustRightInd w:val="0"/>
-              <w:spacing w:before="0" w:line="252" w:lineRule="auto"/>
-              <w:rPr>
-                <w:rFonts w:ascii="BRH Malayalam Extra" w:eastAsia="Times New Roman" w:hAnsi="BRH Malayalam Extra" w:cs="BRH Malayalam Extra"/>
-                <w:color w:val="000000"/>
-                <w:sz w:val="40"/>
-                <w:szCs w:val="40"/>
-                <w:lang w:val="en-IN" w:eastAsia="en-IN" w:bidi="ml-IN"/>
-              </w:rPr>
-            </w:pPr>
-            <w:r>
-              <w:rPr>
-                <w:rFonts w:ascii="BRH Malayalam Extra" w:eastAsia="Times New Roman" w:hAnsi="BRH Malayalam Extra" w:cs="BRH Malayalam Extra"/>
-                <w:color w:val="000000"/>
-                <w:sz w:val="40"/>
-                <w:szCs w:val="40"/>
-                <w:lang w:val="en-IN" w:eastAsia="en-IN" w:bidi="ml-IN"/>
-              </w:rPr>
-              <w:t xml:space="preserve">¤¤p </w:t>
-            </w:r>
-            <w:proofErr w:type="spellStart"/>
-            <w:r>
-              <w:rPr>
-                <w:rFonts w:ascii="BRH Malayalam Extra" w:eastAsia="Times New Roman" w:hAnsi="BRH Malayalam Extra" w:cs="BRH Malayalam Extra"/>
-                <w:color w:val="000000"/>
-                <w:sz w:val="40"/>
-                <w:szCs w:val="40"/>
-                <w:lang w:val="en-IN" w:eastAsia="en-IN" w:bidi="ml-IN"/>
-              </w:rPr>
-              <w:t>öex</w:t>
-            </w:r>
-            <w:proofErr w:type="spellEnd"/>
-            <w:r>
-              <w:rPr>
-                <w:rFonts w:ascii="BRH Malayalam Extra" w:eastAsia="Times New Roman" w:hAnsi="BRH Malayalam Extra" w:cs="BRH Malayalam Extra"/>
-                <w:color w:val="000000"/>
-                <w:sz w:val="32"/>
-                <w:szCs w:val="40"/>
-                <w:lang w:val="en-IN" w:eastAsia="en-IN" w:bidi="ml-IN"/>
-              </w:rPr>
-              <w:t>–</w:t>
-            </w:r>
-            <w:proofErr w:type="spellStart"/>
-            <w:r>
-              <w:rPr>
-                <w:rFonts w:ascii="BRH Malayalam Extra" w:eastAsia="Times New Roman" w:hAnsi="BRH Malayalam Extra" w:cs="BRH Malayalam Extra"/>
-                <w:color w:val="000000"/>
-                <w:sz w:val="40"/>
-                <w:szCs w:val="40"/>
-                <w:highlight w:val="green"/>
-                <w:lang w:val="en-IN" w:eastAsia="en-IN" w:bidi="ml-IN"/>
-              </w:rPr>
-              <w:t>YxJ</w:t>
-            </w:r>
-            <w:proofErr w:type="spellEnd"/>
-            <w:r>
-              <w:rPr>
-                <w:rFonts w:ascii="BRH Malayalam Extra" w:eastAsia="Times New Roman" w:hAnsi="BRH Malayalam Extra" w:cs="BRH Malayalam Extra"/>
-                <w:color w:val="000000"/>
-                <w:sz w:val="40"/>
-                <w:szCs w:val="40"/>
-                <w:lang w:val="en-IN" w:eastAsia="en-IN" w:bidi="ml-IN"/>
-              </w:rPr>
-              <w:t xml:space="preserve"> |</w:t>
-            </w:r>
-            <w:r>
-              <w:rPr>
-                <w:rFonts w:ascii="BRH Malayalam Extra" w:eastAsia="Times New Roman" w:hAnsi="BRH Malayalam Extra" w:cs="BRH Malayalam Extra"/>
-                <w:color w:val="000000"/>
-                <w:sz w:val="40"/>
-                <w:szCs w:val="40"/>
-                <w:lang w:val="en-IN" w:eastAsia="en-IN" w:bidi="ml-IN"/>
-              </w:rPr>
-              <w:t xml:space="preserve"> </w:t>
-            </w:r>
-          </w:p>
-          <w:p>
-            <w:pPr>
-              <w:widowControl w:val="0"/>
-              <w:autoSpaceDE w:val="0"/>
-              <w:autoSpaceDN w:val="0"/>
-              <w:adjustRightInd w:val="0"/>
-              <w:spacing w:before="0" w:line="252" w:lineRule="auto"/>
-              <w:rPr>
-                <w:rFonts w:ascii="BRH Malayalam Extra" w:eastAsia="Times New Roman" w:hAnsi="BRH Malayalam Extra" w:cs="BRH Malayalam Extra"/>
-                <w:color w:val="000000"/>
-                <w:sz w:val="40"/>
-                <w:szCs w:val="40"/>
-                <w:highlight w:val="green"/>
-                <w:lang w:val="en-IN" w:eastAsia="en-IN" w:bidi="ml-IN"/>
-              </w:rPr>
-            </w:pPr>
-            <w:proofErr w:type="spellStart"/>
-            <w:r>
-              <w:rPr>
-                <w:rFonts w:ascii="BRH Malayalam Extra" w:eastAsia="Times New Roman" w:hAnsi="BRH Malayalam Extra" w:cs="BRH Malayalam Extra"/>
-                <w:color w:val="000000"/>
-                <w:sz w:val="40"/>
-                <w:szCs w:val="40"/>
-                <w:lang w:val="en-IN" w:eastAsia="en-IN" w:bidi="ml-IN"/>
-              </w:rPr>
-              <w:t>öex</w:t>
-            </w:r>
-            <w:proofErr w:type="spellEnd"/>
-            <w:r>
-              <w:rPr>
-                <w:rFonts w:ascii="BRH Malayalam Extra" w:eastAsia="Times New Roman" w:hAnsi="BRH Malayalam Extra" w:cs="BRH Malayalam Extra"/>
-                <w:color w:val="000000"/>
-                <w:sz w:val="32"/>
-                <w:szCs w:val="40"/>
-                <w:lang w:val="en-IN" w:eastAsia="en-IN" w:bidi="ml-IN"/>
-              </w:rPr>
-              <w:t>–</w:t>
-            </w:r>
-            <w:proofErr w:type="spellStart"/>
-            <w:r>
-              <w:rPr>
-                <w:rFonts w:ascii="BRH Malayalam Extra" w:eastAsia="Times New Roman" w:hAnsi="BRH Malayalam Extra" w:cs="BRH Malayalam Extra"/>
-                <w:color w:val="000000"/>
-                <w:sz w:val="40"/>
-                <w:szCs w:val="40"/>
-                <w:lang w:val="en-IN" w:eastAsia="en-IN" w:bidi="ml-IN"/>
-              </w:rPr>
-              <w:t>Yx</w:t>
-            </w:r>
-            <w:proofErr w:type="spellEnd"/>
-            <w:r>
-              <w:rPr>
-                <w:rFonts w:ascii="BRH Malayalam Extra" w:eastAsia="Times New Roman" w:hAnsi="BRH Malayalam Extra" w:cs="BRH Malayalam Extra"/>
-                <w:color w:val="000000"/>
-                <w:sz w:val="40"/>
-                <w:szCs w:val="40"/>
-                <w:lang w:val="en-IN" w:eastAsia="en-IN" w:bidi="ml-IN"/>
-              </w:rPr>
-              <w:t xml:space="preserve"> A</w:t>
-            </w:r>
-            <w:r>
-              <w:rPr>
-                <w:rFonts w:ascii="BRH Malayalam Extra" w:eastAsia="Times New Roman" w:hAnsi="BRH Malayalam Extra" w:cs="BRH Malayalam Extra"/>
-                <w:color w:val="000000"/>
-                <w:sz w:val="32"/>
-                <w:szCs w:val="40"/>
-                <w:lang w:val="en-IN" w:eastAsia="en-IN" w:bidi="ml-IN"/>
-              </w:rPr>
-              <w:t>–</w:t>
-            </w:r>
-            <w:proofErr w:type="spellStart"/>
-            <w:r>
-              <w:rPr>
-                <w:rFonts w:ascii="BRH Malayalam Extra" w:eastAsia="Times New Roman" w:hAnsi="BRH Malayalam Extra" w:cs="BRH Malayalam Extra"/>
-                <w:color w:val="000000"/>
-                <w:sz w:val="40"/>
-                <w:szCs w:val="40"/>
-                <w:lang w:val="en-IN" w:eastAsia="en-IN" w:bidi="ml-IN"/>
-              </w:rPr>
-              <w:t>i£Z˜I</w:t>
-            </w:r>
-            <w:proofErr w:type="spellEnd"/>
-            <w:r>
-              <w:rPr>
-                <w:rFonts w:ascii="BRH Malayalam Extra" w:eastAsia="Times New Roman" w:hAnsi="BRH Malayalam Extra" w:cs="BRH Malayalam Extra"/>
-                <w:color w:val="000000"/>
-                <w:sz w:val="40"/>
-                <w:szCs w:val="40"/>
-                <w:lang w:val="en-IN" w:eastAsia="en-IN" w:bidi="ml-IN"/>
-              </w:rPr>
-              <w:t xml:space="preserve"> |</w:t>
             </w:r>
           </w:p>
         </w:tc>
@@ -4697,7 +4037,6 @@
               <w:rPr>
                 <w:rFonts w:cs="Arial"/>
                 <w:b/>
-                <w:color w:val="000000"/>
                 <w:sz w:val="28"/>
                 <w:szCs w:val="32"/>
               </w:rPr>
@@ -4706,38 +4045,16 @@
               <w:rPr>
                 <w:rFonts w:cs="Arial"/>
                 <w:b/>
-                <w:color w:val="000000"/>
-                <w:sz w:val="28"/>
-                <w:szCs w:val="32"/>
-              </w:rPr>
-              <w:t>T.S.</w:t>
-            </w:r>
-            <w:r>
-              <w:rPr>
-                <w:rFonts w:cs="Arial"/>
-                <w:b/>
-                <w:color w:val="000000"/>
-                <w:sz w:val="28"/>
-                <w:szCs w:val="32"/>
-              </w:rPr>
-              <w:t xml:space="preserve">5.2.10.1 </w:t>
-            </w:r>
-            <w:r>
-              <w:rPr>
-                <w:rFonts w:cs="Arial"/>
-                <w:b/>
-                <w:color w:val="000000"/>
-                <w:sz w:val="28"/>
-                <w:szCs w:val="32"/>
-              </w:rPr>
-              <w:t xml:space="preserve">– </w:t>
-            </w:r>
-            <w:proofErr w:type="spellStart"/>
-            <w:r>
-              <w:rPr>
-                <w:rFonts w:cs="Arial"/>
-                <w:b/>
-                <w:color w:val="000000"/>
+                <w:sz w:val="28"/>
+                <w:szCs w:val="32"/>
+              </w:rPr>
+              <w:t xml:space="preserve">T.S.5.2.9.2 – </w:t>
+            </w:r>
+            <w:proofErr w:type="spellStart"/>
+            <w:r>
+              <w:rPr>
+                <w:rFonts w:cs="Arial"/>
+                <w:b/>
                 <w:sz w:val="28"/>
                 <w:szCs w:val="32"/>
               </w:rPr>
@@ -4759,7 +4076,6 @@
               <w:rPr>
                 <w:rFonts w:cs="Arial"/>
                 <w:b/>
-                <w:color w:val="000000"/>
                 <w:sz w:val="28"/>
                 <w:szCs w:val="32"/>
               </w:rPr>
@@ -4769,7 +4085,6 @@
               <w:rPr>
                 <w:rFonts w:cs="Arial"/>
                 <w:b/>
-                <w:color w:val="000000"/>
                 <w:sz w:val="28"/>
                 <w:szCs w:val="32"/>
               </w:rPr>
@@ -4780,7 +4095,6 @@
               <w:rPr>
                 <w:rFonts w:cs="Arial"/>
                 <w:b/>
-                <w:color w:val="000000"/>
                 <w:sz w:val="28"/>
                 <w:szCs w:val="32"/>
               </w:rPr>
@@ -4791,7 +4105,6 @@
               <w:rPr>
                 <w:rFonts w:cs="Arial"/>
                 <w:b/>
-                <w:color w:val="000000"/>
                 <w:sz w:val="28"/>
                 <w:szCs w:val="32"/>
               </w:rPr>
@@ -4802,21 +4115,10 @@
               <w:rPr>
                 <w:rFonts w:cs="Arial"/>
                 <w:b/>
-                <w:color w:val="000000"/>
-                <w:sz w:val="28"/>
-                <w:szCs w:val="32"/>
-              </w:rPr>
-              <w:t xml:space="preserve"> No.– </w:t>
-            </w:r>
-            <w:r>
-              <w:rPr>
-                <w:rFonts w:cs="Arial"/>
-                <w:b/>
-                <w:color w:val="000000"/>
-                <w:sz w:val="28"/>
-                <w:szCs w:val="32"/>
-              </w:rPr>
-              <w:t>1</w:t>
+                <w:sz w:val="28"/>
+                <w:szCs w:val="32"/>
+              </w:rPr>
+              <w:t xml:space="preserve"> No.– 57</w:t>
             </w:r>
           </w:p>
           <w:p>
@@ -4833,7 +4135,6 @@
               <w:rPr>
                 <w:rFonts w:cs="Arial"/>
                 <w:b/>
-                <w:color w:val="000000"/>
                 <w:sz w:val="28"/>
                 <w:szCs w:val="32"/>
               </w:rPr>
@@ -4843,7 +4144,6 @@
               <w:rPr>
                 <w:rFonts w:cs="Arial"/>
                 <w:b/>
-                <w:color w:val="000000"/>
                 <w:sz w:val="28"/>
                 <w:szCs w:val="32"/>
               </w:rPr>
@@ -4854,7 +4154,6 @@
               <w:rPr>
                 <w:rFonts w:cs="Arial"/>
                 <w:b/>
-                <w:color w:val="000000"/>
                 <w:sz w:val="28"/>
                 <w:szCs w:val="32"/>
               </w:rPr>
@@ -4864,29 +4163,18 @@
               <w:rPr>
                 <w:rFonts w:cs="Arial"/>
                 <w:b/>
-                <w:color w:val="000000"/>
-                <w:szCs w:val="32"/>
-              </w:rPr>
-              <w:t>. -</w:t>
-            </w:r>
-            <w:r>
-              <w:rPr>
-                <w:rFonts w:cs="Arial"/>
-                <w:b/>
-                <w:color w:val="000000"/>
-                <w:szCs w:val="32"/>
-              </w:rPr>
-              <w:t xml:space="preserve"> </w:t>
-            </w:r>
-            <w:r>
-              <w:rPr>
-                <w:rFonts w:cs="Arial"/>
-                <w:b/>
-                <w:color w:val="000000"/>
-                <w:sz w:val="28"/>
-                <w:szCs w:val="32"/>
-              </w:rPr>
-              <w:t>54</w:t>
+                <w:szCs w:val="32"/>
+              </w:rPr>
+              <w:t xml:space="preserve">. - </w:t>
+            </w:r>
+            <w:r>
+              <w:rPr>
+                <w:rFonts w:cs="Arial"/>
+                <w:b/>
+                <w:sz w:val="28"/>
+                <w:szCs w:val="32"/>
+              </w:rPr>
+              <w:t>49</w:t>
             </w:r>
           </w:p>
         </w:tc>
@@ -4902,12 +4190,45 @@
               <w:adjustRightInd w:val="0"/>
               <w:spacing w:before="0" w:line="240" w:lineRule="auto"/>
               <w:rPr>
-                <w:rFonts w:ascii="BRH Malayalam Extra" w:hAnsi="BRH Malayalam Extra" w:cs="BRH Malayalam Extra"/>
-                <w:color w:val="000000"/>
-                <w:sz w:val="36"/>
-                <w:szCs w:val="40"/>
+                <w:rFonts w:ascii="BRH Malayalam Extra" w:eastAsia="Times New Roman" w:hAnsi="BRH Malayalam Extra" w:cs="BRH Malayalam Extra"/>
+                <w:color w:val="000000"/>
+                <w:sz w:val="40"/>
+                <w:szCs w:val="40"/>
+                <w:lang w:val="en-IN" w:eastAsia="en-IN" w:bidi="ml-IN"/>
               </w:rPr>
             </w:pPr>
+            <w:r>
+              <w:rPr>
+                <w:rFonts w:ascii="BRH Malayalam Extra" w:eastAsia="Times New Roman" w:hAnsi="BRH Malayalam Extra" w:cs="BRH Malayalam Extra"/>
+                <w:color w:val="000000"/>
+                <w:sz w:val="40"/>
+                <w:szCs w:val="40"/>
+                <w:lang w:val="en-IN" w:eastAsia="en-IN" w:bidi="ml-IN"/>
+              </w:rPr>
+              <w:t xml:space="preserve">¤¤p </w:t>
+            </w:r>
+            <w:proofErr w:type="spellStart"/>
+            <w:r>
+              <w:rPr>
+                <w:rFonts w:ascii="BRH Malayalam Extra" w:eastAsia="Times New Roman" w:hAnsi="BRH Malayalam Extra" w:cs="BRH Malayalam Extra"/>
+                <w:color w:val="000000"/>
+                <w:sz w:val="40"/>
+                <w:szCs w:val="40"/>
+                <w:lang w:val="en-IN" w:eastAsia="en-IN" w:bidi="ml-IN"/>
+              </w:rPr>
+              <w:t>öex</w:t>
+            </w:r>
+            <w:proofErr w:type="spellEnd"/>
+            <w:r>
+              <w:rPr>
+                <w:rFonts w:ascii="BRH Malayalam Extra" w:eastAsia="Times New Roman" w:hAnsi="BRH Malayalam Extra" w:cs="BRH Malayalam Extra"/>
+                <w:color w:val="000000"/>
+                <w:sz w:val="32"/>
+                <w:szCs w:val="40"/>
+                <w:lang w:val="en-IN" w:eastAsia="en-IN" w:bidi="ml-IN"/>
+              </w:rPr>
+              <w:t>–</w:t>
+            </w:r>
             <w:proofErr w:type="spellStart"/>
             <w:r>
               <w:rPr>
@@ -4918,51 +4239,58 @@
                 <w:highlight w:val="yellow"/>
                 <w:lang w:val="en-IN" w:eastAsia="en-IN" w:bidi="ml-IN"/>
               </w:rPr>
-              <w:t>e</w:t>
-            </w:r>
-            <w:r>
-              <w:rPr>
-                <w:rFonts w:ascii="BRH Malayalam Extra" w:eastAsia="Times New Roman" w:hAnsi="BRH Malayalam Extra" w:cs="BRH Malayalam Extra"/>
-                <w:color w:val="000000"/>
-                <w:sz w:val="40"/>
-                <w:szCs w:val="40"/>
-                <w:lang w:val="en-IN" w:eastAsia="en-IN" w:bidi="ml-IN"/>
-              </w:rPr>
-              <w:t>q</w:t>
-            </w:r>
-            <w:proofErr w:type="spellEnd"/>
-            <w:r>
-              <w:rPr>
-                <w:rFonts w:ascii="BRH Malayalam Extra" w:eastAsia="Times New Roman" w:hAnsi="BRH Malayalam Extra" w:cs="BRH Malayalam Extra"/>
-                <w:color w:val="000000"/>
-                <w:sz w:val="40"/>
-                <w:szCs w:val="40"/>
-                <w:lang w:val="en-IN" w:eastAsia="en-IN" w:bidi="ml-IN"/>
-              </w:rPr>
-              <w:t xml:space="preserve">¡ª ¤¤p | </w:t>
-            </w:r>
-            <w:proofErr w:type="spellStart"/>
-            <w:r>
-              <w:rPr>
-                <w:rFonts w:ascii="BRH Malayalam Extra" w:eastAsia="Times New Roman" w:hAnsi="BRH Malayalam Extra" w:cs="BRH Malayalam Extra"/>
-                <w:color w:val="000000"/>
-                <w:sz w:val="40"/>
-                <w:szCs w:val="40"/>
-                <w:lang w:val="en-IN" w:eastAsia="en-IN" w:bidi="ml-IN"/>
-              </w:rPr>
-              <w:t>px</w:t>
-            </w:r>
-            <w:proofErr w:type="spellEnd"/>
-            <w:r>
-              <w:rPr>
-                <w:rFonts w:ascii="BRH Malayalam Extra" w:eastAsia="Times New Roman" w:hAnsi="BRH Malayalam Extra" w:cs="BRH Malayalam Extra"/>
-                <w:color w:val="000000"/>
-                <w:sz w:val="40"/>
-                <w:szCs w:val="40"/>
-                <w:lang w:val="en-IN" w:eastAsia="en-IN" w:bidi="ml-IN"/>
-              </w:rPr>
-              <w:t xml:space="preserve"> G</w:t>
-            </w:r>
+              <w:t>Yx</w:t>
+            </w:r>
+            <w:proofErr w:type="spellEnd"/>
+            <w:r>
+              <w:rPr>
+                <w:rFonts w:ascii="BRH Malayalam Extra" w:eastAsia="Times New Roman" w:hAnsi="BRH Malayalam Extra" w:cs="BRH Malayalam Extra"/>
+                <w:color w:val="000000"/>
+                <w:sz w:val="40"/>
+                <w:szCs w:val="40"/>
+                <w:lang w:val="en-IN" w:eastAsia="en-IN" w:bidi="ml-IN"/>
+              </w:rPr>
+              <w:t xml:space="preserve"> |</w:t>
+            </w:r>
+            <w:r>
+              <w:rPr>
+                <w:rFonts w:ascii="BRH Malayalam Extra" w:eastAsia="Times New Roman" w:hAnsi="BRH Malayalam Extra" w:cs="BRH Malayalam Extra"/>
+                <w:color w:val="000000"/>
+                <w:sz w:val="40"/>
+                <w:szCs w:val="40"/>
+                <w:lang w:val="en-IN" w:eastAsia="en-IN" w:bidi="ml-IN"/>
+              </w:rPr>
+              <w:t xml:space="preserve"> </w:t>
+            </w:r>
+          </w:p>
+          <w:p>
+            <w:pPr>
+              <w:widowControl w:val="0"/>
+              <w:autoSpaceDE w:val="0"/>
+              <w:autoSpaceDN w:val="0"/>
+              <w:adjustRightInd w:val="0"/>
+              <w:spacing w:before="0" w:line="240" w:lineRule="auto"/>
+              <w:rPr>
+                <w:rFonts w:ascii="BRH Malayalam Extra" w:eastAsia="Times New Roman" w:hAnsi="BRH Malayalam Extra" w:cs="BRH Malayalam Extra"/>
+                <w:color w:val="000000"/>
+                <w:sz w:val="40"/>
+                <w:szCs w:val="40"/>
+                <w:highlight w:val="yellow"/>
+                <w:lang w:val="en-IN" w:eastAsia="en-IN" w:bidi="ml-IN"/>
+              </w:rPr>
+            </w:pPr>
+            <w:proofErr w:type="spellStart"/>
+            <w:r>
+              <w:rPr>
+                <w:rFonts w:ascii="BRH Malayalam Extra" w:eastAsia="Times New Roman" w:hAnsi="BRH Malayalam Extra" w:cs="BRH Malayalam Extra"/>
+                <w:color w:val="000000"/>
+                <w:sz w:val="40"/>
+                <w:szCs w:val="40"/>
+                <w:lang w:val="en-IN" w:eastAsia="en-IN" w:bidi="ml-IN"/>
+              </w:rPr>
+              <w:t>öex</w:t>
+            </w:r>
+            <w:proofErr w:type="spellEnd"/>
             <w:r>
               <w:rPr>
                 <w:rFonts w:ascii="BRH Malayalam Extra" w:eastAsia="Times New Roman" w:hAnsi="BRH Malayalam Extra" w:cs="BRH Malayalam Extra"/>
@@ -4982,7 +4310,39 @@
                 <w:szCs w:val="40"/>
                 <w:lang w:val="en-IN" w:eastAsia="en-IN" w:bidi="ml-IN"/>
               </w:rPr>
-              <w:t>rJ</w:t>
+              <w:t>Yx</w:t>
+            </w:r>
+            <w:proofErr w:type="spellEnd"/>
+            <w:r>
+              <w:rPr>
+                <w:rFonts w:ascii="BRH Malayalam Extra" w:eastAsia="Times New Roman" w:hAnsi="BRH Malayalam Extra" w:cs="BRH Malayalam Extra"/>
+                <w:color w:val="000000"/>
+                <w:sz w:val="40"/>
+                <w:szCs w:val="40"/>
+                <w:lang w:val="en-IN" w:eastAsia="en-IN" w:bidi="ml-IN"/>
+              </w:rPr>
+              <w:t xml:space="preserve"> A</w:t>
+            </w:r>
+            <w:r>
+              <w:rPr>
+                <w:rFonts w:ascii="BRH Malayalam Extra" w:eastAsia="Times New Roman" w:hAnsi="BRH Malayalam Extra" w:cs="BRH Malayalam Extra"/>
+                <w:color w:val="000000"/>
+                <w:sz w:val="32"/>
+                <w:szCs w:val="40"/>
+                <w:lang w:val="en-IN" w:eastAsia="en-IN" w:bidi="ml-IN"/>
+              </w:rPr>
+              <w:t>–</w:t>
+            </w:r>
+            <w:proofErr w:type="spellStart"/>
+            <w:r>
+              <w:rPr>
+                <w:rFonts w:ascii="BRH Malayalam Extra" w:eastAsia="Times New Roman" w:hAnsi="BRH Malayalam Extra" w:cs="BRH Malayalam Extra"/>
+                <w:color w:val="000000"/>
+                <w:sz w:val="40"/>
+                <w:szCs w:val="40"/>
+                <w:lang w:val="en-IN" w:eastAsia="en-IN" w:bidi="ml-IN"/>
+              </w:rPr>
+              <w:t>i£Z˜I</w:t>
             </w:r>
             <w:proofErr w:type="spellEnd"/>
             <w:r>
@@ -5009,10 +4369,11 @@
               <w:adjustRightInd w:val="0"/>
               <w:spacing w:before="0" w:line="252" w:lineRule="auto"/>
               <w:rPr>
-                <w:rFonts w:ascii="Cambria" w:hAnsi="Cambria" w:cs="BRH Malayalam Extra"/>
-                <w:color w:val="000000"/>
-                <w:sz w:val="36"/>
-                <w:szCs w:val="40"/>
+                <w:rFonts w:ascii="BRH Malayalam Extra" w:eastAsia="Times New Roman" w:hAnsi="BRH Malayalam Extra" w:cs="BRH Malayalam Extra"/>
+                <w:color w:val="000000"/>
+                <w:sz w:val="40"/>
+                <w:szCs w:val="40"/>
+                <w:lang w:val="en-IN" w:eastAsia="en-IN" w:bidi="ml-IN"/>
               </w:rPr>
             </w:pPr>
             <w:r>
@@ -5021,11 +4382,94 @@
                 <w:color w:val="000000"/>
                 <w:sz w:val="40"/>
                 <w:szCs w:val="40"/>
+                <w:lang w:val="en-IN" w:eastAsia="en-IN" w:bidi="ml-IN"/>
+              </w:rPr>
+              <w:t xml:space="preserve">¤¤p </w:t>
+            </w:r>
+            <w:proofErr w:type="spellStart"/>
+            <w:r>
+              <w:rPr>
+                <w:rFonts w:ascii="BRH Malayalam Extra" w:eastAsia="Times New Roman" w:hAnsi="BRH Malayalam Extra" w:cs="BRH Malayalam Extra"/>
+                <w:color w:val="000000"/>
+                <w:sz w:val="40"/>
+                <w:szCs w:val="40"/>
+                <w:lang w:val="en-IN" w:eastAsia="en-IN" w:bidi="ml-IN"/>
+              </w:rPr>
+              <w:t>öex</w:t>
+            </w:r>
+            <w:proofErr w:type="spellEnd"/>
+            <w:r>
+              <w:rPr>
+                <w:rFonts w:ascii="BRH Malayalam Extra" w:eastAsia="Times New Roman" w:hAnsi="BRH Malayalam Extra" w:cs="BRH Malayalam Extra"/>
+                <w:color w:val="000000"/>
+                <w:sz w:val="32"/>
+                <w:szCs w:val="40"/>
+                <w:lang w:val="en-IN" w:eastAsia="en-IN" w:bidi="ml-IN"/>
+              </w:rPr>
+              <w:t>–</w:t>
+            </w:r>
+            <w:proofErr w:type="spellStart"/>
+            <w:r>
+              <w:rPr>
+                <w:rFonts w:ascii="BRH Malayalam Extra" w:eastAsia="Times New Roman" w:hAnsi="BRH Malayalam Extra" w:cs="BRH Malayalam Extra"/>
+                <w:color w:val="000000"/>
+                <w:sz w:val="40"/>
+                <w:szCs w:val="40"/>
                 <w:highlight w:val="green"/>
                 <w:lang w:val="en-IN" w:eastAsia="en-IN" w:bidi="ml-IN"/>
               </w:rPr>
-              <w:t>e</w:t>
-            </w:r>
+              <w:t>YxJ</w:t>
+            </w:r>
+            <w:proofErr w:type="spellEnd"/>
+            <w:r>
+              <w:rPr>
+                <w:rFonts w:ascii="BRH Malayalam Extra" w:eastAsia="Times New Roman" w:hAnsi="BRH Malayalam Extra" w:cs="BRH Malayalam Extra"/>
+                <w:color w:val="000000"/>
+                <w:sz w:val="40"/>
+                <w:szCs w:val="40"/>
+                <w:lang w:val="en-IN" w:eastAsia="en-IN" w:bidi="ml-IN"/>
+              </w:rPr>
+              <w:t xml:space="preserve"> |</w:t>
+            </w:r>
+            <w:r>
+              <w:rPr>
+                <w:rFonts w:ascii="BRH Malayalam Extra" w:eastAsia="Times New Roman" w:hAnsi="BRH Malayalam Extra" w:cs="BRH Malayalam Extra"/>
+                <w:color w:val="000000"/>
+                <w:sz w:val="40"/>
+                <w:szCs w:val="40"/>
+                <w:lang w:val="en-IN" w:eastAsia="en-IN" w:bidi="ml-IN"/>
+              </w:rPr>
+              <w:t xml:space="preserve"> </w:t>
+            </w:r>
+          </w:p>
+          <w:p>
+            <w:pPr>
+              <w:widowControl w:val="0"/>
+              <w:autoSpaceDE w:val="0"/>
+              <w:autoSpaceDN w:val="0"/>
+              <w:adjustRightInd w:val="0"/>
+              <w:spacing w:before="0" w:line="252" w:lineRule="auto"/>
+              <w:rPr>
+                <w:rFonts w:ascii="BRH Malayalam Extra" w:eastAsia="Times New Roman" w:hAnsi="BRH Malayalam Extra" w:cs="BRH Malayalam Extra"/>
+                <w:color w:val="000000"/>
+                <w:sz w:val="40"/>
+                <w:szCs w:val="40"/>
+                <w:highlight w:val="green"/>
+                <w:lang w:val="en-IN" w:eastAsia="en-IN" w:bidi="ml-IN"/>
+              </w:rPr>
+            </w:pPr>
+            <w:proofErr w:type="spellStart"/>
+            <w:r>
+              <w:rPr>
+                <w:rFonts w:ascii="BRH Malayalam Extra" w:eastAsia="Times New Roman" w:hAnsi="BRH Malayalam Extra" w:cs="BRH Malayalam Extra"/>
+                <w:color w:val="000000"/>
+                <w:sz w:val="40"/>
+                <w:szCs w:val="40"/>
+                <w:lang w:val="en-IN" w:eastAsia="en-IN" w:bidi="ml-IN"/>
+              </w:rPr>
+              <w:t>öex</w:t>
+            </w:r>
+            <w:proofErr w:type="spellEnd"/>
             <w:r>
               <w:rPr>
                 <w:rFonts w:ascii="BRH Malayalam Extra" w:eastAsia="Times New Roman" w:hAnsi="BRH Malayalam Extra" w:cs="BRH Malayalam Extra"/>
@@ -5036,37 +4480,27 @@
               </w:rPr>
               <w:t>–</w:t>
             </w:r>
-            <w:r>
-              <w:rPr>
-                <w:rFonts w:ascii="BRH Malayalam Extra" w:eastAsia="Times New Roman" w:hAnsi="BRH Malayalam Extra" w:cs="BRH Malayalam Extra"/>
-                <w:color w:val="000000"/>
-                <w:sz w:val="40"/>
-                <w:szCs w:val="40"/>
-                <w:lang w:val="en-IN" w:eastAsia="en-IN" w:bidi="ml-IN"/>
-              </w:rPr>
-              <w:t xml:space="preserve">q¡ª ¤¤p | </w:t>
-            </w:r>
-            <w:proofErr w:type="spellStart"/>
-            <w:r>
-              <w:rPr>
-                <w:rFonts w:ascii="BRH Malayalam Extra" w:eastAsia="Times New Roman" w:hAnsi="BRH Malayalam Extra" w:cs="BRH Malayalam Extra"/>
-                <w:color w:val="000000"/>
-                <w:sz w:val="40"/>
-                <w:szCs w:val="40"/>
-                <w:lang w:val="en-IN" w:eastAsia="en-IN" w:bidi="ml-IN"/>
-              </w:rPr>
-              <w:t>px</w:t>
-            </w:r>
-            <w:proofErr w:type="spellEnd"/>
-            <w:r>
-              <w:rPr>
-                <w:rFonts w:ascii="BRH Malayalam Extra" w:eastAsia="Times New Roman" w:hAnsi="BRH Malayalam Extra" w:cs="BRH Malayalam Extra"/>
-                <w:color w:val="000000"/>
-                <w:sz w:val="40"/>
-                <w:szCs w:val="40"/>
-                <w:lang w:val="en-IN" w:eastAsia="en-IN" w:bidi="ml-IN"/>
-              </w:rPr>
-              <w:t xml:space="preserve"> G</w:t>
+            <w:proofErr w:type="spellStart"/>
+            <w:r>
+              <w:rPr>
+                <w:rFonts w:ascii="BRH Malayalam Extra" w:eastAsia="Times New Roman" w:hAnsi="BRH Malayalam Extra" w:cs="BRH Malayalam Extra"/>
+                <w:color w:val="000000"/>
+                <w:sz w:val="40"/>
+                <w:szCs w:val="40"/>
+                <w:lang w:val="en-IN" w:eastAsia="en-IN" w:bidi="ml-IN"/>
+              </w:rPr>
+              <w:t>Yx</w:t>
+            </w:r>
+            <w:proofErr w:type="spellEnd"/>
+            <w:r>
+              <w:rPr>
+                <w:rFonts w:ascii="BRH Malayalam Extra" w:eastAsia="Times New Roman" w:hAnsi="BRH Malayalam Extra" w:cs="BRH Malayalam Extra"/>
+                <w:color w:val="000000"/>
+                <w:sz w:val="40"/>
+                <w:szCs w:val="40"/>
+                <w:lang w:val="en-IN" w:eastAsia="en-IN" w:bidi="ml-IN"/>
+              </w:rPr>
+              <w:t xml:space="preserve"> A</w:t>
             </w:r>
             <w:r>
               <w:rPr>
@@ -5087,7 +4521,7 @@
                 <w:szCs w:val="40"/>
                 <w:lang w:val="en-IN" w:eastAsia="en-IN" w:bidi="ml-IN"/>
               </w:rPr>
-              <w:t>rJ</w:t>
+              <w:t>i£Z˜I</w:t>
             </w:r>
             <w:proofErr w:type="spellEnd"/>
             <w:r>
@@ -5125,7 +4559,6 @@
               <w:rPr>
                 <w:rFonts w:cs="Arial"/>
                 <w:b/>
-                <w:color w:val="000000"/>
                 <w:sz w:val="28"/>
                 <w:szCs w:val="32"/>
               </w:rPr>
@@ -5134,38 +4567,16 @@
               <w:rPr>
                 <w:rFonts w:cs="Arial"/>
                 <w:b/>
-                <w:color w:val="000000"/>
-                <w:sz w:val="28"/>
-                <w:szCs w:val="32"/>
-              </w:rPr>
-              <w:t>T.S.</w:t>
-            </w:r>
-            <w:r>
-              <w:rPr>
-                <w:rFonts w:cs="Arial"/>
-                <w:b/>
-                <w:color w:val="000000"/>
-                <w:sz w:val="28"/>
-                <w:szCs w:val="32"/>
-              </w:rPr>
-              <w:t xml:space="preserve">5.2.11.1 </w:t>
-            </w:r>
-            <w:r>
-              <w:rPr>
-                <w:rFonts w:cs="Arial"/>
-                <w:b/>
-                <w:color w:val="000000"/>
-                <w:sz w:val="28"/>
-                <w:szCs w:val="32"/>
-              </w:rPr>
-              <w:t xml:space="preserve">– </w:t>
-            </w:r>
-            <w:proofErr w:type="spellStart"/>
-            <w:r>
-              <w:rPr>
-                <w:rFonts w:cs="Arial"/>
-                <w:b/>
-                <w:color w:val="000000"/>
+                <w:sz w:val="28"/>
+                <w:szCs w:val="32"/>
+              </w:rPr>
+              <w:t xml:space="preserve">T.S.5.2.10.1 – </w:t>
+            </w:r>
+            <w:proofErr w:type="spellStart"/>
+            <w:r>
+              <w:rPr>
+                <w:rFonts w:cs="Arial"/>
+                <w:b/>
                 <w:sz w:val="28"/>
                 <w:szCs w:val="32"/>
               </w:rPr>
@@ -5187,7 +4598,6 @@
               <w:rPr>
                 <w:rFonts w:cs="Arial"/>
                 <w:b/>
-                <w:color w:val="000000"/>
                 <w:sz w:val="28"/>
                 <w:szCs w:val="32"/>
               </w:rPr>
@@ -5197,7 +4607,6 @@
               <w:rPr>
                 <w:rFonts w:cs="Arial"/>
                 <w:b/>
-                <w:color w:val="000000"/>
                 <w:sz w:val="28"/>
                 <w:szCs w:val="32"/>
               </w:rPr>
@@ -5208,7 +4617,6 @@
               <w:rPr>
                 <w:rFonts w:cs="Arial"/>
                 <w:b/>
-                <w:color w:val="000000"/>
                 <w:sz w:val="28"/>
                 <w:szCs w:val="32"/>
               </w:rPr>
@@ -5219,7 +4627,6 @@
               <w:rPr>
                 <w:rFonts w:cs="Arial"/>
                 <w:b/>
-                <w:color w:val="000000"/>
                 <w:sz w:val="28"/>
                 <w:szCs w:val="32"/>
               </w:rPr>
@@ -5230,21 +4637,10 @@
               <w:rPr>
                 <w:rFonts w:cs="Arial"/>
                 <w:b/>
-                <w:color w:val="000000"/>
-                <w:sz w:val="28"/>
-                <w:szCs w:val="32"/>
-              </w:rPr>
-              <w:t xml:space="preserve"> No.– </w:t>
-            </w:r>
-            <w:r>
-              <w:rPr>
-                <w:rFonts w:cs="Arial"/>
-                <w:b/>
-                <w:color w:val="000000"/>
-                <w:sz w:val="28"/>
-                <w:szCs w:val="32"/>
-              </w:rPr>
-              <w:t>45</w:t>
+                <w:sz w:val="28"/>
+                <w:szCs w:val="32"/>
+              </w:rPr>
+              <w:t xml:space="preserve"> No.– 1</w:t>
             </w:r>
           </w:p>
           <w:p>
@@ -5261,7 +4657,6 @@
               <w:rPr>
                 <w:rFonts w:cs="Arial"/>
                 <w:b/>
-                <w:color w:val="000000"/>
                 <w:sz w:val="28"/>
                 <w:szCs w:val="32"/>
               </w:rPr>
@@ -5271,7 +4666,6 @@
               <w:rPr>
                 <w:rFonts w:cs="Arial"/>
                 <w:b/>
-                <w:color w:val="000000"/>
                 <w:sz w:val="28"/>
                 <w:szCs w:val="32"/>
               </w:rPr>
@@ -5282,7 +4676,6 @@
               <w:rPr>
                 <w:rFonts w:cs="Arial"/>
                 <w:b/>
-                <w:color w:val="000000"/>
                 <w:sz w:val="28"/>
                 <w:szCs w:val="32"/>
               </w:rPr>
@@ -5292,25 +4685,390 @@
               <w:rPr>
                 <w:rFonts w:cs="Arial"/>
                 <w:b/>
-                <w:color w:val="000000"/>
-                <w:szCs w:val="32"/>
-              </w:rPr>
-              <w:t>. -</w:t>
-            </w:r>
-            <w:r>
-              <w:rPr>
-                <w:rFonts w:cs="Arial"/>
-                <w:b/>
-                <w:color w:val="000000"/>
+                <w:szCs w:val="32"/>
+              </w:rPr>
+              <w:t xml:space="preserve">. - </w:t>
+            </w:r>
+            <w:r>
+              <w:rPr>
+                <w:rFonts w:cs="Arial"/>
+                <w:b/>
+                <w:sz w:val="28"/>
+                <w:szCs w:val="32"/>
+              </w:rPr>
+              <w:t>54</w:t>
+            </w:r>
+          </w:p>
+        </w:tc>
+        <w:tc>
+          <w:tcPr>
+            <w:tcW w:w="5103" w:type="dxa"/>
+          </w:tcPr>
+          <w:p>
+            <w:pPr>
+              <w:widowControl w:val="0"/>
+              <w:autoSpaceDE w:val="0"/>
+              <w:autoSpaceDN w:val="0"/>
+              <w:adjustRightInd w:val="0"/>
+              <w:spacing w:before="0" w:line="240" w:lineRule="auto"/>
+              <w:rPr>
+                <w:rFonts w:ascii="BRH Malayalam Extra" w:hAnsi="BRH Malayalam Extra" w:cs="BRH Malayalam Extra"/>
+                <w:color w:val="000000"/>
+                <w:sz w:val="36"/>
+                <w:szCs w:val="40"/>
+              </w:rPr>
+            </w:pPr>
+            <w:proofErr w:type="spellStart"/>
+            <w:r>
+              <w:rPr>
+                <w:rFonts w:ascii="BRH Malayalam Extra" w:eastAsia="Times New Roman" w:hAnsi="BRH Malayalam Extra" w:cs="BRH Malayalam Extra"/>
+                <w:color w:val="000000"/>
+                <w:sz w:val="40"/>
+                <w:szCs w:val="40"/>
+                <w:highlight w:val="yellow"/>
+                <w:lang w:val="en-IN" w:eastAsia="en-IN" w:bidi="ml-IN"/>
+              </w:rPr>
+              <w:t>e</w:t>
+            </w:r>
+            <w:r>
+              <w:rPr>
+                <w:rFonts w:ascii="BRH Malayalam Extra" w:eastAsia="Times New Roman" w:hAnsi="BRH Malayalam Extra" w:cs="BRH Malayalam Extra"/>
+                <w:color w:val="000000"/>
+                <w:sz w:val="40"/>
+                <w:szCs w:val="40"/>
+                <w:lang w:val="en-IN" w:eastAsia="en-IN" w:bidi="ml-IN"/>
+              </w:rPr>
+              <w:t>q</w:t>
+            </w:r>
+            <w:proofErr w:type="spellEnd"/>
+            <w:r>
+              <w:rPr>
+                <w:rFonts w:ascii="BRH Malayalam Extra" w:eastAsia="Times New Roman" w:hAnsi="BRH Malayalam Extra" w:cs="BRH Malayalam Extra"/>
+                <w:color w:val="000000"/>
+                <w:sz w:val="40"/>
+                <w:szCs w:val="40"/>
+                <w:lang w:val="en-IN" w:eastAsia="en-IN" w:bidi="ml-IN"/>
+              </w:rPr>
+              <w:t xml:space="preserve">¡ª ¤¤p | </w:t>
+            </w:r>
+            <w:proofErr w:type="spellStart"/>
+            <w:r>
+              <w:rPr>
+                <w:rFonts w:ascii="BRH Malayalam Extra" w:eastAsia="Times New Roman" w:hAnsi="BRH Malayalam Extra" w:cs="BRH Malayalam Extra"/>
+                <w:color w:val="000000"/>
+                <w:sz w:val="40"/>
+                <w:szCs w:val="40"/>
+                <w:lang w:val="en-IN" w:eastAsia="en-IN" w:bidi="ml-IN"/>
+              </w:rPr>
+              <w:t>px</w:t>
+            </w:r>
+            <w:proofErr w:type="spellEnd"/>
+            <w:r>
+              <w:rPr>
+                <w:rFonts w:ascii="BRH Malayalam Extra" w:eastAsia="Times New Roman" w:hAnsi="BRH Malayalam Extra" w:cs="BRH Malayalam Extra"/>
+                <w:color w:val="000000"/>
+                <w:sz w:val="40"/>
+                <w:szCs w:val="40"/>
+                <w:lang w:val="en-IN" w:eastAsia="en-IN" w:bidi="ml-IN"/>
+              </w:rPr>
+              <w:t xml:space="preserve"> G</w:t>
+            </w:r>
+            <w:r>
+              <w:rPr>
+                <w:rFonts w:ascii="BRH Malayalam Extra" w:eastAsia="Times New Roman" w:hAnsi="BRH Malayalam Extra" w:cs="BRH Malayalam Extra"/>
+                <w:color w:val="000000"/>
+                <w:sz w:val="32"/>
+                <w:szCs w:val="40"/>
+                <w:lang w:val="en-IN" w:eastAsia="en-IN" w:bidi="ml-IN"/>
+              </w:rPr>
+              <w:t>–</w:t>
+            </w:r>
+            <w:proofErr w:type="spellStart"/>
+            <w:r>
+              <w:rPr>
+                <w:rFonts w:ascii="BRH Malayalam Extra" w:eastAsia="Times New Roman" w:hAnsi="BRH Malayalam Extra" w:cs="BRH Malayalam Extra"/>
+                <w:color w:val="000000"/>
+                <w:sz w:val="40"/>
+                <w:szCs w:val="40"/>
+                <w:lang w:val="en-IN" w:eastAsia="en-IN" w:bidi="ml-IN"/>
+              </w:rPr>
+              <w:t>rJ</w:t>
+            </w:r>
+            <w:proofErr w:type="spellEnd"/>
+            <w:r>
+              <w:rPr>
+                <w:rFonts w:ascii="BRH Malayalam Extra" w:eastAsia="Times New Roman" w:hAnsi="BRH Malayalam Extra" w:cs="BRH Malayalam Extra"/>
+                <w:color w:val="000000"/>
+                <w:sz w:val="40"/>
+                <w:szCs w:val="40"/>
+                <w:lang w:val="en-IN" w:eastAsia="en-IN" w:bidi="ml-IN"/>
+              </w:rPr>
+              <w:t xml:space="preserve"> |</w:t>
+            </w:r>
+          </w:p>
+        </w:tc>
+        <w:tc>
+          <w:tcPr>
+            <w:tcW w:w="5386" w:type="dxa"/>
+          </w:tcPr>
+          <w:p>
+            <w:pPr>
+              <w:widowControl w:val="0"/>
+              <w:autoSpaceDE w:val="0"/>
+              <w:autoSpaceDN w:val="0"/>
+              <w:adjustRightInd w:val="0"/>
+              <w:spacing w:before="0" w:line="252" w:lineRule="auto"/>
+              <w:rPr>
+                <w:rFonts w:ascii="Cambria" w:hAnsi="Cambria" w:cs="BRH Malayalam Extra"/>
+                <w:color w:val="000000"/>
+                <w:sz w:val="36"/>
+                <w:szCs w:val="40"/>
+              </w:rPr>
+            </w:pPr>
+            <w:r>
+              <w:rPr>
+                <w:rFonts w:ascii="BRH Malayalam Extra" w:eastAsia="Times New Roman" w:hAnsi="BRH Malayalam Extra" w:cs="BRH Malayalam Extra"/>
+                <w:color w:val="000000"/>
+                <w:sz w:val="40"/>
+                <w:szCs w:val="40"/>
+                <w:highlight w:val="green"/>
+                <w:lang w:val="en-IN" w:eastAsia="en-IN" w:bidi="ml-IN"/>
+              </w:rPr>
+              <w:t>e</w:t>
+            </w:r>
+            <w:r>
+              <w:rPr>
+                <w:rFonts w:ascii="BRH Malayalam Extra" w:eastAsia="Times New Roman" w:hAnsi="BRH Malayalam Extra" w:cs="BRH Malayalam Extra"/>
+                <w:color w:val="000000"/>
+                <w:sz w:val="32"/>
+                <w:szCs w:val="40"/>
+                <w:lang w:val="en-IN" w:eastAsia="en-IN" w:bidi="ml-IN"/>
+              </w:rPr>
+              <w:t>–</w:t>
+            </w:r>
+            <w:r>
+              <w:rPr>
+                <w:rFonts w:ascii="BRH Malayalam Extra" w:eastAsia="Times New Roman" w:hAnsi="BRH Malayalam Extra" w:cs="BRH Malayalam Extra"/>
+                <w:color w:val="000000"/>
+                <w:sz w:val="40"/>
+                <w:szCs w:val="40"/>
+                <w:lang w:val="en-IN" w:eastAsia="en-IN" w:bidi="ml-IN"/>
+              </w:rPr>
+              <w:t xml:space="preserve">q¡ª ¤¤p | </w:t>
+            </w:r>
+            <w:proofErr w:type="spellStart"/>
+            <w:r>
+              <w:rPr>
+                <w:rFonts w:ascii="BRH Malayalam Extra" w:eastAsia="Times New Roman" w:hAnsi="BRH Malayalam Extra" w:cs="BRH Malayalam Extra"/>
+                <w:color w:val="000000"/>
+                <w:sz w:val="40"/>
+                <w:szCs w:val="40"/>
+                <w:lang w:val="en-IN" w:eastAsia="en-IN" w:bidi="ml-IN"/>
+              </w:rPr>
+              <w:t>px</w:t>
+            </w:r>
+            <w:proofErr w:type="spellEnd"/>
+            <w:r>
+              <w:rPr>
+                <w:rFonts w:ascii="BRH Malayalam Extra" w:eastAsia="Times New Roman" w:hAnsi="BRH Malayalam Extra" w:cs="BRH Malayalam Extra"/>
+                <w:color w:val="000000"/>
+                <w:sz w:val="40"/>
+                <w:szCs w:val="40"/>
+                <w:lang w:val="en-IN" w:eastAsia="en-IN" w:bidi="ml-IN"/>
+              </w:rPr>
+              <w:t xml:space="preserve"> G</w:t>
+            </w:r>
+            <w:r>
+              <w:rPr>
+                <w:rFonts w:ascii="BRH Malayalam Extra" w:eastAsia="Times New Roman" w:hAnsi="BRH Malayalam Extra" w:cs="BRH Malayalam Extra"/>
+                <w:color w:val="000000"/>
+                <w:sz w:val="32"/>
+                <w:szCs w:val="40"/>
+                <w:lang w:val="en-IN" w:eastAsia="en-IN" w:bidi="ml-IN"/>
+              </w:rPr>
+              <w:t>–</w:t>
+            </w:r>
+            <w:proofErr w:type="spellStart"/>
+            <w:r>
+              <w:rPr>
+                <w:rFonts w:ascii="BRH Malayalam Extra" w:eastAsia="Times New Roman" w:hAnsi="BRH Malayalam Extra" w:cs="BRH Malayalam Extra"/>
+                <w:color w:val="000000"/>
+                <w:sz w:val="40"/>
+                <w:szCs w:val="40"/>
+                <w:lang w:val="en-IN" w:eastAsia="en-IN" w:bidi="ml-IN"/>
+              </w:rPr>
+              <w:t>rJ</w:t>
+            </w:r>
+            <w:proofErr w:type="spellEnd"/>
+            <w:r>
+              <w:rPr>
+                <w:rFonts w:ascii="BRH Malayalam Extra" w:eastAsia="Times New Roman" w:hAnsi="BRH Malayalam Extra" w:cs="BRH Malayalam Extra"/>
+                <w:color w:val="000000"/>
+                <w:sz w:val="40"/>
+                <w:szCs w:val="40"/>
+                <w:lang w:val="en-IN" w:eastAsia="en-IN" w:bidi="ml-IN"/>
+              </w:rPr>
+              <w:t xml:space="preserve"> |</w:t>
+            </w:r>
+          </w:p>
+        </w:tc>
+      </w:tr>
+      <w:tr>
+        <w:trPr>
+          <w:trHeight w:val="1118"/>
+        </w:trPr>
+        <w:tc>
+          <w:tcPr>
+            <w:tcW w:w="3906" w:type="dxa"/>
+          </w:tcPr>
+          <w:p>
+            <w:pPr>
+              <w:widowControl w:val="0"/>
+              <w:tabs>
+                <w:tab w:val="left" w:pos="993"/>
+              </w:tabs>
+              <w:autoSpaceDE w:val="0"/>
+              <w:autoSpaceDN w:val="0"/>
+              <w:adjustRightInd w:val="0"/>
+              <w:spacing w:before="0" w:line="252" w:lineRule="auto"/>
+              <w:ind w:right="297"/>
+              <w:rPr>
+                <w:rFonts w:cs="Arial"/>
+                <w:b/>
+                <w:sz w:val="28"/>
+                <w:szCs w:val="32"/>
+              </w:rPr>
+            </w:pPr>
+            <w:r>
+              <w:rPr>
+                <w:rFonts w:cs="Arial"/>
+                <w:b/>
+                <w:sz w:val="28"/>
+                <w:szCs w:val="32"/>
+              </w:rPr>
+              <w:t xml:space="preserve">T.S.5.2.11.1 – </w:t>
+            </w:r>
+            <w:proofErr w:type="spellStart"/>
+            <w:r>
+              <w:rPr>
+                <w:rFonts w:cs="Arial"/>
+                <w:b/>
+                <w:sz w:val="28"/>
+                <w:szCs w:val="32"/>
+              </w:rPr>
+              <w:t>Kramam</w:t>
+            </w:r>
+            <w:proofErr w:type="spellEnd"/>
+          </w:p>
+          <w:p>
+            <w:pPr>
+              <w:widowControl w:val="0"/>
+              <w:tabs>
+                <w:tab w:val="left" w:pos="993"/>
+              </w:tabs>
+              <w:autoSpaceDE w:val="0"/>
+              <w:autoSpaceDN w:val="0"/>
+              <w:adjustRightInd w:val="0"/>
+              <w:spacing w:before="0" w:line="252" w:lineRule="auto"/>
+              <w:ind w:right="297"/>
+              <w:rPr>
+                <w:rFonts w:cs="Arial"/>
+                <w:b/>
+                <w:sz w:val="28"/>
+                <w:szCs w:val="32"/>
+              </w:rPr>
+            </w:pPr>
+            <w:proofErr w:type="spellStart"/>
+            <w:r>
+              <w:rPr>
+                <w:rFonts w:cs="Arial"/>
+                <w:b/>
+                <w:sz w:val="28"/>
+                <w:szCs w:val="32"/>
+              </w:rPr>
+              <w:t>Krama</w:t>
+            </w:r>
+            <w:proofErr w:type="spellEnd"/>
+            <w:r>
+              <w:rPr>
+                <w:rFonts w:cs="Arial"/>
+                <w:b/>
+                <w:sz w:val="28"/>
                 <w:szCs w:val="32"/>
               </w:rPr>
               <w:t xml:space="preserve"> </w:t>
             </w:r>
-            <w:r>
-              <w:rPr>
-                <w:rFonts w:cs="Arial"/>
-                <w:b/>
-                <w:color w:val="000000"/>
+            <w:proofErr w:type="spellStart"/>
+            <w:r>
+              <w:rPr>
+                <w:rFonts w:cs="Arial"/>
+                <w:b/>
+                <w:sz w:val="28"/>
+                <w:szCs w:val="32"/>
+              </w:rPr>
+              <w:t>Vaakyam</w:t>
+            </w:r>
+            <w:proofErr w:type="spellEnd"/>
+            <w:r>
+              <w:rPr>
+                <w:rFonts w:cs="Arial"/>
+                <w:b/>
+                <w:sz w:val="28"/>
+                <w:szCs w:val="32"/>
+              </w:rPr>
+              <w:t xml:space="preserve"> No.– 45</w:t>
+            </w:r>
+          </w:p>
+          <w:p>
+            <w:pPr>
+              <w:widowControl w:val="0"/>
+              <w:tabs>
+                <w:tab w:val="left" w:pos="993"/>
+              </w:tabs>
+              <w:autoSpaceDE w:val="0"/>
+              <w:autoSpaceDN w:val="0"/>
+              <w:adjustRightInd w:val="0"/>
+              <w:spacing w:before="0" w:line="252" w:lineRule="auto"/>
+              <w:ind w:right="297"/>
+              <w:rPr>
+                <w:rFonts w:cs="Arial"/>
+                <w:b/>
+                <w:sz w:val="28"/>
+                <w:szCs w:val="32"/>
+              </w:rPr>
+            </w:pPr>
+            <w:proofErr w:type="spellStart"/>
+            <w:r>
+              <w:rPr>
+                <w:rFonts w:cs="Arial"/>
+                <w:b/>
+                <w:sz w:val="28"/>
+                <w:szCs w:val="32"/>
+              </w:rPr>
+              <w:t>Panchaati</w:t>
+            </w:r>
+            <w:proofErr w:type="spellEnd"/>
+            <w:r>
+              <w:rPr>
+                <w:rFonts w:cs="Arial"/>
+                <w:b/>
+                <w:sz w:val="28"/>
+                <w:szCs w:val="32"/>
+              </w:rPr>
+              <w:t xml:space="preserve"> No</w:t>
+            </w:r>
+            <w:r>
+              <w:rPr>
+                <w:rFonts w:cs="Arial"/>
+                <w:b/>
+                <w:szCs w:val="32"/>
+              </w:rPr>
+              <w:t xml:space="preserve">. - </w:t>
+            </w:r>
+            <w:r>
+              <w:rPr>
+                <w:rFonts w:cs="Arial"/>
+                <w:b/>
                 <w:sz w:val="28"/>
                 <w:szCs w:val="32"/>
               </w:rPr>
@@ -6039,9 +5797,8 @@
           <w:szCs w:val="32"/>
           <w:u w:val="single"/>
         </w:rPr>
-        <w:t xml:space="preserve">Prior </w:t>
+        <w:t xml:space="preserve">Prior to </w:t>
       </w:r>
-      <w:proofErr w:type="gramStart"/>
       <w:r>
         <w:rPr>
           <w:b/>
@@ -6050,20 +5807,8 @@
           <w:szCs w:val="32"/>
           <w:u w:val="single"/>
         </w:rPr>
-        <w:t xml:space="preserve">to </w:t>
+        <w:t>31st Dec 2021</w:t>
       </w:r>
-      <w:r>
-        <w:rPr>
-          <w:b/>
-          <w:bCs/>
-          <w:sz w:val="32"/>
-          <w:szCs w:val="32"/>
-          <w:highlight w:val="red"/>
-          <w:u w:val="single"/>
-        </w:rPr>
-        <w:t>????</w:t>
-      </w:r>
-      <w:proofErr w:type="gramEnd"/>
     </w:p>
     <w:p>
       <w:pPr>
@@ -6073,6 +5818,15 @@
           <w:bCs/>
         </w:rPr>
       </w:pPr>
+      <w:r>
+        <w:rPr>
+          <w:b/>
+          <w:bCs/>
+        </w:rPr>
+        <w:t xml:space="preserve"> </w:t>
+      </w:r>
+      <w:bookmarkStart w:id="0" w:name="_GoBack"/>
+      <w:bookmarkEnd w:id="0"/>
       <w:r>
         <w:rPr>
           <w:b/>
@@ -6646,7 +6400,7 @@
         <w:bCs/>
         <w:noProof/>
       </w:rPr>
-      <w:t>3</w:t>
+      <w:t>1</w:t>
     </w:r>
     <w:r>
       <w:rPr>
@@ -7534,7 +7288,7 @@
 </file>
 
 <file path=customXml/itemProps1.xml><?xml version="1.0" encoding="utf-8"?>
-<ds:datastoreItem xmlns:ds="http://schemas.openxmlformats.org/officeDocument/2006/customXml" ds:itemID="{31DAF131-8B8A-406E-8748-F855E0EA2026}">
+<ds:datastoreItem xmlns:ds="http://schemas.openxmlformats.org/officeDocument/2006/customXml" ds:itemID="{91EEF173-C555-453D-AB7A-3C8CB41306D4}">
   <ds:schemaRefs>
     <ds:schemaRef ds:uri="http://schemas.openxmlformats.org/officeDocument/2006/bibliography"/>
   </ds:schemaRefs>

--- a/TS-Kramam/TS-5.2/TS 5.2 Malayalam Krama Paatam Corrections.docx
+++ b/TS-Kramam/TS-5.2/TS 5.2 Malayalam Krama Paatam Corrections.docx
@@ -21,6 +21,2785 @@
           <w:szCs w:val="32"/>
           <w:u w:val="single"/>
         </w:rPr>
+        <w:t xml:space="preserve">TS </w:t>
+      </w:r>
+      <w:proofErr w:type="spellStart"/>
+      <w:r>
+        <w:rPr>
+          <w:b/>
+          <w:bCs/>
+          <w:sz w:val="32"/>
+          <w:szCs w:val="32"/>
+          <w:u w:val="single"/>
+        </w:rPr>
+        <w:t>Krama</w:t>
+      </w:r>
+      <w:proofErr w:type="spellEnd"/>
+      <w:r>
+        <w:rPr>
+          <w:b/>
+          <w:bCs/>
+          <w:sz w:val="32"/>
+          <w:szCs w:val="32"/>
+          <w:u w:val="single"/>
+        </w:rPr>
+        <w:t xml:space="preserve"> </w:t>
+      </w:r>
+      <w:proofErr w:type="spellStart"/>
+      <w:r>
+        <w:rPr>
+          <w:b/>
+          <w:bCs/>
+          <w:sz w:val="32"/>
+          <w:szCs w:val="32"/>
+          <w:u w:val="single"/>
+        </w:rPr>
+        <w:t>Paatam</w:t>
+      </w:r>
+      <w:proofErr w:type="spellEnd"/>
+      <w:r>
+        <w:rPr>
+          <w:b/>
+          <w:bCs/>
+          <w:sz w:val="32"/>
+          <w:szCs w:val="32"/>
+          <w:u w:val="single"/>
+        </w:rPr>
+        <w:t xml:space="preserve"> – TS </w:t>
+      </w:r>
+      <w:r>
+        <w:rPr>
+          <w:b/>
+          <w:bCs/>
+          <w:sz w:val="32"/>
+          <w:szCs w:val="32"/>
+          <w:u w:val="single"/>
+        </w:rPr>
+        <w:t xml:space="preserve">5.2 </w:t>
+      </w:r>
+      <w:r>
+        <w:rPr>
+          <w:b/>
+          <w:bCs/>
+          <w:sz w:val="32"/>
+          <w:szCs w:val="32"/>
+          <w:u w:val="single"/>
+        </w:rPr>
+        <w:t xml:space="preserve">Malayalam </w:t>
+      </w:r>
+      <w:r>
+        <w:rPr>
+          <w:b/>
+          <w:bCs/>
+          <w:sz w:val="32"/>
+          <w:szCs w:val="32"/>
+          <w:u w:val="single"/>
+        </w:rPr>
+        <w:t>Corrections –</w:t>
+      </w:r>
+      <w:r>
+        <w:rPr>
+          <w:b/>
+          <w:bCs/>
+          <w:sz w:val="32"/>
+          <w:szCs w:val="32"/>
+          <w:u w:val="single"/>
+        </w:rPr>
+        <w:t xml:space="preserve"> </w:t>
+      </w:r>
+      <w:r>
+        <w:rPr>
+          <w:b/>
+          <w:bCs/>
+          <w:sz w:val="32"/>
+          <w:szCs w:val="32"/>
+          <w:u w:val="single"/>
+        </w:rPr>
+        <w:t xml:space="preserve">Observed </w:t>
+      </w:r>
+      <w:proofErr w:type="gramStart"/>
+      <w:r>
+        <w:rPr>
+          <w:b/>
+          <w:bCs/>
+          <w:sz w:val="32"/>
+          <w:szCs w:val="32"/>
+          <w:u w:val="single"/>
+        </w:rPr>
+        <w:t xml:space="preserve">till </w:t>
+      </w:r>
+      <w:r>
+        <w:rPr>
+          <w:b/>
+          <w:bCs/>
+          <w:sz w:val="32"/>
+          <w:szCs w:val="32"/>
+          <w:highlight w:val="red"/>
+          <w:u w:val="single"/>
+        </w:rPr>
+        <w:t>????</w:t>
+      </w:r>
+      <w:proofErr w:type="gramEnd"/>
+    </w:p>
+    <w:p>
+      <w:pPr>
+        <w:spacing w:before="0" w:line="240" w:lineRule="auto"/>
+        <w:jc w:val="center"/>
+        <w:rPr>
+          <w:b/>
+          <w:bCs/>
+        </w:rPr>
+      </w:pPr>
+      <w:r>
+        <w:rPr>
+          <w:b/>
+          <w:bCs/>
+        </w:rPr>
+        <w:t>(ignore those which are already incorporated in your book’s version and date)</w:t>
+      </w:r>
+    </w:p>
+    <w:tbl>
+      <w:tblPr>
+        <w:tblW w:w="14395" w:type="dxa"/>
+        <w:tblInd w:w="-792" w:type="dxa"/>
+        <w:tblBorders>
+          <w:top w:val="single" w:sz="4" w:space="0" w:color="000000"/>
+          <w:left w:val="single" w:sz="4" w:space="0" w:color="000000"/>
+          <w:bottom w:val="single" w:sz="4" w:space="0" w:color="000000"/>
+          <w:right w:val="single" w:sz="4" w:space="0" w:color="000000"/>
+          <w:insideH w:val="single" w:sz="4" w:space="0" w:color="000000"/>
+          <w:insideV w:val="single" w:sz="4" w:space="0" w:color="000000"/>
+        </w:tblBorders>
+        <w:tblLook w:val="04A0" w:firstRow="1" w:lastRow="0" w:firstColumn="1" w:lastColumn="0" w:noHBand="0" w:noVBand="1"/>
+      </w:tblPr>
+      <w:tblGrid>
+        <w:gridCol w:w="3906"/>
+        <w:gridCol w:w="5103"/>
+        <w:gridCol w:w="5386"/>
+      </w:tblGrid>
+      <w:tr>
+        <w:tc>
+          <w:tcPr>
+            <w:tcW w:w="3906" w:type="dxa"/>
+          </w:tcPr>
+          <w:p>
+            <w:pPr>
+              <w:spacing w:before="0" w:line="240" w:lineRule="auto"/>
+              <w:jc w:val="center"/>
+              <w:rPr>
+                <w:sz w:val="32"/>
+                <w:szCs w:val="32"/>
+              </w:rPr>
+            </w:pPr>
+            <w:r>
+              <w:rPr>
+                <w:sz w:val="32"/>
+                <w:szCs w:val="32"/>
+              </w:rPr>
+              <w:t>Section, Paragraph</w:t>
+            </w:r>
+          </w:p>
+          <w:p>
+            <w:pPr>
+              <w:spacing w:before="0" w:line="240" w:lineRule="auto"/>
+              <w:jc w:val="center"/>
+              <w:rPr>
+                <w:sz w:val="32"/>
+                <w:szCs w:val="32"/>
+              </w:rPr>
+            </w:pPr>
+            <w:r>
+              <w:rPr>
+                <w:sz w:val="32"/>
+                <w:szCs w:val="32"/>
+              </w:rPr>
+              <w:t>Reference</w:t>
+            </w:r>
+          </w:p>
+        </w:tc>
+        <w:tc>
+          <w:tcPr>
+            <w:tcW w:w="5103" w:type="dxa"/>
+          </w:tcPr>
+          <w:p>
+            <w:pPr>
+              <w:spacing w:before="0" w:line="240" w:lineRule="auto"/>
+              <w:jc w:val="center"/>
+              <w:rPr>
+                <w:sz w:val="32"/>
+                <w:szCs w:val="32"/>
+              </w:rPr>
+            </w:pPr>
+            <w:r>
+              <w:rPr>
+                <w:sz w:val="32"/>
+                <w:szCs w:val="32"/>
+              </w:rPr>
+              <w:t>As Printed</w:t>
+            </w:r>
+          </w:p>
+        </w:tc>
+        <w:tc>
+          <w:tcPr>
+            <w:tcW w:w="5386" w:type="dxa"/>
+          </w:tcPr>
+          <w:p>
+            <w:pPr>
+              <w:spacing w:before="0" w:line="240" w:lineRule="auto"/>
+              <w:ind w:right="-18"/>
+              <w:jc w:val="center"/>
+              <w:rPr>
+                <w:sz w:val="32"/>
+                <w:szCs w:val="32"/>
+              </w:rPr>
+            </w:pPr>
+            <w:r>
+              <w:rPr>
+                <w:sz w:val="32"/>
+                <w:szCs w:val="32"/>
+              </w:rPr>
+              <w:t>To be read as or corrected as</w:t>
+            </w:r>
+          </w:p>
+        </w:tc>
+      </w:tr>
+      <w:tr>
+        <w:trPr>
+          <w:trHeight w:val="1104"/>
+        </w:trPr>
+        <w:tc>
+          <w:tcPr>
+            <w:tcW w:w="3906" w:type="dxa"/>
+          </w:tcPr>
+          <w:p>
+            <w:pPr>
+              <w:widowControl w:val="0"/>
+              <w:tabs>
+                <w:tab w:val="left" w:pos="993"/>
+              </w:tabs>
+              <w:autoSpaceDE w:val="0"/>
+              <w:autoSpaceDN w:val="0"/>
+              <w:adjustRightInd w:val="0"/>
+              <w:spacing w:before="0" w:line="252" w:lineRule="auto"/>
+              <w:ind w:right="297"/>
+              <w:rPr>
+                <w:rFonts w:cs="Arial"/>
+                <w:b/>
+                <w:sz w:val="28"/>
+                <w:szCs w:val="32"/>
+              </w:rPr>
+            </w:pPr>
+            <w:r>
+              <w:rPr>
+                <w:rFonts w:cs="Arial"/>
+                <w:b/>
+                <w:sz w:val="28"/>
+                <w:szCs w:val="32"/>
+              </w:rPr>
+              <w:t xml:space="preserve">T.S.5.2.1.6 – </w:t>
+            </w:r>
+            <w:proofErr w:type="spellStart"/>
+            <w:r>
+              <w:rPr>
+                <w:rFonts w:cs="Arial"/>
+                <w:b/>
+                <w:sz w:val="28"/>
+                <w:szCs w:val="32"/>
+              </w:rPr>
+              <w:t>Kramam</w:t>
+            </w:r>
+            <w:proofErr w:type="spellEnd"/>
+          </w:p>
+          <w:p>
+            <w:pPr>
+              <w:widowControl w:val="0"/>
+              <w:tabs>
+                <w:tab w:val="left" w:pos="993"/>
+              </w:tabs>
+              <w:autoSpaceDE w:val="0"/>
+              <w:autoSpaceDN w:val="0"/>
+              <w:adjustRightInd w:val="0"/>
+              <w:spacing w:before="0" w:line="252" w:lineRule="auto"/>
+              <w:ind w:right="297"/>
+              <w:rPr>
+                <w:rFonts w:cs="Arial"/>
+                <w:b/>
+                <w:sz w:val="28"/>
+                <w:szCs w:val="32"/>
+              </w:rPr>
+            </w:pPr>
+            <w:proofErr w:type="spellStart"/>
+            <w:r>
+              <w:rPr>
+                <w:rFonts w:cs="Arial"/>
+                <w:b/>
+                <w:sz w:val="28"/>
+                <w:szCs w:val="32"/>
+              </w:rPr>
+              <w:t>Krama</w:t>
+            </w:r>
+            <w:proofErr w:type="spellEnd"/>
+            <w:r>
+              <w:rPr>
+                <w:rFonts w:cs="Arial"/>
+                <w:b/>
+                <w:sz w:val="28"/>
+                <w:szCs w:val="32"/>
+              </w:rPr>
+              <w:t xml:space="preserve"> </w:t>
+            </w:r>
+            <w:proofErr w:type="spellStart"/>
+            <w:r>
+              <w:rPr>
+                <w:rFonts w:cs="Arial"/>
+                <w:b/>
+                <w:sz w:val="28"/>
+                <w:szCs w:val="32"/>
+              </w:rPr>
+              <w:t>Vaakyam</w:t>
+            </w:r>
+            <w:proofErr w:type="spellEnd"/>
+            <w:r>
+              <w:rPr>
+                <w:rFonts w:cs="Arial"/>
+                <w:b/>
+                <w:sz w:val="28"/>
+                <w:szCs w:val="32"/>
+              </w:rPr>
+              <w:t xml:space="preserve"> No.– </w:t>
+            </w:r>
+            <w:r>
+              <w:rPr>
+                <w:rFonts w:cs="Arial"/>
+                <w:b/>
+                <w:sz w:val="28"/>
+                <w:szCs w:val="32"/>
+              </w:rPr>
+              <w:t>19</w:t>
+            </w:r>
+          </w:p>
+          <w:p>
+            <w:pPr>
+              <w:widowControl w:val="0"/>
+              <w:tabs>
+                <w:tab w:val="left" w:pos="993"/>
+              </w:tabs>
+              <w:autoSpaceDE w:val="0"/>
+              <w:autoSpaceDN w:val="0"/>
+              <w:adjustRightInd w:val="0"/>
+              <w:spacing w:before="0" w:line="252" w:lineRule="auto"/>
+              <w:ind w:right="297"/>
+              <w:rPr>
+                <w:rFonts w:cs="Arial"/>
+                <w:b/>
+                <w:sz w:val="28"/>
+                <w:szCs w:val="32"/>
+              </w:rPr>
+            </w:pPr>
+            <w:proofErr w:type="spellStart"/>
+            <w:r>
+              <w:rPr>
+                <w:rFonts w:cs="Arial"/>
+                <w:b/>
+                <w:sz w:val="28"/>
+                <w:szCs w:val="32"/>
+              </w:rPr>
+              <w:t>Panchaati</w:t>
+            </w:r>
+            <w:proofErr w:type="spellEnd"/>
+            <w:r>
+              <w:rPr>
+                <w:rFonts w:cs="Arial"/>
+                <w:b/>
+                <w:sz w:val="28"/>
+                <w:szCs w:val="32"/>
+              </w:rPr>
+              <w:t xml:space="preserve"> No</w:t>
+            </w:r>
+            <w:r>
+              <w:rPr>
+                <w:rFonts w:cs="Arial"/>
+                <w:b/>
+                <w:szCs w:val="32"/>
+              </w:rPr>
+              <w:t xml:space="preserve">. - </w:t>
+            </w:r>
+            <w:r>
+              <w:rPr>
+                <w:rFonts w:cs="Arial"/>
+                <w:b/>
+                <w:sz w:val="28"/>
+                <w:szCs w:val="32"/>
+              </w:rPr>
+              <w:t>6</w:t>
+            </w:r>
+          </w:p>
+        </w:tc>
+        <w:tc>
+          <w:tcPr>
+            <w:tcW w:w="5103" w:type="dxa"/>
+          </w:tcPr>
+          <w:p>
+            <w:pPr>
+              <w:widowControl w:val="0"/>
+              <w:autoSpaceDE w:val="0"/>
+              <w:autoSpaceDN w:val="0"/>
+              <w:adjustRightInd w:val="0"/>
+              <w:spacing w:before="0" w:line="240" w:lineRule="auto"/>
+              <w:rPr>
+                <w:rFonts w:ascii="BRH Malayalam Extra" w:eastAsia="Times New Roman" w:hAnsi="BRH Malayalam Extra" w:cs="BRH Malayalam Extra"/>
+                <w:color w:val="000000"/>
+                <w:sz w:val="40"/>
+                <w:szCs w:val="40"/>
+                <w:lang w:val="en-IN" w:eastAsia="en-IN" w:bidi="ml-IN"/>
+              </w:rPr>
+            </w:pPr>
+            <w:proofErr w:type="spellStart"/>
+            <w:r>
+              <w:rPr>
+                <w:rFonts w:ascii="BRH Malayalam Extra" w:eastAsia="Times New Roman" w:hAnsi="BRH Malayalam Extra" w:cs="BRH Malayalam Extra"/>
+                <w:sz w:val="40"/>
+                <w:szCs w:val="40"/>
+                <w:lang w:val="en-IN" w:eastAsia="en-IN" w:bidi="ml-IN"/>
+              </w:rPr>
+              <w:t>cxixp</w:t>
+            </w:r>
+            <w:proofErr w:type="spellEnd"/>
+            <w:r>
+              <w:rPr>
+                <w:rFonts w:ascii="BRH Malayalam Extra" w:eastAsia="Times New Roman" w:hAnsi="BRH Malayalam Extra" w:cs="BRH Malayalam Extra"/>
+                <w:sz w:val="40"/>
+                <w:szCs w:val="40"/>
+                <w:lang w:val="en-IN" w:eastAsia="en-IN" w:bidi="ml-IN"/>
+              </w:rPr>
+              <w:t xml:space="preserve">— | </w:t>
+            </w:r>
+            <w:proofErr w:type="spellStart"/>
+            <w:r>
+              <w:rPr>
+                <w:rFonts w:ascii="BRH Malayalam Extra" w:eastAsia="Times New Roman" w:hAnsi="BRH Malayalam Extra" w:cs="BRH Malayalam Extra"/>
+                <w:sz w:val="40"/>
+                <w:szCs w:val="40"/>
+                <w:lang w:val="en-IN" w:eastAsia="en-IN" w:bidi="ml-IN"/>
+              </w:rPr>
+              <w:t>A</w:t>
+            </w:r>
+            <w:r>
+              <w:rPr>
+                <w:rFonts w:ascii="BRH Malayalam Extra" w:eastAsia="Times New Roman" w:hAnsi="BRH Malayalam Extra" w:cs="BRH Malayalam Extra"/>
+                <w:sz w:val="40"/>
+                <w:szCs w:val="40"/>
+                <w:highlight w:val="yellow"/>
+                <w:lang w:val="en-IN" w:eastAsia="en-IN" w:bidi="ml-IN"/>
+              </w:rPr>
+              <w:t>px</w:t>
+            </w:r>
+            <w:proofErr w:type="spellEnd"/>
+            <w:r>
+              <w:rPr>
+                <w:rFonts w:ascii="BRH Malayalam Extra" w:eastAsia="Times New Roman" w:hAnsi="BRH Malayalam Extra" w:cs="BRH Malayalam Extra"/>
+                <w:sz w:val="40"/>
+                <w:szCs w:val="40"/>
+                <w:lang w:val="en-IN" w:eastAsia="en-IN" w:bidi="ml-IN"/>
+              </w:rPr>
+              <w:t>—k¡¥Ê |</w:t>
+            </w:r>
+          </w:p>
+        </w:tc>
+        <w:tc>
+          <w:tcPr>
+            <w:tcW w:w="5386" w:type="dxa"/>
+          </w:tcPr>
+          <w:p>
+            <w:pPr>
+              <w:widowControl w:val="0"/>
+              <w:autoSpaceDE w:val="0"/>
+              <w:autoSpaceDN w:val="0"/>
+              <w:adjustRightInd w:val="0"/>
+              <w:spacing w:before="0" w:line="240" w:lineRule="auto"/>
+              <w:rPr>
+                <w:rFonts w:ascii="BRH Malayalam Extra" w:eastAsia="Times New Roman" w:hAnsi="BRH Malayalam Extra" w:cs="BRH Malayalam Extra"/>
+                <w:color w:val="000000"/>
+                <w:sz w:val="40"/>
+                <w:szCs w:val="40"/>
+                <w:lang w:val="en-IN" w:eastAsia="en-IN" w:bidi="ml-IN"/>
+              </w:rPr>
+            </w:pPr>
+            <w:proofErr w:type="spellStart"/>
+            <w:r>
+              <w:rPr>
+                <w:rFonts w:ascii="BRH Malayalam Extra" w:eastAsia="Times New Roman" w:hAnsi="BRH Malayalam Extra" w:cs="BRH Malayalam Extra"/>
+                <w:sz w:val="40"/>
+                <w:szCs w:val="40"/>
+                <w:lang w:val="en-IN" w:eastAsia="en-IN" w:bidi="ml-IN"/>
+              </w:rPr>
+              <w:t>cxixp</w:t>
+            </w:r>
+            <w:proofErr w:type="spellEnd"/>
+            <w:r>
+              <w:rPr>
+                <w:rFonts w:ascii="BRH Malayalam Extra" w:eastAsia="Times New Roman" w:hAnsi="BRH Malayalam Extra" w:cs="BRH Malayalam Extra"/>
+                <w:sz w:val="40"/>
+                <w:szCs w:val="40"/>
+                <w:lang w:val="en-IN" w:eastAsia="en-IN" w:bidi="ml-IN"/>
+              </w:rPr>
+              <w:t xml:space="preserve">— | </w:t>
+            </w:r>
+            <w:proofErr w:type="spellStart"/>
+            <w:r>
+              <w:rPr>
+                <w:rFonts w:ascii="BRH Malayalam Extra" w:eastAsia="Times New Roman" w:hAnsi="BRH Malayalam Extra" w:cs="BRH Malayalam Extra"/>
+                <w:sz w:val="40"/>
+                <w:szCs w:val="40"/>
+                <w:lang w:val="en-IN" w:eastAsia="en-IN" w:bidi="ml-IN"/>
+              </w:rPr>
+              <w:t>A</w:t>
+            </w:r>
+            <w:r>
+              <w:rPr>
+                <w:rFonts w:ascii="BRH Malayalam Extra" w:eastAsia="Times New Roman" w:hAnsi="BRH Malayalam Extra" w:cs="BRH Malayalam Extra"/>
+                <w:sz w:val="40"/>
+                <w:szCs w:val="40"/>
+                <w:highlight w:val="green"/>
+                <w:lang w:val="en-IN" w:eastAsia="en-IN" w:bidi="ml-IN"/>
+              </w:rPr>
+              <w:t>p</w:t>
+            </w:r>
+            <w:proofErr w:type="spellEnd"/>
+            <w:r>
+              <w:rPr>
+                <w:rFonts w:ascii="BRH Malayalam Extra" w:eastAsia="Times New Roman" w:hAnsi="BRH Malayalam Extra" w:cs="BRH Malayalam Extra"/>
+                <w:sz w:val="40"/>
+                <w:szCs w:val="40"/>
+                <w:lang w:val="en-IN" w:eastAsia="en-IN" w:bidi="ml-IN"/>
+              </w:rPr>
+              <w:t>—k¡¥Ê |</w:t>
+            </w:r>
+          </w:p>
+        </w:tc>
+      </w:tr>
+      <w:tr>
+        <w:trPr>
+          <w:trHeight w:val="1104"/>
+        </w:trPr>
+        <w:tc>
+          <w:tcPr>
+            <w:tcW w:w="3906" w:type="dxa"/>
+            <w:tcBorders>
+              <w:top w:val="single" w:sz="4" w:space="0" w:color="000000"/>
+              <w:left w:val="single" w:sz="4" w:space="0" w:color="000000"/>
+              <w:bottom w:val="single" w:sz="4" w:space="0" w:color="000000"/>
+              <w:right w:val="single" w:sz="4" w:space="0" w:color="000000"/>
+            </w:tcBorders>
+          </w:tcPr>
+          <w:p>
+            <w:pPr>
+              <w:widowControl w:val="0"/>
+              <w:tabs>
+                <w:tab w:val="left" w:pos="993"/>
+              </w:tabs>
+              <w:autoSpaceDE w:val="0"/>
+              <w:autoSpaceDN w:val="0"/>
+              <w:adjustRightInd w:val="0"/>
+              <w:spacing w:before="0" w:line="252" w:lineRule="auto"/>
+              <w:ind w:right="297"/>
+              <w:rPr>
+                <w:rFonts w:cs="Arial"/>
+                <w:b/>
+                <w:sz w:val="28"/>
+                <w:szCs w:val="32"/>
+              </w:rPr>
+            </w:pPr>
+            <w:r>
+              <w:rPr>
+                <w:rFonts w:cs="Arial"/>
+                <w:b/>
+                <w:sz w:val="28"/>
+                <w:szCs w:val="32"/>
+              </w:rPr>
+              <w:t>T.S.5.2.4.2</w:t>
+            </w:r>
+            <w:r>
+              <w:rPr>
+                <w:rFonts w:cs="Arial"/>
+                <w:b/>
+                <w:sz w:val="28"/>
+                <w:szCs w:val="32"/>
+              </w:rPr>
+              <w:t xml:space="preserve"> – </w:t>
+            </w:r>
+            <w:proofErr w:type="spellStart"/>
+            <w:r>
+              <w:rPr>
+                <w:rFonts w:cs="Arial"/>
+                <w:b/>
+                <w:sz w:val="28"/>
+                <w:szCs w:val="32"/>
+              </w:rPr>
+              <w:t>Kramam</w:t>
+            </w:r>
+            <w:proofErr w:type="spellEnd"/>
+          </w:p>
+          <w:p>
+            <w:pPr>
+              <w:widowControl w:val="0"/>
+              <w:tabs>
+                <w:tab w:val="left" w:pos="993"/>
+              </w:tabs>
+              <w:autoSpaceDE w:val="0"/>
+              <w:autoSpaceDN w:val="0"/>
+              <w:adjustRightInd w:val="0"/>
+              <w:spacing w:before="0" w:line="252" w:lineRule="auto"/>
+              <w:ind w:right="297"/>
+              <w:rPr>
+                <w:rFonts w:cs="Arial"/>
+                <w:b/>
+                <w:sz w:val="28"/>
+                <w:szCs w:val="32"/>
+              </w:rPr>
+            </w:pPr>
+            <w:proofErr w:type="spellStart"/>
+            <w:r>
+              <w:rPr>
+                <w:rFonts w:cs="Arial"/>
+                <w:b/>
+                <w:sz w:val="28"/>
+                <w:szCs w:val="32"/>
+              </w:rPr>
+              <w:t>Krama</w:t>
+            </w:r>
+            <w:proofErr w:type="spellEnd"/>
+            <w:r>
+              <w:rPr>
+                <w:rFonts w:cs="Arial"/>
+                <w:b/>
+                <w:sz w:val="28"/>
+                <w:szCs w:val="32"/>
+              </w:rPr>
+              <w:t xml:space="preserve"> </w:t>
+            </w:r>
+            <w:proofErr w:type="spellStart"/>
+            <w:r>
+              <w:rPr>
+                <w:rFonts w:cs="Arial"/>
+                <w:b/>
+                <w:sz w:val="28"/>
+                <w:szCs w:val="32"/>
+              </w:rPr>
+              <w:t>Vaakyam</w:t>
+            </w:r>
+            <w:proofErr w:type="spellEnd"/>
+            <w:r>
+              <w:rPr>
+                <w:rFonts w:cs="Arial"/>
+                <w:b/>
+                <w:sz w:val="28"/>
+                <w:szCs w:val="32"/>
+              </w:rPr>
+              <w:t xml:space="preserve"> No.– </w:t>
+            </w:r>
+            <w:r>
+              <w:rPr>
+                <w:rFonts w:cs="Arial"/>
+                <w:b/>
+                <w:sz w:val="28"/>
+                <w:szCs w:val="32"/>
+              </w:rPr>
+              <w:t>49</w:t>
+            </w:r>
+          </w:p>
+          <w:p>
+            <w:pPr>
+              <w:widowControl w:val="0"/>
+              <w:tabs>
+                <w:tab w:val="left" w:pos="993"/>
+              </w:tabs>
+              <w:autoSpaceDE w:val="0"/>
+              <w:autoSpaceDN w:val="0"/>
+              <w:adjustRightInd w:val="0"/>
+              <w:spacing w:before="0" w:line="252" w:lineRule="auto"/>
+              <w:ind w:right="297"/>
+              <w:rPr>
+                <w:rFonts w:cs="Arial"/>
+                <w:b/>
+                <w:sz w:val="28"/>
+                <w:szCs w:val="32"/>
+              </w:rPr>
+            </w:pPr>
+            <w:proofErr w:type="spellStart"/>
+            <w:r>
+              <w:rPr>
+                <w:rFonts w:cs="Arial"/>
+                <w:b/>
+                <w:sz w:val="28"/>
+                <w:szCs w:val="32"/>
+              </w:rPr>
+              <w:t>Panchaati</w:t>
+            </w:r>
+            <w:proofErr w:type="spellEnd"/>
+            <w:r>
+              <w:rPr>
+                <w:rFonts w:cs="Arial"/>
+                <w:b/>
+                <w:sz w:val="28"/>
+                <w:szCs w:val="32"/>
+              </w:rPr>
+              <w:t xml:space="preserve"> No</w:t>
+            </w:r>
+            <w:r>
+              <w:rPr>
+                <w:rFonts w:cs="Arial"/>
+                <w:b/>
+                <w:szCs w:val="32"/>
+              </w:rPr>
+              <w:t xml:space="preserve">. - </w:t>
+            </w:r>
+            <w:r>
+              <w:rPr>
+                <w:rFonts w:cs="Arial"/>
+                <w:b/>
+                <w:sz w:val="28"/>
+                <w:szCs w:val="32"/>
+              </w:rPr>
+              <w:t>22</w:t>
+            </w:r>
+          </w:p>
+        </w:tc>
+        <w:tc>
+          <w:tcPr>
+            <w:tcW w:w="5103" w:type="dxa"/>
+            <w:tcBorders>
+              <w:top w:val="single" w:sz="4" w:space="0" w:color="000000"/>
+              <w:left w:val="single" w:sz="4" w:space="0" w:color="000000"/>
+              <w:bottom w:val="single" w:sz="4" w:space="0" w:color="000000"/>
+              <w:right w:val="single" w:sz="4" w:space="0" w:color="000000"/>
+            </w:tcBorders>
+          </w:tcPr>
+          <w:p>
+            <w:pPr>
+              <w:widowControl w:val="0"/>
+              <w:autoSpaceDE w:val="0"/>
+              <w:autoSpaceDN w:val="0"/>
+              <w:adjustRightInd w:val="0"/>
+              <w:spacing w:before="0" w:line="240" w:lineRule="auto"/>
+              <w:rPr>
+                <w:rFonts w:ascii="BRH Malayalam Extra" w:eastAsia="Times New Roman" w:hAnsi="BRH Malayalam Extra" w:cs="BRH Malayalam Extra"/>
+                <w:color w:val="000000"/>
+                <w:sz w:val="40"/>
+                <w:szCs w:val="40"/>
+                <w:lang w:val="en-IN" w:eastAsia="en-IN" w:bidi="ml-IN"/>
+              </w:rPr>
+            </w:pPr>
+            <w:proofErr w:type="spellStart"/>
+            <w:r>
+              <w:rPr>
+                <w:rFonts w:ascii="BRH Malayalam Extra" w:eastAsia="Times New Roman" w:hAnsi="BRH Malayalam Extra" w:cs="BRH Malayalam Extra"/>
+                <w:color w:val="000000"/>
+                <w:sz w:val="40"/>
+                <w:szCs w:val="40"/>
+                <w:lang w:val="en-IN" w:eastAsia="en-IN" w:bidi="ml-IN"/>
+              </w:rPr>
+              <w:t>dy</w:t>
+            </w:r>
+            <w:proofErr w:type="spellEnd"/>
+            <w:r>
+              <w:rPr>
+                <w:rFonts w:ascii="BRH Malayalam Extra" w:eastAsia="Times New Roman" w:hAnsi="BRH Malayalam Extra" w:cs="BRH Malayalam Extra"/>
+                <w:color w:val="000000"/>
+                <w:sz w:val="40"/>
+                <w:szCs w:val="40"/>
+                <w:lang w:val="en-IN" w:eastAsia="en-IN" w:bidi="ml-IN"/>
+              </w:rPr>
+              <w:t>ª.E—</w:t>
+            </w:r>
+            <w:proofErr w:type="spellStart"/>
+            <w:r>
+              <w:rPr>
+                <w:rFonts w:ascii="BRH Malayalam Extra" w:eastAsia="Times New Roman" w:hAnsi="BRH Malayalam Extra" w:cs="BRH Malayalam Extra"/>
+                <w:color w:val="000000"/>
+                <w:sz w:val="40"/>
+                <w:szCs w:val="40"/>
+                <w:lang w:val="en-IN" w:eastAsia="en-IN" w:bidi="ml-IN"/>
+              </w:rPr>
+              <w:t>Zõx</w:t>
+            </w:r>
+            <w:proofErr w:type="spellEnd"/>
+            <w:r>
+              <w:rPr>
+                <w:rFonts w:ascii="BRH Malayalam Extra" w:eastAsia="Times New Roman" w:hAnsi="BRH Malayalam Extra" w:cs="BRH Malayalam Extra"/>
+                <w:color w:val="000000"/>
+                <w:sz w:val="32"/>
+                <w:szCs w:val="40"/>
+                <w:lang w:val="en-IN" w:eastAsia="en-IN" w:bidi="ml-IN"/>
+              </w:rPr>
+              <w:t>–</w:t>
+            </w:r>
+            <w:r>
+              <w:rPr>
+                <w:rFonts w:ascii="BRH Malayalam Extra" w:eastAsia="Times New Roman" w:hAnsi="BRH Malayalam Extra" w:cs="BRH Malayalam Extra"/>
+                <w:color w:val="000000"/>
+                <w:sz w:val="40"/>
+                <w:szCs w:val="40"/>
+                <w:lang w:val="en-IN" w:eastAsia="en-IN" w:bidi="ml-IN"/>
+              </w:rPr>
+              <w:t xml:space="preserve"> </w:t>
+            </w:r>
+            <w:proofErr w:type="spellStart"/>
+            <w:r>
+              <w:rPr>
+                <w:rFonts w:ascii="BRH Malayalam Extra" w:eastAsia="Times New Roman" w:hAnsi="BRH Malayalam Extra" w:cs="BRH Malayalam Extra"/>
+                <w:color w:val="000000"/>
+                <w:sz w:val="40"/>
+                <w:szCs w:val="40"/>
+                <w:lang w:val="en-IN" w:eastAsia="en-IN" w:bidi="ml-IN"/>
+              </w:rPr>
+              <w:t>CZy</w:t>
+            </w:r>
+            <w:proofErr w:type="spellEnd"/>
+            <w:r>
+              <w:rPr>
+                <w:rFonts w:ascii="BRH Malayalam Extra" w:eastAsia="Times New Roman" w:hAnsi="BRH Malayalam Extra" w:cs="BRH Malayalam Extra"/>
+                <w:color w:val="000000"/>
+                <w:sz w:val="32"/>
+                <w:szCs w:val="40"/>
+                <w:lang w:val="en-IN" w:eastAsia="en-IN" w:bidi="ml-IN"/>
+              </w:rPr>
+              <w:t>–</w:t>
+            </w:r>
+            <w:r>
+              <w:rPr>
+                <w:rFonts w:ascii="BRH Malayalam Extra" w:eastAsia="Times New Roman" w:hAnsi="BRH Malayalam Extra" w:cs="BRH Malayalam Extra"/>
+                <w:color w:val="000000"/>
+                <w:sz w:val="40"/>
+                <w:szCs w:val="40"/>
+                <w:lang w:val="en-IN" w:eastAsia="en-IN" w:bidi="ml-IN"/>
+              </w:rPr>
+              <w:t xml:space="preserve"> </w:t>
+            </w:r>
+            <w:proofErr w:type="spellStart"/>
+            <w:r>
+              <w:rPr>
+                <w:rFonts w:ascii="BRH Malayalam Extra" w:eastAsia="Times New Roman" w:hAnsi="BRH Malayalam Extra" w:cs="BRH Malayalam Extra"/>
+                <w:color w:val="000000"/>
+                <w:sz w:val="40"/>
+                <w:szCs w:val="40"/>
+                <w:highlight w:val="yellow"/>
+                <w:lang w:val="en-IN" w:eastAsia="en-IN" w:bidi="ml-IN"/>
+              </w:rPr>
+              <w:t>dy</w:t>
+            </w:r>
+            <w:proofErr w:type="spellEnd"/>
+            <w:r>
+              <w:rPr>
+                <w:rFonts w:ascii="BRH Malayalam Extra" w:eastAsia="Times New Roman" w:hAnsi="BRH Malayalam Extra" w:cs="BRH Malayalam Extra"/>
+                <w:color w:val="000000"/>
+                <w:sz w:val="40"/>
+                <w:szCs w:val="40"/>
+                <w:lang w:val="en-IN" w:eastAsia="en-IN" w:bidi="ml-IN"/>
+              </w:rPr>
+              <w:t>-E</w:t>
+            </w:r>
+            <w:r>
+              <w:rPr>
+                <w:rFonts w:ascii="BRH Malayalam Extra" w:eastAsia="Times New Roman" w:hAnsi="BRH Malayalam Extra" w:cs="BRH Malayalam Extra"/>
+                <w:color w:val="000000"/>
+                <w:sz w:val="32"/>
+                <w:szCs w:val="40"/>
+                <w:lang w:val="en-IN" w:eastAsia="en-IN" w:bidi="ml-IN"/>
+              </w:rPr>
+              <w:t>–</w:t>
+            </w:r>
+            <w:r>
+              <w:rPr>
+                <w:rFonts w:ascii="BRH Malayalam Extra" w:eastAsia="Times New Roman" w:hAnsi="BRH Malayalam Extra" w:cs="BRH Malayalam Extra"/>
+                <w:color w:val="000000"/>
+                <w:sz w:val="40"/>
+                <w:szCs w:val="40"/>
+                <w:lang w:val="en-IN" w:eastAsia="en-IN" w:bidi="ml-IN"/>
+              </w:rPr>
+              <w:t>¤¤</w:t>
+            </w:r>
+            <w:proofErr w:type="spellStart"/>
+            <w:r>
+              <w:rPr>
+                <w:rFonts w:ascii="BRH Malayalam Extra" w:eastAsia="Times New Roman" w:hAnsi="BRH Malayalam Extra" w:cs="BRH Malayalam Extra"/>
+                <w:color w:val="000000"/>
+                <w:sz w:val="40"/>
+                <w:szCs w:val="40"/>
+                <w:lang w:val="en-IN" w:eastAsia="en-IN" w:bidi="ml-IN"/>
+              </w:rPr>
+              <w:t>Zõ</w:t>
+            </w:r>
+            <w:proofErr w:type="spellEnd"/>
+            <w:r>
+              <w:rPr>
+                <w:rFonts w:ascii="BRH Malayalam Extra" w:eastAsia="Times New Roman" w:hAnsi="BRH Malayalam Extra" w:cs="BRH Malayalam Extra"/>
+                <w:color w:val="000000"/>
+                <w:sz w:val="32"/>
+                <w:szCs w:val="40"/>
+                <w:lang w:val="en-IN" w:eastAsia="en-IN" w:bidi="ml-IN"/>
+              </w:rPr>
+              <w:t>–</w:t>
+            </w:r>
+            <w:r>
+              <w:rPr>
+                <w:rFonts w:ascii="BRH Malayalam Extra" w:eastAsia="Times New Roman" w:hAnsi="BRH Malayalam Extra" w:cs="BRH Malayalam Extra"/>
+                <w:color w:val="000000"/>
+                <w:sz w:val="40"/>
+                <w:szCs w:val="40"/>
+                <w:lang w:val="en-IN" w:eastAsia="en-IN" w:bidi="ml-IN"/>
+              </w:rPr>
+              <w:t xml:space="preserve"> |</w:t>
+            </w:r>
+          </w:p>
+        </w:tc>
+        <w:tc>
+          <w:tcPr>
+            <w:tcW w:w="5386" w:type="dxa"/>
+            <w:tcBorders>
+              <w:top w:val="single" w:sz="4" w:space="0" w:color="000000"/>
+              <w:left w:val="single" w:sz="4" w:space="0" w:color="000000"/>
+              <w:bottom w:val="single" w:sz="4" w:space="0" w:color="000000"/>
+              <w:right w:val="single" w:sz="4" w:space="0" w:color="000000"/>
+            </w:tcBorders>
+          </w:tcPr>
+          <w:p>
+            <w:pPr>
+              <w:widowControl w:val="0"/>
+              <w:autoSpaceDE w:val="0"/>
+              <w:autoSpaceDN w:val="0"/>
+              <w:adjustRightInd w:val="0"/>
+              <w:spacing w:before="0" w:line="240" w:lineRule="auto"/>
+              <w:rPr>
+                <w:rFonts w:ascii="BRH Malayalam Extra" w:eastAsia="Times New Roman" w:hAnsi="BRH Malayalam Extra" w:cs="BRH Malayalam Extra"/>
+                <w:color w:val="000000"/>
+                <w:sz w:val="40"/>
+                <w:szCs w:val="40"/>
+                <w:lang w:val="en-IN" w:eastAsia="en-IN" w:bidi="ml-IN"/>
+              </w:rPr>
+            </w:pPr>
+            <w:proofErr w:type="spellStart"/>
+            <w:r>
+              <w:rPr>
+                <w:rFonts w:ascii="BRH Malayalam Extra" w:eastAsia="Times New Roman" w:hAnsi="BRH Malayalam Extra" w:cs="BRH Malayalam Extra"/>
+                <w:color w:val="000000"/>
+                <w:sz w:val="40"/>
+                <w:szCs w:val="40"/>
+                <w:lang w:val="en-IN" w:eastAsia="en-IN" w:bidi="ml-IN"/>
+              </w:rPr>
+              <w:t>dy</w:t>
+            </w:r>
+            <w:proofErr w:type="spellEnd"/>
+            <w:r>
+              <w:rPr>
+                <w:rFonts w:ascii="BRH Malayalam Extra" w:eastAsia="Times New Roman" w:hAnsi="BRH Malayalam Extra" w:cs="BRH Malayalam Extra"/>
+                <w:color w:val="000000"/>
+                <w:sz w:val="40"/>
+                <w:szCs w:val="40"/>
+                <w:lang w:val="en-IN" w:eastAsia="en-IN" w:bidi="ml-IN"/>
+              </w:rPr>
+              <w:t>ª.E—</w:t>
+            </w:r>
+            <w:proofErr w:type="spellStart"/>
+            <w:r>
+              <w:rPr>
+                <w:rFonts w:ascii="BRH Malayalam Extra" w:eastAsia="Times New Roman" w:hAnsi="BRH Malayalam Extra" w:cs="BRH Malayalam Extra"/>
+                <w:color w:val="000000"/>
+                <w:sz w:val="40"/>
+                <w:szCs w:val="40"/>
+                <w:lang w:val="en-IN" w:eastAsia="en-IN" w:bidi="ml-IN"/>
+              </w:rPr>
+              <w:t>Zõx</w:t>
+            </w:r>
+            <w:proofErr w:type="spellEnd"/>
+            <w:r>
+              <w:rPr>
+                <w:rFonts w:ascii="BRH Malayalam Extra" w:eastAsia="Times New Roman" w:hAnsi="BRH Malayalam Extra" w:cs="BRH Malayalam Extra"/>
+                <w:color w:val="000000"/>
+                <w:sz w:val="32"/>
+                <w:szCs w:val="40"/>
+                <w:lang w:val="en-IN" w:eastAsia="en-IN" w:bidi="ml-IN"/>
+              </w:rPr>
+              <w:t>–</w:t>
+            </w:r>
+            <w:r>
+              <w:rPr>
+                <w:rFonts w:ascii="BRH Malayalam Extra" w:eastAsia="Times New Roman" w:hAnsi="BRH Malayalam Extra" w:cs="BRH Malayalam Extra"/>
+                <w:color w:val="000000"/>
+                <w:sz w:val="40"/>
+                <w:szCs w:val="40"/>
+                <w:lang w:val="en-IN" w:eastAsia="en-IN" w:bidi="ml-IN"/>
+              </w:rPr>
+              <w:t xml:space="preserve"> </w:t>
+            </w:r>
+            <w:proofErr w:type="spellStart"/>
+            <w:r>
+              <w:rPr>
+                <w:rFonts w:ascii="BRH Malayalam Extra" w:eastAsia="Times New Roman" w:hAnsi="BRH Malayalam Extra" w:cs="BRH Malayalam Extra"/>
+                <w:color w:val="000000"/>
+                <w:sz w:val="40"/>
+                <w:szCs w:val="40"/>
+                <w:lang w:val="en-IN" w:eastAsia="en-IN" w:bidi="ml-IN"/>
+              </w:rPr>
+              <w:t>CZy</w:t>
+            </w:r>
+            <w:proofErr w:type="spellEnd"/>
+            <w:r>
+              <w:rPr>
+                <w:rFonts w:ascii="BRH Malayalam Extra" w:eastAsia="Times New Roman" w:hAnsi="BRH Malayalam Extra" w:cs="BRH Malayalam Extra"/>
+                <w:color w:val="000000"/>
+                <w:sz w:val="32"/>
+                <w:szCs w:val="40"/>
+                <w:lang w:val="en-IN" w:eastAsia="en-IN" w:bidi="ml-IN"/>
+              </w:rPr>
+              <w:t>–</w:t>
+            </w:r>
+            <w:r>
+              <w:rPr>
+                <w:rFonts w:ascii="BRH Malayalam Extra" w:eastAsia="Times New Roman" w:hAnsi="BRH Malayalam Extra" w:cs="BRH Malayalam Extra"/>
+                <w:color w:val="000000"/>
+                <w:sz w:val="40"/>
+                <w:szCs w:val="40"/>
+                <w:lang w:val="en-IN" w:eastAsia="en-IN" w:bidi="ml-IN"/>
+              </w:rPr>
+              <w:t xml:space="preserve"> </w:t>
+            </w:r>
+            <w:proofErr w:type="spellStart"/>
+            <w:r>
+              <w:rPr>
+                <w:rFonts w:ascii="BRH Malayalam Extra" w:eastAsia="Times New Roman" w:hAnsi="BRH Malayalam Extra" w:cs="BRH Malayalam Extra"/>
+                <w:color w:val="000000"/>
+                <w:sz w:val="40"/>
+                <w:szCs w:val="40"/>
+                <w:highlight w:val="green"/>
+                <w:lang w:val="en-IN" w:eastAsia="en-IN" w:bidi="ml-IN"/>
+              </w:rPr>
+              <w:t>dyJ</w:t>
+            </w:r>
+            <w:proofErr w:type="spellEnd"/>
+            <w:r>
+              <w:rPr>
+                <w:rFonts w:ascii="BRH Malayalam Extra" w:eastAsia="Times New Roman" w:hAnsi="BRH Malayalam Extra" w:cs="BRH Malayalam Extra"/>
+                <w:color w:val="000000"/>
+                <w:sz w:val="40"/>
+                <w:szCs w:val="40"/>
+                <w:lang w:val="en-IN" w:eastAsia="en-IN" w:bidi="ml-IN"/>
+              </w:rPr>
+              <w:t>-E</w:t>
+            </w:r>
+            <w:r>
+              <w:rPr>
+                <w:rFonts w:ascii="BRH Malayalam Extra" w:eastAsia="Times New Roman" w:hAnsi="BRH Malayalam Extra" w:cs="BRH Malayalam Extra"/>
+                <w:color w:val="000000"/>
+                <w:sz w:val="32"/>
+                <w:szCs w:val="40"/>
+                <w:lang w:val="en-IN" w:eastAsia="en-IN" w:bidi="ml-IN"/>
+              </w:rPr>
+              <w:t>–</w:t>
+            </w:r>
+            <w:r>
+              <w:rPr>
+                <w:rFonts w:ascii="BRH Malayalam Extra" w:eastAsia="Times New Roman" w:hAnsi="BRH Malayalam Extra" w:cs="BRH Malayalam Extra"/>
+                <w:color w:val="000000"/>
+                <w:sz w:val="40"/>
+                <w:szCs w:val="40"/>
+                <w:lang w:val="en-IN" w:eastAsia="en-IN" w:bidi="ml-IN"/>
+              </w:rPr>
+              <w:t>¤¤</w:t>
+            </w:r>
+            <w:proofErr w:type="spellStart"/>
+            <w:r>
+              <w:rPr>
+                <w:rFonts w:ascii="BRH Malayalam Extra" w:eastAsia="Times New Roman" w:hAnsi="BRH Malayalam Extra" w:cs="BRH Malayalam Extra"/>
+                <w:color w:val="000000"/>
+                <w:sz w:val="40"/>
+                <w:szCs w:val="40"/>
+                <w:lang w:val="en-IN" w:eastAsia="en-IN" w:bidi="ml-IN"/>
+              </w:rPr>
+              <w:t>Zõ</w:t>
+            </w:r>
+            <w:proofErr w:type="spellEnd"/>
+            <w:r>
+              <w:rPr>
+                <w:rFonts w:ascii="BRH Malayalam Extra" w:eastAsia="Times New Roman" w:hAnsi="BRH Malayalam Extra" w:cs="BRH Malayalam Extra"/>
+                <w:color w:val="000000"/>
+                <w:sz w:val="32"/>
+                <w:szCs w:val="40"/>
+                <w:lang w:val="en-IN" w:eastAsia="en-IN" w:bidi="ml-IN"/>
+              </w:rPr>
+              <w:t>–</w:t>
+            </w:r>
+            <w:r>
+              <w:rPr>
+                <w:rFonts w:ascii="BRH Malayalam Extra" w:eastAsia="Times New Roman" w:hAnsi="BRH Malayalam Extra" w:cs="BRH Malayalam Extra"/>
+                <w:color w:val="000000"/>
+                <w:sz w:val="40"/>
+                <w:szCs w:val="40"/>
+                <w:lang w:val="en-IN" w:eastAsia="en-IN" w:bidi="ml-IN"/>
+              </w:rPr>
+              <w:t xml:space="preserve"> |</w:t>
+            </w:r>
+          </w:p>
+        </w:tc>
+      </w:tr>
+      <w:tr>
+        <w:trPr>
+          <w:trHeight w:val="1104"/>
+        </w:trPr>
+        <w:tc>
+          <w:tcPr>
+            <w:tcW w:w="3906" w:type="dxa"/>
+            <w:tcBorders>
+              <w:top w:val="single" w:sz="4" w:space="0" w:color="000000"/>
+              <w:left w:val="single" w:sz="4" w:space="0" w:color="000000"/>
+              <w:bottom w:val="single" w:sz="4" w:space="0" w:color="000000"/>
+              <w:right w:val="single" w:sz="4" w:space="0" w:color="000000"/>
+            </w:tcBorders>
+          </w:tcPr>
+          <w:p>
+            <w:pPr>
+              <w:widowControl w:val="0"/>
+              <w:tabs>
+                <w:tab w:val="left" w:pos="993"/>
+              </w:tabs>
+              <w:autoSpaceDE w:val="0"/>
+              <w:autoSpaceDN w:val="0"/>
+              <w:adjustRightInd w:val="0"/>
+              <w:spacing w:before="0" w:line="252" w:lineRule="auto"/>
+              <w:ind w:right="297"/>
+              <w:rPr>
+                <w:rFonts w:cs="Arial"/>
+                <w:b/>
+                <w:sz w:val="28"/>
+                <w:szCs w:val="32"/>
+              </w:rPr>
+            </w:pPr>
+            <w:r>
+              <w:rPr>
+                <w:rFonts w:cs="Arial"/>
+                <w:b/>
+                <w:sz w:val="28"/>
+                <w:szCs w:val="32"/>
+              </w:rPr>
+              <w:t>T.S.5.2.5.6</w:t>
+            </w:r>
+            <w:r>
+              <w:rPr>
+                <w:rFonts w:cs="Arial"/>
+                <w:b/>
+                <w:sz w:val="28"/>
+                <w:szCs w:val="32"/>
+              </w:rPr>
+              <w:t xml:space="preserve"> – </w:t>
+            </w:r>
+            <w:proofErr w:type="spellStart"/>
+            <w:r>
+              <w:rPr>
+                <w:rFonts w:cs="Arial"/>
+                <w:b/>
+                <w:sz w:val="28"/>
+                <w:szCs w:val="32"/>
+              </w:rPr>
+              <w:t>Kramam</w:t>
+            </w:r>
+            <w:proofErr w:type="spellEnd"/>
+          </w:p>
+          <w:p>
+            <w:pPr>
+              <w:widowControl w:val="0"/>
+              <w:tabs>
+                <w:tab w:val="left" w:pos="993"/>
+              </w:tabs>
+              <w:autoSpaceDE w:val="0"/>
+              <w:autoSpaceDN w:val="0"/>
+              <w:adjustRightInd w:val="0"/>
+              <w:spacing w:before="0" w:line="252" w:lineRule="auto"/>
+              <w:ind w:right="297"/>
+              <w:rPr>
+                <w:rFonts w:cs="Arial"/>
+                <w:b/>
+                <w:sz w:val="28"/>
+                <w:szCs w:val="32"/>
+              </w:rPr>
+            </w:pPr>
+            <w:proofErr w:type="spellStart"/>
+            <w:r>
+              <w:rPr>
+                <w:rFonts w:cs="Arial"/>
+                <w:b/>
+                <w:sz w:val="28"/>
+                <w:szCs w:val="32"/>
+              </w:rPr>
+              <w:t>Krama</w:t>
+            </w:r>
+            <w:proofErr w:type="spellEnd"/>
+            <w:r>
+              <w:rPr>
+                <w:rFonts w:cs="Arial"/>
+                <w:b/>
+                <w:sz w:val="28"/>
+                <w:szCs w:val="32"/>
+              </w:rPr>
+              <w:t xml:space="preserve"> </w:t>
+            </w:r>
+            <w:proofErr w:type="spellStart"/>
+            <w:r>
+              <w:rPr>
+                <w:rFonts w:cs="Arial"/>
+                <w:b/>
+                <w:sz w:val="28"/>
+                <w:szCs w:val="32"/>
+              </w:rPr>
+              <w:t>Vaakyam</w:t>
+            </w:r>
+            <w:proofErr w:type="spellEnd"/>
+            <w:r>
+              <w:rPr>
+                <w:rFonts w:cs="Arial"/>
+                <w:b/>
+                <w:sz w:val="28"/>
+                <w:szCs w:val="32"/>
+              </w:rPr>
+              <w:t xml:space="preserve"> No.– </w:t>
+            </w:r>
+            <w:r>
+              <w:rPr>
+                <w:rFonts w:cs="Arial"/>
+                <w:b/>
+                <w:sz w:val="28"/>
+                <w:szCs w:val="32"/>
+              </w:rPr>
+              <w:t>68</w:t>
+            </w:r>
+          </w:p>
+          <w:p>
+            <w:pPr>
+              <w:widowControl w:val="0"/>
+              <w:tabs>
+                <w:tab w:val="left" w:pos="993"/>
+              </w:tabs>
+              <w:autoSpaceDE w:val="0"/>
+              <w:autoSpaceDN w:val="0"/>
+              <w:adjustRightInd w:val="0"/>
+              <w:spacing w:before="0" w:line="252" w:lineRule="auto"/>
+              <w:ind w:right="297"/>
+              <w:rPr>
+                <w:rFonts w:cs="Arial"/>
+                <w:b/>
+                <w:sz w:val="28"/>
+                <w:szCs w:val="32"/>
+              </w:rPr>
+            </w:pPr>
+            <w:proofErr w:type="spellStart"/>
+            <w:r>
+              <w:rPr>
+                <w:rFonts w:cs="Arial"/>
+                <w:b/>
+                <w:sz w:val="28"/>
+                <w:szCs w:val="32"/>
+              </w:rPr>
+              <w:t>Panchaati</w:t>
+            </w:r>
+            <w:proofErr w:type="spellEnd"/>
+            <w:r>
+              <w:rPr>
+                <w:rFonts w:cs="Arial"/>
+                <w:b/>
+                <w:sz w:val="28"/>
+                <w:szCs w:val="32"/>
+              </w:rPr>
+              <w:t xml:space="preserve"> No</w:t>
+            </w:r>
+            <w:r>
+              <w:rPr>
+                <w:rFonts w:cs="Arial"/>
+                <w:b/>
+                <w:szCs w:val="32"/>
+              </w:rPr>
+              <w:t xml:space="preserve">. - </w:t>
+            </w:r>
+            <w:r>
+              <w:rPr>
+                <w:rFonts w:cs="Arial"/>
+                <w:b/>
+                <w:sz w:val="28"/>
+                <w:szCs w:val="32"/>
+              </w:rPr>
+              <w:t>30</w:t>
+            </w:r>
+          </w:p>
+        </w:tc>
+        <w:tc>
+          <w:tcPr>
+            <w:tcW w:w="5103" w:type="dxa"/>
+            <w:tcBorders>
+              <w:top w:val="single" w:sz="4" w:space="0" w:color="000000"/>
+              <w:left w:val="single" w:sz="4" w:space="0" w:color="000000"/>
+              <w:bottom w:val="single" w:sz="4" w:space="0" w:color="000000"/>
+              <w:right w:val="single" w:sz="4" w:space="0" w:color="000000"/>
+            </w:tcBorders>
+          </w:tcPr>
+          <w:p>
+            <w:pPr>
+              <w:widowControl w:val="0"/>
+              <w:autoSpaceDE w:val="0"/>
+              <w:autoSpaceDN w:val="0"/>
+              <w:adjustRightInd w:val="0"/>
+              <w:spacing w:before="0" w:line="240" w:lineRule="auto"/>
+              <w:rPr>
+                <w:rFonts w:ascii="BRH Malayalam Extra" w:eastAsia="Times New Roman" w:hAnsi="BRH Malayalam Extra" w:cs="BRH Malayalam Extra"/>
+                <w:color w:val="000000"/>
+                <w:sz w:val="40"/>
+                <w:szCs w:val="40"/>
+                <w:lang w:val="en-IN" w:eastAsia="en-IN" w:bidi="ml-IN"/>
+              </w:rPr>
+            </w:pPr>
+            <w:r>
+              <w:rPr>
+                <w:rFonts w:ascii="BRH Malayalam Extra" w:eastAsia="Times New Roman" w:hAnsi="BRH Malayalam Extra" w:cs="BRH Malayalam Extra"/>
+                <w:color w:val="000000"/>
+                <w:sz w:val="40"/>
+                <w:szCs w:val="40"/>
+                <w:lang w:val="en-IN" w:eastAsia="en-IN" w:bidi="ml-IN"/>
+              </w:rPr>
+              <w:t>p</w:t>
+            </w:r>
+            <w:r>
+              <w:rPr>
+                <w:rFonts w:ascii="BRH Malayalam Extra" w:eastAsia="Times New Roman" w:hAnsi="BRH Malayalam Extra" w:cs="BRH Malayalam Extra"/>
+                <w:color w:val="000000"/>
+                <w:sz w:val="32"/>
+                <w:szCs w:val="40"/>
+                <w:lang w:val="en-IN" w:eastAsia="en-IN" w:bidi="ml-IN"/>
+              </w:rPr>
+              <w:t>–</w:t>
+            </w:r>
+            <w:r>
+              <w:rPr>
+                <w:rFonts w:ascii="BRH Malayalam Extra" w:eastAsia="Times New Roman" w:hAnsi="BRH Malayalam Extra" w:cs="BRH Malayalam Extra"/>
+                <w:color w:val="000000"/>
+                <w:sz w:val="40"/>
+                <w:szCs w:val="40"/>
+                <w:lang w:val="en-IN" w:eastAsia="en-IN" w:bidi="ml-IN"/>
+              </w:rPr>
+              <w:t>e</w:t>
+            </w:r>
+            <w:r>
+              <w:rPr>
+                <w:rFonts w:ascii="BRH Malayalam Extra" w:eastAsia="Times New Roman" w:hAnsi="BRH Malayalam Extra" w:cs="BRH Malayalam Extra"/>
+                <w:color w:val="000000"/>
+                <w:sz w:val="32"/>
+                <w:szCs w:val="40"/>
+                <w:lang w:val="en-IN" w:eastAsia="en-IN" w:bidi="ml-IN"/>
+              </w:rPr>
+              <w:t>–</w:t>
+            </w:r>
+            <w:proofErr w:type="spellStart"/>
+            <w:r>
+              <w:rPr>
+                <w:rFonts w:ascii="BRH Malayalam Extra" w:eastAsia="Times New Roman" w:hAnsi="BRH Malayalam Extra" w:cs="BRH Malayalam Extra"/>
+                <w:color w:val="000000"/>
+                <w:sz w:val="40"/>
+                <w:szCs w:val="40"/>
+                <w:lang w:val="en-IN" w:eastAsia="en-IN" w:bidi="ml-IN"/>
+              </w:rPr>
+              <w:t>Zõ</w:t>
+            </w:r>
+            <w:proofErr w:type="spellEnd"/>
+            <w:r>
+              <w:rPr>
+                <w:rFonts w:ascii="BRH Malayalam Extra" w:eastAsia="Times New Roman" w:hAnsi="BRH Malayalam Extra" w:cs="BRH Malayalam Extra"/>
+                <w:color w:val="000000"/>
+                <w:sz w:val="40"/>
+                <w:szCs w:val="40"/>
+                <w:lang w:val="en-IN" w:eastAsia="en-IN" w:bidi="ml-IN"/>
+              </w:rPr>
+              <w:t>¡</w:t>
+            </w:r>
+            <w:r>
+              <w:rPr>
+                <w:rFonts w:ascii="BRH Malayalam Extra" w:eastAsia="Times New Roman" w:hAnsi="BRH Malayalam Extra" w:cs="BRH Malayalam Extra"/>
+                <w:color w:val="000000"/>
+                <w:sz w:val="32"/>
+                <w:szCs w:val="40"/>
+                <w:lang w:val="en-IN" w:eastAsia="en-IN" w:bidi="ml-IN"/>
+              </w:rPr>
+              <w:t>–</w:t>
+            </w:r>
+            <w:r>
+              <w:rPr>
+                <w:rFonts w:ascii="BRH Malayalam Extra" w:eastAsia="Times New Roman" w:hAnsi="BRH Malayalam Extra" w:cs="BRH Malayalam Extra"/>
+                <w:color w:val="000000"/>
+                <w:sz w:val="40"/>
+                <w:szCs w:val="40"/>
+                <w:lang w:val="en-IN" w:eastAsia="en-IN" w:bidi="ml-IN"/>
+              </w:rPr>
+              <w:t>À</w:t>
+            </w:r>
+            <w:r>
+              <w:rPr>
+                <w:rFonts w:ascii="BRH Malayalam Extra" w:eastAsia="Times New Roman" w:hAnsi="BRH Malayalam Extra" w:cs="BRH Malayalam Extra"/>
+                <w:color w:val="000000"/>
+                <w:sz w:val="32"/>
+                <w:szCs w:val="40"/>
+                <w:lang w:val="en-IN" w:eastAsia="en-IN" w:bidi="ml-IN"/>
+              </w:rPr>
+              <w:t>–</w:t>
+            </w:r>
+            <w:proofErr w:type="spellStart"/>
+            <w:r>
+              <w:rPr>
+                <w:rFonts w:ascii="BRH Malayalam Extra" w:eastAsia="Times New Roman" w:hAnsi="BRH Malayalam Extra" w:cs="BRH Malayalam Extra"/>
+                <w:color w:val="000000"/>
+                <w:sz w:val="40"/>
+                <w:szCs w:val="40"/>
+                <w:highlight w:val="yellow"/>
+                <w:lang w:val="en-IN" w:eastAsia="en-IN" w:bidi="ml-IN"/>
+              </w:rPr>
+              <w:t>k</w:t>
+            </w:r>
+            <w:r>
+              <w:rPr>
+                <w:rFonts w:ascii="BRH Malayalam Extra" w:eastAsia="Times New Roman" w:hAnsi="BRH Malayalam Extra" w:cs="BRH Malayalam Extra"/>
+                <w:color w:val="000000"/>
+                <w:sz w:val="40"/>
+                <w:szCs w:val="40"/>
+                <w:lang w:val="en-IN" w:eastAsia="en-IN" w:bidi="ml-IN"/>
+              </w:rPr>
+              <w:t>¥p</w:t>
+            </w:r>
+            <w:proofErr w:type="spellEnd"/>
+            <w:r>
+              <w:rPr>
+                <w:rFonts w:ascii="BRH Malayalam Extra" w:eastAsia="Times New Roman" w:hAnsi="BRH Malayalam Extra" w:cs="BRH Malayalam Extra"/>
+                <w:color w:val="000000"/>
+                <w:sz w:val="32"/>
+                <w:szCs w:val="40"/>
+                <w:lang w:val="en-IN" w:eastAsia="en-IN" w:bidi="ml-IN"/>
+              </w:rPr>
+              <w:t>–</w:t>
+            </w:r>
+            <w:proofErr w:type="spellStart"/>
+            <w:r>
+              <w:rPr>
+                <w:rFonts w:ascii="BRH Malayalam Extra" w:eastAsia="Times New Roman" w:hAnsi="BRH Malayalam Extra" w:cs="BRH Malayalam Extra"/>
+                <w:color w:val="000000"/>
+                <w:sz w:val="40"/>
+                <w:szCs w:val="40"/>
+                <w:lang w:val="en-IN" w:eastAsia="en-IN" w:bidi="ml-IN"/>
+              </w:rPr>
+              <w:t>bõxI</w:t>
+            </w:r>
+            <w:proofErr w:type="spellEnd"/>
+            <w:r>
+              <w:rPr>
+                <w:rFonts w:ascii="BRH Malayalam Extra" w:eastAsia="Times New Roman" w:hAnsi="BRH Malayalam Extra" w:cs="BRH Malayalam Extra"/>
+                <w:color w:val="000000"/>
+                <w:sz w:val="40"/>
+                <w:szCs w:val="40"/>
+                <w:lang w:val="en-IN" w:eastAsia="en-IN" w:bidi="ml-IN"/>
+              </w:rPr>
+              <w:t xml:space="preserve"> | </w:t>
+            </w:r>
+          </w:p>
+          <w:p>
+            <w:pPr>
+              <w:widowControl w:val="0"/>
+              <w:autoSpaceDE w:val="0"/>
+              <w:autoSpaceDN w:val="0"/>
+              <w:adjustRightInd w:val="0"/>
+              <w:spacing w:before="0" w:line="240" w:lineRule="auto"/>
+              <w:rPr>
+                <w:rFonts w:ascii="BRH Malayalam Extra" w:eastAsia="Times New Roman" w:hAnsi="BRH Malayalam Extra" w:cs="BRH Malayalam Extra"/>
+                <w:color w:val="000000"/>
+                <w:sz w:val="40"/>
+                <w:szCs w:val="40"/>
+                <w:lang w:val="en-IN" w:eastAsia="en-IN" w:bidi="ml-IN"/>
+              </w:rPr>
+            </w:pPr>
+            <w:r>
+              <w:rPr>
+                <w:rFonts w:ascii="BRH Malayalam Extra" w:eastAsia="Times New Roman" w:hAnsi="BRH Malayalam Extra" w:cs="BRH Malayalam Extra"/>
+                <w:color w:val="000000"/>
+                <w:sz w:val="40"/>
+                <w:szCs w:val="40"/>
+                <w:lang w:val="en-IN" w:eastAsia="en-IN" w:bidi="ml-IN"/>
+              </w:rPr>
+              <w:t>D</w:t>
+            </w:r>
+            <w:r>
+              <w:rPr>
+                <w:rFonts w:ascii="BRH Malayalam Extra" w:eastAsia="Times New Roman" w:hAnsi="BRH Malayalam Extra" w:cs="BRH Malayalam Extra"/>
+                <w:color w:val="000000"/>
+                <w:sz w:val="32"/>
+                <w:szCs w:val="40"/>
+                <w:lang w:val="en-IN" w:eastAsia="en-IN" w:bidi="ml-IN"/>
+              </w:rPr>
+              <w:t>–</w:t>
+            </w:r>
+            <w:r>
+              <w:rPr>
+                <w:rFonts w:ascii="BRH Malayalam Extra" w:eastAsia="Times New Roman" w:hAnsi="BRH Malayalam Extra" w:cs="BRH Malayalam Extra"/>
+                <w:color w:val="000000"/>
+                <w:sz w:val="40"/>
+                <w:szCs w:val="40"/>
+                <w:lang w:val="en-IN" w:eastAsia="en-IN" w:bidi="ml-IN"/>
+              </w:rPr>
+              <w:t>À</w:t>
+            </w:r>
+            <w:r>
+              <w:rPr>
+                <w:rFonts w:ascii="BRH Malayalam Extra" w:eastAsia="Times New Roman" w:hAnsi="BRH Malayalam Extra" w:cs="BRH Malayalam Extra"/>
+                <w:color w:val="000000"/>
+                <w:sz w:val="32"/>
+                <w:szCs w:val="40"/>
+                <w:lang w:val="en-IN" w:eastAsia="en-IN" w:bidi="ml-IN"/>
+              </w:rPr>
+              <w:t>–</w:t>
+            </w:r>
+            <w:r>
+              <w:rPr>
+                <w:rFonts w:ascii="BRH Malayalam Extra" w:eastAsia="Times New Roman" w:hAnsi="BRH Malayalam Extra" w:cs="BRH Malayalam Extra"/>
+                <w:color w:val="000000"/>
+                <w:sz w:val="40"/>
+                <w:szCs w:val="40"/>
+                <w:lang w:val="en-IN" w:eastAsia="en-IN" w:bidi="ml-IN"/>
+              </w:rPr>
+              <w:t>k</w:t>
+            </w:r>
+            <w:r>
+              <w:rPr>
+                <w:rFonts w:ascii="BRH Malayalam Extra" w:eastAsia="Times New Roman" w:hAnsi="BRH Malayalam Extra" w:cs="BRH Malayalam Extra"/>
+                <w:color w:val="000000"/>
+                <w:sz w:val="32"/>
+                <w:szCs w:val="40"/>
+                <w:lang w:val="en-IN" w:eastAsia="en-IN" w:bidi="ml-IN"/>
+              </w:rPr>
+              <w:t>–</w:t>
+            </w:r>
+            <w:r>
+              <w:rPr>
+                <w:rFonts w:ascii="BRH Malayalam Extra" w:eastAsia="Times New Roman" w:hAnsi="BRH Malayalam Extra" w:cs="BRH Malayalam Extra"/>
+                <w:color w:val="000000"/>
+                <w:sz w:val="40"/>
+                <w:szCs w:val="40"/>
+                <w:lang w:val="en-IN" w:eastAsia="en-IN" w:bidi="ml-IN"/>
+              </w:rPr>
+              <w:t>¥p</w:t>
+            </w:r>
+            <w:r>
+              <w:rPr>
+                <w:rFonts w:ascii="BRH Malayalam Extra" w:eastAsia="Times New Roman" w:hAnsi="BRH Malayalam Extra" w:cs="BRH Malayalam Extra"/>
+                <w:color w:val="000000"/>
+                <w:sz w:val="32"/>
+                <w:szCs w:val="40"/>
+                <w:lang w:val="en-IN" w:eastAsia="en-IN" w:bidi="ml-IN"/>
+              </w:rPr>
+              <w:t>–</w:t>
+            </w:r>
+            <w:proofErr w:type="spellStart"/>
+            <w:r>
+              <w:rPr>
+                <w:rFonts w:ascii="BRH Malayalam Extra" w:eastAsia="Times New Roman" w:hAnsi="BRH Malayalam Extra" w:cs="BRH Malayalam Extra"/>
+                <w:color w:val="000000"/>
+                <w:sz w:val="40"/>
+                <w:szCs w:val="40"/>
+                <w:lang w:val="en-IN" w:eastAsia="en-IN" w:bidi="ml-IN"/>
+              </w:rPr>
+              <w:t>bõx</w:t>
+            </w:r>
+            <w:r>
+              <w:rPr>
+                <w:rFonts w:ascii="BRH Devanagari Extra" w:eastAsia="Times New Roman" w:hAnsi="BRH Devanagari Extra" w:cs="BRH Malayalam Extra"/>
+                <w:color w:val="000000"/>
+                <w:sz w:val="36"/>
+                <w:szCs w:val="40"/>
+                <w:lang w:val="en-IN" w:eastAsia="en-IN" w:bidi="ml-IN"/>
+              </w:rPr>
+              <w:t>óè</w:t>
+            </w:r>
+            <w:proofErr w:type="spellEnd"/>
+            <w:r>
+              <w:rPr>
+                <w:rFonts w:ascii="BRH Devanagari Extra" w:eastAsia="Times New Roman" w:hAnsi="BRH Devanagari Extra" w:cs="BRH Malayalam Extra"/>
+                <w:color w:val="000000"/>
+                <w:sz w:val="36"/>
+                <w:szCs w:val="40"/>
+                <w:lang w:val="en-IN" w:eastAsia="en-IN" w:bidi="ml-IN"/>
+              </w:rPr>
+              <w:t xml:space="preserve"> </w:t>
+            </w:r>
+            <w:r>
+              <w:rPr>
+                <w:rFonts w:ascii="BRH Malayalam Extra" w:eastAsia="Times New Roman" w:hAnsi="BRH Malayalam Extra" w:cs="BRH Malayalam Extra"/>
+                <w:color w:val="000000"/>
+                <w:sz w:val="40"/>
+                <w:szCs w:val="40"/>
+                <w:lang w:val="en-IN" w:eastAsia="en-IN" w:bidi="ml-IN"/>
+              </w:rPr>
+              <w:t>ty</w:t>
+            </w:r>
+            <w:r>
+              <w:rPr>
+                <w:rFonts w:ascii="BRH Malayalam Extra" w:eastAsia="Times New Roman" w:hAnsi="BRH Malayalam Extra" w:cs="BRH Malayalam Extra"/>
+                <w:color w:val="000000"/>
+                <w:sz w:val="40"/>
+                <w:szCs w:val="40"/>
+                <w:lang w:val="en-IN" w:eastAsia="en-IN" w:bidi="ml-IN"/>
+              </w:rPr>
+              <w:t xml:space="preserve"> |</w:t>
+            </w:r>
+          </w:p>
+        </w:tc>
+        <w:tc>
+          <w:tcPr>
+            <w:tcW w:w="5386" w:type="dxa"/>
+            <w:tcBorders>
+              <w:top w:val="single" w:sz="4" w:space="0" w:color="000000"/>
+              <w:left w:val="single" w:sz="4" w:space="0" w:color="000000"/>
+              <w:bottom w:val="single" w:sz="4" w:space="0" w:color="000000"/>
+              <w:right w:val="single" w:sz="4" w:space="0" w:color="000000"/>
+            </w:tcBorders>
+          </w:tcPr>
+          <w:p>
+            <w:pPr>
+              <w:widowControl w:val="0"/>
+              <w:autoSpaceDE w:val="0"/>
+              <w:autoSpaceDN w:val="0"/>
+              <w:adjustRightInd w:val="0"/>
+              <w:spacing w:before="0" w:line="240" w:lineRule="auto"/>
+              <w:rPr>
+                <w:rFonts w:ascii="BRH Malayalam Extra" w:eastAsia="Times New Roman" w:hAnsi="BRH Malayalam Extra" w:cs="BRH Malayalam Extra"/>
+                <w:color w:val="000000"/>
+                <w:sz w:val="40"/>
+                <w:szCs w:val="40"/>
+                <w:lang w:val="en-IN" w:eastAsia="en-IN" w:bidi="ml-IN"/>
+              </w:rPr>
+            </w:pPr>
+            <w:r>
+              <w:rPr>
+                <w:rFonts w:ascii="BRH Malayalam Extra" w:eastAsia="Times New Roman" w:hAnsi="BRH Malayalam Extra" w:cs="BRH Malayalam Extra"/>
+                <w:color w:val="000000"/>
+                <w:sz w:val="40"/>
+                <w:szCs w:val="40"/>
+                <w:lang w:val="en-IN" w:eastAsia="en-IN" w:bidi="ml-IN"/>
+              </w:rPr>
+              <w:t>p</w:t>
+            </w:r>
+            <w:r>
+              <w:rPr>
+                <w:rFonts w:ascii="BRH Malayalam Extra" w:eastAsia="Times New Roman" w:hAnsi="BRH Malayalam Extra" w:cs="BRH Malayalam Extra"/>
+                <w:color w:val="000000"/>
+                <w:sz w:val="32"/>
+                <w:szCs w:val="40"/>
+                <w:lang w:val="en-IN" w:eastAsia="en-IN" w:bidi="ml-IN"/>
+              </w:rPr>
+              <w:t>–</w:t>
+            </w:r>
+            <w:r>
+              <w:rPr>
+                <w:rFonts w:ascii="BRH Malayalam Extra" w:eastAsia="Times New Roman" w:hAnsi="BRH Malayalam Extra" w:cs="BRH Malayalam Extra"/>
+                <w:color w:val="000000"/>
+                <w:sz w:val="40"/>
+                <w:szCs w:val="40"/>
+                <w:lang w:val="en-IN" w:eastAsia="en-IN" w:bidi="ml-IN"/>
+              </w:rPr>
+              <w:t>e</w:t>
+            </w:r>
+            <w:r>
+              <w:rPr>
+                <w:rFonts w:ascii="BRH Malayalam Extra" w:eastAsia="Times New Roman" w:hAnsi="BRH Malayalam Extra" w:cs="BRH Malayalam Extra"/>
+                <w:color w:val="000000"/>
+                <w:sz w:val="32"/>
+                <w:szCs w:val="40"/>
+                <w:lang w:val="en-IN" w:eastAsia="en-IN" w:bidi="ml-IN"/>
+              </w:rPr>
+              <w:t>–</w:t>
+            </w:r>
+            <w:proofErr w:type="spellStart"/>
+            <w:r>
+              <w:rPr>
+                <w:rFonts w:ascii="BRH Malayalam Extra" w:eastAsia="Times New Roman" w:hAnsi="BRH Malayalam Extra" w:cs="BRH Malayalam Extra"/>
+                <w:color w:val="000000"/>
+                <w:sz w:val="40"/>
+                <w:szCs w:val="40"/>
+                <w:lang w:val="en-IN" w:eastAsia="en-IN" w:bidi="ml-IN"/>
+              </w:rPr>
+              <w:t>Zõ</w:t>
+            </w:r>
+            <w:proofErr w:type="spellEnd"/>
+            <w:r>
+              <w:rPr>
+                <w:rFonts w:ascii="BRH Malayalam Extra" w:eastAsia="Times New Roman" w:hAnsi="BRH Malayalam Extra" w:cs="BRH Malayalam Extra"/>
+                <w:color w:val="000000"/>
+                <w:sz w:val="40"/>
+                <w:szCs w:val="40"/>
+                <w:lang w:val="en-IN" w:eastAsia="en-IN" w:bidi="ml-IN"/>
+              </w:rPr>
+              <w:t>¡</w:t>
+            </w:r>
+            <w:r>
+              <w:rPr>
+                <w:rFonts w:ascii="BRH Malayalam Extra" w:eastAsia="Times New Roman" w:hAnsi="BRH Malayalam Extra" w:cs="BRH Malayalam Extra"/>
+                <w:color w:val="000000"/>
+                <w:sz w:val="32"/>
+                <w:szCs w:val="40"/>
+                <w:lang w:val="en-IN" w:eastAsia="en-IN" w:bidi="ml-IN"/>
+              </w:rPr>
+              <w:t>–</w:t>
+            </w:r>
+            <w:r>
+              <w:rPr>
+                <w:rFonts w:ascii="BRH Malayalam Extra" w:eastAsia="Times New Roman" w:hAnsi="BRH Malayalam Extra" w:cs="BRH Malayalam Extra"/>
+                <w:color w:val="000000"/>
+                <w:sz w:val="40"/>
+                <w:szCs w:val="40"/>
+                <w:lang w:val="en-IN" w:eastAsia="en-IN" w:bidi="ml-IN"/>
+              </w:rPr>
+              <w:t>À</w:t>
+            </w:r>
+            <w:r>
+              <w:rPr>
+                <w:rFonts w:ascii="BRH Malayalam Extra" w:eastAsia="Times New Roman" w:hAnsi="BRH Malayalam Extra" w:cs="BRH Malayalam Extra"/>
+                <w:color w:val="000000"/>
+                <w:sz w:val="32"/>
+                <w:szCs w:val="40"/>
+                <w:lang w:val="en-IN" w:eastAsia="en-IN" w:bidi="ml-IN"/>
+              </w:rPr>
+              <w:t>–</w:t>
+            </w:r>
+            <w:r>
+              <w:rPr>
+                <w:rFonts w:ascii="BRH Malayalam Extra" w:eastAsia="Times New Roman" w:hAnsi="BRH Malayalam Extra" w:cs="BRH Malayalam Extra"/>
+                <w:color w:val="000000"/>
+                <w:sz w:val="40"/>
+                <w:szCs w:val="40"/>
+                <w:highlight w:val="green"/>
+                <w:lang w:val="en-IN" w:eastAsia="en-IN" w:bidi="ml-IN"/>
+              </w:rPr>
+              <w:t>k</w:t>
+            </w:r>
+            <w:r>
+              <w:rPr>
+                <w:rFonts w:ascii="BRH Malayalam Extra" w:eastAsia="Times New Roman" w:hAnsi="BRH Malayalam Extra" w:cs="BRH Malayalam Extra"/>
+                <w:color w:val="000000"/>
+                <w:sz w:val="32"/>
+                <w:szCs w:val="40"/>
+                <w:lang w:val="en-IN" w:eastAsia="en-IN" w:bidi="ml-IN"/>
+              </w:rPr>
+              <w:t>–</w:t>
+            </w:r>
+            <w:r>
+              <w:rPr>
+                <w:rFonts w:ascii="BRH Malayalam Extra" w:eastAsia="Times New Roman" w:hAnsi="BRH Malayalam Extra" w:cs="BRH Malayalam Extra"/>
+                <w:color w:val="000000"/>
+                <w:sz w:val="40"/>
+                <w:szCs w:val="40"/>
+                <w:lang w:val="en-IN" w:eastAsia="en-IN" w:bidi="ml-IN"/>
+              </w:rPr>
+              <w:t>¥p</w:t>
+            </w:r>
+            <w:r>
+              <w:rPr>
+                <w:rFonts w:ascii="BRH Malayalam Extra" w:eastAsia="Times New Roman" w:hAnsi="BRH Malayalam Extra" w:cs="BRH Malayalam Extra"/>
+                <w:color w:val="000000"/>
+                <w:sz w:val="32"/>
+                <w:szCs w:val="40"/>
+                <w:lang w:val="en-IN" w:eastAsia="en-IN" w:bidi="ml-IN"/>
+              </w:rPr>
+              <w:t>–</w:t>
+            </w:r>
+            <w:proofErr w:type="spellStart"/>
+            <w:r>
+              <w:rPr>
+                <w:rFonts w:ascii="BRH Malayalam Extra" w:eastAsia="Times New Roman" w:hAnsi="BRH Malayalam Extra" w:cs="BRH Malayalam Extra"/>
+                <w:color w:val="000000"/>
+                <w:sz w:val="40"/>
+                <w:szCs w:val="40"/>
+                <w:lang w:val="en-IN" w:eastAsia="en-IN" w:bidi="ml-IN"/>
+              </w:rPr>
+              <w:t>bõxI</w:t>
+            </w:r>
+            <w:proofErr w:type="spellEnd"/>
+            <w:r>
+              <w:rPr>
+                <w:rFonts w:ascii="BRH Malayalam Extra" w:eastAsia="Times New Roman" w:hAnsi="BRH Malayalam Extra" w:cs="BRH Malayalam Extra"/>
+                <w:color w:val="000000"/>
+                <w:sz w:val="40"/>
+                <w:szCs w:val="40"/>
+                <w:lang w:val="en-IN" w:eastAsia="en-IN" w:bidi="ml-IN"/>
+              </w:rPr>
+              <w:t xml:space="preserve"> | </w:t>
+            </w:r>
+          </w:p>
+          <w:p>
+            <w:pPr>
+              <w:widowControl w:val="0"/>
+              <w:autoSpaceDE w:val="0"/>
+              <w:autoSpaceDN w:val="0"/>
+              <w:adjustRightInd w:val="0"/>
+              <w:spacing w:before="0" w:line="240" w:lineRule="auto"/>
+              <w:rPr>
+                <w:rFonts w:ascii="BRH Malayalam Extra" w:eastAsia="Times New Roman" w:hAnsi="BRH Malayalam Extra" w:cs="BRH Malayalam Extra"/>
+                <w:color w:val="000000"/>
+                <w:sz w:val="40"/>
+                <w:szCs w:val="40"/>
+                <w:lang w:val="en-IN" w:eastAsia="en-IN" w:bidi="ml-IN"/>
+              </w:rPr>
+            </w:pPr>
+            <w:r>
+              <w:rPr>
+                <w:rFonts w:ascii="BRH Malayalam Extra" w:eastAsia="Times New Roman" w:hAnsi="BRH Malayalam Extra" w:cs="BRH Malayalam Extra"/>
+                <w:color w:val="000000"/>
+                <w:sz w:val="40"/>
+                <w:szCs w:val="40"/>
+                <w:lang w:val="en-IN" w:eastAsia="en-IN" w:bidi="ml-IN"/>
+              </w:rPr>
+              <w:t>D</w:t>
+            </w:r>
+            <w:r>
+              <w:rPr>
+                <w:rFonts w:ascii="BRH Malayalam Extra" w:eastAsia="Times New Roman" w:hAnsi="BRH Malayalam Extra" w:cs="BRH Malayalam Extra"/>
+                <w:color w:val="000000"/>
+                <w:sz w:val="32"/>
+                <w:szCs w:val="40"/>
+                <w:lang w:val="en-IN" w:eastAsia="en-IN" w:bidi="ml-IN"/>
+              </w:rPr>
+              <w:t>–</w:t>
+            </w:r>
+            <w:r>
+              <w:rPr>
+                <w:rFonts w:ascii="BRH Malayalam Extra" w:eastAsia="Times New Roman" w:hAnsi="BRH Malayalam Extra" w:cs="BRH Malayalam Extra"/>
+                <w:color w:val="000000"/>
+                <w:sz w:val="40"/>
+                <w:szCs w:val="40"/>
+                <w:lang w:val="en-IN" w:eastAsia="en-IN" w:bidi="ml-IN"/>
+              </w:rPr>
+              <w:t>À</w:t>
+            </w:r>
+            <w:r>
+              <w:rPr>
+                <w:rFonts w:ascii="BRH Malayalam Extra" w:eastAsia="Times New Roman" w:hAnsi="BRH Malayalam Extra" w:cs="BRH Malayalam Extra"/>
+                <w:color w:val="000000"/>
+                <w:sz w:val="32"/>
+                <w:szCs w:val="40"/>
+                <w:lang w:val="en-IN" w:eastAsia="en-IN" w:bidi="ml-IN"/>
+              </w:rPr>
+              <w:t>–</w:t>
+            </w:r>
+            <w:r>
+              <w:rPr>
+                <w:rFonts w:ascii="BRH Malayalam Extra" w:eastAsia="Times New Roman" w:hAnsi="BRH Malayalam Extra" w:cs="BRH Malayalam Extra"/>
+                <w:color w:val="000000"/>
+                <w:sz w:val="40"/>
+                <w:szCs w:val="40"/>
+                <w:lang w:val="en-IN" w:eastAsia="en-IN" w:bidi="ml-IN"/>
+              </w:rPr>
+              <w:t>k</w:t>
+            </w:r>
+            <w:r>
+              <w:rPr>
+                <w:rFonts w:ascii="BRH Malayalam Extra" w:eastAsia="Times New Roman" w:hAnsi="BRH Malayalam Extra" w:cs="BRH Malayalam Extra"/>
+                <w:color w:val="000000"/>
+                <w:sz w:val="32"/>
+                <w:szCs w:val="40"/>
+                <w:lang w:val="en-IN" w:eastAsia="en-IN" w:bidi="ml-IN"/>
+              </w:rPr>
+              <w:t>–</w:t>
+            </w:r>
+            <w:r>
+              <w:rPr>
+                <w:rFonts w:ascii="BRH Malayalam Extra" w:eastAsia="Times New Roman" w:hAnsi="BRH Malayalam Extra" w:cs="BRH Malayalam Extra"/>
+                <w:color w:val="000000"/>
+                <w:sz w:val="40"/>
+                <w:szCs w:val="40"/>
+                <w:lang w:val="en-IN" w:eastAsia="en-IN" w:bidi="ml-IN"/>
+              </w:rPr>
+              <w:t>¥p</w:t>
+            </w:r>
+            <w:r>
+              <w:rPr>
+                <w:rFonts w:ascii="BRH Malayalam Extra" w:eastAsia="Times New Roman" w:hAnsi="BRH Malayalam Extra" w:cs="BRH Malayalam Extra"/>
+                <w:color w:val="000000"/>
+                <w:sz w:val="32"/>
+                <w:szCs w:val="40"/>
+                <w:lang w:val="en-IN" w:eastAsia="en-IN" w:bidi="ml-IN"/>
+              </w:rPr>
+              <w:t>–</w:t>
+            </w:r>
+            <w:proofErr w:type="spellStart"/>
+            <w:r>
+              <w:rPr>
+                <w:rFonts w:ascii="BRH Malayalam Extra" w:eastAsia="Times New Roman" w:hAnsi="BRH Malayalam Extra" w:cs="BRH Malayalam Extra"/>
+                <w:color w:val="000000"/>
+                <w:sz w:val="40"/>
+                <w:szCs w:val="40"/>
+                <w:lang w:val="en-IN" w:eastAsia="en-IN" w:bidi="ml-IN"/>
+              </w:rPr>
+              <w:t>bõx</w:t>
+            </w:r>
+            <w:r>
+              <w:rPr>
+                <w:rFonts w:ascii="BRH Devanagari Extra" w:eastAsia="Times New Roman" w:hAnsi="BRH Devanagari Extra" w:cs="BRH Malayalam Extra"/>
+                <w:color w:val="000000"/>
+                <w:sz w:val="36"/>
+                <w:szCs w:val="40"/>
+                <w:lang w:val="en-IN" w:eastAsia="en-IN" w:bidi="ml-IN"/>
+              </w:rPr>
+              <w:t>óè</w:t>
+            </w:r>
+            <w:proofErr w:type="spellEnd"/>
+            <w:r>
+              <w:rPr>
+                <w:rFonts w:ascii="BRH Devanagari Extra" w:eastAsia="Times New Roman" w:hAnsi="BRH Devanagari Extra" w:cs="BRH Malayalam Extra"/>
+                <w:color w:val="000000"/>
+                <w:sz w:val="36"/>
+                <w:szCs w:val="40"/>
+                <w:lang w:val="en-IN" w:eastAsia="en-IN" w:bidi="ml-IN"/>
+              </w:rPr>
+              <w:t xml:space="preserve"> </w:t>
+            </w:r>
+            <w:r>
+              <w:rPr>
+                <w:rFonts w:ascii="BRH Malayalam Extra" w:eastAsia="Times New Roman" w:hAnsi="BRH Malayalam Extra" w:cs="BRH Malayalam Extra"/>
+                <w:color w:val="000000"/>
+                <w:sz w:val="40"/>
+                <w:szCs w:val="40"/>
+                <w:lang w:val="en-IN" w:eastAsia="en-IN" w:bidi="ml-IN"/>
+              </w:rPr>
+              <w:t>ty</w:t>
+            </w:r>
+            <w:r>
+              <w:rPr>
+                <w:rFonts w:ascii="BRH Malayalam Extra" w:eastAsia="Times New Roman" w:hAnsi="BRH Malayalam Extra" w:cs="BRH Malayalam Extra"/>
+                <w:color w:val="000000"/>
+                <w:sz w:val="40"/>
+                <w:szCs w:val="40"/>
+                <w:lang w:val="en-IN" w:eastAsia="en-IN" w:bidi="ml-IN"/>
+              </w:rPr>
+              <w:t xml:space="preserve"> |</w:t>
+            </w:r>
+          </w:p>
+        </w:tc>
+      </w:tr>
+      <w:tr>
+        <w:trPr>
+          <w:trHeight w:val="1591"/>
+        </w:trPr>
+        <w:tc>
+          <w:tcPr>
+            <w:tcW w:w="3906" w:type="dxa"/>
+            <w:tcBorders>
+              <w:top w:val="single" w:sz="4" w:space="0" w:color="000000"/>
+              <w:left w:val="single" w:sz="4" w:space="0" w:color="000000"/>
+              <w:bottom w:val="single" w:sz="4" w:space="0" w:color="000000"/>
+              <w:right w:val="single" w:sz="4" w:space="0" w:color="000000"/>
+            </w:tcBorders>
+          </w:tcPr>
+          <w:p>
+            <w:pPr>
+              <w:widowControl w:val="0"/>
+              <w:tabs>
+                <w:tab w:val="left" w:pos="993"/>
+              </w:tabs>
+              <w:autoSpaceDE w:val="0"/>
+              <w:autoSpaceDN w:val="0"/>
+              <w:adjustRightInd w:val="0"/>
+              <w:spacing w:before="0" w:line="252" w:lineRule="auto"/>
+              <w:ind w:right="297"/>
+              <w:rPr>
+                <w:rFonts w:cs="Arial"/>
+                <w:b/>
+                <w:sz w:val="28"/>
+                <w:szCs w:val="32"/>
+              </w:rPr>
+            </w:pPr>
+            <w:r>
+              <w:rPr>
+                <w:rFonts w:cs="Arial"/>
+                <w:b/>
+                <w:sz w:val="28"/>
+                <w:szCs w:val="32"/>
+              </w:rPr>
+              <w:t>T.S.5.2.9.5</w:t>
+            </w:r>
+            <w:r>
+              <w:rPr>
+                <w:rFonts w:cs="Arial"/>
+                <w:b/>
+                <w:sz w:val="28"/>
+                <w:szCs w:val="32"/>
+              </w:rPr>
+              <w:t xml:space="preserve"> – </w:t>
+            </w:r>
+            <w:proofErr w:type="spellStart"/>
+            <w:r>
+              <w:rPr>
+                <w:rFonts w:cs="Arial"/>
+                <w:b/>
+                <w:sz w:val="28"/>
+                <w:szCs w:val="32"/>
+              </w:rPr>
+              <w:t>Kramam</w:t>
+            </w:r>
+            <w:proofErr w:type="spellEnd"/>
+          </w:p>
+          <w:p>
+            <w:pPr>
+              <w:widowControl w:val="0"/>
+              <w:tabs>
+                <w:tab w:val="left" w:pos="993"/>
+              </w:tabs>
+              <w:autoSpaceDE w:val="0"/>
+              <w:autoSpaceDN w:val="0"/>
+              <w:adjustRightInd w:val="0"/>
+              <w:spacing w:before="0" w:line="252" w:lineRule="auto"/>
+              <w:ind w:right="297"/>
+              <w:rPr>
+                <w:rFonts w:cs="Arial"/>
+                <w:b/>
+                <w:sz w:val="28"/>
+                <w:szCs w:val="32"/>
+              </w:rPr>
+            </w:pPr>
+            <w:proofErr w:type="spellStart"/>
+            <w:r>
+              <w:rPr>
+                <w:rFonts w:cs="Arial"/>
+                <w:b/>
+                <w:sz w:val="28"/>
+                <w:szCs w:val="32"/>
+              </w:rPr>
+              <w:t>Krama</w:t>
+            </w:r>
+            <w:proofErr w:type="spellEnd"/>
+            <w:r>
+              <w:rPr>
+                <w:rFonts w:cs="Arial"/>
+                <w:b/>
+                <w:sz w:val="28"/>
+                <w:szCs w:val="32"/>
+              </w:rPr>
+              <w:t xml:space="preserve"> </w:t>
+            </w:r>
+            <w:proofErr w:type="spellStart"/>
+            <w:r>
+              <w:rPr>
+                <w:rFonts w:cs="Arial"/>
+                <w:b/>
+                <w:sz w:val="28"/>
+                <w:szCs w:val="32"/>
+              </w:rPr>
+              <w:t>Vaakyam</w:t>
+            </w:r>
+            <w:proofErr w:type="spellEnd"/>
+            <w:r>
+              <w:rPr>
+                <w:rFonts w:cs="Arial"/>
+                <w:b/>
+                <w:sz w:val="28"/>
+                <w:szCs w:val="32"/>
+              </w:rPr>
+              <w:t xml:space="preserve"> No.– </w:t>
+            </w:r>
+            <w:r>
+              <w:rPr>
+                <w:rFonts w:cs="Arial"/>
+                <w:b/>
+                <w:sz w:val="28"/>
+                <w:szCs w:val="32"/>
+              </w:rPr>
+              <w:t>39</w:t>
+            </w:r>
+          </w:p>
+          <w:p>
+            <w:pPr>
+              <w:widowControl w:val="0"/>
+              <w:tabs>
+                <w:tab w:val="left" w:pos="993"/>
+              </w:tabs>
+              <w:autoSpaceDE w:val="0"/>
+              <w:autoSpaceDN w:val="0"/>
+              <w:adjustRightInd w:val="0"/>
+              <w:spacing w:before="0" w:line="252" w:lineRule="auto"/>
+              <w:ind w:right="297"/>
+              <w:rPr>
+                <w:rFonts w:cs="Arial"/>
+                <w:b/>
+                <w:sz w:val="28"/>
+                <w:szCs w:val="32"/>
+              </w:rPr>
+            </w:pPr>
+            <w:proofErr w:type="spellStart"/>
+            <w:r>
+              <w:rPr>
+                <w:rFonts w:cs="Arial"/>
+                <w:b/>
+                <w:sz w:val="28"/>
+                <w:szCs w:val="32"/>
+              </w:rPr>
+              <w:t>Panchaati</w:t>
+            </w:r>
+            <w:proofErr w:type="spellEnd"/>
+            <w:r>
+              <w:rPr>
+                <w:rFonts w:cs="Arial"/>
+                <w:b/>
+                <w:sz w:val="28"/>
+                <w:szCs w:val="32"/>
+              </w:rPr>
+              <w:t xml:space="preserve"> No</w:t>
+            </w:r>
+            <w:r>
+              <w:rPr>
+                <w:rFonts w:cs="Arial"/>
+                <w:b/>
+                <w:szCs w:val="32"/>
+              </w:rPr>
+              <w:t xml:space="preserve">. - </w:t>
+            </w:r>
+            <w:r>
+              <w:rPr>
+                <w:rFonts w:cs="Arial"/>
+                <w:b/>
+                <w:sz w:val="28"/>
+                <w:szCs w:val="32"/>
+              </w:rPr>
+              <w:t>52</w:t>
+            </w:r>
+          </w:p>
+        </w:tc>
+        <w:tc>
+          <w:tcPr>
+            <w:tcW w:w="5103" w:type="dxa"/>
+            <w:tcBorders>
+              <w:top w:val="single" w:sz="4" w:space="0" w:color="000000"/>
+              <w:left w:val="single" w:sz="4" w:space="0" w:color="000000"/>
+              <w:bottom w:val="single" w:sz="4" w:space="0" w:color="000000"/>
+              <w:right w:val="single" w:sz="4" w:space="0" w:color="000000"/>
+            </w:tcBorders>
+          </w:tcPr>
+          <w:p>
+            <w:pPr>
+              <w:widowControl w:val="0"/>
+              <w:autoSpaceDE w:val="0"/>
+              <w:autoSpaceDN w:val="0"/>
+              <w:adjustRightInd w:val="0"/>
+              <w:spacing w:line="252" w:lineRule="auto"/>
+              <w:rPr>
+                <w:rFonts w:ascii="BRH Malayalam Extra" w:eastAsia="Times New Roman" w:hAnsi="BRH Malayalam Extra" w:cs="BRH Malayalam Extra"/>
+                <w:color w:val="000000"/>
+                <w:sz w:val="40"/>
+                <w:szCs w:val="40"/>
+                <w:lang w:val="en-IN" w:eastAsia="en-IN" w:bidi="ml-IN"/>
+              </w:rPr>
+            </w:pPr>
+            <w:proofErr w:type="spellStart"/>
+            <w:r>
+              <w:rPr>
+                <w:rFonts w:ascii="BRH Malayalam Extra" w:eastAsia="Times New Roman" w:hAnsi="BRH Malayalam Extra" w:cs="BRH Malayalam Extra"/>
+                <w:color w:val="000000"/>
+                <w:sz w:val="40"/>
+                <w:szCs w:val="40"/>
+                <w:lang w:val="en-IN" w:eastAsia="en-IN" w:bidi="ml-IN"/>
+              </w:rPr>
+              <w:t>öe</w:t>
+            </w:r>
+            <w:proofErr w:type="spellEnd"/>
+            <w:r>
+              <w:rPr>
+                <w:rFonts w:ascii="BRH Malayalam Extra" w:eastAsia="Times New Roman" w:hAnsi="BRH Malayalam Extra" w:cs="BRH Malayalam Extra"/>
+                <w:color w:val="000000"/>
+                <w:sz w:val="32"/>
+                <w:szCs w:val="40"/>
+                <w:lang w:val="en-IN" w:eastAsia="en-IN" w:bidi="ml-IN"/>
+              </w:rPr>
+              <w:t>–</w:t>
+            </w:r>
+            <w:proofErr w:type="spellStart"/>
+            <w:r>
+              <w:rPr>
+                <w:rFonts w:ascii="BRH Malayalam Extra" w:eastAsia="Times New Roman" w:hAnsi="BRH Malayalam Extra" w:cs="BRH Malayalam Extra"/>
+                <w:color w:val="000000"/>
+                <w:sz w:val="40"/>
+                <w:szCs w:val="40"/>
+                <w:lang w:val="en-IN" w:eastAsia="en-IN" w:bidi="ml-IN"/>
+              </w:rPr>
+              <w:t>Rxj</w:t>
+            </w:r>
+            <w:proofErr w:type="spellEnd"/>
+            <w:r>
+              <w:rPr>
+                <w:rFonts w:ascii="BRH Malayalam Extra" w:eastAsia="Times New Roman" w:hAnsi="BRH Malayalam Extra" w:cs="BRH Malayalam Extra"/>
+                <w:color w:val="000000"/>
+                <w:sz w:val="40"/>
+                <w:szCs w:val="40"/>
+                <w:lang w:val="en-IN" w:eastAsia="en-IN" w:bidi="ml-IN"/>
+              </w:rPr>
+              <w:t>—</w:t>
+            </w:r>
+            <w:proofErr w:type="spellStart"/>
+            <w:r>
+              <w:rPr>
+                <w:rFonts w:ascii="BRH Malayalam Extra" w:eastAsia="Times New Roman" w:hAnsi="BRH Malayalam Extra" w:cs="BRH Malayalam Extra"/>
+                <w:color w:val="000000"/>
+                <w:sz w:val="40"/>
+                <w:szCs w:val="40"/>
+                <w:lang w:val="en-IN" w:eastAsia="en-IN" w:bidi="ml-IN"/>
+              </w:rPr>
+              <w:t>ixdxdxixk</w:t>
+            </w:r>
+            <w:proofErr w:type="spellEnd"/>
+            <w:r>
+              <w:rPr>
+                <w:rFonts w:ascii="BRH Malayalam Extra" w:eastAsia="Times New Roman" w:hAnsi="BRH Malayalam Extra" w:cs="BRH Malayalam Extra"/>
+                <w:color w:val="000000"/>
+                <w:sz w:val="32"/>
+                <w:szCs w:val="40"/>
+                <w:lang w:val="en-IN" w:eastAsia="en-IN" w:bidi="ml-IN"/>
+              </w:rPr>
+              <w:t>–</w:t>
+            </w:r>
+            <w:proofErr w:type="spellStart"/>
+            <w:r>
+              <w:rPr>
+                <w:rFonts w:ascii="BRH Malayalam Extra" w:eastAsia="Times New Roman" w:hAnsi="BRH Malayalam Extra" w:cs="BRH Malayalam Extra"/>
+                <w:color w:val="000000"/>
+                <w:sz w:val="40"/>
+                <w:szCs w:val="40"/>
+                <w:lang w:val="en-IN" w:eastAsia="en-IN" w:bidi="ml-IN"/>
+              </w:rPr>
+              <w:t>YõxJ</w:t>
+            </w:r>
+            <w:proofErr w:type="spellEnd"/>
+            <w:r>
+              <w:rPr>
+                <w:rFonts w:ascii="BRH Malayalam Extra" w:eastAsia="Times New Roman" w:hAnsi="BRH Malayalam Extra" w:cs="BRH Malayalam Extra"/>
+                <w:color w:val="000000"/>
+                <w:sz w:val="40"/>
+                <w:szCs w:val="40"/>
+                <w:lang w:val="en-IN" w:eastAsia="en-IN" w:bidi="ml-IN"/>
+              </w:rPr>
+              <w:t xml:space="preserve"> | </w:t>
+            </w:r>
+          </w:p>
+          <w:p>
+            <w:pPr>
+              <w:widowControl w:val="0"/>
+              <w:autoSpaceDE w:val="0"/>
+              <w:autoSpaceDN w:val="0"/>
+              <w:adjustRightInd w:val="0"/>
+              <w:spacing w:before="0" w:line="240" w:lineRule="auto"/>
+              <w:rPr>
+                <w:rFonts w:ascii="BRH Malayalam Extra" w:eastAsia="Times New Roman" w:hAnsi="BRH Malayalam Extra" w:cs="BRH Malayalam Extra"/>
+                <w:color w:val="000000"/>
+                <w:sz w:val="40"/>
+                <w:szCs w:val="40"/>
+                <w:lang w:val="en-IN" w:eastAsia="en-IN" w:bidi="ml-IN"/>
+              </w:rPr>
+            </w:pPr>
+            <w:proofErr w:type="spellStart"/>
+            <w:r>
+              <w:rPr>
+                <w:rFonts w:ascii="BRH Malayalam Extra" w:eastAsia="Times New Roman" w:hAnsi="BRH Malayalam Extra" w:cs="BRH Malayalam Extra"/>
+                <w:color w:val="000000"/>
+                <w:sz w:val="40"/>
+                <w:szCs w:val="40"/>
+                <w:lang w:val="en-IN" w:eastAsia="en-IN" w:bidi="ml-IN"/>
+              </w:rPr>
+              <w:t>öe</w:t>
+            </w:r>
+            <w:proofErr w:type="spellEnd"/>
+            <w:r>
+              <w:rPr>
+                <w:rFonts w:ascii="BRH Malayalam Extra" w:eastAsia="Times New Roman" w:hAnsi="BRH Malayalam Extra" w:cs="BRH Malayalam Extra"/>
+                <w:color w:val="000000"/>
+                <w:sz w:val="32"/>
+                <w:szCs w:val="40"/>
+                <w:lang w:val="en-IN" w:eastAsia="en-IN" w:bidi="ml-IN"/>
+              </w:rPr>
+              <w:t>–</w:t>
+            </w:r>
+            <w:proofErr w:type="spellStart"/>
+            <w:r>
+              <w:rPr>
+                <w:rFonts w:ascii="BRH Malayalam Extra" w:eastAsia="Times New Roman" w:hAnsi="BRH Malayalam Extra" w:cs="BRH Malayalam Extra"/>
+                <w:color w:val="000000"/>
+                <w:sz w:val="40"/>
+                <w:szCs w:val="40"/>
+                <w:lang w:val="en-IN" w:eastAsia="en-IN" w:bidi="ml-IN"/>
+              </w:rPr>
+              <w:t>Rxj</w:t>
+            </w:r>
+            <w:proofErr w:type="spellEnd"/>
+            <w:r>
+              <w:rPr>
+                <w:rFonts w:ascii="BRH Malayalam Extra" w:eastAsia="Times New Roman" w:hAnsi="BRH Malayalam Extra" w:cs="BRH Malayalam Extra"/>
+                <w:color w:val="000000"/>
+                <w:sz w:val="40"/>
+                <w:szCs w:val="40"/>
+                <w:lang w:val="en-IN" w:eastAsia="en-IN" w:bidi="ml-IN"/>
+              </w:rPr>
+              <w:t>—</w:t>
+            </w:r>
+            <w:proofErr w:type="spellStart"/>
+            <w:r>
+              <w:rPr>
+                <w:rFonts w:ascii="BRH Malayalam Extra" w:eastAsia="Times New Roman" w:hAnsi="BRH Malayalam Extra" w:cs="BRH Malayalam Extra"/>
+                <w:color w:val="000000"/>
+                <w:sz w:val="40"/>
+                <w:szCs w:val="40"/>
+                <w:highlight w:val="yellow"/>
+                <w:lang w:val="en-IN" w:eastAsia="en-IN" w:bidi="ml-IN"/>
+              </w:rPr>
+              <w:t>ixdx</w:t>
+            </w:r>
+            <w:proofErr w:type="spellEnd"/>
+            <w:r>
+              <w:rPr>
+                <w:rFonts w:ascii="BRH Malayalam Extra" w:eastAsia="Times New Roman" w:hAnsi="BRH Malayalam Extra" w:cs="BRH Malayalam Extra"/>
+                <w:color w:val="000000"/>
+                <w:sz w:val="32"/>
+                <w:szCs w:val="40"/>
+                <w:highlight w:val="yellow"/>
+                <w:lang w:val="en-IN" w:eastAsia="en-IN" w:bidi="ml-IN"/>
+              </w:rPr>
+              <w:t>–</w:t>
+            </w:r>
+            <w:proofErr w:type="spellStart"/>
+            <w:r>
+              <w:rPr>
+                <w:rFonts w:ascii="BRH Malayalam Extra" w:eastAsia="Times New Roman" w:hAnsi="BRH Malayalam Extra" w:cs="BRH Malayalam Extra"/>
+                <w:color w:val="000000"/>
+                <w:sz w:val="40"/>
+                <w:szCs w:val="40"/>
+                <w:lang w:val="en-IN" w:eastAsia="en-IN" w:bidi="ml-IN"/>
+              </w:rPr>
+              <w:t>iyZy</w:t>
+            </w:r>
+            <w:proofErr w:type="spellEnd"/>
+            <w:r>
+              <w:rPr>
+                <w:rFonts w:ascii="BRH Malayalam Extra" w:eastAsia="Times New Roman" w:hAnsi="BRH Malayalam Extra" w:cs="BRH Malayalam Extra"/>
+                <w:color w:val="000000"/>
+                <w:sz w:val="40"/>
+                <w:szCs w:val="40"/>
+                <w:lang w:val="en-IN" w:eastAsia="en-IN" w:bidi="ml-IN"/>
+              </w:rPr>
+              <w:t xml:space="preserve">— </w:t>
+            </w:r>
+          </w:p>
+          <w:p>
+            <w:pPr>
+              <w:widowControl w:val="0"/>
+              <w:autoSpaceDE w:val="0"/>
+              <w:autoSpaceDN w:val="0"/>
+              <w:adjustRightInd w:val="0"/>
+              <w:spacing w:before="0" w:line="240" w:lineRule="auto"/>
+              <w:rPr>
+                <w:rFonts w:ascii="BRH Malayalam Extra" w:eastAsia="Times New Roman" w:hAnsi="BRH Malayalam Extra" w:cs="BRH Malayalam Extra"/>
+                <w:color w:val="000000"/>
+                <w:sz w:val="40"/>
+                <w:szCs w:val="40"/>
+                <w:lang w:val="en-IN" w:eastAsia="en-IN" w:bidi="ml-IN"/>
+              </w:rPr>
+            </w:pPr>
+            <w:proofErr w:type="spellStart"/>
+            <w:r>
+              <w:rPr>
+                <w:rFonts w:ascii="BRH Malayalam Extra" w:eastAsia="Times New Roman" w:hAnsi="BRH Malayalam Extra" w:cs="BRH Malayalam Extra"/>
+                <w:color w:val="000000"/>
+                <w:sz w:val="40"/>
+                <w:szCs w:val="40"/>
+                <w:lang w:val="en-IN" w:eastAsia="en-IN" w:bidi="ml-IN"/>
+              </w:rPr>
+              <w:t>öe-Rxj</w:t>
+            </w:r>
+            <w:proofErr w:type="spellEnd"/>
+            <w:r>
+              <w:rPr>
+                <w:rFonts w:ascii="BRH Malayalam Extra" w:eastAsia="Times New Roman" w:hAnsi="BRH Malayalam Extra" w:cs="BRH Malayalam Extra"/>
+                <w:color w:val="000000"/>
+                <w:sz w:val="40"/>
+                <w:szCs w:val="40"/>
+                <w:lang w:val="en-IN" w:eastAsia="en-IN" w:bidi="ml-IN"/>
+              </w:rPr>
+              <w:t>—</w:t>
+            </w:r>
+            <w:proofErr w:type="spellStart"/>
+            <w:r>
+              <w:rPr>
+                <w:rFonts w:ascii="BRH Malayalam Extra" w:eastAsia="Times New Roman" w:hAnsi="BRH Malayalam Extra" w:cs="BRH Malayalam Extra"/>
+                <w:color w:val="000000"/>
+                <w:sz w:val="40"/>
+                <w:szCs w:val="40"/>
+                <w:lang w:val="en-IN" w:eastAsia="en-IN" w:bidi="ml-IN"/>
+              </w:rPr>
+              <w:t>ixdxdxI</w:t>
+            </w:r>
+            <w:proofErr w:type="spellEnd"/>
+            <w:r>
+              <w:rPr>
+                <w:rFonts w:ascii="BRH Malayalam Extra" w:eastAsia="Times New Roman" w:hAnsi="BRH Malayalam Extra" w:cs="BRH Malayalam Extra"/>
+                <w:color w:val="000000"/>
+                <w:sz w:val="40"/>
+                <w:szCs w:val="40"/>
+                <w:lang w:val="en-IN" w:eastAsia="en-IN" w:bidi="ml-IN"/>
+              </w:rPr>
+              <w:t xml:space="preserve"> |</w:t>
+            </w:r>
+          </w:p>
+        </w:tc>
+        <w:tc>
+          <w:tcPr>
+            <w:tcW w:w="5386" w:type="dxa"/>
+            <w:tcBorders>
+              <w:top w:val="single" w:sz="4" w:space="0" w:color="000000"/>
+              <w:left w:val="single" w:sz="4" w:space="0" w:color="000000"/>
+              <w:bottom w:val="single" w:sz="4" w:space="0" w:color="000000"/>
+              <w:right w:val="single" w:sz="4" w:space="0" w:color="000000"/>
+            </w:tcBorders>
+          </w:tcPr>
+          <w:p>
+            <w:pPr>
+              <w:widowControl w:val="0"/>
+              <w:autoSpaceDE w:val="0"/>
+              <w:autoSpaceDN w:val="0"/>
+              <w:adjustRightInd w:val="0"/>
+              <w:spacing w:line="252" w:lineRule="auto"/>
+              <w:rPr>
+                <w:rFonts w:ascii="BRH Malayalam Extra" w:eastAsia="Times New Roman" w:hAnsi="BRH Malayalam Extra" w:cs="BRH Malayalam Extra"/>
+                <w:color w:val="000000"/>
+                <w:sz w:val="40"/>
+                <w:szCs w:val="40"/>
+                <w:lang w:val="en-IN" w:eastAsia="en-IN" w:bidi="ml-IN"/>
+              </w:rPr>
+            </w:pPr>
+            <w:proofErr w:type="spellStart"/>
+            <w:r>
+              <w:rPr>
+                <w:rFonts w:ascii="BRH Malayalam Extra" w:eastAsia="Times New Roman" w:hAnsi="BRH Malayalam Extra" w:cs="BRH Malayalam Extra"/>
+                <w:color w:val="000000"/>
+                <w:sz w:val="40"/>
+                <w:szCs w:val="40"/>
+                <w:lang w:val="en-IN" w:eastAsia="en-IN" w:bidi="ml-IN"/>
+              </w:rPr>
+              <w:t>öe</w:t>
+            </w:r>
+            <w:proofErr w:type="spellEnd"/>
+            <w:r>
+              <w:rPr>
+                <w:rFonts w:ascii="BRH Malayalam Extra" w:eastAsia="Times New Roman" w:hAnsi="BRH Malayalam Extra" w:cs="BRH Malayalam Extra"/>
+                <w:color w:val="000000"/>
+                <w:sz w:val="32"/>
+                <w:szCs w:val="40"/>
+                <w:lang w:val="en-IN" w:eastAsia="en-IN" w:bidi="ml-IN"/>
+              </w:rPr>
+              <w:t>–</w:t>
+            </w:r>
+            <w:proofErr w:type="spellStart"/>
+            <w:r>
+              <w:rPr>
+                <w:rFonts w:ascii="BRH Malayalam Extra" w:eastAsia="Times New Roman" w:hAnsi="BRH Malayalam Extra" w:cs="BRH Malayalam Extra"/>
+                <w:color w:val="000000"/>
+                <w:sz w:val="40"/>
+                <w:szCs w:val="40"/>
+                <w:lang w:val="en-IN" w:eastAsia="en-IN" w:bidi="ml-IN"/>
+              </w:rPr>
+              <w:t>Rxj</w:t>
+            </w:r>
+            <w:proofErr w:type="spellEnd"/>
+            <w:r>
+              <w:rPr>
+                <w:rFonts w:ascii="BRH Malayalam Extra" w:eastAsia="Times New Roman" w:hAnsi="BRH Malayalam Extra" w:cs="BRH Malayalam Extra"/>
+                <w:color w:val="000000"/>
+                <w:sz w:val="40"/>
+                <w:szCs w:val="40"/>
+                <w:lang w:val="en-IN" w:eastAsia="en-IN" w:bidi="ml-IN"/>
+              </w:rPr>
+              <w:t>—</w:t>
+            </w:r>
+            <w:proofErr w:type="spellStart"/>
+            <w:r>
+              <w:rPr>
+                <w:rFonts w:ascii="BRH Malayalam Extra" w:eastAsia="Times New Roman" w:hAnsi="BRH Malayalam Extra" w:cs="BRH Malayalam Extra"/>
+                <w:color w:val="000000"/>
+                <w:sz w:val="40"/>
+                <w:szCs w:val="40"/>
+                <w:lang w:val="en-IN" w:eastAsia="en-IN" w:bidi="ml-IN"/>
+              </w:rPr>
+              <w:t>ixdxdxixk</w:t>
+            </w:r>
+            <w:proofErr w:type="spellEnd"/>
+            <w:r>
+              <w:rPr>
+                <w:rFonts w:ascii="BRH Malayalam Extra" w:eastAsia="Times New Roman" w:hAnsi="BRH Malayalam Extra" w:cs="BRH Malayalam Extra"/>
+                <w:color w:val="000000"/>
+                <w:sz w:val="32"/>
+                <w:szCs w:val="40"/>
+                <w:lang w:val="en-IN" w:eastAsia="en-IN" w:bidi="ml-IN"/>
+              </w:rPr>
+              <w:t>–</w:t>
+            </w:r>
+            <w:proofErr w:type="spellStart"/>
+            <w:r>
+              <w:rPr>
+                <w:rFonts w:ascii="BRH Malayalam Extra" w:eastAsia="Times New Roman" w:hAnsi="BRH Malayalam Extra" w:cs="BRH Malayalam Extra"/>
+                <w:color w:val="000000"/>
+                <w:sz w:val="40"/>
+                <w:szCs w:val="40"/>
+                <w:lang w:val="en-IN" w:eastAsia="en-IN" w:bidi="ml-IN"/>
+              </w:rPr>
+              <w:t>YõxJ</w:t>
+            </w:r>
+            <w:proofErr w:type="spellEnd"/>
+            <w:r>
+              <w:rPr>
+                <w:rFonts w:ascii="BRH Malayalam Extra" w:eastAsia="Times New Roman" w:hAnsi="BRH Malayalam Extra" w:cs="BRH Malayalam Extra"/>
+                <w:color w:val="000000"/>
+                <w:sz w:val="40"/>
+                <w:szCs w:val="40"/>
+                <w:lang w:val="en-IN" w:eastAsia="en-IN" w:bidi="ml-IN"/>
+              </w:rPr>
+              <w:t xml:space="preserve"> | </w:t>
+            </w:r>
+          </w:p>
+          <w:p>
+            <w:pPr>
+              <w:widowControl w:val="0"/>
+              <w:autoSpaceDE w:val="0"/>
+              <w:autoSpaceDN w:val="0"/>
+              <w:adjustRightInd w:val="0"/>
+              <w:spacing w:before="0" w:line="240" w:lineRule="auto"/>
+              <w:rPr>
+                <w:rFonts w:ascii="BRH Malayalam Extra" w:eastAsia="Times New Roman" w:hAnsi="BRH Malayalam Extra" w:cs="BRH Malayalam Extra"/>
+                <w:color w:val="000000"/>
+                <w:sz w:val="40"/>
+                <w:szCs w:val="40"/>
+                <w:lang w:val="en-IN" w:eastAsia="en-IN" w:bidi="ml-IN"/>
+              </w:rPr>
+            </w:pPr>
+            <w:proofErr w:type="spellStart"/>
+            <w:r>
+              <w:rPr>
+                <w:rFonts w:ascii="BRH Malayalam Extra" w:eastAsia="Times New Roman" w:hAnsi="BRH Malayalam Extra" w:cs="BRH Malayalam Extra"/>
+                <w:color w:val="000000"/>
+                <w:sz w:val="40"/>
+                <w:szCs w:val="40"/>
+                <w:lang w:val="en-IN" w:eastAsia="en-IN" w:bidi="ml-IN"/>
+              </w:rPr>
+              <w:t>öe</w:t>
+            </w:r>
+            <w:proofErr w:type="spellEnd"/>
+            <w:r>
+              <w:rPr>
+                <w:rFonts w:ascii="BRH Malayalam Extra" w:eastAsia="Times New Roman" w:hAnsi="BRH Malayalam Extra" w:cs="BRH Malayalam Extra"/>
+                <w:color w:val="000000"/>
+                <w:sz w:val="32"/>
+                <w:szCs w:val="40"/>
+                <w:lang w:val="en-IN" w:eastAsia="en-IN" w:bidi="ml-IN"/>
+              </w:rPr>
+              <w:t>–</w:t>
+            </w:r>
+            <w:proofErr w:type="spellStart"/>
+            <w:r>
+              <w:rPr>
+                <w:rFonts w:ascii="BRH Malayalam Extra" w:eastAsia="Times New Roman" w:hAnsi="BRH Malayalam Extra" w:cs="BRH Malayalam Extra"/>
+                <w:color w:val="000000"/>
+                <w:sz w:val="40"/>
+                <w:szCs w:val="40"/>
+                <w:lang w:val="en-IN" w:eastAsia="en-IN" w:bidi="ml-IN"/>
+              </w:rPr>
+              <w:t>Rxj</w:t>
+            </w:r>
+            <w:proofErr w:type="spellEnd"/>
+            <w:r>
+              <w:rPr>
+                <w:rFonts w:ascii="BRH Malayalam Extra" w:eastAsia="Times New Roman" w:hAnsi="BRH Malayalam Extra" w:cs="BRH Malayalam Extra"/>
+                <w:color w:val="000000"/>
+                <w:sz w:val="40"/>
+                <w:szCs w:val="40"/>
+                <w:lang w:val="en-IN" w:eastAsia="en-IN" w:bidi="ml-IN"/>
+              </w:rPr>
+              <w:t>—</w:t>
+            </w:r>
+            <w:proofErr w:type="spellStart"/>
+            <w:r>
+              <w:rPr>
+                <w:rFonts w:ascii="BRH Malayalam Extra" w:eastAsia="Times New Roman" w:hAnsi="BRH Malayalam Extra" w:cs="BRH Malayalam Extra"/>
+                <w:color w:val="000000"/>
+                <w:sz w:val="40"/>
+                <w:szCs w:val="40"/>
+                <w:highlight w:val="green"/>
+                <w:lang w:val="en-IN" w:eastAsia="en-IN" w:bidi="ml-IN"/>
+              </w:rPr>
+              <w:t>ixdxdx</w:t>
+            </w:r>
+            <w:proofErr w:type="spellEnd"/>
+            <w:r>
+              <w:rPr>
+                <w:rFonts w:ascii="BRH Malayalam Extra" w:eastAsia="Times New Roman" w:hAnsi="BRH Malayalam Extra" w:cs="BRH Malayalam Extra"/>
+                <w:color w:val="000000"/>
+                <w:sz w:val="32"/>
+                <w:szCs w:val="40"/>
+                <w:lang w:val="en-IN" w:eastAsia="en-IN" w:bidi="ml-IN"/>
+              </w:rPr>
+              <w:t>–</w:t>
+            </w:r>
+            <w:proofErr w:type="spellStart"/>
+            <w:r>
+              <w:rPr>
+                <w:rFonts w:ascii="BRH Malayalam Extra" w:eastAsia="Times New Roman" w:hAnsi="BRH Malayalam Extra" w:cs="BRH Malayalam Extra"/>
+                <w:color w:val="000000"/>
+                <w:sz w:val="40"/>
+                <w:szCs w:val="40"/>
+                <w:lang w:val="en-IN" w:eastAsia="en-IN" w:bidi="ml-IN"/>
+              </w:rPr>
+              <w:t>iyZy</w:t>
+            </w:r>
+            <w:proofErr w:type="spellEnd"/>
+            <w:r>
+              <w:rPr>
+                <w:rFonts w:ascii="BRH Malayalam Extra" w:eastAsia="Times New Roman" w:hAnsi="BRH Malayalam Extra" w:cs="BRH Malayalam Extra"/>
+                <w:color w:val="000000"/>
+                <w:sz w:val="40"/>
+                <w:szCs w:val="40"/>
+                <w:lang w:val="en-IN" w:eastAsia="en-IN" w:bidi="ml-IN"/>
+              </w:rPr>
+              <w:t xml:space="preserve">— </w:t>
+            </w:r>
+          </w:p>
+          <w:p>
+            <w:pPr>
+              <w:widowControl w:val="0"/>
+              <w:autoSpaceDE w:val="0"/>
+              <w:autoSpaceDN w:val="0"/>
+              <w:adjustRightInd w:val="0"/>
+              <w:spacing w:before="0" w:line="240" w:lineRule="auto"/>
+              <w:rPr>
+                <w:rFonts w:ascii="BRH Malayalam Extra" w:eastAsia="Times New Roman" w:hAnsi="BRH Malayalam Extra" w:cs="BRH Malayalam Extra"/>
+                <w:color w:val="000000"/>
+                <w:sz w:val="40"/>
+                <w:szCs w:val="40"/>
+                <w:lang w:val="en-IN" w:eastAsia="en-IN" w:bidi="ml-IN"/>
+              </w:rPr>
+            </w:pPr>
+            <w:proofErr w:type="spellStart"/>
+            <w:r>
+              <w:rPr>
+                <w:rFonts w:ascii="BRH Malayalam Extra" w:eastAsia="Times New Roman" w:hAnsi="BRH Malayalam Extra" w:cs="BRH Malayalam Extra"/>
+                <w:color w:val="000000"/>
+                <w:sz w:val="40"/>
+                <w:szCs w:val="40"/>
+                <w:lang w:val="en-IN" w:eastAsia="en-IN" w:bidi="ml-IN"/>
+              </w:rPr>
+              <w:t>öe-Rxj</w:t>
+            </w:r>
+            <w:proofErr w:type="spellEnd"/>
+            <w:r>
+              <w:rPr>
+                <w:rFonts w:ascii="BRH Malayalam Extra" w:eastAsia="Times New Roman" w:hAnsi="BRH Malayalam Extra" w:cs="BRH Malayalam Extra"/>
+                <w:color w:val="000000"/>
+                <w:sz w:val="40"/>
+                <w:szCs w:val="40"/>
+                <w:lang w:val="en-IN" w:eastAsia="en-IN" w:bidi="ml-IN"/>
+              </w:rPr>
+              <w:t>—</w:t>
+            </w:r>
+            <w:proofErr w:type="spellStart"/>
+            <w:r>
+              <w:rPr>
+                <w:rFonts w:ascii="BRH Malayalam Extra" w:eastAsia="Times New Roman" w:hAnsi="BRH Malayalam Extra" w:cs="BRH Malayalam Extra"/>
+                <w:color w:val="000000"/>
+                <w:sz w:val="40"/>
+                <w:szCs w:val="40"/>
+                <w:lang w:val="en-IN" w:eastAsia="en-IN" w:bidi="ml-IN"/>
+              </w:rPr>
+              <w:t>ixdxdxI</w:t>
+            </w:r>
+            <w:proofErr w:type="spellEnd"/>
+            <w:r>
+              <w:rPr>
+                <w:rFonts w:ascii="BRH Malayalam Extra" w:eastAsia="Times New Roman" w:hAnsi="BRH Malayalam Extra" w:cs="BRH Malayalam Extra"/>
+                <w:color w:val="000000"/>
+                <w:sz w:val="40"/>
+                <w:szCs w:val="40"/>
+                <w:lang w:val="en-IN" w:eastAsia="en-IN" w:bidi="ml-IN"/>
+              </w:rPr>
+              <w:t xml:space="preserve"> |</w:t>
+            </w:r>
+          </w:p>
+        </w:tc>
+      </w:tr>
+    </w:tbl>
+    <w:p>
+      <w:pPr>
+        <w:jc w:val="center"/>
+        <w:rPr>
+          <w:b/>
+          <w:bCs/>
+          <w:sz w:val="32"/>
+          <w:szCs w:val="32"/>
+          <w:u w:val="single"/>
+        </w:rPr>
+      </w:pPr>
+      <w:r>
+        <w:rPr>
+          <w:b/>
+          <w:bCs/>
+          <w:sz w:val="32"/>
+          <w:szCs w:val="32"/>
+          <w:u w:val="single"/>
+        </w:rPr>
+        <w:t>============</w:t>
+      </w:r>
+    </w:p>
+    <w:p>
+      <w:pPr>
+        <w:jc w:val="center"/>
+        <w:rPr>
+          <w:b/>
+          <w:bCs/>
+          <w:sz w:val="32"/>
+          <w:szCs w:val="32"/>
+          <w:u w:val="single"/>
+        </w:rPr>
+      </w:pPr>
+    </w:p>
+    <w:p>
+      <w:pPr>
+        <w:jc w:val="center"/>
+        <w:rPr>
+          <w:b/>
+          <w:bCs/>
+          <w:sz w:val="32"/>
+          <w:szCs w:val="32"/>
+          <w:u w:val="single"/>
+        </w:rPr>
+      </w:pPr>
+    </w:p>
+    <w:p>
+      <w:pPr>
+        <w:jc w:val="center"/>
+        <w:rPr>
+          <w:b/>
+          <w:bCs/>
+          <w:sz w:val="32"/>
+          <w:szCs w:val="32"/>
+          <w:u w:val="single"/>
+        </w:rPr>
+      </w:pPr>
+      <w:bookmarkStart w:id="0" w:name="_GoBack"/>
+      <w:bookmarkEnd w:id="0"/>
+      <w:r>
+        <w:rPr>
+          <w:b/>
+          <w:bCs/>
+          <w:sz w:val="32"/>
+          <w:szCs w:val="32"/>
+          <w:u w:val="single"/>
+        </w:rPr>
+        <w:lastRenderedPageBreak/>
         <w:t xml:space="preserve">TS </w:t>
       </w:r>
       <w:proofErr w:type="spellStart"/>
@@ -2812,7 +5591,6 @@
                 <w:sz w:val="28"/>
                 <w:szCs w:val="32"/>
               </w:rPr>
-              <w:lastRenderedPageBreak/>
               <w:t xml:space="preserve">T.S.5.2.8.4 – </w:t>
             </w:r>
             <w:proofErr w:type="spellStart"/>
@@ -3104,6 +5882,7 @@
                 <w:szCs w:val="40"/>
                 <w:lang w:val="en-IN" w:eastAsia="en-IN" w:bidi="ml-IN"/>
               </w:rPr>
+              <w:lastRenderedPageBreak/>
               <w:t>öZõx</w:t>
             </w:r>
             <w:proofErr w:type="spellEnd"/>
@@ -3229,6 +6008,7 @@
                 <w:szCs w:val="40"/>
                 <w:lang w:val="en-IN" w:eastAsia="en-IN" w:bidi="ml-IN"/>
               </w:rPr>
+              <w:lastRenderedPageBreak/>
               <w:t>¥</w:t>
             </w:r>
             <w:r>
@@ -3363,6 +6143,7 @@
                 <w:szCs w:val="40"/>
                 <w:lang w:val="en-IN" w:eastAsia="en-IN" w:bidi="ml-IN"/>
               </w:rPr>
+              <w:lastRenderedPageBreak/>
               <w:t>öZõx</w:t>
             </w:r>
             <w:proofErr w:type="spellEnd"/>
@@ -3495,6 +6276,7 @@
                 <w:sz w:val="28"/>
                 <w:szCs w:val="32"/>
               </w:rPr>
+              <w:lastRenderedPageBreak/>
               <w:t xml:space="preserve">T.S.5.2.8.6 – </w:t>
             </w:r>
             <w:proofErr w:type="spellStart"/>
@@ -5825,8 +8607,6 @@
         </w:rPr>
         <w:t xml:space="preserve"> </w:t>
       </w:r>
-      <w:bookmarkStart w:id="0" w:name="_GoBack"/>
-      <w:bookmarkEnd w:id="0"/>
       <w:r>
         <w:rPr>
           <w:b/>
@@ -6093,6 +8873,7 @@
       <w:pBdr>
         <w:top w:val="single" w:sz="4" w:space="1" w:color="auto"/>
       </w:pBdr>
+      <w:jc w:val="right"/>
       <w:rPr>
         <w:b/>
         <w:bCs/>
@@ -6249,7 +9030,7 @@
         <w:bCs/>
         <w:noProof/>
       </w:rPr>
-      <w:t>3</w:t>
+      <w:t>4</w:t>
     </w:r>
     <w:r>
       <w:rPr>
@@ -6274,6 +9055,7 @@
       <w:pBdr>
         <w:top w:val="single" w:sz="4" w:space="1" w:color="auto"/>
       </w:pBdr>
+      <w:jc w:val="right"/>
       <w:rPr>
         <w:b/>
         <w:bCs/>
@@ -6443,7 +9225,7 @@
         <w:bCs/>
         <w:noProof/>
       </w:rPr>
-      <w:t>3</w:t>
+      <w:t>4</w:t>
     </w:r>
     <w:r>
       <w:rPr>
@@ -7288,7 +10070,7 @@
 </file>
 
 <file path=customXml/itemProps1.xml><?xml version="1.0" encoding="utf-8"?>
-<ds:datastoreItem xmlns:ds="http://schemas.openxmlformats.org/officeDocument/2006/customXml" ds:itemID="{91EEF173-C555-453D-AB7A-3C8CB41306D4}">
+<ds:datastoreItem xmlns:ds="http://schemas.openxmlformats.org/officeDocument/2006/customXml" ds:itemID="{114EDF8C-FDBC-4C45-A695-8D660838605B}">
   <ds:schemaRefs>
     <ds:schemaRef ds:uri="http://schemas.openxmlformats.org/officeDocument/2006/bibliography"/>
   </ds:schemaRefs>

--- a/TS-Kramam/TS-5.2/TS 5.2 Malayalam Krama Paatam Corrections.docx
+++ b/TS-Kramam/TS-5.2/TS 5.2 Malayalam Krama Paatam Corrections.docx
@@ -75,17 +75,7 @@
           <w:szCs w:val="32"/>
           <w:u w:val="single"/>
         </w:rPr>
-        <w:t xml:space="preserve">5.2 </w:t>
-      </w:r>
-      <w:r>
-        <w:rPr>
-          <w:b/>
-          <w:bCs/>
-          <w:sz w:val="32"/>
-          <w:szCs w:val="32"/>
-          <w:u w:val="single"/>
-        </w:rPr>
-        <w:t xml:space="preserve">Malayalam </w:t>
+        <w:t xml:space="preserve">5.2 Malayalam </w:t>
       </w:r>
       <w:r>
         <w:rPr>
@@ -187,12 +177,14 @@
               <w:spacing w:before="0" w:line="240" w:lineRule="auto"/>
               <w:jc w:val="center"/>
               <w:rPr>
+                <w:b/>
                 <w:sz w:val="32"/>
                 <w:szCs w:val="32"/>
               </w:rPr>
             </w:pPr>
             <w:r>
               <w:rPr>
+                <w:b/>
                 <w:sz w:val="32"/>
                 <w:szCs w:val="32"/>
               </w:rPr>
@@ -204,12 +196,14 @@
               <w:spacing w:before="0" w:line="240" w:lineRule="auto"/>
               <w:jc w:val="center"/>
               <w:rPr>
+                <w:b/>
                 <w:sz w:val="32"/>
                 <w:szCs w:val="32"/>
               </w:rPr>
             </w:pPr>
             <w:r>
               <w:rPr>
+                <w:b/>
                 <w:sz w:val="32"/>
                 <w:szCs w:val="32"/>
               </w:rPr>
@@ -226,12 +220,14 @@
               <w:spacing w:before="0" w:line="240" w:lineRule="auto"/>
               <w:jc w:val="center"/>
               <w:rPr>
+                <w:b/>
                 <w:sz w:val="32"/>
                 <w:szCs w:val="32"/>
               </w:rPr>
             </w:pPr>
             <w:r>
               <w:rPr>
+                <w:b/>
                 <w:sz w:val="32"/>
                 <w:szCs w:val="32"/>
               </w:rPr>
@@ -249,12 +245,14 @@
               <w:ind w:right="-18"/>
               <w:jc w:val="center"/>
               <w:rPr>
+                <w:b/>
                 <w:sz w:val="32"/>
                 <w:szCs w:val="32"/>
               </w:rPr>
             </w:pPr>
             <w:r>
               <w:rPr>
+                <w:b/>
                 <w:sz w:val="32"/>
                 <w:szCs w:val="32"/>
               </w:rPr>
@@ -366,16 +364,7 @@
                 <w:sz w:val="28"/>
                 <w:szCs w:val="32"/>
               </w:rPr>
-              <w:t xml:space="preserve"> No.– </w:t>
-            </w:r>
-            <w:r>
-              <w:rPr>
-                <w:rFonts w:cs="Arial"/>
-                <w:b/>
-                <w:sz w:val="28"/>
-                <w:szCs w:val="32"/>
-              </w:rPr>
-              <w:t>19</w:t>
+              <w:t xml:space="preserve"> No.– 19</w:t>
             </w:r>
           </w:p>
           <w:p>
@@ -482,7 +471,17 @@
                 <w:szCs w:val="40"/>
                 <w:lang w:val="en-IN" w:eastAsia="en-IN" w:bidi="ml-IN"/>
               </w:rPr>
-              <w:t>A</w:t>
+              <w:t>Apx</w:t>
+            </w:r>
+            <w:proofErr w:type="spellEnd"/>
+            <w:r>
+              <w:rPr>
+                <w:rFonts w:ascii="BRH Malayalam Extra" w:eastAsia="Times New Roman" w:hAnsi="BRH Malayalam Extra" w:cs="BRH Malayalam Extra"/>
+                <w:sz w:val="40"/>
+                <w:szCs w:val="40"/>
+                <w:lang w:val="en-IN" w:eastAsia="en-IN" w:bidi="ml-IN"/>
+              </w:rPr>
+              <w:t>—k¡</w:t>
             </w:r>
             <w:r>
               <w:rPr>
@@ -492,17 +491,16 @@
                 <w:highlight w:val="yellow"/>
                 <w:lang w:val="en-IN" w:eastAsia="en-IN" w:bidi="ml-IN"/>
               </w:rPr>
-              <w:t>px</w:t>
-            </w:r>
-            <w:proofErr w:type="spellEnd"/>
-            <w:r>
-              <w:rPr>
-                <w:rFonts w:ascii="BRH Malayalam Extra" w:eastAsia="Times New Roman" w:hAnsi="BRH Malayalam Extra" w:cs="BRH Malayalam Extra"/>
-                <w:sz w:val="40"/>
-                <w:szCs w:val="40"/>
-                <w:lang w:val="en-IN" w:eastAsia="en-IN" w:bidi="ml-IN"/>
-              </w:rPr>
-              <w:t>—k¡¥Ê |</w:t>
+              <w:t>¥Ê</w:t>
+            </w:r>
+            <w:r>
+              <w:rPr>
+                <w:rFonts w:ascii="BRH Malayalam Extra" w:eastAsia="Times New Roman" w:hAnsi="BRH Malayalam Extra" w:cs="BRH Malayalam Extra"/>
+                <w:sz w:val="40"/>
+                <w:szCs w:val="40"/>
+                <w:lang w:val="en-IN" w:eastAsia="en-IN" w:bidi="ml-IN"/>
+              </w:rPr>
+              <w:t xml:space="preserve"> |</w:t>
             </w:r>
           </w:p>
         </w:tc>
@@ -553,7 +551,36 @@
                 <w:szCs w:val="40"/>
                 <w:lang w:val="en-IN" w:eastAsia="en-IN" w:bidi="ml-IN"/>
               </w:rPr>
-              <w:t>A</w:t>
+              <w:t>Ap</w:t>
+            </w:r>
+            <w:proofErr w:type="spellEnd"/>
+            <w:r>
+              <w:rPr>
+                <w:rFonts w:ascii="BRH Malayalam Extra" w:eastAsia="Times New Roman" w:hAnsi="BRH Malayalam Extra" w:cs="BRH Malayalam Extra"/>
+                <w:sz w:val="40"/>
+                <w:szCs w:val="40"/>
+                <w:lang w:val="en-IN" w:eastAsia="en-IN" w:bidi="ml-IN"/>
+              </w:rPr>
+              <w:t>—</w:t>
+            </w:r>
+            <w:proofErr w:type="spellStart"/>
+            <w:r>
+              <w:rPr>
+                <w:rFonts w:ascii="BRH Malayalam Extra" w:eastAsia="Times New Roman" w:hAnsi="BRH Malayalam Extra" w:cs="BRH Malayalam Extra"/>
+                <w:sz w:val="40"/>
+                <w:szCs w:val="40"/>
+                <w:lang w:val="en-IN" w:eastAsia="en-IN" w:bidi="ml-IN"/>
+              </w:rPr>
+              <w:t>x</w:t>
+            </w:r>
+            <w:r>
+              <w:rPr>
+                <w:rFonts w:ascii="BRH Malayalam Extra" w:eastAsia="Times New Roman" w:hAnsi="BRH Malayalam Extra" w:cs="BRH Malayalam Extra"/>
+                <w:sz w:val="40"/>
+                <w:szCs w:val="40"/>
+                <w:lang w:val="en-IN" w:eastAsia="en-IN" w:bidi="ml-IN"/>
+              </w:rPr>
+              <w:t>k¡</w:t>
             </w:r>
             <w:r>
               <w:rPr>
@@ -563,18 +590,20 @@
                 <w:highlight w:val="green"/>
                 <w:lang w:val="en-IN" w:eastAsia="en-IN" w:bidi="ml-IN"/>
               </w:rPr>
-              <w:t>p</w:t>
-            </w:r>
-            <w:proofErr w:type="spellEnd"/>
-            <w:r>
-              <w:rPr>
-                <w:rFonts w:ascii="BRH Malayalam Extra" w:eastAsia="Times New Roman" w:hAnsi="BRH Malayalam Extra" w:cs="BRH Malayalam Extra"/>
-                <w:sz w:val="40"/>
-                <w:szCs w:val="40"/>
-                <w:lang w:val="en-IN" w:eastAsia="en-IN" w:bidi="ml-IN"/>
-              </w:rPr>
-              <w:t>—k¡¥Ê |</w:t>
-            </w:r>
+              <w:t>Ê</w:t>
+            </w:r>
+            <w:proofErr w:type="spellEnd"/>
+            <w:r>
+              <w:rPr>
+                <w:rFonts w:ascii="BRH Malayalam Extra" w:eastAsia="Times New Roman" w:hAnsi="BRH Malayalam Extra" w:cs="BRH Malayalam Extra"/>
+                <w:sz w:val="40"/>
+                <w:szCs w:val="40"/>
+                <w:lang w:val="en-IN" w:eastAsia="en-IN" w:bidi="ml-IN"/>
+              </w:rPr>
+              <w:t xml:space="preserve"> |</w:t>
+            </w:r>
+            <w:bookmarkStart w:id="0" w:name="_GoBack"/>
+            <w:bookmarkEnd w:id="0"/>
           </w:p>
         </w:tc>
       </w:tr>
@@ -2789,8 +2818,6 @@
           <w:u w:val="single"/>
         </w:rPr>
       </w:pPr>
-      <w:bookmarkStart w:id="0" w:name="_GoBack"/>
-      <w:bookmarkEnd w:id="0"/>
       <w:r>
         <w:rPr>
           <w:b/>
@@ -10070,7 +10097,7 @@
 </file>
 
 <file path=customXml/itemProps1.xml><?xml version="1.0" encoding="utf-8"?>
-<ds:datastoreItem xmlns:ds="http://schemas.openxmlformats.org/officeDocument/2006/customXml" ds:itemID="{114EDF8C-FDBC-4C45-A695-8D660838605B}">
+<ds:datastoreItem xmlns:ds="http://schemas.openxmlformats.org/officeDocument/2006/customXml" ds:itemID="{7085D528-28E5-486B-90D6-A8A8602FAEED}">
   <ds:schemaRefs>
     <ds:schemaRef ds:uri="http://schemas.openxmlformats.org/officeDocument/2006/bibliography"/>
   </ds:schemaRefs>

--- a/TS-Kramam/TS-5.2/TS 5.2 Malayalam Krama Paatam Corrections.docx
+++ b/TS-Kramam/TS-5.2/TS 5.2 Malayalam Krama Paatam Corrections.docx
@@ -105,9 +105,8 @@
           <w:szCs w:val="32"/>
           <w:u w:val="single"/>
         </w:rPr>
-        <w:t xml:space="preserve">Observed </w:t>
+        <w:t xml:space="preserve">Observed till </w:t>
       </w:r>
-      <w:proofErr w:type="gramStart"/>
       <w:r>
         <w:rPr>
           <w:b/>
@@ -116,7 +115,7 @@
           <w:szCs w:val="32"/>
           <w:u w:val="single"/>
         </w:rPr>
-        <w:t xml:space="preserve">till </w:t>
+        <w:t>30</w:t>
       </w:r>
       <w:r>
         <w:rPr>
@@ -124,12 +123,23 @@
           <w:bCs/>
           <w:sz w:val="32"/>
           <w:szCs w:val="32"/>
-          <w:highlight w:val="red"/>
+          <w:u w:val="single"/>
+          <w:vertAlign w:val="superscript"/>
+        </w:rPr>
+        <w:t>th</w:t>
+      </w:r>
+      <w:r>
+        <w:rPr>
+          <w:b/>
+          <w:bCs/>
+          <w:sz w:val="32"/>
+          <w:szCs w:val="32"/>
           <w:u w:val="single"/>
         </w:rPr>
-        <w:t>????</w:t>
+        <w:t xml:space="preserve"> Sep 2022</w:t>
       </w:r>
-      <w:proofErr w:type="gramEnd"/>
+      <w:bookmarkStart w:id="0" w:name="_GoBack"/>
+      <w:bookmarkEnd w:id="0"/>
     </w:p>
     <w:p>
       <w:pPr>
@@ -602,8 +612,6 @@
               </w:rPr>
               <w:t xml:space="preserve"> |</w:t>
             </w:r>
-            <w:bookmarkStart w:id="0" w:name="_GoBack"/>
-            <w:bookmarkEnd w:id="0"/>
           </w:p>
         </w:tc>
       </w:tr>
@@ -9209,7 +9217,7 @@
         <w:bCs/>
         <w:noProof/>
       </w:rPr>
-      <w:t>1</w:t>
+      <w:t>3</w:t>
     </w:r>
     <w:r>
       <w:rPr>
@@ -10097,7 +10105,7 @@
 </file>
 
 <file path=customXml/itemProps1.xml><?xml version="1.0" encoding="utf-8"?>
-<ds:datastoreItem xmlns:ds="http://schemas.openxmlformats.org/officeDocument/2006/customXml" ds:itemID="{7085D528-28E5-486B-90D6-A8A8602FAEED}">
+<ds:datastoreItem xmlns:ds="http://schemas.openxmlformats.org/officeDocument/2006/customXml" ds:itemID="{A6A5A55E-9E7D-444F-9CD1-059367C389CD}">
   <ds:schemaRefs>
     <ds:schemaRef ds:uri="http://schemas.openxmlformats.org/officeDocument/2006/bibliography"/>
   </ds:schemaRefs>

--- a/TS-Kramam/TS-5.2/TS 5.2 Malayalam Krama Paatam Corrections.docx
+++ b/TS-Kramam/TS-5.2/TS 5.2 Malayalam Krama Paatam Corrections.docx
@@ -1,6 +1,6 @@
 
 <file path=word/document.xml><?xml version="1.0" encoding="utf-8"?>
-<w:document xmlns:wpc="http://schemas.microsoft.com/office/word/2010/wordprocessingCanvas" xmlns:cx="http://schemas.microsoft.com/office/drawing/2014/chartex" xmlns:cx1="http://schemas.microsoft.com/office/drawing/2015/9/8/chartex" xmlns:mc="http://schemas.openxmlformats.org/markup-compatibility/2006" xmlns:o="urn:schemas-microsoft-com:office:office" xmlns:r="http://schemas.openxmlformats.org/officeDocument/2006/relationships" xmlns:m="http://schemas.openxmlformats.org/officeDocument/2006/math" xmlns:v="urn:schemas-microsoft-com:vml" xmlns:wp14="http://schemas.microsoft.com/office/word/2010/wordprocessingDrawing" xmlns:wp="http://schemas.openxmlformats.org/drawingml/2006/wordprocessingDrawing" xmlns:w10="urn:schemas-microsoft-com:office:word" xmlns:w="http://schemas.openxmlformats.org/wordprocessingml/2006/main" xmlns:w14="http://schemas.microsoft.com/office/word/2010/wordml" xmlns:w15="http://schemas.microsoft.com/office/word/2012/wordml" xmlns:w16se="http://schemas.microsoft.com/office/word/2015/wordml/symex" xmlns:wpg="http://schemas.microsoft.com/office/word/2010/wordprocessingGroup" xmlns:wpi="http://schemas.microsoft.com/office/word/2010/wordprocessingInk" xmlns:wne="http://schemas.microsoft.com/office/word/2006/wordml" xmlns:wps="http://schemas.microsoft.com/office/word/2010/wordprocessingShape" mc:Ignorable="w14 w15 w16se wp14">
+<w:document xmlns:wpc="http://schemas.microsoft.com/office/word/2010/wordprocessingCanvas" xmlns:cx="http://schemas.microsoft.com/office/drawing/2014/chartex" xmlns:cx1="http://schemas.microsoft.com/office/drawing/2015/9/8/chartex" xmlns:cx2="http://schemas.microsoft.com/office/drawing/2015/10/21/chartex" xmlns:cx3="http://schemas.microsoft.com/office/drawing/2016/5/9/chartex" xmlns:cx4="http://schemas.microsoft.com/office/drawing/2016/5/10/chartex" xmlns:cx5="http://schemas.microsoft.com/office/drawing/2016/5/11/chartex" xmlns:cx6="http://schemas.microsoft.com/office/drawing/2016/5/12/chartex" xmlns:cx7="http://schemas.microsoft.com/office/drawing/2016/5/13/chartex" xmlns:cx8="http://schemas.microsoft.com/office/drawing/2016/5/14/chartex" xmlns:mc="http://schemas.openxmlformats.org/markup-compatibility/2006" xmlns:aink="http://schemas.microsoft.com/office/drawing/2016/ink" xmlns:am3d="http://schemas.microsoft.com/office/drawing/2017/model3d" xmlns:o="urn:schemas-microsoft-com:office:office" xmlns:oel="http://schemas.microsoft.com/office/2019/extlst" xmlns:r="http://schemas.openxmlformats.org/officeDocument/2006/relationships" xmlns:m="http://schemas.openxmlformats.org/officeDocument/2006/math" xmlns:v="urn:schemas-microsoft-com:vml" xmlns:wp14="http://schemas.microsoft.com/office/word/2010/wordprocessingDrawing" xmlns:wp="http://schemas.openxmlformats.org/drawingml/2006/wordprocessingDrawing" xmlns:w10="urn:schemas-microsoft-com:office:word" xmlns:w="http://schemas.openxmlformats.org/wordprocessingml/2006/main" xmlns:w14="http://schemas.microsoft.com/office/word/2010/wordml" xmlns:w15="http://schemas.microsoft.com/office/word/2012/wordml" xmlns:w16cex="http://schemas.microsoft.com/office/word/2018/wordml/cex" xmlns:w16cid="http://schemas.microsoft.com/office/word/2016/wordml/cid" xmlns:w16="http://schemas.microsoft.com/office/word/2018/wordml" xmlns:w16du="http://schemas.microsoft.com/office/word/2023/wordml/word16du" xmlns:w16sdtdh="http://schemas.microsoft.com/office/word/2020/wordml/sdtdatahash" xmlns:w16sdtfl="http://schemas.microsoft.com/office/word/2024/wordml/sdtformatlock" xmlns:w16se="http://schemas.microsoft.com/office/word/2015/wordml/symex" xmlns:wpg="http://schemas.microsoft.com/office/word/2010/wordprocessingGroup" xmlns:wpi="http://schemas.microsoft.com/office/word/2010/wordprocessingInk" xmlns:wne="http://schemas.microsoft.com/office/word/2006/wordml" xmlns:wps="http://schemas.microsoft.com/office/word/2010/wordprocessingShape" mc:Ignorable="w14 w15 w16se w16cid w16 w16cex w16sdtdh w16sdtfl w16du wp14">
   <w:body>
     <w:p>
       <w:pPr>
@@ -23,7 +23,6 @@
         </w:rPr>
         <w:t xml:space="preserve">TS </w:t>
       </w:r>
-      <w:proofErr w:type="spellStart"/>
       <w:r>
         <w:rPr>
           <w:b/>
@@ -34,7 +33,36 @@
         </w:rPr>
         <w:t>Krama</w:t>
       </w:r>
-      <w:proofErr w:type="spellEnd"/>
+      <w:r>
+        <w:rPr>
+          <w:b/>
+          <w:bCs/>
+          <w:sz w:val="32"/>
+          <w:szCs w:val="32"/>
+          <w:u w:val="single"/>
+        </w:rPr>
+        <w:t xml:space="preserve"> Paatam – TS </w:t>
+      </w:r>
+      <w:r>
+        <w:rPr>
+          <w:b/>
+          <w:bCs/>
+          <w:sz w:val="32"/>
+          <w:szCs w:val="32"/>
+          <w:u w:val="single"/>
+        </w:rPr>
+        <w:t xml:space="preserve">5.2 Malayalam </w:t>
+      </w:r>
+      <w:r>
+        <w:rPr>
+          <w:b/>
+          <w:bCs/>
+          <w:sz w:val="32"/>
+          <w:szCs w:val="32"/>
+          <w:u w:val="single"/>
+        </w:rPr>
+        <w:t>Corrections –</w:t>
+      </w:r>
       <w:r>
         <w:rPr>
           <w:b/>
@@ -45,7 +73,6 @@
         </w:rPr>
         <w:t xml:space="preserve"> </w:t>
       </w:r>
-      <w:proofErr w:type="spellStart"/>
       <w:r>
         <w:rPr>
           <w:b/>
@@ -54,9 +81,607 @@
           <w:szCs w:val="32"/>
           <w:u w:val="single"/>
         </w:rPr>
-        <w:t>Paatam</w:t>
+        <w:t xml:space="preserve">Observed till </w:t>
       </w:r>
-      <w:proofErr w:type="spellEnd"/>
+      <w:r>
+        <w:rPr>
+          <w:b/>
+          <w:bCs/>
+          <w:sz w:val="32"/>
+          <w:szCs w:val="32"/>
+          <w:highlight w:val="red"/>
+          <w:u w:val="single"/>
+        </w:rPr>
+        <w:t>????</w:t>
+      </w:r>
+    </w:p>
+    <w:p>
+      <w:pPr>
+        <w:spacing w:before="0" w:line="240" w:lineRule="auto"/>
+        <w:jc w:val="center"/>
+        <w:rPr>
+          <w:b/>
+          <w:bCs/>
+        </w:rPr>
+      </w:pPr>
+      <w:r>
+        <w:rPr>
+          <w:b/>
+          <w:bCs/>
+        </w:rPr>
+        <w:t>(ignore those which are already incorporated in your book’s version and date)</w:t>
+      </w:r>
+    </w:p>
+    <w:tbl>
+      <w:tblPr>
+        <w:tblW w:w="14395" w:type="dxa"/>
+        <w:tblInd w:w="-792" w:type="dxa"/>
+        <w:tblBorders>
+          <w:top w:val="single" w:sz="4" w:space="0" w:color="000000"/>
+          <w:left w:val="single" w:sz="4" w:space="0" w:color="000000"/>
+          <w:bottom w:val="single" w:sz="4" w:space="0" w:color="000000"/>
+          <w:right w:val="single" w:sz="4" w:space="0" w:color="000000"/>
+          <w:insideH w:val="single" w:sz="4" w:space="0" w:color="000000"/>
+          <w:insideV w:val="single" w:sz="4" w:space="0" w:color="000000"/>
+        </w:tblBorders>
+        <w:tblLook w:val="04A0" w:firstRow="1" w:lastRow="0" w:firstColumn="1" w:lastColumn="0" w:noHBand="0" w:noVBand="1"/>
+      </w:tblPr>
+      <w:tblGrid>
+        <w:gridCol w:w="3906"/>
+        <w:gridCol w:w="5103"/>
+        <w:gridCol w:w="5386"/>
+      </w:tblGrid>
+      <w:tr>
+        <w:tc>
+          <w:tcPr>
+            <w:tcW w:w="3906" w:type="dxa"/>
+          </w:tcPr>
+          <w:p>
+            <w:pPr>
+              <w:spacing w:before="0" w:line="240" w:lineRule="auto"/>
+              <w:jc w:val="center"/>
+              <w:rPr>
+                <w:b/>
+                <w:bCs/>
+                <w:sz w:val="32"/>
+                <w:szCs w:val="32"/>
+              </w:rPr>
+            </w:pPr>
+            <w:r>
+              <w:rPr>
+                <w:b/>
+                <w:bCs/>
+                <w:sz w:val="32"/>
+                <w:szCs w:val="32"/>
+              </w:rPr>
+              <w:t>Section, Paragraph</w:t>
+            </w:r>
+          </w:p>
+          <w:p>
+            <w:pPr>
+              <w:spacing w:before="0" w:line="240" w:lineRule="auto"/>
+              <w:jc w:val="center"/>
+              <w:rPr>
+                <w:b/>
+                <w:bCs/>
+                <w:sz w:val="32"/>
+                <w:szCs w:val="32"/>
+              </w:rPr>
+            </w:pPr>
+            <w:r>
+              <w:rPr>
+                <w:b/>
+                <w:bCs/>
+                <w:sz w:val="32"/>
+                <w:szCs w:val="32"/>
+              </w:rPr>
+              <w:t>Reference</w:t>
+            </w:r>
+          </w:p>
+        </w:tc>
+        <w:tc>
+          <w:tcPr>
+            <w:tcW w:w="5103" w:type="dxa"/>
+          </w:tcPr>
+          <w:p>
+            <w:pPr>
+              <w:spacing w:before="0" w:line="240" w:lineRule="auto"/>
+              <w:jc w:val="center"/>
+              <w:rPr>
+                <w:b/>
+                <w:bCs/>
+                <w:sz w:val="32"/>
+                <w:szCs w:val="32"/>
+              </w:rPr>
+            </w:pPr>
+            <w:r>
+              <w:rPr>
+                <w:b/>
+                <w:bCs/>
+                <w:sz w:val="32"/>
+                <w:szCs w:val="32"/>
+              </w:rPr>
+              <w:t>As Printed</w:t>
+            </w:r>
+          </w:p>
+        </w:tc>
+        <w:tc>
+          <w:tcPr>
+            <w:tcW w:w="5386" w:type="dxa"/>
+          </w:tcPr>
+          <w:p>
+            <w:pPr>
+              <w:spacing w:before="0" w:line="240" w:lineRule="auto"/>
+              <w:ind w:right="-18"/>
+              <w:jc w:val="center"/>
+              <w:rPr>
+                <w:b/>
+                <w:bCs/>
+                <w:sz w:val="32"/>
+                <w:szCs w:val="32"/>
+              </w:rPr>
+            </w:pPr>
+            <w:r>
+              <w:rPr>
+                <w:b/>
+                <w:bCs/>
+                <w:sz w:val="32"/>
+                <w:szCs w:val="32"/>
+              </w:rPr>
+              <w:t>To be read as or corrected as</w:t>
+            </w:r>
+          </w:p>
+        </w:tc>
+      </w:tr>
+      <w:tr>
+        <w:trPr>
+          <w:trHeight w:val="1685"/>
+        </w:trPr>
+        <w:tc>
+          <w:tcPr>
+            <w:tcW w:w="3906" w:type="dxa"/>
+          </w:tcPr>
+          <w:p>
+            <w:pPr>
+              <w:widowControl w:val="0"/>
+              <w:tabs>
+                <w:tab w:val="left" w:pos="993"/>
+              </w:tabs>
+              <w:autoSpaceDE w:val="0"/>
+              <w:autoSpaceDN w:val="0"/>
+              <w:adjustRightInd w:val="0"/>
+              <w:spacing w:before="0" w:line="252" w:lineRule="auto"/>
+              <w:ind w:right="297"/>
+              <w:rPr>
+                <w:rFonts w:cs="Arial"/>
+                <w:b/>
+                <w:sz w:val="28"/>
+                <w:szCs w:val="32"/>
+              </w:rPr>
+            </w:pPr>
+            <w:r>
+              <w:rPr>
+                <w:rFonts w:cs="Arial"/>
+                <w:b/>
+                <w:sz w:val="28"/>
+                <w:szCs w:val="32"/>
+              </w:rPr>
+              <w:t>T.S.5.2.</w:t>
+            </w:r>
+            <w:r>
+              <w:rPr>
+                <w:rFonts w:cs="Arial"/>
+                <w:b/>
+                <w:sz w:val="28"/>
+                <w:szCs w:val="32"/>
+              </w:rPr>
+              <w:t>3.3</w:t>
+            </w:r>
+            <w:r>
+              <w:rPr>
+                <w:rFonts w:cs="Arial"/>
+                <w:b/>
+                <w:sz w:val="28"/>
+                <w:szCs w:val="32"/>
+              </w:rPr>
+              <w:t xml:space="preserve"> – Kramam</w:t>
+            </w:r>
+          </w:p>
+          <w:p>
+            <w:pPr>
+              <w:widowControl w:val="0"/>
+              <w:tabs>
+                <w:tab w:val="left" w:pos="993"/>
+              </w:tabs>
+              <w:autoSpaceDE w:val="0"/>
+              <w:autoSpaceDN w:val="0"/>
+              <w:adjustRightInd w:val="0"/>
+              <w:spacing w:before="0" w:line="252" w:lineRule="auto"/>
+              <w:ind w:right="297"/>
+              <w:rPr>
+                <w:rFonts w:cs="Arial"/>
+                <w:b/>
+                <w:sz w:val="28"/>
+                <w:szCs w:val="32"/>
+                <w:lang w:val="en-IN"/>
+              </w:rPr>
+            </w:pPr>
+            <w:r>
+              <w:rPr>
+                <w:rFonts w:cs="Arial"/>
+                <w:b/>
+                <w:sz w:val="28"/>
+                <w:szCs w:val="32"/>
+                <w:lang w:val="en-IN"/>
+              </w:rPr>
+              <w:t>Krama Vaakyam No.– 55</w:t>
+            </w:r>
+          </w:p>
+          <w:p>
+            <w:pPr>
+              <w:widowControl w:val="0"/>
+              <w:tabs>
+                <w:tab w:val="left" w:pos="993"/>
+              </w:tabs>
+              <w:autoSpaceDE w:val="0"/>
+              <w:autoSpaceDN w:val="0"/>
+              <w:adjustRightInd w:val="0"/>
+              <w:spacing w:before="0" w:line="252" w:lineRule="auto"/>
+              <w:ind w:right="297"/>
+              <w:rPr>
+                <w:rFonts w:cs="Arial"/>
+                <w:b/>
+                <w:sz w:val="28"/>
+                <w:szCs w:val="32"/>
+                <w:lang w:val="it-IT"/>
+              </w:rPr>
+            </w:pPr>
+            <w:r>
+              <w:rPr>
+                <w:rFonts w:cs="Arial"/>
+                <w:b/>
+                <w:sz w:val="28"/>
+                <w:szCs w:val="32"/>
+                <w:lang w:val="it-IT"/>
+              </w:rPr>
+              <w:t>Panchaati No</w:t>
+            </w:r>
+            <w:r>
+              <w:rPr>
+                <w:rFonts w:cs="Arial"/>
+                <w:b/>
+                <w:szCs w:val="32"/>
+                <w:lang w:val="it-IT"/>
+              </w:rPr>
+              <w:t xml:space="preserve">. - </w:t>
+            </w:r>
+            <w:r>
+              <w:rPr>
+                <w:rFonts w:cs="Arial"/>
+                <w:b/>
+                <w:sz w:val="28"/>
+                <w:szCs w:val="32"/>
+                <w:lang w:val="it-IT"/>
+              </w:rPr>
+              <w:t>1</w:t>
+            </w:r>
+            <w:r>
+              <w:rPr>
+                <w:rFonts w:cs="Arial"/>
+                <w:b/>
+                <w:sz w:val="28"/>
+                <w:szCs w:val="32"/>
+                <w:lang w:val="it-IT"/>
+              </w:rPr>
+              <w:t>6</w:t>
+            </w:r>
+          </w:p>
+        </w:tc>
+        <w:tc>
+          <w:tcPr>
+            <w:tcW w:w="5103" w:type="dxa"/>
+          </w:tcPr>
+          <w:p>
+            <w:pPr>
+              <w:widowControl w:val="0"/>
+              <w:autoSpaceDE w:val="0"/>
+              <w:autoSpaceDN w:val="0"/>
+              <w:adjustRightInd w:val="0"/>
+              <w:spacing w:before="0" w:line="240" w:lineRule="auto"/>
+              <w:rPr>
+                <w:rFonts w:ascii="BRH Malayalam Extra" w:eastAsia="Times New Roman" w:hAnsi="BRH Malayalam Extra" w:cs="BRH Malayalam Extra"/>
+                <w:color w:val="000000"/>
+                <w:sz w:val="40"/>
+                <w:szCs w:val="40"/>
+                <w:lang w:val="it-IT" w:eastAsia="en-IN" w:bidi="ml-IN"/>
+              </w:rPr>
+            </w:pPr>
+            <w:r>
+              <w:rPr>
+                <w:rFonts w:ascii="BRH Malayalam Extra" w:eastAsia="Times New Roman" w:hAnsi="BRH Malayalam Extra" w:cs="BRH Malayalam Extra"/>
+                <w:color w:val="000000"/>
+                <w:sz w:val="40"/>
+                <w:szCs w:val="40"/>
+                <w:lang w:val="it-IT" w:eastAsia="en-IN" w:bidi="ml-IN"/>
+              </w:rPr>
+              <w:t>CZy— py</w:t>
+            </w:r>
+            <w:r>
+              <w:rPr>
+                <w:rFonts w:ascii="BRH Malayalam Extra" w:eastAsia="Times New Roman" w:hAnsi="BRH Malayalam Extra" w:cs="BRH Malayalam Extra"/>
+                <w:color w:val="000000"/>
+                <w:sz w:val="32"/>
+                <w:szCs w:val="40"/>
+                <w:lang w:val="it-IT" w:eastAsia="en-IN" w:bidi="ml-IN"/>
+              </w:rPr>
+              <w:t>–</w:t>
+            </w:r>
+            <w:r>
+              <w:rPr>
+                <w:rFonts w:ascii="BRH Malayalam Extra" w:eastAsia="Times New Roman" w:hAnsi="BRH Malayalam Extra" w:cs="BRH Malayalam Extra"/>
+                <w:color w:val="000000"/>
+                <w:sz w:val="40"/>
+                <w:szCs w:val="40"/>
+                <w:lang w:val="it-IT" w:eastAsia="en-IN" w:bidi="ml-IN"/>
+              </w:rPr>
+              <w:t xml:space="preserve">qûxiy—öZsõ | </w:t>
+            </w:r>
+          </w:p>
+          <w:p>
+            <w:pPr>
+              <w:widowControl w:val="0"/>
+              <w:autoSpaceDE w:val="0"/>
+              <w:autoSpaceDN w:val="0"/>
+              <w:adjustRightInd w:val="0"/>
+              <w:spacing w:before="0" w:line="240" w:lineRule="auto"/>
+              <w:rPr>
+                <w:rFonts w:ascii="BRH Malayalam Extra" w:eastAsia="Times New Roman" w:hAnsi="BRH Malayalam Extra" w:cs="BRH Malayalam Extra"/>
+                <w:color w:val="000000"/>
+                <w:sz w:val="40"/>
+                <w:szCs w:val="40"/>
+                <w:lang w:val="en-IN" w:eastAsia="en-IN" w:bidi="ml-IN"/>
+              </w:rPr>
+            </w:pPr>
+            <w:r>
+              <w:rPr>
+                <w:rFonts w:ascii="BRH Malayalam Extra" w:eastAsia="Times New Roman" w:hAnsi="BRH Malayalam Extra" w:cs="BRH Malayalam Extra"/>
+                <w:color w:val="000000"/>
+                <w:sz w:val="40"/>
+                <w:szCs w:val="40"/>
+                <w:lang w:val="en-IN" w:eastAsia="en-IN" w:bidi="ml-IN"/>
+              </w:rPr>
+              <w:t>py</w:t>
+            </w:r>
+            <w:r>
+              <w:rPr>
+                <w:rFonts w:ascii="BRH Malayalam Extra" w:eastAsia="Times New Roman" w:hAnsi="BRH Malayalam Extra" w:cs="BRH Malayalam Extra"/>
+                <w:color w:val="000000"/>
+                <w:sz w:val="32"/>
+                <w:szCs w:val="40"/>
+                <w:lang w:val="en-IN" w:eastAsia="en-IN" w:bidi="ml-IN"/>
+              </w:rPr>
+              <w:t>–</w:t>
+            </w:r>
+            <w:r>
+              <w:rPr>
+                <w:rFonts w:ascii="BRH Malayalam Extra" w:eastAsia="Times New Roman" w:hAnsi="BRH Malayalam Extra" w:cs="BRH Malayalam Extra"/>
+                <w:color w:val="000000"/>
+                <w:sz w:val="40"/>
+                <w:szCs w:val="40"/>
+                <w:highlight w:val="yellow"/>
+                <w:lang w:val="en-IN" w:eastAsia="en-IN" w:bidi="ml-IN"/>
+              </w:rPr>
+              <w:t>qûx—</w:t>
+            </w:r>
+            <w:r>
+              <w:rPr>
+                <w:rFonts w:ascii="BRH Malayalam Extra" w:eastAsia="Times New Roman" w:hAnsi="BRH Malayalam Extra" w:cs="BRH Malayalam Extra"/>
+                <w:color w:val="000000"/>
+                <w:sz w:val="40"/>
+                <w:szCs w:val="40"/>
+                <w:lang w:val="en-IN" w:eastAsia="en-IN" w:bidi="ml-IN"/>
+              </w:rPr>
+              <w:t>iyöZsõ s¢</w:t>
+            </w:r>
+            <w:r>
+              <w:rPr>
+                <w:rFonts w:ascii="BRH Malayalam Extra" w:eastAsia="Times New Roman" w:hAnsi="BRH Malayalam Extra" w:cs="BRH Malayalam Extra"/>
+                <w:color w:val="000000"/>
+                <w:sz w:val="32"/>
+                <w:szCs w:val="40"/>
+                <w:lang w:val="en-IN" w:eastAsia="en-IN" w:bidi="ml-IN"/>
+              </w:rPr>
+              <w:t>–</w:t>
+            </w:r>
+            <w:r>
+              <w:rPr>
+                <w:rFonts w:ascii="BRH Malayalam Extra" w:eastAsia="Times New Roman" w:hAnsi="BRH Malayalam Extra" w:cs="BRH Malayalam Extra"/>
+                <w:color w:val="000000"/>
+                <w:sz w:val="40"/>
+                <w:szCs w:val="40"/>
+                <w:lang w:val="en-IN" w:eastAsia="en-IN" w:bidi="ml-IN"/>
+              </w:rPr>
+              <w:t>°I |</w:t>
+            </w:r>
+          </w:p>
+        </w:tc>
+        <w:tc>
+          <w:tcPr>
+            <w:tcW w:w="5386" w:type="dxa"/>
+          </w:tcPr>
+          <w:p>
+            <w:pPr>
+              <w:widowControl w:val="0"/>
+              <w:autoSpaceDE w:val="0"/>
+              <w:autoSpaceDN w:val="0"/>
+              <w:adjustRightInd w:val="0"/>
+              <w:spacing w:before="0" w:line="240" w:lineRule="auto"/>
+              <w:rPr>
+                <w:rFonts w:ascii="BRH Malayalam Extra" w:eastAsia="Times New Roman" w:hAnsi="BRH Malayalam Extra" w:cs="BRH Malayalam Extra"/>
+                <w:color w:val="000000"/>
+                <w:sz w:val="40"/>
+                <w:szCs w:val="40"/>
+                <w:lang w:val="en-IN" w:eastAsia="en-IN" w:bidi="ml-IN"/>
+              </w:rPr>
+            </w:pPr>
+            <w:r>
+              <w:rPr>
+                <w:rFonts w:ascii="BRH Malayalam Extra" w:eastAsia="Times New Roman" w:hAnsi="BRH Malayalam Extra" w:cs="BRH Malayalam Extra"/>
+                <w:color w:val="000000"/>
+                <w:sz w:val="40"/>
+                <w:szCs w:val="40"/>
+                <w:lang w:val="en-IN" w:eastAsia="en-IN" w:bidi="ml-IN"/>
+              </w:rPr>
+              <w:t>CZy— py</w:t>
+            </w:r>
+            <w:r>
+              <w:rPr>
+                <w:rFonts w:ascii="BRH Malayalam Extra" w:eastAsia="Times New Roman" w:hAnsi="BRH Malayalam Extra" w:cs="BRH Malayalam Extra"/>
+                <w:color w:val="000000"/>
+                <w:sz w:val="32"/>
+                <w:szCs w:val="40"/>
+                <w:lang w:val="en-IN" w:eastAsia="en-IN" w:bidi="ml-IN"/>
+              </w:rPr>
+              <w:t>–</w:t>
+            </w:r>
+            <w:r>
+              <w:rPr>
+                <w:rFonts w:ascii="BRH Malayalam Extra" w:eastAsia="Times New Roman" w:hAnsi="BRH Malayalam Extra" w:cs="BRH Malayalam Extra"/>
+                <w:color w:val="000000"/>
+                <w:sz w:val="40"/>
+                <w:szCs w:val="40"/>
+                <w:lang w:val="en-IN" w:eastAsia="en-IN" w:bidi="ml-IN"/>
+              </w:rPr>
+              <w:t xml:space="preserve">qûxiy—öZsõ | </w:t>
+            </w:r>
+          </w:p>
+          <w:p>
+            <w:pPr>
+              <w:widowControl w:val="0"/>
+              <w:autoSpaceDE w:val="0"/>
+              <w:autoSpaceDN w:val="0"/>
+              <w:adjustRightInd w:val="0"/>
+              <w:spacing w:before="0" w:line="240" w:lineRule="auto"/>
+              <w:rPr>
+                <w:rFonts w:ascii="BRH Malayalam Extra" w:eastAsia="Times New Roman" w:hAnsi="BRH Malayalam Extra" w:cs="BRH Malayalam Extra"/>
+                <w:color w:val="000000"/>
+                <w:sz w:val="40"/>
+                <w:szCs w:val="40"/>
+                <w:lang w:val="en-IN" w:eastAsia="en-IN" w:bidi="ml-IN"/>
+              </w:rPr>
+            </w:pPr>
+            <w:r>
+              <w:rPr>
+                <w:rFonts w:ascii="BRH Malayalam Extra" w:eastAsia="Times New Roman" w:hAnsi="BRH Malayalam Extra" w:cs="BRH Malayalam Extra"/>
+                <w:color w:val="000000"/>
+                <w:sz w:val="40"/>
+                <w:szCs w:val="40"/>
+                <w:lang w:val="en-IN" w:eastAsia="en-IN" w:bidi="ml-IN"/>
+              </w:rPr>
+              <w:t>py</w:t>
+            </w:r>
+            <w:r>
+              <w:rPr>
+                <w:rFonts w:ascii="BRH Malayalam Extra" w:eastAsia="Times New Roman" w:hAnsi="BRH Malayalam Extra" w:cs="BRH Malayalam Extra"/>
+                <w:color w:val="000000"/>
+                <w:sz w:val="32"/>
+                <w:szCs w:val="40"/>
+                <w:lang w:val="en-IN" w:eastAsia="en-IN" w:bidi="ml-IN"/>
+              </w:rPr>
+              <w:t>–</w:t>
+            </w:r>
+            <w:r>
+              <w:rPr>
+                <w:rFonts w:ascii="BRH Malayalam Extra" w:eastAsia="Times New Roman" w:hAnsi="BRH Malayalam Extra" w:cs="BRH Malayalam Extra"/>
+                <w:color w:val="000000"/>
+                <w:sz w:val="40"/>
+                <w:szCs w:val="40"/>
+                <w:lang w:val="en-IN" w:eastAsia="en-IN" w:bidi="ml-IN"/>
+              </w:rPr>
+              <w:t>qûx</w:t>
+            </w:r>
+            <w:r>
+              <w:rPr>
+                <w:rFonts w:ascii="BRH Malayalam Extra" w:eastAsia="Times New Roman" w:hAnsi="BRH Malayalam Extra" w:cs="BRH Malayalam Extra"/>
+                <w:color w:val="000000"/>
+                <w:sz w:val="40"/>
+                <w:szCs w:val="40"/>
+                <w:highlight w:val="green"/>
+                <w:lang w:val="en-IN" w:eastAsia="en-IN" w:bidi="ml-IN"/>
+              </w:rPr>
+              <w:t>iy—</w:t>
+            </w:r>
+            <w:r>
+              <w:rPr>
+                <w:rFonts w:ascii="BRH Malayalam Extra" w:eastAsia="Times New Roman" w:hAnsi="BRH Malayalam Extra" w:cs="BRH Malayalam Extra"/>
+                <w:color w:val="000000"/>
+                <w:sz w:val="40"/>
+                <w:szCs w:val="40"/>
+                <w:lang w:val="en-IN" w:eastAsia="en-IN" w:bidi="ml-IN"/>
+              </w:rPr>
+              <w:t>öZsõ s¢</w:t>
+            </w:r>
+            <w:r>
+              <w:rPr>
+                <w:rFonts w:ascii="BRH Malayalam Extra" w:eastAsia="Times New Roman" w:hAnsi="BRH Malayalam Extra" w:cs="BRH Malayalam Extra"/>
+                <w:color w:val="000000"/>
+                <w:sz w:val="32"/>
+                <w:szCs w:val="40"/>
+                <w:lang w:val="en-IN" w:eastAsia="en-IN" w:bidi="ml-IN"/>
+              </w:rPr>
+              <w:t>–</w:t>
+            </w:r>
+            <w:r>
+              <w:rPr>
+                <w:rFonts w:ascii="BRH Malayalam Extra" w:eastAsia="Times New Roman" w:hAnsi="BRH Malayalam Extra" w:cs="BRH Malayalam Extra"/>
+                <w:color w:val="000000"/>
+                <w:sz w:val="40"/>
+                <w:szCs w:val="40"/>
+                <w:lang w:val="en-IN" w:eastAsia="en-IN" w:bidi="ml-IN"/>
+              </w:rPr>
+              <w:t>°I |</w:t>
+            </w:r>
+          </w:p>
+        </w:tc>
+      </w:tr>
+    </w:tbl>
+    <w:p>
+      <w:pPr>
+        <w:jc w:val="center"/>
+        <w:rPr>
+          <w:b/>
+          <w:bCs/>
+          <w:sz w:val="32"/>
+          <w:szCs w:val="32"/>
+          <w:u w:val="single"/>
+          <w:lang w:val="en-IN"/>
+        </w:rPr>
+      </w:pPr>
+    </w:p>
+    <w:p>
+      <w:pPr>
+        <w:jc w:val="center"/>
+        <w:rPr>
+          <w:b/>
+          <w:bCs/>
+          <w:sz w:val="32"/>
+          <w:szCs w:val="32"/>
+          <w:u w:val="single"/>
+          <w:lang w:val="en-IN"/>
+        </w:rPr>
+      </w:pPr>
+    </w:p>
+    <w:p>
+      <w:pPr>
+        <w:jc w:val="center"/>
+        <w:rPr>
+          <w:b/>
+          <w:bCs/>
+          <w:sz w:val="32"/>
+          <w:szCs w:val="32"/>
+          <w:u w:val="single"/>
+        </w:rPr>
+      </w:pPr>
       <w:r>
         <w:rPr>
           <w:b/>
@@ -65,7 +690,27 @@
           <w:szCs w:val="32"/>
           <w:u w:val="single"/>
         </w:rPr>
-        <w:t xml:space="preserve"> – TS </w:t>
+        <w:t xml:space="preserve">TS </w:t>
+      </w:r>
+      <w:r>
+        <w:rPr>
+          <w:b/>
+          <w:bCs/>
+          <w:sz w:val="32"/>
+          <w:szCs w:val="32"/>
+          <w:u w:val="single"/>
+        </w:rPr>
+        <w:t>Krama</w:t>
+      </w:r>
+      <w:r>
+        <w:rPr>
+          <w:b/>
+          <w:bCs/>
+          <w:sz w:val="32"/>
+          <w:szCs w:val="32"/>
+          <w:u w:val="single"/>
+        </w:rPr>
+        <w:t xml:space="preserve"> Paatam – TS </w:t>
       </w:r>
       <w:r>
         <w:rPr>
@@ -138,8 +783,6 @@
         </w:rPr>
         <w:t xml:space="preserve"> Sep 2022</w:t>
       </w:r>
-      <w:bookmarkStart w:id="0" w:name="_GoBack"/>
-      <w:bookmarkEnd w:id="0"/>
     </w:p>
     <w:p>
       <w:pPr>
@@ -304,19 +947,8 @@
                 <w:sz w:val="28"/>
                 <w:szCs w:val="32"/>
               </w:rPr>
-              <w:t xml:space="preserve">T.S.5.2.1.6 – </w:t>
-            </w:r>
-            <w:proofErr w:type="spellStart"/>
-            <w:r>
-              <w:rPr>
-                <w:rFonts w:cs="Arial"/>
-                <w:b/>
-                <w:sz w:val="28"/>
-                <w:szCs w:val="32"/>
-              </w:rPr>
-              <w:t>Kramam</w:t>
-            </w:r>
-            <w:proofErr w:type="spellEnd"/>
+              <w:t>T.S.5.2.1.6 – Kramam</w:t>
+            </w:r>
           </w:p>
           <w:p>
             <w:pPr>
@@ -336,45 +968,14 @@
                 <w:szCs w:val="32"/>
               </w:rPr>
             </w:pPr>
-            <w:proofErr w:type="spellStart"/>
-            <w:r>
-              <w:rPr>
-                <w:rFonts w:cs="Arial"/>
-                <w:b/>
-                <w:sz w:val="28"/>
-                <w:szCs w:val="32"/>
-              </w:rPr>
-              <w:t>Krama</w:t>
-            </w:r>
-            <w:proofErr w:type="spellEnd"/>
-            <w:r>
-              <w:rPr>
-                <w:rFonts w:cs="Arial"/>
-                <w:b/>
-                <w:sz w:val="28"/>
-                <w:szCs w:val="32"/>
-              </w:rPr>
-              <w:t xml:space="preserve"> </w:t>
-            </w:r>
-            <w:proofErr w:type="spellStart"/>
-            <w:r>
-              <w:rPr>
-                <w:rFonts w:cs="Arial"/>
-                <w:b/>
-                <w:sz w:val="28"/>
-                <w:szCs w:val="32"/>
-              </w:rPr>
-              <w:t>Vaakyam</w:t>
-            </w:r>
-            <w:proofErr w:type="spellEnd"/>
-            <w:r>
-              <w:rPr>
-                <w:rFonts w:cs="Arial"/>
-                <w:b/>
-                <w:sz w:val="28"/>
-                <w:szCs w:val="32"/>
-              </w:rPr>
-              <w:t xml:space="preserve"> No.– 19</w:t>
+            <w:r>
+              <w:rPr>
+                <w:rFonts w:cs="Arial"/>
+                <w:b/>
+                <w:sz w:val="28"/>
+                <w:szCs w:val="32"/>
+              </w:rPr>
+              <w:t>Krama Vaakyam No.– 19</w:t>
             </w:r>
           </w:p>
           <w:p>
@@ -395,25 +996,14 @@
                 <w:szCs w:val="32"/>
               </w:rPr>
             </w:pPr>
-            <w:proofErr w:type="spellStart"/>
-            <w:r>
-              <w:rPr>
-                <w:rFonts w:cs="Arial"/>
-                <w:b/>
-                <w:sz w:val="28"/>
-                <w:szCs w:val="32"/>
-              </w:rPr>
-              <w:t>Panchaati</w:t>
-            </w:r>
-            <w:proofErr w:type="spellEnd"/>
-            <w:r>
-              <w:rPr>
-                <w:rFonts w:cs="Arial"/>
-                <w:b/>
-                <w:sz w:val="28"/>
-                <w:szCs w:val="32"/>
-              </w:rPr>
-              <w:t xml:space="preserve"> No</w:t>
+            <w:r>
+              <w:rPr>
+                <w:rFonts w:cs="Arial"/>
+                <w:b/>
+                <w:sz w:val="28"/>
+                <w:szCs w:val="32"/>
+              </w:rPr>
+              <w:t>Panchaati No</w:t>
             </w:r>
             <w:r>
               <w:rPr>
@@ -453,45 +1043,14 @@
                 <w:lang w:val="en-IN" w:eastAsia="en-IN" w:bidi="ml-IN"/>
               </w:rPr>
             </w:pPr>
-            <w:proofErr w:type="spellStart"/>
-            <w:r>
-              <w:rPr>
-                <w:rFonts w:ascii="BRH Malayalam Extra" w:eastAsia="Times New Roman" w:hAnsi="BRH Malayalam Extra" w:cs="BRH Malayalam Extra"/>
-                <w:sz w:val="40"/>
-                <w:szCs w:val="40"/>
-                <w:lang w:val="en-IN" w:eastAsia="en-IN" w:bidi="ml-IN"/>
-              </w:rPr>
-              <w:t>cxixp</w:t>
-            </w:r>
-            <w:proofErr w:type="spellEnd"/>
-            <w:r>
-              <w:rPr>
-                <w:rFonts w:ascii="BRH Malayalam Extra" w:eastAsia="Times New Roman" w:hAnsi="BRH Malayalam Extra" w:cs="BRH Malayalam Extra"/>
-                <w:sz w:val="40"/>
-                <w:szCs w:val="40"/>
-                <w:lang w:val="en-IN" w:eastAsia="en-IN" w:bidi="ml-IN"/>
-              </w:rPr>
-              <w:t xml:space="preserve">— | </w:t>
-            </w:r>
-            <w:proofErr w:type="spellStart"/>
-            <w:r>
-              <w:rPr>
-                <w:rFonts w:ascii="BRH Malayalam Extra" w:eastAsia="Times New Roman" w:hAnsi="BRH Malayalam Extra" w:cs="BRH Malayalam Extra"/>
-                <w:sz w:val="40"/>
-                <w:szCs w:val="40"/>
-                <w:lang w:val="en-IN" w:eastAsia="en-IN" w:bidi="ml-IN"/>
-              </w:rPr>
-              <w:t>Apx</w:t>
-            </w:r>
-            <w:proofErr w:type="spellEnd"/>
-            <w:r>
-              <w:rPr>
-                <w:rFonts w:ascii="BRH Malayalam Extra" w:eastAsia="Times New Roman" w:hAnsi="BRH Malayalam Extra" w:cs="BRH Malayalam Extra"/>
-                <w:sz w:val="40"/>
-                <w:szCs w:val="40"/>
-                <w:lang w:val="en-IN" w:eastAsia="en-IN" w:bidi="ml-IN"/>
-              </w:rPr>
-              <w:t>—k¡</w:t>
+            <w:r>
+              <w:rPr>
+                <w:rFonts w:ascii="BRH Malayalam Extra" w:eastAsia="Times New Roman" w:hAnsi="BRH Malayalam Extra" w:cs="BRH Malayalam Extra"/>
+                <w:sz w:val="40"/>
+                <w:szCs w:val="40"/>
+                <w:lang w:val="en-IN" w:eastAsia="en-IN" w:bidi="ml-IN"/>
+              </w:rPr>
+              <w:t>cxixp— | Apx—k¡</w:t>
             </w:r>
             <w:r>
               <w:rPr>
@@ -533,47 +1092,15 @@
                 <w:lang w:val="en-IN" w:eastAsia="en-IN" w:bidi="ml-IN"/>
               </w:rPr>
             </w:pPr>
-            <w:proofErr w:type="spellStart"/>
-            <w:r>
-              <w:rPr>
-                <w:rFonts w:ascii="BRH Malayalam Extra" w:eastAsia="Times New Roman" w:hAnsi="BRH Malayalam Extra" w:cs="BRH Malayalam Extra"/>
-                <w:sz w:val="40"/>
-                <w:szCs w:val="40"/>
-                <w:lang w:val="en-IN" w:eastAsia="en-IN" w:bidi="ml-IN"/>
-              </w:rPr>
-              <w:t>cxixp</w:t>
-            </w:r>
-            <w:proofErr w:type="spellEnd"/>
-            <w:r>
-              <w:rPr>
-                <w:rFonts w:ascii="BRH Malayalam Extra" w:eastAsia="Times New Roman" w:hAnsi="BRH Malayalam Extra" w:cs="BRH Malayalam Extra"/>
-                <w:sz w:val="40"/>
-                <w:szCs w:val="40"/>
-                <w:lang w:val="en-IN" w:eastAsia="en-IN" w:bidi="ml-IN"/>
-              </w:rPr>
-              <w:t xml:space="preserve">— | </w:t>
-            </w:r>
-            <w:proofErr w:type="spellStart"/>
-            <w:r>
-              <w:rPr>
-                <w:rFonts w:ascii="BRH Malayalam Extra" w:eastAsia="Times New Roman" w:hAnsi="BRH Malayalam Extra" w:cs="BRH Malayalam Extra"/>
-                <w:sz w:val="40"/>
-                <w:szCs w:val="40"/>
-                <w:lang w:val="en-IN" w:eastAsia="en-IN" w:bidi="ml-IN"/>
-              </w:rPr>
-              <w:t>Ap</w:t>
-            </w:r>
-            <w:proofErr w:type="spellEnd"/>
-            <w:r>
-              <w:rPr>
-                <w:rFonts w:ascii="BRH Malayalam Extra" w:eastAsia="Times New Roman" w:hAnsi="BRH Malayalam Extra" w:cs="BRH Malayalam Extra"/>
-                <w:sz w:val="40"/>
-                <w:szCs w:val="40"/>
-                <w:lang w:val="en-IN" w:eastAsia="en-IN" w:bidi="ml-IN"/>
-              </w:rPr>
-              <w:t>—</w:t>
-            </w:r>
-            <w:proofErr w:type="spellStart"/>
+            <w:r>
+              <w:rPr>
+                <w:rFonts w:ascii="BRH Malayalam Extra" w:eastAsia="Times New Roman" w:hAnsi="BRH Malayalam Extra" w:cs="BRH Malayalam Extra"/>
+                <w:sz w:val="40"/>
+                <w:szCs w:val="40"/>
+                <w:lang w:val="en-IN" w:eastAsia="en-IN" w:bidi="ml-IN"/>
+              </w:rPr>
+              <w:t>cxixp— | Ap—</w:t>
+            </w:r>
             <w:r>
               <w:rPr>
                 <w:rFonts w:ascii="BRH Malayalam Extra" w:eastAsia="Times New Roman" w:hAnsi="BRH Malayalam Extra" w:cs="BRH Malayalam Extra"/>
@@ -602,7 +1129,6 @@
               </w:rPr>
               <w:t>Ê</w:t>
             </w:r>
-            <w:proofErr w:type="spellEnd"/>
             <w:r>
               <w:rPr>
                 <w:rFonts w:ascii="BRH Malayalam Extra" w:eastAsia="Times New Roman" w:hAnsi="BRH Malayalam Extra" w:cs="BRH Malayalam Extra"/>
@@ -663,19 +1189,8 @@
                 <w:sz w:val="28"/>
                 <w:szCs w:val="32"/>
               </w:rPr>
-              <w:t xml:space="preserve"> – </w:t>
-            </w:r>
-            <w:proofErr w:type="spellStart"/>
-            <w:r>
-              <w:rPr>
-                <w:rFonts w:cs="Arial"/>
-                <w:b/>
-                <w:sz w:val="28"/>
-                <w:szCs w:val="32"/>
-              </w:rPr>
-              <w:t>Kramam</w:t>
-            </w:r>
-            <w:proofErr w:type="spellEnd"/>
+              <w:t xml:space="preserve"> – Kramam</w:t>
+            </w:r>
           </w:p>
           <w:p>
             <w:pPr>
@@ -695,45 +1210,14 @@
                 <w:szCs w:val="32"/>
               </w:rPr>
             </w:pPr>
-            <w:proofErr w:type="spellStart"/>
-            <w:r>
-              <w:rPr>
-                <w:rFonts w:cs="Arial"/>
-                <w:b/>
-                <w:sz w:val="28"/>
-                <w:szCs w:val="32"/>
-              </w:rPr>
-              <w:t>Krama</w:t>
-            </w:r>
-            <w:proofErr w:type="spellEnd"/>
-            <w:r>
-              <w:rPr>
-                <w:rFonts w:cs="Arial"/>
-                <w:b/>
-                <w:sz w:val="28"/>
-                <w:szCs w:val="32"/>
-              </w:rPr>
-              <w:t xml:space="preserve"> </w:t>
-            </w:r>
-            <w:proofErr w:type="spellStart"/>
-            <w:r>
-              <w:rPr>
-                <w:rFonts w:cs="Arial"/>
-                <w:b/>
-                <w:sz w:val="28"/>
-                <w:szCs w:val="32"/>
-              </w:rPr>
-              <w:t>Vaakyam</w:t>
-            </w:r>
-            <w:proofErr w:type="spellEnd"/>
-            <w:r>
-              <w:rPr>
-                <w:rFonts w:cs="Arial"/>
-                <w:b/>
-                <w:sz w:val="28"/>
-                <w:szCs w:val="32"/>
-              </w:rPr>
-              <w:t xml:space="preserve"> No.– </w:t>
+            <w:r>
+              <w:rPr>
+                <w:rFonts w:cs="Arial"/>
+                <w:b/>
+                <w:sz w:val="28"/>
+                <w:szCs w:val="32"/>
+              </w:rPr>
+              <w:t xml:space="preserve">Krama Vaakyam No.– </w:t>
             </w:r>
             <w:r>
               <w:rPr>
@@ -763,25 +1247,14 @@
                 <w:szCs w:val="32"/>
               </w:rPr>
             </w:pPr>
-            <w:proofErr w:type="spellStart"/>
-            <w:r>
-              <w:rPr>
-                <w:rFonts w:cs="Arial"/>
-                <w:b/>
-                <w:sz w:val="28"/>
-                <w:szCs w:val="32"/>
-              </w:rPr>
-              <w:t>Panchaati</w:t>
-            </w:r>
-            <w:proofErr w:type="spellEnd"/>
-            <w:r>
-              <w:rPr>
-                <w:rFonts w:cs="Arial"/>
-                <w:b/>
-                <w:sz w:val="28"/>
-                <w:szCs w:val="32"/>
-              </w:rPr>
-              <w:t xml:space="preserve"> No</w:t>
+            <w:r>
+              <w:rPr>
+                <w:rFonts w:cs="Arial"/>
+                <w:b/>
+                <w:sz w:val="28"/>
+                <w:szCs w:val="32"/>
+              </w:rPr>
+              <w:t>Panchaati No</w:t>
             </w:r>
             <w:r>
               <w:rPr>
@@ -824,115 +1297,77 @@
                 <w:color w:val="000000"/>
                 <w:sz w:val="40"/>
                 <w:szCs w:val="40"/>
-                <w:lang w:val="en-IN" w:eastAsia="en-IN" w:bidi="ml-IN"/>
-              </w:rPr>
-            </w:pPr>
-            <w:proofErr w:type="spellStart"/>
-            <w:r>
-              <w:rPr>
-                <w:rFonts w:ascii="BRH Malayalam Extra" w:eastAsia="Times New Roman" w:hAnsi="BRH Malayalam Extra" w:cs="BRH Malayalam Extra"/>
-                <w:color w:val="000000"/>
-                <w:sz w:val="40"/>
-                <w:szCs w:val="40"/>
-                <w:lang w:val="en-IN" w:eastAsia="en-IN" w:bidi="ml-IN"/>
+                <w:lang w:val="it-IT" w:eastAsia="en-IN" w:bidi="ml-IN"/>
+              </w:rPr>
+            </w:pPr>
+            <w:r>
+              <w:rPr>
+                <w:rFonts w:ascii="BRH Malayalam Extra" w:eastAsia="Times New Roman" w:hAnsi="BRH Malayalam Extra" w:cs="BRH Malayalam Extra"/>
+                <w:color w:val="000000"/>
+                <w:sz w:val="40"/>
+                <w:szCs w:val="40"/>
+                <w:lang w:val="it-IT" w:eastAsia="en-IN" w:bidi="ml-IN"/>
+              </w:rPr>
+              <w:t>dyª.E—Zõx</w:t>
+            </w:r>
+            <w:r>
+              <w:rPr>
+                <w:rFonts w:ascii="BRH Malayalam Extra" w:eastAsia="Times New Roman" w:hAnsi="BRH Malayalam Extra" w:cs="BRH Malayalam Extra"/>
+                <w:color w:val="000000"/>
+                <w:sz w:val="32"/>
+                <w:szCs w:val="40"/>
+                <w:lang w:val="it-IT" w:eastAsia="en-IN" w:bidi="ml-IN"/>
+              </w:rPr>
+              <w:t>–</w:t>
+            </w:r>
+            <w:r>
+              <w:rPr>
+                <w:rFonts w:ascii="BRH Malayalam Extra" w:eastAsia="Times New Roman" w:hAnsi="BRH Malayalam Extra" w:cs="BRH Malayalam Extra"/>
+                <w:color w:val="000000"/>
+                <w:sz w:val="40"/>
+                <w:szCs w:val="40"/>
+                <w:lang w:val="it-IT" w:eastAsia="en-IN" w:bidi="ml-IN"/>
+              </w:rPr>
+              <w:t xml:space="preserve"> CZy</w:t>
+            </w:r>
+            <w:r>
+              <w:rPr>
+                <w:rFonts w:ascii="BRH Malayalam Extra" w:eastAsia="Times New Roman" w:hAnsi="BRH Malayalam Extra" w:cs="BRH Malayalam Extra"/>
+                <w:color w:val="000000"/>
+                <w:sz w:val="32"/>
+                <w:szCs w:val="40"/>
+                <w:lang w:val="it-IT" w:eastAsia="en-IN" w:bidi="ml-IN"/>
+              </w:rPr>
+              <w:t>–</w:t>
+            </w:r>
+            <w:r>
+              <w:rPr>
+                <w:rFonts w:ascii="BRH Malayalam Extra" w:eastAsia="Times New Roman" w:hAnsi="BRH Malayalam Extra" w:cs="BRH Malayalam Extra"/>
+                <w:color w:val="000000"/>
+                <w:sz w:val="40"/>
+                <w:szCs w:val="40"/>
+                <w:lang w:val="it-IT" w:eastAsia="en-IN" w:bidi="ml-IN"/>
+              </w:rPr>
+              <w:t xml:space="preserve"> </w:t>
+            </w:r>
+            <w:r>
+              <w:rPr>
+                <w:rFonts w:ascii="BRH Malayalam Extra" w:eastAsia="Times New Roman" w:hAnsi="BRH Malayalam Extra" w:cs="BRH Malayalam Extra"/>
+                <w:color w:val="000000"/>
+                <w:sz w:val="40"/>
+                <w:szCs w:val="40"/>
+                <w:highlight w:val="yellow"/>
+                <w:lang w:val="it-IT" w:eastAsia="en-IN" w:bidi="ml-IN"/>
               </w:rPr>
               <w:t>dy</w:t>
             </w:r>
-            <w:proofErr w:type="spellEnd"/>
-            <w:r>
-              <w:rPr>
-                <w:rFonts w:ascii="BRH Malayalam Extra" w:eastAsia="Times New Roman" w:hAnsi="BRH Malayalam Extra" w:cs="BRH Malayalam Extra"/>
-                <w:color w:val="000000"/>
-                <w:sz w:val="40"/>
-                <w:szCs w:val="40"/>
-                <w:lang w:val="en-IN" w:eastAsia="en-IN" w:bidi="ml-IN"/>
-              </w:rPr>
-              <w:t>ª.E—</w:t>
-            </w:r>
-            <w:proofErr w:type="spellStart"/>
-            <w:r>
-              <w:rPr>
-                <w:rFonts w:ascii="BRH Malayalam Extra" w:eastAsia="Times New Roman" w:hAnsi="BRH Malayalam Extra" w:cs="BRH Malayalam Extra"/>
-                <w:color w:val="000000"/>
-                <w:sz w:val="40"/>
-                <w:szCs w:val="40"/>
-                <w:lang w:val="en-IN" w:eastAsia="en-IN" w:bidi="ml-IN"/>
-              </w:rPr>
-              <w:t>Zõx</w:t>
-            </w:r>
-            <w:proofErr w:type="spellEnd"/>
-            <w:r>
-              <w:rPr>
-                <w:rFonts w:ascii="BRH Malayalam Extra" w:eastAsia="Times New Roman" w:hAnsi="BRH Malayalam Extra" w:cs="BRH Malayalam Extra"/>
-                <w:color w:val="000000"/>
-                <w:sz w:val="32"/>
-                <w:szCs w:val="40"/>
-                <w:lang w:val="en-IN" w:eastAsia="en-IN" w:bidi="ml-IN"/>
-              </w:rPr>
-              <w:t>–</w:t>
-            </w:r>
-            <w:r>
-              <w:rPr>
-                <w:rFonts w:ascii="BRH Malayalam Extra" w:eastAsia="Times New Roman" w:hAnsi="BRH Malayalam Extra" w:cs="BRH Malayalam Extra"/>
-                <w:color w:val="000000"/>
-                <w:sz w:val="40"/>
-                <w:szCs w:val="40"/>
-                <w:lang w:val="en-IN" w:eastAsia="en-IN" w:bidi="ml-IN"/>
-              </w:rPr>
-              <w:t xml:space="preserve"> </w:t>
-            </w:r>
-            <w:proofErr w:type="spellStart"/>
-            <w:r>
-              <w:rPr>
-                <w:rFonts w:ascii="BRH Malayalam Extra" w:eastAsia="Times New Roman" w:hAnsi="BRH Malayalam Extra" w:cs="BRH Malayalam Extra"/>
-                <w:color w:val="000000"/>
-                <w:sz w:val="40"/>
-                <w:szCs w:val="40"/>
-                <w:lang w:val="en-IN" w:eastAsia="en-IN" w:bidi="ml-IN"/>
-              </w:rPr>
-              <w:t>CZy</w:t>
-            </w:r>
-            <w:proofErr w:type="spellEnd"/>
-            <w:r>
-              <w:rPr>
-                <w:rFonts w:ascii="BRH Malayalam Extra" w:eastAsia="Times New Roman" w:hAnsi="BRH Malayalam Extra" w:cs="BRH Malayalam Extra"/>
-                <w:color w:val="000000"/>
-                <w:sz w:val="32"/>
-                <w:szCs w:val="40"/>
-                <w:lang w:val="en-IN" w:eastAsia="en-IN" w:bidi="ml-IN"/>
-              </w:rPr>
-              <w:t>–</w:t>
-            </w:r>
-            <w:r>
-              <w:rPr>
-                <w:rFonts w:ascii="BRH Malayalam Extra" w:eastAsia="Times New Roman" w:hAnsi="BRH Malayalam Extra" w:cs="BRH Malayalam Extra"/>
-                <w:color w:val="000000"/>
-                <w:sz w:val="40"/>
-                <w:szCs w:val="40"/>
-                <w:lang w:val="en-IN" w:eastAsia="en-IN" w:bidi="ml-IN"/>
-              </w:rPr>
-              <w:t xml:space="preserve"> </w:t>
-            </w:r>
-            <w:proofErr w:type="spellStart"/>
-            <w:r>
-              <w:rPr>
-                <w:rFonts w:ascii="BRH Malayalam Extra" w:eastAsia="Times New Roman" w:hAnsi="BRH Malayalam Extra" w:cs="BRH Malayalam Extra"/>
-                <w:color w:val="000000"/>
-                <w:sz w:val="40"/>
-                <w:szCs w:val="40"/>
-                <w:highlight w:val="yellow"/>
-                <w:lang w:val="en-IN" w:eastAsia="en-IN" w:bidi="ml-IN"/>
-              </w:rPr>
-              <w:t>dy</w:t>
-            </w:r>
-            <w:proofErr w:type="spellEnd"/>
-            <w:r>
-              <w:rPr>
-                <w:rFonts w:ascii="BRH Malayalam Extra" w:eastAsia="Times New Roman" w:hAnsi="BRH Malayalam Extra" w:cs="BRH Malayalam Extra"/>
-                <w:color w:val="000000"/>
-                <w:sz w:val="40"/>
-                <w:szCs w:val="40"/>
-                <w:lang w:val="en-IN" w:eastAsia="en-IN" w:bidi="ml-IN"/>
+            <w:r>
+              <w:rPr>
+                <w:rFonts w:ascii="BRH Malayalam Extra" w:eastAsia="Times New Roman" w:hAnsi="BRH Malayalam Extra" w:cs="BRH Malayalam Extra"/>
+                <w:color w:val="000000"/>
+                <w:sz w:val="40"/>
+                <w:szCs w:val="40"/>
+                <w:lang w:val="it-IT" w:eastAsia="en-IN" w:bidi="ml-IN"/>
               </w:rPr>
               <w:t>-E</w:t>
             </w:r>
@@ -942,49 +1377,37 @@
                 <w:color w:val="000000"/>
                 <w:sz w:val="32"/>
                 <w:szCs w:val="40"/>
-                <w:lang w:val="en-IN" w:eastAsia="en-IN" w:bidi="ml-IN"/>
-              </w:rPr>
-              <w:t>–</w:t>
-            </w:r>
-            <w:r>
-              <w:rPr>
-                <w:rFonts w:ascii="BRH Malayalam Extra" w:eastAsia="Times New Roman" w:hAnsi="BRH Malayalam Extra" w:cs="BRH Malayalam Extra"/>
-                <w:color w:val="000000"/>
-                <w:sz w:val="40"/>
-                <w:szCs w:val="40"/>
-                <w:lang w:val="en-IN" w:eastAsia="en-IN" w:bidi="ml-IN"/>
-              </w:rPr>
-              <w:t>¤¤</w:t>
-            </w:r>
-            <w:proofErr w:type="spellStart"/>
-            <w:r>
-              <w:rPr>
-                <w:rFonts w:ascii="BRH Malayalam Extra" w:eastAsia="Times New Roman" w:hAnsi="BRH Malayalam Extra" w:cs="BRH Malayalam Extra"/>
-                <w:color w:val="000000"/>
-                <w:sz w:val="40"/>
-                <w:szCs w:val="40"/>
-                <w:lang w:val="en-IN" w:eastAsia="en-IN" w:bidi="ml-IN"/>
-              </w:rPr>
-              <w:t>Zõ</w:t>
-            </w:r>
-            <w:proofErr w:type="spellEnd"/>
-            <w:r>
-              <w:rPr>
-                <w:rFonts w:ascii="BRH Malayalam Extra" w:eastAsia="Times New Roman" w:hAnsi="BRH Malayalam Extra" w:cs="BRH Malayalam Extra"/>
-                <w:color w:val="000000"/>
-                <w:sz w:val="32"/>
-                <w:szCs w:val="40"/>
-                <w:lang w:val="en-IN" w:eastAsia="en-IN" w:bidi="ml-IN"/>
-              </w:rPr>
-              <w:t>–</w:t>
-            </w:r>
-            <w:r>
-              <w:rPr>
-                <w:rFonts w:ascii="BRH Malayalam Extra" w:eastAsia="Times New Roman" w:hAnsi="BRH Malayalam Extra" w:cs="BRH Malayalam Extra"/>
-                <w:color w:val="000000"/>
-                <w:sz w:val="40"/>
-                <w:szCs w:val="40"/>
-                <w:lang w:val="en-IN" w:eastAsia="en-IN" w:bidi="ml-IN"/>
+                <w:lang w:val="it-IT" w:eastAsia="en-IN" w:bidi="ml-IN"/>
+              </w:rPr>
+              <w:t>–</w:t>
+            </w:r>
+            <w:r>
+              <w:rPr>
+                <w:rFonts w:ascii="BRH Malayalam Extra" w:eastAsia="Times New Roman" w:hAnsi="BRH Malayalam Extra" w:cs="BRH Malayalam Extra"/>
+                <w:color w:val="000000"/>
+                <w:sz w:val="40"/>
+                <w:szCs w:val="40"/>
+                <w:lang w:val="it-IT" w:eastAsia="en-IN" w:bidi="ml-IN"/>
+              </w:rPr>
+              <w:t>¤¤Zõ</w:t>
+            </w:r>
+            <w:r>
+              <w:rPr>
+                <w:rFonts w:ascii="BRH Malayalam Extra" w:eastAsia="Times New Roman" w:hAnsi="BRH Malayalam Extra" w:cs="BRH Malayalam Extra"/>
+                <w:color w:val="000000"/>
+                <w:sz w:val="32"/>
+                <w:szCs w:val="40"/>
+                <w:lang w:val="it-IT" w:eastAsia="en-IN" w:bidi="ml-IN"/>
+              </w:rPr>
+              <w:t>–</w:t>
+            </w:r>
+            <w:r>
+              <w:rPr>
+                <w:rFonts w:ascii="BRH Malayalam Extra" w:eastAsia="Times New Roman" w:hAnsi="BRH Malayalam Extra" w:cs="BRH Malayalam Extra"/>
+                <w:color w:val="000000"/>
+                <w:sz w:val="40"/>
+                <w:szCs w:val="40"/>
+                <w:lang w:val="it-IT" w:eastAsia="en-IN" w:bidi="ml-IN"/>
               </w:rPr>
               <w:t xml:space="preserve"> |</w:t>
             </w:r>
@@ -1012,96 +1435,59 @@
                 <w:color w:val="000000"/>
                 <w:sz w:val="40"/>
                 <w:szCs w:val="40"/>
-                <w:lang w:val="en-IN" w:eastAsia="en-IN" w:bidi="ml-IN"/>
-              </w:rPr>
-            </w:pPr>
-            <w:proofErr w:type="spellStart"/>
-            <w:r>
-              <w:rPr>
-                <w:rFonts w:ascii="BRH Malayalam Extra" w:eastAsia="Times New Roman" w:hAnsi="BRH Malayalam Extra" w:cs="BRH Malayalam Extra"/>
-                <w:color w:val="000000"/>
-                <w:sz w:val="40"/>
-                <w:szCs w:val="40"/>
-                <w:lang w:val="en-IN" w:eastAsia="en-IN" w:bidi="ml-IN"/>
-              </w:rPr>
-              <w:t>dy</w:t>
-            </w:r>
-            <w:proofErr w:type="spellEnd"/>
-            <w:r>
-              <w:rPr>
-                <w:rFonts w:ascii="BRH Malayalam Extra" w:eastAsia="Times New Roman" w:hAnsi="BRH Malayalam Extra" w:cs="BRH Malayalam Extra"/>
-                <w:color w:val="000000"/>
-                <w:sz w:val="40"/>
-                <w:szCs w:val="40"/>
-                <w:lang w:val="en-IN" w:eastAsia="en-IN" w:bidi="ml-IN"/>
-              </w:rPr>
-              <w:t>ª.E—</w:t>
-            </w:r>
-            <w:proofErr w:type="spellStart"/>
-            <w:r>
-              <w:rPr>
-                <w:rFonts w:ascii="BRH Malayalam Extra" w:eastAsia="Times New Roman" w:hAnsi="BRH Malayalam Extra" w:cs="BRH Malayalam Extra"/>
-                <w:color w:val="000000"/>
-                <w:sz w:val="40"/>
-                <w:szCs w:val="40"/>
-                <w:lang w:val="en-IN" w:eastAsia="en-IN" w:bidi="ml-IN"/>
-              </w:rPr>
-              <w:t>Zõx</w:t>
-            </w:r>
-            <w:proofErr w:type="spellEnd"/>
-            <w:r>
-              <w:rPr>
-                <w:rFonts w:ascii="BRH Malayalam Extra" w:eastAsia="Times New Roman" w:hAnsi="BRH Malayalam Extra" w:cs="BRH Malayalam Extra"/>
-                <w:color w:val="000000"/>
-                <w:sz w:val="32"/>
-                <w:szCs w:val="40"/>
-                <w:lang w:val="en-IN" w:eastAsia="en-IN" w:bidi="ml-IN"/>
-              </w:rPr>
-              <w:t>–</w:t>
-            </w:r>
-            <w:r>
-              <w:rPr>
-                <w:rFonts w:ascii="BRH Malayalam Extra" w:eastAsia="Times New Roman" w:hAnsi="BRH Malayalam Extra" w:cs="BRH Malayalam Extra"/>
-                <w:color w:val="000000"/>
-                <w:sz w:val="40"/>
-                <w:szCs w:val="40"/>
-                <w:lang w:val="en-IN" w:eastAsia="en-IN" w:bidi="ml-IN"/>
+                <w:lang w:val="it-IT" w:eastAsia="en-IN" w:bidi="ml-IN"/>
+              </w:rPr>
+            </w:pPr>
+            <w:r>
+              <w:rPr>
+                <w:rFonts w:ascii="BRH Malayalam Extra" w:eastAsia="Times New Roman" w:hAnsi="BRH Malayalam Extra" w:cs="BRH Malayalam Extra"/>
+                <w:color w:val="000000"/>
+                <w:sz w:val="40"/>
+                <w:szCs w:val="40"/>
+                <w:lang w:val="it-IT" w:eastAsia="en-IN" w:bidi="ml-IN"/>
+              </w:rPr>
+              <w:t>dyª.E—Zõx</w:t>
+            </w:r>
+            <w:r>
+              <w:rPr>
+                <w:rFonts w:ascii="BRH Malayalam Extra" w:eastAsia="Times New Roman" w:hAnsi="BRH Malayalam Extra" w:cs="BRH Malayalam Extra"/>
+                <w:color w:val="000000"/>
+                <w:sz w:val="32"/>
+                <w:szCs w:val="40"/>
+                <w:lang w:val="it-IT" w:eastAsia="en-IN" w:bidi="ml-IN"/>
+              </w:rPr>
+              <w:t>–</w:t>
+            </w:r>
+            <w:r>
+              <w:rPr>
+                <w:rFonts w:ascii="BRH Malayalam Extra" w:eastAsia="Times New Roman" w:hAnsi="BRH Malayalam Extra" w:cs="BRH Malayalam Extra"/>
+                <w:color w:val="000000"/>
+                <w:sz w:val="40"/>
+                <w:szCs w:val="40"/>
+                <w:lang w:val="it-IT" w:eastAsia="en-IN" w:bidi="ml-IN"/>
+              </w:rPr>
+              <w:t xml:space="preserve"> CZy</w:t>
+            </w:r>
+            <w:r>
+              <w:rPr>
+                <w:rFonts w:ascii="BRH Malayalam Extra" w:eastAsia="Times New Roman" w:hAnsi="BRH Malayalam Extra" w:cs="BRH Malayalam Extra"/>
+                <w:color w:val="000000"/>
+                <w:sz w:val="32"/>
+                <w:szCs w:val="40"/>
+                <w:lang w:val="it-IT" w:eastAsia="en-IN" w:bidi="ml-IN"/>
+              </w:rPr>
+              <w:t>–</w:t>
+            </w:r>
+            <w:r>
+              <w:rPr>
+                <w:rFonts w:ascii="BRH Malayalam Extra" w:eastAsia="Times New Roman" w:hAnsi="BRH Malayalam Extra" w:cs="BRH Malayalam Extra"/>
+                <w:color w:val="000000"/>
+                <w:sz w:val="40"/>
+                <w:szCs w:val="40"/>
+                <w:lang w:val="it-IT" w:eastAsia="en-IN" w:bidi="ml-IN"/>
               </w:rPr>
               <w:t xml:space="preserve"> </w:t>
             </w:r>
-            <w:proofErr w:type="spellStart"/>
-            <w:r>
-              <w:rPr>
-                <w:rFonts w:ascii="BRH Malayalam Extra" w:eastAsia="Times New Roman" w:hAnsi="BRH Malayalam Extra" w:cs="BRH Malayalam Extra"/>
-                <w:color w:val="000000"/>
-                <w:sz w:val="40"/>
-                <w:szCs w:val="40"/>
-                <w:lang w:val="en-IN" w:eastAsia="en-IN" w:bidi="ml-IN"/>
-              </w:rPr>
-              <w:t>CZy</w:t>
-            </w:r>
-            <w:proofErr w:type="spellEnd"/>
-            <w:r>
-              <w:rPr>
-                <w:rFonts w:ascii="BRH Malayalam Extra" w:eastAsia="Times New Roman" w:hAnsi="BRH Malayalam Extra" w:cs="BRH Malayalam Extra"/>
-                <w:color w:val="000000"/>
-                <w:sz w:val="32"/>
-                <w:szCs w:val="40"/>
-                <w:lang w:val="en-IN" w:eastAsia="en-IN" w:bidi="ml-IN"/>
-              </w:rPr>
-              <w:t>–</w:t>
-            </w:r>
-            <w:r>
-              <w:rPr>
-                <w:rFonts w:ascii="BRH Malayalam Extra" w:eastAsia="Times New Roman" w:hAnsi="BRH Malayalam Extra" w:cs="BRH Malayalam Extra"/>
-                <w:color w:val="000000"/>
-                <w:sz w:val="40"/>
-                <w:szCs w:val="40"/>
-                <w:lang w:val="en-IN" w:eastAsia="en-IN" w:bidi="ml-IN"/>
-              </w:rPr>
-              <w:t xml:space="preserve"> </w:t>
-            </w:r>
-            <w:proofErr w:type="spellStart"/>
             <w:r>
               <w:rPr>
                 <w:rFonts w:ascii="BRH Malayalam Extra" w:eastAsia="Times New Roman" w:hAnsi="BRH Malayalam Extra" w:cs="BRH Malayalam Extra"/>
@@ -1109,18 +1495,17 @@
                 <w:sz w:val="40"/>
                 <w:szCs w:val="40"/>
                 <w:highlight w:val="green"/>
-                <w:lang w:val="en-IN" w:eastAsia="en-IN" w:bidi="ml-IN"/>
+                <w:lang w:val="it-IT" w:eastAsia="en-IN" w:bidi="ml-IN"/>
               </w:rPr>
               <w:t>dyJ</w:t>
             </w:r>
-            <w:proofErr w:type="spellEnd"/>
-            <w:r>
-              <w:rPr>
-                <w:rFonts w:ascii="BRH Malayalam Extra" w:eastAsia="Times New Roman" w:hAnsi="BRH Malayalam Extra" w:cs="BRH Malayalam Extra"/>
-                <w:color w:val="000000"/>
-                <w:sz w:val="40"/>
-                <w:szCs w:val="40"/>
-                <w:lang w:val="en-IN" w:eastAsia="en-IN" w:bidi="ml-IN"/>
+            <w:r>
+              <w:rPr>
+                <w:rFonts w:ascii="BRH Malayalam Extra" w:eastAsia="Times New Roman" w:hAnsi="BRH Malayalam Extra" w:cs="BRH Malayalam Extra"/>
+                <w:color w:val="000000"/>
+                <w:sz w:val="40"/>
+                <w:szCs w:val="40"/>
+                <w:lang w:val="it-IT" w:eastAsia="en-IN" w:bidi="ml-IN"/>
               </w:rPr>
               <w:t>-E</w:t>
             </w:r>
@@ -1130,49 +1515,37 @@
                 <w:color w:val="000000"/>
                 <w:sz w:val="32"/>
                 <w:szCs w:val="40"/>
-                <w:lang w:val="en-IN" w:eastAsia="en-IN" w:bidi="ml-IN"/>
-              </w:rPr>
-              <w:t>–</w:t>
-            </w:r>
-            <w:r>
-              <w:rPr>
-                <w:rFonts w:ascii="BRH Malayalam Extra" w:eastAsia="Times New Roman" w:hAnsi="BRH Malayalam Extra" w:cs="BRH Malayalam Extra"/>
-                <w:color w:val="000000"/>
-                <w:sz w:val="40"/>
-                <w:szCs w:val="40"/>
-                <w:lang w:val="en-IN" w:eastAsia="en-IN" w:bidi="ml-IN"/>
-              </w:rPr>
-              <w:t>¤¤</w:t>
-            </w:r>
-            <w:proofErr w:type="spellStart"/>
-            <w:r>
-              <w:rPr>
-                <w:rFonts w:ascii="BRH Malayalam Extra" w:eastAsia="Times New Roman" w:hAnsi="BRH Malayalam Extra" w:cs="BRH Malayalam Extra"/>
-                <w:color w:val="000000"/>
-                <w:sz w:val="40"/>
-                <w:szCs w:val="40"/>
-                <w:lang w:val="en-IN" w:eastAsia="en-IN" w:bidi="ml-IN"/>
-              </w:rPr>
-              <w:t>Zõ</w:t>
-            </w:r>
-            <w:proofErr w:type="spellEnd"/>
-            <w:r>
-              <w:rPr>
-                <w:rFonts w:ascii="BRH Malayalam Extra" w:eastAsia="Times New Roman" w:hAnsi="BRH Malayalam Extra" w:cs="BRH Malayalam Extra"/>
-                <w:color w:val="000000"/>
-                <w:sz w:val="32"/>
-                <w:szCs w:val="40"/>
-                <w:lang w:val="en-IN" w:eastAsia="en-IN" w:bidi="ml-IN"/>
-              </w:rPr>
-              <w:t>–</w:t>
-            </w:r>
-            <w:r>
-              <w:rPr>
-                <w:rFonts w:ascii="BRH Malayalam Extra" w:eastAsia="Times New Roman" w:hAnsi="BRH Malayalam Extra" w:cs="BRH Malayalam Extra"/>
-                <w:color w:val="000000"/>
-                <w:sz w:val="40"/>
-                <w:szCs w:val="40"/>
-                <w:lang w:val="en-IN" w:eastAsia="en-IN" w:bidi="ml-IN"/>
+                <w:lang w:val="it-IT" w:eastAsia="en-IN" w:bidi="ml-IN"/>
+              </w:rPr>
+              <w:t>–</w:t>
+            </w:r>
+            <w:r>
+              <w:rPr>
+                <w:rFonts w:ascii="BRH Malayalam Extra" w:eastAsia="Times New Roman" w:hAnsi="BRH Malayalam Extra" w:cs="BRH Malayalam Extra"/>
+                <w:color w:val="000000"/>
+                <w:sz w:val="40"/>
+                <w:szCs w:val="40"/>
+                <w:lang w:val="it-IT" w:eastAsia="en-IN" w:bidi="ml-IN"/>
+              </w:rPr>
+              <w:t>¤¤Zõ</w:t>
+            </w:r>
+            <w:r>
+              <w:rPr>
+                <w:rFonts w:ascii="BRH Malayalam Extra" w:eastAsia="Times New Roman" w:hAnsi="BRH Malayalam Extra" w:cs="BRH Malayalam Extra"/>
+                <w:color w:val="000000"/>
+                <w:sz w:val="32"/>
+                <w:szCs w:val="40"/>
+                <w:lang w:val="it-IT" w:eastAsia="en-IN" w:bidi="ml-IN"/>
+              </w:rPr>
+              <w:t>–</w:t>
+            </w:r>
+            <w:r>
+              <w:rPr>
+                <w:rFonts w:ascii="BRH Malayalam Extra" w:eastAsia="Times New Roman" w:hAnsi="BRH Malayalam Extra" w:cs="BRH Malayalam Extra"/>
+                <w:color w:val="000000"/>
+                <w:sz w:val="40"/>
+                <w:szCs w:val="40"/>
+                <w:lang w:val="it-IT" w:eastAsia="en-IN" w:bidi="ml-IN"/>
               </w:rPr>
               <w:t xml:space="preserve"> |</w:t>
             </w:r>
@@ -1218,6 +1591,7 @@
                 <w:sz w:val="28"/>
                 <w:szCs w:val="32"/>
               </w:rPr>
+              <w:lastRenderedPageBreak/>
               <w:t>T.S.5.2.5.6</w:t>
             </w:r>
             <w:r>
@@ -1227,19 +1601,8 @@
                 <w:sz w:val="28"/>
                 <w:szCs w:val="32"/>
               </w:rPr>
-              <w:t xml:space="preserve"> – </w:t>
-            </w:r>
-            <w:proofErr w:type="spellStart"/>
-            <w:r>
-              <w:rPr>
-                <w:rFonts w:cs="Arial"/>
-                <w:b/>
-                <w:sz w:val="28"/>
-                <w:szCs w:val="32"/>
-              </w:rPr>
-              <w:t>Kramam</w:t>
-            </w:r>
-            <w:proofErr w:type="spellEnd"/>
+              <w:t xml:space="preserve"> – Kramam</w:t>
+            </w:r>
           </w:p>
           <w:p>
             <w:pPr>
@@ -1259,45 +1622,14 @@
                 <w:szCs w:val="32"/>
               </w:rPr>
             </w:pPr>
-            <w:proofErr w:type="spellStart"/>
-            <w:r>
-              <w:rPr>
-                <w:rFonts w:cs="Arial"/>
-                <w:b/>
-                <w:sz w:val="28"/>
-                <w:szCs w:val="32"/>
-              </w:rPr>
-              <w:t>Krama</w:t>
-            </w:r>
-            <w:proofErr w:type="spellEnd"/>
-            <w:r>
-              <w:rPr>
-                <w:rFonts w:cs="Arial"/>
-                <w:b/>
-                <w:sz w:val="28"/>
-                <w:szCs w:val="32"/>
-              </w:rPr>
-              <w:t xml:space="preserve"> </w:t>
-            </w:r>
-            <w:proofErr w:type="spellStart"/>
-            <w:r>
-              <w:rPr>
-                <w:rFonts w:cs="Arial"/>
-                <w:b/>
-                <w:sz w:val="28"/>
-                <w:szCs w:val="32"/>
-              </w:rPr>
-              <w:t>Vaakyam</w:t>
-            </w:r>
-            <w:proofErr w:type="spellEnd"/>
-            <w:r>
-              <w:rPr>
-                <w:rFonts w:cs="Arial"/>
-                <w:b/>
-                <w:sz w:val="28"/>
-                <w:szCs w:val="32"/>
-              </w:rPr>
-              <w:t xml:space="preserve"> No.– </w:t>
+            <w:r>
+              <w:rPr>
+                <w:rFonts w:cs="Arial"/>
+                <w:b/>
+                <w:sz w:val="28"/>
+                <w:szCs w:val="32"/>
+              </w:rPr>
+              <w:t xml:space="preserve">Krama Vaakyam No.– </w:t>
             </w:r>
             <w:r>
               <w:rPr>
@@ -1327,25 +1659,14 @@
                 <w:szCs w:val="32"/>
               </w:rPr>
             </w:pPr>
-            <w:proofErr w:type="spellStart"/>
-            <w:r>
-              <w:rPr>
-                <w:rFonts w:cs="Arial"/>
-                <w:b/>
-                <w:sz w:val="28"/>
-                <w:szCs w:val="32"/>
-              </w:rPr>
-              <w:t>Panchaati</w:t>
-            </w:r>
-            <w:proofErr w:type="spellEnd"/>
-            <w:r>
-              <w:rPr>
-                <w:rFonts w:cs="Arial"/>
-                <w:b/>
-                <w:sz w:val="28"/>
-                <w:szCs w:val="32"/>
-              </w:rPr>
-              <w:t xml:space="preserve"> No</w:t>
+            <w:r>
+              <w:rPr>
+                <w:rFonts w:cs="Arial"/>
+                <w:b/>
+                <w:sz w:val="28"/>
+                <w:szCs w:val="32"/>
+              </w:rPr>
+              <w:t>Panchaati No</w:t>
             </w:r>
             <w:r>
               <w:rPr>
@@ -1431,27 +1752,15 @@
               </w:rPr>
               <w:t>–</w:t>
             </w:r>
-            <w:proofErr w:type="spellStart"/>
-            <w:r>
-              <w:rPr>
-                <w:rFonts w:ascii="BRH Malayalam Extra" w:eastAsia="Times New Roman" w:hAnsi="BRH Malayalam Extra" w:cs="BRH Malayalam Extra"/>
-                <w:color w:val="000000"/>
-                <w:sz w:val="40"/>
-                <w:szCs w:val="40"/>
-                <w:lang w:val="en-IN" w:eastAsia="en-IN" w:bidi="ml-IN"/>
-              </w:rPr>
-              <w:t>Zõ</w:t>
-            </w:r>
-            <w:proofErr w:type="spellEnd"/>
-            <w:r>
-              <w:rPr>
-                <w:rFonts w:ascii="BRH Malayalam Extra" w:eastAsia="Times New Roman" w:hAnsi="BRH Malayalam Extra" w:cs="BRH Malayalam Extra"/>
-                <w:color w:val="000000"/>
-                <w:sz w:val="40"/>
-                <w:szCs w:val="40"/>
-                <w:lang w:val="en-IN" w:eastAsia="en-IN" w:bidi="ml-IN"/>
-              </w:rPr>
-              <w:t>¡</w:t>
+            <w:r>
+              <w:rPr>
+                <w:rFonts w:ascii="BRH Malayalam Extra" w:eastAsia="Times New Roman" w:hAnsi="BRH Malayalam Extra" w:cs="BRH Malayalam Extra"/>
+                <w:color w:val="000000"/>
+                <w:sz w:val="40"/>
+                <w:szCs w:val="40"/>
+                <w:lang w:val="en-IN" w:eastAsia="en-IN" w:bidi="ml-IN"/>
+              </w:rPr>
+              <w:t>Zõ¡</w:t>
             </w:r>
             <w:r>
               <w:rPr>
@@ -1483,7 +1792,6 @@
               </w:rPr>
               <w:t>–</w:t>
             </w:r>
-            <w:proofErr w:type="spellStart"/>
             <w:r>
               <w:rPr>
                 <w:rFonts w:ascii="BRH Malayalam Extra" w:eastAsia="Times New Roman" w:hAnsi="BRH Malayalam Extra" w:cs="BRH Malayalam Extra"/>
@@ -1505,38 +1813,25 @@
               </w:rPr>
               <w:t>¥p</w:t>
             </w:r>
-            <w:proofErr w:type="spellEnd"/>
-            <w:r>
-              <w:rPr>
-                <w:rFonts w:ascii="BRH Malayalam Extra" w:eastAsia="Times New Roman" w:hAnsi="BRH Malayalam Extra" w:cs="BRH Malayalam Extra"/>
-                <w:color w:val="000000"/>
-                <w:sz w:val="32"/>
-                <w:szCs w:val="40"/>
-                <w:lang w:val="en-IN" w:eastAsia="en-IN" w:bidi="ml-IN"/>
-              </w:rPr>
-              <w:t>–</w:t>
-            </w:r>
-            <w:proofErr w:type="spellStart"/>
-            <w:r>
-              <w:rPr>
-                <w:rFonts w:ascii="BRH Malayalam Extra" w:eastAsia="Times New Roman" w:hAnsi="BRH Malayalam Extra" w:cs="BRH Malayalam Extra"/>
-                <w:color w:val="000000"/>
-                <w:sz w:val="40"/>
-                <w:szCs w:val="40"/>
-                <w:lang w:val="en-IN" w:eastAsia="en-IN" w:bidi="ml-IN"/>
-              </w:rPr>
-              <w:t>bõxI</w:t>
-            </w:r>
-            <w:proofErr w:type="spellEnd"/>
-            <w:r>
-              <w:rPr>
-                <w:rFonts w:ascii="BRH Malayalam Extra" w:eastAsia="Times New Roman" w:hAnsi="BRH Malayalam Extra" w:cs="BRH Malayalam Extra"/>
-                <w:color w:val="000000"/>
-                <w:sz w:val="40"/>
-                <w:szCs w:val="40"/>
-                <w:lang w:val="en-IN" w:eastAsia="en-IN" w:bidi="ml-IN"/>
-              </w:rPr>
-              <w:t xml:space="preserve"> | </w:t>
+            <w:r>
+              <w:rPr>
+                <w:rFonts w:ascii="BRH Malayalam Extra" w:eastAsia="Times New Roman" w:hAnsi="BRH Malayalam Extra" w:cs="BRH Malayalam Extra"/>
+                <w:color w:val="000000"/>
+                <w:sz w:val="32"/>
+                <w:szCs w:val="40"/>
+                <w:lang w:val="en-IN" w:eastAsia="en-IN" w:bidi="ml-IN"/>
+              </w:rPr>
+              <w:t>–</w:t>
+            </w:r>
+            <w:r>
+              <w:rPr>
+                <w:rFonts w:ascii="BRH Malayalam Extra" w:eastAsia="Times New Roman" w:hAnsi="BRH Malayalam Extra" w:cs="BRH Malayalam Extra"/>
+                <w:color w:val="000000"/>
+                <w:sz w:val="40"/>
+                <w:szCs w:val="40"/>
+                <w:lang w:val="en-IN" w:eastAsia="en-IN" w:bidi="ml-IN"/>
+              </w:rPr>
+              <w:t xml:space="preserve">bõxI | </w:t>
             </w:r>
           </w:p>
           <w:p>
@@ -1634,7 +1929,6 @@
               </w:rPr>
               <w:t>–</w:t>
             </w:r>
-            <w:proofErr w:type="spellStart"/>
             <w:r>
               <w:rPr>
                 <w:rFonts w:ascii="BRH Malayalam Extra" w:eastAsia="Times New Roman" w:hAnsi="BRH Malayalam Extra" w:cs="BRH Malayalam Extra"/>
@@ -1655,7 +1949,6 @@
               </w:rPr>
               <w:t>óè</w:t>
             </w:r>
-            <w:proofErr w:type="spellEnd"/>
             <w:r>
               <w:rPr>
                 <w:rFonts w:ascii="BRH Devanagari Extra" w:eastAsia="Times New Roman" w:hAnsi="BRH Devanagari Extra" w:cs="BRH Malayalam Extra"/>
@@ -1753,27 +2046,15 @@
               </w:rPr>
               <w:t>–</w:t>
             </w:r>
-            <w:proofErr w:type="spellStart"/>
-            <w:r>
-              <w:rPr>
-                <w:rFonts w:ascii="BRH Malayalam Extra" w:eastAsia="Times New Roman" w:hAnsi="BRH Malayalam Extra" w:cs="BRH Malayalam Extra"/>
-                <w:color w:val="000000"/>
-                <w:sz w:val="40"/>
-                <w:szCs w:val="40"/>
-                <w:lang w:val="en-IN" w:eastAsia="en-IN" w:bidi="ml-IN"/>
-              </w:rPr>
-              <w:t>Zõ</w:t>
-            </w:r>
-            <w:proofErr w:type="spellEnd"/>
-            <w:r>
-              <w:rPr>
-                <w:rFonts w:ascii="BRH Malayalam Extra" w:eastAsia="Times New Roman" w:hAnsi="BRH Malayalam Extra" w:cs="BRH Malayalam Extra"/>
-                <w:color w:val="000000"/>
-                <w:sz w:val="40"/>
-                <w:szCs w:val="40"/>
-                <w:lang w:val="en-IN" w:eastAsia="en-IN" w:bidi="ml-IN"/>
-              </w:rPr>
-              <w:t>¡</w:t>
+            <w:r>
+              <w:rPr>
+                <w:rFonts w:ascii="BRH Malayalam Extra" w:eastAsia="Times New Roman" w:hAnsi="BRH Malayalam Extra" w:cs="BRH Malayalam Extra"/>
+                <w:color w:val="000000"/>
+                <w:sz w:val="40"/>
+                <w:szCs w:val="40"/>
+                <w:lang w:val="en-IN" w:eastAsia="en-IN" w:bidi="ml-IN"/>
+              </w:rPr>
+              <w:t>Zõ¡</w:t>
             </w:r>
             <w:r>
               <w:rPr>
@@ -1846,27 +2127,15 @@
               </w:rPr>
               <w:t>–</w:t>
             </w:r>
-            <w:proofErr w:type="spellStart"/>
-            <w:r>
-              <w:rPr>
-                <w:rFonts w:ascii="BRH Malayalam Extra" w:eastAsia="Times New Roman" w:hAnsi="BRH Malayalam Extra" w:cs="BRH Malayalam Extra"/>
-                <w:color w:val="000000"/>
-                <w:sz w:val="40"/>
-                <w:szCs w:val="40"/>
-                <w:lang w:val="en-IN" w:eastAsia="en-IN" w:bidi="ml-IN"/>
-              </w:rPr>
-              <w:t>bõxI</w:t>
-            </w:r>
-            <w:proofErr w:type="spellEnd"/>
-            <w:r>
-              <w:rPr>
-                <w:rFonts w:ascii="BRH Malayalam Extra" w:eastAsia="Times New Roman" w:hAnsi="BRH Malayalam Extra" w:cs="BRH Malayalam Extra"/>
-                <w:color w:val="000000"/>
-                <w:sz w:val="40"/>
-                <w:szCs w:val="40"/>
-                <w:lang w:val="en-IN" w:eastAsia="en-IN" w:bidi="ml-IN"/>
-              </w:rPr>
-              <w:t xml:space="preserve"> | </w:t>
+            <w:r>
+              <w:rPr>
+                <w:rFonts w:ascii="BRH Malayalam Extra" w:eastAsia="Times New Roman" w:hAnsi="BRH Malayalam Extra" w:cs="BRH Malayalam Extra"/>
+                <w:color w:val="000000"/>
+                <w:sz w:val="40"/>
+                <w:szCs w:val="40"/>
+                <w:lang w:val="en-IN" w:eastAsia="en-IN" w:bidi="ml-IN"/>
+              </w:rPr>
+              <w:t xml:space="preserve">bõxI | </w:t>
             </w:r>
           </w:p>
           <w:p>
@@ -1964,7 +2233,6 @@
               </w:rPr>
               <w:t>–</w:t>
             </w:r>
-            <w:proofErr w:type="spellStart"/>
             <w:r>
               <w:rPr>
                 <w:rFonts w:ascii="BRH Malayalam Extra" w:eastAsia="Times New Roman" w:hAnsi="BRH Malayalam Extra" w:cs="BRH Malayalam Extra"/>
@@ -1985,7 +2253,6 @@
               </w:rPr>
               <w:t>óè</w:t>
             </w:r>
-            <w:proofErr w:type="spellEnd"/>
             <w:r>
               <w:rPr>
                 <w:rFonts w:ascii="BRH Devanagari Extra" w:eastAsia="Times New Roman" w:hAnsi="BRH Devanagari Extra" w:cs="BRH Malayalam Extra"/>
@@ -2067,19 +2334,8 @@
                 <w:sz w:val="28"/>
                 <w:szCs w:val="32"/>
               </w:rPr>
-              <w:t xml:space="preserve"> – </w:t>
-            </w:r>
-            <w:proofErr w:type="spellStart"/>
-            <w:r>
-              <w:rPr>
-                <w:rFonts w:cs="Arial"/>
-                <w:b/>
-                <w:sz w:val="28"/>
-                <w:szCs w:val="32"/>
-              </w:rPr>
-              <w:t>Kramam</w:t>
-            </w:r>
-            <w:proofErr w:type="spellEnd"/>
+              <w:t xml:space="preserve"> – Kramam</w:t>
+            </w:r>
           </w:p>
           <w:p>
             <w:pPr>
@@ -2099,45 +2355,14 @@
                 <w:szCs w:val="32"/>
               </w:rPr>
             </w:pPr>
-            <w:proofErr w:type="spellStart"/>
-            <w:r>
-              <w:rPr>
-                <w:rFonts w:cs="Arial"/>
-                <w:b/>
-                <w:sz w:val="28"/>
-                <w:szCs w:val="32"/>
-              </w:rPr>
-              <w:t>Krama</w:t>
-            </w:r>
-            <w:proofErr w:type="spellEnd"/>
-            <w:r>
-              <w:rPr>
-                <w:rFonts w:cs="Arial"/>
-                <w:b/>
-                <w:sz w:val="28"/>
-                <w:szCs w:val="32"/>
-              </w:rPr>
-              <w:t xml:space="preserve"> </w:t>
-            </w:r>
-            <w:proofErr w:type="spellStart"/>
-            <w:r>
-              <w:rPr>
-                <w:rFonts w:cs="Arial"/>
-                <w:b/>
-                <w:sz w:val="28"/>
-                <w:szCs w:val="32"/>
-              </w:rPr>
-              <w:t>Vaakyam</w:t>
-            </w:r>
-            <w:proofErr w:type="spellEnd"/>
-            <w:r>
-              <w:rPr>
-                <w:rFonts w:cs="Arial"/>
-                <w:b/>
-                <w:sz w:val="28"/>
-                <w:szCs w:val="32"/>
-              </w:rPr>
-              <w:t xml:space="preserve"> No.– </w:t>
+            <w:r>
+              <w:rPr>
+                <w:rFonts w:cs="Arial"/>
+                <w:b/>
+                <w:sz w:val="28"/>
+                <w:szCs w:val="32"/>
+              </w:rPr>
+              <w:t xml:space="preserve">Krama Vaakyam No.– </w:t>
             </w:r>
             <w:r>
               <w:rPr>
@@ -2167,25 +2392,14 @@
                 <w:szCs w:val="32"/>
               </w:rPr>
             </w:pPr>
-            <w:proofErr w:type="spellStart"/>
-            <w:r>
-              <w:rPr>
-                <w:rFonts w:cs="Arial"/>
-                <w:b/>
-                <w:sz w:val="28"/>
-                <w:szCs w:val="32"/>
-              </w:rPr>
-              <w:t>Panchaati</w:t>
-            </w:r>
-            <w:proofErr w:type="spellEnd"/>
-            <w:r>
-              <w:rPr>
-                <w:rFonts w:cs="Arial"/>
-                <w:b/>
-                <w:sz w:val="28"/>
-                <w:szCs w:val="32"/>
-              </w:rPr>
-              <w:t xml:space="preserve"> No</w:t>
+            <w:r>
+              <w:rPr>
+                <w:rFonts w:cs="Arial"/>
+                <w:b/>
+                <w:sz w:val="28"/>
+                <w:szCs w:val="32"/>
+              </w:rPr>
+              <w:t>Panchaati No</w:t>
             </w:r>
             <w:r>
               <w:rPr>
@@ -2231,7 +2445,6 @@
                 <w:lang w:val="en-IN" w:eastAsia="en-IN" w:bidi="ml-IN"/>
               </w:rPr>
             </w:pPr>
-            <w:proofErr w:type="spellStart"/>
             <w:r>
               <w:rPr>
                 <w:rFonts w:ascii="BRH Malayalam Extra" w:eastAsia="Times New Roman" w:hAnsi="BRH Malayalam Extra" w:cs="BRH Malayalam Extra"/>
@@ -2242,82 +2455,45 @@
               </w:rPr>
               <w:t>öe</w:t>
             </w:r>
-            <w:proofErr w:type="spellEnd"/>
-            <w:r>
-              <w:rPr>
-                <w:rFonts w:ascii="BRH Malayalam Extra" w:eastAsia="Times New Roman" w:hAnsi="BRH Malayalam Extra" w:cs="BRH Malayalam Extra"/>
-                <w:color w:val="000000"/>
-                <w:sz w:val="32"/>
-                <w:szCs w:val="40"/>
-                <w:lang w:val="en-IN" w:eastAsia="en-IN" w:bidi="ml-IN"/>
-              </w:rPr>
-              <w:t>–</w:t>
-            </w:r>
-            <w:proofErr w:type="spellStart"/>
-            <w:r>
-              <w:rPr>
-                <w:rFonts w:ascii="BRH Malayalam Extra" w:eastAsia="Times New Roman" w:hAnsi="BRH Malayalam Extra" w:cs="BRH Malayalam Extra"/>
-                <w:color w:val="000000"/>
-                <w:sz w:val="40"/>
-                <w:szCs w:val="40"/>
-                <w:lang w:val="en-IN" w:eastAsia="en-IN" w:bidi="ml-IN"/>
-              </w:rPr>
-              <w:t>Rxj</w:t>
-            </w:r>
-            <w:proofErr w:type="spellEnd"/>
-            <w:r>
-              <w:rPr>
-                <w:rFonts w:ascii="BRH Malayalam Extra" w:eastAsia="Times New Roman" w:hAnsi="BRH Malayalam Extra" w:cs="BRH Malayalam Extra"/>
-                <w:color w:val="000000"/>
-                <w:sz w:val="40"/>
-                <w:szCs w:val="40"/>
-                <w:lang w:val="en-IN" w:eastAsia="en-IN" w:bidi="ml-IN"/>
-              </w:rPr>
-              <w:t>—</w:t>
-            </w:r>
-            <w:proofErr w:type="spellStart"/>
-            <w:r>
-              <w:rPr>
-                <w:rFonts w:ascii="BRH Malayalam Extra" w:eastAsia="Times New Roman" w:hAnsi="BRH Malayalam Extra" w:cs="BRH Malayalam Extra"/>
-                <w:color w:val="000000"/>
-                <w:sz w:val="40"/>
-                <w:szCs w:val="40"/>
-                <w:lang w:val="en-IN" w:eastAsia="en-IN" w:bidi="ml-IN"/>
-              </w:rPr>
-              <w:t>ixdxdxixk</w:t>
-            </w:r>
-            <w:proofErr w:type="spellEnd"/>
-            <w:r>
-              <w:rPr>
-                <w:rFonts w:ascii="BRH Malayalam Extra" w:eastAsia="Times New Roman" w:hAnsi="BRH Malayalam Extra" w:cs="BRH Malayalam Extra"/>
-                <w:color w:val="000000"/>
-                <w:sz w:val="32"/>
-                <w:szCs w:val="40"/>
-                <w:lang w:val="en-IN" w:eastAsia="en-IN" w:bidi="ml-IN"/>
-              </w:rPr>
-              <w:t>–</w:t>
-            </w:r>
-            <w:proofErr w:type="spellStart"/>
-            <w:r>
-              <w:rPr>
-                <w:rFonts w:ascii="BRH Malayalam Extra" w:eastAsia="Times New Roman" w:hAnsi="BRH Malayalam Extra" w:cs="BRH Malayalam Extra"/>
-                <w:color w:val="000000"/>
-                <w:sz w:val="40"/>
-                <w:szCs w:val="40"/>
-                <w:lang w:val="en-IN" w:eastAsia="en-IN" w:bidi="ml-IN"/>
-              </w:rPr>
-              <w:t>YõxJ</w:t>
-            </w:r>
-            <w:proofErr w:type="spellEnd"/>
-            <w:r>
-              <w:rPr>
-                <w:rFonts w:ascii="BRH Malayalam Extra" w:eastAsia="Times New Roman" w:hAnsi="BRH Malayalam Extra" w:cs="BRH Malayalam Extra"/>
-                <w:color w:val="000000"/>
-                <w:sz w:val="40"/>
-                <w:szCs w:val="40"/>
-                <w:lang w:val="en-IN" w:eastAsia="en-IN" w:bidi="ml-IN"/>
-              </w:rPr>
-              <w:t xml:space="preserve"> | </w:t>
+            <w:r>
+              <w:rPr>
+                <w:rFonts w:ascii="BRH Malayalam Extra" w:eastAsia="Times New Roman" w:hAnsi="BRH Malayalam Extra" w:cs="BRH Malayalam Extra"/>
+                <w:color w:val="000000"/>
+                <w:sz w:val="32"/>
+                <w:szCs w:val="40"/>
+                <w:lang w:val="en-IN" w:eastAsia="en-IN" w:bidi="ml-IN"/>
+              </w:rPr>
+              <w:t>–</w:t>
+            </w:r>
+            <w:r>
+              <w:rPr>
+                <w:rFonts w:ascii="BRH Malayalam Extra" w:eastAsia="Times New Roman" w:hAnsi="BRH Malayalam Extra" w:cs="BRH Malayalam Extra"/>
+                <w:color w:val="000000"/>
+                <w:sz w:val="40"/>
+                <w:szCs w:val="40"/>
+                <w:lang w:val="en-IN" w:eastAsia="en-IN" w:bidi="ml-IN"/>
+              </w:rPr>
+              <w:t>Rxj—ixdxdxixk</w:t>
+            </w:r>
+            <w:r>
+              <w:rPr>
+                <w:rFonts w:ascii="BRH Malayalam Extra" w:eastAsia="Times New Roman" w:hAnsi="BRH Malayalam Extra" w:cs="BRH Malayalam Extra"/>
+                <w:color w:val="000000"/>
+                <w:sz w:val="32"/>
+                <w:szCs w:val="40"/>
+                <w:lang w:val="en-IN" w:eastAsia="en-IN" w:bidi="ml-IN"/>
+              </w:rPr>
+              <w:t>–</w:t>
+            </w:r>
+            <w:r>
+              <w:rPr>
+                <w:rFonts w:ascii="BRH Malayalam Extra" w:eastAsia="Times New Roman" w:hAnsi="BRH Malayalam Extra" w:cs="BRH Malayalam Extra"/>
+                <w:color w:val="000000"/>
+                <w:sz w:val="40"/>
+                <w:szCs w:val="40"/>
+                <w:lang w:val="en-IN" w:eastAsia="en-IN" w:bidi="ml-IN"/>
+              </w:rPr>
+              <w:t xml:space="preserve">YõxJ | </w:t>
             </w:r>
           </w:p>
           <w:p>
@@ -2335,7 +2511,6 @@
                 <w:lang w:val="en-IN" w:eastAsia="en-IN" w:bidi="ml-IN"/>
               </w:rPr>
             </w:pPr>
-            <w:proofErr w:type="spellStart"/>
             <w:r>
               <w:rPr>
                 <w:rFonts w:ascii="BRH Malayalam Extra" w:eastAsia="Times New Roman" w:hAnsi="BRH Malayalam Extra" w:cs="BRH Malayalam Extra"/>
@@ -2346,40 +2521,26 @@
               </w:rPr>
               <w:t>öe</w:t>
             </w:r>
-            <w:proofErr w:type="spellEnd"/>
-            <w:r>
-              <w:rPr>
-                <w:rFonts w:ascii="BRH Malayalam Extra" w:eastAsia="Times New Roman" w:hAnsi="BRH Malayalam Extra" w:cs="BRH Malayalam Extra"/>
-                <w:color w:val="000000"/>
-                <w:sz w:val="32"/>
-                <w:szCs w:val="40"/>
-                <w:lang w:val="en-IN" w:eastAsia="en-IN" w:bidi="ml-IN"/>
-              </w:rPr>
-              <w:t>–</w:t>
-            </w:r>
-            <w:proofErr w:type="spellStart"/>
-            <w:r>
-              <w:rPr>
-                <w:rFonts w:ascii="BRH Malayalam Extra" w:eastAsia="Times New Roman" w:hAnsi="BRH Malayalam Extra" w:cs="BRH Malayalam Extra"/>
-                <w:color w:val="000000"/>
-                <w:sz w:val="40"/>
-                <w:szCs w:val="40"/>
-                <w:lang w:val="en-IN" w:eastAsia="en-IN" w:bidi="ml-IN"/>
-              </w:rPr>
-              <w:t>Rxj</w:t>
-            </w:r>
-            <w:proofErr w:type="spellEnd"/>
-            <w:r>
-              <w:rPr>
-                <w:rFonts w:ascii="BRH Malayalam Extra" w:eastAsia="Times New Roman" w:hAnsi="BRH Malayalam Extra" w:cs="BRH Malayalam Extra"/>
-                <w:color w:val="000000"/>
-                <w:sz w:val="40"/>
-                <w:szCs w:val="40"/>
-                <w:lang w:val="en-IN" w:eastAsia="en-IN" w:bidi="ml-IN"/>
-              </w:rPr>
-              <w:t>—</w:t>
-            </w:r>
-            <w:proofErr w:type="spellStart"/>
+            <w:r>
+              <w:rPr>
+                <w:rFonts w:ascii="BRH Malayalam Extra" w:eastAsia="Times New Roman" w:hAnsi="BRH Malayalam Extra" w:cs="BRH Malayalam Extra"/>
+                <w:color w:val="000000"/>
+                <w:sz w:val="32"/>
+                <w:szCs w:val="40"/>
+                <w:lang w:val="en-IN" w:eastAsia="en-IN" w:bidi="ml-IN"/>
+              </w:rPr>
+              <w:t>–</w:t>
+            </w:r>
+            <w:r>
+              <w:rPr>
+                <w:rFonts w:ascii="BRH Malayalam Extra" w:eastAsia="Times New Roman" w:hAnsi="BRH Malayalam Extra" w:cs="BRH Malayalam Extra"/>
+                <w:color w:val="000000"/>
+                <w:sz w:val="40"/>
+                <w:szCs w:val="40"/>
+                <w:lang w:val="en-IN" w:eastAsia="en-IN" w:bidi="ml-IN"/>
+              </w:rPr>
+              <w:t>Rxj—</w:t>
+            </w:r>
             <w:r>
               <w:rPr>
                 <w:rFonts w:ascii="BRH Malayalam Extra" w:eastAsia="Times New Roman" w:hAnsi="BRH Malayalam Extra" w:cs="BRH Malayalam Extra"/>
@@ -2391,7 +2552,6 @@
               </w:rPr>
               <w:t>ixdx</w:t>
             </w:r>
-            <w:proofErr w:type="spellEnd"/>
             <w:r>
               <w:rPr>
                 <w:rFonts w:ascii="BRH Malayalam Extra" w:eastAsia="Times New Roman" w:hAnsi="BRH Malayalam Extra" w:cs="BRH Malayalam Extra"/>
@@ -2403,27 +2563,15 @@
               </w:rPr>
               <w:t>–</w:t>
             </w:r>
-            <w:proofErr w:type="spellStart"/>
-            <w:r>
-              <w:rPr>
-                <w:rFonts w:ascii="BRH Malayalam Extra" w:eastAsia="Times New Roman" w:hAnsi="BRH Malayalam Extra" w:cs="BRH Malayalam Extra"/>
-                <w:color w:val="000000"/>
-                <w:sz w:val="40"/>
-                <w:szCs w:val="40"/>
-                <w:lang w:val="en-IN" w:eastAsia="en-IN" w:bidi="ml-IN"/>
-              </w:rPr>
-              <w:t>iyZy</w:t>
-            </w:r>
-            <w:proofErr w:type="spellEnd"/>
-            <w:r>
-              <w:rPr>
-                <w:rFonts w:ascii="BRH Malayalam Extra" w:eastAsia="Times New Roman" w:hAnsi="BRH Malayalam Extra" w:cs="BRH Malayalam Extra"/>
-                <w:color w:val="000000"/>
-                <w:sz w:val="40"/>
-                <w:szCs w:val="40"/>
-                <w:lang w:val="en-IN" w:eastAsia="en-IN" w:bidi="ml-IN"/>
-              </w:rPr>
-              <w:t xml:space="preserve">— </w:t>
+            <w:r>
+              <w:rPr>
+                <w:rFonts w:ascii="BRH Malayalam Extra" w:eastAsia="Times New Roman" w:hAnsi="BRH Malayalam Extra" w:cs="BRH Malayalam Extra"/>
+                <w:color w:val="000000"/>
+                <w:sz w:val="40"/>
+                <w:szCs w:val="40"/>
+                <w:lang w:val="en-IN" w:eastAsia="en-IN" w:bidi="ml-IN"/>
+              </w:rPr>
+              <w:t xml:space="preserve">iyZy— </w:t>
             </w:r>
           </w:p>
           <w:p>
@@ -2441,49 +2589,15 @@
                 <w:lang w:val="en-IN" w:eastAsia="en-IN" w:bidi="ml-IN"/>
               </w:rPr>
             </w:pPr>
-            <w:proofErr w:type="spellStart"/>
-            <w:r>
-              <w:rPr>
-                <w:rFonts w:ascii="BRH Malayalam Extra" w:eastAsia="Times New Roman" w:hAnsi="BRH Malayalam Extra" w:cs="BRH Malayalam Extra"/>
-                <w:color w:val="000000"/>
-                <w:sz w:val="40"/>
-                <w:szCs w:val="40"/>
-                <w:lang w:val="en-IN" w:eastAsia="en-IN" w:bidi="ml-IN"/>
-              </w:rPr>
-              <w:t>öe-Rxj</w:t>
-            </w:r>
-            <w:proofErr w:type="spellEnd"/>
-            <w:r>
-              <w:rPr>
-                <w:rFonts w:ascii="BRH Malayalam Extra" w:eastAsia="Times New Roman" w:hAnsi="BRH Malayalam Extra" w:cs="BRH Malayalam Extra"/>
-                <w:color w:val="000000"/>
-                <w:sz w:val="40"/>
-                <w:szCs w:val="40"/>
-                <w:lang w:val="en-IN" w:eastAsia="en-IN" w:bidi="ml-IN"/>
-              </w:rPr>
-              <w:t>—</w:t>
-            </w:r>
-            <w:proofErr w:type="spellStart"/>
-            <w:r>
-              <w:rPr>
-                <w:rFonts w:ascii="BRH Malayalam Extra" w:eastAsia="Times New Roman" w:hAnsi="BRH Malayalam Extra" w:cs="BRH Malayalam Extra"/>
-                <w:color w:val="000000"/>
-                <w:sz w:val="40"/>
-                <w:szCs w:val="40"/>
-                <w:lang w:val="en-IN" w:eastAsia="en-IN" w:bidi="ml-IN"/>
-              </w:rPr>
-              <w:t>ixdxdxI</w:t>
-            </w:r>
-            <w:proofErr w:type="spellEnd"/>
-            <w:r>
-              <w:rPr>
-                <w:rFonts w:ascii="BRH Malayalam Extra" w:eastAsia="Times New Roman" w:hAnsi="BRH Malayalam Extra" w:cs="BRH Malayalam Extra"/>
-                <w:color w:val="000000"/>
-                <w:sz w:val="40"/>
-                <w:szCs w:val="40"/>
-                <w:lang w:val="en-IN" w:eastAsia="en-IN" w:bidi="ml-IN"/>
-              </w:rPr>
-              <w:t xml:space="preserve"> |</w:t>
+            <w:r>
+              <w:rPr>
+                <w:rFonts w:ascii="BRH Malayalam Extra" w:eastAsia="Times New Roman" w:hAnsi="BRH Malayalam Extra" w:cs="BRH Malayalam Extra"/>
+                <w:color w:val="000000"/>
+                <w:sz w:val="40"/>
+                <w:szCs w:val="40"/>
+                <w:lang w:val="en-IN" w:eastAsia="en-IN" w:bidi="ml-IN"/>
+              </w:rPr>
+              <w:t>öe-Rxj—ixdxdxI |</w:t>
             </w:r>
           </w:p>
         </w:tc>
@@ -2512,7 +2626,6 @@
                 <w:lang w:val="en-IN" w:eastAsia="en-IN" w:bidi="ml-IN"/>
               </w:rPr>
             </w:pPr>
-            <w:proofErr w:type="spellStart"/>
             <w:r>
               <w:rPr>
                 <w:rFonts w:ascii="BRH Malayalam Extra" w:eastAsia="Times New Roman" w:hAnsi="BRH Malayalam Extra" w:cs="BRH Malayalam Extra"/>
@@ -2523,82 +2636,45 @@
               </w:rPr>
               <w:t>öe</w:t>
             </w:r>
-            <w:proofErr w:type="spellEnd"/>
-            <w:r>
-              <w:rPr>
-                <w:rFonts w:ascii="BRH Malayalam Extra" w:eastAsia="Times New Roman" w:hAnsi="BRH Malayalam Extra" w:cs="BRH Malayalam Extra"/>
-                <w:color w:val="000000"/>
-                <w:sz w:val="32"/>
-                <w:szCs w:val="40"/>
-                <w:lang w:val="en-IN" w:eastAsia="en-IN" w:bidi="ml-IN"/>
-              </w:rPr>
-              <w:t>–</w:t>
-            </w:r>
-            <w:proofErr w:type="spellStart"/>
-            <w:r>
-              <w:rPr>
-                <w:rFonts w:ascii="BRH Malayalam Extra" w:eastAsia="Times New Roman" w:hAnsi="BRH Malayalam Extra" w:cs="BRH Malayalam Extra"/>
-                <w:color w:val="000000"/>
-                <w:sz w:val="40"/>
-                <w:szCs w:val="40"/>
-                <w:lang w:val="en-IN" w:eastAsia="en-IN" w:bidi="ml-IN"/>
-              </w:rPr>
-              <w:t>Rxj</w:t>
-            </w:r>
-            <w:proofErr w:type="spellEnd"/>
-            <w:r>
-              <w:rPr>
-                <w:rFonts w:ascii="BRH Malayalam Extra" w:eastAsia="Times New Roman" w:hAnsi="BRH Malayalam Extra" w:cs="BRH Malayalam Extra"/>
-                <w:color w:val="000000"/>
-                <w:sz w:val="40"/>
-                <w:szCs w:val="40"/>
-                <w:lang w:val="en-IN" w:eastAsia="en-IN" w:bidi="ml-IN"/>
-              </w:rPr>
-              <w:t>—</w:t>
-            </w:r>
-            <w:proofErr w:type="spellStart"/>
-            <w:r>
-              <w:rPr>
-                <w:rFonts w:ascii="BRH Malayalam Extra" w:eastAsia="Times New Roman" w:hAnsi="BRH Malayalam Extra" w:cs="BRH Malayalam Extra"/>
-                <w:color w:val="000000"/>
-                <w:sz w:val="40"/>
-                <w:szCs w:val="40"/>
-                <w:lang w:val="en-IN" w:eastAsia="en-IN" w:bidi="ml-IN"/>
-              </w:rPr>
-              <w:t>ixdxdxixk</w:t>
-            </w:r>
-            <w:proofErr w:type="spellEnd"/>
-            <w:r>
-              <w:rPr>
-                <w:rFonts w:ascii="BRH Malayalam Extra" w:eastAsia="Times New Roman" w:hAnsi="BRH Malayalam Extra" w:cs="BRH Malayalam Extra"/>
-                <w:color w:val="000000"/>
-                <w:sz w:val="32"/>
-                <w:szCs w:val="40"/>
-                <w:lang w:val="en-IN" w:eastAsia="en-IN" w:bidi="ml-IN"/>
-              </w:rPr>
-              <w:t>–</w:t>
-            </w:r>
-            <w:proofErr w:type="spellStart"/>
-            <w:r>
-              <w:rPr>
-                <w:rFonts w:ascii="BRH Malayalam Extra" w:eastAsia="Times New Roman" w:hAnsi="BRH Malayalam Extra" w:cs="BRH Malayalam Extra"/>
-                <w:color w:val="000000"/>
-                <w:sz w:val="40"/>
-                <w:szCs w:val="40"/>
-                <w:lang w:val="en-IN" w:eastAsia="en-IN" w:bidi="ml-IN"/>
-              </w:rPr>
-              <w:t>YõxJ</w:t>
-            </w:r>
-            <w:proofErr w:type="spellEnd"/>
-            <w:r>
-              <w:rPr>
-                <w:rFonts w:ascii="BRH Malayalam Extra" w:eastAsia="Times New Roman" w:hAnsi="BRH Malayalam Extra" w:cs="BRH Malayalam Extra"/>
-                <w:color w:val="000000"/>
-                <w:sz w:val="40"/>
-                <w:szCs w:val="40"/>
-                <w:lang w:val="en-IN" w:eastAsia="en-IN" w:bidi="ml-IN"/>
-              </w:rPr>
-              <w:t xml:space="preserve"> | </w:t>
+            <w:r>
+              <w:rPr>
+                <w:rFonts w:ascii="BRH Malayalam Extra" w:eastAsia="Times New Roman" w:hAnsi="BRH Malayalam Extra" w:cs="BRH Malayalam Extra"/>
+                <w:color w:val="000000"/>
+                <w:sz w:val="32"/>
+                <w:szCs w:val="40"/>
+                <w:lang w:val="en-IN" w:eastAsia="en-IN" w:bidi="ml-IN"/>
+              </w:rPr>
+              <w:t>–</w:t>
+            </w:r>
+            <w:r>
+              <w:rPr>
+                <w:rFonts w:ascii="BRH Malayalam Extra" w:eastAsia="Times New Roman" w:hAnsi="BRH Malayalam Extra" w:cs="BRH Malayalam Extra"/>
+                <w:color w:val="000000"/>
+                <w:sz w:val="40"/>
+                <w:szCs w:val="40"/>
+                <w:lang w:val="en-IN" w:eastAsia="en-IN" w:bidi="ml-IN"/>
+              </w:rPr>
+              <w:t>Rxj—ixdxdxixk</w:t>
+            </w:r>
+            <w:r>
+              <w:rPr>
+                <w:rFonts w:ascii="BRH Malayalam Extra" w:eastAsia="Times New Roman" w:hAnsi="BRH Malayalam Extra" w:cs="BRH Malayalam Extra"/>
+                <w:color w:val="000000"/>
+                <w:sz w:val="32"/>
+                <w:szCs w:val="40"/>
+                <w:lang w:val="en-IN" w:eastAsia="en-IN" w:bidi="ml-IN"/>
+              </w:rPr>
+              <w:t>–</w:t>
+            </w:r>
+            <w:r>
+              <w:rPr>
+                <w:rFonts w:ascii="BRH Malayalam Extra" w:eastAsia="Times New Roman" w:hAnsi="BRH Malayalam Extra" w:cs="BRH Malayalam Extra"/>
+                <w:color w:val="000000"/>
+                <w:sz w:val="40"/>
+                <w:szCs w:val="40"/>
+                <w:lang w:val="en-IN" w:eastAsia="en-IN" w:bidi="ml-IN"/>
+              </w:rPr>
+              <w:t xml:space="preserve">YõxJ | </w:t>
             </w:r>
           </w:p>
           <w:p>
@@ -2616,7 +2692,6 @@
                 <w:lang w:val="en-IN" w:eastAsia="en-IN" w:bidi="ml-IN"/>
               </w:rPr>
             </w:pPr>
-            <w:proofErr w:type="spellStart"/>
             <w:r>
               <w:rPr>
                 <w:rFonts w:ascii="BRH Malayalam Extra" w:eastAsia="Times New Roman" w:hAnsi="BRH Malayalam Extra" w:cs="BRH Malayalam Extra"/>
@@ -2627,40 +2702,26 @@
               </w:rPr>
               <w:t>öe</w:t>
             </w:r>
-            <w:proofErr w:type="spellEnd"/>
-            <w:r>
-              <w:rPr>
-                <w:rFonts w:ascii="BRH Malayalam Extra" w:eastAsia="Times New Roman" w:hAnsi="BRH Malayalam Extra" w:cs="BRH Malayalam Extra"/>
-                <w:color w:val="000000"/>
-                <w:sz w:val="32"/>
-                <w:szCs w:val="40"/>
-                <w:lang w:val="en-IN" w:eastAsia="en-IN" w:bidi="ml-IN"/>
-              </w:rPr>
-              <w:t>–</w:t>
-            </w:r>
-            <w:proofErr w:type="spellStart"/>
-            <w:r>
-              <w:rPr>
-                <w:rFonts w:ascii="BRH Malayalam Extra" w:eastAsia="Times New Roman" w:hAnsi="BRH Malayalam Extra" w:cs="BRH Malayalam Extra"/>
-                <w:color w:val="000000"/>
-                <w:sz w:val="40"/>
-                <w:szCs w:val="40"/>
-                <w:lang w:val="en-IN" w:eastAsia="en-IN" w:bidi="ml-IN"/>
-              </w:rPr>
-              <w:t>Rxj</w:t>
-            </w:r>
-            <w:proofErr w:type="spellEnd"/>
-            <w:r>
-              <w:rPr>
-                <w:rFonts w:ascii="BRH Malayalam Extra" w:eastAsia="Times New Roman" w:hAnsi="BRH Malayalam Extra" w:cs="BRH Malayalam Extra"/>
-                <w:color w:val="000000"/>
-                <w:sz w:val="40"/>
-                <w:szCs w:val="40"/>
-                <w:lang w:val="en-IN" w:eastAsia="en-IN" w:bidi="ml-IN"/>
-              </w:rPr>
-              <w:t>—</w:t>
-            </w:r>
-            <w:proofErr w:type="spellStart"/>
+            <w:r>
+              <w:rPr>
+                <w:rFonts w:ascii="BRH Malayalam Extra" w:eastAsia="Times New Roman" w:hAnsi="BRH Malayalam Extra" w:cs="BRH Malayalam Extra"/>
+                <w:color w:val="000000"/>
+                <w:sz w:val="32"/>
+                <w:szCs w:val="40"/>
+                <w:lang w:val="en-IN" w:eastAsia="en-IN" w:bidi="ml-IN"/>
+              </w:rPr>
+              <w:t>–</w:t>
+            </w:r>
+            <w:r>
+              <w:rPr>
+                <w:rFonts w:ascii="BRH Malayalam Extra" w:eastAsia="Times New Roman" w:hAnsi="BRH Malayalam Extra" w:cs="BRH Malayalam Extra"/>
+                <w:color w:val="000000"/>
+                <w:sz w:val="40"/>
+                <w:szCs w:val="40"/>
+                <w:lang w:val="en-IN" w:eastAsia="en-IN" w:bidi="ml-IN"/>
+              </w:rPr>
+              <w:t>Rxj—</w:t>
+            </w:r>
             <w:r>
               <w:rPr>
                 <w:rFonts w:ascii="BRH Malayalam Extra" w:eastAsia="Times New Roman" w:hAnsi="BRH Malayalam Extra" w:cs="BRH Malayalam Extra"/>
@@ -2672,38 +2733,25 @@
               </w:rPr>
               <w:t>ixdxdx</w:t>
             </w:r>
-            <w:proofErr w:type="spellEnd"/>
-            <w:r>
-              <w:rPr>
-                <w:rFonts w:ascii="BRH Malayalam Extra" w:eastAsia="Times New Roman" w:hAnsi="BRH Malayalam Extra" w:cs="BRH Malayalam Extra"/>
-                <w:color w:val="000000"/>
-                <w:sz w:val="32"/>
-                <w:szCs w:val="40"/>
-                <w:lang w:val="en-IN" w:eastAsia="en-IN" w:bidi="ml-IN"/>
-              </w:rPr>
-              <w:t>–</w:t>
-            </w:r>
-            <w:proofErr w:type="spellStart"/>
-            <w:r>
-              <w:rPr>
-                <w:rFonts w:ascii="BRH Malayalam Extra" w:eastAsia="Times New Roman" w:hAnsi="BRH Malayalam Extra" w:cs="BRH Malayalam Extra"/>
-                <w:color w:val="000000"/>
-                <w:sz w:val="40"/>
-                <w:szCs w:val="40"/>
-                <w:lang w:val="en-IN" w:eastAsia="en-IN" w:bidi="ml-IN"/>
-              </w:rPr>
-              <w:t>iyZy</w:t>
-            </w:r>
-            <w:proofErr w:type="spellEnd"/>
-            <w:r>
-              <w:rPr>
-                <w:rFonts w:ascii="BRH Malayalam Extra" w:eastAsia="Times New Roman" w:hAnsi="BRH Malayalam Extra" w:cs="BRH Malayalam Extra"/>
-                <w:color w:val="000000"/>
-                <w:sz w:val="40"/>
-                <w:szCs w:val="40"/>
-                <w:lang w:val="en-IN" w:eastAsia="en-IN" w:bidi="ml-IN"/>
-              </w:rPr>
-              <w:t xml:space="preserve">— </w:t>
+            <w:r>
+              <w:rPr>
+                <w:rFonts w:ascii="BRH Malayalam Extra" w:eastAsia="Times New Roman" w:hAnsi="BRH Malayalam Extra" w:cs="BRH Malayalam Extra"/>
+                <w:color w:val="000000"/>
+                <w:sz w:val="32"/>
+                <w:szCs w:val="40"/>
+                <w:lang w:val="en-IN" w:eastAsia="en-IN" w:bidi="ml-IN"/>
+              </w:rPr>
+              <w:t>–</w:t>
+            </w:r>
+            <w:r>
+              <w:rPr>
+                <w:rFonts w:ascii="BRH Malayalam Extra" w:eastAsia="Times New Roman" w:hAnsi="BRH Malayalam Extra" w:cs="BRH Malayalam Extra"/>
+                <w:color w:val="000000"/>
+                <w:sz w:val="40"/>
+                <w:szCs w:val="40"/>
+                <w:lang w:val="en-IN" w:eastAsia="en-IN" w:bidi="ml-IN"/>
+              </w:rPr>
+              <w:t xml:space="preserve">iyZy— </w:t>
             </w:r>
           </w:p>
           <w:p>
@@ -2721,49 +2769,15 @@
                 <w:lang w:val="en-IN" w:eastAsia="en-IN" w:bidi="ml-IN"/>
               </w:rPr>
             </w:pPr>
-            <w:proofErr w:type="spellStart"/>
-            <w:r>
-              <w:rPr>
-                <w:rFonts w:ascii="BRH Malayalam Extra" w:eastAsia="Times New Roman" w:hAnsi="BRH Malayalam Extra" w:cs="BRH Malayalam Extra"/>
-                <w:color w:val="000000"/>
-                <w:sz w:val="40"/>
-                <w:szCs w:val="40"/>
-                <w:lang w:val="en-IN" w:eastAsia="en-IN" w:bidi="ml-IN"/>
-              </w:rPr>
-              <w:t>öe-Rxj</w:t>
-            </w:r>
-            <w:proofErr w:type="spellEnd"/>
-            <w:r>
-              <w:rPr>
-                <w:rFonts w:ascii="BRH Malayalam Extra" w:eastAsia="Times New Roman" w:hAnsi="BRH Malayalam Extra" w:cs="BRH Malayalam Extra"/>
-                <w:color w:val="000000"/>
-                <w:sz w:val="40"/>
-                <w:szCs w:val="40"/>
-                <w:lang w:val="en-IN" w:eastAsia="en-IN" w:bidi="ml-IN"/>
-              </w:rPr>
-              <w:t>—</w:t>
-            </w:r>
-            <w:proofErr w:type="spellStart"/>
-            <w:r>
-              <w:rPr>
-                <w:rFonts w:ascii="BRH Malayalam Extra" w:eastAsia="Times New Roman" w:hAnsi="BRH Malayalam Extra" w:cs="BRH Malayalam Extra"/>
-                <w:color w:val="000000"/>
-                <w:sz w:val="40"/>
-                <w:szCs w:val="40"/>
-                <w:lang w:val="en-IN" w:eastAsia="en-IN" w:bidi="ml-IN"/>
-              </w:rPr>
-              <w:t>ixdxdxI</w:t>
-            </w:r>
-            <w:proofErr w:type="spellEnd"/>
-            <w:r>
-              <w:rPr>
-                <w:rFonts w:ascii="BRH Malayalam Extra" w:eastAsia="Times New Roman" w:hAnsi="BRH Malayalam Extra" w:cs="BRH Malayalam Extra"/>
-                <w:color w:val="000000"/>
-                <w:sz w:val="40"/>
-                <w:szCs w:val="40"/>
-                <w:lang w:val="en-IN" w:eastAsia="en-IN" w:bidi="ml-IN"/>
-              </w:rPr>
-              <w:t xml:space="preserve"> |</w:t>
+            <w:r>
+              <w:rPr>
+                <w:rFonts w:ascii="BRH Malayalam Extra" w:eastAsia="Times New Roman" w:hAnsi="BRH Malayalam Extra" w:cs="BRH Malayalam Extra"/>
+                <w:color w:val="000000"/>
+                <w:sz w:val="40"/>
+                <w:szCs w:val="40"/>
+                <w:lang w:val="en-IN" w:eastAsia="en-IN" w:bidi="ml-IN"/>
+              </w:rPr>
+              <w:t>öe-Rxj—ixdxdxI |</w:t>
             </w:r>
           </w:p>
         </w:tc>
@@ -2834,10 +2848,8 @@
           <w:szCs w:val="32"/>
           <w:u w:val="single"/>
         </w:rPr>
-        <w:lastRenderedPageBreak/>
         <w:t xml:space="preserve">TS </w:t>
       </w:r>
-      <w:proofErr w:type="spellStart"/>
       <w:r>
         <w:rPr>
           <w:b/>
@@ -2848,7 +2860,6 @@
         </w:rPr>
         <w:t>Krama</w:t>
       </w:r>
-      <w:proofErr w:type="spellEnd"/>
       <w:r>
         <w:rPr>
           <w:b/>
@@ -2857,29 +2868,7 @@
           <w:szCs w:val="32"/>
           <w:u w:val="single"/>
         </w:rPr>
-        <w:t xml:space="preserve"> </w:t>
-      </w:r>
-      <w:proofErr w:type="spellStart"/>
-      <w:r>
-        <w:rPr>
-          <w:b/>
-          <w:bCs/>
-          <w:sz w:val="32"/>
-          <w:szCs w:val="32"/>
-          <w:u w:val="single"/>
-        </w:rPr>
-        <w:t>Paatam</w:t>
-      </w:r>
-      <w:proofErr w:type="spellEnd"/>
-      <w:r>
-        <w:rPr>
-          <w:b/>
-          <w:bCs/>
-          <w:sz w:val="32"/>
-          <w:szCs w:val="32"/>
-          <w:u w:val="single"/>
-        </w:rPr>
-        <w:t xml:space="preserve"> – TS </w:t>
+        <w:t xml:space="preserve"> Paatam – TS </w:t>
       </w:r>
       <w:r>
         <w:rPr>
@@ -3107,19 +3096,8 @@
                 <w:sz w:val="28"/>
                 <w:szCs w:val="32"/>
               </w:rPr>
-              <w:t xml:space="preserve">T.S.5.2.1.6 – </w:t>
-            </w:r>
-            <w:proofErr w:type="spellStart"/>
-            <w:r>
-              <w:rPr>
-                <w:rFonts w:cs="Arial"/>
-                <w:b/>
-                <w:sz w:val="28"/>
-                <w:szCs w:val="32"/>
-              </w:rPr>
-              <w:t>Kramam</w:t>
-            </w:r>
-            <w:proofErr w:type="spellEnd"/>
+              <w:t>T.S.5.2.1.6 – Kramam</w:t>
+            </w:r>
           </w:p>
           <w:p>
             <w:pPr>
@@ -3139,45 +3117,14 @@
                 <w:szCs w:val="32"/>
               </w:rPr>
             </w:pPr>
-            <w:proofErr w:type="spellStart"/>
-            <w:r>
-              <w:rPr>
-                <w:rFonts w:cs="Arial"/>
-                <w:b/>
-                <w:sz w:val="28"/>
-                <w:szCs w:val="32"/>
-              </w:rPr>
-              <w:t>Krama</w:t>
-            </w:r>
-            <w:proofErr w:type="spellEnd"/>
-            <w:r>
-              <w:rPr>
-                <w:rFonts w:cs="Arial"/>
-                <w:b/>
-                <w:sz w:val="28"/>
-                <w:szCs w:val="32"/>
-              </w:rPr>
-              <w:t xml:space="preserve"> </w:t>
-            </w:r>
-            <w:proofErr w:type="spellStart"/>
-            <w:r>
-              <w:rPr>
-                <w:rFonts w:cs="Arial"/>
-                <w:b/>
-                <w:sz w:val="28"/>
-                <w:szCs w:val="32"/>
-              </w:rPr>
-              <w:t>Vaakyam</w:t>
-            </w:r>
-            <w:proofErr w:type="spellEnd"/>
-            <w:r>
-              <w:rPr>
-                <w:rFonts w:cs="Arial"/>
-                <w:b/>
-                <w:sz w:val="28"/>
-                <w:szCs w:val="32"/>
-              </w:rPr>
-              <w:t xml:space="preserve"> No.– 42</w:t>
+            <w:r>
+              <w:rPr>
+                <w:rFonts w:cs="Arial"/>
+                <w:b/>
+                <w:sz w:val="28"/>
+                <w:szCs w:val="32"/>
+              </w:rPr>
+              <w:t>Krama Vaakyam No.– 42</w:t>
             </w:r>
           </w:p>
           <w:p>
@@ -3198,25 +3145,14 @@
                 <w:szCs w:val="32"/>
               </w:rPr>
             </w:pPr>
-            <w:proofErr w:type="spellStart"/>
-            <w:r>
-              <w:rPr>
-                <w:rFonts w:cs="Arial"/>
-                <w:b/>
-                <w:sz w:val="28"/>
-                <w:szCs w:val="32"/>
-              </w:rPr>
-              <w:t>Panchaati</w:t>
-            </w:r>
-            <w:proofErr w:type="spellEnd"/>
-            <w:r>
-              <w:rPr>
-                <w:rFonts w:cs="Arial"/>
-                <w:b/>
-                <w:sz w:val="28"/>
-                <w:szCs w:val="32"/>
-              </w:rPr>
-              <w:t xml:space="preserve"> No</w:t>
+            <w:r>
+              <w:rPr>
+                <w:rFonts w:cs="Arial"/>
+                <w:b/>
+                <w:sz w:val="28"/>
+                <w:szCs w:val="32"/>
+              </w:rPr>
+              <w:t>Panchaati No</w:t>
             </w:r>
             <w:r>
               <w:rPr>
@@ -3256,29 +3192,16 @@
                 <w:lang w:val="en-IN" w:eastAsia="en-IN" w:bidi="ml-IN"/>
               </w:rPr>
             </w:pPr>
-            <w:proofErr w:type="spellStart"/>
-            <w:r>
-              <w:rPr>
-                <w:rFonts w:ascii="BRH Malayalam Extra" w:eastAsia="Times New Roman" w:hAnsi="BRH Malayalam Extra" w:cs="BRH Malayalam Extra"/>
-                <w:color w:val="000000"/>
-                <w:sz w:val="40"/>
-                <w:szCs w:val="40"/>
-                <w:lang w:val="en-IN" w:eastAsia="en-IN" w:bidi="ml-IN"/>
-              </w:rPr>
-              <w:t>Q¥Éx</w:t>
-            </w:r>
-            <w:proofErr w:type="spellEnd"/>
-            <w:r>
-              <w:rPr>
-                <w:rFonts w:ascii="BRH Malayalam Extra" w:eastAsia="Times New Roman" w:hAnsi="BRH Malayalam Extra" w:cs="BRH Malayalam Extra"/>
-                <w:color w:val="000000"/>
-                <w:sz w:val="40"/>
-                <w:szCs w:val="40"/>
-                <w:lang w:val="en-IN" w:eastAsia="en-IN" w:bidi="ml-IN"/>
-              </w:rPr>
-              <w:t>—</w:t>
-            </w:r>
-            <w:proofErr w:type="spellStart"/>
+            <w:r>
+              <w:rPr>
+                <w:rFonts w:ascii="BRH Malayalam Extra" w:eastAsia="Times New Roman" w:hAnsi="BRH Malayalam Extra" w:cs="BRH Malayalam Extra"/>
+                <w:color w:val="000000"/>
+                <w:sz w:val="40"/>
+                <w:szCs w:val="40"/>
+                <w:lang w:val="en-IN" w:eastAsia="en-IN" w:bidi="ml-IN"/>
+              </w:rPr>
+              <w:t>Q¥Éx—</w:t>
+            </w:r>
             <w:r>
               <w:rPr>
                 <w:rFonts w:ascii="BRH Malayalam Extra" w:eastAsia="Times New Roman" w:hAnsi="BRH Malayalam Extra" w:cs="BRH Malayalam Extra"/>
@@ -3290,7 +3213,6 @@
               </w:rPr>
               <w:t>hy</w:t>
             </w:r>
-            <w:proofErr w:type="spellEnd"/>
             <w:r>
               <w:rPr>
                 <w:rFonts w:ascii="BRH Malayalam Extra" w:eastAsia="Times New Roman" w:hAnsi="BRH Malayalam Extra" w:cs="BRH Malayalam Extra"/>
@@ -3302,27 +3224,15 @@
               </w:rPr>
               <w:t>–</w:t>
             </w:r>
-            <w:proofErr w:type="spellStart"/>
-            <w:r>
-              <w:rPr>
-                <w:rFonts w:ascii="BRH Malayalam Extra" w:eastAsia="Times New Roman" w:hAnsi="BRH Malayalam Extra" w:cs="BRH Malayalam Extra"/>
-                <w:color w:val="000000"/>
-                <w:sz w:val="40"/>
-                <w:szCs w:val="40"/>
-                <w:lang w:val="en-IN" w:eastAsia="en-IN" w:bidi="ml-IN"/>
-              </w:rPr>
-              <w:t>ki¡rôyË</w:t>
-            </w:r>
-            <w:proofErr w:type="spellEnd"/>
-            <w:r>
-              <w:rPr>
-                <w:rFonts w:ascii="BRH Malayalam Extra" w:eastAsia="Times New Roman" w:hAnsi="BRH Malayalam Extra" w:cs="BRH Malayalam Extra"/>
-                <w:color w:val="000000"/>
-                <w:sz w:val="40"/>
-                <w:szCs w:val="40"/>
-                <w:lang w:val="en-IN" w:eastAsia="en-IN" w:bidi="ml-IN"/>
-              </w:rPr>
-              <w:t xml:space="preserve">§— | </w:t>
+            <w:r>
+              <w:rPr>
+                <w:rFonts w:ascii="BRH Malayalam Extra" w:eastAsia="Times New Roman" w:hAnsi="BRH Malayalam Extra" w:cs="BRH Malayalam Extra"/>
+                <w:color w:val="000000"/>
+                <w:sz w:val="40"/>
+                <w:szCs w:val="40"/>
+                <w:lang w:val="en-IN" w:eastAsia="en-IN" w:bidi="ml-IN"/>
+              </w:rPr>
+              <w:t xml:space="preserve">ki¡rôyË§— | </w:t>
             </w:r>
           </w:p>
           <w:p>
@@ -3340,51 +3250,26 @@
                 <w:lang w:val="en-IN" w:eastAsia="en-IN" w:bidi="ml-IN"/>
               </w:rPr>
             </w:pPr>
-            <w:proofErr w:type="spellStart"/>
-            <w:r>
-              <w:rPr>
-                <w:rFonts w:ascii="BRH Malayalam Extra" w:eastAsia="Times New Roman" w:hAnsi="BRH Malayalam Extra" w:cs="BRH Malayalam Extra"/>
-                <w:color w:val="000000"/>
-                <w:sz w:val="40"/>
-                <w:szCs w:val="40"/>
-                <w:lang w:val="en-IN" w:eastAsia="en-IN" w:bidi="ml-IN"/>
-              </w:rPr>
-              <w:t>Q¥Éx</w:t>
-            </w:r>
-            <w:proofErr w:type="spellEnd"/>
-            <w:r>
-              <w:rPr>
-                <w:rFonts w:ascii="BRH Malayalam Extra" w:eastAsia="Times New Roman" w:hAnsi="BRH Malayalam Extra" w:cs="BRH Malayalam Extra"/>
-                <w:color w:val="000000"/>
-                <w:sz w:val="40"/>
-                <w:szCs w:val="40"/>
-                <w:lang w:val="en-IN" w:eastAsia="en-IN" w:bidi="ml-IN"/>
-              </w:rPr>
-              <w:t>—</w:t>
-            </w:r>
-            <w:proofErr w:type="spellStart"/>
-            <w:r>
-              <w:rPr>
-                <w:rFonts w:ascii="BRH Malayalam Extra" w:eastAsia="Times New Roman" w:hAnsi="BRH Malayalam Extra" w:cs="BRH Malayalam Extra"/>
-                <w:color w:val="000000"/>
-                <w:sz w:val="40"/>
-                <w:szCs w:val="40"/>
-                <w:lang w:val="en-IN" w:eastAsia="en-IN" w:bidi="ml-IN"/>
-              </w:rPr>
-              <w:t>hy</w:t>
-            </w:r>
-            <w:proofErr w:type="spellEnd"/>
-            <w:r>
-              <w:rPr>
-                <w:rFonts w:ascii="BRH Malayalam Extra" w:eastAsia="Times New Roman" w:hAnsi="BRH Malayalam Extra" w:cs="BRH Malayalam Extra"/>
-                <w:color w:val="000000"/>
-                <w:sz w:val="32"/>
-                <w:szCs w:val="40"/>
-                <w:lang w:val="en-IN" w:eastAsia="en-IN" w:bidi="ml-IN"/>
-              </w:rPr>
-              <w:t>–</w:t>
-            </w:r>
-            <w:proofErr w:type="spellStart"/>
+            <w:r>
+              <w:rPr>
+                <w:rFonts w:ascii="BRH Malayalam Extra" w:eastAsia="Times New Roman" w:hAnsi="BRH Malayalam Extra" w:cs="BRH Malayalam Extra"/>
+                <w:color w:val="000000"/>
+                <w:sz w:val="40"/>
+                <w:szCs w:val="40"/>
+                <w:lang w:val="en-IN" w:eastAsia="en-IN" w:bidi="ml-IN"/>
+              </w:rPr>
+              <w:t>Q¥Éx—hy</w:t>
+            </w:r>
+            <w:r>
+              <w:rPr>
+                <w:rFonts w:ascii="BRH Malayalam Extra" w:eastAsia="Times New Roman" w:hAnsi="BRH Malayalam Extra" w:cs="BRH Malayalam Extra"/>
+                <w:color w:val="000000"/>
+                <w:sz w:val="32"/>
+                <w:szCs w:val="40"/>
+                <w:lang w:val="en-IN" w:eastAsia="en-IN" w:bidi="ml-IN"/>
+              </w:rPr>
+              <w:t>–</w:t>
+            </w:r>
             <w:r>
               <w:rPr>
                 <w:rFonts w:ascii="BRH Malayalam Extra" w:eastAsia="Times New Roman" w:hAnsi="BRH Malayalam Extra" w:cs="BRH Malayalam Extra"/>
@@ -3395,39 +3280,26 @@
               </w:rPr>
               <w:t>kyZy</w:t>
             </w:r>
-            <w:proofErr w:type="spellEnd"/>
-            <w:r>
-              <w:rPr>
-                <w:rFonts w:ascii="BRH Malayalam Extra" w:eastAsia="Times New Roman" w:hAnsi="BRH Malayalam Extra" w:cs="BRH Malayalam Extra"/>
-                <w:color w:val="000000"/>
-                <w:sz w:val="32"/>
-                <w:szCs w:val="40"/>
-                <w:lang w:val="en-IN" w:eastAsia="en-IN" w:bidi="ml-IN"/>
-              </w:rPr>
-              <w:t>–</w:t>
-            </w:r>
-            <w:r>
-              <w:rPr>
-                <w:rFonts w:ascii="BRH Malayalam Extra" w:eastAsia="Times New Roman" w:hAnsi="BRH Malayalam Extra" w:cs="BRH Malayalam Extra"/>
-                <w:color w:val="000000"/>
-                <w:sz w:val="40"/>
-                <w:szCs w:val="40"/>
-                <w:lang w:val="en-IN" w:eastAsia="en-IN" w:bidi="ml-IN"/>
-              </w:rPr>
-              <w:t xml:space="preserve"> QÉ—J - </w:t>
-            </w:r>
-            <w:proofErr w:type="spellStart"/>
-            <w:r>
-              <w:rPr>
-                <w:rFonts w:ascii="BRH Malayalam Extra" w:eastAsia="Times New Roman" w:hAnsi="BRH Malayalam Extra" w:cs="BRH Malayalam Extra"/>
-                <w:color w:val="000000"/>
-                <w:sz w:val="40"/>
-                <w:szCs w:val="40"/>
-                <w:lang w:val="en-IN" w:eastAsia="en-IN" w:bidi="ml-IN"/>
-              </w:rPr>
-              <w:t>hy</w:t>
-            </w:r>
-            <w:proofErr w:type="spellEnd"/>
+            <w:r>
+              <w:rPr>
+                <w:rFonts w:ascii="BRH Malayalam Extra" w:eastAsia="Times New Roman" w:hAnsi="BRH Malayalam Extra" w:cs="BRH Malayalam Extra"/>
+                <w:color w:val="000000"/>
+                <w:sz w:val="32"/>
+                <w:szCs w:val="40"/>
+                <w:lang w:val="en-IN" w:eastAsia="en-IN" w:bidi="ml-IN"/>
+              </w:rPr>
+              <w:t>–</w:t>
+            </w:r>
+            <w:r>
+              <w:rPr>
+                <w:rFonts w:ascii="BRH Malayalam Extra" w:eastAsia="Times New Roman" w:hAnsi="BRH Malayalam Extra" w:cs="BRH Malayalam Extra"/>
+                <w:color w:val="000000"/>
+                <w:sz w:val="40"/>
+                <w:szCs w:val="40"/>
+                <w:lang w:val="en-IN" w:eastAsia="en-IN" w:bidi="ml-IN"/>
+              </w:rPr>
+              <w:t xml:space="preserve"> QÉ—J - hy</w:t>
+            </w:r>
             <w:r>
               <w:rPr>
                 <w:rFonts w:ascii="BRH Malayalam Extra" w:eastAsia="Times New Roman" w:hAnsi="BRH Malayalam Extra" w:cs="BRH Malayalam Extra"/>
@@ -3458,7 +3330,6 @@
               </w:rPr>
               <w:t>–</w:t>
             </w:r>
-            <w:proofErr w:type="spellStart"/>
             <w:r>
               <w:rPr>
                 <w:rFonts w:ascii="BRH Malayalam Extra" w:eastAsia="Times New Roman" w:hAnsi="BRH Malayalam Extra" w:cs="BRH Malayalam Extra"/>
@@ -3469,70 +3340,25 @@
               </w:rPr>
               <w:t>i¡rôy</w:t>
             </w:r>
-            <w:proofErr w:type="spellEnd"/>
-            <w:r>
-              <w:rPr>
-                <w:rFonts w:ascii="BRH Malayalam Extra" w:eastAsia="Times New Roman" w:hAnsi="BRH Malayalam Extra" w:cs="BRH Malayalam Extra"/>
-                <w:color w:val="000000"/>
-                <w:sz w:val="32"/>
-                <w:szCs w:val="40"/>
-                <w:lang w:val="en-IN" w:eastAsia="en-IN" w:bidi="ml-IN"/>
-              </w:rPr>
-              <w:t>–</w:t>
-            </w:r>
-            <w:r>
-              <w:rPr>
-                <w:rFonts w:ascii="BRH Malayalam Extra" w:eastAsia="Times New Roman" w:hAnsi="BRH Malayalam Extra" w:cs="BRH Malayalam Extra"/>
-                <w:color w:val="000000"/>
-                <w:sz w:val="40"/>
-                <w:szCs w:val="40"/>
-                <w:lang w:val="en-IN" w:eastAsia="en-IN" w:bidi="ml-IN"/>
-              </w:rPr>
-              <w:t>©a§ ¥</w:t>
-            </w:r>
-            <w:proofErr w:type="spellStart"/>
-            <w:r>
-              <w:rPr>
-                <w:rFonts w:ascii="BRH Malayalam Extra" w:eastAsia="Times New Roman" w:hAnsi="BRH Malayalam Extra" w:cs="BRH Malayalam Extra"/>
-                <w:color w:val="000000"/>
-                <w:sz w:val="40"/>
-                <w:szCs w:val="40"/>
-                <w:lang w:val="en-IN" w:eastAsia="en-IN" w:bidi="ml-IN"/>
-              </w:rPr>
-              <w:t>sëxi</w:t>
-            </w:r>
-            <w:proofErr w:type="spellEnd"/>
-            <w:r>
-              <w:rPr>
-                <w:rFonts w:ascii="BRH Malayalam Extra" w:eastAsia="Times New Roman" w:hAnsi="BRH Malayalam Extra" w:cs="BRH Malayalam Extra"/>
-                <w:color w:val="000000"/>
-                <w:sz w:val="40"/>
-                <w:szCs w:val="40"/>
-                <w:lang w:val="en-IN" w:eastAsia="en-IN" w:bidi="ml-IN"/>
-              </w:rPr>
-              <w:t>—</w:t>
-            </w:r>
-            <w:proofErr w:type="spellStart"/>
-            <w:r>
-              <w:rPr>
-                <w:rFonts w:ascii="BRH Malayalam Extra" w:eastAsia="Times New Roman" w:hAnsi="BRH Malayalam Extra" w:cs="BRH Malayalam Extra"/>
-                <w:color w:val="000000"/>
-                <w:sz w:val="40"/>
-                <w:szCs w:val="40"/>
-                <w:lang w:val="en-IN" w:eastAsia="en-IN" w:bidi="ml-IN"/>
-              </w:rPr>
-              <w:t>sõ</w:t>
-            </w:r>
-            <w:proofErr w:type="spellEnd"/>
-            <w:r>
-              <w:rPr>
-                <w:rFonts w:ascii="BRH Malayalam Extra" w:eastAsia="Times New Roman" w:hAnsi="BRH Malayalam Extra" w:cs="BRH Malayalam Extra"/>
-                <w:color w:val="000000"/>
-                <w:sz w:val="40"/>
-                <w:szCs w:val="40"/>
-                <w:lang w:val="en-IN" w:eastAsia="en-IN" w:bidi="ml-IN"/>
-              </w:rPr>
-              <w:t xml:space="preserve"> |</w:t>
+            <w:r>
+              <w:rPr>
+                <w:rFonts w:ascii="BRH Malayalam Extra" w:eastAsia="Times New Roman" w:hAnsi="BRH Malayalam Extra" w:cs="BRH Malayalam Extra"/>
+                <w:color w:val="000000"/>
+                <w:sz w:val="32"/>
+                <w:szCs w:val="40"/>
+                <w:lang w:val="en-IN" w:eastAsia="en-IN" w:bidi="ml-IN"/>
+              </w:rPr>
+              <w:t>–</w:t>
+            </w:r>
+            <w:r>
+              <w:rPr>
+                <w:rFonts w:ascii="BRH Malayalam Extra" w:eastAsia="Times New Roman" w:hAnsi="BRH Malayalam Extra" w:cs="BRH Malayalam Extra"/>
+                <w:color w:val="000000"/>
+                <w:sz w:val="40"/>
+                <w:szCs w:val="40"/>
+                <w:lang w:val="en-IN" w:eastAsia="en-IN" w:bidi="ml-IN"/>
+              </w:rPr>
+              <w:t>©a§ ¥sëxi—sõ |</w:t>
             </w:r>
           </w:p>
         </w:tc>
@@ -3555,38 +3381,15 @@
                 <w:lang w:val="en-IN" w:eastAsia="en-IN" w:bidi="ml-IN"/>
               </w:rPr>
             </w:pPr>
-            <w:proofErr w:type="spellStart"/>
-            <w:r>
-              <w:rPr>
-                <w:rFonts w:ascii="BRH Malayalam Extra" w:eastAsia="Times New Roman" w:hAnsi="BRH Malayalam Extra" w:cs="BRH Malayalam Extra"/>
-                <w:color w:val="000000"/>
-                <w:sz w:val="40"/>
-                <w:szCs w:val="40"/>
-                <w:lang w:val="en-IN" w:eastAsia="en-IN" w:bidi="ml-IN"/>
-              </w:rPr>
-              <w:t>Q¥Éx</w:t>
-            </w:r>
-            <w:proofErr w:type="spellEnd"/>
-            <w:r>
-              <w:rPr>
-                <w:rFonts w:ascii="BRH Malayalam Extra" w:eastAsia="Times New Roman" w:hAnsi="BRH Malayalam Extra" w:cs="BRH Malayalam Extra"/>
-                <w:color w:val="000000"/>
-                <w:sz w:val="40"/>
-                <w:szCs w:val="40"/>
-                <w:lang w:val="en-IN" w:eastAsia="en-IN" w:bidi="ml-IN"/>
-              </w:rPr>
-              <w:t>—</w:t>
-            </w:r>
-            <w:proofErr w:type="spellStart"/>
-            <w:r>
-              <w:rPr>
-                <w:rFonts w:ascii="BRH Malayalam Extra" w:eastAsia="Times New Roman" w:hAnsi="BRH Malayalam Extra" w:cs="BRH Malayalam Extra"/>
-                <w:color w:val="000000"/>
-                <w:sz w:val="40"/>
-                <w:szCs w:val="40"/>
-                <w:lang w:val="en-IN" w:eastAsia="en-IN" w:bidi="ml-IN"/>
-              </w:rPr>
-              <w:t>hy</w:t>
+            <w:r>
+              <w:rPr>
+                <w:rFonts w:ascii="BRH Malayalam Extra" w:eastAsia="Times New Roman" w:hAnsi="BRH Malayalam Extra" w:cs="BRH Malayalam Extra"/>
+                <w:color w:val="000000"/>
+                <w:sz w:val="40"/>
+                <w:szCs w:val="40"/>
+                <w:lang w:val="en-IN" w:eastAsia="en-IN" w:bidi="ml-IN"/>
+              </w:rPr>
+              <w:t>Q¥Éx—hy</w:t>
             </w:r>
             <w:r>
               <w:rPr>
@@ -3599,38 +3402,25 @@
               </w:rPr>
               <w:t>k</w:t>
             </w:r>
-            <w:proofErr w:type="spellEnd"/>
-            <w:r>
-              <w:rPr>
-                <w:rFonts w:ascii="BRH Malayalam Extra" w:eastAsia="Times New Roman" w:hAnsi="BRH Malayalam Extra" w:cs="BRH Malayalam Extra"/>
-                <w:color w:val="000000"/>
-                <w:sz w:val="32"/>
-                <w:szCs w:val="40"/>
-                <w:lang w:val="en-IN" w:eastAsia="en-IN" w:bidi="ml-IN"/>
-              </w:rPr>
-              <w:t>–</w:t>
-            </w:r>
-            <w:proofErr w:type="spellStart"/>
-            <w:r>
-              <w:rPr>
-                <w:rFonts w:ascii="BRH Malayalam Extra" w:eastAsia="Times New Roman" w:hAnsi="BRH Malayalam Extra" w:cs="BRH Malayalam Extra"/>
-                <w:color w:val="000000"/>
-                <w:sz w:val="40"/>
-                <w:szCs w:val="40"/>
-                <w:lang w:val="en-IN" w:eastAsia="en-IN" w:bidi="ml-IN"/>
-              </w:rPr>
-              <w:t>i¡rôyË</w:t>
-            </w:r>
-            <w:proofErr w:type="spellEnd"/>
-            <w:r>
-              <w:rPr>
-                <w:rFonts w:ascii="BRH Malayalam Extra" w:eastAsia="Times New Roman" w:hAnsi="BRH Malayalam Extra" w:cs="BRH Malayalam Extra"/>
-                <w:color w:val="000000"/>
-                <w:sz w:val="40"/>
-                <w:szCs w:val="40"/>
-                <w:lang w:val="en-IN" w:eastAsia="en-IN" w:bidi="ml-IN"/>
-              </w:rPr>
-              <w:t xml:space="preserve">§— | </w:t>
+            <w:r>
+              <w:rPr>
+                <w:rFonts w:ascii="BRH Malayalam Extra" w:eastAsia="Times New Roman" w:hAnsi="BRH Malayalam Extra" w:cs="BRH Malayalam Extra"/>
+                <w:color w:val="000000"/>
+                <w:sz w:val="32"/>
+                <w:szCs w:val="40"/>
+                <w:lang w:val="en-IN" w:eastAsia="en-IN" w:bidi="ml-IN"/>
+              </w:rPr>
+              <w:t>–</w:t>
+            </w:r>
+            <w:r>
+              <w:rPr>
+                <w:rFonts w:ascii="BRH Malayalam Extra" w:eastAsia="Times New Roman" w:hAnsi="BRH Malayalam Extra" w:cs="BRH Malayalam Extra"/>
+                <w:color w:val="000000"/>
+                <w:sz w:val="40"/>
+                <w:szCs w:val="40"/>
+                <w:lang w:val="en-IN" w:eastAsia="en-IN" w:bidi="ml-IN"/>
+              </w:rPr>
+              <w:t xml:space="preserve">i¡rôyË§— | </w:t>
             </w:r>
           </w:p>
           <w:p>
@@ -3648,51 +3438,26 @@
                 <w:lang w:val="en-IN" w:eastAsia="en-IN" w:bidi="ml-IN"/>
               </w:rPr>
             </w:pPr>
-            <w:proofErr w:type="spellStart"/>
-            <w:r>
-              <w:rPr>
-                <w:rFonts w:ascii="BRH Malayalam Extra" w:eastAsia="Times New Roman" w:hAnsi="BRH Malayalam Extra" w:cs="BRH Malayalam Extra"/>
-                <w:color w:val="000000"/>
-                <w:sz w:val="40"/>
-                <w:szCs w:val="40"/>
-                <w:lang w:val="en-IN" w:eastAsia="en-IN" w:bidi="ml-IN"/>
-              </w:rPr>
-              <w:t>Q¥Éx</w:t>
-            </w:r>
-            <w:proofErr w:type="spellEnd"/>
-            <w:r>
-              <w:rPr>
-                <w:rFonts w:ascii="BRH Malayalam Extra" w:eastAsia="Times New Roman" w:hAnsi="BRH Malayalam Extra" w:cs="BRH Malayalam Extra"/>
-                <w:color w:val="000000"/>
-                <w:sz w:val="40"/>
-                <w:szCs w:val="40"/>
-                <w:lang w:val="en-IN" w:eastAsia="en-IN" w:bidi="ml-IN"/>
-              </w:rPr>
-              <w:t>—</w:t>
-            </w:r>
-            <w:proofErr w:type="spellStart"/>
-            <w:r>
-              <w:rPr>
-                <w:rFonts w:ascii="BRH Malayalam Extra" w:eastAsia="Times New Roman" w:hAnsi="BRH Malayalam Extra" w:cs="BRH Malayalam Extra"/>
-                <w:color w:val="000000"/>
-                <w:sz w:val="40"/>
-                <w:szCs w:val="40"/>
-                <w:lang w:val="en-IN" w:eastAsia="en-IN" w:bidi="ml-IN"/>
-              </w:rPr>
-              <w:t>hy</w:t>
-            </w:r>
-            <w:proofErr w:type="spellEnd"/>
-            <w:r>
-              <w:rPr>
-                <w:rFonts w:ascii="BRH Malayalam Extra" w:eastAsia="Times New Roman" w:hAnsi="BRH Malayalam Extra" w:cs="BRH Malayalam Extra"/>
-                <w:color w:val="000000"/>
-                <w:sz w:val="32"/>
-                <w:szCs w:val="40"/>
-                <w:lang w:val="en-IN" w:eastAsia="en-IN" w:bidi="ml-IN"/>
-              </w:rPr>
-              <w:t>–</w:t>
-            </w:r>
-            <w:proofErr w:type="spellStart"/>
+            <w:r>
+              <w:rPr>
+                <w:rFonts w:ascii="BRH Malayalam Extra" w:eastAsia="Times New Roman" w:hAnsi="BRH Malayalam Extra" w:cs="BRH Malayalam Extra"/>
+                <w:color w:val="000000"/>
+                <w:sz w:val="40"/>
+                <w:szCs w:val="40"/>
+                <w:lang w:val="en-IN" w:eastAsia="en-IN" w:bidi="ml-IN"/>
+              </w:rPr>
+              <w:t>Q¥Éx—hy</w:t>
+            </w:r>
+            <w:r>
+              <w:rPr>
+                <w:rFonts w:ascii="BRH Malayalam Extra" w:eastAsia="Times New Roman" w:hAnsi="BRH Malayalam Extra" w:cs="BRH Malayalam Extra"/>
+                <w:color w:val="000000"/>
+                <w:sz w:val="32"/>
+                <w:szCs w:val="40"/>
+                <w:lang w:val="en-IN" w:eastAsia="en-IN" w:bidi="ml-IN"/>
+              </w:rPr>
+              <w:t>–</w:t>
+            </w:r>
             <w:r>
               <w:rPr>
                 <w:rFonts w:ascii="BRH Malayalam Extra" w:eastAsia="Times New Roman" w:hAnsi="BRH Malayalam Extra" w:cs="BRH Malayalam Extra"/>
@@ -3703,39 +3468,26 @@
               </w:rPr>
               <w:t>kyZy</w:t>
             </w:r>
-            <w:proofErr w:type="spellEnd"/>
-            <w:r>
-              <w:rPr>
-                <w:rFonts w:ascii="BRH Malayalam Extra" w:eastAsia="Times New Roman" w:hAnsi="BRH Malayalam Extra" w:cs="BRH Malayalam Extra"/>
-                <w:color w:val="000000"/>
-                <w:sz w:val="32"/>
-                <w:szCs w:val="40"/>
-                <w:lang w:val="en-IN" w:eastAsia="en-IN" w:bidi="ml-IN"/>
-              </w:rPr>
-              <w:t>–</w:t>
-            </w:r>
-            <w:r>
-              <w:rPr>
-                <w:rFonts w:ascii="BRH Malayalam Extra" w:eastAsia="Times New Roman" w:hAnsi="BRH Malayalam Extra" w:cs="BRH Malayalam Extra"/>
-                <w:color w:val="000000"/>
-                <w:sz w:val="40"/>
-                <w:szCs w:val="40"/>
-                <w:lang w:val="en-IN" w:eastAsia="en-IN" w:bidi="ml-IN"/>
-              </w:rPr>
-              <w:t xml:space="preserve"> QÉ—J - </w:t>
-            </w:r>
-            <w:proofErr w:type="spellStart"/>
-            <w:r>
-              <w:rPr>
-                <w:rFonts w:ascii="BRH Malayalam Extra" w:eastAsia="Times New Roman" w:hAnsi="BRH Malayalam Extra" w:cs="BRH Malayalam Extra"/>
-                <w:color w:val="000000"/>
-                <w:sz w:val="40"/>
-                <w:szCs w:val="40"/>
-                <w:lang w:val="en-IN" w:eastAsia="en-IN" w:bidi="ml-IN"/>
-              </w:rPr>
-              <w:t>hy</w:t>
-            </w:r>
-            <w:proofErr w:type="spellEnd"/>
+            <w:r>
+              <w:rPr>
+                <w:rFonts w:ascii="BRH Malayalam Extra" w:eastAsia="Times New Roman" w:hAnsi="BRH Malayalam Extra" w:cs="BRH Malayalam Extra"/>
+                <w:color w:val="000000"/>
+                <w:sz w:val="32"/>
+                <w:szCs w:val="40"/>
+                <w:lang w:val="en-IN" w:eastAsia="en-IN" w:bidi="ml-IN"/>
+              </w:rPr>
+              <w:t>–</w:t>
+            </w:r>
+            <w:r>
+              <w:rPr>
+                <w:rFonts w:ascii="BRH Malayalam Extra" w:eastAsia="Times New Roman" w:hAnsi="BRH Malayalam Extra" w:cs="BRH Malayalam Extra"/>
+                <w:color w:val="000000"/>
+                <w:sz w:val="40"/>
+                <w:szCs w:val="40"/>
+                <w:lang w:val="en-IN" w:eastAsia="en-IN" w:bidi="ml-IN"/>
+              </w:rPr>
+              <w:t xml:space="preserve"> QÉ—J - hy</w:t>
+            </w:r>
             <w:r>
               <w:rPr>
                 <w:rFonts w:ascii="BRH Malayalam Extra" w:eastAsia="Times New Roman" w:hAnsi="BRH Malayalam Extra" w:cs="BRH Malayalam Extra"/>
@@ -3792,7 +3544,6 @@
               </w:rPr>
               <w:t>–</w:t>
             </w:r>
-            <w:proofErr w:type="spellStart"/>
             <w:r>
               <w:rPr>
                 <w:rFonts w:ascii="BRH Malayalam Extra" w:eastAsia="Times New Roman" w:hAnsi="BRH Malayalam Extra" w:cs="BRH Malayalam Extra"/>
@@ -3803,70 +3554,25 @@
               </w:rPr>
               <w:t>i¡rôy</w:t>
             </w:r>
-            <w:proofErr w:type="spellEnd"/>
-            <w:r>
-              <w:rPr>
-                <w:rFonts w:ascii="BRH Malayalam Extra" w:eastAsia="Times New Roman" w:hAnsi="BRH Malayalam Extra" w:cs="BRH Malayalam Extra"/>
-                <w:color w:val="000000"/>
-                <w:sz w:val="32"/>
-                <w:szCs w:val="40"/>
-                <w:lang w:val="en-IN" w:eastAsia="en-IN" w:bidi="ml-IN"/>
-              </w:rPr>
-              <w:t>–</w:t>
-            </w:r>
-            <w:r>
-              <w:rPr>
-                <w:rFonts w:ascii="BRH Malayalam Extra" w:eastAsia="Times New Roman" w:hAnsi="BRH Malayalam Extra" w:cs="BRH Malayalam Extra"/>
-                <w:color w:val="000000"/>
-                <w:sz w:val="40"/>
-                <w:szCs w:val="40"/>
-                <w:lang w:val="en-IN" w:eastAsia="en-IN" w:bidi="ml-IN"/>
-              </w:rPr>
-              <w:t>©a§ ¥</w:t>
-            </w:r>
-            <w:proofErr w:type="spellStart"/>
-            <w:r>
-              <w:rPr>
-                <w:rFonts w:ascii="BRH Malayalam Extra" w:eastAsia="Times New Roman" w:hAnsi="BRH Malayalam Extra" w:cs="BRH Malayalam Extra"/>
-                <w:color w:val="000000"/>
-                <w:sz w:val="40"/>
-                <w:szCs w:val="40"/>
-                <w:lang w:val="en-IN" w:eastAsia="en-IN" w:bidi="ml-IN"/>
-              </w:rPr>
-              <w:t>sëxi</w:t>
-            </w:r>
-            <w:proofErr w:type="spellEnd"/>
-            <w:r>
-              <w:rPr>
-                <w:rFonts w:ascii="BRH Malayalam Extra" w:eastAsia="Times New Roman" w:hAnsi="BRH Malayalam Extra" w:cs="BRH Malayalam Extra"/>
-                <w:color w:val="000000"/>
-                <w:sz w:val="40"/>
-                <w:szCs w:val="40"/>
-                <w:lang w:val="en-IN" w:eastAsia="en-IN" w:bidi="ml-IN"/>
-              </w:rPr>
-              <w:t>—</w:t>
-            </w:r>
-            <w:proofErr w:type="spellStart"/>
-            <w:r>
-              <w:rPr>
-                <w:rFonts w:ascii="BRH Malayalam Extra" w:eastAsia="Times New Roman" w:hAnsi="BRH Malayalam Extra" w:cs="BRH Malayalam Extra"/>
-                <w:color w:val="000000"/>
-                <w:sz w:val="40"/>
-                <w:szCs w:val="40"/>
-                <w:lang w:val="en-IN" w:eastAsia="en-IN" w:bidi="ml-IN"/>
-              </w:rPr>
-              <w:t>sõ</w:t>
-            </w:r>
-            <w:proofErr w:type="spellEnd"/>
-            <w:r>
-              <w:rPr>
-                <w:rFonts w:ascii="BRH Malayalam Extra" w:eastAsia="Times New Roman" w:hAnsi="BRH Malayalam Extra" w:cs="BRH Malayalam Extra"/>
-                <w:color w:val="000000"/>
-                <w:sz w:val="40"/>
-                <w:szCs w:val="40"/>
-                <w:lang w:val="en-IN" w:eastAsia="en-IN" w:bidi="ml-IN"/>
-              </w:rPr>
-              <w:t xml:space="preserve"> |</w:t>
+            <w:r>
+              <w:rPr>
+                <w:rFonts w:ascii="BRH Malayalam Extra" w:eastAsia="Times New Roman" w:hAnsi="BRH Malayalam Extra" w:cs="BRH Malayalam Extra"/>
+                <w:color w:val="000000"/>
+                <w:sz w:val="32"/>
+                <w:szCs w:val="40"/>
+                <w:lang w:val="en-IN" w:eastAsia="en-IN" w:bidi="ml-IN"/>
+              </w:rPr>
+              <w:t>–</w:t>
+            </w:r>
+            <w:r>
+              <w:rPr>
+                <w:rFonts w:ascii="BRH Malayalam Extra" w:eastAsia="Times New Roman" w:hAnsi="BRH Malayalam Extra" w:cs="BRH Malayalam Extra"/>
+                <w:color w:val="000000"/>
+                <w:sz w:val="40"/>
+                <w:szCs w:val="40"/>
+                <w:lang w:val="en-IN" w:eastAsia="en-IN" w:bidi="ml-IN"/>
+              </w:rPr>
+              <w:t>©a§ ¥sëxi—sõ |</w:t>
             </w:r>
           </w:p>
         </w:tc>
@@ -3904,6 +3610,7 @@
                 <w:sz w:val="28"/>
                 <w:szCs w:val="32"/>
               </w:rPr>
+              <w:lastRenderedPageBreak/>
               <w:t>T.S.</w:t>
             </w:r>
             <w:r>
@@ -3940,19 +3647,8 @@
                 <w:sz w:val="28"/>
                 <w:szCs w:val="32"/>
               </w:rPr>
-              <w:t xml:space="preserve"> – </w:t>
-            </w:r>
-            <w:proofErr w:type="spellStart"/>
-            <w:r>
-              <w:rPr>
-                <w:rFonts w:cs="Arial"/>
-                <w:b/>
-                <w:sz w:val="28"/>
-                <w:szCs w:val="32"/>
-              </w:rPr>
-              <w:t>Kramam</w:t>
-            </w:r>
-            <w:proofErr w:type="spellEnd"/>
+              <w:t xml:space="preserve"> – Kramam</w:t>
+            </w:r>
           </w:p>
           <w:p>
             <w:pPr>
@@ -3972,45 +3668,14 @@
                 <w:szCs w:val="32"/>
               </w:rPr>
             </w:pPr>
-            <w:proofErr w:type="spellStart"/>
-            <w:r>
-              <w:rPr>
-                <w:rFonts w:cs="Arial"/>
-                <w:b/>
-                <w:sz w:val="28"/>
-                <w:szCs w:val="32"/>
-              </w:rPr>
-              <w:t>Krama</w:t>
-            </w:r>
-            <w:proofErr w:type="spellEnd"/>
-            <w:r>
-              <w:rPr>
-                <w:rFonts w:cs="Arial"/>
-                <w:b/>
-                <w:sz w:val="28"/>
-                <w:szCs w:val="32"/>
-              </w:rPr>
-              <w:t xml:space="preserve"> </w:t>
-            </w:r>
-            <w:proofErr w:type="spellStart"/>
-            <w:r>
-              <w:rPr>
-                <w:rFonts w:cs="Arial"/>
-                <w:b/>
-                <w:sz w:val="28"/>
-                <w:szCs w:val="32"/>
-              </w:rPr>
-              <w:t>Vaakyam</w:t>
-            </w:r>
-            <w:proofErr w:type="spellEnd"/>
-            <w:r>
-              <w:rPr>
-                <w:rFonts w:cs="Arial"/>
-                <w:b/>
-                <w:sz w:val="28"/>
-                <w:szCs w:val="32"/>
-              </w:rPr>
-              <w:t xml:space="preserve"> No.– </w:t>
+            <w:r>
+              <w:rPr>
+                <w:rFonts w:cs="Arial"/>
+                <w:b/>
+                <w:sz w:val="28"/>
+                <w:szCs w:val="32"/>
+              </w:rPr>
+              <w:t xml:space="preserve">Krama Vaakyam No.– </w:t>
             </w:r>
             <w:r>
               <w:rPr>
@@ -4040,25 +3705,14 @@
                 <w:szCs w:val="32"/>
               </w:rPr>
             </w:pPr>
-            <w:proofErr w:type="spellStart"/>
-            <w:r>
-              <w:rPr>
-                <w:rFonts w:cs="Arial"/>
-                <w:b/>
-                <w:sz w:val="28"/>
-                <w:szCs w:val="32"/>
-              </w:rPr>
-              <w:t>Panchaati</w:t>
-            </w:r>
-            <w:proofErr w:type="spellEnd"/>
-            <w:r>
-              <w:rPr>
-                <w:rFonts w:cs="Arial"/>
-                <w:b/>
-                <w:sz w:val="28"/>
-                <w:szCs w:val="32"/>
-              </w:rPr>
-              <w:t xml:space="preserve"> No</w:t>
+            <w:r>
+              <w:rPr>
+                <w:rFonts w:cs="Arial"/>
+                <w:b/>
+                <w:sz w:val="28"/>
+                <w:szCs w:val="32"/>
+              </w:rPr>
+              <w:t>Panchaati No</w:t>
             </w:r>
             <w:r>
               <w:rPr>
@@ -4104,16 +3758,16 @@
                 <w:color w:val="000000"/>
                 <w:sz w:val="40"/>
                 <w:szCs w:val="40"/>
-                <w:lang w:val="en-IN" w:eastAsia="en-IN" w:bidi="ml-IN"/>
-              </w:rPr>
-            </w:pPr>
-            <w:r>
-              <w:rPr>
-                <w:rFonts w:ascii="BRH Malayalam Extra" w:eastAsia="Times New Roman" w:hAnsi="BRH Malayalam Extra" w:cs="BRH Malayalam Extra"/>
-                <w:color w:val="000000"/>
-                <w:sz w:val="40"/>
-                <w:szCs w:val="40"/>
-                <w:lang w:val="en-IN" w:eastAsia="en-IN" w:bidi="ml-IN"/>
+                <w:lang w:val="it-IT" w:eastAsia="en-IN" w:bidi="ml-IN"/>
+              </w:rPr>
+            </w:pPr>
+            <w:r>
+              <w:rPr>
+                <w:rFonts w:ascii="BRH Malayalam Extra" w:eastAsia="Times New Roman" w:hAnsi="BRH Malayalam Extra" w:cs="BRH Malayalam Extra"/>
+                <w:color w:val="000000"/>
+                <w:sz w:val="40"/>
+                <w:szCs w:val="40"/>
+                <w:lang w:val="it-IT" w:eastAsia="en-IN" w:bidi="ml-IN"/>
               </w:rPr>
               <w:t>e</w:t>
             </w:r>
@@ -4123,73 +3777,39 @@
                 <w:color w:val="000000"/>
                 <w:sz w:val="32"/>
                 <w:szCs w:val="40"/>
-                <w:lang w:val="en-IN" w:eastAsia="en-IN" w:bidi="ml-IN"/>
-              </w:rPr>
-              <w:t>–</w:t>
-            </w:r>
-            <w:proofErr w:type="spellStart"/>
-            <w:r>
-              <w:rPr>
-                <w:rFonts w:ascii="BRH Malayalam Extra" w:eastAsia="Times New Roman" w:hAnsi="BRH Malayalam Extra" w:cs="BRH Malayalam Extra"/>
-                <w:color w:val="000000"/>
-                <w:sz w:val="40"/>
-                <w:szCs w:val="40"/>
-                <w:lang w:val="en-IN" w:eastAsia="en-IN" w:bidi="ml-IN"/>
-              </w:rPr>
-              <w:t>kõxp</w:t>
-            </w:r>
-            <w:proofErr w:type="spellEnd"/>
-            <w:r>
-              <w:rPr>
-                <w:rFonts w:ascii="BRH Malayalam Extra" w:eastAsia="Times New Roman" w:hAnsi="BRH Malayalam Extra" w:cs="BRH Malayalam Extra"/>
-                <w:color w:val="000000"/>
-                <w:sz w:val="40"/>
-                <w:szCs w:val="40"/>
-                <w:lang w:val="en-IN" w:eastAsia="en-IN" w:bidi="ml-IN"/>
-              </w:rPr>
-              <w:t>—ªZ¥Ç</w:t>
-            </w:r>
-            <w:r>
-              <w:rPr>
-                <w:rFonts w:ascii="BRH Malayalam Extra" w:eastAsia="Times New Roman" w:hAnsi="BRH Malayalam Extra" w:cs="BRH Malayalam Extra"/>
-                <w:color w:val="000000"/>
-                <w:sz w:val="32"/>
-                <w:szCs w:val="40"/>
-                <w:lang w:val="en-IN" w:eastAsia="en-IN" w:bidi="ml-IN"/>
-              </w:rPr>
-              <w:t>–</w:t>
-            </w:r>
-            <w:r>
-              <w:rPr>
-                <w:rFonts w:ascii="BRH Malayalam Extra" w:eastAsia="Times New Roman" w:hAnsi="BRH Malayalam Extra" w:cs="BRH Malayalam Extra"/>
-                <w:color w:val="000000"/>
-                <w:sz w:val="40"/>
-                <w:szCs w:val="40"/>
-                <w:lang w:val="en-IN" w:eastAsia="en-IN" w:bidi="ml-IN"/>
-              </w:rPr>
-              <w:t xml:space="preserve"> </w:t>
-            </w:r>
-            <w:proofErr w:type="spellStart"/>
-            <w:r>
-              <w:rPr>
-                <w:rFonts w:ascii="BRH Malayalam Extra" w:eastAsia="Times New Roman" w:hAnsi="BRH Malayalam Extra" w:cs="BRH Malayalam Extra"/>
-                <w:color w:val="000000"/>
-                <w:sz w:val="40"/>
-                <w:szCs w:val="40"/>
-                <w:lang w:val="en-IN" w:eastAsia="en-IN" w:bidi="ml-IN"/>
-              </w:rPr>
-              <w:t>sûI</w:t>
-            </w:r>
-            <w:proofErr w:type="spellEnd"/>
-            <w:r>
-              <w:rPr>
-                <w:rFonts w:ascii="BRH Malayalam Extra" w:eastAsia="Times New Roman" w:hAnsi="BRH Malayalam Extra" w:cs="BRH Malayalam Extra"/>
-                <w:color w:val="000000"/>
-                <w:sz w:val="40"/>
-                <w:szCs w:val="40"/>
-                <w:lang w:val="en-IN" w:eastAsia="en-IN" w:bidi="ml-IN"/>
-              </w:rPr>
-              <w:t xml:space="preserve"> | </w:t>
+                <w:lang w:val="it-IT" w:eastAsia="en-IN" w:bidi="ml-IN"/>
+              </w:rPr>
+              <w:t>–</w:t>
+            </w:r>
+            <w:r>
+              <w:rPr>
+                <w:rFonts w:ascii="BRH Malayalam Extra" w:eastAsia="Times New Roman" w:hAnsi="BRH Malayalam Extra" w:cs="BRH Malayalam Extra"/>
+                <w:color w:val="000000"/>
+                <w:sz w:val="40"/>
+                <w:szCs w:val="40"/>
+                <w:lang w:val="it-IT" w:eastAsia="en-IN" w:bidi="ml-IN"/>
+              </w:rPr>
+              <w:t>kõxp—ªZ¥Ç</w:t>
+            </w:r>
+            <w:r>
+              <w:rPr>
+                <w:rFonts w:ascii="BRH Malayalam Extra" w:eastAsia="Times New Roman" w:hAnsi="BRH Malayalam Extra" w:cs="BRH Malayalam Extra"/>
+                <w:color w:val="000000"/>
+                <w:sz w:val="32"/>
+                <w:szCs w:val="40"/>
+                <w:lang w:val="it-IT" w:eastAsia="en-IN" w:bidi="ml-IN"/>
+              </w:rPr>
+              <w:t>–</w:t>
+            </w:r>
+            <w:r>
+              <w:rPr>
+                <w:rFonts w:ascii="BRH Malayalam Extra" w:eastAsia="Times New Roman" w:hAnsi="BRH Malayalam Extra" w:cs="BRH Malayalam Extra"/>
+                <w:color w:val="000000"/>
+                <w:sz w:val="40"/>
+                <w:szCs w:val="40"/>
+                <w:lang w:val="it-IT" w:eastAsia="en-IN" w:bidi="ml-IN"/>
+              </w:rPr>
+              <w:t xml:space="preserve"> sûI | </w:t>
             </w:r>
           </w:p>
           <w:p>
@@ -4204,16 +3824,16 @@
                 <w:color w:val="000000"/>
                 <w:sz w:val="40"/>
                 <w:szCs w:val="40"/>
-                <w:lang w:val="en-IN" w:eastAsia="en-IN" w:bidi="ml-IN"/>
-              </w:rPr>
-            </w:pPr>
-            <w:r>
-              <w:rPr>
-                <w:rFonts w:ascii="BRH Malayalam Extra" w:eastAsia="Times New Roman" w:hAnsi="BRH Malayalam Extra" w:cs="BRH Malayalam Extra"/>
-                <w:color w:val="000000"/>
-                <w:sz w:val="40"/>
-                <w:szCs w:val="40"/>
-                <w:lang w:val="en-IN" w:eastAsia="en-IN" w:bidi="ml-IN"/>
+                <w:lang w:val="it-IT" w:eastAsia="en-IN" w:bidi="ml-IN"/>
+              </w:rPr>
+            </w:pPr>
+            <w:r>
+              <w:rPr>
+                <w:rFonts w:ascii="BRH Malayalam Extra" w:eastAsia="Times New Roman" w:hAnsi="BRH Malayalam Extra" w:cs="BRH Malayalam Extra"/>
+                <w:color w:val="000000"/>
+                <w:sz w:val="40"/>
+                <w:szCs w:val="40"/>
+                <w:lang w:val="it-IT" w:eastAsia="en-IN" w:bidi="ml-IN"/>
               </w:rPr>
               <w:t>e</w:t>
             </w:r>
@@ -4223,11 +3843,10 @@
                 <w:color w:val="000000"/>
                 <w:sz w:val="32"/>
                 <w:szCs w:val="40"/>
-                <w:lang w:val="en-IN" w:eastAsia="en-IN" w:bidi="ml-IN"/>
-              </w:rPr>
-              <w:t>–</w:t>
-            </w:r>
-            <w:proofErr w:type="spellStart"/>
+                <w:lang w:val="it-IT" w:eastAsia="en-IN" w:bidi="ml-IN"/>
+              </w:rPr>
+              <w:t>–</w:t>
+            </w:r>
             <w:r>
               <w:rPr>
                 <w:rFonts w:ascii="BRH Malayalam Extra" w:eastAsia="Times New Roman" w:hAnsi="BRH Malayalam Extra" w:cs="BRH Malayalam Extra"/>
@@ -4235,7 +3854,7 @@
                 <w:sz w:val="40"/>
                 <w:szCs w:val="40"/>
                 <w:highlight w:val="yellow"/>
-                <w:lang w:val="en-IN" w:eastAsia="en-IN" w:bidi="ml-IN"/>
+                <w:lang w:val="it-IT" w:eastAsia="en-IN" w:bidi="ml-IN"/>
               </w:rPr>
               <w:t>j</w:t>
             </w:r>
@@ -4245,62 +3864,29 @@
                 <w:color w:val="000000"/>
                 <w:sz w:val="40"/>
                 <w:szCs w:val="40"/>
-                <w:lang w:val="en-IN" w:eastAsia="en-IN" w:bidi="ml-IN"/>
-              </w:rPr>
-              <w:t>xp</w:t>
-            </w:r>
-            <w:proofErr w:type="spellEnd"/>
-            <w:r>
-              <w:rPr>
-                <w:rFonts w:ascii="BRH Malayalam Extra" w:eastAsia="Times New Roman" w:hAnsi="BRH Malayalam Extra" w:cs="BRH Malayalam Extra"/>
-                <w:color w:val="000000"/>
-                <w:sz w:val="40"/>
-                <w:szCs w:val="40"/>
-                <w:lang w:val="en-IN" w:eastAsia="en-IN" w:bidi="ml-IN"/>
-              </w:rPr>
-              <w:t>—ªZÇ</w:t>
-            </w:r>
-            <w:r>
-              <w:rPr>
-                <w:rFonts w:ascii="BRH Malayalam Extra" w:eastAsia="Times New Roman" w:hAnsi="BRH Malayalam Extra" w:cs="BRH Malayalam Extra"/>
-                <w:color w:val="000000"/>
-                <w:sz w:val="32"/>
-                <w:szCs w:val="40"/>
-                <w:lang w:val="en-IN" w:eastAsia="en-IN" w:bidi="ml-IN"/>
-              </w:rPr>
-              <w:t>–</w:t>
-            </w:r>
-            <w:r>
-              <w:rPr>
-                <w:rFonts w:ascii="BRH Malayalam Extra" w:eastAsia="Times New Roman" w:hAnsi="BRH Malayalam Extra" w:cs="BRH Malayalam Extra"/>
-                <w:color w:val="000000"/>
-                <w:sz w:val="40"/>
-                <w:szCs w:val="40"/>
-                <w:lang w:val="en-IN" w:eastAsia="en-IN" w:bidi="ml-IN"/>
-              </w:rPr>
-              <w:t xml:space="preserve"> </w:t>
-            </w:r>
-            <w:proofErr w:type="spellStart"/>
-            <w:r>
-              <w:rPr>
-                <w:rFonts w:ascii="BRH Malayalam Extra" w:eastAsia="Times New Roman" w:hAnsi="BRH Malayalam Extra" w:cs="BRH Malayalam Extra"/>
-                <w:color w:val="000000"/>
-                <w:sz w:val="40"/>
-                <w:szCs w:val="40"/>
-                <w:lang w:val="en-IN" w:eastAsia="en-IN" w:bidi="ml-IN"/>
-              </w:rPr>
-              <w:t>CZy</w:t>
-            </w:r>
-            <w:proofErr w:type="spellEnd"/>
-            <w:r>
-              <w:rPr>
-                <w:rFonts w:ascii="BRH Malayalam Extra" w:eastAsia="Times New Roman" w:hAnsi="BRH Malayalam Extra" w:cs="BRH Malayalam Extra"/>
-                <w:color w:val="000000"/>
-                <w:sz w:val="40"/>
-                <w:szCs w:val="40"/>
-                <w:lang w:val="en-IN" w:eastAsia="en-IN" w:bidi="ml-IN"/>
-              </w:rPr>
-              <w:t xml:space="preserve">— </w:t>
+                <w:lang w:val="it-IT" w:eastAsia="en-IN" w:bidi="ml-IN"/>
+              </w:rPr>
+              <w:t>xp—ªZÇ</w:t>
+            </w:r>
+            <w:r>
+              <w:rPr>
+                <w:rFonts w:ascii="BRH Malayalam Extra" w:eastAsia="Times New Roman" w:hAnsi="BRH Malayalam Extra" w:cs="BRH Malayalam Extra"/>
+                <w:color w:val="000000"/>
+                <w:sz w:val="32"/>
+                <w:szCs w:val="40"/>
+                <w:lang w:val="it-IT" w:eastAsia="en-IN" w:bidi="ml-IN"/>
+              </w:rPr>
+              <w:t>–</w:t>
+            </w:r>
+            <w:r>
+              <w:rPr>
+                <w:rFonts w:ascii="BRH Malayalam Extra" w:eastAsia="Times New Roman" w:hAnsi="BRH Malayalam Extra" w:cs="BRH Malayalam Extra"/>
+                <w:color w:val="000000"/>
+                <w:sz w:val="40"/>
+                <w:szCs w:val="40"/>
+                <w:lang w:val="it-IT" w:eastAsia="en-IN" w:bidi="ml-IN"/>
+              </w:rPr>
+              <w:t xml:space="preserve"> CZy— </w:t>
             </w:r>
           </w:p>
           <w:p>
@@ -4315,29 +3901,18 @@
                 <w:color w:val="000000"/>
                 <w:sz w:val="36"/>
                 <w:szCs w:val="40"/>
-              </w:rPr>
-            </w:pPr>
-            <w:proofErr w:type="spellStart"/>
-            <w:r>
-              <w:rPr>
-                <w:rFonts w:ascii="BRH Malayalam Extra" w:eastAsia="Times New Roman" w:hAnsi="BRH Malayalam Extra" w:cs="BRH Malayalam Extra"/>
-                <w:color w:val="000000"/>
-                <w:sz w:val="40"/>
-                <w:szCs w:val="40"/>
-                <w:lang w:val="en-IN" w:eastAsia="en-IN" w:bidi="ml-IN"/>
-              </w:rPr>
-              <w:t>eky-Bp</w:t>
-            </w:r>
-            <w:proofErr w:type="spellEnd"/>
-            <w:r>
-              <w:rPr>
-                <w:rFonts w:ascii="BRH Malayalam Extra" w:eastAsia="Times New Roman" w:hAnsi="BRH Malayalam Extra" w:cs="BRH Malayalam Extra"/>
-                <w:color w:val="000000"/>
-                <w:sz w:val="40"/>
-                <w:szCs w:val="40"/>
-                <w:lang w:val="en-IN" w:eastAsia="en-IN" w:bidi="ml-IN"/>
-              </w:rPr>
-              <w:t>—ªZ¥Ç |</w:t>
+                <w:lang w:val="it-IT"/>
+              </w:rPr>
+            </w:pPr>
+            <w:r>
+              <w:rPr>
+                <w:rFonts w:ascii="BRH Malayalam Extra" w:eastAsia="Times New Roman" w:hAnsi="BRH Malayalam Extra" w:cs="BRH Malayalam Extra"/>
+                <w:color w:val="000000"/>
+                <w:sz w:val="40"/>
+                <w:szCs w:val="40"/>
+                <w:lang w:val="it-IT" w:eastAsia="en-IN" w:bidi="ml-IN"/>
+              </w:rPr>
+              <w:t>eky-Bp—ªZ¥Ç |</w:t>
             </w:r>
           </w:p>
         </w:tc>
@@ -4357,16 +3932,16 @@
                 <w:color w:val="000000"/>
                 <w:sz w:val="40"/>
                 <w:szCs w:val="40"/>
-                <w:lang w:val="en-IN" w:eastAsia="en-IN" w:bidi="ml-IN"/>
-              </w:rPr>
-            </w:pPr>
-            <w:r>
-              <w:rPr>
-                <w:rFonts w:ascii="BRH Malayalam Extra" w:eastAsia="Times New Roman" w:hAnsi="BRH Malayalam Extra" w:cs="BRH Malayalam Extra"/>
-                <w:color w:val="000000"/>
-                <w:sz w:val="40"/>
-                <w:szCs w:val="40"/>
-                <w:lang w:val="en-IN" w:eastAsia="en-IN" w:bidi="ml-IN"/>
+                <w:lang w:val="it-IT" w:eastAsia="en-IN" w:bidi="ml-IN"/>
+              </w:rPr>
+            </w:pPr>
+            <w:r>
+              <w:rPr>
+                <w:rFonts w:ascii="BRH Malayalam Extra" w:eastAsia="Times New Roman" w:hAnsi="BRH Malayalam Extra" w:cs="BRH Malayalam Extra"/>
+                <w:color w:val="000000"/>
+                <w:sz w:val="40"/>
+                <w:szCs w:val="40"/>
+                <w:lang w:val="it-IT" w:eastAsia="en-IN" w:bidi="ml-IN"/>
               </w:rPr>
               <w:t>e</w:t>
             </w:r>
@@ -4376,73 +3951,39 @@
                 <w:color w:val="000000"/>
                 <w:sz w:val="32"/>
                 <w:szCs w:val="40"/>
-                <w:lang w:val="en-IN" w:eastAsia="en-IN" w:bidi="ml-IN"/>
-              </w:rPr>
-              <w:t>–</w:t>
-            </w:r>
-            <w:proofErr w:type="spellStart"/>
-            <w:r>
-              <w:rPr>
-                <w:rFonts w:ascii="BRH Malayalam Extra" w:eastAsia="Times New Roman" w:hAnsi="BRH Malayalam Extra" w:cs="BRH Malayalam Extra"/>
-                <w:color w:val="000000"/>
-                <w:sz w:val="40"/>
-                <w:szCs w:val="40"/>
-                <w:lang w:val="en-IN" w:eastAsia="en-IN" w:bidi="ml-IN"/>
-              </w:rPr>
-              <w:t>kõxp</w:t>
-            </w:r>
-            <w:proofErr w:type="spellEnd"/>
-            <w:r>
-              <w:rPr>
-                <w:rFonts w:ascii="BRH Malayalam Extra" w:eastAsia="Times New Roman" w:hAnsi="BRH Malayalam Extra" w:cs="BRH Malayalam Extra"/>
-                <w:color w:val="000000"/>
-                <w:sz w:val="40"/>
-                <w:szCs w:val="40"/>
-                <w:lang w:val="en-IN" w:eastAsia="en-IN" w:bidi="ml-IN"/>
-              </w:rPr>
-              <w:t>—ªZ¥Ç</w:t>
-            </w:r>
-            <w:r>
-              <w:rPr>
-                <w:rFonts w:ascii="BRH Malayalam Extra" w:eastAsia="Times New Roman" w:hAnsi="BRH Malayalam Extra" w:cs="BRH Malayalam Extra"/>
-                <w:color w:val="000000"/>
-                <w:sz w:val="32"/>
-                <w:szCs w:val="40"/>
-                <w:lang w:val="en-IN" w:eastAsia="en-IN" w:bidi="ml-IN"/>
-              </w:rPr>
-              <w:t>–</w:t>
-            </w:r>
-            <w:r>
-              <w:rPr>
-                <w:rFonts w:ascii="BRH Malayalam Extra" w:eastAsia="Times New Roman" w:hAnsi="BRH Malayalam Extra" w:cs="BRH Malayalam Extra"/>
-                <w:color w:val="000000"/>
-                <w:sz w:val="40"/>
-                <w:szCs w:val="40"/>
-                <w:lang w:val="en-IN" w:eastAsia="en-IN" w:bidi="ml-IN"/>
-              </w:rPr>
-              <w:t xml:space="preserve"> </w:t>
-            </w:r>
-            <w:proofErr w:type="spellStart"/>
-            <w:r>
-              <w:rPr>
-                <w:rFonts w:ascii="BRH Malayalam Extra" w:eastAsia="Times New Roman" w:hAnsi="BRH Malayalam Extra" w:cs="BRH Malayalam Extra"/>
-                <w:color w:val="000000"/>
-                <w:sz w:val="40"/>
-                <w:szCs w:val="40"/>
-                <w:lang w:val="en-IN" w:eastAsia="en-IN" w:bidi="ml-IN"/>
-              </w:rPr>
-              <w:t>sûI</w:t>
-            </w:r>
-            <w:proofErr w:type="spellEnd"/>
-            <w:r>
-              <w:rPr>
-                <w:rFonts w:ascii="BRH Malayalam Extra" w:eastAsia="Times New Roman" w:hAnsi="BRH Malayalam Extra" w:cs="BRH Malayalam Extra"/>
-                <w:color w:val="000000"/>
-                <w:sz w:val="40"/>
-                <w:szCs w:val="40"/>
-                <w:lang w:val="en-IN" w:eastAsia="en-IN" w:bidi="ml-IN"/>
-              </w:rPr>
-              <w:t xml:space="preserve"> | </w:t>
+                <w:lang w:val="it-IT" w:eastAsia="en-IN" w:bidi="ml-IN"/>
+              </w:rPr>
+              <w:t>–</w:t>
+            </w:r>
+            <w:r>
+              <w:rPr>
+                <w:rFonts w:ascii="BRH Malayalam Extra" w:eastAsia="Times New Roman" w:hAnsi="BRH Malayalam Extra" w:cs="BRH Malayalam Extra"/>
+                <w:color w:val="000000"/>
+                <w:sz w:val="40"/>
+                <w:szCs w:val="40"/>
+                <w:lang w:val="it-IT" w:eastAsia="en-IN" w:bidi="ml-IN"/>
+              </w:rPr>
+              <w:t>kõxp—ªZ¥Ç</w:t>
+            </w:r>
+            <w:r>
+              <w:rPr>
+                <w:rFonts w:ascii="BRH Malayalam Extra" w:eastAsia="Times New Roman" w:hAnsi="BRH Malayalam Extra" w:cs="BRH Malayalam Extra"/>
+                <w:color w:val="000000"/>
+                <w:sz w:val="32"/>
+                <w:szCs w:val="40"/>
+                <w:lang w:val="it-IT" w:eastAsia="en-IN" w:bidi="ml-IN"/>
+              </w:rPr>
+              <w:t>–</w:t>
+            </w:r>
+            <w:r>
+              <w:rPr>
+                <w:rFonts w:ascii="BRH Malayalam Extra" w:eastAsia="Times New Roman" w:hAnsi="BRH Malayalam Extra" w:cs="BRH Malayalam Extra"/>
+                <w:color w:val="000000"/>
+                <w:sz w:val="40"/>
+                <w:szCs w:val="40"/>
+                <w:lang w:val="it-IT" w:eastAsia="en-IN" w:bidi="ml-IN"/>
+              </w:rPr>
+              <w:t xml:space="preserve"> sûI | </w:t>
             </w:r>
           </w:p>
           <w:p>
@@ -4457,16 +3998,16 @@
                 <w:color w:val="000000"/>
                 <w:sz w:val="40"/>
                 <w:szCs w:val="40"/>
-                <w:lang w:val="en-IN" w:eastAsia="en-IN" w:bidi="ml-IN"/>
-              </w:rPr>
-            </w:pPr>
-            <w:r>
-              <w:rPr>
-                <w:rFonts w:ascii="BRH Malayalam Extra" w:eastAsia="Times New Roman" w:hAnsi="BRH Malayalam Extra" w:cs="BRH Malayalam Extra"/>
-                <w:color w:val="000000"/>
-                <w:sz w:val="40"/>
-                <w:szCs w:val="40"/>
-                <w:lang w:val="en-IN" w:eastAsia="en-IN" w:bidi="ml-IN"/>
+                <w:lang w:val="it-IT" w:eastAsia="en-IN" w:bidi="ml-IN"/>
+              </w:rPr>
+            </w:pPr>
+            <w:r>
+              <w:rPr>
+                <w:rFonts w:ascii="BRH Malayalam Extra" w:eastAsia="Times New Roman" w:hAnsi="BRH Malayalam Extra" w:cs="BRH Malayalam Extra"/>
+                <w:color w:val="000000"/>
+                <w:sz w:val="40"/>
+                <w:szCs w:val="40"/>
+                <w:lang w:val="it-IT" w:eastAsia="en-IN" w:bidi="ml-IN"/>
               </w:rPr>
               <w:t>e</w:t>
             </w:r>
@@ -4477,11 +4018,10 @@
                 <w:sz w:val="32"/>
                 <w:szCs w:val="40"/>
                 <w:highlight w:val="green"/>
-                <w:lang w:val="en-IN" w:eastAsia="en-IN" w:bidi="ml-IN"/>
+                <w:lang w:val="it-IT" w:eastAsia="en-IN" w:bidi="ml-IN"/>
               </w:rPr>
               <w:t>––</w:t>
             </w:r>
-            <w:proofErr w:type="spellStart"/>
             <w:r>
               <w:rPr>
                 <w:rFonts w:ascii="BRH Malayalam Extra" w:eastAsia="Times New Roman" w:hAnsi="BRH Malayalam Extra" w:cs="BRH Malayalam Extra"/>
@@ -4489,7 +4029,7 @@
                 <w:sz w:val="40"/>
                 <w:szCs w:val="40"/>
                 <w:highlight w:val="green"/>
-                <w:lang w:val="en-IN" w:eastAsia="en-IN" w:bidi="ml-IN"/>
+                <w:lang w:val="it-IT" w:eastAsia="en-IN" w:bidi="ml-IN"/>
               </w:rPr>
               <w:t>kõ</w:t>
             </w:r>
@@ -4499,62 +4039,29 @@
                 <w:color w:val="000000"/>
                 <w:sz w:val="40"/>
                 <w:szCs w:val="40"/>
-                <w:lang w:val="en-IN" w:eastAsia="en-IN" w:bidi="ml-IN"/>
-              </w:rPr>
-              <w:t>xp</w:t>
-            </w:r>
-            <w:proofErr w:type="spellEnd"/>
-            <w:r>
-              <w:rPr>
-                <w:rFonts w:ascii="BRH Malayalam Extra" w:eastAsia="Times New Roman" w:hAnsi="BRH Malayalam Extra" w:cs="BRH Malayalam Extra"/>
-                <w:color w:val="000000"/>
-                <w:sz w:val="40"/>
-                <w:szCs w:val="40"/>
-                <w:lang w:val="en-IN" w:eastAsia="en-IN" w:bidi="ml-IN"/>
-              </w:rPr>
-              <w:t>—ªZÇ</w:t>
-            </w:r>
-            <w:r>
-              <w:rPr>
-                <w:rFonts w:ascii="BRH Malayalam Extra" w:eastAsia="Times New Roman" w:hAnsi="BRH Malayalam Extra" w:cs="BRH Malayalam Extra"/>
-                <w:color w:val="000000"/>
-                <w:sz w:val="32"/>
-                <w:szCs w:val="40"/>
-                <w:lang w:val="en-IN" w:eastAsia="en-IN" w:bidi="ml-IN"/>
-              </w:rPr>
-              <w:t>–</w:t>
-            </w:r>
-            <w:r>
-              <w:rPr>
-                <w:rFonts w:ascii="BRH Malayalam Extra" w:eastAsia="Times New Roman" w:hAnsi="BRH Malayalam Extra" w:cs="BRH Malayalam Extra"/>
-                <w:color w:val="000000"/>
-                <w:sz w:val="40"/>
-                <w:szCs w:val="40"/>
-                <w:lang w:val="en-IN" w:eastAsia="en-IN" w:bidi="ml-IN"/>
-              </w:rPr>
-              <w:t xml:space="preserve"> </w:t>
-            </w:r>
-            <w:proofErr w:type="spellStart"/>
-            <w:r>
-              <w:rPr>
-                <w:rFonts w:ascii="BRH Malayalam Extra" w:eastAsia="Times New Roman" w:hAnsi="BRH Malayalam Extra" w:cs="BRH Malayalam Extra"/>
-                <w:color w:val="000000"/>
-                <w:sz w:val="40"/>
-                <w:szCs w:val="40"/>
-                <w:lang w:val="en-IN" w:eastAsia="en-IN" w:bidi="ml-IN"/>
-              </w:rPr>
-              <w:t>CZy</w:t>
-            </w:r>
-            <w:proofErr w:type="spellEnd"/>
-            <w:r>
-              <w:rPr>
-                <w:rFonts w:ascii="BRH Malayalam Extra" w:eastAsia="Times New Roman" w:hAnsi="BRH Malayalam Extra" w:cs="BRH Malayalam Extra"/>
-                <w:color w:val="000000"/>
-                <w:sz w:val="40"/>
-                <w:szCs w:val="40"/>
-                <w:lang w:val="en-IN" w:eastAsia="en-IN" w:bidi="ml-IN"/>
-              </w:rPr>
-              <w:t xml:space="preserve">— </w:t>
+                <w:lang w:val="it-IT" w:eastAsia="en-IN" w:bidi="ml-IN"/>
+              </w:rPr>
+              <w:t>xp—ªZÇ</w:t>
+            </w:r>
+            <w:r>
+              <w:rPr>
+                <w:rFonts w:ascii="BRH Malayalam Extra" w:eastAsia="Times New Roman" w:hAnsi="BRH Malayalam Extra" w:cs="BRH Malayalam Extra"/>
+                <w:color w:val="000000"/>
+                <w:sz w:val="32"/>
+                <w:szCs w:val="40"/>
+                <w:lang w:val="it-IT" w:eastAsia="en-IN" w:bidi="ml-IN"/>
+              </w:rPr>
+              <w:t>–</w:t>
+            </w:r>
+            <w:r>
+              <w:rPr>
+                <w:rFonts w:ascii="BRH Malayalam Extra" w:eastAsia="Times New Roman" w:hAnsi="BRH Malayalam Extra" w:cs="BRH Malayalam Extra"/>
+                <w:color w:val="000000"/>
+                <w:sz w:val="40"/>
+                <w:szCs w:val="40"/>
+                <w:lang w:val="it-IT" w:eastAsia="en-IN" w:bidi="ml-IN"/>
+              </w:rPr>
+              <w:t xml:space="preserve"> CZy— </w:t>
             </w:r>
           </w:p>
           <w:p>
@@ -4569,29 +4076,18 @@
                 <w:color w:val="000000"/>
                 <w:sz w:val="36"/>
                 <w:szCs w:val="40"/>
-              </w:rPr>
-            </w:pPr>
-            <w:proofErr w:type="spellStart"/>
-            <w:r>
-              <w:rPr>
-                <w:rFonts w:ascii="BRH Malayalam Extra" w:eastAsia="Times New Roman" w:hAnsi="BRH Malayalam Extra" w:cs="BRH Malayalam Extra"/>
-                <w:color w:val="000000"/>
-                <w:sz w:val="40"/>
-                <w:szCs w:val="40"/>
-                <w:lang w:val="en-IN" w:eastAsia="en-IN" w:bidi="ml-IN"/>
-              </w:rPr>
-              <w:t>eky-Bp</w:t>
-            </w:r>
-            <w:proofErr w:type="spellEnd"/>
-            <w:r>
-              <w:rPr>
-                <w:rFonts w:ascii="BRH Malayalam Extra" w:eastAsia="Times New Roman" w:hAnsi="BRH Malayalam Extra" w:cs="BRH Malayalam Extra"/>
-                <w:color w:val="000000"/>
-                <w:sz w:val="40"/>
-                <w:szCs w:val="40"/>
-                <w:lang w:val="en-IN" w:eastAsia="en-IN" w:bidi="ml-IN"/>
-              </w:rPr>
-              <w:t>—ªZ¥Ç |</w:t>
+                <w:lang w:val="it-IT"/>
+              </w:rPr>
+            </w:pPr>
+            <w:r>
+              <w:rPr>
+                <w:rFonts w:ascii="BRH Malayalam Extra" w:eastAsia="Times New Roman" w:hAnsi="BRH Malayalam Extra" w:cs="BRH Malayalam Extra"/>
+                <w:color w:val="000000"/>
+                <w:sz w:val="40"/>
+                <w:szCs w:val="40"/>
+                <w:lang w:val="it-IT" w:eastAsia="en-IN" w:bidi="ml-IN"/>
+              </w:rPr>
+              <w:t>eky-Bp—ªZ¥Ç |</w:t>
             </w:r>
           </w:p>
         </w:tc>
@@ -4629,19 +4125,8 @@
                 <w:sz w:val="28"/>
                 <w:szCs w:val="32"/>
               </w:rPr>
-              <w:t xml:space="preserve">T.S.5.2.5.5 – </w:t>
-            </w:r>
-            <w:proofErr w:type="spellStart"/>
-            <w:r>
-              <w:rPr>
-                <w:rFonts w:cs="Arial"/>
-                <w:b/>
-                <w:sz w:val="28"/>
-                <w:szCs w:val="32"/>
-              </w:rPr>
-              <w:t>Kramam</w:t>
-            </w:r>
-            <w:proofErr w:type="spellEnd"/>
+              <w:t>T.S.5.2.5.5 – Kramam</w:t>
+            </w:r>
           </w:p>
           <w:p>
             <w:pPr>
@@ -4661,45 +4146,14 @@
                 <w:szCs w:val="32"/>
               </w:rPr>
             </w:pPr>
-            <w:proofErr w:type="spellStart"/>
-            <w:r>
-              <w:rPr>
-                <w:rFonts w:cs="Arial"/>
-                <w:b/>
-                <w:sz w:val="28"/>
-                <w:szCs w:val="32"/>
-              </w:rPr>
-              <w:t>Krama</w:t>
-            </w:r>
-            <w:proofErr w:type="spellEnd"/>
-            <w:r>
-              <w:rPr>
-                <w:rFonts w:cs="Arial"/>
-                <w:b/>
-                <w:sz w:val="28"/>
-                <w:szCs w:val="32"/>
-              </w:rPr>
-              <w:t xml:space="preserve"> </w:t>
-            </w:r>
-            <w:proofErr w:type="spellStart"/>
-            <w:r>
-              <w:rPr>
-                <w:rFonts w:cs="Arial"/>
-                <w:b/>
-                <w:sz w:val="28"/>
-                <w:szCs w:val="32"/>
-              </w:rPr>
-              <w:t>Vaakyam</w:t>
-            </w:r>
-            <w:proofErr w:type="spellEnd"/>
-            <w:r>
-              <w:rPr>
-                <w:rFonts w:cs="Arial"/>
-                <w:b/>
-                <w:sz w:val="28"/>
-                <w:szCs w:val="32"/>
-              </w:rPr>
-              <w:t xml:space="preserve"> No.– 46</w:t>
+            <w:r>
+              <w:rPr>
+                <w:rFonts w:cs="Arial"/>
+                <w:b/>
+                <w:sz w:val="28"/>
+                <w:szCs w:val="32"/>
+              </w:rPr>
+              <w:t>Krama Vaakyam No.– 46</w:t>
             </w:r>
           </w:p>
           <w:p>
@@ -4720,25 +4174,14 @@
                 <w:szCs w:val="32"/>
               </w:rPr>
             </w:pPr>
-            <w:proofErr w:type="spellStart"/>
-            <w:r>
-              <w:rPr>
-                <w:rFonts w:cs="Arial"/>
-                <w:b/>
-                <w:sz w:val="28"/>
-                <w:szCs w:val="32"/>
-              </w:rPr>
-              <w:t>Panchaati</w:t>
-            </w:r>
-            <w:proofErr w:type="spellEnd"/>
-            <w:r>
-              <w:rPr>
-                <w:rFonts w:cs="Arial"/>
-                <w:b/>
-                <w:sz w:val="28"/>
-                <w:szCs w:val="32"/>
-              </w:rPr>
-              <w:t xml:space="preserve"> No</w:t>
+            <w:r>
+              <w:rPr>
+                <w:rFonts w:cs="Arial"/>
+                <w:b/>
+                <w:sz w:val="28"/>
+                <w:szCs w:val="32"/>
+              </w:rPr>
+              <w:t>Panchaati No</w:t>
             </w:r>
             <w:r>
               <w:rPr>
@@ -4775,16 +4218,16 @@
                 <w:color w:val="000000"/>
                 <w:sz w:val="40"/>
                 <w:szCs w:val="40"/>
-                <w:lang w:val="en-IN" w:eastAsia="en-IN" w:bidi="ml-IN"/>
-              </w:rPr>
-            </w:pPr>
-            <w:r>
-              <w:rPr>
-                <w:rFonts w:ascii="BRH Malayalam Extra" w:eastAsia="Times New Roman" w:hAnsi="BRH Malayalam Extra" w:cs="BRH Malayalam Extra"/>
-                <w:color w:val="000000"/>
-                <w:sz w:val="40"/>
-                <w:szCs w:val="40"/>
-                <w:lang w:val="en-IN" w:eastAsia="en-IN" w:bidi="ml-IN"/>
+                <w:lang w:val="it-IT" w:eastAsia="en-IN" w:bidi="ml-IN"/>
+              </w:rPr>
+            </w:pPr>
+            <w:r>
+              <w:rPr>
+                <w:rFonts w:ascii="BRH Malayalam Extra" w:eastAsia="Times New Roman" w:hAnsi="BRH Malayalam Extra" w:cs="BRH Malayalam Extra"/>
+                <w:color w:val="000000"/>
+                <w:sz w:val="40"/>
+                <w:szCs w:val="40"/>
+                <w:lang w:val="it-IT" w:eastAsia="en-IN" w:bidi="ml-IN"/>
               </w:rPr>
               <w:t>p</w:t>
             </w:r>
@@ -4794,17 +4237,17 @@
                 <w:color w:val="000000"/>
                 <w:sz w:val="32"/>
                 <w:szCs w:val="40"/>
-                <w:lang w:val="en-IN" w:eastAsia="en-IN" w:bidi="ml-IN"/>
-              </w:rPr>
-              <w:t>–</w:t>
-            </w:r>
-            <w:r>
-              <w:rPr>
-                <w:rFonts w:ascii="BRH Malayalam Extra" w:eastAsia="Times New Roman" w:hAnsi="BRH Malayalam Extra" w:cs="BRH Malayalam Extra"/>
-                <w:color w:val="000000"/>
-                <w:sz w:val="40"/>
-                <w:szCs w:val="40"/>
-                <w:lang w:val="en-IN" w:eastAsia="en-IN" w:bidi="ml-IN"/>
+                <w:lang w:val="it-IT" w:eastAsia="en-IN" w:bidi="ml-IN"/>
+              </w:rPr>
+              <w:t>–</w:t>
+            </w:r>
+            <w:r>
+              <w:rPr>
+                <w:rFonts w:ascii="BRH Malayalam Extra" w:eastAsia="Times New Roman" w:hAnsi="BRH Malayalam Extra" w:cs="BRH Malayalam Extra"/>
+                <w:color w:val="000000"/>
+                <w:sz w:val="40"/>
+                <w:szCs w:val="40"/>
+                <w:lang w:val="it-IT" w:eastAsia="en-IN" w:bidi="ml-IN"/>
               </w:rPr>
               <w:t>e</w:t>
             </w:r>
@@ -4814,85 +4257,39 @@
                 <w:color w:val="000000"/>
                 <w:sz w:val="32"/>
                 <w:szCs w:val="40"/>
-                <w:lang w:val="en-IN" w:eastAsia="en-IN" w:bidi="ml-IN"/>
-              </w:rPr>
-              <w:t>–</w:t>
-            </w:r>
-            <w:proofErr w:type="spellStart"/>
-            <w:r>
-              <w:rPr>
-                <w:rFonts w:ascii="BRH Malayalam Extra" w:eastAsia="Times New Roman" w:hAnsi="BRH Malayalam Extra" w:cs="BRH Malayalam Extra"/>
-                <w:color w:val="000000"/>
-                <w:sz w:val="40"/>
-                <w:szCs w:val="40"/>
-                <w:lang w:val="en-IN" w:eastAsia="en-IN" w:bidi="ml-IN"/>
+                <w:lang w:val="it-IT" w:eastAsia="en-IN" w:bidi="ml-IN"/>
+              </w:rPr>
+              <w:t>–</w:t>
+            </w:r>
+            <w:r>
+              <w:rPr>
+                <w:rFonts w:ascii="BRH Malayalam Extra" w:eastAsia="Times New Roman" w:hAnsi="BRH Malayalam Extra" w:cs="BRH Malayalam Extra"/>
+                <w:color w:val="000000"/>
+                <w:sz w:val="40"/>
+                <w:szCs w:val="40"/>
+                <w:lang w:val="it-IT" w:eastAsia="en-IN" w:bidi="ml-IN"/>
               </w:rPr>
               <w:t>Zy</w:t>
             </w:r>
-            <w:proofErr w:type="spellEnd"/>
-            <w:r>
-              <w:rPr>
-                <w:rFonts w:ascii="BRH Malayalam Extra" w:eastAsia="Times New Roman" w:hAnsi="BRH Malayalam Extra" w:cs="BRH Malayalam Extra"/>
-                <w:color w:val="000000"/>
-                <w:sz w:val="32"/>
-                <w:szCs w:val="40"/>
-                <w:lang w:val="en-IN" w:eastAsia="en-IN" w:bidi="ml-IN"/>
-              </w:rPr>
-              <w:t>–</w:t>
-            </w:r>
-            <w:r>
-              <w:rPr>
-                <w:rFonts w:ascii="BRH Malayalam Extra" w:eastAsia="Times New Roman" w:hAnsi="BRH Malayalam Extra" w:cs="BRH Malayalam Extra"/>
-                <w:color w:val="000000"/>
-                <w:sz w:val="40"/>
-                <w:szCs w:val="40"/>
-                <w:lang w:val="en-IN" w:eastAsia="en-IN" w:bidi="ml-IN"/>
-              </w:rPr>
-              <w:t xml:space="preserve"> </w:t>
-            </w:r>
-            <w:proofErr w:type="spellStart"/>
-            <w:r>
-              <w:rPr>
-                <w:rFonts w:ascii="BRH Malayalam Extra" w:eastAsia="Times New Roman" w:hAnsi="BRH Malayalam Extra" w:cs="BRH Malayalam Extra"/>
-                <w:color w:val="000000"/>
-                <w:sz w:val="40"/>
-                <w:szCs w:val="40"/>
-                <w:lang w:val="en-IN" w:eastAsia="en-IN" w:bidi="ml-IN"/>
-              </w:rPr>
-              <w:t>öeRx</w:t>
-            </w:r>
-            <w:proofErr w:type="spellEnd"/>
-            <w:r>
-              <w:rPr>
-                <w:rFonts w:ascii="BRH Malayalam Extra" w:eastAsia="Times New Roman" w:hAnsi="BRH Malayalam Extra" w:cs="BRH Malayalam Extra"/>
-                <w:color w:val="000000"/>
-                <w:sz w:val="40"/>
-                <w:szCs w:val="40"/>
-                <w:lang w:val="en-IN" w:eastAsia="en-IN" w:bidi="ml-IN"/>
-              </w:rPr>
-              <w:t>˜¤¤</w:t>
-            </w:r>
-            <w:proofErr w:type="spellStart"/>
-            <w:r>
-              <w:rPr>
-                <w:rFonts w:ascii="BRH Malayalam Extra" w:eastAsia="Times New Roman" w:hAnsi="BRH Malayalam Extra" w:cs="BRH Malayalam Extra"/>
-                <w:color w:val="000000"/>
-                <w:sz w:val="40"/>
-                <w:szCs w:val="40"/>
-                <w:lang w:val="en-IN" w:eastAsia="en-IN" w:bidi="ml-IN"/>
-              </w:rPr>
-              <w:t>Zõ</w:t>
-            </w:r>
-            <w:proofErr w:type="spellEnd"/>
-            <w:r>
-              <w:rPr>
-                <w:rFonts w:ascii="BRH Malayalam Extra" w:eastAsia="Times New Roman" w:hAnsi="BRH Malayalam Extra" w:cs="BRH Malayalam Extra"/>
-                <w:color w:val="000000"/>
-                <w:sz w:val="40"/>
-                <w:szCs w:val="40"/>
-                <w:lang w:val="en-IN" w:eastAsia="en-IN" w:bidi="ml-IN"/>
-              </w:rPr>
-              <w:t xml:space="preserve"> | </w:t>
+            <w:r>
+              <w:rPr>
+                <w:rFonts w:ascii="BRH Malayalam Extra" w:eastAsia="Times New Roman" w:hAnsi="BRH Malayalam Extra" w:cs="BRH Malayalam Extra"/>
+                <w:color w:val="000000"/>
+                <w:sz w:val="32"/>
+                <w:szCs w:val="40"/>
+                <w:lang w:val="it-IT" w:eastAsia="en-IN" w:bidi="ml-IN"/>
+              </w:rPr>
+              <w:t>–</w:t>
+            </w:r>
+            <w:r>
+              <w:rPr>
+                <w:rFonts w:ascii="BRH Malayalam Extra" w:eastAsia="Times New Roman" w:hAnsi="BRH Malayalam Extra" w:cs="BRH Malayalam Extra"/>
+                <w:color w:val="000000"/>
+                <w:sz w:val="40"/>
+                <w:szCs w:val="40"/>
+                <w:lang w:val="it-IT" w:eastAsia="en-IN" w:bidi="ml-IN"/>
+              </w:rPr>
+              <w:t xml:space="preserve"> öeRx˜¤¤Zõ | </w:t>
             </w:r>
           </w:p>
           <w:p>
@@ -4910,27 +4307,15 @@
                 <w:lang w:val="en-IN" w:eastAsia="en-IN" w:bidi="ml-IN"/>
               </w:rPr>
             </w:pPr>
-            <w:proofErr w:type="spellStart"/>
-            <w:r>
-              <w:rPr>
-                <w:rFonts w:ascii="BRH Malayalam Extra" w:eastAsia="Times New Roman" w:hAnsi="BRH Malayalam Extra" w:cs="BRH Malayalam Extra"/>
-                <w:color w:val="000000"/>
-                <w:sz w:val="40"/>
-                <w:szCs w:val="40"/>
-                <w:lang w:val="en-IN" w:eastAsia="en-IN" w:bidi="ml-IN"/>
-              </w:rPr>
-              <w:t>öeRx</w:t>
-            </w:r>
-            <w:proofErr w:type="spellEnd"/>
-            <w:r>
-              <w:rPr>
-                <w:rFonts w:ascii="BRH Malayalam Extra" w:eastAsia="Times New Roman" w:hAnsi="BRH Malayalam Extra" w:cs="BRH Malayalam Extra"/>
-                <w:color w:val="000000"/>
-                <w:sz w:val="40"/>
-                <w:szCs w:val="40"/>
-                <w:lang w:val="en-IN" w:eastAsia="en-IN" w:bidi="ml-IN"/>
-              </w:rPr>
-              <w:t>˜</w:t>
+            <w:r>
+              <w:rPr>
+                <w:rFonts w:ascii="BRH Malayalam Extra" w:eastAsia="Times New Roman" w:hAnsi="BRH Malayalam Extra" w:cs="BRH Malayalam Extra"/>
+                <w:color w:val="000000"/>
+                <w:sz w:val="40"/>
+                <w:szCs w:val="40"/>
+                <w:lang w:val="en-IN" w:eastAsia="en-IN" w:bidi="ml-IN"/>
+              </w:rPr>
+              <w:t>öeRx˜</w:t>
             </w:r>
             <w:r>
               <w:rPr>
@@ -4941,74 +4326,37 @@
                 <w:highlight w:val="yellow"/>
                 <w:lang w:val="en-IN" w:eastAsia="en-IN" w:bidi="ml-IN"/>
               </w:rPr>
-              <w:t>¥</w:t>
-            </w:r>
-            <w:proofErr w:type="spellStart"/>
-            <w:r>
-              <w:rPr>
-                <w:rFonts w:ascii="BRH Malayalam Extra" w:eastAsia="Times New Roman" w:hAnsi="BRH Malayalam Extra" w:cs="BRH Malayalam Extra"/>
-                <w:color w:val="000000"/>
-                <w:sz w:val="40"/>
-                <w:szCs w:val="40"/>
-                <w:highlight w:val="yellow"/>
-                <w:lang w:val="en-IN" w:eastAsia="en-IN" w:bidi="ml-IN"/>
-              </w:rPr>
-              <w:t>Zõ</w:t>
-            </w:r>
-            <w:proofErr w:type="spellEnd"/>
-            <w:r>
-              <w:rPr>
-                <w:rFonts w:ascii="BRH Malayalam Extra" w:eastAsia="Times New Roman" w:hAnsi="BRH Malayalam Extra" w:cs="BRH Malayalam Extra"/>
-                <w:color w:val="000000"/>
-                <w:sz w:val="40"/>
-                <w:szCs w:val="40"/>
-                <w:lang w:val="en-IN" w:eastAsia="en-IN" w:bidi="ml-IN"/>
-              </w:rPr>
-              <w:t xml:space="preserve"> </w:t>
-            </w:r>
-            <w:proofErr w:type="spellStart"/>
-            <w:r>
-              <w:rPr>
-                <w:rFonts w:ascii="BRH Malayalam Extra" w:eastAsia="Times New Roman" w:hAnsi="BRH Malayalam Extra" w:cs="BRH Malayalam Extra"/>
-                <w:color w:val="000000"/>
-                <w:sz w:val="40"/>
-                <w:szCs w:val="40"/>
-                <w:lang w:val="en-IN" w:eastAsia="en-IN" w:bidi="ml-IN"/>
-              </w:rPr>
-              <w:t>bûxb</w:t>
-            </w:r>
-            <w:proofErr w:type="spellEnd"/>
-            <w:r>
-              <w:rPr>
-                <w:rFonts w:ascii="BRH Malayalam Extra" w:eastAsia="Times New Roman" w:hAnsi="BRH Malayalam Extra" w:cs="BRH Malayalam Extra"/>
-                <w:color w:val="000000"/>
-                <w:sz w:val="32"/>
-                <w:szCs w:val="40"/>
-                <w:lang w:val="en-IN" w:eastAsia="en-IN" w:bidi="ml-IN"/>
-              </w:rPr>
-              <w:t>–</w:t>
-            </w:r>
-            <w:proofErr w:type="spellStart"/>
-            <w:r>
-              <w:rPr>
-                <w:rFonts w:ascii="BRH Malayalam Extra" w:eastAsia="Times New Roman" w:hAnsi="BRH Malayalam Extra" w:cs="BRH Malayalam Extra"/>
-                <w:color w:val="000000"/>
-                <w:sz w:val="40"/>
-                <w:szCs w:val="40"/>
-                <w:lang w:val="en-IN" w:eastAsia="en-IN" w:bidi="ml-IN"/>
-              </w:rPr>
-              <w:t>qs</w:t>
-            </w:r>
-            <w:proofErr w:type="spellEnd"/>
-            <w:r>
-              <w:rPr>
-                <w:rFonts w:ascii="BRH Malayalam Extra" w:eastAsia="Times New Roman" w:hAnsi="BRH Malayalam Extra" w:cs="BRH Malayalam Extra"/>
-                <w:color w:val="000000"/>
-                <w:sz w:val="40"/>
-                <w:szCs w:val="40"/>
-                <w:lang w:val="en-IN" w:eastAsia="en-IN" w:bidi="ml-IN"/>
-              </w:rPr>
-              <w:t>¡— |</w:t>
+              <w:t>¥Zõ</w:t>
+            </w:r>
+            <w:r>
+              <w:rPr>
+                <w:rFonts w:ascii="BRH Malayalam Extra" w:eastAsia="Times New Roman" w:hAnsi="BRH Malayalam Extra" w:cs="BRH Malayalam Extra"/>
+                <w:color w:val="000000"/>
+                <w:sz w:val="40"/>
+                <w:szCs w:val="40"/>
+                <w:lang w:val="en-IN" w:eastAsia="en-IN" w:bidi="ml-IN"/>
+              </w:rPr>
+              <w:t xml:space="preserve"> bûxb</w:t>
+            </w:r>
+            <w:r>
+              <w:rPr>
+                <w:rFonts w:ascii="BRH Malayalam Extra" w:eastAsia="Times New Roman" w:hAnsi="BRH Malayalam Extra" w:cs="BRH Malayalam Extra"/>
+                <w:color w:val="000000"/>
+                <w:sz w:val="32"/>
+                <w:szCs w:val="40"/>
+                <w:lang w:val="en-IN" w:eastAsia="en-IN" w:bidi="ml-IN"/>
+              </w:rPr>
+              <w:t>–</w:t>
+            </w:r>
+            <w:r>
+              <w:rPr>
+                <w:rFonts w:ascii="BRH Malayalam Extra" w:eastAsia="Times New Roman" w:hAnsi="BRH Malayalam Extra" w:cs="BRH Malayalam Extra"/>
+                <w:color w:val="000000"/>
+                <w:sz w:val="40"/>
+                <w:szCs w:val="40"/>
+                <w:lang w:val="en-IN" w:eastAsia="en-IN" w:bidi="ml-IN"/>
+              </w:rPr>
+              <w:t>qs¡— |</w:t>
             </w:r>
           </w:p>
         </w:tc>
@@ -5028,16 +4376,16 @@
                 <w:color w:val="000000"/>
                 <w:sz w:val="40"/>
                 <w:szCs w:val="40"/>
-                <w:lang w:val="en-IN" w:eastAsia="en-IN" w:bidi="ml-IN"/>
-              </w:rPr>
-            </w:pPr>
-            <w:r>
-              <w:rPr>
-                <w:rFonts w:ascii="BRH Malayalam Extra" w:eastAsia="Times New Roman" w:hAnsi="BRH Malayalam Extra" w:cs="BRH Malayalam Extra"/>
-                <w:color w:val="000000"/>
-                <w:sz w:val="40"/>
-                <w:szCs w:val="40"/>
-                <w:lang w:val="en-IN" w:eastAsia="en-IN" w:bidi="ml-IN"/>
+                <w:lang w:val="it-IT" w:eastAsia="en-IN" w:bidi="ml-IN"/>
+              </w:rPr>
+            </w:pPr>
+            <w:r>
+              <w:rPr>
+                <w:rFonts w:ascii="BRH Malayalam Extra" w:eastAsia="Times New Roman" w:hAnsi="BRH Malayalam Extra" w:cs="BRH Malayalam Extra"/>
+                <w:color w:val="000000"/>
+                <w:sz w:val="40"/>
+                <w:szCs w:val="40"/>
+                <w:lang w:val="it-IT" w:eastAsia="en-IN" w:bidi="ml-IN"/>
               </w:rPr>
               <w:t>p</w:t>
             </w:r>
@@ -5047,17 +4395,17 @@
                 <w:color w:val="000000"/>
                 <w:sz w:val="32"/>
                 <w:szCs w:val="40"/>
-                <w:lang w:val="en-IN" w:eastAsia="en-IN" w:bidi="ml-IN"/>
-              </w:rPr>
-              <w:t>–</w:t>
-            </w:r>
-            <w:r>
-              <w:rPr>
-                <w:rFonts w:ascii="BRH Malayalam Extra" w:eastAsia="Times New Roman" w:hAnsi="BRH Malayalam Extra" w:cs="BRH Malayalam Extra"/>
-                <w:color w:val="000000"/>
-                <w:sz w:val="40"/>
-                <w:szCs w:val="40"/>
-                <w:lang w:val="en-IN" w:eastAsia="en-IN" w:bidi="ml-IN"/>
+                <w:lang w:val="it-IT" w:eastAsia="en-IN" w:bidi="ml-IN"/>
+              </w:rPr>
+              <w:t>–</w:t>
+            </w:r>
+            <w:r>
+              <w:rPr>
+                <w:rFonts w:ascii="BRH Malayalam Extra" w:eastAsia="Times New Roman" w:hAnsi="BRH Malayalam Extra" w:cs="BRH Malayalam Extra"/>
+                <w:color w:val="000000"/>
+                <w:sz w:val="40"/>
+                <w:szCs w:val="40"/>
+                <w:lang w:val="it-IT" w:eastAsia="en-IN" w:bidi="ml-IN"/>
               </w:rPr>
               <w:t>e</w:t>
             </w:r>
@@ -5067,85 +4415,39 @@
                 <w:color w:val="000000"/>
                 <w:sz w:val="32"/>
                 <w:szCs w:val="40"/>
-                <w:lang w:val="en-IN" w:eastAsia="en-IN" w:bidi="ml-IN"/>
-              </w:rPr>
-              <w:t>–</w:t>
-            </w:r>
-            <w:proofErr w:type="spellStart"/>
-            <w:r>
-              <w:rPr>
-                <w:rFonts w:ascii="BRH Malayalam Extra" w:eastAsia="Times New Roman" w:hAnsi="BRH Malayalam Extra" w:cs="BRH Malayalam Extra"/>
-                <w:color w:val="000000"/>
-                <w:sz w:val="40"/>
-                <w:szCs w:val="40"/>
-                <w:lang w:val="en-IN" w:eastAsia="en-IN" w:bidi="ml-IN"/>
+                <w:lang w:val="it-IT" w:eastAsia="en-IN" w:bidi="ml-IN"/>
+              </w:rPr>
+              <w:t>–</w:t>
+            </w:r>
+            <w:r>
+              <w:rPr>
+                <w:rFonts w:ascii="BRH Malayalam Extra" w:eastAsia="Times New Roman" w:hAnsi="BRH Malayalam Extra" w:cs="BRH Malayalam Extra"/>
+                <w:color w:val="000000"/>
+                <w:sz w:val="40"/>
+                <w:szCs w:val="40"/>
+                <w:lang w:val="it-IT" w:eastAsia="en-IN" w:bidi="ml-IN"/>
               </w:rPr>
               <w:t>Zy</w:t>
             </w:r>
-            <w:proofErr w:type="spellEnd"/>
-            <w:r>
-              <w:rPr>
-                <w:rFonts w:ascii="BRH Malayalam Extra" w:eastAsia="Times New Roman" w:hAnsi="BRH Malayalam Extra" w:cs="BRH Malayalam Extra"/>
-                <w:color w:val="000000"/>
-                <w:sz w:val="32"/>
-                <w:szCs w:val="40"/>
-                <w:lang w:val="en-IN" w:eastAsia="en-IN" w:bidi="ml-IN"/>
-              </w:rPr>
-              <w:t>–</w:t>
-            </w:r>
-            <w:r>
-              <w:rPr>
-                <w:rFonts w:ascii="BRH Malayalam Extra" w:eastAsia="Times New Roman" w:hAnsi="BRH Malayalam Extra" w:cs="BRH Malayalam Extra"/>
-                <w:color w:val="000000"/>
-                <w:sz w:val="40"/>
-                <w:szCs w:val="40"/>
-                <w:lang w:val="en-IN" w:eastAsia="en-IN" w:bidi="ml-IN"/>
-              </w:rPr>
-              <w:t xml:space="preserve"> </w:t>
-            </w:r>
-            <w:proofErr w:type="spellStart"/>
-            <w:r>
-              <w:rPr>
-                <w:rFonts w:ascii="BRH Malayalam Extra" w:eastAsia="Times New Roman" w:hAnsi="BRH Malayalam Extra" w:cs="BRH Malayalam Extra"/>
-                <w:color w:val="000000"/>
-                <w:sz w:val="40"/>
-                <w:szCs w:val="40"/>
-                <w:lang w:val="en-IN" w:eastAsia="en-IN" w:bidi="ml-IN"/>
-              </w:rPr>
-              <w:t>öeRx</w:t>
-            </w:r>
-            <w:proofErr w:type="spellEnd"/>
-            <w:r>
-              <w:rPr>
-                <w:rFonts w:ascii="BRH Malayalam Extra" w:eastAsia="Times New Roman" w:hAnsi="BRH Malayalam Extra" w:cs="BRH Malayalam Extra"/>
-                <w:color w:val="000000"/>
-                <w:sz w:val="40"/>
-                <w:szCs w:val="40"/>
-                <w:lang w:val="en-IN" w:eastAsia="en-IN" w:bidi="ml-IN"/>
-              </w:rPr>
-              <w:t>˜¤¤</w:t>
-            </w:r>
-            <w:proofErr w:type="spellStart"/>
-            <w:r>
-              <w:rPr>
-                <w:rFonts w:ascii="BRH Malayalam Extra" w:eastAsia="Times New Roman" w:hAnsi="BRH Malayalam Extra" w:cs="BRH Malayalam Extra"/>
-                <w:color w:val="000000"/>
-                <w:sz w:val="40"/>
-                <w:szCs w:val="40"/>
-                <w:lang w:val="en-IN" w:eastAsia="en-IN" w:bidi="ml-IN"/>
-              </w:rPr>
-              <w:t>Zõ</w:t>
-            </w:r>
-            <w:proofErr w:type="spellEnd"/>
-            <w:r>
-              <w:rPr>
-                <w:rFonts w:ascii="BRH Malayalam Extra" w:eastAsia="Times New Roman" w:hAnsi="BRH Malayalam Extra" w:cs="BRH Malayalam Extra"/>
-                <w:color w:val="000000"/>
-                <w:sz w:val="40"/>
-                <w:szCs w:val="40"/>
-                <w:lang w:val="en-IN" w:eastAsia="en-IN" w:bidi="ml-IN"/>
-              </w:rPr>
-              <w:t xml:space="preserve"> | </w:t>
+            <w:r>
+              <w:rPr>
+                <w:rFonts w:ascii="BRH Malayalam Extra" w:eastAsia="Times New Roman" w:hAnsi="BRH Malayalam Extra" w:cs="BRH Malayalam Extra"/>
+                <w:color w:val="000000"/>
+                <w:sz w:val="32"/>
+                <w:szCs w:val="40"/>
+                <w:lang w:val="it-IT" w:eastAsia="en-IN" w:bidi="ml-IN"/>
+              </w:rPr>
+              <w:t>–</w:t>
+            </w:r>
+            <w:r>
+              <w:rPr>
+                <w:rFonts w:ascii="BRH Malayalam Extra" w:eastAsia="Times New Roman" w:hAnsi="BRH Malayalam Extra" w:cs="BRH Malayalam Extra"/>
+                <w:color w:val="000000"/>
+                <w:sz w:val="40"/>
+                <w:szCs w:val="40"/>
+                <w:lang w:val="it-IT" w:eastAsia="en-IN" w:bidi="ml-IN"/>
+              </w:rPr>
+              <w:t xml:space="preserve"> öeRx˜¤¤Zõ | </w:t>
             </w:r>
           </w:p>
           <w:p>
@@ -5163,27 +4465,15 @@
                 <w:lang w:val="en-IN" w:eastAsia="en-IN" w:bidi="ml-IN"/>
               </w:rPr>
             </w:pPr>
-            <w:proofErr w:type="spellStart"/>
-            <w:r>
-              <w:rPr>
-                <w:rFonts w:ascii="BRH Malayalam Extra" w:eastAsia="Times New Roman" w:hAnsi="BRH Malayalam Extra" w:cs="BRH Malayalam Extra"/>
-                <w:color w:val="000000"/>
-                <w:sz w:val="40"/>
-                <w:szCs w:val="40"/>
-                <w:lang w:val="en-IN" w:eastAsia="en-IN" w:bidi="ml-IN"/>
-              </w:rPr>
-              <w:t>öeRx</w:t>
-            </w:r>
-            <w:proofErr w:type="spellEnd"/>
-            <w:r>
-              <w:rPr>
-                <w:rFonts w:ascii="BRH Malayalam Extra" w:eastAsia="Times New Roman" w:hAnsi="BRH Malayalam Extra" w:cs="BRH Malayalam Extra"/>
-                <w:color w:val="000000"/>
-                <w:sz w:val="40"/>
-                <w:szCs w:val="40"/>
-                <w:lang w:val="en-IN" w:eastAsia="en-IN" w:bidi="ml-IN"/>
-              </w:rPr>
-              <w:t>˜</w:t>
+            <w:r>
+              <w:rPr>
+                <w:rFonts w:ascii="BRH Malayalam Extra" w:eastAsia="Times New Roman" w:hAnsi="BRH Malayalam Extra" w:cs="BRH Malayalam Extra"/>
+                <w:color w:val="000000"/>
+                <w:sz w:val="40"/>
+                <w:szCs w:val="40"/>
+                <w:lang w:val="en-IN" w:eastAsia="en-IN" w:bidi="ml-IN"/>
+              </w:rPr>
+              <w:t>öeRx˜</w:t>
             </w:r>
             <w:r>
               <w:rPr>
@@ -5194,74 +4484,37 @@
                 <w:highlight w:val="green"/>
                 <w:lang w:val="en-IN" w:eastAsia="en-IN" w:bidi="ml-IN"/>
               </w:rPr>
-              <w:t>¤¤</w:t>
-            </w:r>
-            <w:proofErr w:type="spellStart"/>
-            <w:r>
-              <w:rPr>
-                <w:rFonts w:ascii="BRH Malayalam Extra" w:eastAsia="Times New Roman" w:hAnsi="BRH Malayalam Extra" w:cs="BRH Malayalam Extra"/>
-                <w:color w:val="000000"/>
-                <w:sz w:val="40"/>
-                <w:szCs w:val="40"/>
-                <w:highlight w:val="green"/>
-                <w:lang w:val="en-IN" w:eastAsia="en-IN" w:bidi="ml-IN"/>
-              </w:rPr>
-              <w:t>Zõ</w:t>
-            </w:r>
-            <w:proofErr w:type="spellEnd"/>
-            <w:r>
-              <w:rPr>
-                <w:rFonts w:ascii="BRH Malayalam Extra" w:eastAsia="Times New Roman" w:hAnsi="BRH Malayalam Extra" w:cs="BRH Malayalam Extra"/>
-                <w:color w:val="000000"/>
-                <w:sz w:val="40"/>
-                <w:szCs w:val="40"/>
-                <w:lang w:val="en-IN" w:eastAsia="en-IN" w:bidi="ml-IN"/>
-              </w:rPr>
-              <w:t xml:space="preserve"> </w:t>
-            </w:r>
-            <w:proofErr w:type="spellStart"/>
-            <w:r>
-              <w:rPr>
-                <w:rFonts w:ascii="BRH Malayalam Extra" w:eastAsia="Times New Roman" w:hAnsi="BRH Malayalam Extra" w:cs="BRH Malayalam Extra"/>
-                <w:color w:val="000000"/>
-                <w:sz w:val="40"/>
-                <w:szCs w:val="40"/>
-                <w:lang w:val="en-IN" w:eastAsia="en-IN" w:bidi="ml-IN"/>
-              </w:rPr>
-              <w:t>bûxb</w:t>
-            </w:r>
-            <w:proofErr w:type="spellEnd"/>
-            <w:r>
-              <w:rPr>
-                <w:rFonts w:ascii="BRH Malayalam Extra" w:eastAsia="Times New Roman" w:hAnsi="BRH Malayalam Extra" w:cs="BRH Malayalam Extra"/>
-                <w:color w:val="000000"/>
-                <w:sz w:val="32"/>
-                <w:szCs w:val="40"/>
-                <w:lang w:val="en-IN" w:eastAsia="en-IN" w:bidi="ml-IN"/>
-              </w:rPr>
-              <w:t>–</w:t>
-            </w:r>
-            <w:proofErr w:type="spellStart"/>
-            <w:r>
-              <w:rPr>
-                <w:rFonts w:ascii="BRH Malayalam Extra" w:eastAsia="Times New Roman" w:hAnsi="BRH Malayalam Extra" w:cs="BRH Malayalam Extra"/>
-                <w:color w:val="000000"/>
-                <w:sz w:val="40"/>
-                <w:szCs w:val="40"/>
-                <w:lang w:val="en-IN" w:eastAsia="en-IN" w:bidi="ml-IN"/>
-              </w:rPr>
-              <w:t>qs</w:t>
-            </w:r>
-            <w:proofErr w:type="spellEnd"/>
-            <w:r>
-              <w:rPr>
-                <w:rFonts w:ascii="BRH Malayalam Extra" w:eastAsia="Times New Roman" w:hAnsi="BRH Malayalam Extra" w:cs="BRH Malayalam Extra"/>
-                <w:color w:val="000000"/>
-                <w:sz w:val="40"/>
-                <w:szCs w:val="40"/>
-                <w:lang w:val="en-IN" w:eastAsia="en-IN" w:bidi="ml-IN"/>
-              </w:rPr>
-              <w:t>¡— |</w:t>
+              <w:t>¤¤Zõ</w:t>
+            </w:r>
+            <w:r>
+              <w:rPr>
+                <w:rFonts w:ascii="BRH Malayalam Extra" w:eastAsia="Times New Roman" w:hAnsi="BRH Malayalam Extra" w:cs="BRH Malayalam Extra"/>
+                <w:color w:val="000000"/>
+                <w:sz w:val="40"/>
+                <w:szCs w:val="40"/>
+                <w:lang w:val="en-IN" w:eastAsia="en-IN" w:bidi="ml-IN"/>
+              </w:rPr>
+              <w:t xml:space="preserve"> bûxb</w:t>
+            </w:r>
+            <w:r>
+              <w:rPr>
+                <w:rFonts w:ascii="BRH Malayalam Extra" w:eastAsia="Times New Roman" w:hAnsi="BRH Malayalam Extra" w:cs="BRH Malayalam Extra"/>
+                <w:color w:val="000000"/>
+                <w:sz w:val="32"/>
+                <w:szCs w:val="40"/>
+                <w:lang w:val="en-IN" w:eastAsia="en-IN" w:bidi="ml-IN"/>
+              </w:rPr>
+              <w:t>–</w:t>
+            </w:r>
+            <w:r>
+              <w:rPr>
+                <w:rFonts w:ascii="BRH Malayalam Extra" w:eastAsia="Times New Roman" w:hAnsi="BRH Malayalam Extra" w:cs="BRH Malayalam Extra"/>
+                <w:color w:val="000000"/>
+                <w:sz w:val="40"/>
+                <w:szCs w:val="40"/>
+                <w:lang w:val="en-IN" w:eastAsia="en-IN" w:bidi="ml-IN"/>
+              </w:rPr>
+              <w:t>qs¡— |</w:t>
             </w:r>
           </w:p>
         </w:tc>
@@ -5299,19 +4552,8 @@
                 <w:sz w:val="28"/>
                 <w:szCs w:val="32"/>
               </w:rPr>
-              <w:t xml:space="preserve">T.S.5.2.7.3 – </w:t>
-            </w:r>
-            <w:proofErr w:type="spellStart"/>
-            <w:r>
-              <w:rPr>
-                <w:rFonts w:cs="Arial"/>
-                <w:b/>
-                <w:sz w:val="28"/>
-                <w:szCs w:val="32"/>
-              </w:rPr>
-              <w:t>Kramam</w:t>
-            </w:r>
-            <w:proofErr w:type="spellEnd"/>
+              <w:t>T.S.5.2.7.3 – Kramam</w:t>
+            </w:r>
           </w:p>
           <w:p>
             <w:pPr>
@@ -5331,45 +4573,14 @@
                 <w:szCs w:val="32"/>
               </w:rPr>
             </w:pPr>
-            <w:proofErr w:type="spellStart"/>
-            <w:r>
-              <w:rPr>
-                <w:rFonts w:cs="Arial"/>
-                <w:b/>
-                <w:sz w:val="28"/>
-                <w:szCs w:val="32"/>
-              </w:rPr>
-              <w:t>Krama</w:t>
-            </w:r>
-            <w:proofErr w:type="spellEnd"/>
-            <w:r>
-              <w:rPr>
-                <w:rFonts w:cs="Arial"/>
-                <w:b/>
-                <w:sz w:val="28"/>
-                <w:szCs w:val="32"/>
-              </w:rPr>
-              <w:t xml:space="preserve"> </w:t>
-            </w:r>
-            <w:proofErr w:type="spellStart"/>
-            <w:r>
-              <w:rPr>
-                <w:rFonts w:cs="Arial"/>
-                <w:b/>
-                <w:sz w:val="28"/>
-                <w:szCs w:val="32"/>
-              </w:rPr>
-              <w:t>Vaakyam</w:t>
-            </w:r>
-            <w:proofErr w:type="spellEnd"/>
-            <w:r>
-              <w:rPr>
-                <w:rFonts w:cs="Arial"/>
-                <w:b/>
-                <w:sz w:val="28"/>
-                <w:szCs w:val="32"/>
-              </w:rPr>
-              <w:t xml:space="preserve"> No.– 22</w:t>
+            <w:r>
+              <w:rPr>
+                <w:rFonts w:cs="Arial"/>
+                <w:b/>
+                <w:sz w:val="28"/>
+                <w:szCs w:val="32"/>
+              </w:rPr>
+              <w:t>Krama Vaakyam No.– 22</w:t>
             </w:r>
           </w:p>
           <w:p>
@@ -5390,25 +4601,14 @@
                 <w:szCs w:val="32"/>
               </w:rPr>
             </w:pPr>
-            <w:proofErr w:type="spellStart"/>
-            <w:r>
-              <w:rPr>
-                <w:rFonts w:cs="Arial"/>
-                <w:b/>
-                <w:sz w:val="28"/>
-                <w:szCs w:val="32"/>
-              </w:rPr>
-              <w:t>Panchaati</w:t>
-            </w:r>
-            <w:proofErr w:type="spellEnd"/>
-            <w:r>
-              <w:rPr>
-                <w:rFonts w:cs="Arial"/>
-                <w:b/>
-                <w:sz w:val="28"/>
-                <w:szCs w:val="32"/>
-              </w:rPr>
-              <w:t xml:space="preserve"> No</w:t>
+            <w:r>
+              <w:rPr>
+                <w:rFonts w:cs="Arial"/>
+                <w:b/>
+                <w:sz w:val="28"/>
+                <w:szCs w:val="32"/>
+              </w:rPr>
+              <w:t>Panchaati No</w:t>
             </w:r>
             <w:r>
               <w:rPr>
@@ -5445,7 +4645,7 @@
                 <w:color w:val="000000"/>
                 <w:sz w:val="40"/>
                 <w:szCs w:val="40"/>
-                <w:lang w:val="en-IN" w:eastAsia="en-IN" w:bidi="ml-IN"/>
+                <w:lang w:val="it-IT" w:eastAsia="en-IN" w:bidi="ml-IN"/>
               </w:rPr>
             </w:pPr>
             <w:r>
@@ -5455,7 +4655,7 @@
                 <w:sz w:val="40"/>
                 <w:szCs w:val="40"/>
                 <w:highlight w:val="yellow"/>
-                <w:lang w:val="en-IN" w:eastAsia="en-IN" w:bidi="ml-IN"/>
+                <w:lang w:val="it-IT" w:eastAsia="en-IN" w:bidi="ml-IN"/>
               </w:rPr>
               <w:t>A</w:t>
             </w:r>
@@ -5466,53 +4666,19 @@
                 <w:sz w:val="32"/>
                 <w:szCs w:val="40"/>
                 <w:highlight w:val="yellow"/>
-                <w:lang w:val="en-IN" w:eastAsia="en-IN" w:bidi="ml-IN"/>
-              </w:rPr>
-              <w:t>–</w:t>
-            </w:r>
-            <w:proofErr w:type="spellStart"/>
-            <w:r>
-              <w:rPr>
-                <w:rFonts w:ascii="BRH Malayalam Extra" w:eastAsia="Times New Roman" w:hAnsi="BRH Malayalam Extra" w:cs="BRH Malayalam Extra"/>
-                <w:color w:val="000000"/>
-                <w:sz w:val="40"/>
-                <w:szCs w:val="40"/>
-                <w:lang w:val="en-IN" w:eastAsia="en-IN" w:bidi="ml-IN"/>
-              </w:rPr>
-              <w:t>d¢e</w:t>
-            </w:r>
-            <w:proofErr w:type="spellEnd"/>
-            <w:r>
-              <w:rPr>
-                <w:rFonts w:ascii="BRH Malayalam Extra" w:eastAsia="Times New Roman" w:hAnsi="BRH Malayalam Extra" w:cs="BRH Malayalam Extra"/>
-                <w:color w:val="000000"/>
-                <w:sz w:val="40"/>
-                <w:szCs w:val="40"/>
-                <w:lang w:val="en-IN" w:eastAsia="en-IN" w:bidi="ml-IN"/>
-              </w:rPr>
-              <w:t xml:space="preserve">— | De— </w:t>
-            </w:r>
-            <w:proofErr w:type="spellStart"/>
-            <w:r>
-              <w:rPr>
-                <w:rFonts w:ascii="BRH Malayalam Extra" w:eastAsia="Times New Roman" w:hAnsi="BRH Malayalam Extra" w:cs="BRH Malayalam Extra"/>
-                <w:color w:val="000000"/>
-                <w:sz w:val="40"/>
-                <w:szCs w:val="40"/>
-                <w:lang w:val="en-IN" w:eastAsia="en-IN" w:bidi="ml-IN"/>
-              </w:rPr>
-              <w:t>bcxZy</w:t>
-            </w:r>
-            <w:proofErr w:type="spellEnd"/>
-            <w:r>
-              <w:rPr>
-                <w:rFonts w:ascii="BRH Malayalam Extra" w:eastAsia="Times New Roman" w:hAnsi="BRH Malayalam Extra" w:cs="BRH Malayalam Extra"/>
-                <w:color w:val="000000"/>
-                <w:sz w:val="40"/>
-                <w:szCs w:val="40"/>
-                <w:lang w:val="en-IN" w:eastAsia="en-IN" w:bidi="ml-IN"/>
-              </w:rPr>
-              <w:t xml:space="preserve"> |</w:t>
+                <w:lang w:val="it-IT" w:eastAsia="en-IN" w:bidi="ml-IN"/>
+              </w:rPr>
+              <w:t>–</w:t>
+            </w:r>
+            <w:r>
+              <w:rPr>
+                <w:rFonts w:ascii="BRH Malayalam Extra" w:eastAsia="Times New Roman" w:hAnsi="BRH Malayalam Extra" w:cs="BRH Malayalam Extra"/>
+                <w:color w:val="000000"/>
+                <w:sz w:val="40"/>
+                <w:szCs w:val="40"/>
+                <w:lang w:val="it-IT" w:eastAsia="en-IN" w:bidi="ml-IN"/>
+              </w:rPr>
+              <w:t>d¢e— | De— bcxZy |</w:t>
             </w:r>
           </w:p>
         </w:tc>
@@ -5535,7 +4701,6 @@
                 <w:lang w:val="en-IN" w:eastAsia="en-IN" w:bidi="ml-IN"/>
               </w:rPr>
             </w:pPr>
-            <w:proofErr w:type="spellStart"/>
             <w:r>
               <w:rPr>
                 <w:rFonts w:ascii="BRH Malayalam Extra" w:eastAsia="Times New Roman" w:hAnsi="BRH Malayalam Extra" w:cs="BRH Malayalam Extra"/>
@@ -5555,40 +4720,7 @@
                 <w:szCs w:val="40"/>
                 <w:lang w:val="en-IN" w:eastAsia="en-IN" w:bidi="ml-IN"/>
               </w:rPr>
-              <w:t>d¢e</w:t>
-            </w:r>
-            <w:proofErr w:type="spellEnd"/>
-            <w:r>
-              <w:rPr>
-                <w:rFonts w:ascii="BRH Malayalam Extra" w:eastAsia="Times New Roman" w:hAnsi="BRH Malayalam Extra" w:cs="BRH Malayalam Extra"/>
-                <w:color w:val="000000"/>
-                <w:sz w:val="40"/>
-                <w:szCs w:val="40"/>
-                <w:lang w:val="en-IN" w:eastAsia="en-IN" w:bidi="ml-IN"/>
-              </w:rPr>
-              <w:t xml:space="preserve">— | De— </w:t>
-            </w:r>
-            <w:proofErr w:type="spellStart"/>
-            <w:r>
-              <w:rPr>
-                <w:rFonts w:ascii="BRH Malayalam Extra" w:eastAsia="Times New Roman" w:hAnsi="BRH Malayalam Extra" w:cs="BRH Malayalam Extra"/>
-                <w:color w:val="000000"/>
-                <w:sz w:val="40"/>
-                <w:szCs w:val="40"/>
-                <w:lang w:val="en-IN" w:eastAsia="en-IN" w:bidi="ml-IN"/>
-              </w:rPr>
-              <w:t>bcxZy</w:t>
-            </w:r>
-            <w:proofErr w:type="spellEnd"/>
-            <w:r>
-              <w:rPr>
-                <w:rFonts w:ascii="BRH Malayalam Extra" w:eastAsia="Times New Roman" w:hAnsi="BRH Malayalam Extra" w:cs="BRH Malayalam Extra"/>
-                <w:color w:val="000000"/>
-                <w:sz w:val="40"/>
-                <w:szCs w:val="40"/>
-                <w:lang w:val="en-IN" w:eastAsia="en-IN" w:bidi="ml-IN"/>
-              </w:rPr>
-              <w:t xml:space="preserve"> |</w:t>
+              <w:t>d¢e— | De— bcxZy |</w:t>
             </w:r>
           </w:p>
         </w:tc>
@@ -5626,19 +4758,8 @@
                 <w:sz w:val="28"/>
                 <w:szCs w:val="32"/>
               </w:rPr>
-              <w:t xml:space="preserve">T.S.5.2.8.4 – </w:t>
-            </w:r>
-            <w:proofErr w:type="spellStart"/>
-            <w:r>
-              <w:rPr>
-                <w:rFonts w:cs="Arial"/>
-                <w:b/>
-                <w:sz w:val="28"/>
-                <w:szCs w:val="32"/>
-              </w:rPr>
-              <w:t>Kramam</w:t>
-            </w:r>
-            <w:proofErr w:type="spellEnd"/>
+              <w:t>T.S.5.2.8.4 – Kramam</w:t>
+            </w:r>
           </w:p>
           <w:p>
             <w:pPr>
@@ -5658,45 +4779,14 @@
                 <w:szCs w:val="32"/>
               </w:rPr>
             </w:pPr>
-            <w:proofErr w:type="spellStart"/>
-            <w:r>
-              <w:rPr>
-                <w:rFonts w:cs="Arial"/>
-                <w:b/>
-                <w:sz w:val="28"/>
-                <w:szCs w:val="32"/>
-              </w:rPr>
-              <w:t>Krama</w:t>
-            </w:r>
-            <w:proofErr w:type="spellEnd"/>
-            <w:r>
-              <w:rPr>
-                <w:rFonts w:cs="Arial"/>
-                <w:b/>
-                <w:sz w:val="28"/>
-                <w:szCs w:val="32"/>
-              </w:rPr>
-              <w:t xml:space="preserve"> </w:t>
-            </w:r>
-            <w:proofErr w:type="spellStart"/>
-            <w:r>
-              <w:rPr>
-                <w:rFonts w:cs="Arial"/>
-                <w:b/>
-                <w:sz w:val="28"/>
-                <w:szCs w:val="32"/>
-              </w:rPr>
-              <w:t>Vaakyam</w:t>
-            </w:r>
-            <w:proofErr w:type="spellEnd"/>
-            <w:r>
-              <w:rPr>
-                <w:rFonts w:cs="Arial"/>
-                <w:b/>
-                <w:sz w:val="28"/>
-                <w:szCs w:val="32"/>
-              </w:rPr>
-              <w:t xml:space="preserve"> No.– 38</w:t>
+            <w:r>
+              <w:rPr>
+                <w:rFonts w:cs="Arial"/>
+                <w:b/>
+                <w:sz w:val="28"/>
+                <w:szCs w:val="32"/>
+              </w:rPr>
+              <w:t>Krama Vaakyam No.– 38</w:t>
             </w:r>
           </w:p>
           <w:p>
@@ -5717,25 +4807,14 @@
                 <w:szCs w:val="32"/>
               </w:rPr>
             </w:pPr>
-            <w:proofErr w:type="spellStart"/>
-            <w:r>
-              <w:rPr>
-                <w:rFonts w:cs="Arial"/>
-                <w:b/>
-                <w:sz w:val="28"/>
-                <w:szCs w:val="32"/>
-              </w:rPr>
-              <w:t>Panchaati</w:t>
-            </w:r>
-            <w:proofErr w:type="spellEnd"/>
-            <w:r>
-              <w:rPr>
-                <w:rFonts w:cs="Arial"/>
-                <w:b/>
-                <w:sz w:val="28"/>
-                <w:szCs w:val="32"/>
-              </w:rPr>
-              <w:t xml:space="preserve"> No</w:t>
+            <w:r>
+              <w:rPr>
+                <w:rFonts w:cs="Arial"/>
+                <w:b/>
+                <w:sz w:val="28"/>
+                <w:szCs w:val="32"/>
+              </w:rPr>
+              <w:t>Panchaati No</w:t>
             </w:r>
             <w:r>
               <w:rPr>
@@ -5805,93 +4884,35 @@
               </w:rPr>
               <w:t>–</w:t>
             </w:r>
-            <w:proofErr w:type="spellStart"/>
-            <w:r>
-              <w:rPr>
-                <w:rFonts w:ascii="BRH Malayalam Extra" w:eastAsia="Times New Roman" w:hAnsi="BRH Malayalam Extra" w:cs="BRH Malayalam Extra"/>
-                <w:color w:val="000000"/>
-                <w:sz w:val="40"/>
-                <w:szCs w:val="40"/>
-                <w:lang w:val="en-IN" w:eastAsia="en-IN" w:bidi="ml-IN"/>
-              </w:rPr>
-              <w:t>Kx</w:t>
-            </w:r>
-            <w:proofErr w:type="spellEnd"/>
-            <w:r>
-              <w:rPr>
-                <w:rFonts w:ascii="BRH Malayalam Extra" w:eastAsia="Times New Roman" w:hAnsi="BRH Malayalam Extra" w:cs="BRH Malayalam Extra"/>
-                <w:color w:val="000000"/>
-                <w:sz w:val="40"/>
-                <w:szCs w:val="40"/>
-                <w:lang w:val="en-IN" w:eastAsia="en-IN" w:bidi="ml-IN"/>
-              </w:rPr>
-              <w:t xml:space="preserve"> </w:t>
-            </w:r>
-            <w:proofErr w:type="spellStart"/>
-            <w:r>
-              <w:rPr>
-                <w:rFonts w:ascii="BRH Malayalam Extra" w:eastAsia="Times New Roman" w:hAnsi="BRH Malayalam Extra" w:cs="BRH Malayalam Extra"/>
-                <w:color w:val="000000"/>
-                <w:sz w:val="40"/>
-                <w:szCs w:val="40"/>
-                <w:lang w:val="en-IN" w:eastAsia="en-IN" w:bidi="ml-IN"/>
-              </w:rPr>
-              <w:t>ösëõx</w:t>
-            </w:r>
-            <w:proofErr w:type="spellEnd"/>
-            <w:r>
-              <w:rPr>
-                <w:rFonts w:ascii="BRH Malayalam Extra" w:eastAsia="Times New Roman" w:hAnsi="BRH Malayalam Extra" w:cs="BRH Malayalam Extra"/>
-                <w:color w:val="000000"/>
-                <w:sz w:val="40"/>
-                <w:szCs w:val="40"/>
-                <w:lang w:val="en-IN" w:eastAsia="en-IN" w:bidi="ml-IN"/>
-              </w:rPr>
-              <w:t>—</w:t>
-            </w:r>
-            <w:proofErr w:type="spellStart"/>
-            <w:r>
-              <w:rPr>
-                <w:rFonts w:ascii="BRH Malayalam Extra" w:eastAsia="Times New Roman" w:hAnsi="BRH Malayalam Extra" w:cs="BRH Malayalam Extra"/>
-                <w:color w:val="000000"/>
-                <w:sz w:val="40"/>
-                <w:szCs w:val="40"/>
-                <w:lang w:val="en-IN" w:eastAsia="en-IN" w:bidi="ml-IN"/>
-              </w:rPr>
-              <w:t>myLy</w:t>
-            </w:r>
-            <w:proofErr w:type="spellEnd"/>
-            <w:r>
-              <w:rPr>
-                <w:rFonts w:ascii="BRH Malayalam Extra" w:eastAsia="Times New Roman" w:hAnsi="BRH Malayalam Extra" w:cs="BRH Malayalam Extra"/>
-                <w:color w:val="000000"/>
-                <w:sz w:val="32"/>
-                <w:szCs w:val="40"/>
-                <w:lang w:val="en-IN" w:eastAsia="en-IN" w:bidi="ml-IN"/>
-              </w:rPr>
-              <w:t>–</w:t>
-            </w:r>
-            <w:proofErr w:type="spellStart"/>
-            <w:r>
-              <w:rPr>
-                <w:rFonts w:ascii="BRH Malayalam Extra" w:eastAsia="Times New Roman" w:hAnsi="BRH Malayalam Extra" w:cs="BRH Malayalam Extra"/>
-                <w:color w:val="000000"/>
-                <w:sz w:val="40"/>
-                <w:szCs w:val="40"/>
-                <w:lang w:val="en-IN" w:eastAsia="en-IN" w:bidi="ml-IN"/>
-              </w:rPr>
-              <w:t>Zx</w:t>
-            </w:r>
-            <w:proofErr w:type="spellEnd"/>
-            <w:r>
-              <w:rPr>
-                <w:rFonts w:ascii="BRH Malayalam Extra" w:eastAsia="Times New Roman" w:hAnsi="BRH Malayalam Extra" w:cs="BRH Malayalam Extra"/>
-                <w:color w:val="000000"/>
-                <w:sz w:val="40"/>
-                <w:szCs w:val="40"/>
-                <w:lang w:val="en-IN" w:eastAsia="en-IN" w:bidi="ml-IN"/>
-              </w:rPr>
-              <w:t xml:space="preserve"> | </w:t>
+            <w:r>
+              <w:rPr>
+                <w:rFonts w:ascii="BRH Malayalam Extra" w:eastAsia="Times New Roman" w:hAnsi="BRH Malayalam Extra" w:cs="BRH Malayalam Extra"/>
+                <w:color w:val="000000"/>
+                <w:sz w:val="40"/>
+                <w:szCs w:val="40"/>
+                <w:lang w:val="en-IN" w:eastAsia="en-IN" w:bidi="ml-IN"/>
+              </w:rPr>
+              <w:t>Kx ösëõx—myLy</w:t>
+            </w:r>
+            <w:r>
+              <w:rPr>
+                <w:rFonts w:ascii="BRH Malayalam Extra" w:eastAsia="Times New Roman" w:hAnsi="BRH Malayalam Extra" w:cs="BRH Malayalam Extra"/>
+                <w:color w:val="000000"/>
+                <w:sz w:val="32"/>
+                <w:szCs w:val="40"/>
+                <w:lang w:val="en-IN" w:eastAsia="en-IN" w:bidi="ml-IN"/>
+              </w:rPr>
+              <w:t>–</w:t>
+            </w:r>
+            <w:r>
+              <w:rPr>
+                <w:rFonts w:ascii="BRH Malayalam Extra" w:eastAsia="Times New Roman" w:hAnsi="BRH Malayalam Extra" w:cs="BRH Malayalam Extra"/>
+                <w:color w:val="000000"/>
+                <w:sz w:val="40"/>
+                <w:szCs w:val="40"/>
+                <w:lang w:val="en-IN" w:eastAsia="en-IN" w:bidi="ml-IN"/>
+              </w:rPr>
+              <w:t xml:space="preserve">Zx | </w:t>
             </w:r>
           </w:p>
           <w:p>
@@ -5908,19 +4929,16 @@
                 <w:szCs w:val="40"/>
               </w:rPr>
             </w:pPr>
-            <w:proofErr w:type="spellStart"/>
-            <w:r>
-              <w:rPr>
-                <w:rFonts w:ascii="BRH Malayalam Extra" w:eastAsia="Times New Roman" w:hAnsi="BRH Malayalam Extra" w:cs="BRH Malayalam Extra"/>
-                <w:color w:val="000000"/>
-                <w:sz w:val="40"/>
-                <w:szCs w:val="40"/>
-                <w:lang w:val="en-IN" w:eastAsia="en-IN" w:bidi="ml-IN"/>
-              </w:rPr>
-              <w:lastRenderedPageBreak/>
+            <w:r>
+              <w:rPr>
+                <w:rFonts w:ascii="BRH Malayalam Extra" w:eastAsia="Times New Roman" w:hAnsi="BRH Malayalam Extra" w:cs="BRH Malayalam Extra"/>
+                <w:color w:val="000000"/>
+                <w:sz w:val="40"/>
+                <w:szCs w:val="40"/>
+                <w:lang w:val="en-IN" w:eastAsia="en-IN" w:bidi="ml-IN"/>
+              </w:rPr>
               <w:t>öZõx</w:t>
             </w:r>
-            <w:proofErr w:type="spellEnd"/>
             <w:r>
               <w:rPr>
                 <w:rFonts w:ascii="BRH Malayalam Extra" w:eastAsia="Times New Roman" w:hAnsi="BRH Malayalam Extra" w:cs="BRH Malayalam Extra"/>
@@ -5979,18 +4997,7 @@
                 <w:szCs w:val="40"/>
                 <w:lang w:val="en-IN" w:eastAsia="en-IN" w:bidi="ml-IN"/>
               </w:rPr>
-              <w:t>¤¤</w:t>
-            </w:r>
-            <w:proofErr w:type="spellStart"/>
-            <w:r>
-              <w:rPr>
-                <w:rFonts w:ascii="BRH Malayalam Extra" w:eastAsia="Times New Roman" w:hAnsi="BRH Malayalam Extra" w:cs="BRH Malayalam Extra"/>
-                <w:color w:val="000000"/>
-                <w:sz w:val="40"/>
-                <w:szCs w:val="40"/>
-                <w:lang w:val="en-IN" w:eastAsia="en-IN" w:bidi="ml-IN"/>
-              </w:rPr>
-              <w:t>Z</w:t>
+              <w:t>¤¤Z</w:t>
             </w:r>
             <w:r>
               <w:rPr>
@@ -6003,7 +5010,6 @@
               </w:rPr>
               <w:t>hõ</w:t>
             </w:r>
-            <w:proofErr w:type="spellEnd"/>
             <w:r>
               <w:rPr>
                 <w:rFonts w:ascii="BRH Malayalam Extra" w:eastAsia="Times New Roman" w:hAnsi="BRH Malayalam Extra" w:cs="BRH Malayalam Extra"/>
@@ -6043,7 +5049,6 @@
                 <w:szCs w:val="40"/>
                 <w:lang w:val="en-IN" w:eastAsia="en-IN" w:bidi="ml-IN"/>
               </w:rPr>
-              <w:lastRenderedPageBreak/>
               <w:t>¥</w:t>
             </w:r>
             <w:r>
@@ -6066,93 +5071,35 @@
               </w:rPr>
               <w:t>–</w:t>
             </w:r>
-            <w:proofErr w:type="spellStart"/>
-            <w:r>
-              <w:rPr>
-                <w:rFonts w:ascii="BRH Malayalam Extra" w:eastAsia="Times New Roman" w:hAnsi="BRH Malayalam Extra" w:cs="BRH Malayalam Extra"/>
-                <w:color w:val="000000"/>
-                <w:sz w:val="40"/>
-                <w:szCs w:val="40"/>
-                <w:lang w:val="en-IN" w:eastAsia="en-IN" w:bidi="ml-IN"/>
-              </w:rPr>
-              <w:t>Kx</w:t>
-            </w:r>
-            <w:proofErr w:type="spellEnd"/>
-            <w:r>
-              <w:rPr>
-                <w:rFonts w:ascii="BRH Malayalam Extra" w:eastAsia="Times New Roman" w:hAnsi="BRH Malayalam Extra" w:cs="BRH Malayalam Extra"/>
-                <w:color w:val="000000"/>
-                <w:sz w:val="40"/>
-                <w:szCs w:val="40"/>
-                <w:lang w:val="en-IN" w:eastAsia="en-IN" w:bidi="ml-IN"/>
-              </w:rPr>
-              <w:t xml:space="preserve"> </w:t>
-            </w:r>
-            <w:proofErr w:type="spellStart"/>
-            <w:r>
-              <w:rPr>
-                <w:rFonts w:ascii="BRH Malayalam Extra" w:eastAsia="Times New Roman" w:hAnsi="BRH Malayalam Extra" w:cs="BRH Malayalam Extra"/>
-                <w:color w:val="000000"/>
-                <w:sz w:val="40"/>
-                <w:szCs w:val="40"/>
-                <w:lang w:val="en-IN" w:eastAsia="en-IN" w:bidi="ml-IN"/>
-              </w:rPr>
-              <w:t>ösëõx</w:t>
-            </w:r>
-            <w:proofErr w:type="spellEnd"/>
-            <w:r>
-              <w:rPr>
-                <w:rFonts w:ascii="BRH Malayalam Extra" w:eastAsia="Times New Roman" w:hAnsi="BRH Malayalam Extra" w:cs="BRH Malayalam Extra"/>
-                <w:color w:val="000000"/>
-                <w:sz w:val="40"/>
-                <w:szCs w:val="40"/>
-                <w:lang w:val="en-IN" w:eastAsia="en-IN" w:bidi="ml-IN"/>
-              </w:rPr>
-              <w:t>—</w:t>
-            </w:r>
-            <w:proofErr w:type="spellStart"/>
-            <w:r>
-              <w:rPr>
-                <w:rFonts w:ascii="BRH Malayalam Extra" w:eastAsia="Times New Roman" w:hAnsi="BRH Malayalam Extra" w:cs="BRH Malayalam Extra"/>
-                <w:color w:val="000000"/>
-                <w:sz w:val="40"/>
-                <w:szCs w:val="40"/>
-                <w:lang w:val="en-IN" w:eastAsia="en-IN" w:bidi="ml-IN"/>
-              </w:rPr>
-              <w:t>myLy</w:t>
-            </w:r>
-            <w:proofErr w:type="spellEnd"/>
-            <w:r>
-              <w:rPr>
-                <w:rFonts w:ascii="BRH Malayalam Extra" w:eastAsia="Times New Roman" w:hAnsi="BRH Malayalam Extra" w:cs="BRH Malayalam Extra"/>
-                <w:color w:val="000000"/>
-                <w:sz w:val="32"/>
-                <w:szCs w:val="40"/>
-                <w:lang w:val="en-IN" w:eastAsia="en-IN" w:bidi="ml-IN"/>
-              </w:rPr>
-              <w:t>–</w:t>
-            </w:r>
-            <w:proofErr w:type="spellStart"/>
-            <w:r>
-              <w:rPr>
-                <w:rFonts w:ascii="BRH Malayalam Extra" w:eastAsia="Times New Roman" w:hAnsi="BRH Malayalam Extra" w:cs="BRH Malayalam Extra"/>
-                <w:color w:val="000000"/>
-                <w:sz w:val="40"/>
-                <w:szCs w:val="40"/>
-                <w:lang w:val="en-IN" w:eastAsia="en-IN" w:bidi="ml-IN"/>
-              </w:rPr>
-              <w:t>Zx</w:t>
-            </w:r>
-            <w:proofErr w:type="spellEnd"/>
-            <w:r>
-              <w:rPr>
-                <w:rFonts w:ascii="BRH Malayalam Extra" w:eastAsia="Times New Roman" w:hAnsi="BRH Malayalam Extra" w:cs="BRH Malayalam Extra"/>
-                <w:color w:val="000000"/>
-                <w:sz w:val="40"/>
-                <w:szCs w:val="40"/>
-                <w:lang w:val="en-IN" w:eastAsia="en-IN" w:bidi="ml-IN"/>
-              </w:rPr>
-              <w:t xml:space="preserve"> | </w:t>
+            <w:r>
+              <w:rPr>
+                <w:rFonts w:ascii="BRH Malayalam Extra" w:eastAsia="Times New Roman" w:hAnsi="BRH Malayalam Extra" w:cs="BRH Malayalam Extra"/>
+                <w:color w:val="000000"/>
+                <w:sz w:val="40"/>
+                <w:szCs w:val="40"/>
+                <w:lang w:val="en-IN" w:eastAsia="en-IN" w:bidi="ml-IN"/>
+              </w:rPr>
+              <w:t>Kx ösëõx—myLy</w:t>
+            </w:r>
+            <w:r>
+              <w:rPr>
+                <w:rFonts w:ascii="BRH Malayalam Extra" w:eastAsia="Times New Roman" w:hAnsi="BRH Malayalam Extra" w:cs="BRH Malayalam Extra"/>
+                <w:color w:val="000000"/>
+                <w:sz w:val="32"/>
+                <w:szCs w:val="40"/>
+                <w:lang w:val="en-IN" w:eastAsia="en-IN" w:bidi="ml-IN"/>
+              </w:rPr>
+              <w:t>–</w:t>
+            </w:r>
+            <w:r>
+              <w:rPr>
+                <w:rFonts w:ascii="BRH Malayalam Extra" w:eastAsia="Times New Roman" w:hAnsi="BRH Malayalam Extra" w:cs="BRH Malayalam Extra"/>
+                <w:color w:val="000000"/>
+                <w:sz w:val="40"/>
+                <w:szCs w:val="40"/>
+                <w:lang w:val="en-IN" w:eastAsia="en-IN" w:bidi="ml-IN"/>
+              </w:rPr>
+              <w:t xml:space="preserve">Zx | </w:t>
             </w:r>
           </w:p>
           <w:p>
@@ -6169,19 +5116,16 @@
                 <w:szCs w:val="40"/>
               </w:rPr>
             </w:pPr>
-            <w:proofErr w:type="spellStart"/>
-            <w:r>
-              <w:rPr>
-                <w:rFonts w:ascii="BRH Malayalam Extra" w:eastAsia="Times New Roman" w:hAnsi="BRH Malayalam Extra" w:cs="BRH Malayalam Extra"/>
-                <w:color w:val="000000"/>
-                <w:sz w:val="40"/>
-                <w:szCs w:val="40"/>
-                <w:lang w:val="en-IN" w:eastAsia="en-IN" w:bidi="ml-IN"/>
-              </w:rPr>
-              <w:lastRenderedPageBreak/>
+            <w:r>
+              <w:rPr>
+                <w:rFonts w:ascii="BRH Malayalam Extra" w:eastAsia="Times New Roman" w:hAnsi="BRH Malayalam Extra" w:cs="BRH Malayalam Extra"/>
+                <w:color w:val="000000"/>
+                <w:sz w:val="40"/>
+                <w:szCs w:val="40"/>
+                <w:lang w:val="en-IN" w:eastAsia="en-IN" w:bidi="ml-IN"/>
+              </w:rPr>
               <w:t>öZõx</w:t>
             </w:r>
-            <w:proofErr w:type="spellEnd"/>
             <w:r>
               <w:rPr>
                 <w:rFonts w:ascii="BRH Malayalam Extra" w:eastAsia="Times New Roman" w:hAnsi="BRH Malayalam Extra" w:cs="BRH Malayalam Extra"/>
@@ -6240,18 +5184,7 @@
                 <w:szCs w:val="40"/>
                 <w:lang w:val="en-IN" w:eastAsia="en-IN" w:bidi="ml-IN"/>
               </w:rPr>
-              <w:t>¤¤</w:t>
-            </w:r>
-            <w:proofErr w:type="spellStart"/>
-            <w:r>
-              <w:rPr>
-                <w:rFonts w:ascii="BRH Malayalam Extra" w:eastAsia="Times New Roman" w:hAnsi="BRH Malayalam Extra" w:cs="BRH Malayalam Extra"/>
-                <w:color w:val="000000"/>
-                <w:sz w:val="40"/>
-                <w:szCs w:val="40"/>
-                <w:lang w:val="en-IN" w:eastAsia="en-IN" w:bidi="ml-IN"/>
-              </w:rPr>
-              <w:t>Z</w:t>
+              <w:t>¤¤Z</w:t>
             </w:r>
             <w:r>
               <w:rPr>
@@ -6264,7 +5197,6 @@
               </w:rPr>
               <w:t>hõJ</w:t>
             </w:r>
-            <w:proofErr w:type="spellEnd"/>
             <w:r>
               <w:rPr>
                 <w:rFonts w:ascii="BRH Malayalam Extra" w:eastAsia="Times New Roman" w:hAnsi="BRH Malayalam Extra" w:cs="BRH Malayalam Extra"/>
@@ -6311,20 +5243,8 @@
                 <w:sz w:val="28"/>
                 <w:szCs w:val="32"/>
               </w:rPr>
-              <w:lastRenderedPageBreak/>
-              <w:t xml:space="preserve">T.S.5.2.8.6 – </w:t>
-            </w:r>
-            <w:proofErr w:type="spellStart"/>
-            <w:r>
-              <w:rPr>
-                <w:rFonts w:cs="Arial"/>
-                <w:b/>
-                <w:sz w:val="28"/>
-                <w:szCs w:val="32"/>
-              </w:rPr>
-              <w:t>Kramam</w:t>
-            </w:r>
-            <w:proofErr w:type="spellEnd"/>
+              <w:t>T.S.5.2.8.6 – Kramam</w:t>
+            </w:r>
           </w:p>
           <w:p>
             <w:pPr>
@@ -6343,41 +5263,13 @@
                 <w:szCs w:val="32"/>
               </w:rPr>
             </w:pPr>
-            <w:proofErr w:type="spellStart"/>
-            <w:r>
-              <w:rPr>
-                <w:rFonts w:cs="Arial"/>
-                <w:b/>
-                <w:szCs w:val="32"/>
-              </w:rPr>
-              <w:t>Krama</w:t>
-            </w:r>
-            <w:proofErr w:type="spellEnd"/>
-            <w:r>
-              <w:rPr>
-                <w:rFonts w:cs="Arial"/>
-                <w:b/>
-                <w:szCs w:val="32"/>
-              </w:rPr>
-              <w:t xml:space="preserve"> </w:t>
-            </w:r>
-            <w:proofErr w:type="spellStart"/>
-            <w:r>
-              <w:rPr>
-                <w:rFonts w:cs="Arial"/>
-                <w:b/>
-                <w:szCs w:val="32"/>
-              </w:rPr>
-              <w:t>Vaakyam</w:t>
-            </w:r>
-            <w:proofErr w:type="spellEnd"/>
-            <w:r>
-              <w:rPr>
-                <w:rFonts w:cs="Arial"/>
-                <w:b/>
-                <w:szCs w:val="32"/>
-              </w:rPr>
-              <w:t xml:space="preserve"> No.– 44 &amp; 45</w:t>
+            <w:r>
+              <w:rPr>
+                <w:rFonts w:cs="Arial"/>
+                <w:b/>
+                <w:szCs w:val="32"/>
+              </w:rPr>
+              <w:t>Krama Vaakyam No.– 44 &amp; 45</w:t>
             </w:r>
           </w:p>
           <w:p>
@@ -6398,25 +5290,14 @@
                 <w:szCs w:val="32"/>
               </w:rPr>
             </w:pPr>
-            <w:proofErr w:type="spellStart"/>
-            <w:r>
-              <w:rPr>
-                <w:rFonts w:cs="Arial"/>
-                <w:b/>
-                <w:sz w:val="28"/>
-                <w:szCs w:val="32"/>
-              </w:rPr>
-              <w:t>Panchaati</w:t>
-            </w:r>
-            <w:proofErr w:type="spellEnd"/>
-            <w:r>
-              <w:rPr>
-                <w:rFonts w:cs="Arial"/>
-                <w:b/>
-                <w:sz w:val="28"/>
-                <w:szCs w:val="32"/>
-              </w:rPr>
-              <w:t xml:space="preserve"> No</w:t>
+            <w:r>
+              <w:rPr>
+                <w:rFonts w:cs="Arial"/>
+                <w:b/>
+                <w:sz w:val="28"/>
+                <w:szCs w:val="32"/>
+              </w:rPr>
+              <w:t>Panchaati No</w:t>
             </w:r>
             <w:r>
               <w:rPr>
@@ -6476,7 +5357,6 @@
               </w:rPr>
               <w:t>–</w:t>
             </w:r>
-            <w:proofErr w:type="spellStart"/>
             <w:r>
               <w:rPr>
                 <w:rFonts w:ascii="BRH Malayalam Extra" w:eastAsia="Times New Roman" w:hAnsi="BRH Malayalam Extra" w:cs="BRH Malayalam Extra"/>
@@ -6487,18 +5367,16 @@
               </w:rPr>
               <w:t>t§Yx</w:t>
             </w:r>
-            <w:proofErr w:type="spellEnd"/>
-            <w:r>
-              <w:rPr>
-                <w:rFonts w:ascii="BRH Malayalam Extra" w:eastAsia="Times New Roman" w:hAnsi="BRH Malayalam Extra" w:cs="BRH Malayalam Extra"/>
-                <w:color w:val="000000"/>
-                <w:sz w:val="32"/>
-                <w:szCs w:val="40"/>
-                <w:lang w:val="en-IN" w:eastAsia="en-IN" w:bidi="ml-IN"/>
-              </w:rPr>
-              <w:t>–</w:t>
-            </w:r>
-            <w:proofErr w:type="spellStart"/>
+            <w:r>
+              <w:rPr>
+                <w:rFonts w:ascii="BRH Malayalam Extra" w:eastAsia="Times New Roman" w:hAnsi="BRH Malayalam Extra" w:cs="BRH Malayalam Extra"/>
+                <w:color w:val="000000"/>
+                <w:sz w:val="32"/>
+                <w:szCs w:val="40"/>
+                <w:lang w:val="en-IN" w:eastAsia="en-IN" w:bidi="ml-IN"/>
+              </w:rPr>
+              <w:t>–</w:t>
+            </w:r>
             <w:r>
               <w:rPr>
                 <w:rFonts w:ascii="BRH Malayalam Extra" w:eastAsia="Times New Roman" w:hAnsi="BRH Malayalam Extra" w:cs="BRH Malayalam Extra"/>
@@ -6509,28 +5387,63 @@
               </w:rPr>
               <w:t>Zy</w:t>
             </w:r>
-            <w:proofErr w:type="spellEnd"/>
-            <w:r>
-              <w:rPr>
-                <w:rFonts w:ascii="BRH Malayalam Extra" w:eastAsia="Times New Roman" w:hAnsi="BRH Malayalam Extra" w:cs="BRH Malayalam Extra"/>
-                <w:color w:val="000000"/>
-                <w:sz w:val="32"/>
-                <w:szCs w:val="40"/>
-                <w:lang w:val="en-IN" w:eastAsia="en-IN" w:bidi="ml-IN"/>
-              </w:rPr>
-              <w:t>–</w:t>
-            </w:r>
-            <w:r>
-              <w:rPr>
-                <w:rFonts w:ascii="BRH Malayalam Extra" w:eastAsia="Times New Roman" w:hAnsi="BRH Malayalam Extra" w:cs="BRH Malayalam Extra"/>
-                <w:color w:val="000000"/>
-                <w:sz w:val="40"/>
-                <w:szCs w:val="40"/>
-                <w:lang w:val="en-IN" w:eastAsia="en-IN" w:bidi="ml-IN"/>
-              </w:rPr>
-              <w:t xml:space="preserve"> </w:t>
-            </w:r>
-            <w:proofErr w:type="spellStart"/>
+            <w:r>
+              <w:rPr>
+                <w:rFonts w:ascii="BRH Malayalam Extra" w:eastAsia="Times New Roman" w:hAnsi="BRH Malayalam Extra" w:cs="BRH Malayalam Extra"/>
+                <w:color w:val="000000"/>
+                <w:sz w:val="32"/>
+                <w:szCs w:val="40"/>
+                <w:lang w:val="en-IN" w:eastAsia="en-IN" w:bidi="ml-IN"/>
+              </w:rPr>
+              <w:t>–</w:t>
+            </w:r>
+            <w:r>
+              <w:rPr>
+                <w:rFonts w:ascii="BRH Malayalam Extra" w:eastAsia="Times New Roman" w:hAnsi="BRH Malayalam Extra" w:cs="BRH Malayalam Extra"/>
+                <w:color w:val="000000"/>
+                <w:sz w:val="40"/>
+                <w:szCs w:val="40"/>
+                <w:lang w:val="en-IN" w:eastAsia="en-IN" w:bidi="ml-IN"/>
+              </w:rPr>
+              <w:t xml:space="preserve"> öex</w:t>
+            </w:r>
+            <w:r>
+              <w:rPr>
+                <w:rFonts w:ascii="BRH Malayalam Extra" w:eastAsia="Times New Roman" w:hAnsi="BRH Malayalam Extra" w:cs="BRH Malayalam Extra"/>
+                <w:color w:val="000000"/>
+                <w:sz w:val="40"/>
+                <w:szCs w:val="40"/>
+                <w:highlight w:val="yellow"/>
+                <w:lang w:val="en-IN" w:eastAsia="en-IN" w:bidi="ml-IN"/>
+              </w:rPr>
+              <w:t>Ø˜I</w:t>
+            </w:r>
+            <w:r>
+              <w:rPr>
+                <w:rFonts w:ascii="BRH Malayalam Extra" w:eastAsia="Times New Roman" w:hAnsi="BRH Malayalam Extra" w:cs="BRH Malayalam Extra"/>
+                <w:color w:val="000000"/>
+                <w:sz w:val="40"/>
+                <w:szCs w:val="40"/>
+                <w:lang w:val="en-IN" w:eastAsia="en-IN" w:bidi="ml-IN"/>
+              </w:rPr>
+              <w:t xml:space="preserve"> | </w:t>
+            </w:r>
+          </w:p>
+          <w:p>
+            <w:pPr>
+              <w:widowControl w:val="0"/>
+              <w:autoSpaceDE w:val="0"/>
+              <w:autoSpaceDN w:val="0"/>
+              <w:adjustRightInd w:val="0"/>
+              <w:spacing w:before="0" w:line="240" w:lineRule="auto"/>
+              <w:rPr>
+                <w:rFonts w:ascii="BRH Malayalam Extra" w:eastAsia="Times New Roman" w:hAnsi="BRH Malayalam Extra" w:cs="BRH Malayalam Extra"/>
+                <w:color w:val="000000"/>
+                <w:sz w:val="40"/>
+                <w:szCs w:val="40"/>
+                <w:lang w:val="en-IN" w:eastAsia="en-IN" w:bidi="ml-IN"/>
+              </w:rPr>
+            </w:pPr>
             <w:r>
               <w:rPr>
                 <w:rFonts w:ascii="BRH Malayalam Extra" w:eastAsia="Times New Roman" w:hAnsi="BRH Malayalam Extra" w:cs="BRH Malayalam Extra"/>
@@ -6550,89 +5463,27 @@
                 <w:highlight w:val="yellow"/>
                 <w:lang w:val="en-IN" w:eastAsia="en-IN" w:bidi="ml-IN"/>
               </w:rPr>
-              <w:t>Ø˜I</w:t>
-            </w:r>
-            <w:proofErr w:type="spellEnd"/>
-            <w:r>
-              <w:rPr>
-                <w:rFonts w:ascii="BRH Malayalam Extra" w:eastAsia="Times New Roman" w:hAnsi="BRH Malayalam Extra" w:cs="BRH Malayalam Extra"/>
-                <w:color w:val="000000"/>
-                <w:sz w:val="40"/>
-                <w:szCs w:val="40"/>
-                <w:lang w:val="en-IN" w:eastAsia="en-IN" w:bidi="ml-IN"/>
-              </w:rPr>
-              <w:t xml:space="preserve"> | </w:t>
-            </w:r>
-          </w:p>
-          <w:p>
-            <w:pPr>
-              <w:widowControl w:val="0"/>
-              <w:autoSpaceDE w:val="0"/>
-              <w:autoSpaceDN w:val="0"/>
-              <w:adjustRightInd w:val="0"/>
-              <w:spacing w:before="0" w:line="240" w:lineRule="auto"/>
-              <w:rPr>
-                <w:rFonts w:ascii="BRH Malayalam Extra" w:eastAsia="Times New Roman" w:hAnsi="BRH Malayalam Extra" w:cs="BRH Malayalam Extra"/>
-                <w:color w:val="000000"/>
-                <w:sz w:val="40"/>
-                <w:szCs w:val="40"/>
-                <w:lang w:val="en-IN" w:eastAsia="en-IN" w:bidi="ml-IN"/>
-              </w:rPr>
-            </w:pPr>
-            <w:proofErr w:type="spellStart"/>
-            <w:r>
-              <w:rPr>
-                <w:rFonts w:ascii="BRH Malayalam Extra" w:eastAsia="Times New Roman" w:hAnsi="BRH Malayalam Extra" w:cs="BRH Malayalam Extra"/>
-                <w:color w:val="000000"/>
-                <w:sz w:val="40"/>
-                <w:szCs w:val="40"/>
-                <w:lang w:val="en-IN" w:eastAsia="en-IN" w:bidi="ml-IN"/>
-              </w:rPr>
-              <w:t>öex</w:t>
-            </w:r>
-            <w:r>
-              <w:rPr>
-                <w:rFonts w:ascii="BRH Malayalam Extra" w:eastAsia="Times New Roman" w:hAnsi="BRH Malayalam Extra" w:cs="BRH Malayalam Extra"/>
-                <w:color w:val="000000"/>
-                <w:sz w:val="40"/>
-                <w:szCs w:val="40"/>
-                <w:highlight w:val="yellow"/>
-                <w:lang w:val="en-IN" w:eastAsia="en-IN" w:bidi="ml-IN"/>
-              </w:rPr>
               <w:t>Ø</w:t>
             </w:r>
-            <w:proofErr w:type="spellEnd"/>
-            <w:r>
-              <w:rPr>
-                <w:rFonts w:ascii="BRH Malayalam Extra" w:eastAsia="Times New Roman" w:hAnsi="BRH Malayalam Extra" w:cs="BRH Malayalam Extra"/>
-                <w:color w:val="000000"/>
-                <w:sz w:val="32"/>
-                <w:szCs w:val="40"/>
-                <w:lang w:val="en-IN" w:eastAsia="en-IN" w:bidi="ml-IN"/>
-              </w:rPr>
-              <w:t>–</w:t>
-            </w:r>
-            <w:proofErr w:type="spellStart"/>
-            <w:r>
-              <w:rPr>
-                <w:rFonts w:ascii="BRH Malayalam Extra" w:eastAsia="Times New Roman" w:hAnsi="BRH Malayalam Extra" w:cs="BRH Malayalam Extra"/>
-                <w:color w:val="000000"/>
-                <w:sz w:val="40"/>
-                <w:szCs w:val="40"/>
-                <w:lang w:val="en-IN" w:eastAsia="en-IN" w:bidi="ml-IN"/>
-              </w:rPr>
-              <w:t>i¡e</w:t>
-            </w:r>
-            <w:proofErr w:type="spellEnd"/>
-            <w:r>
-              <w:rPr>
-                <w:rFonts w:ascii="BRH Malayalam Extra" w:eastAsia="Times New Roman" w:hAnsi="BRH Malayalam Extra" w:cs="BRH Malayalam Extra"/>
-                <w:color w:val="000000"/>
-                <w:sz w:val="40"/>
-                <w:szCs w:val="40"/>
-                <w:lang w:val="en-IN" w:eastAsia="en-IN" w:bidi="ml-IN"/>
-              </w:rPr>
-              <w:t>— |</w:t>
+            <w:r>
+              <w:rPr>
+                <w:rFonts w:ascii="BRH Malayalam Extra" w:eastAsia="Times New Roman" w:hAnsi="BRH Malayalam Extra" w:cs="BRH Malayalam Extra"/>
+                <w:color w:val="000000"/>
+                <w:sz w:val="32"/>
+                <w:szCs w:val="40"/>
+                <w:lang w:val="en-IN" w:eastAsia="en-IN" w:bidi="ml-IN"/>
+              </w:rPr>
+              <w:t>–</w:t>
+            </w:r>
+            <w:r>
+              <w:rPr>
+                <w:rFonts w:ascii="BRH Malayalam Extra" w:eastAsia="Times New Roman" w:hAnsi="BRH Malayalam Extra" w:cs="BRH Malayalam Extra"/>
+                <w:color w:val="000000"/>
+                <w:sz w:val="40"/>
+                <w:szCs w:val="40"/>
+                <w:lang w:val="en-IN" w:eastAsia="en-IN" w:bidi="ml-IN"/>
+              </w:rPr>
+              <w:t>i¡e— |</w:t>
             </w:r>
           </w:p>
         </w:tc>
@@ -6675,7 +5526,6 @@
               </w:rPr>
               <w:t>–</w:t>
             </w:r>
-            <w:proofErr w:type="spellStart"/>
             <w:r>
               <w:rPr>
                 <w:rFonts w:ascii="BRH Malayalam Extra" w:eastAsia="Times New Roman" w:hAnsi="BRH Malayalam Extra" w:cs="BRH Malayalam Extra"/>
@@ -6686,18 +5536,16 @@
               </w:rPr>
               <w:t>t§Yx</w:t>
             </w:r>
-            <w:proofErr w:type="spellEnd"/>
-            <w:r>
-              <w:rPr>
-                <w:rFonts w:ascii="BRH Malayalam Extra" w:eastAsia="Times New Roman" w:hAnsi="BRH Malayalam Extra" w:cs="BRH Malayalam Extra"/>
-                <w:color w:val="000000"/>
-                <w:sz w:val="32"/>
-                <w:szCs w:val="40"/>
-                <w:lang w:val="en-IN" w:eastAsia="en-IN" w:bidi="ml-IN"/>
-              </w:rPr>
-              <w:t>–</w:t>
-            </w:r>
-            <w:proofErr w:type="spellStart"/>
+            <w:r>
+              <w:rPr>
+                <w:rFonts w:ascii="BRH Malayalam Extra" w:eastAsia="Times New Roman" w:hAnsi="BRH Malayalam Extra" w:cs="BRH Malayalam Extra"/>
+                <w:color w:val="000000"/>
+                <w:sz w:val="32"/>
+                <w:szCs w:val="40"/>
+                <w:lang w:val="en-IN" w:eastAsia="en-IN" w:bidi="ml-IN"/>
+              </w:rPr>
+              <w:t>–</w:t>
+            </w:r>
             <w:r>
               <w:rPr>
                 <w:rFonts w:ascii="BRH Malayalam Extra" w:eastAsia="Times New Roman" w:hAnsi="BRH Malayalam Extra" w:cs="BRH Malayalam Extra"/>
@@ -6708,28 +5556,61 @@
               </w:rPr>
               <w:t>Zy</w:t>
             </w:r>
-            <w:proofErr w:type="spellEnd"/>
-            <w:r>
-              <w:rPr>
-                <w:rFonts w:ascii="BRH Malayalam Extra" w:eastAsia="Times New Roman" w:hAnsi="BRH Malayalam Extra" w:cs="BRH Malayalam Extra"/>
-                <w:color w:val="000000"/>
-                <w:sz w:val="32"/>
-                <w:szCs w:val="40"/>
-                <w:lang w:val="en-IN" w:eastAsia="en-IN" w:bidi="ml-IN"/>
-              </w:rPr>
-              <w:t>–</w:t>
-            </w:r>
-            <w:r>
-              <w:rPr>
-                <w:rFonts w:ascii="BRH Malayalam Extra" w:eastAsia="Times New Roman" w:hAnsi="BRH Malayalam Extra" w:cs="BRH Malayalam Extra"/>
-                <w:color w:val="000000"/>
-                <w:sz w:val="40"/>
-                <w:szCs w:val="40"/>
-                <w:lang w:val="en-IN" w:eastAsia="en-IN" w:bidi="ml-IN"/>
-              </w:rPr>
-              <w:t xml:space="preserve"> </w:t>
-            </w:r>
-            <w:proofErr w:type="spellStart"/>
+            <w:r>
+              <w:rPr>
+                <w:rFonts w:ascii="BRH Malayalam Extra" w:eastAsia="Times New Roman" w:hAnsi="BRH Malayalam Extra" w:cs="BRH Malayalam Extra"/>
+                <w:color w:val="000000"/>
+                <w:sz w:val="32"/>
+                <w:szCs w:val="40"/>
+                <w:lang w:val="en-IN" w:eastAsia="en-IN" w:bidi="ml-IN"/>
+              </w:rPr>
+              <w:t>–</w:t>
+            </w:r>
+            <w:r>
+              <w:rPr>
+                <w:rFonts w:ascii="BRH Malayalam Extra" w:eastAsia="Times New Roman" w:hAnsi="BRH Malayalam Extra" w:cs="BRH Malayalam Extra"/>
+                <w:color w:val="000000"/>
+                <w:sz w:val="40"/>
+                <w:szCs w:val="40"/>
+                <w:lang w:val="en-IN" w:eastAsia="en-IN" w:bidi="ml-IN"/>
+              </w:rPr>
+              <w:t xml:space="preserve"> öex</w:t>
+            </w:r>
+            <w:r>
+              <w:rPr>
+                <w:rFonts w:ascii="BRH Malayalam Extra" w:hAnsi="BRH Malayalam Extra" w:cs="BRH Malayalam Extra"/>
+                <w:sz w:val="40"/>
+                <w:szCs w:val="40"/>
+                <w:highlight w:val="green"/>
+              </w:rPr>
+              <w:t>º</w:t>
+            </w:r>
+            <w:r>
+              <w:rPr>
+                <w:rFonts w:ascii="BRH Malayalam Extra" w:eastAsia="Times New Roman" w:hAnsi="BRH Malayalam Extra" w:cs="BRH Malayalam Extra"/>
+                <w:color w:val="000000"/>
+                <w:sz w:val="40"/>
+                <w:szCs w:val="40"/>
+                <w:lang w:val="en-IN" w:eastAsia="en-IN" w:bidi="ml-IN"/>
+              </w:rPr>
+              <w:t xml:space="preserve">˜I | </w:t>
+            </w:r>
+          </w:p>
+          <w:p>
+            <w:pPr>
+              <w:widowControl w:val="0"/>
+              <w:autoSpaceDE w:val="0"/>
+              <w:autoSpaceDN w:val="0"/>
+              <w:adjustRightInd w:val="0"/>
+              <w:spacing w:before="0" w:line="240" w:lineRule="auto"/>
+              <w:rPr>
+                <w:rFonts w:ascii="BRH Malayalam Extra" w:eastAsia="Times New Roman" w:hAnsi="BRH Malayalam Extra" w:cs="BRH Malayalam Extra"/>
+                <w:color w:val="000000"/>
+                <w:sz w:val="40"/>
+                <w:szCs w:val="40"/>
+                <w:lang w:val="en-IN" w:eastAsia="en-IN" w:bidi="ml-IN"/>
+              </w:rPr>
+            </w:pPr>
             <w:r>
               <w:rPr>
                 <w:rFonts w:ascii="BRH Malayalam Extra" w:eastAsia="Times New Roman" w:hAnsi="BRH Malayalam Extra" w:cs="BRH Malayalam Extra"/>
@@ -6740,7 +5621,6 @@
               </w:rPr>
               <w:t>öex</w:t>
             </w:r>
-            <w:proofErr w:type="spellEnd"/>
             <w:r>
               <w:rPr>
                 <w:rFonts w:ascii="BRH Malayalam Extra" w:hAnsi="BRH Malayalam Extra" w:cs="BRH Malayalam Extra"/>
@@ -6754,80 +5634,21 @@
               <w:rPr>
                 <w:rFonts w:ascii="BRH Malayalam Extra" w:eastAsia="Times New Roman" w:hAnsi="BRH Malayalam Extra" w:cs="BRH Malayalam Extra"/>
                 <w:color w:val="000000"/>
-                <w:sz w:val="40"/>
-                <w:szCs w:val="40"/>
-                <w:lang w:val="en-IN" w:eastAsia="en-IN" w:bidi="ml-IN"/>
-              </w:rPr>
-              <w:t xml:space="preserve">˜I | </w:t>
-            </w:r>
-          </w:p>
-          <w:p>
-            <w:pPr>
-              <w:widowControl w:val="0"/>
-              <w:autoSpaceDE w:val="0"/>
-              <w:autoSpaceDN w:val="0"/>
-              <w:adjustRightInd w:val="0"/>
-              <w:spacing w:before="0" w:line="240" w:lineRule="auto"/>
-              <w:rPr>
-                <w:rFonts w:ascii="BRH Malayalam Extra" w:eastAsia="Times New Roman" w:hAnsi="BRH Malayalam Extra" w:cs="BRH Malayalam Extra"/>
-                <w:color w:val="000000"/>
-                <w:sz w:val="40"/>
-                <w:szCs w:val="40"/>
-                <w:lang w:val="en-IN" w:eastAsia="en-IN" w:bidi="ml-IN"/>
-              </w:rPr>
-            </w:pPr>
-            <w:proofErr w:type="spellStart"/>
-            <w:r>
-              <w:rPr>
-                <w:rFonts w:ascii="BRH Malayalam Extra" w:eastAsia="Times New Roman" w:hAnsi="BRH Malayalam Extra" w:cs="BRH Malayalam Extra"/>
-                <w:color w:val="000000"/>
-                <w:sz w:val="40"/>
-                <w:szCs w:val="40"/>
-                <w:lang w:val="en-IN" w:eastAsia="en-IN" w:bidi="ml-IN"/>
-              </w:rPr>
-              <w:t>öex</w:t>
-            </w:r>
-            <w:proofErr w:type="spellEnd"/>
-            <w:r>
-              <w:rPr>
-                <w:rFonts w:ascii="BRH Malayalam Extra" w:hAnsi="BRH Malayalam Extra" w:cs="BRH Malayalam Extra"/>
-                <w:sz w:val="40"/>
-                <w:szCs w:val="40"/>
-                <w:highlight w:val="green"/>
-              </w:rPr>
-              <w:t>º</w:t>
-            </w:r>
-            <w:r>
-              <w:rPr>
-                <w:rFonts w:ascii="BRH Malayalam Extra" w:eastAsia="Times New Roman" w:hAnsi="BRH Malayalam Extra" w:cs="BRH Malayalam Extra"/>
-                <w:color w:val="000000"/>
-                <w:sz w:val="32"/>
-                <w:szCs w:val="40"/>
-                <w:lang w:val="en-IN" w:eastAsia="en-IN" w:bidi="ml-IN"/>
-              </w:rPr>
-              <w:t>–</w:t>
-            </w:r>
-            <w:proofErr w:type="spellStart"/>
-            <w:r>
-              <w:rPr>
-                <w:rFonts w:ascii="BRH Malayalam Extra" w:eastAsia="Times New Roman" w:hAnsi="BRH Malayalam Extra" w:cs="BRH Malayalam Extra"/>
-                <w:color w:val="000000"/>
-                <w:sz w:val="40"/>
-                <w:szCs w:val="40"/>
-                <w:lang w:val="en-IN" w:eastAsia="en-IN" w:bidi="ml-IN"/>
-              </w:rPr>
-              <w:t>i¡e</w:t>
-            </w:r>
-            <w:proofErr w:type="spellEnd"/>
-            <w:r>
-              <w:rPr>
-                <w:rFonts w:ascii="BRH Malayalam Extra" w:eastAsia="Times New Roman" w:hAnsi="BRH Malayalam Extra" w:cs="BRH Malayalam Extra"/>
-                <w:color w:val="000000"/>
-                <w:sz w:val="40"/>
-                <w:szCs w:val="40"/>
-                <w:lang w:val="en-IN" w:eastAsia="en-IN" w:bidi="ml-IN"/>
-              </w:rPr>
-              <w:t>— |</w:t>
+                <w:sz w:val="32"/>
+                <w:szCs w:val="40"/>
+                <w:lang w:val="en-IN" w:eastAsia="en-IN" w:bidi="ml-IN"/>
+              </w:rPr>
+              <w:t>–</w:t>
+            </w:r>
+            <w:r>
+              <w:rPr>
+                <w:rFonts w:ascii="BRH Malayalam Extra" w:eastAsia="Times New Roman" w:hAnsi="BRH Malayalam Extra" w:cs="BRH Malayalam Extra"/>
+                <w:color w:val="000000"/>
+                <w:sz w:val="40"/>
+                <w:szCs w:val="40"/>
+                <w:lang w:val="en-IN" w:eastAsia="en-IN" w:bidi="ml-IN"/>
+              </w:rPr>
+              <w:t>i¡e— |</w:t>
             </w:r>
           </w:p>
         </w:tc>
@@ -6865,19 +5686,8 @@
                 <w:sz w:val="28"/>
                 <w:szCs w:val="32"/>
               </w:rPr>
-              <w:t xml:space="preserve">T.S.5.2.9.2 – </w:t>
-            </w:r>
-            <w:proofErr w:type="spellStart"/>
-            <w:r>
-              <w:rPr>
-                <w:rFonts w:cs="Arial"/>
-                <w:b/>
-                <w:sz w:val="28"/>
-                <w:szCs w:val="32"/>
-              </w:rPr>
-              <w:t>Kramam</w:t>
-            </w:r>
-            <w:proofErr w:type="spellEnd"/>
+              <w:t>T.S.5.2.9.2 – Kramam</w:t>
+            </w:r>
           </w:p>
           <w:p>
             <w:pPr>
@@ -6897,45 +5707,14 @@
                 <w:szCs w:val="32"/>
               </w:rPr>
             </w:pPr>
-            <w:proofErr w:type="spellStart"/>
-            <w:r>
-              <w:rPr>
-                <w:rFonts w:cs="Arial"/>
-                <w:b/>
-                <w:sz w:val="28"/>
-                <w:szCs w:val="32"/>
-              </w:rPr>
-              <w:t>Krama</w:t>
-            </w:r>
-            <w:proofErr w:type="spellEnd"/>
-            <w:r>
-              <w:rPr>
-                <w:rFonts w:cs="Arial"/>
-                <w:b/>
-                <w:sz w:val="28"/>
-                <w:szCs w:val="32"/>
-              </w:rPr>
-              <w:t xml:space="preserve"> </w:t>
-            </w:r>
-            <w:proofErr w:type="spellStart"/>
-            <w:r>
-              <w:rPr>
-                <w:rFonts w:cs="Arial"/>
-                <w:b/>
-                <w:sz w:val="28"/>
-                <w:szCs w:val="32"/>
-              </w:rPr>
-              <w:t>Vaakyam</w:t>
-            </w:r>
-            <w:proofErr w:type="spellEnd"/>
-            <w:r>
-              <w:rPr>
-                <w:rFonts w:cs="Arial"/>
-                <w:b/>
-                <w:sz w:val="28"/>
-                <w:szCs w:val="32"/>
-              </w:rPr>
-              <w:t xml:space="preserve"> No.– 57</w:t>
+            <w:r>
+              <w:rPr>
+                <w:rFonts w:cs="Arial"/>
+                <w:b/>
+                <w:sz w:val="28"/>
+                <w:szCs w:val="32"/>
+              </w:rPr>
+              <w:t>Krama Vaakyam No.– 57</w:t>
             </w:r>
           </w:p>
           <w:p>
@@ -6956,25 +5735,14 @@
                 <w:szCs w:val="32"/>
               </w:rPr>
             </w:pPr>
-            <w:proofErr w:type="spellStart"/>
-            <w:r>
-              <w:rPr>
-                <w:rFonts w:cs="Arial"/>
-                <w:b/>
-                <w:sz w:val="28"/>
-                <w:szCs w:val="32"/>
-              </w:rPr>
-              <w:t>Panchaati</w:t>
-            </w:r>
-            <w:proofErr w:type="spellEnd"/>
-            <w:r>
-              <w:rPr>
-                <w:rFonts w:cs="Arial"/>
-                <w:b/>
-                <w:sz w:val="28"/>
-                <w:szCs w:val="32"/>
-              </w:rPr>
-              <w:t xml:space="preserve"> No</w:t>
+            <w:r>
+              <w:rPr>
+                <w:rFonts w:cs="Arial"/>
+                <w:b/>
+                <w:sz w:val="28"/>
+                <w:szCs w:val="32"/>
+              </w:rPr>
+              <w:t>Panchaati No</w:t>
             </w:r>
             <w:r>
               <w:rPr>
@@ -7024,7 +5792,6 @@
               </w:rPr>
               <w:t xml:space="preserve">¤¤p </w:t>
             </w:r>
-            <w:proofErr w:type="spellStart"/>
             <w:r>
               <w:rPr>
                 <w:rFonts w:ascii="BRH Malayalam Extra" w:eastAsia="Times New Roman" w:hAnsi="BRH Malayalam Extra" w:cs="BRH Malayalam Extra"/>
@@ -7035,18 +5802,16 @@
               </w:rPr>
               <w:t>öex</w:t>
             </w:r>
-            <w:proofErr w:type="spellEnd"/>
-            <w:r>
-              <w:rPr>
-                <w:rFonts w:ascii="BRH Malayalam Extra" w:eastAsia="Times New Roman" w:hAnsi="BRH Malayalam Extra" w:cs="BRH Malayalam Extra"/>
-                <w:color w:val="000000"/>
-                <w:sz w:val="32"/>
-                <w:szCs w:val="40"/>
-                <w:lang w:val="en-IN" w:eastAsia="en-IN" w:bidi="ml-IN"/>
-              </w:rPr>
-              <w:t>–</w:t>
-            </w:r>
-            <w:proofErr w:type="spellStart"/>
+            <w:r>
+              <w:rPr>
+                <w:rFonts w:ascii="BRH Malayalam Extra" w:eastAsia="Times New Roman" w:hAnsi="BRH Malayalam Extra" w:cs="BRH Malayalam Extra"/>
+                <w:color w:val="000000"/>
+                <w:sz w:val="32"/>
+                <w:szCs w:val="40"/>
+                <w:lang w:val="en-IN" w:eastAsia="en-IN" w:bidi="ml-IN"/>
+              </w:rPr>
+              <w:t>–</w:t>
+            </w:r>
             <w:r>
               <w:rPr>
                 <w:rFonts w:ascii="BRH Malayalam Extra" w:eastAsia="Times New Roman" w:hAnsi="BRH Malayalam Extra" w:cs="BRH Malayalam Extra"/>
@@ -7058,7 +5823,6 @@
               </w:rPr>
               <w:t>Yx</w:t>
             </w:r>
-            <w:proofErr w:type="spellEnd"/>
             <w:r>
               <w:rPr>
                 <w:rFonts w:ascii="BRH Malayalam Extra" w:eastAsia="Times New Roman" w:hAnsi="BRH Malayalam Extra" w:cs="BRH Malayalam Extra"/>
@@ -7096,7 +5860,6 @@
                 <w:lang w:val="en-IN" w:eastAsia="en-IN" w:bidi="ml-IN"/>
               </w:rPr>
             </w:pPr>
-            <w:proofErr w:type="spellStart"/>
             <w:r>
               <w:rPr>
                 <w:rFonts w:ascii="BRH Malayalam Extra" w:eastAsia="Times New Roman" w:hAnsi="BRH Malayalam Extra" w:cs="BRH Malayalam Extra"/>
@@ -7107,70 +5870,45 @@
               </w:rPr>
               <w:t>öex</w:t>
             </w:r>
-            <w:proofErr w:type="spellEnd"/>
-            <w:r>
-              <w:rPr>
-                <w:rFonts w:ascii="BRH Malayalam Extra" w:eastAsia="Times New Roman" w:hAnsi="BRH Malayalam Extra" w:cs="BRH Malayalam Extra"/>
-                <w:color w:val="000000"/>
-                <w:sz w:val="32"/>
-                <w:szCs w:val="40"/>
-                <w:lang w:val="en-IN" w:eastAsia="en-IN" w:bidi="ml-IN"/>
-              </w:rPr>
-              <w:t>–</w:t>
-            </w:r>
-            <w:proofErr w:type="spellStart"/>
-            <w:r>
-              <w:rPr>
-                <w:rFonts w:ascii="BRH Malayalam Extra" w:eastAsia="Times New Roman" w:hAnsi="BRH Malayalam Extra" w:cs="BRH Malayalam Extra"/>
-                <w:color w:val="000000"/>
-                <w:sz w:val="40"/>
-                <w:szCs w:val="40"/>
-                <w:lang w:val="en-IN" w:eastAsia="en-IN" w:bidi="ml-IN"/>
-              </w:rPr>
-              <w:t>Yx</w:t>
-            </w:r>
-            <w:proofErr w:type="spellEnd"/>
-            <w:r>
-              <w:rPr>
-                <w:rFonts w:ascii="BRH Malayalam Extra" w:eastAsia="Times New Roman" w:hAnsi="BRH Malayalam Extra" w:cs="BRH Malayalam Extra"/>
-                <w:color w:val="000000"/>
-                <w:sz w:val="40"/>
-                <w:szCs w:val="40"/>
-                <w:lang w:val="en-IN" w:eastAsia="en-IN" w:bidi="ml-IN"/>
-              </w:rPr>
-              <w:t xml:space="preserve"> A</w:t>
-            </w:r>
-            <w:r>
-              <w:rPr>
-                <w:rFonts w:ascii="BRH Malayalam Extra" w:eastAsia="Times New Roman" w:hAnsi="BRH Malayalam Extra" w:cs="BRH Malayalam Extra"/>
-                <w:color w:val="000000"/>
-                <w:sz w:val="32"/>
-                <w:szCs w:val="40"/>
-                <w:lang w:val="en-IN" w:eastAsia="en-IN" w:bidi="ml-IN"/>
-              </w:rPr>
-              <w:t>–</w:t>
-            </w:r>
-            <w:proofErr w:type="spellStart"/>
-            <w:r>
-              <w:rPr>
-                <w:rFonts w:ascii="BRH Malayalam Extra" w:eastAsia="Times New Roman" w:hAnsi="BRH Malayalam Extra" w:cs="BRH Malayalam Extra"/>
-                <w:color w:val="000000"/>
-                <w:sz w:val="40"/>
-                <w:szCs w:val="40"/>
-                <w:lang w:val="en-IN" w:eastAsia="en-IN" w:bidi="ml-IN"/>
-              </w:rPr>
-              <w:t>i£Z˜I</w:t>
-            </w:r>
-            <w:proofErr w:type="spellEnd"/>
-            <w:r>
-              <w:rPr>
-                <w:rFonts w:ascii="BRH Malayalam Extra" w:eastAsia="Times New Roman" w:hAnsi="BRH Malayalam Extra" w:cs="BRH Malayalam Extra"/>
-                <w:color w:val="000000"/>
-                <w:sz w:val="40"/>
-                <w:szCs w:val="40"/>
-                <w:lang w:val="en-IN" w:eastAsia="en-IN" w:bidi="ml-IN"/>
-              </w:rPr>
-              <w:t xml:space="preserve"> |</w:t>
+            <w:r>
+              <w:rPr>
+                <w:rFonts w:ascii="BRH Malayalam Extra" w:eastAsia="Times New Roman" w:hAnsi="BRH Malayalam Extra" w:cs="BRH Malayalam Extra"/>
+                <w:color w:val="000000"/>
+                <w:sz w:val="32"/>
+                <w:szCs w:val="40"/>
+                <w:lang w:val="en-IN" w:eastAsia="en-IN" w:bidi="ml-IN"/>
+              </w:rPr>
+              <w:t>–</w:t>
+            </w:r>
+            <w:r>
+              <w:rPr>
+                <w:rFonts w:ascii="BRH Malayalam Extra" w:eastAsia="Times New Roman" w:hAnsi="BRH Malayalam Extra" w:cs="BRH Malayalam Extra"/>
+                <w:color w:val="000000"/>
+                <w:sz w:val="40"/>
+                <w:szCs w:val="40"/>
+                <w:lang w:val="en-IN" w:eastAsia="en-IN" w:bidi="ml-IN"/>
+              </w:rPr>
+              <w:t>Yx A</w:t>
+            </w:r>
+            <w:r>
+              <w:rPr>
+                <w:rFonts w:ascii="BRH Malayalam Extra" w:eastAsia="Times New Roman" w:hAnsi="BRH Malayalam Extra" w:cs="BRH Malayalam Extra"/>
+                <w:color w:val="000000"/>
+                <w:sz w:val="32"/>
+                <w:szCs w:val="40"/>
+                <w:lang w:val="en-IN" w:eastAsia="en-IN" w:bidi="ml-IN"/>
+              </w:rPr>
+              <w:t>–</w:t>
+            </w:r>
+            <w:r>
+              <w:rPr>
+                <w:rFonts w:ascii="BRH Malayalam Extra" w:eastAsia="Times New Roman" w:hAnsi="BRH Malayalam Extra" w:cs="BRH Malayalam Extra"/>
+                <w:color w:val="000000"/>
+                <w:sz w:val="40"/>
+                <w:szCs w:val="40"/>
+                <w:lang w:val="en-IN" w:eastAsia="en-IN" w:bidi="ml-IN"/>
+              </w:rPr>
+              <w:t>i£Z˜I |</w:t>
             </w:r>
           </w:p>
         </w:tc>
@@ -7190,166 +5928,116 @@
                 <w:color w:val="000000"/>
                 <w:sz w:val="40"/>
                 <w:szCs w:val="40"/>
-                <w:lang w:val="en-IN" w:eastAsia="en-IN" w:bidi="ml-IN"/>
-              </w:rPr>
-            </w:pPr>
-            <w:r>
-              <w:rPr>
-                <w:rFonts w:ascii="BRH Malayalam Extra" w:eastAsia="Times New Roman" w:hAnsi="BRH Malayalam Extra" w:cs="BRH Malayalam Extra"/>
-                <w:color w:val="000000"/>
-                <w:sz w:val="40"/>
-                <w:szCs w:val="40"/>
-                <w:lang w:val="en-IN" w:eastAsia="en-IN" w:bidi="ml-IN"/>
-              </w:rPr>
-              <w:t xml:space="preserve">¤¤p </w:t>
-            </w:r>
-            <w:proofErr w:type="spellStart"/>
-            <w:r>
-              <w:rPr>
-                <w:rFonts w:ascii="BRH Malayalam Extra" w:eastAsia="Times New Roman" w:hAnsi="BRH Malayalam Extra" w:cs="BRH Malayalam Extra"/>
-                <w:color w:val="000000"/>
-                <w:sz w:val="40"/>
-                <w:szCs w:val="40"/>
-                <w:lang w:val="en-IN" w:eastAsia="en-IN" w:bidi="ml-IN"/>
+                <w:lang w:val="it-IT" w:eastAsia="en-IN" w:bidi="ml-IN"/>
+              </w:rPr>
+            </w:pPr>
+            <w:r>
+              <w:rPr>
+                <w:rFonts w:ascii="BRH Malayalam Extra" w:eastAsia="Times New Roman" w:hAnsi="BRH Malayalam Extra" w:cs="BRH Malayalam Extra"/>
+                <w:color w:val="000000"/>
+                <w:sz w:val="40"/>
+                <w:szCs w:val="40"/>
+                <w:lang w:val="it-IT" w:eastAsia="en-IN" w:bidi="ml-IN"/>
+              </w:rPr>
+              <w:t>¤¤p öex</w:t>
+            </w:r>
+            <w:r>
+              <w:rPr>
+                <w:rFonts w:ascii="BRH Malayalam Extra" w:eastAsia="Times New Roman" w:hAnsi="BRH Malayalam Extra" w:cs="BRH Malayalam Extra"/>
+                <w:color w:val="000000"/>
+                <w:sz w:val="32"/>
+                <w:szCs w:val="40"/>
+                <w:lang w:val="it-IT" w:eastAsia="en-IN" w:bidi="ml-IN"/>
+              </w:rPr>
+              <w:t>–</w:t>
+            </w:r>
+            <w:r>
+              <w:rPr>
+                <w:rFonts w:ascii="BRH Malayalam Extra" w:eastAsia="Times New Roman" w:hAnsi="BRH Malayalam Extra" w:cs="BRH Malayalam Extra"/>
+                <w:color w:val="000000"/>
+                <w:sz w:val="40"/>
+                <w:szCs w:val="40"/>
+                <w:highlight w:val="green"/>
+                <w:lang w:val="it-IT" w:eastAsia="en-IN" w:bidi="ml-IN"/>
+              </w:rPr>
+              <w:t>YxJ</w:t>
+            </w:r>
+            <w:r>
+              <w:rPr>
+                <w:rFonts w:ascii="BRH Malayalam Extra" w:eastAsia="Times New Roman" w:hAnsi="BRH Malayalam Extra" w:cs="BRH Malayalam Extra"/>
+                <w:color w:val="000000"/>
+                <w:sz w:val="40"/>
+                <w:szCs w:val="40"/>
+                <w:lang w:val="it-IT" w:eastAsia="en-IN" w:bidi="ml-IN"/>
+              </w:rPr>
+              <w:t xml:space="preserve"> | </w:t>
+            </w:r>
+          </w:p>
+          <w:p>
+            <w:pPr>
+              <w:widowControl w:val="0"/>
+              <w:autoSpaceDE w:val="0"/>
+              <w:autoSpaceDN w:val="0"/>
+              <w:adjustRightInd w:val="0"/>
+              <w:spacing w:before="0" w:line="252" w:lineRule="auto"/>
+              <w:rPr>
+                <w:rFonts w:ascii="BRH Malayalam Extra" w:eastAsia="Times New Roman" w:hAnsi="BRH Malayalam Extra" w:cs="BRH Malayalam Extra"/>
+                <w:color w:val="000000"/>
+                <w:sz w:val="40"/>
+                <w:szCs w:val="40"/>
+                <w:highlight w:val="green"/>
+                <w:lang w:val="it-IT" w:eastAsia="en-IN" w:bidi="ml-IN"/>
+              </w:rPr>
+            </w:pPr>
+            <w:r>
+              <w:rPr>
+                <w:rFonts w:ascii="BRH Malayalam Extra" w:eastAsia="Times New Roman" w:hAnsi="BRH Malayalam Extra" w:cs="BRH Malayalam Extra"/>
+                <w:color w:val="000000"/>
+                <w:sz w:val="40"/>
+                <w:szCs w:val="40"/>
+                <w:lang w:val="it-IT" w:eastAsia="en-IN" w:bidi="ml-IN"/>
               </w:rPr>
               <w:t>öex</w:t>
             </w:r>
-            <w:proofErr w:type="spellEnd"/>
-            <w:r>
-              <w:rPr>
-                <w:rFonts w:ascii="BRH Malayalam Extra" w:eastAsia="Times New Roman" w:hAnsi="BRH Malayalam Extra" w:cs="BRH Malayalam Extra"/>
-                <w:color w:val="000000"/>
-                <w:sz w:val="32"/>
-                <w:szCs w:val="40"/>
-                <w:lang w:val="en-IN" w:eastAsia="en-IN" w:bidi="ml-IN"/>
-              </w:rPr>
-              <w:t>–</w:t>
-            </w:r>
-            <w:proofErr w:type="spellStart"/>
-            <w:r>
-              <w:rPr>
-                <w:rFonts w:ascii="BRH Malayalam Extra" w:eastAsia="Times New Roman" w:hAnsi="BRH Malayalam Extra" w:cs="BRH Malayalam Extra"/>
-                <w:color w:val="000000"/>
-                <w:sz w:val="40"/>
-                <w:szCs w:val="40"/>
-                <w:highlight w:val="green"/>
-                <w:lang w:val="en-IN" w:eastAsia="en-IN" w:bidi="ml-IN"/>
-              </w:rPr>
-              <w:t>YxJ</w:t>
-            </w:r>
-            <w:proofErr w:type="spellEnd"/>
-            <w:r>
-              <w:rPr>
-                <w:rFonts w:ascii="BRH Malayalam Extra" w:eastAsia="Times New Roman" w:hAnsi="BRH Malayalam Extra" w:cs="BRH Malayalam Extra"/>
-                <w:color w:val="000000"/>
-                <w:sz w:val="40"/>
-                <w:szCs w:val="40"/>
-                <w:lang w:val="en-IN" w:eastAsia="en-IN" w:bidi="ml-IN"/>
-              </w:rPr>
-              <w:t xml:space="preserve"> |</w:t>
-            </w:r>
-            <w:r>
-              <w:rPr>
-                <w:rFonts w:ascii="BRH Malayalam Extra" w:eastAsia="Times New Roman" w:hAnsi="BRH Malayalam Extra" w:cs="BRH Malayalam Extra"/>
-                <w:color w:val="000000"/>
-                <w:sz w:val="40"/>
-                <w:szCs w:val="40"/>
-                <w:lang w:val="en-IN" w:eastAsia="en-IN" w:bidi="ml-IN"/>
-              </w:rPr>
-              <w:t xml:space="preserve"> </w:t>
-            </w:r>
-          </w:p>
-          <w:p>
-            <w:pPr>
-              <w:widowControl w:val="0"/>
-              <w:autoSpaceDE w:val="0"/>
-              <w:autoSpaceDN w:val="0"/>
-              <w:adjustRightInd w:val="0"/>
-              <w:spacing w:before="0" w:line="252" w:lineRule="auto"/>
-              <w:rPr>
-                <w:rFonts w:ascii="BRH Malayalam Extra" w:eastAsia="Times New Roman" w:hAnsi="BRH Malayalam Extra" w:cs="BRH Malayalam Extra"/>
-                <w:color w:val="000000"/>
-                <w:sz w:val="40"/>
-                <w:szCs w:val="40"/>
-                <w:highlight w:val="green"/>
-                <w:lang w:val="en-IN" w:eastAsia="en-IN" w:bidi="ml-IN"/>
-              </w:rPr>
-            </w:pPr>
-            <w:proofErr w:type="spellStart"/>
-            <w:r>
-              <w:rPr>
-                <w:rFonts w:ascii="BRH Malayalam Extra" w:eastAsia="Times New Roman" w:hAnsi="BRH Malayalam Extra" w:cs="BRH Malayalam Extra"/>
-                <w:color w:val="000000"/>
-                <w:sz w:val="40"/>
-                <w:szCs w:val="40"/>
-                <w:lang w:val="en-IN" w:eastAsia="en-IN" w:bidi="ml-IN"/>
-              </w:rPr>
-              <w:t>öex</w:t>
-            </w:r>
-            <w:proofErr w:type="spellEnd"/>
-            <w:r>
-              <w:rPr>
-                <w:rFonts w:ascii="BRH Malayalam Extra" w:eastAsia="Times New Roman" w:hAnsi="BRH Malayalam Extra" w:cs="BRH Malayalam Extra"/>
-                <w:color w:val="000000"/>
-                <w:sz w:val="32"/>
-                <w:szCs w:val="40"/>
-                <w:lang w:val="en-IN" w:eastAsia="en-IN" w:bidi="ml-IN"/>
-              </w:rPr>
-              <w:t>–</w:t>
-            </w:r>
-            <w:proofErr w:type="spellStart"/>
-            <w:r>
-              <w:rPr>
-                <w:rFonts w:ascii="BRH Malayalam Extra" w:eastAsia="Times New Roman" w:hAnsi="BRH Malayalam Extra" w:cs="BRH Malayalam Extra"/>
-                <w:color w:val="000000"/>
-                <w:sz w:val="40"/>
-                <w:szCs w:val="40"/>
-                <w:lang w:val="en-IN" w:eastAsia="en-IN" w:bidi="ml-IN"/>
-              </w:rPr>
-              <w:t>Yx</w:t>
-            </w:r>
-            <w:proofErr w:type="spellEnd"/>
-            <w:r>
-              <w:rPr>
-                <w:rFonts w:ascii="BRH Malayalam Extra" w:eastAsia="Times New Roman" w:hAnsi="BRH Malayalam Extra" w:cs="BRH Malayalam Extra"/>
-                <w:color w:val="000000"/>
-                <w:sz w:val="40"/>
-                <w:szCs w:val="40"/>
-                <w:lang w:val="en-IN" w:eastAsia="en-IN" w:bidi="ml-IN"/>
-              </w:rPr>
-              <w:t xml:space="preserve"> A</w:t>
-            </w:r>
-            <w:r>
-              <w:rPr>
-                <w:rFonts w:ascii="BRH Malayalam Extra" w:eastAsia="Times New Roman" w:hAnsi="BRH Malayalam Extra" w:cs="BRH Malayalam Extra"/>
-                <w:color w:val="000000"/>
-                <w:sz w:val="32"/>
-                <w:szCs w:val="40"/>
-                <w:lang w:val="en-IN" w:eastAsia="en-IN" w:bidi="ml-IN"/>
-              </w:rPr>
-              <w:t>–</w:t>
-            </w:r>
-            <w:proofErr w:type="spellStart"/>
-            <w:r>
-              <w:rPr>
-                <w:rFonts w:ascii="BRH Malayalam Extra" w:eastAsia="Times New Roman" w:hAnsi="BRH Malayalam Extra" w:cs="BRH Malayalam Extra"/>
-                <w:color w:val="000000"/>
-                <w:sz w:val="40"/>
-                <w:szCs w:val="40"/>
-                <w:lang w:val="en-IN" w:eastAsia="en-IN" w:bidi="ml-IN"/>
-              </w:rPr>
-              <w:t>i£Z˜I</w:t>
-            </w:r>
-            <w:proofErr w:type="spellEnd"/>
-            <w:r>
-              <w:rPr>
-                <w:rFonts w:ascii="BRH Malayalam Extra" w:eastAsia="Times New Roman" w:hAnsi="BRH Malayalam Extra" w:cs="BRH Malayalam Extra"/>
-                <w:color w:val="000000"/>
-                <w:sz w:val="40"/>
-                <w:szCs w:val="40"/>
-                <w:lang w:val="en-IN" w:eastAsia="en-IN" w:bidi="ml-IN"/>
-              </w:rPr>
-              <w:t xml:space="preserve"> |</w:t>
+            <w:r>
+              <w:rPr>
+                <w:rFonts w:ascii="BRH Malayalam Extra" w:eastAsia="Times New Roman" w:hAnsi="BRH Malayalam Extra" w:cs="BRH Malayalam Extra"/>
+                <w:color w:val="000000"/>
+                <w:sz w:val="32"/>
+                <w:szCs w:val="40"/>
+                <w:lang w:val="it-IT" w:eastAsia="en-IN" w:bidi="ml-IN"/>
+              </w:rPr>
+              <w:t>–</w:t>
+            </w:r>
+            <w:r>
+              <w:rPr>
+                <w:rFonts w:ascii="BRH Malayalam Extra" w:eastAsia="Times New Roman" w:hAnsi="BRH Malayalam Extra" w:cs="BRH Malayalam Extra"/>
+                <w:color w:val="000000"/>
+                <w:sz w:val="40"/>
+                <w:szCs w:val="40"/>
+                <w:lang w:val="it-IT" w:eastAsia="en-IN" w:bidi="ml-IN"/>
+              </w:rPr>
+              <w:t>Yx A</w:t>
+            </w:r>
+            <w:r>
+              <w:rPr>
+                <w:rFonts w:ascii="BRH Malayalam Extra" w:eastAsia="Times New Roman" w:hAnsi="BRH Malayalam Extra" w:cs="BRH Malayalam Extra"/>
+                <w:color w:val="000000"/>
+                <w:sz w:val="32"/>
+                <w:szCs w:val="40"/>
+                <w:lang w:val="it-IT" w:eastAsia="en-IN" w:bidi="ml-IN"/>
+              </w:rPr>
+              <w:t>–</w:t>
+            </w:r>
+            <w:r>
+              <w:rPr>
+                <w:rFonts w:ascii="BRH Malayalam Extra" w:eastAsia="Times New Roman" w:hAnsi="BRH Malayalam Extra" w:cs="BRH Malayalam Extra"/>
+                <w:color w:val="000000"/>
+                <w:sz w:val="40"/>
+                <w:szCs w:val="40"/>
+                <w:lang w:val="it-IT" w:eastAsia="en-IN" w:bidi="ml-IN"/>
+              </w:rPr>
+              <w:t>i£Z˜I |</w:t>
             </w:r>
           </w:p>
         </w:tc>
@@ -7387,19 +6075,9 @@
                 <w:sz w:val="28"/>
                 <w:szCs w:val="32"/>
               </w:rPr>
-              <w:t xml:space="preserve">T.S.5.2.10.1 – </w:t>
-            </w:r>
-            <w:proofErr w:type="spellStart"/>
-            <w:r>
-              <w:rPr>
-                <w:rFonts w:cs="Arial"/>
-                <w:b/>
-                <w:sz w:val="28"/>
-                <w:szCs w:val="32"/>
-              </w:rPr>
-              <w:t>Kramam</w:t>
-            </w:r>
-            <w:proofErr w:type="spellEnd"/>
+              <w:lastRenderedPageBreak/>
+              <w:t>T.S.5.2.10.1 – Kramam</w:t>
+            </w:r>
           </w:p>
           <w:p>
             <w:pPr>
@@ -7419,45 +6097,14 @@
                 <w:szCs w:val="32"/>
               </w:rPr>
             </w:pPr>
-            <w:proofErr w:type="spellStart"/>
-            <w:r>
-              <w:rPr>
-                <w:rFonts w:cs="Arial"/>
-                <w:b/>
-                <w:sz w:val="28"/>
-                <w:szCs w:val="32"/>
-              </w:rPr>
-              <w:t>Krama</w:t>
-            </w:r>
-            <w:proofErr w:type="spellEnd"/>
-            <w:r>
-              <w:rPr>
-                <w:rFonts w:cs="Arial"/>
-                <w:b/>
-                <w:sz w:val="28"/>
-                <w:szCs w:val="32"/>
-              </w:rPr>
-              <w:t xml:space="preserve"> </w:t>
-            </w:r>
-            <w:proofErr w:type="spellStart"/>
-            <w:r>
-              <w:rPr>
-                <w:rFonts w:cs="Arial"/>
-                <w:b/>
-                <w:sz w:val="28"/>
-                <w:szCs w:val="32"/>
-              </w:rPr>
-              <w:t>Vaakyam</w:t>
-            </w:r>
-            <w:proofErr w:type="spellEnd"/>
-            <w:r>
-              <w:rPr>
-                <w:rFonts w:cs="Arial"/>
-                <w:b/>
-                <w:sz w:val="28"/>
-                <w:szCs w:val="32"/>
-              </w:rPr>
-              <w:t xml:space="preserve"> No.– 1</w:t>
+            <w:r>
+              <w:rPr>
+                <w:rFonts w:cs="Arial"/>
+                <w:b/>
+                <w:sz w:val="28"/>
+                <w:szCs w:val="32"/>
+              </w:rPr>
+              <w:t>Krama Vaakyam No.– 1</w:t>
             </w:r>
           </w:p>
           <w:p>
@@ -7478,25 +6125,14 @@
                 <w:szCs w:val="32"/>
               </w:rPr>
             </w:pPr>
-            <w:proofErr w:type="spellStart"/>
-            <w:r>
-              <w:rPr>
-                <w:rFonts w:cs="Arial"/>
-                <w:b/>
-                <w:sz w:val="28"/>
-                <w:szCs w:val="32"/>
-              </w:rPr>
-              <w:t>Panchaati</w:t>
-            </w:r>
-            <w:proofErr w:type="spellEnd"/>
-            <w:r>
-              <w:rPr>
-                <w:rFonts w:cs="Arial"/>
-                <w:b/>
-                <w:sz w:val="28"/>
-                <w:szCs w:val="32"/>
-              </w:rPr>
-              <w:t xml:space="preserve"> No</w:t>
+            <w:r>
+              <w:rPr>
+                <w:rFonts w:cs="Arial"/>
+                <w:b/>
+                <w:sz w:val="28"/>
+                <w:szCs w:val="32"/>
+              </w:rPr>
+              <w:t>Panchaati No</w:t>
             </w:r>
             <w:r>
               <w:rPr>
@@ -7535,7 +6171,6 @@
                 <w:szCs w:val="40"/>
               </w:rPr>
             </w:pPr>
-            <w:proofErr w:type="spellStart"/>
             <w:r>
               <w:rPr>
                 <w:rFonts w:ascii="BRH Malayalam Extra" w:eastAsia="Times New Roman" w:hAnsi="BRH Malayalam Extra" w:cs="BRH Malayalam Extra"/>
@@ -7555,72 +6190,27 @@
                 <w:szCs w:val="40"/>
                 <w:lang w:val="en-IN" w:eastAsia="en-IN" w:bidi="ml-IN"/>
               </w:rPr>
-              <w:t>q</w:t>
-            </w:r>
-            <w:proofErr w:type="spellEnd"/>
-            <w:r>
-              <w:rPr>
-                <w:rFonts w:ascii="BRH Malayalam Extra" w:eastAsia="Times New Roman" w:hAnsi="BRH Malayalam Extra" w:cs="BRH Malayalam Extra"/>
-                <w:color w:val="000000"/>
-                <w:sz w:val="40"/>
-                <w:szCs w:val="40"/>
-                <w:lang w:val="en-IN" w:eastAsia="en-IN" w:bidi="ml-IN"/>
-              </w:rPr>
-              <w:t xml:space="preserve">¡ª ¤¤p | </w:t>
-            </w:r>
-            <w:proofErr w:type="spellStart"/>
-            <w:r>
-              <w:rPr>
-                <w:rFonts w:ascii="BRH Malayalam Extra" w:eastAsia="Times New Roman" w:hAnsi="BRH Malayalam Extra" w:cs="BRH Malayalam Extra"/>
-                <w:color w:val="000000"/>
-                <w:sz w:val="40"/>
-                <w:szCs w:val="40"/>
-                <w:lang w:val="en-IN" w:eastAsia="en-IN" w:bidi="ml-IN"/>
-              </w:rPr>
-              <w:t>px</w:t>
-            </w:r>
-            <w:proofErr w:type="spellEnd"/>
-            <w:r>
-              <w:rPr>
-                <w:rFonts w:ascii="BRH Malayalam Extra" w:eastAsia="Times New Roman" w:hAnsi="BRH Malayalam Extra" w:cs="BRH Malayalam Extra"/>
-                <w:color w:val="000000"/>
-                <w:sz w:val="40"/>
-                <w:szCs w:val="40"/>
-                <w:lang w:val="en-IN" w:eastAsia="en-IN" w:bidi="ml-IN"/>
-              </w:rPr>
-              <w:t xml:space="preserve"> G</w:t>
-            </w:r>
-            <w:r>
-              <w:rPr>
-                <w:rFonts w:ascii="BRH Malayalam Extra" w:eastAsia="Times New Roman" w:hAnsi="BRH Malayalam Extra" w:cs="BRH Malayalam Extra"/>
-                <w:color w:val="000000"/>
-                <w:sz w:val="32"/>
-                <w:szCs w:val="40"/>
-                <w:lang w:val="en-IN" w:eastAsia="en-IN" w:bidi="ml-IN"/>
-              </w:rPr>
-              <w:t>–</w:t>
-            </w:r>
-            <w:proofErr w:type="spellStart"/>
-            <w:r>
-              <w:rPr>
-                <w:rFonts w:ascii="BRH Malayalam Extra" w:eastAsia="Times New Roman" w:hAnsi="BRH Malayalam Extra" w:cs="BRH Malayalam Extra"/>
-                <w:color w:val="000000"/>
-                <w:sz w:val="40"/>
-                <w:szCs w:val="40"/>
-                <w:lang w:val="en-IN" w:eastAsia="en-IN" w:bidi="ml-IN"/>
-              </w:rPr>
-              <w:t>rJ</w:t>
-            </w:r>
-            <w:proofErr w:type="spellEnd"/>
-            <w:r>
-              <w:rPr>
-                <w:rFonts w:ascii="BRH Malayalam Extra" w:eastAsia="Times New Roman" w:hAnsi="BRH Malayalam Extra" w:cs="BRH Malayalam Extra"/>
-                <w:color w:val="000000"/>
-                <w:sz w:val="40"/>
-                <w:szCs w:val="40"/>
-                <w:lang w:val="en-IN" w:eastAsia="en-IN" w:bidi="ml-IN"/>
-              </w:rPr>
-              <w:t xml:space="preserve"> |</w:t>
+              <w:t>q¡ª ¤¤p | px G</w:t>
+            </w:r>
+            <w:r>
+              <w:rPr>
+                <w:rFonts w:ascii="BRH Malayalam Extra" w:eastAsia="Times New Roman" w:hAnsi="BRH Malayalam Extra" w:cs="BRH Malayalam Extra"/>
+                <w:color w:val="000000"/>
+                <w:sz w:val="32"/>
+                <w:szCs w:val="40"/>
+                <w:lang w:val="en-IN" w:eastAsia="en-IN" w:bidi="ml-IN"/>
+              </w:rPr>
+              <w:t>–</w:t>
+            </w:r>
+            <w:r>
+              <w:rPr>
+                <w:rFonts w:ascii="BRH Malayalam Extra" w:eastAsia="Times New Roman" w:hAnsi="BRH Malayalam Extra" w:cs="BRH Malayalam Extra"/>
+                <w:color w:val="000000"/>
+                <w:sz w:val="40"/>
+                <w:szCs w:val="40"/>
+                <w:lang w:val="en-IN" w:eastAsia="en-IN" w:bidi="ml-IN"/>
+              </w:rPr>
+              <w:t>rJ |</w:t>
             </w:r>
           </w:p>
         </w:tc>
@@ -7671,61 +6261,27 @@
                 <w:szCs w:val="40"/>
                 <w:lang w:val="en-IN" w:eastAsia="en-IN" w:bidi="ml-IN"/>
               </w:rPr>
-              <w:t xml:space="preserve">q¡ª ¤¤p | </w:t>
-            </w:r>
-            <w:proofErr w:type="spellStart"/>
-            <w:r>
-              <w:rPr>
-                <w:rFonts w:ascii="BRH Malayalam Extra" w:eastAsia="Times New Roman" w:hAnsi="BRH Malayalam Extra" w:cs="BRH Malayalam Extra"/>
-                <w:color w:val="000000"/>
-                <w:sz w:val="40"/>
-                <w:szCs w:val="40"/>
-                <w:lang w:val="en-IN" w:eastAsia="en-IN" w:bidi="ml-IN"/>
-              </w:rPr>
-              <w:t>px</w:t>
-            </w:r>
-            <w:proofErr w:type="spellEnd"/>
-            <w:r>
-              <w:rPr>
-                <w:rFonts w:ascii="BRH Malayalam Extra" w:eastAsia="Times New Roman" w:hAnsi="BRH Malayalam Extra" w:cs="BRH Malayalam Extra"/>
-                <w:color w:val="000000"/>
-                <w:sz w:val="40"/>
-                <w:szCs w:val="40"/>
-                <w:lang w:val="en-IN" w:eastAsia="en-IN" w:bidi="ml-IN"/>
-              </w:rPr>
-              <w:t xml:space="preserve"> G</w:t>
-            </w:r>
-            <w:r>
-              <w:rPr>
-                <w:rFonts w:ascii="BRH Malayalam Extra" w:eastAsia="Times New Roman" w:hAnsi="BRH Malayalam Extra" w:cs="BRH Malayalam Extra"/>
-                <w:color w:val="000000"/>
-                <w:sz w:val="32"/>
-                <w:szCs w:val="40"/>
-                <w:lang w:val="en-IN" w:eastAsia="en-IN" w:bidi="ml-IN"/>
-              </w:rPr>
-              <w:t>–</w:t>
-            </w:r>
-            <w:proofErr w:type="spellStart"/>
-            <w:r>
-              <w:rPr>
-                <w:rFonts w:ascii="BRH Malayalam Extra" w:eastAsia="Times New Roman" w:hAnsi="BRH Malayalam Extra" w:cs="BRH Malayalam Extra"/>
-                <w:color w:val="000000"/>
-                <w:sz w:val="40"/>
-                <w:szCs w:val="40"/>
-                <w:lang w:val="en-IN" w:eastAsia="en-IN" w:bidi="ml-IN"/>
-              </w:rPr>
-              <w:t>rJ</w:t>
-            </w:r>
-            <w:proofErr w:type="spellEnd"/>
-            <w:r>
-              <w:rPr>
-                <w:rFonts w:ascii="BRH Malayalam Extra" w:eastAsia="Times New Roman" w:hAnsi="BRH Malayalam Extra" w:cs="BRH Malayalam Extra"/>
-                <w:color w:val="000000"/>
-                <w:sz w:val="40"/>
-                <w:szCs w:val="40"/>
-                <w:lang w:val="en-IN" w:eastAsia="en-IN" w:bidi="ml-IN"/>
-              </w:rPr>
-              <w:t xml:space="preserve"> |</w:t>
+              <w:t>q¡ª ¤¤p | px G</w:t>
+            </w:r>
+            <w:r>
+              <w:rPr>
+                <w:rFonts w:ascii="BRH Malayalam Extra" w:eastAsia="Times New Roman" w:hAnsi="BRH Malayalam Extra" w:cs="BRH Malayalam Extra"/>
+                <w:color w:val="000000"/>
+                <w:sz w:val="32"/>
+                <w:szCs w:val="40"/>
+                <w:lang w:val="en-IN" w:eastAsia="en-IN" w:bidi="ml-IN"/>
+              </w:rPr>
+              <w:t>–</w:t>
+            </w:r>
+            <w:r>
+              <w:rPr>
+                <w:rFonts w:ascii="BRH Malayalam Extra" w:eastAsia="Times New Roman" w:hAnsi="BRH Malayalam Extra" w:cs="BRH Malayalam Extra"/>
+                <w:color w:val="000000"/>
+                <w:sz w:val="40"/>
+                <w:szCs w:val="40"/>
+                <w:lang w:val="en-IN" w:eastAsia="en-IN" w:bidi="ml-IN"/>
+              </w:rPr>
+              <w:t>rJ |</w:t>
             </w:r>
           </w:p>
         </w:tc>
@@ -7763,19 +6319,8 @@
                 <w:sz w:val="28"/>
                 <w:szCs w:val="32"/>
               </w:rPr>
-              <w:t xml:space="preserve">T.S.5.2.11.1 – </w:t>
-            </w:r>
-            <w:proofErr w:type="spellStart"/>
-            <w:r>
-              <w:rPr>
-                <w:rFonts w:cs="Arial"/>
-                <w:b/>
-                <w:sz w:val="28"/>
-                <w:szCs w:val="32"/>
-              </w:rPr>
-              <w:t>Kramam</w:t>
-            </w:r>
-            <w:proofErr w:type="spellEnd"/>
+              <w:t>T.S.5.2.11.1 – Kramam</w:t>
+            </w:r>
           </w:p>
           <w:p>
             <w:pPr>
@@ -7795,45 +6340,14 @@
                 <w:szCs w:val="32"/>
               </w:rPr>
             </w:pPr>
-            <w:proofErr w:type="spellStart"/>
-            <w:r>
-              <w:rPr>
-                <w:rFonts w:cs="Arial"/>
-                <w:b/>
-                <w:sz w:val="28"/>
-                <w:szCs w:val="32"/>
-              </w:rPr>
-              <w:t>Krama</w:t>
-            </w:r>
-            <w:proofErr w:type="spellEnd"/>
-            <w:r>
-              <w:rPr>
-                <w:rFonts w:cs="Arial"/>
-                <w:b/>
-                <w:sz w:val="28"/>
-                <w:szCs w:val="32"/>
-              </w:rPr>
-              <w:t xml:space="preserve"> </w:t>
-            </w:r>
-            <w:proofErr w:type="spellStart"/>
-            <w:r>
-              <w:rPr>
-                <w:rFonts w:cs="Arial"/>
-                <w:b/>
-                <w:sz w:val="28"/>
-                <w:szCs w:val="32"/>
-              </w:rPr>
-              <w:t>Vaakyam</w:t>
-            </w:r>
-            <w:proofErr w:type="spellEnd"/>
-            <w:r>
-              <w:rPr>
-                <w:rFonts w:cs="Arial"/>
-                <w:b/>
-                <w:sz w:val="28"/>
-                <w:szCs w:val="32"/>
-              </w:rPr>
-              <w:t xml:space="preserve"> No.– 45</w:t>
+            <w:r>
+              <w:rPr>
+                <w:rFonts w:cs="Arial"/>
+                <w:b/>
+                <w:sz w:val="28"/>
+                <w:szCs w:val="32"/>
+              </w:rPr>
+              <w:t>Krama Vaakyam No.– 45</w:t>
             </w:r>
           </w:p>
           <w:p>
@@ -7854,25 +6368,14 @@
                 <w:szCs w:val="32"/>
               </w:rPr>
             </w:pPr>
-            <w:proofErr w:type="spellStart"/>
-            <w:r>
-              <w:rPr>
-                <w:rFonts w:cs="Arial"/>
-                <w:b/>
-                <w:sz w:val="28"/>
-                <w:szCs w:val="32"/>
-              </w:rPr>
-              <w:t>Panchaati</w:t>
-            </w:r>
-            <w:proofErr w:type="spellEnd"/>
-            <w:r>
-              <w:rPr>
-                <w:rFonts w:cs="Arial"/>
-                <w:b/>
-                <w:sz w:val="28"/>
-                <w:szCs w:val="32"/>
-              </w:rPr>
-              <w:t xml:space="preserve"> No</w:t>
+            <w:r>
+              <w:rPr>
+                <w:rFonts w:cs="Arial"/>
+                <w:b/>
+                <w:sz w:val="28"/>
+                <w:szCs w:val="32"/>
+              </w:rPr>
+              <w:t>Panchaati No</w:t>
             </w:r>
             <w:r>
               <w:rPr>
@@ -7911,7 +6414,6 @@
                 <w:szCs w:val="40"/>
               </w:rPr>
             </w:pPr>
-            <w:proofErr w:type="spellStart"/>
             <w:r>
               <w:rPr>
                 <w:rFonts w:ascii="BRH Malayalam Extra" w:eastAsia="Times New Roman" w:hAnsi="BRH Malayalam Extra" w:cs="BRH Malayalam Extra"/>
@@ -7922,18 +6424,16 @@
               </w:rPr>
               <w:t>qy</w:t>
             </w:r>
-            <w:proofErr w:type="spellEnd"/>
-            <w:r>
-              <w:rPr>
-                <w:rFonts w:ascii="BRH Malayalam Extra" w:eastAsia="Times New Roman" w:hAnsi="BRH Malayalam Extra" w:cs="BRH Malayalam Extra"/>
-                <w:color w:val="000000"/>
-                <w:sz w:val="32"/>
-                <w:szCs w:val="40"/>
-                <w:lang w:val="en-IN" w:eastAsia="en-IN" w:bidi="ml-IN"/>
-              </w:rPr>
-              <w:t>–</w:t>
-            </w:r>
-            <w:proofErr w:type="spellStart"/>
+            <w:r>
+              <w:rPr>
+                <w:rFonts w:ascii="BRH Malayalam Extra" w:eastAsia="Times New Roman" w:hAnsi="BRH Malayalam Extra" w:cs="BRH Malayalam Extra"/>
+                <w:color w:val="000000"/>
+                <w:sz w:val="32"/>
+                <w:szCs w:val="40"/>
+                <w:lang w:val="en-IN" w:eastAsia="en-IN" w:bidi="ml-IN"/>
+              </w:rPr>
+              <w:t>–</w:t>
+            </w:r>
             <w:r>
               <w:rPr>
                 <w:rFonts w:ascii="BRH Malayalam Extra" w:eastAsia="Times New Roman" w:hAnsi="BRH Malayalam Extra" w:cs="BRH Malayalam Extra"/>
@@ -7944,7 +6444,6 @@
               </w:rPr>
               <w:t>iõ</w:t>
             </w:r>
-            <w:proofErr w:type="spellEnd"/>
             <w:r>
               <w:rPr>
                 <w:rFonts w:ascii="BRH Malayalam Extra" w:eastAsia="Times New Roman" w:hAnsi="BRH Malayalam Extra" w:cs="BRH Malayalam Extra"/>
@@ -7983,20 +6482,8 @@
                 <w:szCs w:val="40"/>
                 <w:lang w:val="en-IN" w:eastAsia="en-IN" w:bidi="ml-IN"/>
               </w:rPr>
-              <w:t xml:space="preserve"> </w:t>
-            </w:r>
-            <w:proofErr w:type="spellStart"/>
-            <w:r>
-              <w:rPr>
-                <w:rFonts w:ascii="BRH Malayalam Extra" w:eastAsia="Times New Roman" w:hAnsi="BRH Malayalam Extra" w:cs="BRH Malayalam Extra"/>
-                <w:color w:val="000000"/>
-                <w:sz w:val="40"/>
-                <w:szCs w:val="40"/>
-                <w:lang w:val="en-IN" w:eastAsia="en-IN" w:bidi="ml-IN"/>
-              </w:rPr>
-              <w:t>Zûx</w:t>
-            </w:r>
-            <w:proofErr w:type="spellEnd"/>
+              <w:t xml:space="preserve"> Zûx</w:t>
+            </w:r>
             <w:r>
               <w:rPr>
                 <w:rFonts w:ascii="BRH Malayalam Extra" w:eastAsia="Times New Roman" w:hAnsi="BRH Malayalam Extra" w:cs="BRH Malayalam Extra"/>
@@ -8026,75 +6513,28 @@
                 <w:highlight w:val="yellow"/>
                 <w:lang w:val="en-IN" w:eastAsia="en-IN" w:bidi="ml-IN"/>
               </w:rPr>
-              <w:t>¥</w:t>
-            </w:r>
-            <w:proofErr w:type="spellStart"/>
-            <w:r>
-              <w:rPr>
-                <w:rFonts w:ascii="BRH Malayalam Extra" w:eastAsia="Times New Roman" w:hAnsi="BRH Malayalam Extra" w:cs="BRH Malayalam Extra"/>
-                <w:color w:val="000000"/>
-                <w:sz w:val="40"/>
+              <w:t>¥Zû</w:t>
+            </w:r>
+            <w:r>
+              <w:rPr>
+                <w:rFonts w:ascii="BRH Malayalam Extra" w:eastAsia="Times New Roman" w:hAnsi="BRH Malayalam Extra" w:cs="BRH Malayalam Extra"/>
+                <w:color w:val="000000"/>
+                <w:sz w:val="32"/>
                 <w:szCs w:val="40"/>
                 <w:highlight w:val="yellow"/>
                 <w:lang w:val="en-IN" w:eastAsia="en-IN" w:bidi="ml-IN"/>
               </w:rPr>
-              <w:t>Zû</w:t>
-            </w:r>
-            <w:proofErr w:type="spellEnd"/>
-            <w:r>
-              <w:rPr>
-                <w:rFonts w:ascii="BRH Malayalam Extra" w:eastAsia="Times New Roman" w:hAnsi="BRH Malayalam Extra" w:cs="BRH Malayalam Extra"/>
-                <w:color w:val="000000"/>
-                <w:sz w:val="32"/>
-                <w:szCs w:val="40"/>
-                <w:highlight w:val="yellow"/>
-                <w:lang w:val="en-IN" w:eastAsia="en-IN" w:bidi="ml-IN"/>
-              </w:rPr>
-              <w:t>–</w:t>
-            </w:r>
-            <w:proofErr w:type="spellStart"/>
-            <w:r>
-              <w:rPr>
-                <w:rFonts w:ascii="BRH Malayalam Extra" w:eastAsia="Times New Roman" w:hAnsi="BRH Malayalam Extra" w:cs="BRH Malayalam Extra"/>
-                <w:color w:val="000000"/>
-                <w:sz w:val="40"/>
-                <w:szCs w:val="40"/>
-                <w:lang w:val="en-IN" w:eastAsia="en-IN" w:bidi="ml-IN"/>
-              </w:rPr>
-              <w:t>Zy</w:t>
-            </w:r>
-            <w:proofErr w:type="spellEnd"/>
-            <w:r>
-              <w:rPr>
-                <w:rFonts w:ascii="BRH Malayalam Extra" w:eastAsia="Times New Roman" w:hAnsi="BRH Malayalam Extra" w:cs="BRH Malayalam Extra"/>
-                <w:color w:val="000000"/>
-                <w:sz w:val="40"/>
-                <w:szCs w:val="40"/>
-                <w:lang w:val="en-IN" w:eastAsia="en-IN" w:bidi="ml-IN"/>
-              </w:rPr>
-              <w:t xml:space="preserve">— </w:t>
-            </w:r>
-            <w:proofErr w:type="spellStart"/>
-            <w:r>
-              <w:rPr>
-                <w:rFonts w:ascii="BRH Malayalam Extra" w:eastAsia="Times New Roman" w:hAnsi="BRH Malayalam Extra" w:cs="BRH Malayalam Extra"/>
-                <w:color w:val="000000"/>
-                <w:sz w:val="40"/>
-                <w:szCs w:val="40"/>
-                <w:lang w:val="en-IN" w:eastAsia="en-IN" w:bidi="ml-IN"/>
-              </w:rPr>
-              <w:t>Zûx</w:t>
-            </w:r>
-            <w:proofErr w:type="spellEnd"/>
-            <w:r>
-              <w:rPr>
-                <w:rFonts w:ascii="BRH Malayalam Extra" w:eastAsia="Times New Roman" w:hAnsi="BRH Malayalam Extra" w:cs="BRH Malayalam Extra"/>
-                <w:color w:val="000000"/>
-                <w:sz w:val="40"/>
-                <w:szCs w:val="40"/>
-                <w:lang w:val="en-IN" w:eastAsia="en-IN" w:bidi="ml-IN"/>
-              </w:rPr>
-              <w:t xml:space="preserve"> ||</w:t>
+              <w:t>–</w:t>
+            </w:r>
+            <w:r>
+              <w:rPr>
+                <w:rFonts w:ascii="BRH Malayalam Extra" w:eastAsia="Times New Roman" w:hAnsi="BRH Malayalam Extra" w:cs="BRH Malayalam Extra"/>
+                <w:color w:val="000000"/>
+                <w:sz w:val="40"/>
+                <w:szCs w:val="40"/>
+                <w:lang w:val="en-IN" w:eastAsia="en-IN" w:bidi="ml-IN"/>
+              </w:rPr>
+              <w:t>Zy— Zûx ||</w:t>
             </w:r>
           </w:p>
         </w:tc>
@@ -8116,7 +6556,6 @@
                 <w:szCs w:val="40"/>
               </w:rPr>
             </w:pPr>
-            <w:proofErr w:type="spellStart"/>
             <w:r>
               <w:rPr>
                 <w:rFonts w:ascii="BRH Malayalam Extra" w:eastAsia="Times New Roman" w:hAnsi="BRH Malayalam Extra" w:cs="BRH Malayalam Extra"/>
@@ -8127,18 +6566,16 @@
               </w:rPr>
               <w:t>qy</w:t>
             </w:r>
-            <w:proofErr w:type="spellEnd"/>
-            <w:r>
-              <w:rPr>
-                <w:rFonts w:ascii="BRH Malayalam Extra" w:eastAsia="Times New Roman" w:hAnsi="BRH Malayalam Extra" w:cs="BRH Malayalam Extra"/>
-                <w:color w:val="000000"/>
-                <w:sz w:val="32"/>
-                <w:szCs w:val="40"/>
-                <w:lang w:val="en-IN" w:eastAsia="en-IN" w:bidi="ml-IN"/>
-              </w:rPr>
-              <w:t>–</w:t>
-            </w:r>
-            <w:proofErr w:type="spellStart"/>
+            <w:r>
+              <w:rPr>
+                <w:rFonts w:ascii="BRH Malayalam Extra" w:eastAsia="Times New Roman" w:hAnsi="BRH Malayalam Extra" w:cs="BRH Malayalam Extra"/>
+                <w:color w:val="000000"/>
+                <w:sz w:val="32"/>
+                <w:szCs w:val="40"/>
+                <w:lang w:val="en-IN" w:eastAsia="en-IN" w:bidi="ml-IN"/>
+              </w:rPr>
+              <w:t>–</w:t>
+            </w:r>
             <w:r>
               <w:rPr>
                 <w:rFonts w:ascii="BRH Malayalam Extra" w:eastAsia="Times New Roman" w:hAnsi="BRH Malayalam Extra" w:cs="BRH Malayalam Extra"/>
@@ -8149,7 +6586,6 @@
               </w:rPr>
               <w:t>iõ</w:t>
             </w:r>
-            <w:proofErr w:type="spellEnd"/>
             <w:r>
               <w:rPr>
                 <w:rFonts w:ascii="BRH Malayalam Extra" w:eastAsia="Times New Roman" w:hAnsi="BRH Malayalam Extra" w:cs="BRH Malayalam Extra"/>
@@ -8188,20 +6624,8 @@
                 <w:szCs w:val="40"/>
                 <w:lang w:val="en-IN" w:eastAsia="en-IN" w:bidi="ml-IN"/>
               </w:rPr>
-              <w:t xml:space="preserve"> </w:t>
-            </w:r>
-            <w:proofErr w:type="spellStart"/>
-            <w:r>
-              <w:rPr>
-                <w:rFonts w:ascii="BRH Malayalam Extra" w:eastAsia="Times New Roman" w:hAnsi="BRH Malayalam Extra" w:cs="BRH Malayalam Extra"/>
-                <w:color w:val="000000"/>
-                <w:sz w:val="40"/>
-                <w:szCs w:val="40"/>
-                <w:lang w:val="en-IN" w:eastAsia="en-IN" w:bidi="ml-IN"/>
-              </w:rPr>
-              <w:t>Zûx</w:t>
-            </w:r>
-            <w:proofErr w:type="spellEnd"/>
+              <w:t xml:space="preserve"> Zûx</w:t>
+            </w:r>
             <w:r>
               <w:rPr>
                 <w:rFonts w:ascii="BRH Malayalam Extra" w:eastAsia="Times New Roman" w:hAnsi="BRH Malayalam Extra" w:cs="BRH Malayalam Extra"/>
@@ -8231,62 +6655,17 @@
                 <w:highlight w:val="green"/>
                 <w:lang w:val="en-IN" w:eastAsia="en-IN" w:bidi="ml-IN"/>
               </w:rPr>
-              <w:t>¥</w:t>
-            </w:r>
-            <w:proofErr w:type="spellStart"/>
-            <w:r>
-              <w:rPr>
-                <w:rFonts w:ascii="BRH Malayalam Extra" w:eastAsia="Times New Roman" w:hAnsi="BRH Malayalam Extra" w:cs="BRH Malayalam Extra"/>
-                <w:color w:val="000000"/>
-                <w:sz w:val="40"/>
-                <w:szCs w:val="40"/>
-                <w:highlight w:val="green"/>
-                <w:lang w:val="en-IN" w:eastAsia="en-IN" w:bidi="ml-IN"/>
-              </w:rPr>
-              <w:t>Zû</w:t>
-            </w:r>
-            <w:r>
-              <w:rPr>
-                <w:rFonts w:ascii="BRH Malayalam Extra" w:eastAsia="Times New Roman" w:hAnsi="BRH Malayalam Extra" w:cs="BRH Malayalam Extra"/>
-                <w:color w:val="000000"/>
-                <w:sz w:val="40"/>
-                <w:szCs w:val="40"/>
-                <w:lang w:val="en-IN" w:eastAsia="en-IN" w:bidi="ml-IN"/>
-              </w:rPr>
-              <w:t>Zy</w:t>
-            </w:r>
-            <w:proofErr w:type="spellEnd"/>
-            <w:r>
-              <w:rPr>
-                <w:rFonts w:ascii="BRH Malayalam Extra" w:eastAsia="Times New Roman" w:hAnsi="BRH Malayalam Extra" w:cs="BRH Malayalam Extra"/>
-                <w:color w:val="000000"/>
-                <w:sz w:val="40"/>
-                <w:szCs w:val="40"/>
-                <w:lang w:val="en-IN" w:eastAsia="en-IN" w:bidi="ml-IN"/>
-              </w:rPr>
-              <w:t xml:space="preserve">— </w:t>
-            </w:r>
-            <w:proofErr w:type="spellStart"/>
-            <w:r>
-              <w:rPr>
-                <w:rFonts w:ascii="BRH Malayalam Extra" w:eastAsia="Times New Roman" w:hAnsi="BRH Malayalam Extra" w:cs="BRH Malayalam Extra"/>
-                <w:color w:val="000000"/>
-                <w:sz w:val="40"/>
-                <w:szCs w:val="40"/>
-                <w:lang w:val="en-IN" w:eastAsia="en-IN" w:bidi="ml-IN"/>
-              </w:rPr>
-              <w:t>Zûx</w:t>
-            </w:r>
-            <w:proofErr w:type="spellEnd"/>
-            <w:r>
-              <w:rPr>
-                <w:rFonts w:ascii="BRH Malayalam Extra" w:eastAsia="Times New Roman" w:hAnsi="BRH Malayalam Extra" w:cs="BRH Malayalam Extra"/>
-                <w:color w:val="000000"/>
-                <w:sz w:val="40"/>
-                <w:szCs w:val="40"/>
-                <w:lang w:val="en-IN" w:eastAsia="en-IN" w:bidi="ml-IN"/>
-              </w:rPr>
-              <w:t xml:space="preserve"> ||</w:t>
+              <w:t>¥Zû</w:t>
+            </w:r>
+            <w:r>
+              <w:rPr>
+                <w:rFonts w:ascii="BRH Malayalam Extra" w:eastAsia="Times New Roman" w:hAnsi="BRH Malayalam Extra" w:cs="BRH Malayalam Extra"/>
+                <w:color w:val="000000"/>
+                <w:sz w:val="40"/>
+                <w:szCs w:val="40"/>
+                <w:lang w:val="en-IN" w:eastAsia="en-IN" w:bidi="ml-IN"/>
+              </w:rPr>
+              <w:t>Zy— Zûx ||</w:t>
             </w:r>
           </w:p>
         </w:tc>
@@ -8318,29 +6697,7 @@
           <w:szCs w:val="40"/>
           <w:lang w:val="en-IN" w:eastAsia="en-IN"/>
         </w:rPr>
-        <w:t>"</w:t>
-      </w:r>
-      <w:proofErr w:type="spellStart"/>
-      <w:r>
-        <w:rPr>
-          <w:rFonts w:ascii="BRH Malayalam" w:hAnsi="BRH Malayalam" w:cs="BRH Malayalam"/>
-          <w:color w:val="000000"/>
-          <w:sz w:val="40"/>
-          <w:szCs w:val="40"/>
-          <w:lang w:val="en-IN" w:eastAsia="en-IN"/>
-        </w:rPr>
-        <w:t>qï</w:t>
-      </w:r>
-      <w:proofErr w:type="spellEnd"/>
-      <w:r>
-        <w:rPr>
-          <w:rFonts w:ascii="BRH Malayalam" w:hAnsi="BRH Malayalam" w:cs="BRH Malayalam"/>
-          <w:color w:val="000000"/>
-          <w:sz w:val="40"/>
-          <w:szCs w:val="40"/>
-          <w:lang w:val="en-IN" w:eastAsia="en-IN"/>
-        </w:rPr>
-        <w:t xml:space="preserve">" </w:t>
+        <w:t xml:space="preserve">"qï" </w:t>
       </w:r>
       <w:r>
         <w:rPr>
@@ -8348,16 +6705,7 @@
           <w:bCs/>
           <w:sz w:val="32"/>
         </w:rPr>
-        <w:t xml:space="preserve">replaced </w:t>
-      </w:r>
-      <w:proofErr w:type="gramStart"/>
-      <w:r>
-        <w:rPr>
-          <w:b/>
-          <w:bCs/>
-          <w:sz w:val="32"/>
-        </w:rPr>
-        <w:t>with</w:t>
+        <w:t>replaced with</w:t>
       </w:r>
       <w:r>
         <w:rPr>
@@ -8379,8 +6727,6 @@
         </w:rPr>
         <w:t>"</w:t>
       </w:r>
-      <w:proofErr w:type="spellStart"/>
-      <w:proofErr w:type="gramEnd"/>
       <w:r>
         <w:rPr>
           <w:rFonts w:ascii="BRH Malayalam" w:hAnsi="BRH Malayalam" w:cs="BRH Malayalam"/>
@@ -8392,7 +6738,6 @@
         </w:rPr>
         <w:t>q§T</w:t>
       </w:r>
-      <w:proofErr w:type="spellEnd"/>
       <w:r>
         <w:rPr>
           <w:rFonts w:ascii="BRH Malayalam" w:hAnsi="BRH Malayalam" w:cs="BRH Malayalam"/>
@@ -8489,10 +6834,8 @@
           <w:szCs w:val="32"/>
           <w:u w:val="single"/>
         </w:rPr>
-        <w:lastRenderedPageBreak/>
         <w:t xml:space="preserve">TS </w:t>
       </w:r>
-      <w:proofErr w:type="spellStart"/>
       <w:r>
         <w:rPr>
           <w:b/>
@@ -8503,7 +6846,6 @@
         </w:rPr>
         <w:t>Krama</w:t>
       </w:r>
-      <w:proofErr w:type="spellEnd"/>
       <w:r>
         <w:rPr>
           <w:b/>
@@ -8512,29 +6854,7 @@
           <w:szCs w:val="32"/>
           <w:u w:val="single"/>
         </w:rPr>
-        <w:t xml:space="preserve"> </w:t>
-      </w:r>
-      <w:proofErr w:type="spellStart"/>
-      <w:r>
-        <w:rPr>
-          <w:b/>
-          <w:bCs/>
-          <w:sz w:val="32"/>
-          <w:szCs w:val="32"/>
-          <w:u w:val="single"/>
-        </w:rPr>
-        <w:t>Paatam</w:t>
-      </w:r>
-      <w:proofErr w:type="spellEnd"/>
-      <w:r>
-        <w:rPr>
-          <w:b/>
-          <w:bCs/>
-          <w:sz w:val="32"/>
-          <w:szCs w:val="32"/>
-          <w:u w:val="single"/>
-        </w:rPr>
-        <w:t xml:space="preserve"> – TS </w:t>
+        <w:t xml:space="preserve"> Paatam – TS </w:t>
       </w:r>
       <w:r>
         <w:rPr>
@@ -8877,7 +7197,7 @@
 </file>
 
 <file path=word/endnotes.xml><?xml version="1.0" encoding="utf-8"?>
-<w:endnotes xmlns:wpc="http://schemas.microsoft.com/office/word/2010/wordprocessingCanvas" xmlns:cx="http://schemas.microsoft.com/office/drawing/2014/chartex" xmlns:cx1="http://schemas.microsoft.com/office/drawing/2015/9/8/chartex" xmlns:mc="http://schemas.openxmlformats.org/markup-compatibility/2006" xmlns:o="urn:schemas-microsoft-com:office:office" xmlns:r="http://schemas.openxmlformats.org/officeDocument/2006/relationships" xmlns:m="http://schemas.openxmlformats.org/officeDocument/2006/math" xmlns:v="urn:schemas-microsoft-com:vml" xmlns:wp14="http://schemas.microsoft.com/office/word/2010/wordprocessingDrawing" xmlns:wp="http://schemas.openxmlformats.org/drawingml/2006/wordprocessingDrawing" xmlns:w10="urn:schemas-microsoft-com:office:word" xmlns:w="http://schemas.openxmlformats.org/wordprocessingml/2006/main" xmlns:w14="http://schemas.microsoft.com/office/word/2010/wordml" xmlns:w15="http://schemas.microsoft.com/office/word/2012/wordml" xmlns:w16se="http://schemas.microsoft.com/office/word/2015/wordml/symex" xmlns:wpg="http://schemas.microsoft.com/office/word/2010/wordprocessingGroup" xmlns:wpi="http://schemas.microsoft.com/office/word/2010/wordprocessingInk" xmlns:wne="http://schemas.microsoft.com/office/word/2006/wordml" xmlns:wps="http://schemas.microsoft.com/office/word/2010/wordprocessingShape" mc:Ignorable="w14 w15 w16se wp14">
+<w:endnotes xmlns:wpc="http://schemas.microsoft.com/office/word/2010/wordprocessingCanvas" xmlns:cx="http://schemas.microsoft.com/office/drawing/2014/chartex" xmlns:cx1="http://schemas.microsoft.com/office/drawing/2015/9/8/chartex" xmlns:cx2="http://schemas.microsoft.com/office/drawing/2015/10/21/chartex" xmlns:cx3="http://schemas.microsoft.com/office/drawing/2016/5/9/chartex" xmlns:cx4="http://schemas.microsoft.com/office/drawing/2016/5/10/chartex" xmlns:cx5="http://schemas.microsoft.com/office/drawing/2016/5/11/chartex" xmlns:cx6="http://schemas.microsoft.com/office/drawing/2016/5/12/chartex" xmlns:cx7="http://schemas.microsoft.com/office/drawing/2016/5/13/chartex" xmlns:cx8="http://schemas.microsoft.com/office/drawing/2016/5/14/chartex" xmlns:mc="http://schemas.openxmlformats.org/markup-compatibility/2006" xmlns:aink="http://schemas.microsoft.com/office/drawing/2016/ink" xmlns:am3d="http://schemas.microsoft.com/office/drawing/2017/model3d" xmlns:o="urn:schemas-microsoft-com:office:office" xmlns:oel="http://schemas.microsoft.com/office/2019/extlst" xmlns:r="http://schemas.openxmlformats.org/officeDocument/2006/relationships" xmlns:m="http://schemas.openxmlformats.org/officeDocument/2006/math" xmlns:v="urn:schemas-microsoft-com:vml" xmlns:wp14="http://schemas.microsoft.com/office/word/2010/wordprocessingDrawing" xmlns:wp="http://schemas.openxmlformats.org/drawingml/2006/wordprocessingDrawing" xmlns:w10="urn:schemas-microsoft-com:office:word" xmlns:w="http://schemas.openxmlformats.org/wordprocessingml/2006/main" xmlns:w14="http://schemas.microsoft.com/office/word/2010/wordml" xmlns:w15="http://schemas.microsoft.com/office/word/2012/wordml" xmlns:w16cex="http://schemas.microsoft.com/office/word/2018/wordml/cex" xmlns:w16cid="http://schemas.microsoft.com/office/word/2016/wordml/cid" xmlns:w16="http://schemas.microsoft.com/office/word/2018/wordml" xmlns:w16du="http://schemas.microsoft.com/office/word/2023/wordml/word16du" xmlns:w16sdtdh="http://schemas.microsoft.com/office/word/2020/wordml/sdtdatahash" xmlns:w16sdtfl="http://schemas.microsoft.com/office/word/2024/wordml/sdtformatlock" xmlns:w16se="http://schemas.microsoft.com/office/word/2015/wordml/symex" xmlns:wpg="http://schemas.microsoft.com/office/word/2010/wordprocessingGroup" xmlns:wpi="http://schemas.microsoft.com/office/word/2010/wordprocessingInk" xmlns:wne="http://schemas.microsoft.com/office/word/2006/wordml" xmlns:wps="http://schemas.microsoft.com/office/word/2010/wordprocessingShape" mc:Ignorable="w14 w15 w16se w16cid w16 w16cex w16sdtdh w16sdtfl w16du wp14">
   <w:endnote w:type="separator" w:id="-1">
     <w:p>
       <w:pPr>
@@ -8902,7 +7222,7 @@
 </file>
 
 <file path=word/footer1.xml><?xml version="1.0" encoding="utf-8"?>
-<w:ftr xmlns:wpc="http://schemas.microsoft.com/office/word/2010/wordprocessingCanvas" xmlns:cx="http://schemas.microsoft.com/office/drawing/2014/chartex" xmlns:cx1="http://schemas.microsoft.com/office/drawing/2015/9/8/chartex" xmlns:mc="http://schemas.openxmlformats.org/markup-compatibility/2006" xmlns:o="urn:schemas-microsoft-com:office:office" xmlns:r="http://schemas.openxmlformats.org/officeDocument/2006/relationships" xmlns:m="http://schemas.openxmlformats.org/officeDocument/2006/math" xmlns:v="urn:schemas-microsoft-com:vml" xmlns:wp14="http://schemas.microsoft.com/office/word/2010/wordprocessingDrawing" xmlns:wp="http://schemas.openxmlformats.org/drawingml/2006/wordprocessingDrawing" xmlns:w10="urn:schemas-microsoft-com:office:word" xmlns:w="http://schemas.openxmlformats.org/wordprocessingml/2006/main" xmlns:w14="http://schemas.microsoft.com/office/word/2010/wordml" xmlns:w15="http://schemas.microsoft.com/office/word/2012/wordml" xmlns:w16se="http://schemas.microsoft.com/office/word/2015/wordml/symex" xmlns:wpg="http://schemas.microsoft.com/office/word/2010/wordprocessingGroup" xmlns:wpi="http://schemas.microsoft.com/office/word/2010/wordprocessingInk" xmlns:wne="http://schemas.microsoft.com/office/word/2006/wordml" xmlns:wps="http://schemas.microsoft.com/office/word/2010/wordprocessingShape" mc:Ignorable="w14 w15 w16se wp14">
+<w:ftr xmlns:wpc="http://schemas.microsoft.com/office/word/2010/wordprocessingCanvas" xmlns:cx="http://schemas.microsoft.com/office/drawing/2014/chartex" xmlns:cx1="http://schemas.microsoft.com/office/drawing/2015/9/8/chartex" xmlns:cx2="http://schemas.microsoft.com/office/drawing/2015/10/21/chartex" xmlns:cx3="http://schemas.microsoft.com/office/drawing/2016/5/9/chartex" xmlns:cx4="http://schemas.microsoft.com/office/drawing/2016/5/10/chartex" xmlns:cx5="http://schemas.microsoft.com/office/drawing/2016/5/11/chartex" xmlns:cx6="http://schemas.microsoft.com/office/drawing/2016/5/12/chartex" xmlns:cx7="http://schemas.microsoft.com/office/drawing/2016/5/13/chartex" xmlns:cx8="http://schemas.microsoft.com/office/drawing/2016/5/14/chartex" xmlns:mc="http://schemas.openxmlformats.org/markup-compatibility/2006" xmlns:aink="http://schemas.microsoft.com/office/drawing/2016/ink" xmlns:am3d="http://schemas.microsoft.com/office/drawing/2017/model3d" xmlns:o="urn:schemas-microsoft-com:office:office" xmlns:oel="http://schemas.microsoft.com/office/2019/extlst" xmlns:r="http://schemas.openxmlformats.org/officeDocument/2006/relationships" xmlns:m="http://schemas.openxmlformats.org/officeDocument/2006/math" xmlns:v="urn:schemas-microsoft-com:vml" xmlns:wp14="http://schemas.microsoft.com/office/word/2010/wordprocessingDrawing" xmlns:wp="http://schemas.openxmlformats.org/drawingml/2006/wordprocessingDrawing" xmlns:w10="urn:schemas-microsoft-com:office:word" xmlns:w="http://schemas.openxmlformats.org/wordprocessingml/2006/main" xmlns:w14="http://schemas.microsoft.com/office/word/2010/wordml" xmlns:w15="http://schemas.microsoft.com/office/word/2012/wordml" xmlns:w16cex="http://schemas.microsoft.com/office/word/2018/wordml/cex" xmlns:w16cid="http://schemas.microsoft.com/office/word/2016/wordml/cid" xmlns:w16="http://schemas.microsoft.com/office/word/2018/wordml" xmlns:w16du="http://schemas.microsoft.com/office/word/2023/wordml/word16du" xmlns:w16sdtdh="http://schemas.microsoft.com/office/word/2020/wordml/sdtdatahash" xmlns:w16sdtfl="http://schemas.microsoft.com/office/word/2024/wordml/sdtformatlock" xmlns:w16se="http://schemas.microsoft.com/office/word/2015/wordml/symex" xmlns:wpg="http://schemas.microsoft.com/office/word/2010/wordprocessingGroup" xmlns:wpi="http://schemas.microsoft.com/office/word/2010/wordprocessingInk" xmlns:wne="http://schemas.microsoft.com/office/word/2006/wordml" xmlns:wps="http://schemas.microsoft.com/office/word/2010/wordprocessingShape" mc:Ignorable="w14 w15 w16se w16cid w16 w16cex w16sdtdh w16sdtfl w16du wp14">
   <w:p>
     <w:pPr>
       <w:pBdr>
@@ -9084,7 +7404,7 @@
 </file>
 
 <file path=word/footer2.xml><?xml version="1.0" encoding="utf-8"?>
-<w:ftr xmlns:wpc="http://schemas.microsoft.com/office/word/2010/wordprocessingCanvas" xmlns:cx="http://schemas.microsoft.com/office/drawing/2014/chartex" xmlns:cx1="http://schemas.microsoft.com/office/drawing/2015/9/8/chartex" xmlns:mc="http://schemas.openxmlformats.org/markup-compatibility/2006" xmlns:o="urn:schemas-microsoft-com:office:office" xmlns:r="http://schemas.openxmlformats.org/officeDocument/2006/relationships" xmlns:m="http://schemas.openxmlformats.org/officeDocument/2006/math" xmlns:v="urn:schemas-microsoft-com:vml" xmlns:wp14="http://schemas.microsoft.com/office/word/2010/wordprocessingDrawing" xmlns:wp="http://schemas.openxmlformats.org/drawingml/2006/wordprocessingDrawing" xmlns:w10="urn:schemas-microsoft-com:office:word" xmlns:w="http://schemas.openxmlformats.org/wordprocessingml/2006/main" xmlns:w14="http://schemas.microsoft.com/office/word/2010/wordml" xmlns:w15="http://schemas.microsoft.com/office/word/2012/wordml" xmlns:w16se="http://schemas.microsoft.com/office/word/2015/wordml/symex" xmlns:wpg="http://schemas.microsoft.com/office/word/2010/wordprocessingGroup" xmlns:wpi="http://schemas.microsoft.com/office/word/2010/wordprocessingInk" xmlns:wne="http://schemas.microsoft.com/office/word/2006/wordml" xmlns:wps="http://schemas.microsoft.com/office/word/2010/wordprocessingShape" mc:Ignorable="w14 w15 w16se wp14">
+<w:ftr xmlns:wpc="http://schemas.microsoft.com/office/word/2010/wordprocessingCanvas" xmlns:cx="http://schemas.microsoft.com/office/drawing/2014/chartex" xmlns:cx1="http://schemas.microsoft.com/office/drawing/2015/9/8/chartex" xmlns:cx2="http://schemas.microsoft.com/office/drawing/2015/10/21/chartex" xmlns:cx3="http://schemas.microsoft.com/office/drawing/2016/5/9/chartex" xmlns:cx4="http://schemas.microsoft.com/office/drawing/2016/5/10/chartex" xmlns:cx5="http://schemas.microsoft.com/office/drawing/2016/5/11/chartex" xmlns:cx6="http://schemas.microsoft.com/office/drawing/2016/5/12/chartex" xmlns:cx7="http://schemas.microsoft.com/office/drawing/2016/5/13/chartex" xmlns:cx8="http://schemas.microsoft.com/office/drawing/2016/5/14/chartex" xmlns:mc="http://schemas.openxmlformats.org/markup-compatibility/2006" xmlns:aink="http://schemas.microsoft.com/office/drawing/2016/ink" xmlns:am3d="http://schemas.microsoft.com/office/drawing/2017/model3d" xmlns:o="urn:schemas-microsoft-com:office:office" xmlns:oel="http://schemas.microsoft.com/office/2019/extlst" xmlns:r="http://schemas.openxmlformats.org/officeDocument/2006/relationships" xmlns:m="http://schemas.openxmlformats.org/officeDocument/2006/math" xmlns:v="urn:schemas-microsoft-com:vml" xmlns:wp14="http://schemas.microsoft.com/office/word/2010/wordprocessingDrawing" xmlns:wp="http://schemas.openxmlformats.org/drawingml/2006/wordprocessingDrawing" xmlns:w10="urn:schemas-microsoft-com:office:word" xmlns:w="http://schemas.openxmlformats.org/wordprocessingml/2006/main" xmlns:w14="http://schemas.microsoft.com/office/word/2010/wordml" xmlns:w15="http://schemas.microsoft.com/office/word/2012/wordml" xmlns:w16cex="http://schemas.microsoft.com/office/word/2018/wordml/cex" xmlns:w16cid="http://schemas.microsoft.com/office/word/2016/wordml/cid" xmlns:w16="http://schemas.microsoft.com/office/word/2018/wordml" xmlns:w16du="http://schemas.microsoft.com/office/word/2023/wordml/word16du" xmlns:w16sdtdh="http://schemas.microsoft.com/office/word/2020/wordml/sdtdatahash" xmlns:w16sdtfl="http://schemas.microsoft.com/office/word/2024/wordml/sdtformatlock" xmlns:w16se="http://schemas.microsoft.com/office/word/2015/wordml/symex" xmlns:wpg="http://schemas.microsoft.com/office/word/2010/wordprocessingGroup" xmlns:wpi="http://schemas.microsoft.com/office/word/2010/wordprocessingInk" xmlns:wne="http://schemas.microsoft.com/office/word/2006/wordml" xmlns:wps="http://schemas.microsoft.com/office/word/2010/wordprocessingShape" mc:Ignorable="w14 w15 w16se w16cid w16 w16cex w16sdtdh w16sdtfl w16du wp14">
   <w:p>
     <w:pPr>
       <w:pBdr>
@@ -9287,7 +7607,7 @@
 </file>
 
 <file path=word/footnotes.xml><?xml version="1.0" encoding="utf-8"?>
-<w:footnotes xmlns:wpc="http://schemas.microsoft.com/office/word/2010/wordprocessingCanvas" xmlns:cx="http://schemas.microsoft.com/office/drawing/2014/chartex" xmlns:cx1="http://schemas.microsoft.com/office/drawing/2015/9/8/chartex" xmlns:mc="http://schemas.openxmlformats.org/markup-compatibility/2006" xmlns:o="urn:schemas-microsoft-com:office:office" xmlns:r="http://schemas.openxmlformats.org/officeDocument/2006/relationships" xmlns:m="http://schemas.openxmlformats.org/officeDocument/2006/math" xmlns:v="urn:schemas-microsoft-com:vml" xmlns:wp14="http://schemas.microsoft.com/office/word/2010/wordprocessingDrawing" xmlns:wp="http://schemas.openxmlformats.org/drawingml/2006/wordprocessingDrawing" xmlns:w10="urn:schemas-microsoft-com:office:word" xmlns:w="http://schemas.openxmlformats.org/wordprocessingml/2006/main" xmlns:w14="http://schemas.microsoft.com/office/word/2010/wordml" xmlns:w15="http://schemas.microsoft.com/office/word/2012/wordml" xmlns:w16se="http://schemas.microsoft.com/office/word/2015/wordml/symex" xmlns:wpg="http://schemas.microsoft.com/office/word/2010/wordprocessingGroup" xmlns:wpi="http://schemas.microsoft.com/office/word/2010/wordprocessingInk" xmlns:wne="http://schemas.microsoft.com/office/word/2006/wordml" xmlns:wps="http://schemas.microsoft.com/office/word/2010/wordprocessingShape" mc:Ignorable="w14 w15 w16se wp14">
+<w:footnotes xmlns:wpc="http://schemas.microsoft.com/office/word/2010/wordprocessingCanvas" xmlns:cx="http://schemas.microsoft.com/office/drawing/2014/chartex" xmlns:cx1="http://schemas.microsoft.com/office/drawing/2015/9/8/chartex" xmlns:cx2="http://schemas.microsoft.com/office/drawing/2015/10/21/chartex" xmlns:cx3="http://schemas.microsoft.com/office/drawing/2016/5/9/chartex" xmlns:cx4="http://schemas.microsoft.com/office/drawing/2016/5/10/chartex" xmlns:cx5="http://schemas.microsoft.com/office/drawing/2016/5/11/chartex" xmlns:cx6="http://schemas.microsoft.com/office/drawing/2016/5/12/chartex" xmlns:cx7="http://schemas.microsoft.com/office/drawing/2016/5/13/chartex" xmlns:cx8="http://schemas.microsoft.com/office/drawing/2016/5/14/chartex" xmlns:mc="http://schemas.openxmlformats.org/markup-compatibility/2006" xmlns:aink="http://schemas.microsoft.com/office/drawing/2016/ink" xmlns:am3d="http://schemas.microsoft.com/office/drawing/2017/model3d" xmlns:o="urn:schemas-microsoft-com:office:office" xmlns:oel="http://schemas.microsoft.com/office/2019/extlst" xmlns:r="http://schemas.openxmlformats.org/officeDocument/2006/relationships" xmlns:m="http://schemas.openxmlformats.org/officeDocument/2006/math" xmlns:v="urn:schemas-microsoft-com:vml" xmlns:wp14="http://schemas.microsoft.com/office/word/2010/wordprocessingDrawing" xmlns:wp="http://schemas.openxmlformats.org/drawingml/2006/wordprocessingDrawing" xmlns:w10="urn:schemas-microsoft-com:office:word" xmlns:w="http://schemas.openxmlformats.org/wordprocessingml/2006/main" xmlns:w14="http://schemas.microsoft.com/office/word/2010/wordml" xmlns:w15="http://schemas.microsoft.com/office/word/2012/wordml" xmlns:w16cex="http://schemas.microsoft.com/office/word/2018/wordml/cex" xmlns:w16cid="http://schemas.microsoft.com/office/word/2016/wordml/cid" xmlns:w16="http://schemas.microsoft.com/office/word/2018/wordml" xmlns:w16du="http://schemas.microsoft.com/office/word/2023/wordml/word16du" xmlns:w16sdtdh="http://schemas.microsoft.com/office/word/2020/wordml/sdtdatahash" xmlns:w16sdtfl="http://schemas.microsoft.com/office/word/2024/wordml/sdtformatlock" xmlns:w16se="http://schemas.microsoft.com/office/word/2015/wordml/symex" xmlns:wpg="http://schemas.microsoft.com/office/word/2010/wordprocessingGroup" xmlns:wpi="http://schemas.microsoft.com/office/word/2010/wordprocessingInk" xmlns:wne="http://schemas.microsoft.com/office/word/2006/wordml" xmlns:wps="http://schemas.microsoft.com/office/word/2010/wordprocessingShape" mc:Ignorable="w14 w15 w16se w16cid w16 w16cex w16sdtdh w16sdtfl w16du wp14">
   <w:footnote w:type="separator" w:id="-1">
     <w:p>
       <w:pPr>
@@ -9312,7 +7632,7 @@
 </file>
 
 <file path=word/header1.xml><?xml version="1.0" encoding="utf-8"?>
-<w:hdr xmlns:wpc="http://schemas.microsoft.com/office/word/2010/wordprocessingCanvas" xmlns:cx="http://schemas.microsoft.com/office/drawing/2014/chartex" xmlns:cx1="http://schemas.microsoft.com/office/drawing/2015/9/8/chartex" xmlns:mc="http://schemas.openxmlformats.org/markup-compatibility/2006" xmlns:o="urn:schemas-microsoft-com:office:office" xmlns:r="http://schemas.openxmlformats.org/officeDocument/2006/relationships" xmlns:m="http://schemas.openxmlformats.org/officeDocument/2006/math" xmlns:v="urn:schemas-microsoft-com:vml" xmlns:wp14="http://schemas.microsoft.com/office/word/2010/wordprocessingDrawing" xmlns:wp="http://schemas.openxmlformats.org/drawingml/2006/wordprocessingDrawing" xmlns:w10="urn:schemas-microsoft-com:office:word" xmlns:w="http://schemas.openxmlformats.org/wordprocessingml/2006/main" xmlns:w14="http://schemas.microsoft.com/office/word/2010/wordml" xmlns:w15="http://schemas.microsoft.com/office/word/2012/wordml" xmlns:w16se="http://schemas.microsoft.com/office/word/2015/wordml/symex" xmlns:wpg="http://schemas.microsoft.com/office/word/2010/wordprocessingGroup" xmlns:wpi="http://schemas.microsoft.com/office/word/2010/wordprocessingInk" xmlns:wne="http://schemas.microsoft.com/office/word/2006/wordml" xmlns:wps="http://schemas.microsoft.com/office/word/2010/wordprocessingShape" mc:Ignorable="w14 w15 w16se wp14">
+<w:hdr xmlns:wpc="http://schemas.microsoft.com/office/word/2010/wordprocessingCanvas" xmlns:cx="http://schemas.microsoft.com/office/drawing/2014/chartex" xmlns:cx1="http://schemas.microsoft.com/office/drawing/2015/9/8/chartex" xmlns:cx2="http://schemas.microsoft.com/office/drawing/2015/10/21/chartex" xmlns:cx3="http://schemas.microsoft.com/office/drawing/2016/5/9/chartex" xmlns:cx4="http://schemas.microsoft.com/office/drawing/2016/5/10/chartex" xmlns:cx5="http://schemas.microsoft.com/office/drawing/2016/5/11/chartex" xmlns:cx6="http://schemas.microsoft.com/office/drawing/2016/5/12/chartex" xmlns:cx7="http://schemas.microsoft.com/office/drawing/2016/5/13/chartex" xmlns:cx8="http://schemas.microsoft.com/office/drawing/2016/5/14/chartex" xmlns:mc="http://schemas.openxmlformats.org/markup-compatibility/2006" xmlns:aink="http://schemas.microsoft.com/office/drawing/2016/ink" xmlns:am3d="http://schemas.microsoft.com/office/drawing/2017/model3d" xmlns:o="urn:schemas-microsoft-com:office:office" xmlns:oel="http://schemas.microsoft.com/office/2019/extlst" xmlns:r="http://schemas.openxmlformats.org/officeDocument/2006/relationships" xmlns:m="http://schemas.openxmlformats.org/officeDocument/2006/math" xmlns:v="urn:schemas-microsoft-com:vml" xmlns:wp14="http://schemas.microsoft.com/office/word/2010/wordprocessingDrawing" xmlns:wp="http://schemas.openxmlformats.org/drawingml/2006/wordprocessingDrawing" xmlns:w10="urn:schemas-microsoft-com:office:word" xmlns:w="http://schemas.openxmlformats.org/wordprocessingml/2006/main" xmlns:w14="http://schemas.microsoft.com/office/word/2010/wordml" xmlns:w15="http://schemas.microsoft.com/office/word/2012/wordml" xmlns:w16cex="http://schemas.microsoft.com/office/word/2018/wordml/cex" xmlns:w16cid="http://schemas.microsoft.com/office/word/2016/wordml/cid" xmlns:w16="http://schemas.microsoft.com/office/word/2018/wordml" xmlns:w16du="http://schemas.microsoft.com/office/word/2023/wordml/word16du" xmlns:w16sdtdh="http://schemas.microsoft.com/office/word/2020/wordml/sdtdatahash" xmlns:w16sdtfl="http://schemas.microsoft.com/office/word/2024/wordml/sdtformatlock" xmlns:w16se="http://schemas.microsoft.com/office/word/2015/wordml/symex" xmlns:wpg="http://schemas.microsoft.com/office/word/2010/wordprocessingGroup" xmlns:wpi="http://schemas.microsoft.com/office/word/2010/wordprocessingInk" xmlns:wne="http://schemas.microsoft.com/office/word/2006/wordml" xmlns:wps="http://schemas.microsoft.com/office/word/2010/wordprocessingShape" mc:Ignorable="w14 w15 w16se w16cid w16 w16cex w16sdtdh w16sdtfl w16du wp14">
   <w:p>
     <w:pPr>
       <w:pStyle w:val="Header"/>
@@ -9325,7 +7645,7 @@
 </file>
 
 <file path=word/header2.xml><?xml version="1.0" encoding="utf-8"?>
-<w:hdr xmlns:wpc="http://schemas.microsoft.com/office/word/2010/wordprocessingCanvas" xmlns:cx="http://schemas.microsoft.com/office/drawing/2014/chartex" xmlns:cx1="http://schemas.microsoft.com/office/drawing/2015/9/8/chartex" xmlns:mc="http://schemas.openxmlformats.org/markup-compatibility/2006" xmlns:o="urn:schemas-microsoft-com:office:office" xmlns:r="http://schemas.openxmlformats.org/officeDocument/2006/relationships" xmlns:m="http://schemas.openxmlformats.org/officeDocument/2006/math" xmlns:v="urn:schemas-microsoft-com:vml" xmlns:wp14="http://schemas.microsoft.com/office/word/2010/wordprocessingDrawing" xmlns:wp="http://schemas.openxmlformats.org/drawingml/2006/wordprocessingDrawing" xmlns:w10="urn:schemas-microsoft-com:office:word" xmlns:w="http://schemas.openxmlformats.org/wordprocessingml/2006/main" xmlns:w14="http://schemas.microsoft.com/office/word/2010/wordml" xmlns:w15="http://schemas.microsoft.com/office/word/2012/wordml" xmlns:w16se="http://schemas.microsoft.com/office/word/2015/wordml/symex" xmlns:wpg="http://schemas.microsoft.com/office/word/2010/wordprocessingGroup" xmlns:wpi="http://schemas.microsoft.com/office/word/2010/wordprocessingInk" xmlns:wne="http://schemas.microsoft.com/office/word/2006/wordml" xmlns:wps="http://schemas.microsoft.com/office/word/2010/wordprocessingShape" mc:Ignorable="w14 w15 w16se wp14">
+<w:hdr xmlns:wpc="http://schemas.microsoft.com/office/word/2010/wordprocessingCanvas" xmlns:cx="http://schemas.microsoft.com/office/drawing/2014/chartex" xmlns:cx1="http://schemas.microsoft.com/office/drawing/2015/9/8/chartex" xmlns:cx2="http://schemas.microsoft.com/office/drawing/2015/10/21/chartex" xmlns:cx3="http://schemas.microsoft.com/office/drawing/2016/5/9/chartex" xmlns:cx4="http://schemas.microsoft.com/office/drawing/2016/5/10/chartex" xmlns:cx5="http://schemas.microsoft.com/office/drawing/2016/5/11/chartex" xmlns:cx6="http://schemas.microsoft.com/office/drawing/2016/5/12/chartex" xmlns:cx7="http://schemas.microsoft.com/office/drawing/2016/5/13/chartex" xmlns:cx8="http://schemas.microsoft.com/office/drawing/2016/5/14/chartex" xmlns:mc="http://schemas.openxmlformats.org/markup-compatibility/2006" xmlns:aink="http://schemas.microsoft.com/office/drawing/2016/ink" xmlns:am3d="http://schemas.microsoft.com/office/drawing/2017/model3d" xmlns:o="urn:schemas-microsoft-com:office:office" xmlns:oel="http://schemas.microsoft.com/office/2019/extlst" xmlns:r="http://schemas.openxmlformats.org/officeDocument/2006/relationships" xmlns:m="http://schemas.openxmlformats.org/officeDocument/2006/math" xmlns:v="urn:schemas-microsoft-com:vml" xmlns:wp14="http://schemas.microsoft.com/office/word/2010/wordprocessingDrawing" xmlns:wp="http://schemas.openxmlformats.org/drawingml/2006/wordprocessingDrawing" xmlns:w10="urn:schemas-microsoft-com:office:word" xmlns:w="http://schemas.openxmlformats.org/wordprocessingml/2006/main" xmlns:w14="http://schemas.microsoft.com/office/word/2010/wordml" xmlns:w15="http://schemas.microsoft.com/office/word/2012/wordml" xmlns:w16cex="http://schemas.microsoft.com/office/word/2018/wordml/cex" xmlns:w16cid="http://schemas.microsoft.com/office/word/2016/wordml/cid" xmlns:w16="http://schemas.microsoft.com/office/word/2018/wordml" xmlns:w16du="http://schemas.microsoft.com/office/word/2023/wordml/word16du" xmlns:w16sdtdh="http://schemas.microsoft.com/office/word/2020/wordml/sdtdatahash" xmlns:w16sdtfl="http://schemas.microsoft.com/office/word/2024/wordml/sdtformatlock" xmlns:w16se="http://schemas.microsoft.com/office/word/2015/wordml/symex" xmlns:wpg="http://schemas.microsoft.com/office/word/2010/wordprocessingGroup" xmlns:wpi="http://schemas.microsoft.com/office/word/2010/wordprocessingInk" xmlns:wne="http://schemas.microsoft.com/office/word/2006/wordml" xmlns:wps="http://schemas.microsoft.com/office/word/2010/wordprocessingShape" mc:Ignorable="w14 w15 w16se w16cid w16 w16cex w16sdtdh w16sdtfl w16du wp14">
   <w:p>
     <w:pPr>
       <w:pStyle w:val="Header"/>
@@ -9338,7 +7658,7 @@
 </file>
 
 <file path=word/styles.xml><?xml version="1.0" encoding="utf-8"?>
-<w:styles xmlns:mc="http://schemas.openxmlformats.org/markup-compatibility/2006" xmlns:r="http://schemas.openxmlformats.org/officeDocument/2006/relationships" xmlns:w="http://schemas.openxmlformats.org/wordprocessingml/2006/main" xmlns:w14="http://schemas.microsoft.com/office/word/2010/wordml" xmlns:w15="http://schemas.microsoft.com/office/word/2012/wordml" xmlns:w16se="http://schemas.microsoft.com/office/word/2015/wordml/symex" mc:Ignorable="w14 w15 w16se">
+<w:styles xmlns:mc="http://schemas.openxmlformats.org/markup-compatibility/2006" xmlns:r="http://schemas.openxmlformats.org/officeDocument/2006/relationships" xmlns:w="http://schemas.openxmlformats.org/wordprocessingml/2006/main" xmlns:w14="http://schemas.microsoft.com/office/word/2010/wordml" xmlns:w15="http://schemas.microsoft.com/office/word/2012/wordml" xmlns:w16cex="http://schemas.microsoft.com/office/word/2018/wordml/cex" xmlns:w16cid="http://schemas.microsoft.com/office/word/2016/wordml/cid" xmlns:w16="http://schemas.microsoft.com/office/word/2018/wordml" xmlns:w16du="http://schemas.microsoft.com/office/word/2023/wordml/word16du" xmlns:w16sdtdh="http://schemas.microsoft.com/office/word/2020/wordml/sdtdatahash" xmlns:w16sdtfl="http://schemas.microsoft.com/office/word/2024/wordml/sdtformatlock" xmlns:w16se="http://schemas.microsoft.com/office/word/2015/wordml/symex" mc:Ignorable="w14 w15 w16se w16cid w16 w16cex w16sdtdh w16sdtfl w16du">
   <w:docDefaults>
     <w:rPrDefault>
       <w:rPr>
@@ -9348,7 +7668,7 @@
     </w:rPrDefault>
     <w:pPrDefault/>
   </w:docDefaults>
-  <w:latentStyles w:defLockedState="0" w:defUIPriority="99" w:defSemiHidden="0" w:defUnhideWhenUsed="0" w:defQFormat="0" w:count="371">
+  <w:latentStyles w:defLockedState="0" w:defUIPriority="99" w:defSemiHidden="0" w:defUnhideWhenUsed="0" w:defQFormat="0" w:count="376">
     <w:lsdException w:name="Normal" w:uiPriority="0" w:qFormat="1"/>
     <w:lsdException w:name="heading 1" w:uiPriority="9" w:qFormat="1"/>
     <w:lsdException w:name="heading 2" w:semiHidden="1" w:uiPriority="9" w:unhideWhenUsed="1" w:qFormat="1"/>
@@ -9720,6 +8040,11 @@
     <w:lsdException w:name="List Table 5 Dark Accent 6" w:uiPriority="50"/>
     <w:lsdException w:name="List Table 6 Colorful Accent 6" w:uiPriority="51"/>
     <w:lsdException w:name="List Table 7 Colorful Accent 6" w:uiPriority="52"/>
+    <w:lsdException w:name="Mention" w:semiHidden="1" w:unhideWhenUsed="1"/>
+    <w:lsdException w:name="Smart Hyperlink" w:semiHidden="1" w:unhideWhenUsed="1"/>
+    <w:lsdException w:name="Hashtag" w:semiHidden="1" w:unhideWhenUsed="1"/>
+    <w:lsdException w:name="Unresolved Mention" w:semiHidden="1" w:unhideWhenUsed="1"/>
+    <w:lsdException w:name="Smart Link" w:semiHidden="1" w:unhideWhenUsed="1"/>
   </w:latentStyles>
   <w:style w:type="paragraph" w:default="1" w:styleId="Normal">
     <w:name w:val="Normal"/>

--- a/TS-Kramam/TS-5.2/TS 5.2 Malayalam Krama Paatam Corrections.docx
+++ b/TS-Kramam/TS-5.2/TS 5.2 Malayalam Krama Paatam Corrections.docx
@@ -235,7 +235,7 @@
       </w:tr>
       <w:tr>
         <w:trPr>
-          <w:trHeight w:val="1685"/>
+          <w:trHeight w:val="1118"/>
         </w:trPr>
         <w:tc>
           <w:tcPr>
@@ -275,7 +275,7 @@
                 <w:sz w:val="28"/>
                 <w:szCs w:val="32"/>
               </w:rPr>
-              <w:t>3.3</w:t>
+              <w:t>3.1</w:t>
             </w:r>
             <w:r>
               <w:rPr>
@@ -314,7 +314,17 @@
                 <w:szCs w:val="32"/>
                 <w:lang w:val="en-IN"/>
               </w:rPr>
-              <w:t>Krama Vaakyam No.– 55</w:t>
+              <w:t xml:space="preserve">Krama Vaakyam No.– </w:t>
+            </w:r>
+            <w:r>
+              <w:rPr>
+                <w:rFonts w:cs="Arial"/>
+                <w:b/>
+                <w:sz w:val="28"/>
+                <w:szCs w:val="32"/>
+                <w:lang w:val="en-IN"/>
+              </w:rPr>
+              <w:t>24</w:t>
             </w:r>
           </w:p>
           <w:p>
@@ -373,7 +383,7 @@
                 <w:szCs w:val="32"/>
                 <w:lang w:val="it-IT"/>
               </w:rPr>
-              <w:t>6</w:t>
+              <w:t>4</w:t>
             </w:r>
           </w:p>
         </w:tc>
@@ -393,74 +403,18 @@
                 <w:color w:val="000000"/>
                 <w:sz w:val="40"/>
                 <w:szCs w:val="40"/>
-                <w:lang w:val="it-IT" w:eastAsia="en-IN" w:bidi="ml-IN"/>
-              </w:rPr>
-            </w:pPr>
-            <w:r>
-              <w:rPr>
-                <w:rFonts w:ascii="BRH Malayalam Extra" w:eastAsia="Times New Roman" w:hAnsi="BRH Malayalam Extra" w:cs="BRH Malayalam Extra"/>
-                <w:color w:val="000000"/>
-                <w:sz w:val="40"/>
-                <w:szCs w:val="40"/>
-                <w:lang w:val="it-IT" w:eastAsia="en-IN" w:bidi="ml-IN"/>
-              </w:rPr>
-              <w:t>CZy— py</w:t>
-            </w:r>
-            <w:r>
-              <w:rPr>
-                <w:rFonts w:ascii="BRH Malayalam Extra" w:eastAsia="Times New Roman" w:hAnsi="BRH Malayalam Extra" w:cs="BRH Malayalam Extra"/>
-                <w:color w:val="000000"/>
-                <w:sz w:val="32"/>
-                <w:szCs w:val="40"/>
-                <w:lang w:val="it-IT" w:eastAsia="en-IN" w:bidi="ml-IN"/>
-              </w:rPr>
-              <w:t>–</w:t>
-            </w:r>
-            <w:r>
-              <w:rPr>
-                <w:rFonts w:ascii="BRH Malayalam Extra" w:eastAsia="Times New Roman" w:hAnsi="BRH Malayalam Extra" w:cs="BRH Malayalam Extra"/>
-                <w:color w:val="000000"/>
-                <w:sz w:val="40"/>
-                <w:szCs w:val="40"/>
-                <w:lang w:val="it-IT" w:eastAsia="en-IN" w:bidi="ml-IN"/>
-              </w:rPr>
-              <w:t xml:space="preserve">qûxiy—öZsõ | </w:t>
-            </w:r>
-          </w:p>
-          <w:p>
-            <w:pPr>
-              <w:widowControl w:val="0"/>
-              <w:autoSpaceDE w:val="0"/>
-              <w:autoSpaceDN w:val="0"/>
-              <w:adjustRightInd w:val="0"/>
-              <w:spacing w:before="0" w:line="240" w:lineRule="auto"/>
-              <w:rPr>
-                <w:rFonts w:ascii="BRH Malayalam Extra" w:eastAsia="Times New Roman" w:hAnsi="BRH Malayalam Extra" w:cs="BRH Malayalam Extra"/>
-                <w:color w:val="000000"/>
-                <w:sz w:val="40"/>
-                <w:szCs w:val="40"/>
-                <w:lang w:val="en-IN" w:eastAsia="en-IN" w:bidi="ml-IN"/>
-              </w:rPr>
-            </w:pPr>
-            <w:r>
-              <w:rPr>
-                <w:rFonts w:ascii="BRH Malayalam Extra" w:eastAsia="Times New Roman" w:hAnsi="BRH Malayalam Extra" w:cs="BRH Malayalam Extra"/>
-                <w:color w:val="000000"/>
-                <w:sz w:val="40"/>
-                <w:szCs w:val="40"/>
-                <w:lang w:val="en-IN" w:eastAsia="en-IN" w:bidi="ml-IN"/>
-              </w:rPr>
-              <w:t>py</w:t>
-            </w:r>
-            <w:r>
-              <w:rPr>
-                <w:rFonts w:ascii="BRH Malayalam Extra" w:eastAsia="Times New Roman" w:hAnsi="BRH Malayalam Extra" w:cs="BRH Malayalam Extra"/>
-                <w:color w:val="000000"/>
-                <w:sz w:val="32"/>
-                <w:szCs w:val="40"/>
-                <w:lang w:val="en-IN" w:eastAsia="en-IN" w:bidi="ml-IN"/>
-              </w:rPr>
-              <w:t>–</w:t>
+                <w:lang w:val="en-IN" w:eastAsia="en-IN" w:bidi="ml-IN"/>
+              </w:rPr>
+            </w:pPr>
+            <w:r>
+              <w:rPr>
+                <w:rFonts w:ascii="BRH Malayalam Extra" w:eastAsia="Times New Roman" w:hAnsi="BRH Malayalam Extra" w:cs="BRH Malayalam Extra"/>
+                <w:color w:val="000000"/>
+                <w:sz w:val="40"/>
+                <w:szCs w:val="40"/>
+                <w:lang w:val="en-IN" w:eastAsia="en-IN" w:bidi="ml-IN"/>
+              </w:rPr>
+              <w:t>A¥e</w:t>
             </w:r>
             <w:r>
               <w:rPr>
@@ -471,37 +425,37 @@
                 <w:highlight w:val="yellow"/>
                 <w:lang w:val="en-IN" w:eastAsia="en-IN" w:bidi="ml-IN"/>
               </w:rPr>
-              <w:t>qûx—</w:t>
-            </w:r>
-            <w:r>
-              <w:rPr>
-                <w:rFonts w:ascii="BRH Malayalam Extra" w:eastAsia="Times New Roman" w:hAnsi="BRH Malayalam Extra" w:cs="BRH Malayalam Extra"/>
-                <w:color w:val="000000"/>
-                <w:sz w:val="40"/>
-                <w:szCs w:val="40"/>
-                <w:lang w:val="en-IN" w:eastAsia="en-IN" w:bidi="ml-IN"/>
-              </w:rPr>
-              <w:t>iyöZsõ s¢</w:t>
-            </w:r>
-            <w:r>
-              <w:rPr>
-                <w:rFonts w:ascii="BRH Malayalam Extra" w:eastAsia="Times New Roman" w:hAnsi="BRH Malayalam Extra" w:cs="BRH Malayalam Extra"/>
-                <w:color w:val="000000"/>
-                <w:sz w:val="32"/>
-                <w:szCs w:val="40"/>
-                <w:lang w:val="en-IN" w:eastAsia="en-IN" w:bidi="ml-IN"/>
-              </w:rPr>
-              <w:t>–</w:t>
-            </w:r>
-            <w:r>
-              <w:rPr>
-                <w:rFonts w:ascii="BRH Malayalam Extra" w:eastAsia="Times New Roman" w:hAnsi="BRH Malayalam Extra" w:cs="BRH Malayalam Extra"/>
-                <w:color w:val="000000"/>
-                <w:sz w:val="40"/>
-                <w:szCs w:val="40"/>
-                <w:lang w:val="en-IN" w:eastAsia="en-IN" w:bidi="ml-IN"/>
-              </w:rPr>
-              <w:t>°I |</w:t>
+              <w:t>Z</w:t>
+            </w:r>
+            <w:r>
+              <w:rPr>
+                <w:rFonts w:ascii="BRH Malayalam Extra" w:eastAsia="Times New Roman" w:hAnsi="BRH Malayalam Extra" w:cs="BRH Malayalam Extra"/>
+                <w:color w:val="000000"/>
+                <w:sz w:val="40"/>
+                <w:szCs w:val="40"/>
+                <w:lang w:val="en-IN" w:eastAsia="en-IN" w:bidi="ml-IN"/>
+              </w:rPr>
+              <w:t>— | C</w:t>
+            </w:r>
+            <w:r>
+              <w:rPr>
+                <w:rFonts w:ascii="BRH Malayalam Extra" w:eastAsia="Times New Roman" w:hAnsi="BRH Malayalam Extra" w:cs="BRH Malayalam Extra"/>
+                <w:color w:val="000000"/>
+                <w:sz w:val="32"/>
+                <w:szCs w:val="40"/>
+                <w:lang w:val="en-IN" w:eastAsia="en-IN" w:bidi="ml-IN"/>
+              </w:rPr>
+              <w:t>–</w:t>
+            </w:r>
+            <w:r>
+              <w:rPr>
+                <w:rFonts w:ascii="BRH Malayalam Extra" w:eastAsia="Times New Roman" w:hAnsi="BRH Malayalam Extra" w:cs="BRH Malayalam Extra"/>
+                <w:color w:val="000000"/>
+                <w:sz w:val="40"/>
+                <w:szCs w:val="40"/>
+                <w:lang w:val="en-IN" w:eastAsia="en-IN" w:bidi="ml-IN"/>
+              </w:rPr>
+              <w:t>¥ZZy— |</w:t>
             </w:r>
           </w:p>
         </w:tc>
@@ -532,6 +486,223 @@
                 <w:szCs w:val="40"/>
                 <w:lang w:val="en-IN" w:eastAsia="en-IN" w:bidi="ml-IN"/>
               </w:rPr>
+              <w:t>A¥</w:t>
+            </w:r>
+            <w:r>
+              <w:rPr>
+                <w:rFonts w:ascii="BRH Malayalam Extra" w:eastAsia="Times New Roman" w:hAnsi="BRH Malayalam Extra" w:cs="BRH Malayalam Extra"/>
+                <w:color w:val="000000"/>
+                <w:sz w:val="40"/>
+                <w:szCs w:val="40"/>
+                <w:highlight w:val="green"/>
+                <w:lang w:val="en-IN" w:eastAsia="en-IN" w:bidi="ml-IN"/>
+              </w:rPr>
+              <w:t>e</w:t>
+            </w:r>
+            <w:r>
+              <w:rPr>
+                <w:rFonts w:ascii="BRH Malayalam Extra" w:eastAsia="Times New Roman" w:hAnsi="BRH Malayalam Extra" w:cs="BRH Malayalam Extra"/>
+                <w:color w:val="000000"/>
+                <w:sz w:val="40"/>
+                <w:szCs w:val="40"/>
+                <w:lang w:val="en-IN" w:eastAsia="en-IN" w:bidi="ml-IN"/>
+              </w:rPr>
+              <w:t>—Z | C</w:t>
+            </w:r>
+            <w:r>
+              <w:rPr>
+                <w:rFonts w:ascii="BRH Malayalam Extra" w:eastAsia="Times New Roman" w:hAnsi="BRH Malayalam Extra" w:cs="BRH Malayalam Extra"/>
+                <w:color w:val="000000"/>
+                <w:sz w:val="32"/>
+                <w:szCs w:val="40"/>
+                <w:lang w:val="en-IN" w:eastAsia="en-IN" w:bidi="ml-IN"/>
+              </w:rPr>
+              <w:t>–</w:t>
+            </w:r>
+            <w:r>
+              <w:rPr>
+                <w:rFonts w:ascii="BRH Malayalam Extra" w:eastAsia="Times New Roman" w:hAnsi="BRH Malayalam Extra" w:cs="BRH Malayalam Extra"/>
+                <w:color w:val="000000"/>
+                <w:sz w:val="40"/>
+                <w:szCs w:val="40"/>
+                <w:lang w:val="en-IN" w:eastAsia="en-IN" w:bidi="ml-IN"/>
+              </w:rPr>
+              <w:t>¥ZZy— |</w:t>
+            </w:r>
+          </w:p>
+        </w:tc>
+      </w:tr>
+      <w:tr>
+        <w:trPr>
+          <w:trHeight w:val="1401"/>
+        </w:trPr>
+        <w:tc>
+          <w:tcPr>
+            <w:tcW w:w="3906" w:type="dxa"/>
+          </w:tcPr>
+          <w:p>
+            <w:pPr>
+              <w:widowControl w:val="0"/>
+              <w:tabs>
+                <w:tab w:val="left" w:pos="993"/>
+              </w:tabs>
+              <w:autoSpaceDE w:val="0"/>
+              <w:autoSpaceDN w:val="0"/>
+              <w:adjustRightInd w:val="0"/>
+              <w:spacing w:before="0" w:line="252" w:lineRule="auto"/>
+              <w:ind w:right="297"/>
+              <w:rPr>
+                <w:rFonts w:cs="Arial"/>
+                <w:b/>
+                <w:sz w:val="28"/>
+                <w:szCs w:val="32"/>
+              </w:rPr>
+            </w:pPr>
+            <w:r>
+              <w:rPr>
+                <w:rFonts w:cs="Arial"/>
+                <w:b/>
+                <w:sz w:val="28"/>
+                <w:szCs w:val="32"/>
+              </w:rPr>
+              <w:t>T.S.5.2.</w:t>
+            </w:r>
+            <w:r>
+              <w:rPr>
+                <w:rFonts w:cs="Arial"/>
+                <w:b/>
+                <w:sz w:val="28"/>
+                <w:szCs w:val="32"/>
+              </w:rPr>
+              <w:t>3.3</w:t>
+            </w:r>
+            <w:r>
+              <w:rPr>
+                <w:rFonts w:cs="Arial"/>
+                <w:b/>
+                <w:sz w:val="28"/>
+                <w:szCs w:val="32"/>
+              </w:rPr>
+              <w:t xml:space="preserve"> – Kramam</w:t>
+            </w:r>
+          </w:p>
+          <w:p>
+            <w:pPr>
+              <w:widowControl w:val="0"/>
+              <w:tabs>
+                <w:tab w:val="left" w:pos="993"/>
+              </w:tabs>
+              <w:autoSpaceDE w:val="0"/>
+              <w:autoSpaceDN w:val="0"/>
+              <w:adjustRightInd w:val="0"/>
+              <w:spacing w:before="0" w:line="252" w:lineRule="auto"/>
+              <w:ind w:right="297"/>
+              <w:rPr>
+                <w:rFonts w:cs="Arial"/>
+                <w:b/>
+                <w:sz w:val="28"/>
+                <w:szCs w:val="32"/>
+                <w:lang w:val="en-IN"/>
+              </w:rPr>
+            </w:pPr>
+            <w:r>
+              <w:rPr>
+                <w:rFonts w:cs="Arial"/>
+                <w:b/>
+                <w:sz w:val="28"/>
+                <w:szCs w:val="32"/>
+                <w:lang w:val="en-IN"/>
+              </w:rPr>
+              <w:t>Krama Vaakyam No.– 55</w:t>
+            </w:r>
+          </w:p>
+          <w:p>
+            <w:pPr>
+              <w:widowControl w:val="0"/>
+              <w:tabs>
+                <w:tab w:val="left" w:pos="993"/>
+              </w:tabs>
+              <w:autoSpaceDE w:val="0"/>
+              <w:autoSpaceDN w:val="0"/>
+              <w:adjustRightInd w:val="0"/>
+              <w:spacing w:before="0" w:line="252" w:lineRule="auto"/>
+              <w:ind w:right="297"/>
+              <w:rPr>
+                <w:rFonts w:cs="Arial"/>
+                <w:b/>
+                <w:sz w:val="28"/>
+                <w:szCs w:val="32"/>
+                <w:lang w:val="it-IT"/>
+              </w:rPr>
+            </w:pPr>
+            <w:r>
+              <w:rPr>
+                <w:rFonts w:cs="Arial"/>
+                <w:b/>
+                <w:sz w:val="28"/>
+                <w:szCs w:val="32"/>
+                <w:lang w:val="it-IT"/>
+              </w:rPr>
+              <w:t>Panchaati No</w:t>
+            </w:r>
+            <w:r>
+              <w:rPr>
+                <w:rFonts w:cs="Arial"/>
+                <w:b/>
+                <w:szCs w:val="32"/>
+                <w:lang w:val="it-IT"/>
+              </w:rPr>
+              <w:t xml:space="preserve">. - </w:t>
+            </w:r>
+            <w:r>
+              <w:rPr>
+                <w:rFonts w:cs="Arial"/>
+                <w:b/>
+                <w:sz w:val="28"/>
+                <w:szCs w:val="32"/>
+                <w:lang w:val="it-IT"/>
+              </w:rPr>
+              <w:t>1</w:t>
+            </w:r>
+            <w:r>
+              <w:rPr>
+                <w:rFonts w:cs="Arial"/>
+                <w:b/>
+                <w:sz w:val="28"/>
+                <w:szCs w:val="32"/>
+                <w:lang w:val="it-IT"/>
+              </w:rPr>
+              <w:t>6</w:t>
+            </w:r>
+          </w:p>
+        </w:tc>
+        <w:tc>
+          <w:tcPr>
+            <w:tcW w:w="5103" w:type="dxa"/>
+          </w:tcPr>
+          <w:p>
+            <w:pPr>
+              <w:widowControl w:val="0"/>
+              <w:autoSpaceDE w:val="0"/>
+              <w:autoSpaceDN w:val="0"/>
+              <w:adjustRightInd w:val="0"/>
+              <w:spacing w:before="0" w:line="240" w:lineRule="auto"/>
+              <w:rPr>
+                <w:rFonts w:ascii="BRH Malayalam Extra" w:eastAsia="Times New Roman" w:hAnsi="BRH Malayalam Extra" w:cs="BRH Malayalam Extra"/>
+                <w:color w:val="000000"/>
+                <w:sz w:val="40"/>
+                <w:szCs w:val="40"/>
+                <w:lang w:val="it-IT" w:eastAsia="en-IN" w:bidi="ml-IN"/>
+              </w:rPr>
+            </w:pPr>
+            <w:r>
+              <w:rPr>
+                <w:rFonts w:ascii="BRH Malayalam Extra" w:eastAsia="Times New Roman" w:hAnsi="BRH Malayalam Extra" w:cs="BRH Malayalam Extra"/>
+                <w:color w:val="000000"/>
+                <w:sz w:val="40"/>
+                <w:szCs w:val="40"/>
+                <w:lang w:val="it-IT" w:eastAsia="en-IN" w:bidi="ml-IN"/>
+              </w:rPr>
               <w:t>CZy— py</w:t>
             </w:r>
             <w:r>
@@ -540,17 +711,17 @@
                 <w:color w:val="000000"/>
                 <w:sz w:val="32"/>
                 <w:szCs w:val="40"/>
-                <w:lang w:val="en-IN" w:eastAsia="en-IN" w:bidi="ml-IN"/>
-              </w:rPr>
-              <w:t>–</w:t>
-            </w:r>
-            <w:r>
-              <w:rPr>
-                <w:rFonts w:ascii="BRH Malayalam Extra" w:eastAsia="Times New Roman" w:hAnsi="BRH Malayalam Extra" w:cs="BRH Malayalam Extra"/>
-                <w:color w:val="000000"/>
-                <w:sz w:val="40"/>
-                <w:szCs w:val="40"/>
-                <w:lang w:val="en-IN" w:eastAsia="en-IN" w:bidi="ml-IN"/>
+                <w:lang w:val="it-IT" w:eastAsia="en-IN" w:bidi="ml-IN"/>
+              </w:rPr>
+              <w:t>–</w:t>
+            </w:r>
+            <w:r>
+              <w:rPr>
+                <w:rFonts w:ascii="BRH Malayalam Extra" w:eastAsia="Times New Roman" w:hAnsi="BRH Malayalam Extra" w:cs="BRH Malayalam Extra"/>
+                <w:color w:val="000000"/>
+                <w:sz w:val="40"/>
+                <w:szCs w:val="40"/>
+                <w:lang w:val="it-IT" w:eastAsia="en-IN" w:bidi="ml-IN"/>
               </w:rPr>
               <w:t xml:space="preserve">qûxiy—öZsõ | </w:t>
             </w:r>
@@ -567,16 +738,16 @@
                 <w:color w:val="000000"/>
                 <w:sz w:val="40"/>
                 <w:szCs w:val="40"/>
-                <w:lang w:val="en-IN" w:eastAsia="en-IN" w:bidi="ml-IN"/>
-              </w:rPr>
-            </w:pPr>
-            <w:r>
-              <w:rPr>
-                <w:rFonts w:ascii="BRH Malayalam Extra" w:eastAsia="Times New Roman" w:hAnsi="BRH Malayalam Extra" w:cs="BRH Malayalam Extra"/>
-                <w:color w:val="000000"/>
-                <w:sz w:val="40"/>
-                <w:szCs w:val="40"/>
-                <w:lang w:val="en-IN" w:eastAsia="en-IN" w:bidi="ml-IN"/>
+                <w:lang w:val="it-IT" w:eastAsia="en-IN" w:bidi="ml-IN"/>
+              </w:rPr>
+            </w:pPr>
+            <w:r>
+              <w:rPr>
+                <w:rFonts w:ascii="BRH Malayalam Extra" w:eastAsia="Times New Roman" w:hAnsi="BRH Malayalam Extra" w:cs="BRH Malayalam Extra"/>
+                <w:color w:val="000000"/>
+                <w:sz w:val="40"/>
+                <w:szCs w:val="40"/>
+                <w:lang w:val="it-IT" w:eastAsia="en-IN" w:bidi="ml-IN"/>
               </w:rPr>
               <w:t>py</w:t>
             </w:r>
@@ -586,17 +757,145 @@
                 <w:color w:val="000000"/>
                 <w:sz w:val="32"/>
                 <w:szCs w:val="40"/>
-                <w:lang w:val="en-IN" w:eastAsia="en-IN" w:bidi="ml-IN"/>
-              </w:rPr>
-              <w:t>–</w:t>
-            </w:r>
-            <w:r>
-              <w:rPr>
-                <w:rFonts w:ascii="BRH Malayalam Extra" w:eastAsia="Times New Roman" w:hAnsi="BRH Malayalam Extra" w:cs="BRH Malayalam Extra"/>
-                <w:color w:val="000000"/>
-                <w:sz w:val="40"/>
-                <w:szCs w:val="40"/>
-                <w:lang w:val="en-IN" w:eastAsia="en-IN" w:bidi="ml-IN"/>
+                <w:lang w:val="it-IT" w:eastAsia="en-IN" w:bidi="ml-IN"/>
+              </w:rPr>
+              <w:t>–</w:t>
+            </w:r>
+            <w:r>
+              <w:rPr>
+                <w:rFonts w:ascii="BRH Malayalam Extra" w:eastAsia="Times New Roman" w:hAnsi="BRH Malayalam Extra" w:cs="BRH Malayalam Extra"/>
+                <w:color w:val="000000"/>
+                <w:sz w:val="40"/>
+                <w:szCs w:val="40"/>
+                <w:highlight w:val="yellow"/>
+                <w:lang w:val="it-IT" w:eastAsia="en-IN" w:bidi="ml-IN"/>
+              </w:rPr>
+              <w:t>qûx—</w:t>
+            </w:r>
+            <w:r>
+              <w:rPr>
+                <w:rFonts w:ascii="BRH Malayalam Extra" w:eastAsia="Times New Roman" w:hAnsi="BRH Malayalam Extra" w:cs="BRH Malayalam Extra"/>
+                <w:color w:val="000000"/>
+                <w:sz w:val="40"/>
+                <w:szCs w:val="40"/>
+                <w:lang w:val="it-IT" w:eastAsia="en-IN" w:bidi="ml-IN"/>
+              </w:rPr>
+              <w:t>iyöZsõ s¢</w:t>
+            </w:r>
+            <w:r>
+              <w:rPr>
+                <w:rFonts w:ascii="BRH Malayalam Extra" w:eastAsia="Times New Roman" w:hAnsi="BRH Malayalam Extra" w:cs="BRH Malayalam Extra"/>
+                <w:color w:val="000000"/>
+                <w:sz w:val="32"/>
+                <w:szCs w:val="40"/>
+                <w:lang w:val="it-IT" w:eastAsia="en-IN" w:bidi="ml-IN"/>
+              </w:rPr>
+              <w:t>–</w:t>
+            </w:r>
+            <w:r>
+              <w:rPr>
+                <w:rFonts w:ascii="BRH Malayalam Extra" w:eastAsia="Times New Roman" w:hAnsi="BRH Malayalam Extra" w:cs="BRH Malayalam Extra"/>
+                <w:color w:val="000000"/>
+                <w:sz w:val="40"/>
+                <w:szCs w:val="40"/>
+                <w:lang w:val="it-IT" w:eastAsia="en-IN" w:bidi="ml-IN"/>
+              </w:rPr>
+              <w:t>°I |</w:t>
+            </w:r>
+          </w:p>
+        </w:tc>
+        <w:tc>
+          <w:tcPr>
+            <w:tcW w:w="5386" w:type="dxa"/>
+          </w:tcPr>
+          <w:p>
+            <w:pPr>
+              <w:widowControl w:val="0"/>
+              <w:autoSpaceDE w:val="0"/>
+              <w:autoSpaceDN w:val="0"/>
+              <w:adjustRightInd w:val="0"/>
+              <w:spacing w:before="0" w:line="240" w:lineRule="auto"/>
+              <w:rPr>
+                <w:rFonts w:ascii="BRH Malayalam Extra" w:eastAsia="Times New Roman" w:hAnsi="BRH Malayalam Extra" w:cs="BRH Malayalam Extra"/>
+                <w:color w:val="000000"/>
+                <w:sz w:val="40"/>
+                <w:szCs w:val="40"/>
+                <w:lang w:val="it-IT" w:eastAsia="en-IN" w:bidi="ml-IN"/>
+              </w:rPr>
+            </w:pPr>
+            <w:r>
+              <w:rPr>
+                <w:rFonts w:ascii="BRH Malayalam Extra" w:eastAsia="Times New Roman" w:hAnsi="BRH Malayalam Extra" w:cs="BRH Malayalam Extra"/>
+                <w:color w:val="000000"/>
+                <w:sz w:val="40"/>
+                <w:szCs w:val="40"/>
+                <w:lang w:val="it-IT" w:eastAsia="en-IN" w:bidi="ml-IN"/>
+              </w:rPr>
+              <w:t>CZy— py</w:t>
+            </w:r>
+            <w:r>
+              <w:rPr>
+                <w:rFonts w:ascii="BRH Malayalam Extra" w:eastAsia="Times New Roman" w:hAnsi="BRH Malayalam Extra" w:cs="BRH Malayalam Extra"/>
+                <w:color w:val="000000"/>
+                <w:sz w:val="32"/>
+                <w:szCs w:val="40"/>
+                <w:lang w:val="it-IT" w:eastAsia="en-IN" w:bidi="ml-IN"/>
+              </w:rPr>
+              <w:t>–</w:t>
+            </w:r>
+            <w:r>
+              <w:rPr>
+                <w:rFonts w:ascii="BRH Malayalam Extra" w:eastAsia="Times New Roman" w:hAnsi="BRH Malayalam Extra" w:cs="BRH Malayalam Extra"/>
+                <w:color w:val="000000"/>
+                <w:sz w:val="40"/>
+                <w:szCs w:val="40"/>
+                <w:lang w:val="it-IT" w:eastAsia="en-IN" w:bidi="ml-IN"/>
+              </w:rPr>
+              <w:t xml:space="preserve">qûxiy—öZsõ | </w:t>
+            </w:r>
+          </w:p>
+          <w:p>
+            <w:pPr>
+              <w:widowControl w:val="0"/>
+              <w:autoSpaceDE w:val="0"/>
+              <w:autoSpaceDN w:val="0"/>
+              <w:adjustRightInd w:val="0"/>
+              <w:spacing w:before="0" w:line="240" w:lineRule="auto"/>
+              <w:rPr>
+                <w:rFonts w:ascii="BRH Malayalam Extra" w:eastAsia="Times New Roman" w:hAnsi="BRH Malayalam Extra" w:cs="BRH Malayalam Extra"/>
+                <w:color w:val="000000"/>
+                <w:sz w:val="40"/>
+                <w:szCs w:val="40"/>
+                <w:lang w:val="it-IT" w:eastAsia="en-IN" w:bidi="ml-IN"/>
+              </w:rPr>
+            </w:pPr>
+            <w:r>
+              <w:rPr>
+                <w:rFonts w:ascii="BRH Malayalam Extra" w:eastAsia="Times New Roman" w:hAnsi="BRH Malayalam Extra" w:cs="BRH Malayalam Extra"/>
+                <w:color w:val="000000"/>
+                <w:sz w:val="40"/>
+                <w:szCs w:val="40"/>
+                <w:lang w:val="it-IT" w:eastAsia="en-IN" w:bidi="ml-IN"/>
+              </w:rPr>
+              <w:t>py</w:t>
+            </w:r>
+            <w:r>
+              <w:rPr>
+                <w:rFonts w:ascii="BRH Malayalam Extra" w:eastAsia="Times New Roman" w:hAnsi="BRH Malayalam Extra" w:cs="BRH Malayalam Extra"/>
+                <w:color w:val="000000"/>
+                <w:sz w:val="32"/>
+                <w:szCs w:val="40"/>
+                <w:lang w:val="it-IT" w:eastAsia="en-IN" w:bidi="ml-IN"/>
+              </w:rPr>
+              <w:t>–</w:t>
+            </w:r>
+            <w:r>
+              <w:rPr>
+                <w:rFonts w:ascii="BRH Malayalam Extra" w:eastAsia="Times New Roman" w:hAnsi="BRH Malayalam Extra" w:cs="BRH Malayalam Extra"/>
+                <w:color w:val="000000"/>
+                <w:sz w:val="40"/>
+                <w:szCs w:val="40"/>
+                <w:lang w:val="it-IT" w:eastAsia="en-IN" w:bidi="ml-IN"/>
               </w:rPr>
               <w:t>qûx</w:t>
             </w:r>
@@ -607,7 +906,7 @@
                 <w:sz w:val="40"/>
                 <w:szCs w:val="40"/>
                 <w:highlight w:val="green"/>
-                <w:lang w:val="en-IN" w:eastAsia="en-IN" w:bidi="ml-IN"/>
+                <w:lang w:val="it-IT" w:eastAsia="en-IN" w:bidi="ml-IN"/>
               </w:rPr>
               <w:t>iy—</w:t>
             </w:r>
@@ -617,7 +916,7 @@
                 <w:color w:val="000000"/>
                 <w:sz w:val="40"/>
                 <w:szCs w:val="40"/>
-                <w:lang w:val="en-IN" w:eastAsia="en-IN" w:bidi="ml-IN"/>
+                <w:lang w:val="it-IT" w:eastAsia="en-IN" w:bidi="ml-IN"/>
               </w:rPr>
               <w:t>öZsõ s¢</w:t>
             </w:r>
@@ -627,19 +926,409 @@
                 <w:color w:val="000000"/>
                 <w:sz w:val="32"/>
                 <w:szCs w:val="40"/>
-                <w:lang w:val="en-IN" w:eastAsia="en-IN" w:bidi="ml-IN"/>
-              </w:rPr>
-              <w:t>–</w:t>
-            </w:r>
-            <w:r>
-              <w:rPr>
-                <w:rFonts w:ascii="BRH Malayalam Extra" w:eastAsia="Times New Roman" w:hAnsi="BRH Malayalam Extra" w:cs="BRH Malayalam Extra"/>
-                <w:color w:val="000000"/>
-                <w:sz w:val="40"/>
-                <w:szCs w:val="40"/>
-                <w:lang w:val="en-IN" w:eastAsia="en-IN" w:bidi="ml-IN"/>
+                <w:lang w:val="it-IT" w:eastAsia="en-IN" w:bidi="ml-IN"/>
+              </w:rPr>
+              <w:t>–</w:t>
+            </w:r>
+            <w:r>
+              <w:rPr>
+                <w:rFonts w:ascii="BRH Malayalam Extra" w:eastAsia="Times New Roman" w:hAnsi="BRH Malayalam Extra" w:cs="BRH Malayalam Extra"/>
+                <w:color w:val="000000"/>
+                <w:sz w:val="40"/>
+                <w:szCs w:val="40"/>
+                <w:lang w:val="it-IT" w:eastAsia="en-IN" w:bidi="ml-IN"/>
               </w:rPr>
               <w:t>°I |</w:t>
+            </w:r>
+          </w:p>
+        </w:tc>
+      </w:tr>
+      <w:tr>
+        <w:trPr>
+          <w:trHeight w:val="1407"/>
+        </w:trPr>
+        <w:tc>
+          <w:tcPr>
+            <w:tcW w:w="3906" w:type="dxa"/>
+          </w:tcPr>
+          <w:p>
+            <w:pPr>
+              <w:widowControl w:val="0"/>
+              <w:tabs>
+                <w:tab w:val="left" w:pos="993"/>
+              </w:tabs>
+              <w:autoSpaceDE w:val="0"/>
+              <w:autoSpaceDN w:val="0"/>
+              <w:adjustRightInd w:val="0"/>
+              <w:spacing w:before="0" w:line="252" w:lineRule="auto"/>
+              <w:ind w:right="297"/>
+              <w:rPr>
+                <w:rFonts w:cs="Arial"/>
+                <w:b/>
+                <w:sz w:val="28"/>
+                <w:szCs w:val="32"/>
+              </w:rPr>
+            </w:pPr>
+            <w:r>
+              <w:rPr>
+                <w:rFonts w:cs="Arial"/>
+                <w:b/>
+                <w:sz w:val="28"/>
+                <w:szCs w:val="32"/>
+              </w:rPr>
+              <w:t>T.S.5.2.</w:t>
+            </w:r>
+            <w:r>
+              <w:rPr>
+                <w:rFonts w:cs="Arial"/>
+                <w:b/>
+                <w:sz w:val="28"/>
+                <w:szCs w:val="32"/>
+              </w:rPr>
+              <w:t>5.2</w:t>
+            </w:r>
+            <w:r>
+              <w:rPr>
+                <w:rFonts w:cs="Arial"/>
+                <w:b/>
+                <w:sz w:val="28"/>
+                <w:szCs w:val="32"/>
+              </w:rPr>
+              <w:t xml:space="preserve"> – Kramam</w:t>
+            </w:r>
+          </w:p>
+          <w:p>
+            <w:pPr>
+              <w:widowControl w:val="0"/>
+              <w:tabs>
+                <w:tab w:val="left" w:pos="993"/>
+              </w:tabs>
+              <w:autoSpaceDE w:val="0"/>
+              <w:autoSpaceDN w:val="0"/>
+              <w:adjustRightInd w:val="0"/>
+              <w:spacing w:before="0" w:line="252" w:lineRule="auto"/>
+              <w:ind w:right="297"/>
+              <w:rPr>
+                <w:rFonts w:cs="Arial"/>
+                <w:b/>
+                <w:sz w:val="28"/>
+                <w:szCs w:val="32"/>
+                <w:lang w:val="en-IN"/>
+              </w:rPr>
+            </w:pPr>
+            <w:r>
+              <w:rPr>
+                <w:rFonts w:cs="Arial"/>
+                <w:b/>
+                <w:sz w:val="28"/>
+                <w:szCs w:val="32"/>
+                <w:lang w:val="en-IN"/>
+              </w:rPr>
+              <w:t xml:space="preserve">Krama Vaakyam No.– </w:t>
+            </w:r>
+            <w:r>
+              <w:rPr>
+                <w:rFonts w:cs="Arial"/>
+                <w:b/>
+                <w:sz w:val="28"/>
+                <w:szCs w:val="32"/>
+                <w:lang w:val="en-IN"/>
+              </w:rPr>
+              <w:t>12</w:t>
+            </w:r>
+          </w:p>
+          <w:p>
+            <w:pPr>
+              <w:widowControl w:val="0"/>
+              <w:tabs>
+                <w:tab w:val="left" w:pos="993"/>
+              </w:tabs>
+              <w:autoSpaceDE w:val="0"/>
+              <w:autoSpaceDN w:val="0"/>
+              <w:adjustRightInd w:val="0"/>
+              <w:spacing w:before="0" w:line="252" w:lineRule="auto"/>
+              <w:ind w:right="297"/>
+              <w:rPr>
+                <w:rFonts w:cs="Arial"/>
+                <w:b/>
+                <w:sz w:val="28"/>
+                <w:szCs w:val="32"/>
+              </w:rPr>
+            </w:pPr>
+            <w:r>
+              <w:rPr>
+                <w:rFonts w:cs="Arial"/>
+                <w:b/>
+                <w:sz w:val="28"/>
+                <w:szCs w:val="32"/>
+                <w:lang w:val="it-IT"/>
+              </w:rPr>
+              <w:t>Panchaati No</w:t>
+            </w:r>
+            <w:r>
+              <w:rPr>
+                <w:rFonts w:cs="Arial"/>
+                <w:b/>
+                <w:szCs w:val="32"/>
+                <w:lang w:val="it-IT"/>
+              </w:rPr>
+              <w:t xml:space="preserve">. - </w:t>
+            </w:r>
+            <w:r>
+              <w:rPr>
+                <w:rFonts w:cs="Arial"/>
+                <w:b/>
+                <w:sz w:val="28"/>
+                <w:szCs w:val="32"/>
+                <w:lang w:val="it-IT"/>
+              </w:rPr>
+              <w:t>26</w:t>
+            </w:r>
+          </w:p>
+        </w:tc>
+        <w:tc>
+          <w:tcPr>
+            <w:tcW w:w="5103" w:type="dxa"/>
+          </w:tcPr>
+          <w:p>
+            <w:pPr>
+              <w:widowControl w:val="0"/>
+              <w:autoSpaceDE w:val="0"/>
+              <w:autoSpaceDN w:val="0"/>
+              <w:adjustRightInd w:val="0"/>
+              <w:spacing w:before="0" w:line="240" w:lineRule="auto"/>
+              <w:rPr>
+                <w:rFonts w:ascii="BRH Malayalam Extra" w:eastAsia="Times New Roman" w:hAnsi="BRH Malayalam Extra" w:cs="BRH Malayalam Extra"/>
+                <w:color w:val="000000"/>
+                <w:sz w:val="40"/>
+                <w:szCs w:val="40"/>
+                <w:lang w:val="en-IN" w:eastAsia="en-IN" w:bidi="ml-IN"/>
+              </w:rPr>
+            </w:pPr>
+            <w:r>
+              <w:rPr>
+                <w:rFonts w:ascii="BRH Malayalam Extra" w:eastAsia="Times New Roman" w:hAnsi="BRH Malayalam Extra" w:cs="BRH Malayalam Extra"/>
+                <w:color w:val="000000"/>
+                <w:sz w:val="40"/>
+                <w:szCs w:val="40"/>
+                <w:lang w:val="en-IN" w:eastAsia="en-IN" w:bidi="ml-IN"/>
+              </w:rPr>
+              <w:t xml:space="preserve">jR¡—rx j¡d°y | </w:t>
+            </w:r>
+          </w:p>
+          <w:p>
+            <w:pPr>
+              <w:widowControl w:val="0"/>
+              <w:autoSpaceDE w:val="0"/>
+              <w:autoSpaceDN w:val="0"/>
+              <w:adjustRightInd w:val="0"/>
+              <w:spacing w:before="0" w:line="240" w:lineRule="auto"/>
+              <w:rPr>
+                <w:rFonts w:ascii="BRH Malayalam Extra" w:eastAsia="Times New Roman" w:hAnsi="BRH Malayalam Extra" w:cs="BRH Malayalam Extra"/>
+                <w:color w:val="000000"/>
+                <w:sz w:val="40"/>
+                <w:szCs w:val="40"/>
+                <w:lang w:eastAsia="en-IN" w:bidi="ml-IN"/>
+              </w:rPr>
+            </w:pPr>
+            <w:r>
+              <w:rPr>
+                <w:rFonts w:ascii="BRH Malayalam Extra" w:eastAsia="Times New Roman" w:hAnsi="BRH Malayalam Extra" w:cs="BRH Malayalam Extra"/>
+                <w:color w:val="000000"/>
+                <w:sz w:val="40"/>
+                <w:szCs w:val="40"/>
+                <w:highlight w:val="yellow"/>
+                <w:lang w:val="en-IN" w:eastAsia="en-IN" w:bidi="ml-IN"/>
+              </w:rPr>
+              <w:t>j</w:t>
+            </w:r>
+            <w:r>
+              <w:rPr>
+                <w:rFonts w:ascii="BRH Malayalam Extra" w:eastAsia="Times New Roman" w:hAnsi="BRH Malayalam Extra" w:cs="BRH Malayalam Extra"/>
+                <w:color w:val="000000"/>
+                <w:sz w:val="32"/>
+                <w:szCs w:val="40"/>
+                <w:lang w:val="en-IN" w:eastAsia="en-IN" w:bidi="ml-IN"/>
+              </w:rPr>
+              <w:t>–</w:t>
+            </w:r>
+            <w:r>
+              <w:rPr>
+                <w:rFonts w:ascii="BRH Malayalam Extra" w:eastAsia="Times New Roman" w:hAnsi="BRH Malayalam Extra" w:cs="BRH Malayalam Extra"/>
+                <w:color w:val="000000"/>
+                <w:sz w:val="40"/>
+                <w:szCs w:val="40"/>
+                <w:lang w:val="en-IN" w:eastAsia="en-IN" w:bidi="ml-IN"/>
+              </w:rPr>
+              <w:t>d</w:t>
+            </w:r>
+            <w:r>
+              <w:rPr>
+                <w:rFonts w:ascii="BRH Malayalam Extra" w:eastAsia="Times New Roman" w:hAnsi="BRH Malayalam Extra" w:cs="BRH Malayalam Extra"/>
+                <w:color w:val="000000"/>
+                <w:sz w:val="32"/>
+                <w:szCs w:val="40"/>
+                <w:lang w:val="en-IN" w:eastAsia="en-IN" w:bidi="ml-IN"/>
+              </w:rPr>
+              <w:t>–</w:t>
+            </w:r>
+            <w:r>
+              <w:rPr>
+                <w:rFonts w:ascii="BRH Malayalam Extra" w:eastAsia="Times New Roman" w:hAnsi="BRH Malayalam Extra" w:cs="BRH Malayalam Extra"/>
+                <w:color w:val="000000"/>
+                <w:sz w:val="40"/>
+                <w:szCs w:val="40"/>
+                <w:lang w:val="en-IN" w:eastAsia="en-IN" w:bidi="ml-IN"/>
+              </w:rPr>
+              <w:t>°y</w:t>
+            </w:r>
+            <w:r>
+              <w:rPr>
+                <w:rFonts w:ascii="BRH Malayalam Extra" w:eastAsia="Times New Roman" w:hAnsi="BRH Malayalam Extra" w:cs="BRH Malayalam Extra"/>
+                <w:color w:val="000000"/>
+                <w:sz w:val="32"/>
+                <w:szCs w:val="40"/>
+                <w:lang w:val="en-IN" w:eastAsia="en-IN" w:bidi="ml-IN"/>
+              </w:rPr>
+              <w:t>–</w:t>
+            </w:r>
+            <w:r>
+              <w:rPr>
+                <w:rFonts w:ascii="BRH Malayalam Extra" w:eastAsia="Times New Roman" w:hAnsi="BRH Malayalam Extra" w:cs="BRH Malayalam Extra"/>
+                <w:color w:val="000000"/>
+                <w:sz w:val="40"/>
+                <w:szCs w:val="40"/>
+                <w:lang w:val="en-IN" w:eastAsia="en-IN" w:bidi="ml-IN"/>
+              </w:rPr>
+              <w:t xml:space="preserve"> jR¡—rx |</w:t>
+            </w:r>
+          </w:p>
+        </w:tc>
+        <w:tc>
+          <w:tcPr>
+            <w:tcW w:w="5386" w:type="dxa"/>
+          </w:tcPr>
+          <w:p>
+            <w:pPr>
+              <w:widowControl w:val="0"/>
+              <w:autoSpaceDE w:val="0"/>
+              <w:autoSpaceDN w:val="0"/>
+              <w:adjustRightInd w:val="0"/>
+              <w:spacing w:before="0" w:line="240" w:lineRule="auto"/>
+              <w:rPr>
+                <w:rFonts w:ascii="BRH Malayalam Extra" w:eastAsia="Times New Roman" w:hAnsi="BRH Malayalam Extra" w:cs="BRH Malayalam Extra"/>
+                <w:color w:val="000000"/>
+                <w:sz w:val="40"/>
+                <w:szCs w:val="40"/>
+                <w:lang w:val="en-IN" w:eastAsia="en-IN" w:bidi="ml-IN"/>
+              </w:rPr>
+            </w:pPr>
+            <w:r>
+              <w:rPr>
+                <w:rFonts w:ascii="BRH Malayalam Extra" w:eastAsia="Times New Roman" w:hAnsi="BRH Malayalam Extra" w:cs="BRH Malayalam Extra"/>
+                <w:color w:val="000000"/>
+                <w:sz w:val="40"/>
+                <w:szCs w:val="40"/>
+                <w:lang w:val="en-IN" w:eastAsia="en-IN" w:bidi="ml-IN"/>
+              </w:rPr>
+              <w:t xml:space="preserve">jR¡—rx j¡d°y | </w:t>
+            </w:r>
+          </w:p>
+          <w:p>
+            <w:pPr>
+              <w:widowControl w:val="0"/>
+              <w:autoSpaceDE w:val="0"/>
+              <w:autoSpaceDN w:val="0"/>
+              <w:adjustRightInd w:val="0"/>
+              <w:spacing w:before="0" w:line="240" w:lineRule="auto"/>
+              <w:rPr>
+                <w:rFonts w:ascii="BRH Malayalam Extra" w:eastAsia="Times New Roman" w:hAnsi="BRH Malayalam Extra" w:cs="BRH Malayalam Extra"/>
+                <w:color w:val="000000"/>
+                <w:sz w:val="40"/>
+                <w:szCs w:val="40"/>
+                <w:lang w:eastAsia="en-IN" w:bidi="ml-IN"/>
+              </w:rPr>
+            </w:pPr>
+            <w:r>
+              <w:rPr>
+                <w:rFonts w:ascii="BRH Malayalam Extra" w:eastAsia="Times New Roman" w:hAnsi="BRH Malayalam Extra" w:cs="BRH Malayalam Extra"/>
+                <w:color w:val="000000"/>
+                <w:sz w:val="40"/>
+                <w:szCs w:val="40"/>
+                <w:lang w:val="en-IN" w:eastAsia="en-IN" w:bidi="ml-IN"/>
+              </w:rPr>
+              <w:t>j</w:t>
+            </w:r>
+            <w:r>
+              <w:rPr>
+                <w:rFonts w:ascii="BRH Malayalam Extra" w:eastAsia="Times New Roman" w:hAnsi="BRH Malayalam Extra" w:cs="BRH Malayalam Extra"/>
+                <w:color w:val="000000"/>
+                <w:sz w:val="32"/>
+                <w:szCs w:val="40"/>
+                <w:lang w:val="en-IN" w:eastAsia="en-IN" w:bidi="ml-IN"/>
+              </w:rPr>
+              <w:t>–</w:t>
+            </w:r>
+            <w:r>
+              <w:rPr>
+                <w:rFonts w:ascii="BRH Malayalam Extra" w:eastAsia="Times New Roman" w:hAnsi="BRH Malayalam Extra" w:cs="BRH Malayalam Extra"/>
+                <w:color w:val="000000"/>
+                <w:sz w:val="40"/>
+                <w:szCs w:val="40"/>
+                <w:highlight w:val="green"/>
+                <w:lang w:val="en-IN" w:eastAsia="en-IN" w:bidi="ml-IN"/>
+              </w:rPr>
+              <w:t>¡</w:t>
+            </w:r>
+            <w:r>
+              <w:rPr>
+                <w:rFonts w:ascii="BRH Malayalam Extra" w:eastAsia="Times New Roman" w:hAnsi="BRH Malayalam Extra" w:cs="BRH Malayalam Extra"/>
+                <w:color w:val="000000"/>
+                <w:sz w:val="40"/>
+                <w:szCs w:val="40"/>
+                <w:lang w:val="en-IN" w:eastAsia="en-IN" w:bidi="ml-IN"/>
+              </w:rPr>
+              <w:t>d</w:t>
+            </w:r>
+            <w:r>
+              <w:rPr>
+                <w:rFonts w:ascii="BRH Malayalam Extra" w:eastAsia="Times New Roman" w:hAnsi="BRH Malayalam Extra" w:cs="BRH Malayalam Extra"/>
+                <w:color w:val="000000"/>
+                <w:sz w:val="32"/>
+                <w:szCs w:val="40"/>
+                <w:lang w:val="en-IN" w:eastAsia="en-IN" w:bidi="ml-IN"/>
+              </w:rPr>
+              <w:t>–</w:t>
+            </w:r>
+            <w:r>
+              <w:rPr>
+                <w:rFonts w:ascii="BRH Malayalam Extra" w:eastAsia="Times New Roman" w:hAnsi="BRH Malayalam Extra" w:cs="BRH Malayalam Extra"/>
+                <w:color w:val="000000"/>
+                <w:sz w:val="40"/>
+                <w:szCs w:val="40"/>
+                <w:lang w:val="en-IN" w:eastAsia="en-IN" w:bidi="ml-IN"/>
+              </w:rPr>
+              <w:t>°y</w:t>
+            </w:r>
+            <w:r>
+              <w:rPr>
+                <w:rFonts w:ascii="BRH Malayalam Extra" w:eastAsia="Times New Roman" w:hAnsi="BRH Malayalam Extra" w:cs="BRH Malayalam Extra"/>
+                <w:color w:val="000000"/>
+                <w:sz w:val="32"/>
+                <w:szCs w:val="40"/>
+                <w:lang w:val="en-IN" w:eastAsia="en-IN" w:bidi="ml-IN"/>
+              </w:rPr>
+              <w:t>–</w:t>
+            </w:r>
+            <w:r>
+              <w:rPr>
+                <w:rFonts w:ascii="BRH Malayalam Extra" w:eastAsia="Times New Roman" w:hAnsi="BRH Malayalam Extra" w:cs="BRH Malayalam Extra"/>
+                <w:color w:val="000000"/>
+                <w:sz w:val="40"/>
+                <w:szCs w:val="40"/>
+                <w:lang w:val="en-IN" w:eastAsia="en-IN" w:bidi="ml-IN"/>
+              </w:rPr>
+              <w:t xml:space="preserve"> jR¡—rx |</w:t>
             </w:r>
           </w:p>
         </w:tc>
@@ -654,7 +1343,6 @@
           <w:sz w:val="32"/>
           <w:szCs w:val="32"/>
           <w:u w:val="single"/>
-          <w:lang w:val="en-IN"/>
         </w:rPr>
       </w:pPr>
     </w:p>
@@ -667,7 +1355,6 @@
           <w:sz w:val="32"/>
           <w:szCs w:val="32"/>
           <w:u w:val="single"/>
-          <w:lang w:val="en-IN"/>
         </w:rPr>
       </w:pPr>
     </w:p>
@@ -947,6 +1634,7 @@
                 <w:sz w:val="28"/>
                 <w:szCs w:val="32"/>
               </w:rPr>
+              <w:lastRenderedPageBreak/>
               <w:t>T.S.5.2.1.6 – Kramam</w:t>
             </w:r>
           </w:p>
@@ -1591,7 +2279,6 @@
                 <w:sz w:val="28"/>
                 <w:szCs w:val="32"/>
               </w:rPr>
-              <w:lastRenderedPageBreak/>
               <w:t>T.S.5.2.5.6</w:t>
             </w:r>
             <w:r>
@@ -3096,6 +3783,7 @@
                 <w:sz w:val="28"/>
                 <w:szCs w:val="32"/>
               </w:rPr>
+              <w:lastRenderedPageBreak/>
               <w:t>T.S.5.2.1.6 – Kramam</w:t>
             </w:r>
           </w:p>
@@ -3610,7 +4298,6 @@
                 <w:sz w:val="28"/>
                 <w:szCs w:val="32"/>
               </w:rPr>
-              <w:lastRenderedPageBreak/>
               <w:t>T.S.</w:t>
             </w:r>
             <w:r>
@@ -5452,6 +6139,7 @@
                 <w:szCs w:val="40"/>
                 <w:lang w:val="en-IN" w:eastAsia="en-IN" w:bidi="ml-IN"/>
               </w:rPr>
+              <w:lastRenderedPageBreak/>
               <w:t>öex</w:t>
             </w:r>
             <w:r>
@@ -5514,6 +6202,7 @@
                 <w:szCs w:val="40"/>
                 <w:lang w:val="en-IN" w:eastAsia="en-IN" w:bidi="ml-IN"/>
               </w:rPr>
+              <w:lastRenderedPageBreak/>
               <w:t>M£</w:t>
             </w:r>
             <w:r>
@@ -5619,6 +6308,7 @@
                 <w:szCs w:val="40"/>
                 <w:lang w:val="en-IN" w:eastAsia="en-IN" w:bidi="ml-IN"/>
               </w:rPr>
+              <w:lastRenderedPageBreak/>
               <w:t>öex</w:t>
             </w:r>
             <w:r>
@@ -5686,6 +6376,7 @@
                 <w:sz w:val="28"/>
                 <w:szCs w:val="32"/>
               </w:rPr>
+              <w:lastRenderedPageBreak/>
               <w:t>T.S.5.2.9.2 – Kramam</w:t>
             </w:r>
           </w:p>
@@ -6075,7 +6766,6 @@
                 <w:sz w:val="28"/>
                 <w:szCs w:val="32"/>
               </w:rPr>
-              <w:lastRenderedPageBreak/>
               <w:t>T.S.5.2.10.1 – Kramam</w:t>
             </w:r>
           </w:p>
@@ -7025,6 +7715,7 @@
                 <w:sz w:val="32"/>
                 <w:szCs w:val="32"/>
               </w:rPr>
+              <w:lastRenderedPageBreak/>
               <w:t>Reference</w:t>
             </w:r>
           </w:p>
@@ -7047,6 +7738,7 @@
                 <w:sz w:val="32"/>
                 <w:szCs w:val="32"/>
               </w:rPr>
+              <w:lastRenderedPageBreak/>
               <w:t>As Printed</w:t>
             </w:r>
           </w:p>
